--- a/필기/2과목 소프트웨어 개발.docx
+++ b/필기/2과목 소프트웨어 개발.docx
@@ -94,629 +94,389 @@
         </w:rPr>
         <w:t>자료구조</w:t>
       </w:r>
+    </w:p>
+    <w:p>
+      <w:pPr>
+        <w:ind w:left="400" w:hangingChars="200" w:hanging="400"/>
+      </w:pPr>
+      <w:r>
+        <w:rPr>
+          <w:rFonts w:hint="eastAsia"/>
+        </w:rPr>
+        <w:t>- 자료를 기억장치의 공간 내에 저장하는 방법, 저장된 그룹 내에 존재하는 자료 간의 간계, 처리 방법을 연구 분석하는 것</w:t>
+      </w:r>
+    </w:p>
+    <w:p>
+      <w:pPr>
+        <w:ind w:left="400" w:hangingChars="200" w:hanging="400"/>
+      </w:pPr>
+      <w:r>
+        <w:rPr>
+          <w:rFonts w:hint="eastAsia"/>
+        </w:rPr>
+        <w:t xml:space="preserve">선형 </w:t>
+      </w:r>
+      <w:proofErr w:type="gramStart"/>
+      <w:r>
+        <w:rPr>
+          <w:rFonts w:hint="eastAsia"/>
+        </w:rPr>
+        <w:t>구조 :</w:t>
+      </w:r>
+      <w:proofErr w:type="gramEnd"/>
+      <w:r>
+        <w:rPr>
+          <w:rFonts w:hint="eastAsia"/>
+        </w:rPr>
+        <w:t xml:space="preserve"> 배열 / 선형리스트(연속, 연결 리스트) / 스택 / 큐 / 데크</w:t>
+      </w:r>
+    </w:p>
+    <w:p>
+      <w:pPr>
+        <w:ind w:left="400" w:hangingChars="200" w:hanging="400"/>
+      </w:pPr>
+      <w:r>
+        <w:rPr>
+          <w:rFonts w:hint="eastAsia"/>
+        </w:rPr>
+        <w:t xml:space="preserve">비선형 </w:t>
+      </w:r>
+      <w:proofErr w:type="gramStart"/>
+      <w:r>
+        <w:rPr>
+          <w:rFonts w:hint="eastAsia"/>
+        </w:rPr>
+        <w:t>구조 :</w:t>
+      </w:r>
+      <w:proofErr w:type="gramEnd"/>
+      <w:r>
+        <w:rPr>
+          <w:rFonts w:hint="eastAsia"/>
+        </w:rPr>
+        <w:t xml:space="preserve"> 트리 / 그래프</w:t>
+      </w:r>
+    </w:p>
+    <w:p>
+      <w:pPr>
+        <w:ind w:left="400" w:hangingChars="200" w:hanging="400"/>
+      </w:pPr>
+      <w:r>
+        <w:rPr>
+          <w:rFonts w:hint="eastAsia"/>
+        </w:rPr>
+        <w:t xml:space="preserve">배열 </w:t>
+      </w:r>
+      <w:r>
+        <w:t>–</w:t>
+      </w:r>
+      <w:r>
+        <w:rPr>
+          <w:rFonts w:hint="eastAsia"/>
+        </w:rPr>
+        <w:t xml:space="preserve"> 동일한 자료형의 데이터들이 같은 크기로 나열되어 순서를 가지고 있는 집합</w:t>
+      </w:r>
+    </w:p>
+    <w:p>
+      <w:pPr>
+        <w:ind w:left="400" w:hangingChars="200" w:hanging="400"/>
+      </w:pPr>
+      <w:r>
+        <w:rPr>
+          <w:rFonts w:hint="eastAsia"/>
+        </w:rPr>
+        <w:t xml:space="preserve">선형리스트 </w:t>
+      </w:r>
+      <w:r>
+        <w:t>–</w:t>
+      </w:r>
+      <w:r>
+        <w:rPr>
+          <w:rFonts w:hint="eastAsia"/>
+        </w:rPr>
+        <w:t xml:space="preserve"> 일정한 순서에 의해 나열된 자료구조</w:t>
+      </w:r>
+    </w:p>
+    <w:p>
+      <w:pPr>
+        <w:ind w:left="400" w:hangingChars="200" w:hanging="400"/>
+      </w:pPr>
+      <w:r>
+        <w:rPr>
+          <w:rFonts w:hint="eastAsia"/>
+        </w:rPr>
+        <w:t xml:space="preserve">-&gt; 연속리스트 </w:t>
+      </w:r>
+      <w:r>
+        <w:t xml:space="preserve">– </w:t>
+      </w:r>
+      <w:r>
+        <w:rPr>
+          <w:rFonts w:hint="eastAsia"/>
+        </w:rPr>
+        <w:t>배열과 같이 연속되는 기억장소에 저장되는 자료구조</w:t>
+      </w:r>
+    </w:p>
+    <w:p>
+      <w:pPr>
+        <w:ind w:left="400" w:hangingChars="200" w:hanging="400"/>
+      </w:pPr>
+      <w:r>
+        <w:rPr>
+          <w:rFonts w:hint="eastAsia"/>
+        </w:rPr>
+        <w:t xml:space="preserve">-&gt; 연결리스트 </w:t>
+      </w:r>
+      <w:r>
+        <w:t>–</w:t>
+      </w:r>
+      <w:r>
+        <w:rPr>
+          <w:rFonts w:hint="eastAsia"/>
+        </w:rPr>
+        <w:t xml:space="preserve"> 순서에 따라 노드의 포인터 부분을 이용하여 서로 연결시킨 자료구조</w:t>
+      </w:r>
+    </w:p>
+    <w:p>
+      <w:pPr>
+        <w:ind w:left="400" w:hangingChars="200" w:hanging="400"/>
+      </w:pPr>
+      <w:r>
+        <w:rPr>
+          <w:rFonts w:hint="eastAsia"/>
+        </w:rPr>
+        <w:t xml:space="preserve">스택 </w:t>
+      </w:r>
+      <w:r>
+        <w:t>–</w:t>
+      </w:r>
+      <w:r>
+        <w:rPr>
+          <w:rFonts w:hint="eastAsia"/>
+        </w:rPr>
+        <w:t xml:space="preserve"> 리스트의 한쪽 끝으로만 자료의 삽입, 삭제 작업이 이루어지는 자료 구조 / 후입선출</w:t>
+      </w:r>
+    </w:p>
+    <w:p>
+      <w:pPr>
+        <w:ind w:left="400" w:hangingChars="200" w:hanging="400"/>
+      </w:pPr>
+      <w:r>
+        <w:rPr>
+          <w:rFonts w:hint="eastAsia"/>
+        </w:rPr>
+        <w:t xml:space="preserve">큐 - 리스트의 한쪽 끝으로만 자료의 삽입 작업이 이루어지고 다른 한쪽에서 삭제 작업이 이루어짐 / 선입선출 </w:t>
+      </w:r>
+    </w:p>
+    <w:p>
+      <w:pPr>
+        <w:ind w:left="400" w:hangingChars="200" w:hanging="400"/>
+      </w:pPr>
+    </w:p>
+    <w:p>
+      <w:pPr>
+        <w:ind w:left="440" w:hangingChars="200" w:hanging="440"/>
+        <w:rPr>
+          <w:sz w:val="22"/>
+          <w:shd w:val="pct15" w:color="auto" w:fill="FFFFFF"/>
+        </w:rPr>
+      </w:pPr>
+      <w:r>
+        <w:rPr>
+          <w:rFonts w:hint="eastAsia"/>
+          <w:sz w:val="22"/>
+          <w:shd w:val="pct15" w:color="auto" w:fill="FFFFFF"/>
+        </w:rPr>
+        <w:t>037 트리</w:t>
+      </w:r>
+    </w:p>
+    <w:p>
+      <w:pPr>
+        <w:ind w:left="400" w:hangingChars="200" w:hanging="400"/>
+      </w:pPr>
+      <w:r>
+        <w:rPr>
+          <w:rFonts w:hint="eastAsia"/>
+        </w:rPr>
+        <w:t>정점과 선분을 이용하여 사이클을 이루지 않도록 구성한 그래프의 특수한 형태</w:t>
+      </w:r>
+    </w:p>
+    <w:p>
+      <w:pPr>
+        <w:ind w:left="400" w:hangingChars="200" w:hanging="400"/>
+      </w:pPr>
+      <w:r>
+        <w:rPr>
+          <w:rFonts w:hint="eastAsia"/>
+        </w:rPr>
+        <w:t>노드 / 근 노드 / 디그리 / 단말노드 / 자식 노드 / 부모 노드 / 형제 노드 / 트리의 디그리</w:t>
+      </w:r>
+    </w:p>
+    <w:p>
+      <w:pPr>
+        <w:ind w:left="400" w:hangingChars="200" w:hanging="400"/>
+      </w:pPr>
+      <w:r>
+        <w:rPr>
+          <w:rFonts w:hint="eastAsia"/>
+        </w:rPr>
+        <w:t>트리의 운행법</w:t>
+      </w:r>
+    </w:p>
+    <w:p>
+      <w:pPr>
+        <w:ind w:left="400" w:hangingChars="200" w:hanging="400"/>
+        <w:rPr>
+          <w:color w:val="31849B" w:themeColor="accent5" w:themeShade="BF"/>
+        </w:rPr>
+      </w:pPr>
+      <w:r>
+        <w:rPr>
+          <w:rFonts w:hint="eastAsia"/>
+          <w:color w:val="31849B" w:themeColor="accent5" w:themeShade="BF"/>
+        </w:rPr>
+        <w:t>Preorder</w:t>
+      </w:r>
+      <w:r>
+        <w:rPr>
+          <w:color w:val="31849B" w:themeColor="accent5" w:themeShade="BF"/>
+        </w:rPr>
+        <w:t xml:space="preserve">               Inorder                  Postorder</w:t>
+      </w:r>
+    </w:p>
+    <w:p>
+      <w:pPr>
+        <w:ind w:left="400" w:hangingChars="200" w:hanging="400"/>
+      </w:pPr>
+      <w:r>
+        <w:rPr>
+          <w:rFonts w:hint="eastAsia"/>
+        </w:rPr>
+        <w:t>Root -&gt; Left -&gt; Right</w:t>
+      </w:r>
+      <w:r>
+        <w:t xml:space="preserve">   </w:t>
+      </w:r>
+      <w:r>
+        <w:t>Left -&gt; Root -&gt; Right     Left -&gt; Right -&gt; Root</w:t>
+      </w:r>
+    </w:p>
+    <w:p/>
+    <w:p/>
+    <w:p>
+      <w:pPr>
+        <w:ind w:left="400" w:hangingChars="200" w:hanging="400"/>
+      </w:pPr>
+      <w:r>
+        <w:rPr>
+          <w:rFonts w:hint="eastAsia"/>
+        </w:rPr>
+        <w:lastRenderedPageBreak/>
+        <w:t>수식의 표기법</w:t>
+      </w:r>
+    </w:p>
+    <w:p>
+      <w:pPr>
+        <w:ind w:left="400" w:hangingChars="200" w:hanging="400"/>
+        <w:rPr>
+          <w:color w:val="31849B" w:themeColor="accent5" w:themeShade="BF"/>
+        </w:rPr>
+      </w:pPr>
+      <w:r>
+        <w:rPr>
+          <w:rFonts w:hint="eastAsia"/>
+          <w:color w:val="31849B" w:themeColor="accent5" w:themeShade="BF"/>
+        </w:rPr>
+        <w:t xml:space="preserve">PreFix                </w:t>
+      </w:r>
+      <w:r>
+        <w:rPr>
+          <w:color w:val="31849B" w:themeColor="accent5" w:themeShade="BF"/>
+        </w:rPr>
+        <w:t xml:space="preserve">      </w:t>
+      </w:r>
+      <w:r>
+        <w:rPr>
+          <w:rFonts w:hint="eastAsia"/>
+          <w:color w:val="31849B" w:themeColor="accent5" w:themeShade="BF"/>
+        </w:rPr>
+        <w:t xml:space="preserve"> InFix</w:t>
+      </w:r>
+      <w:r>
+        <w:rPr>
+          <w:color w:val="31849B" w:themeColor="accent5" w:themeShade="BF"/>
+        </w:rPr>
+        <w:t xml:space="preserve">                       PsotFix</w:t>
+      </w:r>
+    </w:p>
+    <w:p>
+      <w:pPr>
+        <w:ind w:left="400" w:hangingChars="200" w:hanging="400"/>
+      </w:pPr>
+      <w:r>
+        <w:rPr>
+          <w:rFonts w:hint="eastAsia"/>
+        </w:rPr>
+        <w:t xml:space="preserve">연산자 -&gt; </w:t>
+      </w:r>
+      <w:r>
+        <w:t xml:space="preserve">Left -&gt; Right      Left -&gt; </w:t>
+      </w:r>
+      <w:r>
+        <w:rPr>
+          <w:rFonts w:hint="eastAsia"/>
+        </w:rPr>
+        <w:t xml:space="preserve">연산자 -&gt; </w:t>
+      </w:r>
+      <w:r>
+        <w:t xml:space="preserve">Right      </w:t>
+      </w:r>
+      <w:r>
+        <w:rPr>
+          <w:rFonts w:hint="eastAsia"/>
+        </w:rPr>
+        <w:t>L</w:t>
+      </w:r>
+      <w:r>
+        <w:t>e</w:t>
+      </w:r>
+      <w:r>
+        <w:rPr>
+          <w:rFonts w:hint="eastAsia"/>
+        </w:rPr>
+        <w:t xml:space="preserve">ft </w:t>
+      </w:r>
+      <w:r>
+        <w:t xml:space="preserve">-&gt; Right -&gt; </w:t>
+      </w:r>
+      <w:r>
+        <w:rPr>
+          <w:rFonts w:hint="eastAsia"/>
+        </w:rPr>
+        <w:t xml:space="preserve">연산자 </w:t>
+      </w:r>
+    </w:p>
+    <w:p>
+      <w:pPr>
+        <w:ind w:left="400" w:hangingChars="200" w:hanging="400"/>
+      </w:pPr>
+    </w:p>
+    <w:p>
+      <w:pPr>
+        <w:ind w:left="400" w:hangingChars="200" w:hanging="400"/>
+        <w:rPr>
+          <w:rFonts w:hint="eastAsia"/>
+        </w:rPr>
+      </w:pPr>
+      <w:r>
+        <w:rPr>
+          <w:rFonts w:hint="eastAsia"/>
+        </w:rPr>
+        <w:t>test</w:t>
+      </w:r>
       <w:bookmarkStart w:id="0" w:name="_GoBack"/>
       <w:bookmarkEnd w:id="0"/>
     </w:p>
-    <w:p>
-      <w:pPr>
-        <w:ind w:left="400" w:hangingChars="200" w:hanging="400"/>
-      </w:pPr>
-      <w:r>
-        <w:rPr>
-          <w:rFonts w:hint="eastAsia"/>
-        </w:rPr>
-        <w:t>- 자료를 기억장치의 공간 내에 저장하는 방법, 저장된 그룹 내에 존재하는 자료 간의 간계, 처리 방법을 연구 분석하는 것</w:t>
-      </w:r>
-    </w:p>
-    <w:p>
-      <w:pPr>
-        <w:ind w:left="400" w:hangingChars="200" w:hanging="400"/>
-      </w:pPr>
-      <w:r>
-        <w:rPr>
-          <w:rFonts w:hint="eastAsia"/>
-        </w:rPr>
-        <w:t xml:space="preserve">선형 </w:t>
-      </w:r>
-      <w:proofErr w:type="gramStart"/>
-      <w:r>
-        <w:rPr>
-          <w:rFonts w:hint="eastAsia"/>
-        </w:rPr>
-        <w:t>구조 :</w:t>
-      </w:r>
-      <w:proofErr w:type="gramEnd"/>
-      <w:r>
-        <w:rPr>
-          <w:rFonts w:hint="eastAsia"/>
-        </w:rPr>
-        <w:t xml:space="preserve"> 배열 / 선형리스트(연속, 연결 리스트) / </w:t>
-      </w:r>
-      <w:proofErr w:type="spellStart"/>
-      <w:r>
-        <w:rPr>
-          <w:rFonts w:hint="eastAsia"/>
-        </w:rPr>
-        <w:t>스택</w:t>
-      </w:r>
-      <w:proofErr w:type="spellEnd"/>
-      <w:r>
-        <w:rPr>
-          <w:rFonts w:hint="eastAsia"/>
-        </w:rPr>
-        <w:t xml:space="preserve"> / 큐 / </w:t>
-      </w:r>
-      <w:proofErr w:type="spellStart"/>
-      <w:r>
-        <w:rPr>
-          <w:rFonts w:hint="eastAsia"/>
-        </w:rPr>
-        <w:t>데크</w:t>
-      </w:r>
-      <w:proofErr w:type="spellEnd"/>
-    </w:p>
-    <w:p>
-      <w:pPr>
-        <w:ind w:left="400" w:hangingChars="200" w:hanging="400"/>
-      </w:pPr>
-      <w:r>
-        <w:rPr>
-          <w:rFonts w:hint="eastAsia"/>
-        </w:rPr>
-        <w:t xml:space="preserve">비선형 </w:t>
-      </w:r>
-      <w:proofErr w:type="gramStart"/>
-      <w:r>
-        <w:rPr>
-          <w:rFonts w:hint="eastAsia"/>
-        </w:rPr>
-        <w:t>구조 :</w:t>
-      </w:r>
-      <w:proofErr w:type="gramEnd"/>
-      <w:r>
-        <w:rPr>
-          <w:rFonts w:hint="eastAsia"/>
-        </w:rPr>
-        <w:t xml:space="preserve"> 트리 / 그래프</w:t>
-      </w:r>
-    </w:p>
-    <w:p>
-      <w:pPr>
-        <w:ind w:left="400" w:hangingChars="200" w:hanging="400"/>
-      </w:pPr>
-      <w:r>
-        <w:rPr>
-          <w:rFonts w:hint="eastAsia"/>
-        </w:rPr>
-        <w:t xml:space="preserve">배열 </w:t>
-      </w:r>
-      <w:r>
-        <w:t>–</w:t>
-      </w:r>
-      <w:r>
-        <w:rPr>
-          <w:rFonts w:hint="eastAsia"/>
-        </w:rPr>
-        <w:t xml:space="preserve"> 동일한 </w:t>
-      </w:r>
-      <w:proofErr w:type="spellStart"/>
-      <w:r>
-        <w:rPr>
-          <w:rFonts w:hint="eastAsia"/>
-        </w:rPr>
-        <w:t>자료형의</w:t>
-      </w:r>
-      <w:proofErr w:type="spellEnd"/>
-      <w:r>
-        <w:rPr>
-          <w:rFonts w:hint="eastAsia"/>
-        </w:rPr>
-        <w:t xml:space="preserve"> 데이터들이 같은 크기로 나열되어 순서를 가지고 있는 집합</w:t>
-      </w:r>
-    </w:p>
-    <w:p>
-      <w:pPr>
-        <w:ind w:left="400" w:hangingChars="200" w:hanging="400"/>
-      </w:pPr>
-      <w:r>
-        <w:rPr>
-          <w:rFonts w:hint="eastAsia"/>
-        </w:rPr>
-        <w:t xml:space="preserve">선형리스트 </w:t>
-      </w:r>
-      <w:r>
-        <w:t>–</w:t>
-      </w:r>
-      <w:r>
-        <w:rPr>
-          <w:rFonts w:hint="eastAsia"/>
-        </w:rPr>
-        <w:t xml:space="preserve"> 일정한 순서에 의해 나열된 자료구조</w:t>
-      </w:r>
-    </w:p>
-    <w:p>
-      <w:pPr>
-        <w:ind w:left="400" w:hangingChars="200" w:hanging="400"/>
-      </w:pPr>
-      <w:r>
-        <w:rPr>
-          <w:rFonts w:hint="eastAsia"/>
-        </w:rPr>
-        <w:t xml:space="preserve">-&gt; 연속리스트 </w:t>
-      </w:r>
-      <w:r>
-        <w:t xml:space="preserve">– </w:t>
-      </w:r>
-      <w:r>
-        <w:rPr>
-          <w:rFonts w:hint="eastAsia"/>
-        </w:rPr>
-        <w:t>배열과 같이 연속되는 기억장소에 저장되는 자료구조</w:t>
-      </w:r>
-    </w:p>
-    <w:p>
-      <w:pPr>
-        <w:ind w:left="400" w:hangingChars="200" w:hanging="400"/>
-      </w:pPr>
-      <w:r>
-        <w:rPr>
-          <w:rFonts w:hint="eastAsia"/>
-        </w:rPr>
-        <w:t xml:space="preserve">-&gt; 연결리스트 </w:t>
-      </w:r>
-      <w:r>
-        <w:t>–</w:t>
-      </w:r>
-      <w:r>
-        <w:rPr>
-          <w:rFonts w:hint="eastAsia"/>
-        </w:rPr>
-        <w:t xml:space="preserve"> 순서에 따라 </w:t>
-      </w:r>
-      <w:proofErr w:type="spellStart"/>
-      <w:r>
-        <w:rPr>
-          <w:rFonts w:hint="eastAsia"/>
-        </w:rPr>
-        <w:t>노드의</w:t>
-      </w:r>
-      <w:proofErr w:type="spellEnd"/>
-      <w:r>
-        <w:rPr>
-          <w:rFonts w:hint="eastAsia"/>
-        </w:rPr>
-        <w:t xml:space="preserve"> 포인터 부분을 이용하여 서로 연결시킨 자료구조</w:t>
-      </w:r>
-    </w:p>
-    <w:p>
-      <w:pPr>
-        <w:ind w:left="400" w:hangingChars="200" w:hanging="400"/>
-      </w:pPr>
-      <w:proofErr w:type="spellStart"/>
-      <w:r>
-        <w:rPr>
-          <w:rFonts w:hint="eastAsia"/>
-        </w:rPr>
-        <w:t>스택</w:t>
-      </w:r>
-      <w:proofErr w:type="spellEnd"/>
-      <w:r>
-        <w:rPr>
-          <w:rFonts w:hint="eastAsia"/>
-        </w:rPr>
-        <w:t xml:space="preserve"> </w:t>
-      </w:r>
-      <w:r>
-        <w:t>–</w:t>
-      </w:r>
-      <w:r>
-        <w:rPr>
-          <w:rFonts w:hint="eastAsia"/>
-        </w:rPr>
-        <w:t xml:space="preserve"> 리스트의 한쪽 끝으로만 자료의 삽입, 삭제 작업이 이루어지는 자료 구조 / </w:t>
-      </w:r>
-      <w:proofErr w:type="spellStart"/>
-      <w:r>
-        <w:rPr>
-          <w:rFonts w:hint="eastAsia"/>
-        </w:rPr>
-        <w:t>후입선출</w:t>
-      </w:r>
-      <w:proofErr w:type="spellEnd"/>
-    </w:p>
-    <w:p>
-      <w:pPr>
-        <w:ind w:left="400" w:hangingChars="200" w:hanging="400"/>
-      </w:pPr>
-      <w:r>
-        <w:rPr>
-          <w:rFonts w:hint="eastAsia"/>
-        </w:rPr>
-        <w:t xml:space="preserve">큐 - 리스트의 한쪽 끝으로만 자료의 삽입 작업이 이루어지고 다른 한쪽에서 삭제 작업이 이루어짐 / 선입선출 </w:t>
-      </w:r>
-    </w:p>
-    <w:p>
-      <w:pPr>
-        <w:ind w:left="400" w:hangingChars="200" w:hanging="400"/>
-        <w:rPr>
-          <w:rFonts w:hint="eastAsia"/>
-        </w:rPr>
-      </w:pPr>
-    </w:p>
-    <w:p>
-      <w:pPr>
-        <w:ind w:left="440" w:hangingChars="200" w:hanging="440"/>
-        <w:rPr>
-          <w:sz w:val="22"/>
-          <w:shd w:val="pct15" w:color="auto" w:fill="FFFFFF"/>
-        </w:rPr>
-      </w:pPr>
-      <w:r>
-        <w:rPr>
-          <w:rFonts w:hint="eastAsia"/>
-          <w:sz w:val="22"/>
-          <w:shd w:val="pct15" w:color="auto" w:fill="FFFFFF"/>
-        </w:rPr>
-        <w:t>037 트리</w:t>
-      </w:r>
-    </w:p>
-    <w:p>
-      <w:pPr>
-        <w:ind w:left="400" w:hangingChars="200" w:hanging="400"/>
-      </w:pPr>
-      <w:r>
-        <w:rPr>
-          <w:rFonts w:hint="eastAsia"/>
-        </w:rPr>
-        <w:t>정점과 선분을 이용하여 사이클을 이루지 않도록 구성한 그래프의 특수한 형태</w:t>
-      </w:r>
-    </w:p>
-    <w:p>
-      <w:pPr>
-        <w:ind w:left="400" w:hangingChars="200" w:hanging="400"/>
-      </w:pPr>
-      <w:proofErr w:type="spellStart"/>
-      <w:r>
-        <w:rPr>
-          <w:rFonts w:hint="eastAsia"/>
-        </w:rPr>
-        <w:t>노드</w:t>
-      </w:r>
-      <w:proofErr w:type="spellEnd"/>
-      <w:r>
-        <w:rPr>
-          <w:rFonts w:hint="eastAsia"/>
-        </w:rPr>
-        <w:t xml:space="preserve"> / 근 </w:t>
-      </w:r>
-      <w:proofErr w:type="spellStart"/>
-      <w:r>
-        <w:rPr>
-          <w:rFonts w:hint="eastAsia"/>
-        </w:rPr>
-        <w:t>노드</w:t>
-      </w:r>
-      <w:proofErr w:type="spellEnd"/>
-      <w:r>
-        <w:rPr>
-          <w:rFonts w:hint="eastAsia"/>
-        </w:rPr>
-        <w:t xml:space="preserve"> / </w:t>
-      </w:r>
-      <w:proofErr w:type="spellStart"/>
-      <w:r>
-        <w:rPr>
-          <w:rFonts w:hint="eastAsia"/>
-        </w:rPr>
-        <w:t>디그리</w:t>
-      </w:r>
-      <w:proofErr w:type="spellEnd"/>
-      <w:r>
-        <w:rPr>
-          <w:rFonts w:hint="eastAsia"/>
-        </w:rPr>
-        <w:t xml:space="preserve"> / </w:t>
-      </w:r>
-      <w:proofErr w:type="spellStart"/>
-      <w:r>
-        <w:rPr>
-          <w:rFonts w:hint="eastAsia"/>
-        </w:rPr>
-        <w:t>단말노드</w:t>
-      </w:r>
-      <w:proofErr w:type="spellEnd"/>
-      <w:r>
-        <w:rPr>
-          <w:rFonts w:hint="eastAsia"/>
-        </w:rPr>
-        <w:t xml:space="preserve"> / 자식 </w:t>
-      </w:r>
-      <w:proofErr w:type="spellStart"/>
-      <w:r>
-        <w:rPr>
-          <w:rFonts w:hint="eastAsia"/>
-        </w:rPr>
-        <w:t>노드</w:t>
-      </w:r>
-      <w:proofErr w:type="spellEnd"/>
-      <w:r>
-        <w:rPr>
-          <w:rFonts w:hint="eastAsia"/>
-        </w:rPr>
-        <w:t xml:space="preserve"> / 부모 </w:t>
-      </w:r>
-      <w:proofErr w:type="spellStart"/>
-      <w:r>
-        <w:rPr>
-          <w:rFonts w:hint="eastAsia"/>
-        </w:rPr>
-        <w:t>노드</w:t>
-      </w:r>
-      <w:proofErr w:type="spellEnd"/>
-      <w:r>
-        <w:rPr>
-          <w:rFonts w:hint="eastAsia"/>
-        </w:rPr>
-        <w:t xml:space="preserve"> / 형제 </w:t>
-      </w:r>
-      <w:proofErr w:type="spellStart"/>
-      <w:r>
-        <w:rPr>
-          <w:rFonts w:hint="eastAsia"/>
-        </w:rPr>
-        <w:t>노드</w:t>
-      </w:r>
-      <w:proofErr w:type="spellEnd"/>
-      <w:r>
-        <w:rPr>
-          <w:rFonts w:hint="eastAsia"/>
-        </w:rPr>
-        <w:t xml:space="preserve"> / </w:t>
-      </w:r>
-      <w:proofErr w:type="spellStart"/>
-      <w:r>
-        <w:rPr>
-          <w:rFonts w:hint="eastAsia"/>
-        </w:rPr>
-        <w:t>트리의</w:t>
-      </w:r>
-      <w:proofErr w:type="spellEnd"/>
-      <w:r>
-        <w:rPr>
-          <w:rFonts w:hint="eastAsia"/>
-        </w:rPr>
-        <w:t xml:space="preserve"> </w:t>
-      </w:r>
-      <w:proofErr w:type="spellStart"/>
-      <w:r>
-        <w:rPr>
-          <w:rFonts w:hint="eastAsia"/>
-        </w:rPr>
-        <w:t>디그리</w:t>
-      </w:r>
-      <w:proofErr w:type="spellEnd"/>
-    </w:p>
-    <w:p>
-      <w:pPr>
-        <w:ind w:left="400" w:hangingChars="200" w:hanging="400"/>
-      </w:pPr>
-      <w:proofErr w:type="spellStart"/>
-      <w:r>
-        <w:rPr>
-          <w:rFonts w:hint="eastAsia"/>
-        </w:rPr>
-        <w:t>트리의</w:t>
-      </w:r>
-      <w:proofErr w:type="spellEnd"/>
-      <w:r>
-        <w:rPr>
-          <w:rFonts w:hint="eastAsia"/>
-        </w:rPr>
-        <w:t xml:space="preserve"> </w:t>
-      </w:r>
-      <w:proofErr w:type="spellStart"/>
-      <w:r>
-        <w:rPr>
-          <w:rFonts w:hint="eastAsia"/>
-        </w:rPr>
-        <w:t>운행법</w:t>
-      </w:r>
-      <w:proofErr w:type="spellEnd"/>
-    </w:p>
-    <w:p>
-      <w:pPr>
-        <w:ind w:left="400" w:hangingChars="200" w:hanging="400"/>
-        <w:rPr>
-          <w:color w:val="31849B" w:themeColor="accent5" w:themeShade="BF"/>
-        </w:rPr>
-      </w:pPr>
-      <w:r>
-        <w:rPr>
-          <w:rFonts w:hint="eastAsia"/>
-          <w:color w:val="31849B" w:themeColor="accent5" w:themeShade="BF"/>
-        </w:rPr>
-        <w:t>Preorder</w:t>
-      </w:r>
-      <w:r>
-        <w:rPr>
-          <w:color w:val="31849B" w:themeColor="accent5" w:themeShade="BF"/>
-        </w:rPr>
-        <w:t xml:space="preserve">               </w:t>
-      </w:r>
-      <w:proofErr w:type="spellStart"/>
-      <w:r>
-        <w:rPr>
-          <w:color w:val="31849B" w:themeColor="accent5" w:themeShade="BF"/>
-        </w:rPr>
-        <w:t>Inorder</w:t>
-      </w:r>
-      <w:proofErr w:type="spellEnd"/>
-      <w:r>
-        <w:rPr>
-          <w:color w:val="31849B" w:themeColor="accent5" w:themeShade="BF"/>
-        </w:rPr>
-        <w:t xml:space="preserve">                  </w:t>
-      </w:r>
-      <w:proofErr w:type="spellStart"/>
-      <w:r>
-        <w:rPr>
-          <w:color w:val="31849B" w:themeColor="accent5" w:themeShade="BF"/>
-        </w:rPr>
-        <w:t>Postorder</w:t>
-      </w:r>
-      <w:proofErr w:type="spellEnd"/>
-    </w:p>
-    <w:p>
-      <w:pPr>
-        <w:ind w:left="400" w:hangingChars="200" w:hanging="400"/>
-        <w:rPr>
-          <w:rFonts w:hint="eastAsia"/>
-        </w:rPr>
-      </w:pPr>
-      <w:r>
-        <w:rPr>
-          <w:rFonts w:hint="eastAsia"/>
-        </w:rPr>
-        <w:t>Root -&gt; Left -&gt; Right</w:t>
-      </w:r>
-      <w:r>
-        <w:t xml:space="preserve">   </w:t>
-      </w:r>
-      <w:r>
-        <w:t>Left -&gt; Root -&gt; Right     Left -&gt; Right -&gt; Root</w:t>
-      </w:r>
-    </w:p>
     <w:p/>
-    <w:p/>
-    <w:p>
-      <w:pPr>
-        <w:ind w:left="400" w:hangingChars="200" w:hanging="400"/>
-      </w:pPr>
-      <w:r>
-        <w:rPr>
-          <w:rFonts w:hint="eastAsia"/>
-        </w:rPr>
-        <w:lastRenderedPageBreak/>
-        <w:t>수식의 표기법</w:t>
-      </w:r>
-    </w:p>
-    <w:p>
-      <w:pPr>
-        <w:ind w:left="400" w:hangingChars="200" w:hanging="400"/>
-        <w:rPr>
-          <w:color w:val="31849B" w:themeColor="accent5" w:themeShade="BF"/>
-        </w:rPr>
-      </w:pPr>
-      <w:proofErr w:type="spellStart"/>
-      <w:r>
-        <w:rPr>
-          <w:rFonts w:hint="eastAsia"/>
-          <w:color w:val="31849B" w:themeColor="accent5" w:themeShade="BF"/>
-        </w:rPr>
-        <w:t>PreFix</w:t>
-      </w:r>
-      <w:proofErr w:type="spellEnd"/>
-      <w:r>
-        <w:rPr>
-          <w:rFonts w:hint="eastAsia"/>
-          <w:color w:val="31849B" w:themeColor="accent5" w:themeShade="BF"/>
-        </w:rPr>
-        <w:t xml:space="preserve">                </w:t>
-      </w:r>
-      <w:r>
-        <w:rPr>
-          <w:color w:val="31849B" w:themeColor="accent5" w:themeShade="BF"/>
-        </w:rPr>
-        <w:t xml:space="preserve">      </w:t>
-      </w:r>
-      <w:r>
-        <w:rPr>
-          <w:rFonts w:hint="eastAsia"/>
-          <w:color w:val="31849B" w:themeColor="accent5" w:themeShade="BF"/>
-        </w:rPr>
-        <w:t xml:space="preserve"> </w:t>
-      </w:r>
-      <w:proofErr w:type="spellStart"/>
-      <w:r>
-        <w:rPr>
-          <w:rFonts w:hint="eastAsia"/>
-          <w:color w:val="31849B" w:themeColor="accent5" w:themeShade="BF"/>
-        </w:rPr>
-        <w:t>InFix</w:t>
-      </w:r>
-      <w:proofErr w:type="spellEnd"/>
-      <w:r>
-        <w:rPr>
-          <w:color w:val="31849B" w:themeColor="accent5" w:themeShade="BF"/>
-        </w:rPr>
-        <w:t xml:space="preserve">                       </w:t>
-      </w:r>
-      <w:proofErr w:type="spellStart"/>
-      <w:r>
-        <w:rPr>
-          <w:color w:val="31849B" w:themeColor="accent5" w:themeShade="BF"/>
-        </w:rPr>
-        <w:t>PsotFix</w:t>
-      </w:r>
-      <w:proofErr w:type="spellEnd"/>
-    </w:p>
-    <w:p>
-      <w:pPr>
-        <w:ind w:left="400" w:hangingChars="200" w:hanging="400"/>
-        <w:rPr>
-          <w:rFonts w:hint="eastAsia"/>
-        </w:rPr>
-      </w:pPr>
-      <w:r>
-        <w:rPr>
-          <w:rFonts w:hint="eastAsia"/>
-        </w:rPr>
-        <w:t xml:space="preserve">연산자 -&gt; </w:t>
-      </w:r>
-      <w:r>
-        <w:t xml:space="preserve">Left -&gt; Right      Left -&gt; </w:t>
-      </w:r>
-      <w:r>
-        <w:rPr>
-          <w:rFonts w:hint="eastAsia"/>
-        </w:rPr>
-        <w:t xml:space="preserve">연산자 -&gt; </w:t>
-      </w:r>
-      <w:r>
-        <w:t xml:space="preserve">Right      </w:t>
-      </w:r>
-      <w:r>
-        <w:rPr>
-          <w:rFonts w:hint="eastAsia"/>
-        </w:rPr>
-        <w:t>L</w:t>
-      </w:r>
-      <w:r>
-        <w:t>e</w:t>
-      </w:r>
-      <w:r>
-        <w:rPr>
-          <w:rFonts w:hint="eastAsia"/>
-        </w:rPr>
-        <w:t xml:space="preserve">ft </w:t>
-      </w:r>
-      <w:r>
-        <w:t xml:space="preserve">-&gt; Right -&gt; </w:t>
-      </w:r>
-      <w:r>
-        <w:rPr>
-          <w:rFonts w:hint="eastAsia"/>
-        </w:rPr>
-        <w:t xml:space="preserve">연산자 </w:t>
-      </w:r>
-    </w:p>
-    <w:p>
-      <w:pPr>
-        <w:rPr>
-          <w:rFonts w:hint="eastAsia"/>
-        </w:rPr>
-      </w:pPr>
-    </w:p>
     <w:sectPr>
       <w:pgSz w:w="11906" w:h="16838"/>
       <w:pgMar w:top="1701" w:right="1440" w:bottom="1440" w:left="1440" w:header="851" w:footer="992" w:gutter="0"/>

--- a/필기/2과목 소프트웨어 개발.docx
+++ b/필기/2과목 소프트웨어 개발.docx
@@ -128,8 +128,30 @@
         <w:rPr>
           <w:rFonts w:hint="eastAsia"/>
         </w:rPr>
-        <w:t xml:space="preserve"> 배열 / 선형리스트(연속, 연결 리스트) / 스택 / 큐 / 데크</w:t>
-      </w:r>
+        <w:t xml:space="preserve"> 배열 / 선형리스트(연속, 연결 리스트) / </w:t>
+      </w:r>
+      <w:proofErr w:type="spellStart"/>
+      <w:r>
+        <w:rPr>
+          <w:rFonts w:hint="eastAsia"/>
+        </w:rPr>
+        <w:t>스택</w:t>
+      </w:r>
+      <w:proofErr w:type="spellEnd"/>
+      <w:r>
+        <w:rPr>
+          <w:rFonts w:hint="eastAsia"/>
+        </w:rPr>
+        <w:t xml:space="preserve"> / 큐 / </w:t>
+      </w:r>
+      <w:proofErr w:type="spellStart"/>
+      <w:r>
+        <w:rPr>
+          <w:rFonts w:hint="eastAsia"/>
+        </w:rPr>
+        <w:t>데크</w:t>
+      </w:r>
+      <w:proofErr w:type="spellEnd"/>
     </w:p>
     <w:p>
       <w:pPr>
@@ -173,7 +195,21 @@
         <w:rPr>
           <w:rFonts w:hint="eastAsia"/>
         </w:rPr>
-        <w:t xml:space="preserve"> 동일한 자료형의 데이터들이 같은 크기로 나열되어 순서를 가지고 있는 집합</w:t>
+        <w:t xml:space="preserve"> 동일한 </w:t>
+      </w:r>
+      <w:proofErr w:type="spellStart"/>
+      <w:r>
+        <w:rPr>
+          <w:rFonts w:hint="eastAsia"/>
+        </w:rPr>
+        <w:t>자료형의</w:t>
+      </w:r>
+      <w:proofErr w:type="spellEnd"/>
+      <w:r>
+        <w:rPr>
+          <w:rFonts w:hint="eastAsia"/>
+        </w:rPr>
+        <w:t xml:space="preserve"> 데이터들이 같은 크기로 나열되어 순서를 가지고 있는 집합</w:t>
       </w:r>
     </w:p>
     <w:p>
@@ -233,18 +269,40 @@
         <w:rPr>
           <w:rFonts w:hint="eastAsia"/>
         </w:rPr>
-        <w:t xml:space="preserve"> 순서에 따라 노드의 포인터 부분을 이용하여 서로 연결시킨 자료구조</w:t>
-      </w:r>
-    </w:p>
-    <w:p>
-      <w:pPr>
-        <w:ind w:left="400" w:hangingChars="200" w:hanging="400"/>
-      </w:pPr>
-      <w:r>
-        <w:rPr>
-          <w:rFonts w:hint="eastAsia"/>
-        </w:rPr>
-        <w:t xml:space="preserve">스택 </w:t>
+        <w:t xml:space="preserve"> 순서에 따라 </w:t>
+      </w:r>
+      <w:proofErr w:type="spellStart"/>
+      <w:r>
+        <w:rPr>
+          <w:rFonts w:hint="eastAsia"/>
+        </w:rPr>
+        <w:t>노드의</w:t>
+      </w:r>
+      <w:proofErr w:type="spellEnd"/>
+      <w:r>
+        <w:rPr>
+          <w:rFonts w:hint="eastAsia"/>
+        </w:rPr>
+        <w:t xml:space="preserve"> 포인터 부분을 이용하여 서로 연결시킨 자료구조</w:t>
+      </w:r>
+    </w:p>
+    <w:p>
+      <w:pPr>
+        <w:ind w:left="400" w:hangingChars="200" w:hanging="400"/>
+      </w:pPr>
+      <w:proofErr w:type="spellStart"/>
+      <w:r>
+        <w:rPr>
+          <w:rFonts w:hint="eastAsia"/>
+        </w:rPr>
+        <w:t>스택</w:t>
+      </w:r>
+      <w:proofErr w:type="spellEnd"/>
+      <w:r>
+        <w:rPr>
+          <w:rFonts w:hint="eastAsia"/>
+        </w:rPr>
+        <w:t xml:space="preserve"> </w:t>
       </w:r>
       <w:r>
         <w:t>–</w:t>
@@ -253,8 +311,16 @@
         <w:rPr>
           <w:rFonts w:hint="eastAsia"/>
         </w:rPr>
-        <w:t xml:space="preserve"> 리스트의 한쪽 끝으로만 자료의 삽입, 삭제 작업이 이루어지는 자료 구조 / 후입선출</w:t>
-      </w:r>
+        <w:t xml:space="preserve"> 리스트의 한쪽 끝으로만 자료의 삽입, 삭제 작업이 이루어지는 자료 구조 / </w:t>
+      </w:r>
+      <w:proofErr w:type="spellStart"/>
+      <w:r>
+        <w:rPr>
+          <w:rFonts w:hint="eastAsia"/>
+        </w:rPr>
+        <w:t>후입선출</w:t>
+      </w:r>
+      <w:proofErr w:type="spellEnd"/>
     </w:p>
     <w:p>
       <w:pPr>
@@ -304,23 +370,153 @@
       <w:pPr>
         <w:ind w:left="400" w:hangingChars="200" w:hanging="400"/>
       </w:pPr>
-      <w:r>
-        <w:rPr>
-          <w:rFonts w:hint="eastAsia"/>
-        </w:rPr>
-        <w:t>노드 / 근 노드 / 디그리 / 단말노드 / 자식 노드 / 부모 노드 / 형제 노드 / 트리의 디그리</w:t>
-      </w:r>
-    </w:p>
-    <w:p>
-      <w:pPr>
-        <w:ind w:left="400" w:hangingChars="200" w:hanging="400"/>
-      </w:pPr>
-      <w:r>
-        <w:rPr>
-          <w:rFonts w:hint="eastAsia"/>
-        </w:rPr>
-        <w:t>트리의 운행법</w:t>
-      </w:r>
+      <w:proofErr w:type="spellStart"/>
+      <w:r>
+        <w:rPr>
+          <w:rFonts w:hint="eastAsia"/>
+        </w:rPr>
+        <w:t>노드</w:t>
+      </w:r>
+      <w:proofErr w:type="spellEnd"/>
+      <w:r>
+        <w:rPr>
+          <w:rFonts w:hint="eastAsia"/>
+        </w:rPr>
+        <w:t xml:space="preserve"> / 근 </w:t>
+      </w:r>
+      <w:proofErr w:type="spellStart"/>
+      <w:r>
+        <w:rPr>
+          <w:rFonts w:hint="eastAsia"/>
+        </w:rPr>
+        <w:t>노드</w:t>
+      </w:r>
+      <w:proofErr w:type="spellEnd"/>
+      <w:r>
+        <w:rPr>
+          <w:rFonts w:hint="eastAsia"/>
+        </w:rPr>
+        <w:t xml:space="preserve"> / </w:t>
+      </w:r>
+      <w:proofErr w:type="spellStart"/>
+      <w:r>
+        <w:rPr>
+          <w:rFonts w:hint="eastAsia"/>
+        </w:rPr>
+        <w:t>디그리</w:t>
+      </w:r>
+      <w:proofErr w:type="spellEnd"/>
+      <w:r>
+        <w:rPr>
+          <w:rFonts w:hint="eastAsia"/>
+        </w:rPr>
+        <w:t xml:space="preserve"> / </w:t>
+      </w:r>
+      <w:proofErr w:type="spellStart"/>
+      <w:r>
+        <w:rPr>
+          <w:rFonts w:hint="eastAsia"/>
+        </w:rPr>
+        <w:t>단말노드</w:t>
+      </w:r>
+      <w:proofErr w:type="spellEnd"/>
+      <w:r>
+        <w:rPr>
+          <w:rFonts w:hint="eastAsia"/>
+        </w:rPr>
+        <w:t xml:space="preserve"> / 자식 </w:t>
+      </w:r>
+      <w:proofErr w:type="spellStart"/>
+      <w:r>
+        <w:rPr>
+          <w:rFonts w:hint="eastAsia"/>
+        </w:rPr>
+        <w:t>노드</w:t>
+      </w:r>
+      <w:proofErr w:type="spellEnd"/>
+      <w:r>
+        <w:rPr>
+          <w:rFonts w:hint="eastAsia"/>
+        </w:rPr>
+        <w:t xml:space="preserve"> / 부모 </w:t>
+      </w:r>
+      <w:proofErr w:type="spellStart"/>
+      <w:r>
+        <w:rPr>
+          <w:rFonts w:hint="eastAsia"/>
+        </w:rPr>
+        <w:t>노드</w:t>
+      </w:r>
+      <w:proofErr w:type="spellEnd"/>
+      <w:r>
+        <w:rPr>
+          <w:rFonts w:hint="eastAsia"/>
+        </w:rPr>
+        <w:t xml:space="preserve"> / 형제 </w:t>
+      </w:r>
+      <w:proofErr w:type="spellStart"/>
+      <w:r>
+        <w:rPr>
+          <w:rFonts w:hint="eastAsia"/>
+        </w:rPr>
+        <w:t>노드</w:t>
+      </w:r>
+      <w:proofErr w:type="spellEnd"/>
+      <w:r>
+        <w:rPr>
+          <w:rFonts w:hint="eastAsia"/>
+        </w:rPr>
+        <w:t xml:space="preserve"> / </w:t>
+      </w:r>
+      <w:proofErr w:type="spellStart"/>
+      <w:r>
+        <w:rPr>
+          <w:rFonts w:hint="eastAsia"/>
+        </w:rPr>
+        <w:t>트리의</w:t>
+      </w:r>
+      <w:proofErr w:type="spellEnd"/>
+      <w:r>
+        <w:rPr>
+          <w:rFonts w:hint="eastAsia"/>
+        </w:rPr>
+        <w:t xml:space="preserve"> </w:t>
+      </w:r>
+      <w:proofErr w:type="spellStart"/>
+      <w:r>
+        <w:rPr>
+          <w:rFonts w:hint="eastAsia"/>
+        </w:rPr>
+        <w:t>디그리</w:t>
+      </w:r>
+      <w:proofErr w:type="spellEnd"/>
+    </w:p>
+    <w:p>
+      <w:pPr>
+        <w:ind w:left="400" w:hangingChars="200" w:hanging="400"/>
+      </w:pPr>
+      <w:proofErr w:type="spellStart"/>
+      <w:r>
+        <w:rPr>
+          <w:rFonts w:hint="eastAsia"/>
+        </w:rPr>
+        <w:t>트리의</w:t>
+      </w:r>
+      <w:proofErr w:type="spellEnd"/>
+      <w:r>
+        <w:rPr>
+          <w:rFonts w:hint="eastAsia"/>
+        </w:rPr>
+        <w:t xml:space="preserve"> </w:t>
+      </w:r>
+      <w:proofErr w:type="spellStart"/>
+      <w:r>
+        <w:rPr>
+          <w:rFonts w:hint="eastAsia"/>
+        </w:rPr>
+        <w:t>운행법</w:t>
+      </w:r>
+      <w:proofErr w:type="spellEnd"/>
     </w:p>
     <w:p>
       <w:pPr>
@@ -340,8 +536,30 @@
         <w:rPr>
           <w:color w:val="31849B" w:themeColor="accent5" w:themeShade="BF"/>
         </w:rPr>
-        <w:t xml:space="preserve">               Inorder                  Postorder</w:t>
-      </w:r>
+        <w:t xml:space="preserve">               </w:t>
+      </w:r>
+      <w:proofErr w:type="spellStart"/>
+      <w:r>
+        <w:rPr>
+          <w:color w:val="31849B" w:themeColor="accent5" w:themeShade="BF"/>
+        </w:rPr>
+        <w:t>Inorder</w:t>
+      </w:r>
+      <w:proofErr w:type="spellEnd"/>
+      <w:r>
+        <w:rPr>
+          <w:color w:val="31849B" w:themeColor="accent5" w:themeShade="BF"/>
+        </w:rPr>
+        <w:t xml:space="preserve">                  </w:t>
+      </w:r>
+      <w:proofErr w:type="spellStart"/>
+      <w:r>
+        <w:rPr>
+          <w:color w:val="31849B" w:themeColor="accent5" w:themeShade="BF"/>
+        </w:rPr>
+        <w:t>Postorder</w:t>
+      </w:r>
+      <w:proofErr w:type="spellEnd"/>
     </w:p>
     <w:p>
       <w:pPr>
@@ -381,12 +599,21 @@
           <w:color w:val="31849B" w:themeColor="accent5" w:themeShade="BF"/>
         </w:rPr>
       </w:pPr>
-      <w:r>
-        <w:rPr>
-          <w:rFonts w:hint="eastAsia"/>
-          <w:color w:val="31849B" w:themeColor="accent5" w:themeShade="BF"/>
-        </w:rPr>
-        <w:t xml:space="preserve">PreFix                </w:t>
+      <w:proofErr w:type="spellStart"/>
+      <w:r>
+        <w:rPr>
+          <w:rFonts w:hint="eastAsia"/>
+          <w:color w:val="31849B" w:themeColor="accent5" w:themeShade="BF"/>
+        </w:rPr>
+        <w:t>PreFix</w:t>
+      </w:r>
+      <w:proofErr w:type="spellEnd"/>
+      <w:r>
+        <w:rPr>
+          <w:rFonts w:hint="eastAsia"/>
+          <w:color w:val="31849B" w:themeColor="accent5" w:themeShade="BF"/>
+        </w:rPr>
+        <w:t xml:space="preserve">                </w:t>
       </w:r>
       <w:r>
         <w:rPr>
@@ -399,14 +626,31 @@
           <w:rFonts w:hint="eastAsia"/>
           <w:color w:val="31849B" w:themeColor="accent5" w:themeShade="BF"/>
         </w:rPr>
-        <w:t xml:space="preserve"> InFix</w:t>
-      </w:r>
-      <w:r>
-        <w:rPr>
-          <w:color w:val="31849B" w:themeColor="accent5" w:themeShade="BF"/>
-        </w:rPr>
-        <w:t xml:space="preserve">                       PsotFix</w:t>
-      </w:r>
+        <w:t xml:space="preserve"> </w:t>
+      </w:r>
+      <w:proofErr w:type="spellStart"/>
+      <w:r>
+        <w:rPr>
+          <w:rFonts w:hint="eastAsia"/>
+          <w:color w:val="31849B" w:themeColor="accent5" w:themeShade="BF"/>
+        </w:rPr>
+        <w:t>InFix</w:t>
+      </w:r>
+      <w:proofErr w:type="spellEnd"/>
+      <w:r>
+        <w:rPr>
+          <w:color w:val="31849B" w:themeColor="accent5" w:themeShade="BF"/>
+        </w:rPr>
+        <w:t xml:space="preserve">                       </w:t>
+      </w:r>
+      <w:proofErr w:type="spellStart"/>
+      <w:r>
+        <w:rPr>
+          <w:color w:val="31849B" w:themeColor="accent5" w:themeShade="BF"/>
+        </w:rPr>
+        <w:t>PsotFix</w:t>
+      </w:r>
+      <w:proofErr w:type="spellEnd"/>
     </w:p>
     <w:p>
       <w:pPr>
@@ -462,21 +706,1133 @@
     </w:p>
     <w:p>
       <w:pPr>
-        <w:ind w:left="400" w:hangingChars="200" w:hanging="400"/>
-        <w:rPr>
-          <w:rFonts w:hint="eastAsia"/>
-        </w:rPr>
-      </w:pPr>
-      <w:r>
-        <w:rPr>
-          <w:rFonts w:hint="eastAsia"/>
-        </w:rPr>
-        <w:t>test</w:t>
+        <w:ind w:left="440" w:hangingChars="200" w:hanging="440"/>
+        <w:rPr>
+          <w:sz w:val="22"/>
+          <w:shd w:val="pct15" w:color="auto" w:fill="FFFFFF"/>
+        </w:rPr>
+      </w:pPr>
+      <w:r>
+        <w:rPr>
+          <w:sz w:val="22"/>
+          <w:shd w:val="pct15" w:color="auto" w:fill="FFFFFF"/>
+        </w:rPr>
+        <w:t xml:space="preserve">038 </w:t>
+      </w:r>
+      <w:r>
+        <w:rPr>
+          <w:rFonts w:hint="eastAsia"/>
+          <w:sz w:val="22"/>
+          <w:shd w:val="pct15" w:color="auto" w:fill="FFFFFF"/>
+        </w:rPr>
+        <w:t>정렬</w:t>
+      </w:r>
+    </w:p>
+    <w:p>
+      <w:pPr>
+        <w:ind w:left="400" w:hangingChars="200" w:hanging="400"/>
+      </w:pPr>
+      <w:r>
+        <w:rPr>
+          <w:rFonts w:hint="eastAsia"/>
+          <w:color w:val="31849B" w:themeColor="accent5" w:themeShade="BF"/>
+        </w:rPr>
+        <w:t xml:space="preserve">삽입 정렬 </w:t>
+      </w:r>
+      <w:r>
+        <w:t>–</w:t>
+      </w:r>
+      <w:r>
+        <w:rPr>
+          <w:rFonts w:hint="eastAsia"/>
+        </w:rPr>
+        <w:t xml:space="preserve"> 이미 순서화된 파일에 새로운 하나의 레코드를 순서에 맞게 삽입시켜 정렬</w:t>
+      </w:r>
+    </w:p>
+    <w:p>
+      <w:pPr>
+        <w:ind w:left="400" w:hangingChars="200" w:hanging="400"/>
+      </w:pPr>
+      <w:r>
+        <w:rPr>
+          <w:rFonts w:hint="eastAsia"/>
+        </w:rPr>
+        <w:t xml:space="preserve">평균과 최악 모두 수행 시간 복잡도 </w:t>
+      </w:r>
+      <w:r>
+        <w:rPr>
+          <w:highlight w:val="yellow"/>
+        </w:rPr>
+        <w:t>O(</w:t>
+      </w:r>
+      <m:oMath>
+        <m:sSup>
+          <m:sSupPr>
+            <m:ctrlPr>
+              <w:rPr>
+                <w:rFonts w:ascii="Cambria Math" w:hAnsi="Cambria Math"/>
+                <w:highlight w:val="yellow"/>
+              </w:rPr>
+            </m:ctrlPr>
+          </m:sSupPr>
+          <m:e>
+            <m:r>
+              <w:rPr>
+                <w:rFonts w:ascii="Cambria Math" w:hAnsi="Cambria Math"/>
+                <w:highlight w:val="yellow"/>
+              </w:rPr>
+              <m:t>n</m:t>
+            </m:r>
+          </m:e>
+          <m:sup>
+            <m:r>
+              <w:rPr>
+                <w:rFonts w:ascii="Cambria Math" w:hAnsi="Cambria Math"/>
+                <w:highlight w:val="yellow"/>
+              </w:rPr>
+              <m:t>2</m:t>
+            </m:r>
+          </m:sup>
+        </m:sSup>
+      </m:oMath>
+      <w:r>
+        <w:rPr>
+          <w:rFonts w:hint="eastAsia"/>
+          <w:highlight w:val="yellow"/>
+        </w:rPr>
+        <w:t>)</w:t>
+      </w:r>
+    </w:p>
+    <w:p>
+      <w:pPr>
+        <w:ind w:left="400" w:hangingChars="200" w:hanging="400"/>
+        <w:rPr>
+          <w:color w:val="E36C0A" w:themeColor="accent6" w:themeShade="BF"/>
+        </w:rPr>
+      </w:pPr>
+      <w:r>
+        <w:rPr>
+          <w:rFonts w:hint="eastAsia"/>
+          <w:color w:val="E36C0A" w:themeColor="accent6" w:themeShade="BF"/>
+        </w:rPr>
+        <w:t xml:space="preserve">이미 순서화된 파일에, </w:t>
+      </w:r>
+      <w:r>
+        <w:rPr>
+          <w:color w:val="E36C0A" w:themeColor="accent6" w:themeShade="BF"/>
+        </w:rPr>
+        <w:t>n</w:t>
+      </w:r>
+      <w:r>
+        <w:rPr>
+          <w:rFonts w:hint="eastAsia"/>
+          <w:color w:val="E36C0A" w:themeColor="accent6" w:themeShade="BF"/>
+        </w:rPr>
+        <w:t xml:space="preserve">번째 키를 앞의 </w:t>
+      </w:r>
+      <w:r>
+        <w:rPr>
+          <w:color w:val="E36C0A" w:themeColor="accent6" w:themeShade="BF"/>
+        </w:rPr>
+        <w:t>n-1</w:t>
+      </w:r>
+      <w:r>
+        <w:rPr>
+          <w:rFonts w:hint="eastAsia"/>
+          <w:color w:val="E36C0A" w:themeColor="accent6" w:themeShade="BF"/>
+        </w:rPr>
+        <w:t>개의</w:t>
       </w:r>
       <w:bookmarkStart w:id="0" w:name="_GoBack"/>
       <w:bookmarkEnd w:id="0"/>
-    </w:p>
-    <w:p/>
+      <w:r>
+        <w:rPr>
+          <w:rFonts w:hint="eastAsia"/>
+          <w:color w:val="E36C0A" w:themeColor="accent6" w:themeShade="BF"/>
+        </w:rPr>
+        <w:t xml:space="preserve"> 키와 비교</w:t>
+      </w:r>
+    </w:p>
+    <w:p>
+      <w:pPr>
+        <w:ind w:left="400" w:hangingChars="200" w:hanging="400"/>
+        <w:rPr>
+          <w:rFonts w:hint="eastAsia"/>
+          <w:color w:val="E36C0A" w:themeColor="accent6" w:themeShade="BF"/>
+        </w:rPr>
+      </w:pPr>
+    </w:p>
+    <w:p>
+      <w:pPr>
+        <w:ind w:left="400" w:hangingChars="200" w:hanging="400"/>
+        <w:rPr>
+          <w:rFonts w:hint="eastAsia"/>
+        </w:rPr>
+      </w:pPr>
+      <w:proofErr w:type="spellStart"/>
+      <w:r>
+        <w:rPr>
+          <w:rFonts w:hint="eastAsia"/>
+          <w:color w:val="31849B" w:themeColor="accent5" w:themeShade="BF"/>
+        </w:rPr>
+        <w:t>쉘</w:t>
+      </w:r>
+      <w:proofErr w:type="spellEnd"/>
+      <w:r>
+        <w:rPr>
+          <w:rFonts w:hint="eastAsia"/>
+          <w:color w:val="31849B" w:themeColor="accent5" w:themeShade="BF"/>
+        </w:rPr>
+        <w:t xml:space="preserve"> 정렬 </w:t>
+      </w:r>
+      <w:r>
+        <w:t>–</w:t>
+      </w:r>
+      <w:r>
+        <w:rPr>
+          <w:rFonts w:hint="eastAsia"/>
+        </w:rPr>
+        <w:t xml:space="preserve"> 매개 변수의 값으로 서브파일을 구성하고 서브파일을 삽입 정렬 방식으로 순서 배열하는 과정을 반복하는 정렬 방식 </w:t>
+      </w:r>
+    </w:p>
+    <w:p>
+      <w:pPr>
+        <w:ind w:left="400" w:hangingChars="200" w:hanging="400"/>
+      </w:pPr>
+      <w:r>
+        <w:rPr>
+          <w:rFonts w:hint="eastAsia"/>
+        </w:rPr>
+        <w:t>평균 수행 시간 복잡도</w:t>
+      </w:r>
+      <w:r>
+        <w:rPr>
+          <w:rFonts w:hint="eastAsia"/>
+        </w:rPr>
+        <w:t xml:space="preserve"> </w:t>
+      </w:r>
+      <w:r>
+        <w:rPr>
+          <w:highlight w:val="yellow"/>
+        </w:rPr>
+        <w:t>O(</w:t>
+      </w:r>
+      <m:oMath>
+        <m:sSup>
+          <m:sSupPr>
+            <m:ctrlPr>
+              <w:rPr>
+                <w:rFonts w:ascii="Cambria Math" w:hAnsi="Cambria Math"/>
+                <w:highlight w:val="yellow"/>
+              </w:rPr>
+            </m:ctrlPr>
+          </m:sSupPr>
+          <m:e>
+            <m:r>
+              <w:rPr>
+                <w:rFonts w:ascii="Cambria Math" w:hAnsi="Cambria Math"/>
+                <w:highlight w:val="yellow"/>
+              </w:rPr>
+              <m:t>n</m:t>
+            </m:r>
+          </m:e>
+          <m:sup>
+            <m:r>
+              <w:rPr>
+                <w:rFonts w:ascii="Cambria Math" w:hAnsi="Cambria Math"/>
+                <w:highlight w:val="yellow"/>
+              </w:rPr>
+              <m:t>1.5</m:t>
+            </m:r>
+          </m:sup>
+        </m:sSup>
+      </m:oMath>
+      <w:r>
+        <w:rPr>
+          <w:rFonts w:hint="eastAsia"/>
+          <w:highlight w:val="yellow"/>
+        </w:rPr>
+        <w:t>)</w:t>
+      </w:r>
+      <w:r>
+        <w:rPr>
+          <w:rFonts w:hint="eastAsia"/>
+        </w:rPr>
+        <w:t xml:space="preserve"> 최악의 수행 시간 복잡도 </w:t>
+      </w:r>
+      <w:r>
+        <w:rPr>
+          <w:highlight w:val="yellow"/>
+        </w:rPr>
+        <w:t>O(</w:t>
+      </w:r>
+      <m:oMath>
+        <m:sSup>
+          <m:sSupPr>
+            <m:ctrlPr>
+              <w:rPr>
+                <w:rFonts w:ascii="Cambria Math" w:hAnsi="Cambria Math"/>
+                <w:highlight w:val="yellow"/>
+              </w:rPr>
+            </m:ctrlPr>
+          </m:sSupPr>
+          <m:e>
+            <m:r>
+              <w:rPr>
+                <w:rFonts w:ascii="Cambria Math" w:hAnsi="Cambria Math"/>
+                <w:highlight w:val="yellow"/>
+              </w:rPr>
+              <m:t>n</m:t>
+            </m:r>
+          </m:e>
+          <m:sup>
+            <m:r>
+              <w:rPr>
+                <w:rFonts w:ascii="Cambria Math" w:hAnsi="Cambria Math"/>
+                <w:highlight w:val="yellow"/>
+              </w:rPr>
+              <m:t>2</m:t>
+            </m:r>
+          </m:sup>
+        </m:sSup>
+      </m:oMath>
+      <w:r>
+        <w:rPr>
+          <w:rFonts w:hint="eastAsia"/>
+          <w:highlight w:val="yellow"/>
+        </w:rPr>
+        <w:t>)</w:t>
+      </w:r>
+    </w:p>
+    <w:p>
+      <w:pPr>
+        <w:ind w:left="400" w:hangingChars="200" w:hanging="400"/>
+        <w:rPr>
+          <w:rFonts w:hint="eastAsia"/>
+        </w:rPr>
+      </w:pPr>
+    </w:p>
+    <w:p>
+      <w:pPr>
+        <w:rPr>
+          <w:color w:val="E36C0A" w:themeColor="accent6" w:themeShade="BF"/>
+        </w:rPr>
+      </w:pPr>
+      <w:r>
+        <w:rPr>
+          <w:rFonts w:hint="eastAsia"/>
+          <w:color w:val="E36C0A" w:themeColor="accent6" w:themeShade="BF"/>
+        </w:rPr>
+        <w:t>매개변수</w:t>
+      </w:r>
+    </w:p>
+    <w:p>
+      <w:r>
+        <w:rPr>
+          <w:rFonts w:hint="eastAsia"/>
+          <w:color w:val="31849B" w:themeColor="accent5" w:themeShade="BF"/>
+        </w:rPr>
+        <w:t xml:space="preserve">선택 정렬 </w:t>
+      </w:r>
+      <w:r>
+        <w:rPr>
+          <w:rFonts w:hint="eastAsia"/>
+        </w:rPr>
+        <w:t xml:space="preserve">- </w:t>
+      </w:r>
+      <w:r>
+        <w:t>n</w:t>
+      </w:r>
+      <w:r>
+        <w:rPr>
+          <w:rFonts w:hint="eastAsia"/>
+        </w:rPr>
+        <w:t>개의 레코드 중에 최소값을 찾아 첫 번째 레코드 위치에 놓고 나머지 중에서 다시 최솟값을 찾아 두 번째 레코드 위치에 놓는 방식을 반복하여 정렬하는 방식</w:t>
+      </w:r>
+    </w:p>
+    <w:p>
+      <w:pPr>
+        <w:ind w:left="400" w:hangingChars="200" w:hanging="400"/>
+      </w:pPr>
+      <w:r>
+        <w:rPr>
+          <w:rFonts w:hint="eastAsia"/>
+        </w:rPr>
+        <w:t xml:space="preserve">평균과 최악 모두 수행 시간 복잡도 </w:t>
+      </w:r>
+      <w:r>
+        <w:rPr>
+          <w:highlight w:val="yellow"/>
+        </w:rPr>
+        <w:t>O(</w:t>
+      </w:r>
+      <m:oMath>
+        <m:sSup>
+          <m:sSupPr>
+            <m:ctrlPr>
+              <w:rPr>
+                <w:rFonts w:ascii="Cambria Math" w:hAnsi="Cambria Math"/>
+                <w:highlight w:val="yellow"/>
+              </w:rPr>
+            </m:ctrlPr>
+          </m:sSupPr>
+          <m:e>
+            <m:r>
+              <w:rPr>
+                <w:rFonts w:ascii="Cambria Math" w:hAnsi="Cambria Math"/>
+                <w:highlight w:val="yellow"/>
+              </w:rPr>
+              <m:t>n</m:t>
+            </m:r>
+          </m:e>
+          <m:sup>
+            <m:r>
+              <w:rPr>
+                <w:rFonts w:ascii="Cambria Math" w:hAnsi="Cambria Math"/>
+                <w:highlight w:val="yellow"/>
+              </w:rPr>
+              <m:t>2</m:t>
+            </m:r>
+          </m:sup>
+        </m:sSup>
+      </m:oMath>
+      <w:r>
+        <w:rPr>
+          <w:rFonts w:hint="eastAsia"/>
+          <w:highlight w:val="yellow"/>
+        </w:rPr>
+        <w:t>)</w:t>
+      </w:r>
+    </w:p>
+    <w:p>
+      <w:pPr>
+        <w:rPr>
+          <w:color w:val="E36C0A" w:themeColor="accent6" w:themeShade="BF"/>
+        </w:rPr>
+      </w:pPr>
+      <w:r>
+        <w:rPr>
+          <w:rFonts w:hint="eastAsia"/>
+          <w:color w:val="E36C0A" w:themeColor="accent6" w:themeShade="BF"/>
+        </w:rPr>
+        <w:t>n개의 레코드 중에서 최소값을 찾아서</w:t>
+      </w:r>
+    </w:p>
+    <w:p>
+      <w:pPr>
+        <w:rPr>
+          <w:rFonts w:hint="eastAsia"/>
+          <w:color w:val="E36C0A" w:themeColor="accent6" w:themeShade="BF"/>
+        </w:rPr>
+      </w:pPr>
+    </w:p>
+    <w:p>
+      <w:r>
+        <w:rPr>
+          <w:rFonts w:hint="eastAsia"/>
+          <w:color w:val="31849B" w:themeColor="accent5" w:themeShade="BF"/>
+        </w:rPr>
+        <w:t xml:space="preserve">버블 정렬 </w:t>
+      </w:r>
+      <w:r>
+        <w:t>–</w:t>
+      </w:r>
+      <w:r>
+        <w:rPr>
+          <w:rFonts w:hint="eastAsia"/>
+        </w:rPr>
+        <w:t xml:space="preserve"> 인접한 두 개의 레코드 키 값을 비교하여 그 크기에 따라 레코드 위치를 서로 교환하는 정렬 방식</w:t>
+      </w:r>
+    </w:p>
+    <w:p>
+      <w:pPr>
+        <w:ind w:left="400" w:hangingChars="200" w:hanging="400"/>
+      </w:pPr>
+      <w:r>
+        <w:rPr>
+          <w:rFonts w:hint="eastAsia"/>
+        </w:rPr>
+        <w:t xml:space="preserve">평균과 최악 모두 수행 시간 복잡도 </w:t>
+      </w:r>
+      <w:r>
+        <w:rPr>
+          <w:highlight w:val="yellow"/>
+        </w:rPr>
+        <w:t>O(</w:t>
+      </w:r>
+      <m:oMath>
+        <m:sSup>
+          <m:sSupPr>
+            <m:ctrlPr>
+              <w:rPr>
+                <w:rFonts w:ascii="Cambria Math" w:hAnsi="Cambria Math"/>
+                <w:highlight w:val="yellow"/>
+              </w:rPr>
+            </m:ctrlPr>
+          </m:sSupPr>
+          <m:e>
+            <m:r>
+              <w:rPr>
+                <w:rFonts w:ascii="Cambria Math" w:hAnsi="Cambria Math"/>
+                <w:highlight w:val="yellow"/>
+              </w:rPr>
+              <m:t>n</m:t>
+            </m:r>
+          </m:e>
+          <m:sup>
+            <m:r>
+              <w:rPr>
+                <w:rFonts w:ascii="Cambria Math" w:hAnsi="Cambria Math"/>
+                <w:highlight w:val="yellow"/>
+              </w:rPr>
+              <m:t>2</m:t>
+            </m:r>
+          </m:sup>
+        </m:sSup>
+      </m:oMath>
+      <w:r>
+        <w:rPr>
+          <w:rFonts w:hint="eastAsia"/>
+          <w:highlight w:val="yellow"/>
+        </w:rPr>
+        <w:t>)</w:t>
+      </w:r>
+    </w:p>
+    <w:p>
+      <w:pPr>
+        <w:rPr>
+          <w:color w:val="E36C0A" w:themeColor="accent6" w:themeShade="BF"/>
+        </w:rPr>
+      </w:pPr>
+      <w:r>
+        <w:rPr>
+          <w:rFonts w:hint="eastAsia"/>
+          <w:color w:val="E36C0A" w:themeColor="accent6" w:themeShade="BF"/>
+        </w:rPr>
+        <w:t>인접한 두 개의 레코드</w:t>
+      </w:r>
+    </w:p>
+    <w:p>
+      <w:pPr>
+        <w:rPr>
+          <w:rFonts w:hint="eastAsia"/>
+          <w:color w:val="E36C0A" w:themeColor="accent6" w:themeShade="BF"/>
+        </w:rPr>
+      </w:pPr>
+    </w:p>
+    <w:p>
+      <w:proofErr w:type="spellStart"/>
+      <w:r>
+        <w:rPr>
+          <w:rFonts w:hint="eastAsia"/>
+          <w:color w:val="31849B" w:themeColor="accent5" w:themeShade="BF"/>
+        </w:rPr>
+        <w:lastRenderedPageBreak/>
+        <w:t>퀵</w:t>
+      </w:r>
+      <w:proofErr w:type="spellEnd"/>
+      <w:r>
+        <w:rPr>
+          <w:rFonts w:hint="eastAsia"/>
+          <w:color w:val="31849B" w:themeColor="accent5" w:themeShade="BF"/>
+        </w:rPr>
+        <w:t xml:space="preserve"> 정렬 </w:t>
+      </w:r>
+      <w:r>
+        <w:t>–</w:t>
+      </w:r>
+      <w:r>
+        <w:rPr>
+          <w:rFonts w:hint="eastAsia"/>
+        </w:rPr>
+        <w:t xml:space="preserve"> </w:t>
+      </w:r>
+      <w:r>
+        <w:rPr>
+          <w:rFonts w:hint="eastAsia"/>
+        </w:rPr>
+        <w:t>하나의 파일을 부분적으로 나누어 가면서 정렬하는 방식</w:t>
+      </w:r>
+    </w:p>
+    <w:p>
+      <w:pPr>
+        <w:ind w:left="400" w:hangingChars="200" w:hanging="400"/>
+      </w:pPr>
+      <w:r>
+        <w:rPr>
+          <w:rFonts w:hint="eastAsia"/>
+        </w:rPr>
+        <w:t xml:space="preserve">평균 수행 시간 복잡도 </w:t>
+      </w:r>
+      <w:r>
+        <w:rPr>
+          <w:highlight w:val="yellow"/>
+        </w:rPr>
+        <w:t>O</w:t>
+      </w:r>
+      <m:oMath>
+        <m:func>
+          <m:funcPr>
+            <m:ctrlPr>
+              <w:rPr>
+                <w:rFonts w:ascii="Cambria Math" w:hAnsi="Cambria Math"/>
+                <w:highlight w:val="yellow"/>
+              </w:rPr>
+            </m:ctrlPr>
+          </m:funcPr>
+          <m:fName>
+            <m:sSub>
+              <m:sSubPr>
+                <m:ctrlPr>
+                  <w:rPr>
+                    <w:rFonts w:ascii="Cambria Math" w:hAnsi="Cambria Math"/>
+                    <w:highlight w:val="yellow"/>
+                  </w:rPr>
+                </m:ctrlPr>
+              </m:sSubPr>
+              <m:e>
+                <m:r>
+                  <m:rPr>
+                    <m:sty m:val="p"/>
+                  </m:rPr>
+                  <w:rPr>
+                    <w:rFonts w:ascii="Cambria Math" w:hAnsi="Cambria Math"/>
+                    <w:highlight w:val="yellow"/>
+                  </w:rPr>
+                  <m:t>(nlog</m:t>
+                </m:r>
+              </m:e>
+              <m:sub>
+                <m:r>
+                  <w:rPr>
+                    <w:rFonts w:ascii="Cambria Math" w:hAnsi="Cambria Math"/>
+                    <w:highlight w:val="yellow"/>
+                  </w:rPr>
+                  <m:t>2</m:t>
+                </m:r>
+              </m:sub>
+            </m:sSub>
+          </m:fName>
+          <m:e>
+            <m:r>
+              <w:rPr>
+                <w:rFonts w:ascii="Cambria Math" w:hAnsi="Cambria Math"/>
+                <w:highlight w:val="yellow"/>
+              </w:rPr>
+              <m:t>n</m:t>
+            </m:r>
+          </m:e>
+        </m:func>
+      </m:oMath>
+      <w:proofErr w:type="gramStart"/>
+      <w:r>
+        <w:rPr>
+          <w:rFonts w:hint="eastAsia"/>
+          <w:highlight w:val="yellow"/>
+        </w:rPr>
+        <w:t>)</w:t>
+      </w:r>
+      <w:r>
+        <w:rPr>
+          <w:rFonts w:hint="eastAsia"/>
+        </w:rPr>
+        <w:t xml:space="preserve">  </w:t>
+      </w:r>
+      <w:r>
+        <w:rPr>
+          <w:rFonts w:hint="eastAsia"/>
+        </w:rPr>
+        <w:t>최악의</w:t>
+      </w:r>
+      <w:proofErr w:type="gramEnd"/>
+      <w:r>
+        <w:rPr>
+          <w:rFonts w:hint="eastAsia"/>
+        </w:rPr>
+        <w:t xml:space="preserve"> 수행 시간 복잡도 </w:t>
+      </w:r>
+      <w:r>
+        <w:rPr>
+          <w:highlight w:val="yellow"/>
+        </w:rPr>
+        <w:t>O(</w:t>
+      </w:r>
+      <m:oMath>
+        <m:sSup>
+          <m:sSupPr>
+            <m:ctrlPr>
+              <w:rPr>
+                <w:rFonts w:ascii="Cambria Math" w:hAnsi="Cambria Math"/>
+                <w:highlight w:val="yellow"/>
+              </w:rPr>
+            </m:ctrlPr>
+          </m:sSupPr>
+          <m:e>
+            <m:r>
+              <w:rPr>
+                <w:rFonts w:ascii="Cambria Math" w:hAnsi="Cambria Math"/>
+                <w:highlight w:val="yellow"/>
+              </w:rPr>
+              <m:t>n</m:t>
+            </m:r>
+          </m:e>
+          <m:sup>
+            <m:r>
+              <w:rPr>
+                <w:rFonts w:ascii="Cambria Math" w:hAnsi="Cambria Math"/>
+                <w:highlight w:val="yellow"/>
+              </w:rPr>
+              <m:t>2</m:t>
+            </m:r>
+          </m:sup>
+        </m:sSup>
+      </m:oMath>
+      <w:r>
+        <w:rPr>
+          <w:rFonts w:hint="eastAsia"/>
+          <w:highlight w:val="yellow"/>
+        </w:rPr>
+        <w:t>)</w:t>
+      </w:r>
+    </w:p>
+    <w:p>
+      <w:pPr>
+        <w:ind w:left="400" w:hangingChars="200" w:hanging="400"/>
+        <w:rPr>
+          <w:rFonts w:hint="eastAsia"/>
+          <w:color w:val="E36C0A" w:themeColor="accent6" w:themeShade="BF"/>
+        </w:rPr>
+      </w:pPr>
+      <w:r>
+        <w:rPr>
+          <w:rFonts w:hint="eastAsia"/>
+          <w:color w:val="E36C0A" w:themeColor="accent6" w:themeShade="BF"/>
+        </w:rPr>
+        <w:t xml:space="preserve">하나의 파일을 부분적으로 나누어 </w:t>
+      </w:r>
+    </w:p>
+    <w:p>
+      <w:pPr>
+        <w:ind w:left="400" w:hangingChars="200" w:hanging="400"/>
+      </w:pPr>
+    </w:p>
+    <w:p>
+      <w:pPr>
+        <w:ind w:left="400" w:hangingChars="200" w:hanging="400"/>
+      </w:pPr>
+      <w:proofErr w:type="spellStart"/>
+      <w:r>
+        <w:rPr>
+          <w:color w:val="31849B" w:themeColor="accent5" w:themeShade="BF"/>
+        </w:rPr>
+        <w:t>힙</w:t>
+      </w:r>
+      <w:proofErr w:type="spellEnd"/>
+      <w:r>
+        <w:rPr>
+          <w:color w:val="31849B" w:themeColor="accent5" w:themeShade="BF"/>
+        </w:rPr>
+        <w:t xml:space="preserve"> </w:t>
+      </w:r>
+      <w:r>
+        <w:rPr>
+          <w:rFonts w:hint="eastAsia"/>
+          <w:color w:val="31849B" w:themeColor="accent5" w:themeShade="BF"/>
+        </w:rPr>
+        <w:t xml:space="preserve">정렬 </w:t>
+      </w:r>
+      <w:r>
+        <w:t>–</w:t>
+      </w:r>
+      <w:r>
+        <w:rPr>
+          <w:rFonts w:hint="eastAsia"/>
+        </w:rPr>
+        <w:t xml:space="preserve"> </w:t>
+      </w:r>
+      <w:proofErr w:type="spellStart"/>
+      <w:r>
+        <w:rPr>
+          <w:rFonts w:hint="eastAsia"/>
+        </w:rPr>
+        <w:t>전이진</w:t>
+      </w:r>
+      <w:proofErr w:type="spellEnd"/>
+      <w:r>
+        <w:rPr>
+          <w:rFonts w:hint="eastAsia"/>
+        </w:rPr>
+        <w:t xml:space="preserve"> </w:t>
+      </w:r>
+      <w:proofErr w:type="spellStart"/>
+      <w:r>
+        <w:rPr>
+          <w:rFonts w:hint="eastAsia"/>
+        </w:rPr>
+        <w:t>트리를</w:t>
+      </w:r>
+      <w:proofErr w:type="spellEnd"/>
+      <w:r>
+        <w:rPr>
+          <w:rFonts w:hint="eastAsia"/>
+        </w:rPr>
+        <w:t xml:space="preserve"> 이용한 정렬 방식</w:t>
+      </w:r>
+    </w:p>
+    <w:p>
+      <w:pPr>
+        <w:ind w:left="400" w:hangingChars="200" w:hanging="400"/>
+        <w:rPr>
+          <w:rFonts w:hint="eastAsia"/>
+        </w:rPr>
+      </w:pPr>
+      <w:r>
+        <w:rPr>
+          <w:rFonts w:hint="eastAsia"/>
+        </w:rPr>
+        <w:t>평균과 최악 모두 수행 시간 복잡도</w:t>
+      </w:r>
+      <w:r>
+        <w:t xml:space="preserve"> </w:t>
+      </w:r>
+      <w:r>
+        <w:rPr>
+          <w:highlight w:val="yellow"/>
+        </w:rPr>
+        <w:t>O</w:t>
+      </w:r>
+      <m:oMath>
+        <m:func>
+          <m:funcPr>
+            <m:ctrlPr>
+              <w:rPr>
+                <w:rFonts w:ascii="Cambria Math" w:hAnsi="Cambria Math"/>
+                <w:highlight w:val="yellow"/>
+              </w:rPr>
+            </m:ctrlPr>
+          </m:funcPr>
+          <m:fName>
+            <m:sSub>
+              <m:sSubPr>
+                <m:ctrlPr>
+                  <w:rPr>
+                    <w:rFonts w:ascii="Cambria Math" w:hAnsi="Cambria Math"/>
+                    <w:highlight w:val="yellow"/>
+                  </w:rPr>
+                </m:ctrlPr>
+              </m:sSubPr>
+              <m:e>
+                <m:r>
+                  <m:rPr>
+                    <m:sty m:val="p"/>
+                  </m:rPr>
+                  <w:rPr>
+                    <w:rFonts w:ascii="Cambria Math" w:hAnsi="Cambria Math"/>
+                    <w:highlight w:val="yellow"/>
+                  </w:rPr>
+                  <m:t>(nlog</m:t>
+                </m:r>
+              </m:e>
+              <m:sub>
+                <m:r>
+                  <w:rPr>
+                    <w:rFonts w:ascii="Cambria Math" w:hAnsi="Cambria Math"/>
+                    <w:highlight w:val="yellow"/>
+                  </w:rPr>
+                  <m:t>2</m:t>
+                </m:r>
+              </m:sub>
+            </m:sSub>
+          </m:fName>
+          <m:e>
+            <m:r>
+              <w:rPr>
+                <w:rFonts w:ascii="Cambria Math" w:hAnsi="Cambria Math"/>
+                <w:highlight w:val="yellow"/>
+              </w:rPr>
+              <m:t>n</m:t>
+            </m:r>
+          </m:e>
+        </m:func>
+      </m:oMath>
+      <w:r>
+        <w:rPr>
+          <w:rFonts w:hint="eastAsia"/>
+          <w:highlight w:val="yellow"/>
+        </w:rPr>
+        <w:t>)</w:t>
+      </w:r>
+    </w:p>
+    <w:p>
+      <w:pPr>
+        <w:rPr>
+          <w:color w:val="E36C0A" w:themeColor="accent6" w:themeShade="BF"/>
+        </w:rPr>
+      </w:pPr>
+      <w:proofErr w:type="spellStart"/>
+      <w:r>
+        <w:rPr>
+          <w:rFonts w:hint="eastAsia"/>
+          <w:color w:val="E36C0A" w:themeColor="accent6" w:themeShade="BF"/>
+        </w:rPr>
+        <w:t>전이진</w:t>
+      </w:r>
+      <w:proofErr w:type="spellEnd"/>
+      <w:r>
+        <w:rPr>
+          <w:rFonts w:hint="eastAsia"/>
+          <w:color w:val="E36C0A" w:themeColor="accent6" w:themeShade="BF"/>
+        </w:rPr>
+        <w:t xml:space="preserve"> 트리</w:t>
+      </w:r>
+    </w:p>
+    <w:p>
+      <w:pPr>
+        <w:rPr>
+          <w:rFonts w:hint="eastAsia"/>
+        </w:rPr>
+      </w:pPr>
+    </w:p>
+    <w:p>
+      <w:pPr>
+        <w:rPr>
+          <w:color w:val="31849B" w:themeColor="accent5" w:themeShade="BF"/>
+        </w:rPr>
+      </w:pPr>
+      <w:r>
+        <w:rPr>
+          <w:rFonts w:hint="eastAsia"/>
+          <w:color w:val="31849B" w:themeColor="accent5" w:themeShade="BF"/>
+        </w:rPr>
+        <w:t>2-</w:t>
+      </w:r>
+      <w:r>
+        <w:rPr>
+          <w:color w:val="31849B" w:themeColor="accent5" w:themeShade="BF"/>
+        </w:rPr>
+        <w:t xml:space="preserve">Way </w:t>
+      </w:r>
+      <w:r>
+        <w:rPr>
+          <w:rFonts w:hint="eastAsia"/>
+          <w:color w:val="31849B" w:themeColor="accent5" w:themeShade="BF"/>
+        </w:rPr>
+        <w:t>합병 정렬</w:t>
+      </w:r>
+      <w:r>
+        <w:rPr>
+          <w:rFonts w:hint="eastAsia"/>
+          <w:color w:val="31849B" w:themeColor="accent5" w:themeShade="BF"/>
+        </w:rPr>
+        <w:t xml:space="preserve"> </w:t>
+      </w:r>
+      <w:r>
+        <w:rPr>
+          <w:rFonts w:hint="eastAsia"/>
+        </w:rPr>
+        <w:t xml:space="preserve">- </w:t>
+      </w:r>
+      <w:r>
+        <w:rPr>
+          <w:rFonts w:hint="eastAsia"/>
+        </w:rPr>
+        <w:t>이미 정렬되어 있는 두 개의 파일을 한 개의 파일로 합병하는 정렬방식</w:t>
+      </w:r>
+    </w:p>
+    <w:p>
+      <w:pPr>
+        <w:ind w:left="400" w:hangingChars="200" w:hanging="400"/>
+        <w:rPr>
+          <w:rFonts w:hint="eastAsia"/>
+        </w:rPr>
+      </w:pPr>
+      <w:r>
+        <w:rPr>
+          <w:rFonts w:hint="eastAsia"/>
+        </w:rPr>
+        <w:t>평균과 최악 모두 수행 시간 복잡도</w:t>
+      </w:r>
+      <w:r>
+        <w:t xml:space="preserve"> </w:t>
+      </w:r>
+      <w:r>
+        <w:rPr>
+          <w:highlight w:val="yellow"/>
+        </w:rPr>
+        <w:t>O</w:t>
+      </w:r>
+      <m:oMath>
+        <m:func>
+          <m:funcPr>
+            <m:ctrlPr>
+              <w:rPr>
+                <w:rFonts w:ascii="Cambria Math" w:hAnsi="Cambria Math"/>
+                <w:highlight w:val="yellow"/>
+              </w:rPr>
+            </m:ctrlPr>
+          </m:funcPr>
+          <m:fName>
+            <m:sSub>
+              <m:sSubPr>
+                <m:ctrlPr>
+                  <w:rPr>
+                    <w:rFonts w:ascii="Cambria Math" w:hAnsi="Cambria Math"/>
+                    <w:highlight w:val="yellow"/>
+                  </w:rPr>
+                </m:ctrlPr>
+              </m:sSubPr>
+              <m:e>
+                <m:r>
+                  <m:rPr>
+                    <m:sty m:val="p"/>
+                  </m:rPr>
+                  <w:rPr>
+                    <w:rFonts w:ascii="Cambria Math" w:hAnsi="Cambria Math"/>
+                    <w:highlight w:val="yellow"/>
+                  </w:rPr>
+                  <m:t>(nlog</m:t>
+                </m:r>
+              </m:e>
+              <m:sub>
+                <m:r>
+                  <w:rPr>
+                    <w:rFonts w:ascii="Cambria Math" w:hAnsi="Cambria Math"/>
+                    <w:highlight w:val="yellow"/>
+                  </w:rPr>
+                  <m:t>2</m:t>
+                </m:r>
+              </m:sub>
+            </m:sSub>
+          </m:fName>
+          <m:e>
+            <m:r>
+              <w:rPr>
+                <w:rFonts w:ascii="Cambria Math" w:hAnsi="Cambria Math"/>
+                <w:highlight w:val="yellow"/>
+              </w:rPr>
+              <m:t>n</m:t>
+            </m:r>
+          </m:e>
+        </m:func>
+      </m:oMath>
+      <w:r>
+        <w:rPr>
+          <w:rFonts w:hint="eastAsia"/>
+          <w:highlight w:val="yellow"/>
+        </w:rPr>
+        <w:t>)</w:t>
+      </w:r>
+    </w:p>
+    <w:p>
+      <w:pPr>
+        <w:rPr>
+          <w:color w:val="E36C0A" w:themeColor="accent6" w:themeShade="BF"/>
+        </w:rPr>
+      </w:pPr>
+      <w:r>
+        <w:rPr>
+          <w:rFonts w:hint="eastAsia"/>
+          <w:color w:val="E36C0A" w:themeColor="accent6" w:themeShade="BF"/>
+        </w:rPr>
+        <w:t xml:space="preserve">이미 정렬된 두 개의 파일을 한 개의 파일로 </w:t>
+      </w:r>
+    </w:p>
+    <w:p>
+      <w:pPr>
+        <w:rPr>
+          <w:rFonts w:hint="eastAsia"/>
+          <w:color w:val="E36C0A" w:themeColor="accent6" w:themeShade="BF"/>
+        </w:rPr>
+      </w:pPr>
+    </w:p>
+    <w:p>
+      <w:r>
+        <w:rPr>
+          <w:rFonts w:hint="eastAsia"/>
+          <w:color w:val="31849B" w:themeColor="accent5" w:themeShade="BF"/>
+        </w:rPr>
+        <w:t xml:space="preserve">기수 정렬 </w:t>
+      </w:r>
+      <w:r>
+        <w:t>–</w:t>
+      </w:r>
+      <w:r>
+        <w:rPr>
+          <w:rFonts w:hint="eastAsia"/>
+        </w:rPr>
+        <w:t xml:space="preserve"> 큐를 이용하여 </w:t>
+      </w:r>
+      <w:proofErr w:type="spellStart"/>
+      <w:r>
+        <w:rPr>
+          <w:rFonts w:hint="eastAsia"/>
+        </w:rPr>
+        <w:t>자릿수별로</w:t>
+      </w:r>
+      <w:proofErr w:type="spellEnd"/>
+      <w:r>
+        <w:rPr>
+          <w:rFonts w:hint="eastAsia"/>
+        </w:rPr>
+        <w:t xml:space="preserve"> 정렬하는 방식</w:t>
+      </w:r>
+    </w:p>
+    <w:p>
+      <w:pPr>
+        <w:rPr>
+          <w:rFonts w:hint="eastAsia"/>
+        </w:rPr>
+      </w:pPr>
+      <w:r>
+        <w:rPr>
+          <w:rFonts w:hint="eastAsia"/>
+        </w:rPr>
+        <w:t>평균과 최악 모두 수행 시간 복잡도</w:t>
+      </w:r>
+      <w:r>
+        <w:rPr>
+          <w:rFonts w:hint="eastAsia"/>
+        </w:rPr>
+        <w:t xml:space="preserve"> </w:t>
+      </w:r>
+      <w:r>
+        <w:rPr>
+          <w:highlight w:val="yellow"/>
+        </w:rPr>
+        <w:t>O(</w:t>
+      </w:r>
+      <w:proofErr w:type="spellStart"/>
+      <w:r>
+        <w:rPr>
+          <w:highlight w:val="yellow"/>
+        </w:rPr>
+        <w:t>dn</w:t>
+      </w:r>
+      <w:proofErr w:type="spellEnd"/>
+      <w:r>
+        <w:rPr>
+          <w:highlight w:val="yellow"/>
+        </w:rPr>
+        <w:t>)</w:t>
+      </w:r>
+    </w:p>
+    <w:p>
+      <w:pPr>
+        <w:rPr>
+          <w:rFonts w:hint="eastAsia"/>
+          <w:color w:val="E36C0A" w:themeColor="accent6" w:themeShade="BF"/>
+        </w:rPr>
+      </w:pPr>
+      <w:proofErr w:type="spellStart"/>
+      <w:r>
+        <w:rPr>
+          <w:rFonts w:hint="eastAsia"/>
+          <w:color w:val="E36C0A" w:themeColor="accent6" w:themeShade="BF"/>
+        </w:rPr>
+        <w:t>버킷</w:t>
+      </w:r>
+      <w:proofErr w:type="spellEnd"/>
+    </w:p>
     <w:sectPr>
       <w:pgSz w:w="11906" w:h="16838"/>
       <w:pgMar w:top="1701" w:right="1440" w:bottom="1440" w:left="1440" w:header="851" w:footer="992" w:gutter="0"/>
@@ -916,6 +2272,16 @@
     <w:semiHidden/>
     <w:unhideWhenUsed/>
   </w:style>
+  <w:style w:type="character" w:styleId="a3">
+    <w:name w:val="Placeholder Text"/>
+    <w:basedOn w:val="a0"/>
+    <w:uiPriority w:val="99"/>
+    <w:semiHidden/>
+    <w:rsid w:val="000E00B9"/>
+    <w:rPr>
+      <w:color w:val="808080"/>
+    </w:rPr>
+  </w:style>
 </w:styles>
 </file>
 

--- a/필기/2과목 소프트웨어 개발.docx
+++ b/필기/2과목 소프트웨어 개발.docx
@@ -114,68 +114,18 @@
         <w:rPr>
           <w:rFonts w:hint="eastAsia"/>
         </w:rPr>
-        <w:t xml:space="preserve">선형 </w:t>
-      </w:r>
-      <w:proofErr w:type="gramStart"/>
-      <w:r>
-        <w:rPr>
-          <w:rFonts w:hint="eastAsia"/>
-        </w:rPr>
-        <w:t>구조 :</w:t>
-      </w:r>
-      <w:proofErr w:type="gramEnd"/>
-      <w:r>
-        <w:rPr>
-          <w:rFonts w:hint="eastAsia"/>
-        </w:rPr>
-        <w:t xml:space="preserve"> 배열 / 선형리스트(연속, 연결 리스트) / </w:t>
-      </w:r>
-      <w:proofErr w:type="spellStart"/>
-      <w:r>
-        <w:rPr>
-          <w:rFonts w:hint="eastAsia"/>
-        </w:rPr>
-        <w:t>스택</w:t>
-      </w:r>
-      <w:proofErr w:type="spellEnd"/>
-      <w:r>
-        <w:rPr>
-          <w:rFonts w:hint="eastAsia"/>
-        </w:rPr>
-        <w:t xml:space="preserve"> / 큐 / </w:t>
-      </w:r>
-      <w:proofErr w:type="spellStart"/>
-      <w:r>
-        <w:rPr>
-          <w:rFonts w:hint="eastAsia"/>
-        </w:rPr>
-        <w:t>데크</w:t>
-      </w:r>
-      <w:proofErr w:type="spellEnd"/>
-    </w:p>
-    <w:p>
-      <w:pPr>
-        <w:ind w:left="400" w:hangingChars="200" w:hanging="400"/>
-      </w:pPr>
-      <w:r>
-        <w:rPr>
-          <w:rFonts w:hint="eastAsia"/>
-        </w:rPr>
-        <w:t xml:space="preserve">비선형 </w:t>
-      </w:r>
-      <w:proofErr w:type="gramStart"/>
-      <w:r>
-        <w:rPr>
-          <w:rFonts w:hint="eastAsia"/>
-        </w:rPr>
-        <w:t>구조 :</w:t>
-      </w:r>
-      <w:proofErr w:type="gramEnd"/>
-      <w:r>
-        <w:rPr>
-          <w:rFonts w:hint="eastAsia"/>
-        </w:rPr>
-        <w:t xml:space="preserve"> 트리 / 그래프</w:t>
+        <w:t>선형 구조 : 배열 / 선형리스트(연속, 연결 리스트) / 스택 / 큐 / 데크</w:t>
+      </w:r>
+    </w:p>
+    <w:p>
+      <w:pPr>
+        <w:ind w:left="400" w:hangingChars="200" w:hanging="400"/>
+      </w:pPr>
+      <w:r>
+        <w:rPr>
+          <w:rFonts w:hint="eastAsia"/>
+        </w:rPr>
+        <w:t>비선형 구조 : 트리 / 그래프</w:t>
       </w:r>
     </w:p>
     <w:p>
@@ -195,21 +145,7 @@
         <w:rPr>
           <w:rFonts w:hint="eastAsia"/>
         </w:rPr>
-        <w:t xml:space="preserve"> 동일한 </w:t>
-      </w:r>
-      <w:proofErr w:type="spellStart"/>
-      <w:r>
-        <w:rPr>
-          <w:rFonts w:hint="eastAsia"/>
-        </w:rPr>
-        <w:t>자료형의</w:t>
-      </w:r>
-      <w:proofErr w:type="spellEnd"/>
-      <w:r>
-        <w:rPr>
-          <w:rFonts w:hint="eastAsia"/>
-        </w:rPr>
-        <w:t xml:space="preserve"> 데이터들이 같은 크기로 나열되어 순서를 가지고 있는 집합</w:t>
+        <w:t xml:space="preserve"> 동일한 자료형의 데이터들이 같은 크기로 나열되어 순서를 가지고 있는 집합</w:t>
       </w:r>
     </w:p>
     <w:p>
@@ -269,40 +205,18 @@
         <w:rPr>
           <w:rFonts w:hint="eastAsia"/>
         </w:rPr>
-        <w:t xml:space="preserve"> 순서에 따라 </w:t>
-      </w:r>
-      <w:proofErr w:type="spellStart"/>
-      <w:r>
-        <w:rPr>
-          <w:rFonts w:hint="eastAsia"/>
-        </w:rPr>
-        <w:t>노드의</w:t>
-      </w:r>
-      <w:proofErr w:type="spellEnd"/>
-      <w:r>
-        <w:rPr>
-          <w:rFonts w:hint="eastAsia"/>
-        </w:rPr>
-        <w:t xml:space="preserve"> 포인터 부분을 이용하여 서로 연결시킨 자료구조</w:t>
-      </w:r>
-    </w:p>
-    <w:p>
-      <w:pPr>
-        <w:ind w:left="400" w:hangingChars="200" w:hanging="400"/>
-      </w:pPr>
-      <w:proofErr w:type="spellStart"/>
-      <w:r>
-        <w:rPr>
-          <w:rFonts w:hint="eastAsia"/>
-        </w:rPr>
-        <w:t>스택</w:t>
-      </w:r>
-      <w:proofErr w:type="spellEnd"/>
-      <w:r>
-        <w:rPr>
-          <w:rFonts w:hint="eastAsia"/>
-        </w:rPr>
-        <w:t xml:space="preserve"> </w:t>
+        <w:t xml:space="preserve"> 순서에 따라 노드의 포인터 부분을 이용하여 서로 연결시킨 자료구조</w:t>
+      </w:r>
+    </w:p>
+    <w:p>
+      <w:pPr>
+        <w:ind w:left="400" w:hangingChars="200" w:hanging="400"/>
+      </w:pPr>
+      <w:r>
+        <w:rPr>
+          <w:rFonts w:hint="eastAsia"/>
+        </w:rPr>
+        <w:t xml:space="preserve">스택 </w:t>
       </w:r>
       <w:r>
         <w:t>–</w:t>
@@ -311,16 +225,8 @@
         <w:rPr>
           <w:rFonts w:hint="eastAsia"/>
         </w:rPr>
-        <w:t xml:space="preserve"> 리스트의 한쪽 끝으로만 자료의 삽입, 삭제 작업이 이루어지는 자료 구조 / </w:t>
-      </w:r>
-      <w:proofErr w:type="spellStart"/>
-      <w:r>
-        <w:rPr>
-          <w:rFonts w:hint="eastAsia"/>
-        </w:rPr>
-        <w:t>후입선출</w:t>
-      </w:r>
-      <w:proofErr w:type="spellEnd"/>
+        <w:t xml:space="preserve"> 리스트의 한쪽 끝으로만 자료의 삽입, 삭제 작업이 이루어지는 자료 구조 / 후입선출</w:t>
+      </w:r>
     </w:p>
     <w:p>
       <w:pPr>
@@ -370,153 +276,23 @@
       <w:pPr>
         <w:ind w:left="400" w:hangingChars="200" w:hanging="400"/>
       </w:pPr>
-      <w:proofErr w:type="spellStart"/>
-      <w:r>
-        <w:rPr>
-          <w:rFonts w:hint="eastAsia"/>
-        </w:rPr>
-        <w:t>노드</w:t>
-      </w:r>
-      <w:proofErr w:type="spellEnd"/>
-      <w:r>
-        <w:rPr>
-          <w:rFonts w:hint="eastAsia"/>
-        </w:rPr>
-        <w:t xml:space="preserve"> / 근 </w:t>
-      </w:r>
-      <w:proofErr w:type="spellStart"/>
-      <w:r>
-        <w:rPr>
-          <w:rFonts w:hint="eastAsia"/>
-        </w:rPr>
-        <w:t>노드</w:t>
-      </w:r>
-      <w:proofErr w:type="spellEnd"/>
-      <w:r>
-        <w:rPr>
-          <w:rFonts w:hint="eastAsia"/>
-        </w:rPr>
-        <w:t xml:space="preserve"> / </w:t>
-      </w:r>
-      <w:proofErr w:type="spellStart"/>
-      <w:r>
-        <w:rPr>
-          <w:rFonts w:hint="eastAsia"/>
-        </w:rPr>
-        <w:t>디그리</w:t>
-      </w:r>
-      <w:proofErr w:type="spellEnd"/>
-      <w:r>
-        <w:rPr>
-          <w:rFonts w:hint="eastAsia"/>
-        </w:rPr>
-        <w:t xml:space="preserve"> / </w:t>
-      </w:r>
-      <w:proofErr w:type="spellStart"/>
-      <w:r>
-        <w:rPr>
-          <w:rFonts w:hint="eastAsia"/>
-        </w:rPr>
-        <w:t>단말노드</w:t>
-      </w:r>
-      <w:proofErr w:type="spellEnd"/>
-      <w:r>
-        <w:rPr>
-          <w:rFonts w:hint="eastAsia"/>
-        </w:rPr>
-        <w:t xml:space="preserve"> / 자식 </w:t>
-      </w:r>
-      <w:proofErr w:type="spellStart"/>
-      <w:r>
-        <w:rPr>
-          <w:rFonts w:hint="eastAsia"/>
-        </w:rPr>
-        <w:t>노드</w:t>
-      </w:r>
-      <w:proofErr w:type="spellEnd"/>
-      <w:r>
-        <w:rPr>
-          <w:rFonts w:hint="eastAsia"/>
-        </w:rPr>
-        <w:t xml:space="preserve"> / 부모 </w:t>
-      </w:r>
-      <w:proofErr w:type="spellStart"/>
-      <w:r>
-        <w:rPr>
-          <w:rFonts w:hint="eastAsia"/>
-        </w:rPr>
-        <w:t>노드</w:t>
-      </w:r>
-      <w:proofErr w:type="spellEnd"/>
-      <w:r>
-        <w:rPr>
-          <w:rFonts w:hint="eastAsia"/>
-        </w:rPr>
-        <w:t xml:space="preserve"> / 형제 </w:t>
-      </w:r>
-      <w:proofErr w:type="spellStart"/>
-      <w:r>
-        <w:rPr>
-          <w:rFonts w:hint="eastAsia"/>
-        </w:rPr>
-        <w:t>노드</w:t>
-      </w:r>
-      <w:proofErr w:type="spellEnd"/>
-      <w:r>
-        <w:rPr>
-          <w:rFonts w:hint="eastAsia"/>
-        </w:rPr>
-        <w:t xml:space="preserve"> / </w:t>
-      </w:r>
-      <w:proofErr w:type="spellStart"/>
-      <w:r>
-        <w:rPr>
-          <w:rFonts w:hint="eastAsia"/>
-        </w:rPr>
-        <w:t>트리의</w:t>
-      </w:r>
-      <w:proofErr w:type="spellEnd"/>
-      <w:r>
-        <w:rPr>
-          <w:rFonts w:hint="eastAsia"/>
-        </w:rPr>
-        <w:t xml:space="preserve"> </w:t>
-      </w:r>
-      <w:proofErr w:type="spellStart"/>
-      <w:r>
-        <w:rPr>
-          <w:rFonts w:hint="eastAsia"/>
-        </w:rPr>
-        <w:t>디그리</w:t>
-      </w:r>
-      <w:proofErr w:type="spellEnd"/>
-    </w:p>
-    <w:p>
-      <w:pPr>
-        <w:ind w:left="400" w:hangingChars="200" w:hanging="400"/>
-      </w:pPr>
-      <w:proofErr w:type="spellStart"/>
-      <w:r>
-        <w:rPr>
-          <w:rFonts w:hint="eastAsia"/>
-        </w:rPr>
-        <w:t>트리의</w:t>
-      </w:r>
-      <w:proofErr w:type="spellEnd"/>
-      <w:r>
-        <w:rPr>
-          <w:rFonts w:hint="eastAsia"/>
-        </w:rPr>
-        <w:t xml:space="preserve"> </w:t>
-      </w:r>
-      <w:proofErr w:type="spellStart"/>
-      <w:r>
-        <w:rPr>
-          <w:rFonts w:hint="eastAsia"/>
-        </w:rPr>
-        <w:t>운행법</w:t>
-      </w:r>
-      <w:proofErr w:type="spellEnd"/>
+      <w:r>
+        <w:rPr>
+          <w:rFonts w:hint="eastAsia"/>
+        </w:rPr>
+        <w:t>노드 / 근 노드 / 디그리 / 단말노드 / 자식 노드 / 부모 노드 / 형제 노드 / 트리의 디그리</w:t>
+      </w:r>
+    </w:p>
+    <w:p>
+      <w:pPr>
+        <w:ind w:left="400" w:hangingChars="200" w:hanging="400"/>
+      </w:pPr>
+      <w:r>
+        <w:rPr>
+          <w:rFonts w:hint="eastAsia"/>
+        </w:rPr>
+        <w:t>트리의 운행법</w:t>
+      </w:r>
     </w:p>
     <w:p>
       <w:pPr>
@@ -536,30 +312,8 @@
         <w:rPr>
           <w:color w:val="31849B" w:themeColor="accent5" w:themeShade="BF"/>
         </w:rPr>
-        <w:t xml:space="preserve">               </w:t>
-      </w:r>
-      <w:proofErr w:type="spellStart"/>
-      <w:r>
-        <w:rPr>
-          <w:color w:val="31849B" w:themeColor="accent5" w:themeShade="BF"/>
-        </w:rPr>
-        <w:t>Inorder</w:t>
-      </w:r>
-      <w:proofErr w:type="spellEnd"/>
-      <w:r>
-        <w:rPr>
-          <w:color w:val="31849B" w:themeColor="accent5" w:themeShade="BF"/>
-        </w:rPr>
-        <w:t xml:space="preserve">                  </w:t>
-      </w:r>
-      <w:proofErr w:type="spellStart"/>
-      <w:r>
-        <w:rPr>
-          <w:color w:val="31849B" w:themeColor="accent5" w:themeShade="BF"/>
-        </w:rPr>
-        <w:t>Postorder</w:t>
-      </w:r>
-      <w:proofErr w:type="spellEnd"/>
+        <w:t xml:space="preserve">               Inorder                  Postorder</w:t>
+      </w:r>
     </w:p>
     <w:p>
       <w:pPr>
@@ -599,58 +353,32 @@
           <w:color w:val="31849B" w:themeColor="accent5" w:themeShade="BF"/>
         </w:rPr>
       </w:pPr>
-      <w:proofErr w:type="spellStart"/>
       <w:r>
         <w:rPr>
           <w:rFonts w:hint="eastAsia"/>
           <w:color w:val="31849B" w:themeColor="accent5" w:themeShade="BF"/>
         </w:rPr>
-        <w:t>PreFix</w:t>
-      </w:r>
-      <w:proofErr w:type="spellEnd"/>
-      <w:r>
-        <w:rPr>
-          <w:rFonts w:hint="eastAsia"/>
+        <w:t xml:space="preserve">PreFix                </w:t>
+      </w:r>
+      <w:r>
+        <w:rPr>
           <w:color w:val="31849B" w:themeColor="accent5" w:themeShade="BF"/>
         </w:rPr>
-        <w:t xml:space="preserve">                </w:t>
-      </w:r>
-      <w:r>
-        <w:rPr>
+        <w:t xml:space="preserve">      </w:t>
+      </w:r>
+      <w:r>
+        <w:rPr>
+          <w:rFonts w:hint="eastAsia"/>
           <w:color w:val="31849B" w:themeColor="accent5" w:themeShade="BF"/>
         </w:rPr>
-        <w:t xml:space="preserve">      </w:t>
-      </w:r>
-      <w:r>
-        <w:rPr>
-          <w:rFonts w:hint="eastAsia"/>
+        <w:t xml:space="preserve"> InFix</w:t>
+      </w:r>
+      <w:r>
+        <w:rPr>
           <w:color w:val="31849B" w:themeColor="accent5" w:themeShade="BF"/>
         </w:rPr>
-        <w:t xml:space="preserve"> </w:t>
-      </w:r>
-      <w:proofErr w:type="spellStart"/>
-      <w:r>
-        <w:rPr>
-          <w:rFonts w:hint="eastAsia"/>
-          <w:color w:val="31849B" w:themeColor="accent5" w:themeShade="BF"/>
-        </w:rPr>
-        <w:t>InFix</w:t>
-      </w:r>
-      <w:proofErr w:type="spellEnd"/>
-      <w:r>
-        <w:rPr>
-          <w:color w:val="31849B" w:themeColor="accent5" w:themeShade="BF"/>
-        </w:rPr>
-        <w:t xml:space="preserve">                       </w:t>
-      </w:r>
-      <w:proofErr w:type="spellStart"/>
-      <w:r>
-        <w:rPr>
-          <w:color w:val="31849B" w:themeColor="accent5" w:themeShade="BF"/>
-        </w:rPr>
-        <w:t>PsotFix</w:t>
-      </w:r>
-      <w:proofErr w:type="spellEnd"/>
+        <w:t xml:space="preserve">                       PsotFix</w:t>
+      </w:r>
     </w:p>
     <w:p>
       <w:pPr>
@@ -841,49 +569,27 @@
           <w:rFonts w:hint="eastAsia"/>
           <w:color w:val="E36C0A" w:themeColor="accent6" w:themeShade="BF"/>
         </w:rPr>
-        <w:t>개의</w:t>
-      </w:r>
-      <w:bookmarkStart w:id="0" w:name="_GoBack"/>
-      <w:bookmarkEnd w:id="0"/>
-      <w:r>
-        <w:rPr>
-          <w:rFonts w:hint="eastAsia"/>
+        <w:t>개의 키와 비교</w:t>
+      </w:r>
+    </w:p>
+    <w:p>
+      <w:pPr>
+        <w:ind w:left="400" w:hangingChars="200" w:hanging="400"/>
+        <w:rPr>
           <w:color w:val="E36C0A" w:themeColor="accent6" w:themeShade="BF"/>
         </w:rPr>
-        <w:t xml:space="preserve"> 키와 비교</w:t>
-      </w:r>
-    </w:p>
-    <w:p>
-      <w:pPr>
-        <w:ind w:left="400" w:hangingChars="200" w:hanging="400"/>
-        <w:rPr>
-          <w:rFonts w:hint="eastAsia"/>
-          <w:color w:val="E36C0A" w:themeColor="accent6" w:themeShade="BF"/>
-        </w:rPr>
-      </w:pPr>
-    </w:p>
-    <w:p>
-      <w:pPr>
-        <w:ind w:left="400" w:hangingChars="200" w:hanging="400"/>
-        <w:rPr>
-          <w:rFonts w:hint="eastAsia"/>
-        </w:rPr>
-      </w:pPr>
-      <w:proofErr w:type="spellStart"/>
+      </w:pPr>
+    </w:p>
+    <w:p>
+      <w:pPr>
+        <w:ind w:left="400" w:hangingChars="200" w:hanging="400"/>
+      </w:pPr>
       <w:r>
         <w:rPr>
           <w:rFonts w:hint="eastAsia"/>
           <w:color w:val="31849B" w:themeColor="accent5" w:themeShade="BF"/>
         </w:rPr>
-        <w:t>쉘</w:t>
-      </w:r>
-      <w:proofErr w:type="spellEnd"/>
-      <w:r>
-        <w:rPr>
-          <w:rFonts w:hint="eastAsia"/>
-          <w:color w:val="31849B" w:themeColor="accent5" w:themeShade="BF"/>
-        </w:rPr>
-        <w:t xml:space="preserve"> 정렬 </w:t>
+        <w:t xml:space="preserve">쉘 정렬 </w:t>
       </w:r>
       <w:r>
         <w:t>–</w:t>
@@ -1007,9 +713,6 @@
     <w:p>
       <w:pPr>
         <w:ind w:left="400" w:hangingChars="200" w:hanging="400"/>
-        <w:rPr>
-          <w:rFonts w:hint="eastAsia"/>
-        </w:rPr>
       </w:pPr>
     </w:p>
     <w:p>
@@ -1121,7 +824,6 @@
     <w:p>
       <w:pPr>
         <w:rPr>
-          <w:rFonts w:hint="eastAsia"/>
           <w:color w:val="E36C0A" w:themeColor="accent6" w:themeShade="BF"/>
         </w:rPr>
       </w:pPr>
@@ -1215,28 +917,18 @@
     <w:p>
       <w:pPr>
         <w:rPr>
-          <w:rFonts w:hint="eastAsia"/>
           <w:color w:val="E36C0A" w:themeColor="accent6" w:themeShade="BF"/>
         </w:rPr>
       </w:pPr>
     </w:p>
     <w:p>
-      <w:proofErr w:type="spellStart"/>
       <w:r>
         <w:rPr>
           <w:rFonts w:hint="eastAsia"/>
           <w:color w:val="31849B" w:themeColor="accent5" w:themeShade="BF"/>
         </w:rPr>
         <w:lastRenderedPageBreak/>
-        <w:t>퀵</w:t>
-      </w:r>
-      <w:proofErr w:type="spellEnd"/>
-      <w:r>
-        <w:rPr>
-          <w:rFonts w:hint="eastAsia"/>
-          <w:color w:val="31849B" w:themeColor="accent5" w:themeShade="BF"/>
-        </w:rPr>
-        <w:t xml:space="preserve"> 정렬 </w:t>
+        <w:t xml:space="preserve">퀵 정렬 </w:t>
       </w:r>
       <w:r>
         <w:t>–</w:t>
@@ -1324,7 +1016,6 @@
           </m:e>
         </m:func>
       </m:oMath>
-      <w:proofErr w:type="gramStart"/>
       <w:r>
         <w:rPr>
           <w:rFonts w:hint="eastAsia"/>
@@ -1342,14 +1033,7 @@
         <w:rPr>
           <w:rFonts w:hint="eastAsia"/>
         </w:rPr>
-        <w:t>최악의</w:t>
-      </w:r>
-      <w:proofErr w:type="gramEnd"/>
-      <w:r>
-        <w:rPr>
-          <w:rFonts w:hint="eastAsia"/>
-        </w:rPr>
-        <w:t xml:space="preserve"> 수행 시간 복잡도 </w:t>
+        <w:t xml:space="preserve">최악의 수행 시간 복잡도 </w:t>
       </w:r>
       <w:r>
         <w:rPr>
@@ -1399,7 +1083,6 @@
       <w:pPr>
         <w:ind w:left="400" w:hangingChars="200" w:hanging="400"/>
         <w:rPr>
-          <w:rFonts w:hint="eastAsia"/>
           <w:color w:val="E36C0A" w:themeColor="accent6" w:themeShade="BF"/>
         </w:rPr>
       </w:pPr>
@@ -1420,25 +1103,17 @@
       <w:pPr>
         <w:ind w:left="400" w:hangingChars="200" w:hanging="400"/>
       </w:pPr>
-      <w:proofErr w:type="spellStart"/>
       <w:r>
         <w:rPr>
           <w:color w:val="31849B" w:themeColor="accent5" w:themeShade="BF"/>
         </w:rPr>
-        <w:t>힙</w:t>
-      </w:r>
-      <w:proofErr w:type="spellEnd"/>
-      <w:r>
-        <w:rPr>
+        <w:t xml:space="preserve">힙 </w:t>
+      </w:r>
+      <w:r>
+        <w:rPr>
+          <w:rFonts w:hint="eastAsia"/>
           <w:color w:val="31849B" w:themeColor="accent5" w:themeShade="BF"/>
         </w:rPr>
-        <w:t xml:space="preserve"> </w:t>
-      </w:r>
-      <w:r>
-        <w:rPr>
-          <w:rFonts w:hint="eastAsia"/>
-          <w:color w:val="31849B" w:themeColor="accent5" w:themeShade="BF"/>
-        </w:rPr>
         <w:t xml:space="preserve">정렬 </w:t>
       </w:r>
       <w:r>
@@ -1448,43 +1123,12 @@
         <w:rPr>
           <w:rFonts w:hint="eastAsia"/>
         </w:rPr>
-        <w:t xml:space="preserve"> </w:t>
-      </w:r>
-      <w:proofErr w:type="spellStart"/>
-      <w:r>
-        <w:rPr>
-          <w:rFonts w:hint="eastAsia"/>
-        </w:rPr>
-        <w:t>전이진</w:t>
-      </w:r>
-      <w:proofErr w:type="spellEnd"/>
-      <w:r>
-        <w:rPr>
-          <w:rFonts w:hint="eastAsia"/>
-        </w:rPr>
-        <w:t xml:space="preserve"> </w:t>
-      </w:r>
-      <w:proofErr w:type="spellStart"/>
-      <w:r>
-        <w:rPr>
-          <w:rFonts w:hint="eastAsia"/>
-        </w:rPr>
-        <w:t>트리를</w:t>
-      </w:r>
-      <w:proofErr w:type="spellEnd"/>
-      <w:r>
-        <w:rPr>
-          <w:rFonts w:hint="eastAsia"/>
-        </w:rPr>
-        <w:t xml:space="preserve"> 이용한 정렬 방식</w:t>
-      </w:r>
-    </w:p>
-    <w:p>
-      <w:pPr>
-        <w:ind w:left="400" w:hangingChars="200" w:hanging="400"/>
-        <w:rPr>
-          <w:rFonts w:hint="eastAsia"/>
-        </w:rPr>
+        <w:t xml:space="preserve"> 전이진 트리를 이용한 정렬 방식</w:t>
+      </w:r>
+    </w:p>
+    <w:p>
+      <w:pPr>
+        <w:ind w:left="400" w:hangingChars="200" w:hanging="400"/>
       </w:pPr>
       <w:r>
         <w:rPr>
@@ -1569,30 +1213,15 @@
           <w:color w:val="E36C0A" w:themeColor="accent6" w:themeShade="BF"/>
         </w:rPr>
       </w:pPr>
-      <w:proofErr w:type="spellStart"/>
       <w:r>
         <w:rPr>
           <w:rFonts w:hint="eastAsia"/>
           <w:color w:val="E36C0A" w:themeColor="accent6" w:themeShade="BF"/>
         </w:rPr>
-        <w:t>전이진</w:t>
-      </w:r>
-      <w:proofErr w:type="spellEnd"/>
-      <w:r>
-        <w:rPr>
-          <w:rFonts w:hint="eastAsia"/>
-          <w:color w:val="E36C0A" w:themeColor="accent6" w:themeShade="BF"/>
-        </w:rPr>
-        <w:t xml:space="preserve"> 트리</w:t>
-      </w:r>
-    </w:p>
-    <w:p>
-      <w:pPr>
-        <w:rPr>
-          <w:rFonts w:hint="eastAsia"/>
-        </w:rPr>
-      </w:pPr>
-    </w:p>
+        <w:t>전이진 트리</w:t>
+      </w:r>
+    </w:p>
+    <w:p/>
     <w:p>
       <w:pPr>
         <w:rPr>
@@ -1642,9 +1271,6 @@
     <w:p>
       <w:pPr>
         <w:ind w:left="400" w:hangingChars="200" w:hanging="400"/>
-        <w:rPr>
-          <w:rFonts w:hint="eastAsia"/>
-        </w:rPr>
       </w:pPr>
       <w:r>
         <w:rPr>
@@ -1740,7 +1366,6 @@
     <w:p>
       <w:pPr>
         <w:rPr>
-          <w:rFonts w:hint="eastAsia"/>
           <w:color w:val="E36C0A" w:themeColor="accent6" w:themeShade="BF"/>
         </w:rPr>
       </w:pPr>
@@ -1760,34 +1385,91 @@
         <w:rPr>
           <w:rFonts w:hint="eastAsia"/>
         </w:rPr>
-        <w:t xml:space="preserve"> 큐를 이용하여 </w:t>
-      </w:r>
-      <w:proofErr w:type="spellStart"/>
-      <w:r>
-        <w:rPr>
-          <w:rFonts w:hint="eastAsia"/>
-        </w:rPr>
-        <w:t>자릿수별로</w:t>
-      </w:r>
-      <w:proofErr w:type="spellEnd"/>
-      <w:r>
-        <w:rPr>
-          <w:rFonts w:hint="eastAsia"/>
-        </w:rPr>
-        <w:t xml:space="preserve"> 정렬하는 방식</w:t>
-      </w:r>
-    </w:p>
-    <w:p>
-      <w:pPr>
-        <w:rPr>
-          <w:rFonts w:hint="eastAsia"/>
-        </w:rPr>
-      </w:pPr>
-      <w:r>
-        <w:rPr>
-          <w:rFonts w:hint="eastAsia"/>
-        </w:rPr>
-        <w:t>평균과 최악 모두 수행 시간 복잡도</w:t>
+        <w:t xml:space="preserve"> 큐를 이용하여 자릿수별로 정렬하는 방식</w:t>
+      </w:r>
+    </w:p>
+    <w:p>
+      <w:r>
+        <w:rPr>
+          <w:rFonts w:hint="eastAsia"/>
+        </w:rPr>
+        <w:t xml:space="preserve">평균과 최악 모두 수행 시간 복잡도 </w:t>
+      </w:r>
+      <w:r>
+        <w:rPr>
+          <w:highlight w:val="yellow"/>
+        </w:rPr>
+        <w:t>O(dn)</w:t>
+      </w:r>
+    </w:p>
+    <w:p>
+      <w:pPr>
+        <w:rPr>
+          <w:color w:val="E36C0A" w:themeColor="accent6" w:themeShade="BF"/>
+        </w:rPr>
+      </w:pPr>
+      <w:r>
+        <w:rPr>
+          <w:rFonts w:hint="eastAsia"/>
+          <w:color w:val="E36C0A" w:themeColor="accent6" w:themeShade="BF"/>
+        </w:rPr>
+        <w:t>버킷</w:t>
+      </w:r>
+    </w:p>
+    <w:p>
+      <w:pPr>
+        <w:rPr>
+          <w:color w:val="E36C0A" w:themeColor="accent6" w:themeShade="BF"/>
+        </w:rPr>
+      </w:pPr>
+    </w:p>
+    <w:p>
+      <w:pPr>
+        <w:rPr>
+          <w:sz w:val="22"/>
+          <w:shd w:val="pct15" w:color="auto" w:fill="FFFFFF"/>
+        </w:rPr>
+      </w:pPr>
+      <w:r>
+        <w:rPr>
+          <w:sz w:val="22"/>
+          <w:shd w:val="pct15" w:color="auto" w:fill="FFFFFF"/>
+        </w:rPr>
+        <w:t xml:space="preserve">039 </w:t>
+      </w:r>
+      <w:r>
+        <w:rPr>
+          <w:rFonts w:hint="eastAsia"/>
+          <w:sz w:val="22"/>
+          <w:shd w:val="pct15" w:color="auto" w:fill="FFFFFF"/>
+        </w:rPr>
+        <w:t xml:space="preserve">검색 </w:t>
+      </w:r>
+      <w:r>
+        <w:rPr>
+          <w:sz w:val="22"/>
+          <w:shd w:val="pct15" w:color="auto" w:fill="FFFFFF"/>
+        </w:rPr>
+        <w:t>–</w:t>
+      </w:r>
+      <w:r>
+        <w:rPr>
+          <w:rFonts w:hint="eastAsia"/>
+          <w:sz w:val="22"/>
+          <w:shd w:val="pct15" w:color="auto" w:fill="FFFFFF"/>
+        </w:rPr>
+        <w:t xml:space="preserve"> 이분 검색 / 해싱</w:t>
+      </w:r>
+    </w:p>
+    <w:p>
+      <w:r>
+        <w:rPr>
+          <w:rFonts w:hint="eastAsia"/>
+        </w:rPr>
+        <w:t xml:space="preserve">이분 검색 </w:t>
+      </w:r>
+      <w:r>
+        <w:t>–</w:t>
       </w:r>
       <w:r>
         <w:rPr>
@@ -1797,41 +1479,278 @@
       </w:r>
       <w:r>
         <w:rPr>
-          <w:highlight w:val="yellow"/>
-        </w:rPr>
-        <w:t>O(</w:t>
-      </w:r>
-      <w:proofErr w:type="spellStart"/>
-      <w:r>
-        <w:rPr>
-          <w:highlight w:val="yellow"/>
-        </w:rPr>
-        <w:t>dn</w:t>
-      </w:r>
-      <w:proofErr w:type="spellEnd"/>
-      <w:r>
-        <w:rPr>
-          <w:highlight w:val="yellow"/>
-        </w:rPr>
-        <w:t>)</w:t>
-      </w:r>
-    </w:p>
-    <w:p>
-      <w:pPr>
-        <w:rPr>
-          <w:rFonts w:hint="eastAsia"/>
-          <w:color w:val="E36C0A" w:themeColor="accent6" w:themeShade="BF"/>
-        </w:rPr>
-      </w:pPr>
-      <w:proofErr w:type="spellStart"/>
-      <w:r>
-        <w:rPr>
-          <w:rFonts w:hint="eastAsia"/>
-          <w:color w:val="E36C0A" w:themeColor="accent6" w:themeShade="BF"/>
-        </w:rPr>
-        <w:t>버킷</w:t>
-      </w:r>
-      <w:proofErr w:type="spellEnd"/>
+          <w:rFonts w:hint="eastAsia"/>
+        </w:rPr>
+        <w:t xml:space="preserve">전체 파일을 두 개의 서브파일로 분리해가며 </w:t>
+      </w:r>
+      <w:r>
+        <w:t xml:space="preserve">key </w:t>
+      </w:r>
+      <w:r>
+        <w:rPr>
+          <w:rFonts w:hint="eastAsia"/>
+        </w:rPr>
+        <w:t>레코드를 검색하는 방식</w:t>
+      </w:r>
+    </w:p>
+    <w:p>
+      <w:r>
+        <w:rPr>
+          <w:rFonts w:hint="eastAsia"/>
+        </w:rPr>
+        <w:t xml:space="preserve">찾고자 하는 </w:t>
+      </w:r>
+      <w:r>
+        <w:t xml:space="preserve">key </w:t>
+      </w:r>
+      <w:r>
+        <w:rPr>
+          <w:rFonts w:hint="eastAsia"/>
+        </w:rPr>
+        <w:t xml:space="preserve">값을 파일의 중간 레코드 </w:t>
+      </w:r>
+      <w:r>
+        <w:t xml:space="preserve">key </w:t>
+      </w:r>
+      <w:r>
+        <w:rPr>
+          <w:rFonts w:hint="eastAsia"/>
+        </w:rPr>
+        <w:t>값과 비교하면서 검색</w:t>
+      </w:r>
+    </w:p>
+    <w:p>
+      <w:r>
+        <w:rPr>
+          <w:rFonts w:hint="eastAsia"/>
+        </w:rPr>
+        <w:t xml:space="preserve">중간 레코드 번호 </w:t>
+      </w:r>
+      <w:r>
+        <w:t xml:space="preserve">M = </w:t>
+      </w:r>
+      <m:oMath>
+        <m:f>
+          <m:fPr>
+            <m:ctrlPr>
+              <w:rPr>
+                <w:rFonts w:ascii="Cambria Math" w:hAnsi="Cambria Math"/>
+              </w:rPr>
+            </m:ctrlPr>
+          </m:fPr>
+          <m:num>
+            <m:r>
+              <w:rPr>
+                <w:rFonts w:ascii="Cambria Math" w:hAnsi="Cambria Math"/>
+              </w:rPr>
+              <m:t>(F +L)</m:t>
+            </m:r>
+          </m:num>
+          <m:den>
+            <m:r>
+              <w:rPr>
+                <w:rFonts w:ascii="Cambria Math" w:hAnsi="Cambria Math"/>
+              </w:rPr>
+              <m:t>2</m:t>
+            </m:r>
+          </m:den>
+        </m:f>
+      </m:oMath>
+    </w:p>
+    <w:p>
+      <w:r>
+        <w:rPr>
+          <w:rFonts w:hint="eastAsia"/>
+        </w:rPr>
+        <w:t xml:space="preserve">해싱 </w:t>
+      </w:r>
+      <w:r>
+        <w:t>–</w:t>
+      </w:r>
+      <w:r>
+        <w:rPr>
+          <w:rFonts w:hint="eastAsia"/>
+        </w:rPr>
+        <w:t xml:space="preserve"> </w:t>
+      </w:r>
+      <w:r>
+        <w:rPr>
+          <w:rFonts w:hint="eastAsia"/>
+        </w:rPr>
+        <w:t>해시 테이블이라는 기억공간을 할당하고 해시함수를 이용하여 레코드 키에 대한 해시 테이블 내의 홈 주소를 계산한 후 주어진 레코드를 해당 기억장소에 저장하거나 검색 작업을 수행하는 방식</w:t>
+      </w:r>
+    </w:p>
+    <w:p>
+      <w:r>
+        <w:rPr>
+          <w:rFonts w:hint="eastAsia"/>
+        </w:rPr>
+        <w:lastRenderedPageBreak/>
+        <w:t xml:space="preserve">해시 테이블 </w:t>
+      </w:r>
+      <w:r>
+        <w:t>–</w:t>
+      </w:r>
+      <w:r>
+        <w:rPr>
+          <w:rFonts w:hint="eastAsia"/>
+        </w:rPr>
+        <w:t xml:space="preserve"> 버킷 / 슬롯 / </w:t>
+      </w:r>
+      <w:r>
+        <w:t>collision / Synonym / Overflow</w:t>
+      </w:r>
+    </w:p>
+    <w:p>
+      <w:r>
+        <w:rPr>
+          <w:rFonts w:hint="eastAsia"/>
+        </w:rPr>
+        <w:t xml:space="preserve">해싱함수 </w:t>
+      </w:r>
+      <w:r>
+        <w:t>–</w:t>
+      </w:r>
+      <w:r>
+        <w:rPr>
+          <w:rFonts w:hint="eastAsia"/>
+        </w:rPr>
+        <w:t xml:space="preserve"> 제산법 / 제곱법 / 폴딩법 / 기수 변환법 / 대수적 코딩법 / 숫자 분석법 / 무작위법</w:t>
+      </w:r>
+    </w:p>
+    <w:p/>
+    <w:p>
+      <w:pPr>
+        <w:rPr>
+          <w:sz w:val="22"/>
+          <w:shd w:val="pct15" w:color="auto" w:fill="FFFFFF"/>
+        </w:rPr>
+      </w:pPr>
+      <w:r>
+        <w:rPr>
+          <w:rFonts w:hint="eastAsia"/>
+          <w:sz w:val="22"/>
+          <w:shd w:val="pct15" w:color="auto" w:fill="FFFFFF"/>
+        </w:rPr>
+        <w:t xml:space="preserve">040 </w:t>
+      </w:r>
+      <w:r>
+        <w:rPr>
+          <w:rFonts w:hint="eastAsia"/>
+          <w:sz w:val="22"/>
+          <w:shd w:val="pct15" w:color="auto" w:fill="FFFFFF"/>
+        </w:rPr>
+        <w:t>데이터베이스 개요</w:t>
+      </w:r>
+    </w:p>
+    <w:p>
+      <w:r>
+        <w:rPr>
+          <w:rFonts w:hint="eastAsia"/>
+        </w:rPr>
+        <w:t xml:space="preserve">데이터 저장소 </w:t>
+      </w:r>
+      <w:r>
+        <w:t>–</w:t>
+      </w:r>
+      <w:r>
+        <w:rPr>
+          <w:rFonts w:hint="eastAsia"/>
+        </w:rPr>
+        <w:t xml:space="preserve"> </w:t>
+      </w:r>
+      <w:r>
+        <w:t xml:space="preserve">sw </w:t>
+      </w:r>
+      <w:r>
+        <w:rPr>
+          <w:rFonts w:hint="eastAsia"/>
+        </w:rPr>
+        <w:t>개발 과정에서 다루어야 할 데이터들을 논리적인 구조로 조직화하거나 물리적인 공간에 구축한 것을 의미</w:t>
+      </w:r>
+    </w:p>
+    <w:p>
+      <w:r>
+        <w:rPr>
+          <w:rFonts w:hint="eastAsia"/>
+        </w:rPr>
+        <w:t xml:space="preserve">데이터베이스 </w:t>
+      </w:r>
+      <w:r>
+        <w:t>–</w:t>
+      </w:r>
+      <w:r>
+        <w:rPr>
+          <w:rFonts w:hint="eastAsia"/>
+        </w:rPr>
+        <w:t xml:space="preserve"> 통합된 데이터 / 저장된 데이터 / 운영 데이터 / 공용 데이터 </w:t>
+      </w:r>
+    </w:p>
+    <w:p>
+      <w:r>
+        <w:t xml:space="preserve">DBMS – </w:t>
+      </w:r>
+      <w:r>
+        <w:rPr>
+          <w:rFonts w:hint="eastAsia"/>
+        </w:rPr>
+        <w:t>사용자와 데이터베이스 사이에서 사용자의 요구에 따라 정보를 생성해주고 관리해주는 소프트웨어</w:t>
+      </w:r>
+    </w:p>
+    <w:p>
+      <w:r>
+        <w:rPr>
+          <w:rFonts w:hint="eastAsia"/>
+        </w:rPr>
+        <w:t xml:space="preserve">기능 </w:t>
+      </w:r>
+      <w:r>
+        <w:t>–</w:t>
+      </w:r>
+      <w:r>
+        <w:rPr>
+          <w:rFonts w:hint="eastAsia"/>
+        </w:rPr>
+        <w:t xml:space="preserve"> 정의 / 조작 / 제어</w:t>
+      </w:r>
+    </w:p>
+    <w:p>
+      <w:r>
+        <w:rPr>
+          <w:rFonts w:hint="eastAsia"/>
+        </w:rPr>
+        <w:t xml:space="preserve">스키마 </w:t>
+      </w:r>
+      <w:r>
+        <w:t>–</w:t>
+      </w:r>
+      <w:r>
+        <w:rPr>
+          <w:rFonts w:hint="eastAsia"/>
+        </w:rPr>
+        <w:t xml:space="preserve"> 데이터베이스의 구조와 제약 조건에 관한 전반적인 명세를 기술한 메타데이터의 집합</w:t>
+      </w:r>
+    </w:p>
+    <w:p>
+      <w:pPr>
+        <w:rPr>
+          <w:rFonts w:hint="eastAsia"/>
+        </w:rPr>
+      </w:pPr>
+      <w:r>
+        <w:rPr>
+          <w:rFonts w:hint="eastAsia"/>
+        </w:rPr>
+        <w:t xml:space="preserve">사용자 관점 - </w:t>
+      </w:r>
+      <w:bookmarkStart w:id="0" w:name="_GoBack"/>
+      <w:bookmarkEnd w:id="0"/>
+      <w:r>
+        <w:rPr>
+          <w:rFonts w:hint="eastAsia"/>
+        </w:rPr>
+        <w:t xml:space="preserve">외부 스키마 / 개념 스키마 / 내부 스키마 </w:t>
+      </w:r>
     </w:p>
     <w:sectPr>
       <w:pgSz w:w="11906" w:h="16838"/>

--- a/필기/2과목 소프트웨어 개발.docx
+++ b/필기/2과목 소프트웨어 개발.docx
@@ -114,8 +114,44 @@
         <w:rPr>
           <w:rFonts w:hint="eastAsia"/>
         </w:rPr>
-        <w:t>선형 구조 : 배열 / 선형리스트(연속, 연결 리스트) / 스택 / 큐 / 데크</w:t>
-      </w:r>
+        <w:t xml:space="preserve">선형 </w:t>
+      </w:r>
+      <w:proofErr w:type="gramStart"/>
+      <w:r>
+        <w:rPr>
+          <w:rFonts w:hint="eastAsia"/>
+        </w:rPr>
+        <w:t>구조 :</w:t>
+      </w:r>
+      <w:proofErr w:type="gramEnd"/>
+      <w:r>
+        <w:rPr>
+          <w:rFonts w:hint="eastAsia"/>
+        </w:rPr>
+        <w:t xml:space="preserve"> 배열 / 선형리스트(연속, 연결 리스트) / </w:t>
+      </w:r>
+      <w:proofErr w:type="spellStart"/>
+      <w:r>
+        <w:rPr>
+          <w:rFonts w:hint="eastAsia"/>
+        </w:rPr>
+        <w:t>스택</w:t>
+      </w:r>
+      <w:proofErr w:type="spellEnd"/>
+      <w:r>
+        <w:rPr>
+          <w:rFonts w:hint="eastAsia"/>
+        </w:rPr>
+        <w:t xml:space="preserve"> / 큐 / </w:t>
+      </w:r>
+      <w:proofErr w:type="spellStart"/>
+      <w:r>
+        <w:rPr>
+          <w:rFonts w:hint="eastAsia"/>
+        </w:rPr>
+        <w:t>데크</w:t>
+      </w:r>
+      <w:proofErr w:type="spellEnd"/>
     </w:p>
     <w:p>
       <w:pPr>
@@ -125,7 +161,21 @@
         <w:rPr>
           <w:rFonts w:hint="eastAsia"/>
         </w:rPr>
-        <w:t>비선형 구조 : 트리 / 그래프</w:t>
+        <w:t xml:space="preserve">비선형 </w:t>
+      </w:r>
+      <w:proofErr w:type="gramStart"/>
+      <w:r>
+        <w:rPr>
+          <w:rFonts w:hint="eastAsia"/>
+        </w:rPr>
+        <w:t>구조 :</w:t>
+      </w:r>
+      <w:proofErr w:type="gramEnd"/>
+      <w:r>
+        <w:rPr>
+          <w:rFonts w:hint="eastAsia"/>
+        </w:rPr>
+        <w:t xml:space="preserve"> 트리 / 그래프</w:t>
       </w:r>
     </w:p>
     <w:p>
@@ -145,7 +195,21 @@
         <w:rPr>
           <w:rFonts w:hint="eastAsia"/>
         </w:rPr>
-        <w:t xml:space="preserve"> 동일한 자료형의 데이터들이 같은 크기로 나열되어 순서를 가지고 있는 집합</w:t>
+        <w:t xml:space="preserve"> 동일한 </w:t>
+      </w:r>
+      <w:proofErr w:type="spellStart"/>
+      <w:r>
+        <w:rPr>
+          <w:rFonts w:hint="eastAsia"/>
+        </w:rPr>
+        <w:t>자료형의</w:t>
+      </w:r>
+      <w:proofErr w:type="spellEnd"/>
+      <w:r>
+        <w:rPr>
+          <w:rFonts w:hint="eastAsia"/>
+        </w:rPr>
+        <w:t xml:space="preserve"> 데이터들이 같은 크기로 나열되어 순서를 가지고 있는 집합</w:t>
       </w:r>
     </w:p>
     <w:p>
@@ -205,18 +269,40 @@
         <w:rPr>
           <w:rFonts w:hint="eastAsia"/>
         </w:rPr>
-        <w:t xml:space="preserve"> 순서에 따라 노드의 포인터 부분을 이용하여 서로 연결시킨 자료구조</w:t>
+        <w:t xml:space="preserve"> 순서에 따라 </w:t>
+      </w:r>
+      <w:proofErr w:type="spellStart"/>
+      <w:r>
+        <w:rPr>
+          <w:rFonts w:hint="eastAsia"/>
+        </w:rPr>
+        <w:t>노드의</w:t>
+      </w:r>
+      <w:proofErr w:type="spellEnd"/>
+      <w:r>
+        <w:rPr>
+          <w:rFonts w:hint="eastAsia"/>
+        </w:rPr>
+        <w:t xml:space="preserve"> 포인터 부분을 이용하여 서로 연결시킨 자료구조</w:t>
       </w:r>
     </w:p>
     <w:p>
       <w:pPr>
         <w:ind w:left="400" w:hangingChars="200" w:hanging="400"/>
       </w:pPr>
-      <w:r>
-        <w:rPr>
-          <w:rFonts w:hint="eastAsia"/>
-        </w:rPr>
-        <w:t xml:space="preserve">스택 </w:t>
+      <w:proofErr w:type="spellStart"/>
+      <w:r>
+        <w:rPr>
+          <w:rFonts w:hint="eastAsia"/>
+        </w:rPr>
+        <w:t>스택</w:t>
+      </w:r>
+      <w:proofErr w:type="spellEnd"/>
+      <w:r>
+        <w:rPr>
+          <w:rFonts w:hint="eastAsia"/>
+        </w:rPr>
+        <w:t xml:space="preserve"> </w:t>
       </w:r>
       <w:r>
         <w:t>–</w:t>
@@ -225,8 +311,16 @@
         <w:rPr>
           <w:rFonts w:hint="eastAsia"/>
         </w:rPr>
-        <w:t xml:space="preserve"> 리스트의 한쪽 끝으로만 자료의 삽입, 삭제 작업이 이루어지는 자료 구조 / 후입선출</w:t>
-      </w:r>
+        <w:t xml:space="preserve"> 리스트의 한쪽 끝으로만 자료의 삽입, 삭제 작업이 이루어지는 자료 구조 / </w:t>
+      </w:r>
+      <w:proofErr w:type="spellStart"/>
+      <w:r>
+        <w:rPr>
+          <w:rFonts w:hint="eastAsia"/>
+        </w:rPr>
+        <w:t>후입선출</w:t>
+      </w:r>
+      <w:proofErr w:type="spellEnd"/>
     </w:p>
     <w:p>
       <w:pPr>
@@ -276,23 +370,153 @@
       <w:pPr>
         <w:ind w:left="400" w:hangingChars="200" w:hanging="400"/>
       </w:pPr>
-      <w:r>
-        <w:rPr>
-          <w:rFonts w:hint="eastAsia"/>
-        </w:rPr>
-        <w:t>노드 / 근 노드 / 디그리 / 단말노드 / 자식 노드 / 부모 노드 / 형제 노드 / 트리의 디그리</w:t>
-      </w:r>
+      <w:proofErr w:type="spellStart"/>
+      <w:r>
+        <w:rPr>
+          <w:rFonts w:hint="eastAsia"/>
+        </w:rPr>
+        <w:t>노드</w:t>
+      </w:r>
+      <w:proofErr w:type="spellEnd"/>
+      <w:r>
+        <w:rPr>
+          <w:rFonts w:hint="eastAsia"/>
+        </w:rPr>
+        <w:t xml:space="preserve"> / 근 </w:t>
+      </w:r>
+      <w:proofErr w:type="spellStart"/>
+      <w:r>
+        <w:rPr>
+          <w:rFonts w:hint="eastAsia"/>
+        </w:rPr>
+        <w:t>노드</w:t>
+      </w:r>
+      <w:proofErr w:type="spellEnd"/>
+      <w:r>
+        <w:rPr>
+          <w:rFonts w:hint="eastAsia"/>
+        </w:rPr>
+        <w:t xml:space="preserve"> / </w:t>
+      </w:r>
+      <w:proofErr w:type="spellStart"/>
+      <w:r>
+        <w:rPr>
+          <w:rFonts w:hint="eastAsia"/>
+        </w:rPr>
+        <w:t>디그리</w:t>
+      </w:r>
+      <w:proofErr w:type="spellEnd"/>
+      <w:r>
+        <w:rPr>
+          <w:rFonts w:hint="eastAsia"/>
+        </w:rPr>
+        <w:t xml:space="preserve"> / </w:t>
+      </w:r>
+      <w:proofErr w:type="spellStart"/>
+      <w:r>
+        <w:rPr>
+          <w:rFonts w:hint="eastAsia"/>
+        </w:rPr>
+        <w:t>단말노드</w:t>
+      </w:r>
+      <w:proofErr w:type="spellEnd"/>
+      <w:r>
+        <w:rPr>
+          <w:rFonts w:hint="eastAsia"/>
+        </w:rPr>
+        <w:t xml:space="preserve"> / 자식 </w:t>
+      </w:r>
+      <w:proofErr w:type="spellStart"/>
+      <w:r>
+        <w:rPr>
+          <w:rFonts w:hint="eastAsia"/>
+        </w:rPr>
+        <w:t>노드</w:t>
+      </w:r>
+      <w:proofErr w:type="spellEnd"/>
+      <w:r>
+        <w:rPr>
+          <w:rFonts w:hint="eastAsia"/>
+        </w:rPr>
+        <w:t xml:space="preserve"> / 부모 </w:t>
+      </w:r>
+      <w:proofErr w:type="spellStart"/>
+      <w:r>
+        <w:rPr>
+          <w:rFonts w:hint="eastAsia"/>
+        </w:rPr>
+        <w:t>노드</w:t>
+      </w:r>
+      <w:proofErr w:type="spellEnd"/>
+      <w:r>
+        <w:rPr>
+          <w:rFonts w:hint="eastAsia"/>
+        </w:rPr>
+        <w:t xml:space="preserve"> / 형제 </w:t>
+      </w:r>
+      <w:proofErr w:type="spellStart"/>
+      <w:r>
+        <w:rPr>
+          <w:rFonts w:hint="eastAsia"/>
+        </w:rPr>
+        <w:t>노드</w:t>
+      </w:r>
+      <w:proofErr w:type="spellEnd"/>
+      <w:r>
+        <w:rPr>
+          <w:rFonts w:hint="eastAsia"/>
+        </w:rPr>
+        <w:t xml:space="preserve"> / </w:t>
+      </w:r>
+      <w:proofErr w:type="spellStart"/>
+      <w:r>
+        <w:rPr>
+          <w:rFonts w:hint="eastAsia"/>
+        </w:rPr>
+        <w:t>트리의</w:t>
+      </w:r>
+      <w:proofErr w:type="spellEnd"/>
+      <w:r>
+        <w:rPr>
+          <w:rFonts w:hint="eastAsia"/>
+        </w:rPr>
+        <w:t xml:space="preserve"> </w:t>
+      </w:r>
+      <w:proofErr w:type="spellStart"/>
+      <w:r>
+        <w:rPr>
+          <w:rFonts w:hint="eastAsia"/>
+        </w:rPr>
+        <w:t>디그리</w:t>
+      </w:r>
+      <w:proofErr w:type="spellEnd"/>
     </w:p>
     <w:p>
       <w:pPr>
         <w:ind w:left="400" w:hangingChars="200" w:hanging="400"/>
       </w:pPr>
-      <w:r>
-        <w:rPr>
-          <w:rFonts w:hint="eastAsia"/>
-        </w:rPr>
-        <w:t>트리의 운행법</w:t>
-      </w:r>
+      <w:proofErr w:type="spellStart"/>
+      <w:r>
+        <w:rPr>
+          <w:rFonts w:hint="eastAsia"/>
+        </w:rPr>
+        <w:t>트리의</w:t>
+      </w:r>
+      <w:proofErr w:type="spellEnd"/>
+      <w:r>
+        <w:rPr>
+          <w:rFonts w:hint="eastAsia"/>
+        </w:rPr>
+        <w:t xml:space="preserve"> </w:t>
+      </w:r>
+      <w:proofErr w:type="spellStart"/>
+      <w:r>
+        <w:rPr>
+          <w:rFonts w:hint="eastAsia"/>
+        </w:rPr>
+        <w:t>운행법</w:t>
+      </w:r>
+      <w:proofErr w:type="spellEnd"/>
     </w:p>
     <w:p>
       <w:pPr>
@@ -312,8 +536,30 @@
         <w:rPr>
           <w:color w:val="31849B" w:themeColor="accent5" w:themeShade="BF"/>
         </w:rPr>
-        <w:t xml:space="preserve">               Inorder                  Postorder</w:t>
-      </w:r>
+        <w:t xml:space="preserve">               </w:t>
+      </w:r>
+      <w:proofErr w:type="spellStart"/>
+      <w:r>
+        <w:rPr>
+          <w:color w:val="31849B" w:themeColor="accent5" w:themeShade="BF"/>
+        </w:rPr>
+        <w:t>Inorder</w:t>
+      </w:r>
+      <w:proofErr w:type="spellEnd"/>
+      <w:r>
+        <w:rPr>
+          <w:color w:val="31849B" w:themeColor="accent5" w:themeShade="BF"/>
+        </w:rPr>
+        <w:t xml:space="preserve">                  </w:t>
+      </w:r>
+      <w:proofErr w:type="spellStart"/>
+      <w:r>
+        <w:rPr>
+          <w:color w:val="31849B" w:themeColor="accent5" w:themeShade="BF"/>
+        </w:rPr>
+        <w:t>Postorder</w:t>
+      </w:r>
+      <w:proofErr w:type="spellEnd"/>
     </w:p>
     <w:p>
       <w:pPr>
@@ -353,17 +599,26 @@
           <w:color w:val="31849B" w:themeColor="accent5" w:themeShade="BF"/>
         </w:rPr>
       </w:pPr>
+      <w:proofErr w:type="spellStart"/>
       <w:r>
         <w:rPr>
           <w:rFonts w:hint="eastAsia"/>
           <w:color w:val="31849B" w:themeColor="accent5" w:themeShade="BF"/>
         </w:rPr>
-        <w:t xml:space="preserve">PreFix                </w:t>
-      </w:r>
-      <w:r>
-        <w:rPr>
+        <w:t>PreFix</w:t>
+      </w:r>
+      <w:proofErr w:type="spellEnd"/>
+      <w:r>
+        <w:rPr>
+          <w:rFonts w:hint="eastAsia"/>
           <w:color w:val="31849B" w:themeColor="accent5" w:themeShade="BF"/>
         </w:rPr>
+        <w:t xml:space="preserve">                </w:t>
+      </w:r>
+      <w:r>
+        <w:rPr>
+          <w:color w:val="31849B" w:themeColor="accent5" w:themeShade="BF"/>
+        </w:rPr>
         <w:t xml:space="preserve">      </w:t>
       </w:r>
       <w:r>
@@ -371,14 +626,31 @@
           <w:rFonts w:hint="eastAsia"/>
           <w:color w:val="31849B" w:themeColor="accent5" w:themeShade="BF"/>
         </w:rPr>
-        <w:t xml:space="preserve"> InFix</w:t>
-      </w:r>
-      <w:r>
-        <w:rPr>
+        <w:t xml:space="preserve"> </w:t>
+      </w:r>
+      <w:proofErr w:type="spellStart"/>
+      <w:r>
+        <w:rPr>
+          <w:rFonts w:hint="eastAsia"/>
           <w:color w:val="31849B" w:themeColor="accent5" w:themeShade="BF"/>
         </w:rPr>
-        <w:t xml:space="preserve">                       PsotFix</w:t>
-      </w:r>
+        <w:t>InFix</w:t>
+      </w:r>
+      <w:proofErr w:type="spellEnd"/>
+      <w:r>
+        <w:rPr>
+          <w:color w:val="31849B" w:themeColor="accent5" w:themeShade="BF"/>
+        </w:rPr>
+        <w:t xml:space="preserve">                       </w:t>
+      </w:r>
+      <w:proofErr w:type="spellStart"/>
+      <w:r>
+        <w:rPr>
+          <w:color w:val="31849B" w:themeColor="accent5" w:themeShade="BF"/>
+        </w:rPr>
+        <w:t>PsotFix</w:t>
+      </w:r>
+      <w:proofErr w:type="spellEnd"/>
     </w:p>
     <w:p>
       <w:pPr>
@@ -584,12 +856,21 @@
       <w:pPr>
         <w:ind w:left="400" w:hangingChars="200" w:hanging="400"/>
       </w:pPr>
+      <w:proofErr w:type="spellStart"/>
       <w:r>
         <w:rPr>
           <w:rFonts w:hint="eastAsia"/>
           <w:color w:val="31849B" w:themeColor="accent5" w:themeShade="BF"/>
         </w:rPr>
-        <w:t xml:space="preserve">쉘 정렬 </w:t>
+        <w:t>쉘</w:t>
+      </w:r>
+      <w:proofErr w:type="spellEnd"/>
+      <w:r>
+        <w:rPr>
+          <w:rFonts w:hint="eastAsia"/>
+          <w:color w:val="31849B" w:themeColor="accent5" w:themeShade="BF"/>
+        </w:rPr>
+        <w:t xml:space="preserve"> 정렬 </w:t>
       </w:r>
       <w:r>
         <w:t>–</w:t>
@@ -922,13 +1203,22 @@
       </w:pPr>
     </w:p>
     <w:p>
+      <w:proofErr w:type="spellStart"/>
       <w:r>
         <w:rPr>
           <w:rFonts w:hint="eastAsia"/>
           <w:color w:val="31849B" w:themeColor="accent5" w:themeShade="BF"/>
         </w:rPr>
         <w:lastRenderedPageBreak/>
-        <w:t xml:space="preserve">퀵 정렬 </w:t>
+        <w:t>퀵</w:t>
+      </w:r>
+      <w:proofErr w:type="spellEnd"/>
+      <w:r>
+        <w:rPr>
+          <w:rFonts w:hint="eastAsia"/>
+          <w:color w:val="31849B" w:themeColor="accent5" w:themeShade="BF"/>
+        </w:rPr>
+        <w:t xml:space="preserve"> 정렬 </w:t>
       </w:r>
       <w:r>
         <w:t>–</w:t>
@@ -1016,6 +1306,7 @@
           </m:e>
         </m:func>
       </m:oMath>
+      <w:proofErr w:type="gramStart"/>
       <w:r>
         <w:rPr>
           <w:rFonts w:hint="eastAsia"/>
@@ -1033,7 +1324,14 @@
         <w:rPr>
           <w:rFonts w:hint="eastAsia"/>
         </w:rPr>
-        <w:t xml:space="preserve">최악의 수행 시간 복잡도 </w:t>
+        <w:t>최악의</w:t>
+      </w:r>
+      <w:proofErr w:type="gramEnd"/>
+      <w:r>
+        <w:rPr>
+          <w:rFonts w:hint="eastAsia"/>
+        </w:rPr>
+        <w:t xml:space="preserve"> 수행 시간 복잡도 </w:t>
       </w:r>
       <w:r>
         <w:rPr>
@@ -1103,17 +1401,25 @@
       <w:pPr>
         <w:ind w:left="400" w:hangingChars="200" w:hanging="400"/>
       </w:pPr>
+      <w:proofErr w:type="spellStart"/>
       <w:r>
         <w:rPr>
           <w:color w:val="31849B" w:themeColor="accent5" w:themeShade="BF"/>
         </w:rPr>
-        <w:t xml:space="preserve">힙 </w:t>
-      </w:r>
-      <w:r>
-        <w:rPr>
-          <w:rFonts w:hint="eastAsia"/>
+        <w:t>힙</w:t>
+      </w:r>
+      <w:proofErr w:type="spellEnd"/>
+      <w:r>
+        <w:rPr>
           <w:color w:val="31849B" w:themeColor="accent5" w:themeShade="BF"/>
         </w:rPr>
+        <w:t xml:space="preserve"> </w:t>
+      </w:r>
+      <w:r>
+        <w:rPr>
+          <w:rFonts w:hint="eastAsia"/>
+          <w:color w:val="31849B" w:themeColor="accent5" w:themeShade="BF"/>
+        </w:rPr>
         <w:t xml:space="preserve">정렬 </w:t>
       </w:r>
       <w:r>
@@ -1123,7 +1429,35 @@
         <w:rPr>
           <w:rFonts w:hint="eastAsia"/>
         </w:rPr>
-        <w:t xml:space="preserve"> 전이진 트리를 이용한 정렬 방식</w:t>
+        <w:t xml:space="preserve"> </w:t>
+      </w:r>
+      <w:proofErr w:type="spellStart"/>
+      <w:r>
+        <w:rPr>
+          <w:rFonts w:hint="eastAsia"/>
+        </w:rPr>
+        <w:t>전이진</w:t>
+      </w:r>
+      <w:proofErr w:type="spellEnd"/>
+      <w:r>
+        <w:rPr>
+          <w:rFonts w:hint="eastAsia"/>
+        </w:rPr>
+        <w:t xml:space="preserve"> </w:t>
+      </w:r>
+      <w:proofErr w:type="spellStart"/>
+      <w:r>
+        <w:rPr>
+          <w:rFonts w:hint="eastAsia"/>
+        </w:rPr>
+        <w:t>트리를</w:t>
+      </w:r>
+      <w:proofErr w:type="spellEnd"/>
+      <w:r>
+        <w:rPr>
+          <w:rFonts w:hint="eastAsia"/>
+        </w:rPr>
+        <w:t xml:space="preserve"> 이용한 정렬 방식</w:t>
       </w:r>
     </w:p>
     <w:p>
@@ -1213,12 +1547,21 @@
           <w:color w:val="E36C0A" w:themeColor="accent6" w:themeShade="BF"/>
         </w:rPr>
       </w:pPr>
+      <w:proofErr w:type="spellStart"/>
       <w:r>
         <w:rPr>
           <w:rFonts w:hint="eastAsia"/>
           <w:color w:val="E36C0A" w:themeColor="accent6" w:themeShade="BF"/>
         </w:rPr>
-        <w:t>전이진 트리</w:t>
+        <w:t>전이진</w:t>
+      </w:r>
+      <w:proofErr w:type="spellEnd"/>
+      <w:r>
+        <w:rPr>
+          <w:rFonts w:hint="eastAsia"/>
+          <w:color w:val="E36C0A" w:themeColor="accent6" w:themeShade="BF"/>
+        </w:rPr>
+        <w:t xml:space="preserve"> 트리</w:t>
       </w:r>
     </w:p>
     <w:p/>
@@ -1385,7 +1728,21 @@
         <w:rPr>
           <w:rFonts w:hint="eastAsia"/>
         </w:rPr>
-        <w:t xml:space="preserve"> 큐를 이용하여 자릿수별로 정렬하는 방식</w:t>
+        <w:t xml:space="preserve"> 큐를 이용하여 </w:t>
+      </w:r>
+      <w:proofErr w:type="spellStart"/>
+      <w:r>
+        <w:rPr>
+          <w:rFonts w:hint="eastAsia"/>
+        </w:rPr>
+        <w:t>자릿수별로</w:t>
+      </w:r>
+      <w:proofErr w:type="spellEnd"/>
+      <w:r>
+        <w:rPr>
+          <w:rFonts w:hint="eastAsia"/>
+        </w:rPr>
+        <w:t xml:space="preserve"> 정렬하는 방식</w:t>
       </w:r>
     </w:p>
     <w:p>
@@ -1399,7 +1756,21 @@
         <w:rPr>
           <w:highlight w:val="yellow"/>
         </w:rPr>
-        <w:t>O(dn)</w:t>
+        <w:t>O(</w:t>
+      </w:r>
+      <w:proofErr w:type="spellStart"/>
+      <w:r>
+        <w:rPr>
+          <w:highlight w:val="yellow"/>
+        </w:rPr>
+        <w:t>dn</w:t>
+      </w:r>
+      <w:proofErr w:type="spellEnd"/>
+      <w:r>
+        <w:rPr>
+          <w:highlight w:val="yellow"/>
+        </w:rPr>
+        <w:t>)</w:t>
       </w:r>
     </w:p>
     <w:p>
@@ -1408,6 +1779,7 @@
           <w:color w:val="E36C0A" w:themeColor="accent6" w:themeShade="BF"/>
         </w:rPr>
       </w:pPr>
+      <w:proofErr w:type="spellStart"/>
       <w:r>
         <w:rPr>
           <w:rFonts w:hint="eastAsia"/>
@@ -1415,6 +1787,7 @@
         </w:rPr>
         <w:t>버킷</w:t>
       </w:r>
+      <w:proofErr w:type="spellEnd"/>
     </w:p>
     <w:p>
       <w:pPr>
@@ -1458,8 +1831,18 @@
           <w:sz w:val="22"/>
           <w:shd w:val="pct15" w:color="auto" w:fill="FFFFFF"/>
         </w:rPr>
-        <w:t xml:space="preserve"> 이분 검색 / 해싱</w:t>
-      </w:r>
+        <w:t xml:space="preserve"> 이분 검색 / </w:t>
+      </w:r>
+      <w:proofErr w:type="spellStart"/>
+      <w:r>
+        <w:rPr>
+          <w:rFonts w:hint="eastAsia"/>
+          <w:sz w:val="22"/>
+          <w:shd w:val="pct15" w:color="auto" w:fill="FFFFFF"/>
+        </w:rPr>
+        <w:t>해싱</w:t>
+      </w:r>
+      <w:proofErr w:type="spellEnd"/>
     </w:p>
     <w:p>
       <w:r>
@@ -1558,11 +1941,19 @@
       </m:oMath>
     </w:p>
     <w:p>
-      <w:r>
-        <w:rPr>
-          <w:rFonts w:hint="eastAsia"/>
-        </w:rPr>
-        <w:t xml:space="preserve">해싱 </w:t>
+      <w:proofErr w:type="spellStart"/>
+      <w:r>
+        <w:rPr>
+          <w:rFonts w:hint="eastAsia"/>
+        </w:rPr>
+        <w:t>해싱</w:t>
+      </w:r>
+      <w:proofErr w:type="spellEnd"/>
+      <w:r>
+        <w:rPr>
+          <w:rFonts w:hint="eastAsia"/>
+        </w:rPr>
+        <w:t xml:space="preserve"> </w:t>
       </w:r>
       <w:r>
         <w:t>–</w:t>
@@ -1595,18 +1986,40 @@
         <w:rPr>
           <w:rFonts w:hint="eastAsia"/>
         </w:rPr>
-        <w:t xml:space="preserve"> 버킷 / 슬롯 / </w:t>
+        <w:t xml:space="preserve"> </w:t>
+      </w:r>
+      <w:proofErr w:type="spellStart"/>
+      <w:r>
+        <w:rPr>
+          <w:rFonts w:hint="eastAsia"/>
+        </w:rPr>
+        <w:t>버킷</w:t>
+      </w:r>
+      <w:proofErr w:type="spellEnd"/>
+      <w:r>
+        <w:rPr>
+          <w:rFonts w:hint="eastAsia"/>
+        </w:rPr>
+        <w:t xml:space="preserve"> / 슬롯 / </w:t>
       </w:r>
       <w:r>
         <w:t>collision / Synonym / Overflow</w:t>
       </w:r>
     </w:p>
     <w:p>
-      <w:r>
-        <w:rPr>
-          <w:rFonts w:hint="eastAsia"/>
-        </w:rPr>
-        <w:t xml:space="preserve">해싱함수 </w:t>
+      <w:proofErr w:type="spellStart"/>
+      <w:r>
+        <w:rPr>
+          <w:rFonts w:hint="eastAsia"/>
+        </w:rPr>
+        <w:t>해싱함수</w:t>
+      </w:r>
+      <w:proofErr w:type="spellEnd"/>
+      <w:r>
+        <w:rPr>
+          <w:rFonts w:hint="eastAsia"/>
+        </w:rPr>
+        <w:t xml:space="preserve"> </w:t>
       </w:r>
       <w:r>
         <w:t>–</w:t>
@@ -1615,8 +2028,86 @@
         <w:rPr>
           <w:rFonts w:hint="eastAsia"/>
         </w:rPr>
-        <w:t xml:space="preserve"> 제산법 / 제곱법 / 폴딩법 / 기수 변환법 / 대수적 코딩법 / 숫자 분석법 / 무작위법</w:t>
-      </w:r>
+        <w:t xml:space="preserve"> </w:t>
+      </w:r>
+      <w:proofErr w:type="spellStart"/>
+      <w:r>
+        <w:rPr>
+          <w:rFonts w:hint="eastAsia"/>
+        </w:rPr>
+        <w:t>제산법</w:t>
+      </w:r>
+      <w:proofErr w:type="spellEnd"/>
+      <w:r>
+        <w:rPr>
+          <w:rFonts w:hint="eastAsia"/>
+        </w:rPr>
+        <w:t xml:space="preserve"> / </w:t>
+      </w:r>
+      <w:proofErr w:type="spellStart"/>
+      <w:r>
+        <w:rPr>
+          <w:rFonts w:hint="eastAsia"/>
+        </w:rPr>
+        <w:t>제곱법</w:t>
+      </w:r>
+      <w:proofErr w:type="spellEnd"/>
+      <w:r>
+        <w:rPr>
+          <w:rFonts w:hint="eastAsia"/>
+        </w:rPr>
+        <w:t xml:space="preserve"> / </w:t>
+      </w:r>
+      <w:proofErr w:type="spellStart"/>
+      <w:r>
+        <w:rPr>
+          <w:rFonts w:hint="eastAsia"/>
+        </w:rPr>
+        <w:t>폴딩법</w:t>
+      </w:r>
+      <w:proofErr w:type="spellEnd"/>
+      <w:r>
+        <w:rPr>
+          <w:rFonts w:hint="eastAsia"/>
+        </w:rPr>
+        <w:t xml:space="preserve"> / 기수 </w:t>
+      </w:r>
+      <w:proofErr w:type="spellStart"/>
+      <w:r>
+        <w:rPr>
+          <w:rFonts w:hint="eastAsia"/>
+        </w:rPr>
+        <w:t>변환법</w:t>
+      </w:r>
+      <w:proofErr w:type="spellEnd"/>
+      <w:r>
+        <w:rPr>
+          <w:rFonts w:hint="eastAsia"/>
+        </w:rPr>
+        <w:t xml:space="preserve"> / 대수적 </w:t>
+      </w:r>
+      <w:proofErr w:type="spellStart"/>
+      <w:r>
+        <w:rPr>
+          <w:rFonts w:hint="eastAsia"/>
+        </w:rPr>
+        <w:t>코딩법</w:t>
+      </w:r>
+      <w:proofErr w:type="spellEnd"/>
+      <w:r>
+        <w:rPr>
+          <w:rFonts w:hint="eastAsia"/>
+        </w:rPr>
+        <w:t xml:space="preserve"> / 숫자 분석법 / </w:t>
+      </w:r>
+      <w:proofErr w:type="spellStart"/>
+      <w:r>
+        <w:rPr>
+          <w:rFonts w:hint="eastAsia"/>
+        </w:rPr>
+        <w:t>무작위법</w:t>
+      </w:r>
+      <w:proofErr w:type="spellEnd"/>
     </w:p>
     <w:p/>
     <w:p>
@@ -1659,8 +2150,13 @@
         </w:rPr>
         <w:t xml:space="preserve"> </w:t>
       </w:r>
-      <w:r>
-        <w:t xml:space="preserve">sw </w:t>
+      <w:proofErr w:type="spellStart"/>
+      <w:r>
+        <w:t>sw</w:t>
+      </w:r>
+      <w:proofErr w:type="spellEnd"/>
+      <w:r>
+        <w:t xml:space="preserve"> </w:t>
       </w:r>
       <w:r>
         <w:rPr>
@@ -1732,25 +2228,495 @@
       </w:r>
     </w:p>
     <w:p>
-      <w:pPr>
-        <w:rPr>
-          <w:rFonts w:hint="eastAsia"/>
-        </w:rPr>
-      </w:pPr>
       <w:r>
         <w:rPr>
           <w:rFonts w:hint="eastAsia"/>
         </w:rPr>
         <w:t xml:space="preserve">사용자 관점 - </w:t>
+      </w:r>
+      <w:r>
+        <w:rPr>
+          <w:rFonts w:hint="eastAsia"/>
+        </w:rPr>
+        <w:t xml:space="preserve">외부 스키마 / 개념 스키마 / 내부 스키마 </w:t>
+      </w:r>
+    </w:p>
+    <w:p/>
+    <w:p>
+      <w:pPr>
+        <w:rPr>
+          <w:sz w:val="22"/>
+          <w:shd w:val="pct15" w:color="auto" w:fill="FFFFFF"/>
+        </w:rPr>
+      </w:pPr>
+      <w:r>
+        <w:rPr>
+          <w:sz w:val="22"/>
+          <w:shd w:val="pct15" w:color="auto" w:fill="FFFFFF"/>
+        </w:rPr>
+        <w:t xml:space="preserve">041 </w:t>
+      </w:r>
+      <w:r>
+        <w:rPr>
+          <w:rFonts w:hint="eastAsia"/>
+          <w:sz w:val="22"/>
+          <w:shd w:val="pct15" w:color="auto" w:fill="FFFFFF"/>
+        </w:rPr>
+        <w:t>데이터 입</w:t>
+      </w:r>
+      <w:r>
+        <w:rPr>
+          <w:rFonts w:asciiTheme="minorEastAsia" w:hAnsiTheme="minorEastAsia" w:hint="eastAsia"/>
+          <w:sz w:val="22"/>
+          <w:shd w:val="pct15" w:color="auto" w:fill="FFFFFF"/>
+        </w:rPr>
+        <w:t>•</w:t>
+      </w:r>
+      <w:r>
+        <w:rPr>
+          <w:rFonts w:hint="eastAsia"/>
+          <w:sz w:val="22"/>
+          <w:shd w:val="pct15" w:color="auto" w:fill="FFFFFF"/>
+        </w:rPr>
+        <w:t xml:space="preserve">출력 </w:t>
+      </w:r>
+    </w:p>
+    <w:p>
+      <w:r>
+        <w:rPr>
+          <w:rFonts w:hint="eastAsia"/>
+        </w:rPr>
+        <w:t>데이터 입</w:t>
+      </w:r>
+      <w:r>
+        <w:rPr>
+          <w:rFonts w:asciiTheme="minorEastAsia" w:hAnsiTheme="minorEastAsia" w:hint="eastAsia"/>
+        </w:rPr>
+        <w:t>•</w:t>
+      </w:r>
+      <w:r>
+        <w:rPr>
+          <w:rFonts w:hint="eastAsia"/>
+        </w:rPr>
+        <w:t xml:space="preserve">출력 </w:t>
+      </w:r>
+      <w:r>
+        <w:t>–</w:t>
+      </w:r>
+      <w:r>
+        <w:rPr>
+          <w:rFonts w:hint="eastAsia"/>
+        </w:rPr>
+        <w:t xml:space="preserve"> 소프트웨어 기능 구현을 위해 데이터베이스에 데이터를 입력하거나 데이터베이스의 데이터를 출력하는 작업을 의미</w:t>
+      </w:r>
+    </w:p>
+    <w:p>
+      <w:proofErr w:type="spellStart"/>
+      <w:r>
+        <w:rPr>
+          <w:rFonts w:hint="eastAsia"/>
+        </w:rPr>
+        <w:t>sql</w:t>
+      </w:r>
+      <w:proofErr w:type="spellEnd"/>
+      <w:r>
+        <w:rPr>
+          <w:rFonts w:hint="eastAsia"/>
+        </w:rPr>
+        <w:t>을 사용</w:t>
+      </w:r>
+    </w:p>
+    <w:p>
+      <w:r>
+        <w:rPr>
+          <w:rFonts w:hint="eastAsia"/>
+        </w:rPr>
+        <w:t xml:space="preserve">데이터 접속 </w:t>
+      </w:r>
+      <w:r>
+        <w:t>–</w:t>
+      </w:r>
+      <w:r>
+        <w:rPr>
+          <w:rFonts w:hint="eastAsia"/>
+        </w:rPr>
+        <w:t xml:space="preserve"> </w:t>
+      </w:r>
+      <w:r>
+        <w:rPr>
+          <w:rFonts w:hint="eastAsia"/>
+        </w:rPr>
+        <w:t xml:space="preserve">개발 코드 내에 </w:t>
+      </w:r>
+      <w:r>
+        <w:t xml:space="preserve">SQL </w:t>
+      </w:r>
+      <w:r>
+        <w:rPr>
+          <w:rFonts w:hint="eastAsia"/>
+        </w:rPr>
+        <w:t>코드를 삽입하거나 객체와 데이터를 연결하는 것</w:t>
+      </w:r>
+    </w:p>
+    <w:p>
+      <w:pPr>
+        <w:rPr>
+          <w:rFonts w:hint="eastAsia"/>
+        </w:rPr>
+      </w:pPr>
+      <w:r>
+        <w:rPr>
+          <w:rFonts w:hint="eastAsia"/>
+        </w:rPr>
+        <w:t xml:space="preserve">SQL </w:t>
+      </w:r>
+      <w:r>
+        <w:t>–</w:t>
+      </w:r>
+      <w:r>
+        <w:rPr>
+          <w:rFonts w:hint="eastAsia"/>
+        </w:rPr>
+        <w:t xml:space="preserve"> 국제표준 데이터베이스 언어</w:t>
+      </w:r>
+    </w:p>
+    <w:p>
+      <w:r>
+        <w:rPr>
+          <w:rFonts w:hint="eastAsia"/>
+        </w:rPr>
+        <w:t xml:space="preserve">데이터 </w:t>
+      </w:r>
+      <w:proofErr w:type="spellStart"/>
+      <w:r>
+        <w:rPr>
+          <w:rFonts w:hint="eastAsia"/>
+        </w:rPr>
+        <w:t>정의어</w:t>
+      </w:r>
+      <w:proofErr w:type="spellEnd"/>
+      <w:r>
+        <w:rPr>
+          <w:rFonts w:hint="eastAsia"/>
+        </w:rPr>
+        <w:t>(</w:t>
+      </w:r>
+      <w:r>
+        <w:t xml:space="preserve">DDL) / </w:t>
+      </w:r>
+      <w:r>
+        <w:rPr>
+          <w:rFonts w:hint="eastAsia"/>
+        </w:rPr>
+        <w:t xml:space="preserve">데이터 </w:t>
+      </w:r>
+      <w:proofErr w:type="spellStart"/>
+      <w:r>
+        <w:rPr>
+          <w:rFonts w:hint="eastAsia"/>
+        </w:rPr>
+        <w:t>조작어</w:t>
+      </w:r>
+      <w:proofErr w:type="spellEnd"/>
+      <w:r>
+        <w:rPr>
+          <w:rFonts w:hint="eastAsia"/>
+        </w:rPr>
+        <w:t xml:space="preserve">(DML) / 데이터 </w:t>
+      </w:r>
+      <w:proofErr w:type="spellStart"/>
+      <w:r>
+        <w:rPr>
+          <w:rFonts w:hint="eastAsia"/>
+        </w:rPr>
+        <w:t>제어어</w:t>
+      </w:r>
+      <w:proofErr w:type="spellEnd"/>
+      <w:r>
+        <w:rPr>
+          <w:rFonts w:hint="eastAsia"/>
+        </w:rPr>
+        <w:t>(</w:t>
+      </w:r>
+      <w:r>
+        <w:t>DCL)</w:t>
+      </w:r>
+    </w:p>
+    <w:p>
+      <w:r>
+        <w:rPr>
+          <w:rFonts w:hint="eastAsia"/>
+        </w:rPr>
+        <w:t xml:space="preserve">데이터 접속 </w:t>
+      </w:r>
+      <w:r>
+        <w:t>–</w:t>
+      </w:r>
+      <w:r>
+        <w:rPr>
+          <w:rFonts w:hint="eastAsia"/>
+        </w:rPr>
+        <w:t xml:space="preserve"> 소프트웨어의 기능 구현을 위해 프로그래밍 코드와 데이터베이스의 데이터를 연결하는 것</w:t>
+      </w:r>
+    </w:p>
+    <w:p>
+      <w:r>
+        <w:rPr>
+          <w:rFonts w:hint="eastAsia"/>
+        </w:rPr>
+        <w:t xml:space="preserve">SQL Mapping / </w:t>
+      </w:r>
+      <w:r>
+        <w:t>ORM</w:t>
+      </w:r>
+    </w:p>
+    <w:p>
+      <w:r>
+        <w:rPr>
+          <w:rFonts w:hint="eastAsia"/>
+        </w:rPr>
+        <w:t xml:space="preserve">트랜잭션 </w:t>
+      </w:r>
+      <w:r>
+        <w:t>–</w:t>
+      </w:r>
+      <w:r>
+        <w:rPr>
+          <w:rFonts w:hint="eastAsia"/>
+        </w:rPr>
+        <w:t xml:space="preserve"> 데이터베이스의 상태를 변환시키는 논리적 기능을 수행하기 위한 작업의 단위 </w:t>
+      </w:r>
+    </w:p>
+    <w:p>
+      <w:r>
+        <w:lastRenderedPageBreak/>
+        <w:t>COMMIT / ROLBACK / SAVEPOINT</w:t>
+      </w:r>
+    </w:p>
+    <w:p/>
+    <w:p>
+      <w:pPr>
+        <w:rPr>
+          <w:rFonts w:hint="eastAsia"/>
+          <w:sz w:val="22"/>
+          <w:shd w:val="pct15" w:color="auto" w:fill="FFFFFF"/>
+        </w:rPr>
+      </w:pPr>
+      <w:r>
+        <w:rPr>
+          <w:sz w:val="22"/>
+          <w:shd w:val="pct15" w:color="auto" w:fill="FFFFFF"/>
+        </w:rPr>
+        <w:t xml:space="preserve">042 </w:t>
+      </w:r>
+      <w:proofErr w:type="spellStart"/>
+      <w:r>
+        <w:rPr>
+          <w:rFonts w:hint="eastAsia"/>
+          <w:sz w:val="22"/>
+          <w:shd w:val="pct15" w:color="auto" w:fill="FFFFFF"/>
+        </w:rPr>
+        <w:t>절차형</w:t>
+      </w:r>
+      <w:proofErr w:type="spellEnd"/>
+      <w:r>
+        <w:rPr>
+          <w:rFonts w:hint="eastAsia"/>
+          <w:sz w:val="22"/>
+          <w:shd w:val="pct15" w:color="auto" w:fill="FFFFFF"/>
+        </w:rPr>
+        <w:t xml:space="preserve"> SQL </w:t>
+      </w:r>
+    </w:p>
+    <w:p>
+      <w:pPr>
+        <w:rPr>
+          <w:rFonts w:hint="eastAsia"/>
+        </w:rPr>
+      </w:pPr>
+      <w:r>
+        <w:rPr>
+          <w:rFonts w:hint="eastAsia"/>
+        </w:rPr>
+        <w:t xml:space="preserve">프로그래밍 언어와 같이 연속적인 실행이나 분기, 반복 등의 제어가 가능한 SQL </w:t>
+      </w:r>
+    </w:p>
+    <w:p>
+      <w:r>
+        <w:rPr>
+          <w:rFonts w:hint="eastAsia"/>
+        </w:rPr>
+        <w:t>데이터베이스 전용의 간단한 프로그래밍이라고 할 수 있음</w:t>
+      </w:r>
+    </w:p>
+    <w:p>
+      <w:r>
+        <w:rPr>
+          <w:rFonts w:hint="eastAsia"/>
+        </w:rPr>
+        <w:t xml:space="preserve">프로시저 </w:t>
+      </w:r>
+      <w:r>
+        <w:t>–</w:t>
+      </w:r>
+      <w:r>
+        <w:rPr>
+          <w:rFonts w:hint="eastAsia"/>
+        </w:rPr>
+        <w:t xml:space="preserve"> 특정기능을 수행하는 일종의 트랜잭션 언어, 호출을 통해 실행되며 저장해 놓은 </w:t>
+      </w:r>
+      <w:r>
+        <w:t xml:space="preserve">SQL </w:t>
+      </w:r>
+      <w:r>
+        <w:rPr>
+          <w:rFonts w:hint="eastAsia"/>
+        </w:rPr>
+        <w:t>작업 수행</w:t>
+      </w:r>
+    </w:p>
+    <w:p>
+      <w:proofErr w:type="spellStart"/>
+      <w:r>
+        <w:rPr>
+          <w:rFonts w:hint="eastAsia"/>
+        </w:rPr>
+        <w:t>트리거</w:t>
+      </w:r>
+      <w:proofErr w:type="spellEnd"/>
+      <w:r>
+        <w:rPr>
+          <w:rFonts w:hint="eastAsia"/>
+        </w:rPr>
+        <w:t xml:space="preserve"> </w:t>
+      </w:r>
+      <w:r>
+        <w:t>–</w:t>
+      </w:r>
+      <w:r>
+        <w:rPr>
+          <w:rFonts w:hint="eastAsia"/>
+        </w:rPr>
+        <w:t xml:space="preserve"> </w:t>
+      </w:r>
+      <w:r>
+        <w:rPr>
+          <w:rFonts w:hint="eastAsia"/>
+        </w:rPr>
+        <w:t>데이터베이스 시스템에서 데이터 입력, 갱신, 삭제 등의 이벤트가 발생할 때마다 관련 작업이 자동으로 수행</w:t>
+      </w:r>
+    </w:p>
+    <w:p>
+      <w:r>
+        <w:rPr>
+          <w:rFonts w:hint="eastAsia"/>
+        </w:rPr>
+        <w:t xml:space="preserve">사용자 정의 함수 </w:t>
+      </w:r>
+      <w:r>
+        <w:t>–</w:t>
+      </w:r>
+      <w:r>
+        <w:rPr>
+          <w:rFonts w:hint="eastAsia"/>
+        </w:rPr>
+        <w:t xml:space="preserve"> 프로시저와 유사하게 </w:t>
+      </w:r>
+      <w:r>
+        <w:t>SQL</w:t>
+      </w:r>
+      <w:r>
+        <w:rPr>
+          <w:rFonts w:hint="eastAsia"/>
+        </w:rPr>
+        <w:t xml:space="preserve">을 사용하여 일련의 작업을 연속적으로 처리, </w:t>
+      </w:r>
+      <w:proofErr w:type="spellStart"/>
+      <w:r>
+        <w:rPr>
+          <w:rFonts w:hint="eastAsia"/>
+        </w:rPr>
+        <w:t>종료시</w:t>
+      </w:r>
+      <w:proofErr w:type="spellEnd"/>
+      <w:r>
+        <w:rPr>
+          <w:rFonts w:hint="eastAsia"/>
+        </w:rPr>
+        <w:t xml:space="preserve"> 결과를 </w:t>
+      </w:r>
+      <w:proofErr w:type="spellStart"/>
+      <w:r>
+        <w:rPr>
+          <w:rFonts w:hint="eastAsia"/>
+        </w:rPr>
+        <w:t>단일값으로</w:t>
+      </w:r>
+      <w:proofErr w:type="spellEnd"/>
+      <w:r>
+        <w:rPr>
+          <w:rFonts w:hint="eastAsia"/>
+        </w:rPr>
+        <w:t xml:space="preserve"> 반환</w:t>
+      </w:r>
+    </w:p>
+    <w:p>
+      <w:pPr>
+        <w:rPr>
+          <w:rFonts w:hint="eastAsia"/>
+        </w:rPr>
+      </w:pPr>
+      <w:r>
+        <w:rPr>
+          <w:rFonts w:hint="eastAsia"/>
+        </w:rPr>
+        <w:t xml:space="preserve">디버깅을 통해 기능의 적합성 여부를 검증하고 실행을 통해 결과를 확인하는 테스트 과정 수행 </w:t>
+      </w:r>
+    </w:p>
+    <w:p>
+      <w:pPr>
+        <w:rPr>
+          <w:rFonts w:hint="eastAsia"/>
+        </w:rPr>
+      </w:pPr>
+      <w:r>
+        <w:rPr>
+          <w:rFonts w:hint="eastAsia"/>
+        </w:rPr>
+        <w:t xml:space="preserve">쿼리 성능 최적화 </w:t>
+      </w:r>
+      <w:r>
+        <w:t>–</w:t>
+      </w:r>
+      <w:r>
+        <w:rPr>
+          <w:rFonts w:hint="eastAsia"/>
+        </w:rPr>
+        <w:t xml:space="preserve"> 데이터 입</w:t>
+      </w:r>
+      <w:r>
+        <w:rPr>
+          <w:rFonts w:asciiTheme="minorEastAsia" w:hAnsiTheme="minorEastAsia" w:hint="eastAsia"/>
+        </w:rPr>
+        <w:t>•</w:t>
+      </w:r>
+      <w:r>
+        <w:rPr>
+          <w:rFonts w:hint="eastAsia"/>
+        </w:rPr>
+        <w:t xml:space="preserve">출력 애플리케이션의 성능 향상을 위해 </w:t>
+      </w:r>
+      <w:r>
+        <w:t xml:space="preserve">SQL </w:t>
+      </w:r>
+      <w:r>
+        <w:rPr>
+          <w:rFonts w:hint="eastAsia"/>
+        </w:rPr>
+        <w:t xml:space="preserve">코드를 최적화하는 것 </w:t>
       </w:r>
       <w:bookmarkStart w:id="0" w:name="_GoBack"/>
       <w:bookmarkEnd w:id="0"/>
-      <w:r>
-        <w:rPr>
-          <w:rFonts w:hint="eastAsia"/>
-        </w:rPr>
-        <w:t xml:space="preserve">외부 스키마 / 개념 스키마 / 내부 스키마 </w:t>
-      </w:r>
     </w:p>
     <w:sectPr>
       <w:pgSz w:w="11906" w:h="16838"/>

--- a/필기/2과목 소프트웨어 개발.docx
+++ b/필기/2과목 소프트웨어 개발.docx
@@ -63,7 +63,8 @@
       <w:r>
         <w:rPr>
           <w:rFonts w:asciiTheme="minorEastAsia" w:hAnsiTheme="minorEastAsia" w:hint="eastAsia"/>
-          <w:szCs w:val="20"/>
+          <w:sz w:val="24"/>
+          <w:szCs w:val="24"/>
         </w:rPr>
         <w:t>출력 구현</w:t>
       </w:r>
@@ -105,6 +106,8 @@
         </w:rPr>
         <w:t>- 자료를 기억장치의 공간 내에 저장하는 방법, 저장된 그룹 내에 존재하는 자료 간의 간계, 처리 방법을 연구 분석하는 것</w:t>
       </w:r>
+      <w:bookmarkStart w:id="0" w:name="_GoBack"/>
+      <w:bookmarkEnd w:id="0"/>
     </w:p>
     <w:p>
       <w:pPr>
@@ -2359,11 +2362,6 @@
       </w:r>
     </w:p>
     <w:p>
-      <w:pPr>
-        <w:rPr>
-          <w:rFonts w:hint="eastAsia"/>
-        </w:rPr>
-      </w:pPr>
       <w:r>
         <w:rPr>
           <w:rFonts w:hint="eastAsia"/>
@@ -2497,7 +2495,6 @@
     <w:p>
       <w:pPr>
         <w:rPr>
-          <w:rFonts w:hint="eastAsia"/>
           <w:sz w:val="22"/>
           <w:shd w:val="pct15" w:color="auto" w:fill="FFFFFF"/>
         </w:rPr>
@@ -2529,11 +2526,6 @@
       </w:r>
     </w:p>
     <w:p>
-      <w:pPr>
-        <w:rPr>
-          <w:rFonts w:hint="eastAsia"/>
-        </w:rPr>
-      </w:pPr>
       <w:r>
         <w:rPr>
           <w:rFonts w:hint="eastAsia"/>
@@ -2661,11 +2653,6 @@
       </w:r>
     </w:p>
     <w:p>
-      <w:pPr>
-        <w:rPr>
-          <w:rFonts w:hint="eastAsia"/>
-        </w:rPr>
-      </w:pPr>
       <w:r>
         <w:rPr>
           <w:rFonts w:hint="eastAsia"/>
@@ -2674,11 +2661,6 @@
       </w:r>
     </w:p>
     <w:p>
-      <w:pPr>
-        <w:rPr>
-          <w:rFonts w:hint="eastAsia"/>
-        </w:rPr>
-      </w:pPr>
       <w:r>
         <w:rPr>
           <w:rFonts w:hint="eastAsia"/>
@@ -2715,8 +2697,600 @@
         </w:rPr>
         <w:t xml:space="preserve">코드를 최적화하는 것 </w:t>
       </w:r>
-      <w:bookmarkStart w:id="0" w:name="_GoBack"/>
-      <w:bookmarkEnd w:id="0"/>
+    </w:p>
+    <w:p/>
+    <w:p>
+      <w:r>
+        <w:rPr>
+          <w:rFonts w:hint="eastAsia"/>
+          <w:highlight w:val="yellow"/>
+        </w:rPr>
+        <w:t>문제정리</w:t>
+      </w:r>
+    </w:p>
+    <w:p>
+      <w:pPr>
+        <w:rPr>
+          <w:rFonts w:hint="eastAsia"/>
+        </w:rPr>
+      </w:pPr>
+      <w:r>
+        <w:rPr>
+          <w:rFonts w:hint="eastAsia"/>
+        </w:rPr>
+        <w:t xml:space="preserve">자료 구조 분류 </w:t>
+      </w:r>
+    </w:p>
+    <w:p>
+      <w:r>
+        <w:rPr>
+          <w:rFonts w:hint="eastAsia"/>
+        </w:rPr>
+        <w:t xml:space="preserve">선형 </w:t>
+      </w:r>
+      <w:proofErr w:type="gramStart"/>
+      <w:r>
+        <w:rPr>
+          <w:rFonts w:hint="eastAsia"/>
+        </w:rPr>
+        <w:t>구조 :</w:t>
+      </w:r>
+      <w:proofErr w:type="gramEnd"/>
+      <w:r>
+        <w:rPr>
+          <w:rFonts w:hint="eastAsia"/>
+        </w:rPr>
+        <w:t xml:space="preserve"> 배열 , </w:t>
+      </w:r>
+      <w:proofErr w:type="spellStart"/>
+      <w:r>
+        <w:rPr>
+          <w:rFonts w:hint="eastAsia"/>
+        </w:rPr>
+        <w:t>스택</w:t>
+      </w:r>
+      <w:proofErr w:type="spellEnd"/>
+      <w:r>
+        <w:rPr>
+          <w:rFonts w:hint="eastAsia"/>
+        </w:rPr>
+        <w:t>,</w:t>
+      </w:r>
+      <w:r>
+        <w:t xml:space="preserve"> </w:t>
+      </w:r>
+      <w:r>
+        <w:rPr>
+          <w:rFonts w:hint="eastAsia"/>
+        </w:rPr>
+        <w:t xml:space="preserve">큐, </w:t>
+      </w:r>
+      <w:proofErr w:type="spellStart"/>
+      <w:r>
+        <w:rPr>
+          <w:rFonts w:hint="eastAsia"/>
+        </w:rPr>
+        <w:t>테크</w:t>
+      </w:r>
+      <w:proofErr w:type="spellEnd"/>
+      <w:r>
+        <w:rPr>
+          <w:rFonts w:hint="eastAsia"/>
+        </w:rPr>
+        <w:t>, 선형 리스트</w:t>
+      </w:r>
+    </w:p>
+    <w:p>
+      <w:r>
+        <w:rPr>
+          <w:rFonts w:hint="eastAsia"/>
+        </w:rPr>
+        <w:t xml:space="preserve">비선형 </w:t>
+      </w:r>
+      <w:proofErr w:type="gramStart"/>
+      <w:r>
+        <w:rPr>
+          <w:rFonts w:hint="eastAsia"/>
+        </w:rPr>
+        <w:t>구조 :</w:t>
+      </w:r>
+      <w:proofErr w:type="gramEnd"/>
+      <w:r>
+        <w:rPr>
+          <w:rFonts w:hint="eastAsia"/>
+        </w:rPr>
+        <w:t xml:space="preserve"> 트리, 그래프</w:t>
+      </w:r>
+    </w:p>
+    <w:p>
+      <w:r>
+        <w:rPr>
+          <w:rFonts w:hint="eastAsia"/>
+        </w:rPr>
+        <w:t xml:space="preserve">PUSH </w:t>
+      </w:r>
+      <w:r>
+        <w:t>–</w:t>
+      </w:r>
+      <w:r>
+        <w:rPr>
+          <w:rFonts w:hint="eastAsia"/>
+        </w:rPr>
+        <w:t xml:space="preserve"> </w:t>
+      </w:r>
+      <w:proofErr w:type="spellStart"/>
+      <w:r>
+        <w:rPr>
+          <w:rFonts w:hint="eastAsia"/>
+        </w:rPr>
+        <w:t>스택에</w:t>
+      </w:r>
+      <w:proofErr w:type="spellEnd"/>
+      <w:r>
+        <w:rPr>
+          <w:rFonts w:hint="eastAsia"/>
+        </w:rPr>
+        <w:t xml:space="preserve"> 자료 입력하는 명령</w:t>
+      </w:r>
+    </w:p>
+    <w:p>
+      <w:r>
+        <w:rPr>
+          <w:rFonts w:hint="eastAsia"/>
+        </w:rPr>
+        <w:t xml:space="preserve">POP </w:t>
+      </w:r>
+      <w:r>
+        <w:t>–</w:t>
+      </w:r>
+      <w:r>
+        <w:rPr>
+          <w:rFonts w:hint="eastAsia"/>
+        </w:rPr>
+        <w:t xml:space="preserve"> </w:t>
+      </w:r>
+      <w:proofErr w:type="spellStart"/>
+      <w:r>
+        <w:rPr>
+          <w:rFonts w:hint="eastAsia"/>
+        </w:rPr>
+        <w:t>스택에서</w:t>
+      </w:r>
+      <w:proofErr w:type="spellEnd"/>
+      <w:r>
+        <w:rPr>
+          <w:rFonts w:hint="eastAsia"/>
+        </w:rPr>
+        <w:t xml:space="preserve"> 자료를 출력하는 명령</w:t>
+      </w:r>
+    </w:p>
+    <w:p>
+      <w:proofErr w:type="spellStart"/>
+      <w:r>
+        <w:rPr>
+          <w:rFonts w:hint="eastAsia"/>
+        </w:rPr>
+        <w:t>오버플로</w:t>
+      </w:r>
+      <w:proofErr w:type="spellEnd"/>
+      <w:r>
+        <w:rPr>
+          <w:rFonts w:hint="eastAsia"/>
+        </w:rPr>
+        <w:t xml:space="preserve"> </w:t>
+      </w:r>
+      <w:r>
+        <w:t>–</w:t>
+      </w:r>
+      <w:r>
+        <w:rPr>
+          <w:rFonts w:hint="eastAsia"/>
+        </w:rPr>
+        <w:t xml:space="preserve"> 큐가 꽉 채워져 있는 상태로 자료를 삽입 할 수 없는 상태</w:t>
+      </w:r>
+    </w:p>
+    <w:p>
+      <w:proofErr w:type="spellStart"/>
+      <w:r>
+        <w:rPr>
+          <w:rFonts w:hint="eastAsia"/>
+        </w:rPr>
+        <w:t>언더플로</w:t>
+      </w:r>
+      <w:proofErr w:type="spellEnd"/>
+      <w:r>
+        <w:rPr>
+          <w:rFonts w:hint="eastAsia"/>
+        </w:rPr>
+        <w:t xml:space="preserve"> </w:t>
+      </w:r>
+      <w:r>
+        <w:t>–</w:t>
+      </w:r>
+      <w:r>
+        <w:rPr>
+          <w:rFonts w:hint="eastAsia"/>
+        </w:rPr>
+        <w:t xml:space="preserve"> 자료가 없어서 자료를 제거할 수 없는 상태</w:t>
+      </w:r>
+    </w:p>
+    <w:p>
+      <w:r>
+        <w:rPr>
+          <w:rFonts w:hint="eastAsia"/>
+        </w:rPr>
+        <w:t>선택 정렬 - 1단계를 마치면 가장 작은 값이 맨 앞으로 오고 2단계를 마치면 두 번째로 작은 값</w:t>
+      </w:r>
+      <w:r>
+        <w:rPr>
+          <w:rFonts w:hint="eastAsia"/>
+        </w:rPr>
+        <w:lastRenderedPageBreak/>
+        <w:t xml:space="preserve">이 두 번째에 </w:t>
+      </w:r>
+      <w:r>
+        <w:rPr>
+          <w:rFonts w:hint="eastAsia"/>
+        </w:rPr>
+        <w:t>옴</w:t>
+      </w:r>
+    </w:p>
+    <w:p>
+      <w:r>
+        <w:rPr>
+          <w:rFonts w:hint="eastAsia"/>
+        </w:rPr>
+        <w:t xml:space="preserve">버블 정렬 - </w:t>
+      </w:r>
+      <w:r>
+        <w:t>1</w:t>
+      </w:r>
+      <w:r>
+        <w:rPr>
+          <w:rFonts w:hint="eastAsia"/>
+        </w:rPr>
+        <w:t>단계를 마치면 가장 큰 값이 맨 뒤로 가고 2단계를 마치면 두 번째로 큰 값이 뒤에서 두 번째에 위치함</w:t>
+      </w:r>
+    </w:p>
+    <w:p>
+      <w:r>
+        <w:rPr>
+          <w:rFonts w:hint="eastAsia"/>
+        </w:rPr>
+        <w:t>삽입 정렬 - 1단계를 마치면 첫 번째와 두 번째 값만 비교하여 교환</w:t>
+      </w:r>
+    </w:p>
+    <w:p>
+      <w:r>
+        <w:rPr>
+          <w:rFonts w:hint="eastAsia"/>
+        </w:rPr>
+        <w:t xml:space="preserve">선형 검색 </w:t>
+      </w:r>
+      <w:r>
+        <w:t>–</w:t>
+      </w:r>
+      <w:r>
+        <w:rPr>
+          <w:rFonts w:hint="eastAsia"/>
+        </w:rPr>
+        <w:t xml:space="preserve"> 정렬 되어 있지 않은 파일에서 순차적으로 검색하는 방식, </w:t>
+      </w:r>
+      <w:r>
+        <w:t>KEY</w:t>
+      </w:r>
+      <w:r>
+        <w:rPr>
+          <w:rFonts w:hint="eastAsia"/>
+        </w:rPr>
+        <w:t>값을 이용하여 검색하는 방법</w:t>
+      </w:r>
+    </w:p>
+    <w:p>
+      <w:r>
+        <w:rPr>
+          <w:rFonts w:hint="eastAsia"/>
+        </w:rPr>
+        <w:t xml:space="preserve">통합된 데이터 </w:t>
+      </w:r>
+      <w:r>
+        <w:t>–</w:t>
+      </w:r>
+      <w:r>
+        <w:rPr>
+          <w:rFonts w:hint="eastAsia"/>
+        </w:rPr>
+        <w:t xml:space="preserve"> 자료의 중복을 배제한 데이터의 모임</w:t>
+      </w:r>
+    </w:p>
+    <w:p>
+      <w:r>
+        <w:rPr>
+          <w:rFonts w:hint="eastAsia"/>
+        </w:rPr>
+        <w:t xml:space="preserve">저장된 데이터 </w:t>
+      </w:r>
+      <w:r>
+        <w:t>–</w:t>
+      </w:r>
+      <w:r>
+        <w:rPr>
+          <w:rFonts w:hint="eastAsia"/>
+        </w:rPr>
+        <w:t xml:space="preserve"> 컴퓨터가 접근할 수 있는 저장 매체에 저장된 자료</w:t>
+      </w:r>
+    </w:p>
+    <w:p>
+      <w:r>
+        <w:rPr>
+          <w:rFonts w:hint="eastAsia"/>
+        </w:rPr>
+        <w:t xml:space="preserve">운영 데이터 </w:t>
+      </w:r>
+      <w:r>
+        <w:t>–</w:t>
+      </w:r>
+      <w:r>
+        <w:rPr>
+          <w:rFonts w:hint="eastAsia"/>
+        </w:rPr>
+        <w:t xml:space="preserve"> 조직의 고유한 업무를 수행하는 데 존재 가치가 확실하고 없어서는 안 될 반드시 필요한 자료</w:t>
+      </w:r>
+    </w:p>
+    <w:p>
+      <w:pPr>
+        <w:rPr>
+          <w:rFonts w:hint="eastAsia"/>
+        </w:rPr>
+      </w:pPr>
+      <w:r>
+        <w:rPr>
+          <w:rFonts w:hint="eastAsia"/>
+        </w:rPr>
+        <w:t xml:space="preserve">공용 데이터 </w:t>
+      </w:r>
+      <w:r>
+        <w:t>–</w:t>
+      </w:r>
+      <w:r>
+        <w:rPr>
+          <w:rFonts w:hint="eastAsia"/>
+        </w:rPr>
+        <w:t xml:space="preserve"> 응용 시스템들이 공동으로 소유하고 유지하는 자료 </w:t>
+      </w:r>
+    </w:p>
+    <w:p>
+      <w:pPr>
+        <w:rPr>
+          <w:rFonts w:hint="eastAsia"/>
+        </w:rPr>
+      </w:pPr>
+      <w:r>
+        <w:rPr>
+          <w:rFonts w:hint="eastAsia"/>
+        </w:rPr>
+        <w:t xml:space="preserve">깊이 우선 탐색 </w:t>
+      </w:r>
+      <w:r>
+        <w:t>–</w:t>
+      </w:r>
+      <w:r>
+        <w:rPr>
+          <w:rFonts w:hint="eastAsia"/>
+        </w:rPr>
+        <w:t xml:space="preserve"> 정점에서 자식 </w:t>
+      </w:r>
+      <w:proofErr w:type="spellStart"/>
+      <w:r>
+        <w:rPr>
+          <w:rFonts w:hint="eastAsia"/>
+        </w:rPr>
+        <w:t>노드</w:t>
+      </w:r>
+      <w:proofErr w:type="spellEnd"/>
+      <w:r>
+        <w:rPr>
+          <w:rFonts w:hint="eastAsia"/>
+        </w:rPr>
+        <w:t xml:space="preserve"> 방향으로 운행하면서 형제 </w:t>
+      </w:r>
+      <w:proofErr w:type="spellStart"/>
+      <w:r>
+        <w:rPr>
+          <w:rFonts w:hint="eastAsia"/>
+        </w:rPr>
+        <w:t>노드와</w:t>
+      </w:r>
+      <w:proofErr w:type="spellEnd"/>
+      <w:r>
+        <w:rPr>
+          <w:rFonts w:hint="eastAsia"/>
+        </w:rPr>
+        <w:t xml:space="preserve"> 자식 </w:t>
+      </w:r>
+      <w:proofErr w:type="spellStart"/>
+      <w:r>
+        <w:rPr>
+          <w:rFonts w:hint="eastAsia"/>
+        </w:rPr>
+        <w:t>노드가</w:t>
+      </w:r>
+      <w:proofErr w:type="spellEnd"/>
+      <w:r>
+        <w:rPr>
+          <w:rFonts w:hint="eastAsia"/>
+        </w:rPr>
+        <w:t xml:space="preserve"> 있을 때 자식 </w:t>
+      </w:r>
+      <w:proofErr w:type="spellStart"/>
+      <w:r>
+        <w:rPr>
+          <w:rFonts w:hint="eastAsia"/>
+        </w:rPr>
+        <w:t>노드를</w:t>
+      </w:r>
+      <w:proofErr w:type="spellEnd"/>
+      <w:r>
+        <w:rPr>
+          <w:rFonts w:hint="eastAsia"/>
+        </w:rPr>
+        <w:t xml:space="preserve"> 우선 탐색하는 기법 </w:t>
+      </w:r>
+      <w:r>
+        <w:rPr>
+          <w:rFonts w:hint="eastAsia"/>
+        </w:rPr>
+        <w:t xml:space="preserve">모든 </w:t>
+      </w:r>
+      <w:proofErr w:type="spellStart"/>
+      <w:r>
+        <w:rPr>
+          <w:rFonts w:hint="eastAsia"/>
+        </w:rPr>
+        <w:t>노드를</w:t>
+      </w:r>
+      <w:proofErr w:type="spellEnd"/>
+      <w:r>
+        <w:rPr>
+          <w:rFonts w:hint="eastAsia"/>
+        </w:rPr>
+        <w:t xml:space="preserve"> 한번씩 방문함 </w:t>
+      </w:r>
+    </w:p>
+    <w:p>
+      <w:pPr>
+        <w:rPr>
+          <w:rFonts w:hint="eastAsia"/>
+        </w:rPr>
+      </w:pPr>
+      <w:proofErr w:type="gramStart"/>
+      <w:r>
+        <w:rPr>
+          <w:rFonts w:hint="eastAsia"/>
+        </w:rPr>
+        <w:t>TCL :</w:t>
+      </w:r>
+      <w:proofErr w:type="gramEnd"/>
+      <w:r>
+        <w:rPr>
+          <w:rFonts w:hint="eastAsia"/>
+        </w:rPr>
+        <w:t xml:space="preserve"> COMMIT </w:t>
+      </w:r>
+      <w:r>
+        <w:t>–</w:t>
+      </w:r>
+      <w:r>
+        <w:rPr>
+          <w:rFonts w:hint="eastAsia"/>
+        </w:rPr>
+        <w:t xml:space="preserve"> 변경 내용을 반영 / </w:t>
+      </w:r>
+      <w:r>
+        <w:t xml:space="preserve">ROLLBACK – </w:t>
+      </w:r>
+      <w:r>
+        <w:rPr>
+          <w:rFonts w:hint="eastAsia"/>
+        </w:rPr>
+        <w:t xml:space="preserve">이전 상태를 되돌림 </w:t>
+      </w:r>
+      <w:r>
+        <w:t xml:space="preserve">/ SAVEPOINT – </w:t>
+      </w:r>
+      <w:r>
+        <w:rPr>
+          <w:rFonts w:hint="eastAsia"/>
+        </w:rPr>
+        <w:t xml:space="preserve">중간 </w:t>
+      </w:r>
+      <w:proofErr w:type="spellStart"/>
+      <w:r>
+        <w:rPr>
+          <w:rFonts w:hint="eastAsia"/>
+        </w:rPr>
+        <w:t>저장점을</w:t>
+      </w:r>
+      <w:proofErr w:type="spellEnd"/>
+      <w:r>
+        <w:rPr>
+          <w:rFonts w:hint="eastAsia"/>
+        </w:rPr>
+        <w:t xml:space="preserve"> 지정</w:t>
+      </w:r>
+    </w:p>
+    <w:p/>
+    <w:p>
+      <w:pPr>
+        <w:rPr>
+          <w:color w:val="31849B" w:themeColor="accent5" w:themeShade="BF"/>
+        </w:rPr>
+      </w:pPr>
+      <w:proofErr w:type="gramStart"/>
+      <w:r>
+        <w:rPr>
+          <w:rFonts w:hint="eastAsia"/>
+          <w:color w:val="31849B" w:themeColor="accent5" w:themeShade="BF"/>
+        </w:rPr>
+        <w:t>키워드 :</w:t>
+      </w:r>
+      <w:proofErr w:type="gramEnd"/>
+      <w:r>
+        <w:rPr>
+          <w:rFonts w:hint="eastAsia"/>
+          <w:color w:val="31849B" w:themeColor="accent5" w:themeShade="BF"/>
+        </w:rPr>
+        <w:t xml:space="preserve"> 1. 배열 2. </w:t>
+      </w:r>
+      <w:proofErr w:type="spellStart"/>
+      <w:r>
+        <w:rPr>
+          <w:rFonts w:hint="eastAsia"/>
+          <w:color w:val="31849B" w:themeColor="accent5" w:themeShade="BF"/>
+        </w:rPr>
+        <w:t>스택</w:t>
+      </w:r>
+      <w:proofErr w:type="spellEnd"/>
+      <w:r>
+        <w:rPr>
+          <w:rFonts w:hint="eastAsia"/>
+          <w:color w:val="31849B" w:themeColor="accent5" w:themeShade="BF"/>
+        </w:rPr>
+        <w:t xml:space="preserve"> 3. 그래프 4. 트리 5. 정렬 6. 데이터베이스 7. </w:t>
+      </w:r>
+      <w:r>
+        <w:rPr>
+          <w:color w:val="31849B" w:themeColor="accent5" w:themeShade="BF"/>
+        </w:rPr>
+        <w:t xml:space="preserve">DBMS 8. </w:t>
+      </w:r>
+      <w:r>
+        <w:rPr>
+          <w:rFonts w:hint="eastAsia"/>
+          <w:color w:val="31849B" w:themeColor="accent5" w:themeShade="BF"/>
+        </w:rPr>
+        <w:t xml:space="preserve">스키마 9. </w:t>
+      </w:r>
+      <w:r>
+        <w:rPr>
+          <w:color w:val="31849B" w:themeColor="accent5" w:themeShade="BF"/>
+        </w:rPr>
+        <w:t xml:space="preserve">SQL 10. </w:t>
+      </w:r>
+      <w:r>
+        <w:rPr>
+          <w:rFonts w:hint="eastAsia"/>
+          <w:color w:val="31849B" w:themeColor="accent5" w:themeShade="BF"/>
+        </w:rPr>
+        <w:t>트랜잭션</w:t>
+      </w:r>
+    </w:p>
+    <w:p>
+      <w:pPr>
+        <w:rPr>
+          <w:rFonts w:hint="eastAsia"/>
+        </w:rPr>
+      </w:pPr>
     </w:p>
     <w:sectPr>
       <w:pgSz w:w="11906" w:h="16838"/>

--- a/필기/2과목 소프트웨어 개발.docx
+++ b/필기/2과목 소프트웨어 개발.docx
@@ -106,8 +106,6 @@
         </w:rPr>
         <w:t>- 자료를 기억장치의 공간 내에 저장하는 방법, 저장된 그룹 내에 존재하는 자료 간의 간계, 처리 방법을 연구 분석하는 것</w:t>
       </w:r>
-      <w:bookmarkStart w:id="0" w:name="_GoBack"/>
-      <w:bookmarkEnd w:id="0"/>
     </w:p>
     <w:p>
       <w:pPr>
@@ -3285,12 +3283,601 @@
         <w:t>트랜잭션</w:t>
       </w:r>
     </w:p>
-    <w:p>
-      <w:pPr>
-        <w:rPr>
-          <w:rFonts w:hint="eastAsia"/>
-        </w:rPr>
-      </w:pPr>
+    <w:p/>
+    <w:p>
+      <w:pPr>
+        <w:rPr>
+          <w:sz w:val="24"/>
+        </w:rPr>
+      </w:pPr>
+      <w:r>
+        <w:rPr>
+          <w:sz w:val="24"/>
+        </w:rPr>
+        <w:t>2</w:t>
+      </w:r>
+      <w:r>
+        <w:rPr>
+          <w:rFonts w:hint="eastAsia"/>
+          <w:sz w:val="24"/>
+        </w:rPr>
+        <w:t xml:space="preserve">장 통합 </w:t>
+      </w:r>
+      <w:r>
+        <w:rPr>
+          <w:rFonts w:asciiTheme="minorEastAsia" w:hAnsiTheme="minorEastAsia" w:hint="eastAsia"/>
+          <w:sz w:val="24"/>
+        </w:rPr>
+        <w:t>구현</w:t>
+      </w:r>
+    </w:p>
+    <w:p>
+      <w:pPr>
+        <w:rPr>
+          <w:shd w:val="pct15" w:color="auto" w:fill="FFFFFF"/>
+        </w:rPr>
+      </w:pPr>
+      <w:r>
+        <w:rPr>
+          <w:sz w:val="22"/>
+          <w:shd w:val="pct15" w:color="auto" w:fill="FFFFFF"/>
+        </w:rPr>
+        <w:t xml:space="preserve">043 </w:t>
+      </w:r>
+      <w:r>
+        <w:rPr>
+          <w:rFonts w:hint="eastAsia"/>
+          <w:sz w:val="22"/>
+          <w:shd w:val="pct15" w:color="auto" w:fill="FFFFFF"/>
+        </w:rPr>
+        <w:t>단위 모듈 구현</w:t>
+      </w:r>
+    </w:p>
+    <w:p>
+      <w:r>
+        <w:rPr>
+          <w:rFonts w:hint="eastAsia"/>
+        </w:rPr>
+        <w:t xml:space="preserve">단위 모듈 </w:t>
+      </w:r>
+      <w:r>
+        <w:t>–</w:t>
+      </w:r>
+      <w:r>
+        <w:rPr>
+          <w:rFonts w:hint="eastAsia"/>
+        </w:rPr>
+        <w:t xml:space="preserve"> 소프트웨어 구현에 필요한 여러 동작 중 한 가지 동작을 수행하는 기능을 모듈로 구현한 것</w:t>
+      </w:r>
+    </w:p>
+    <w:p>
+      <w:pPr>
+        <w:rPr>
+          <w:rFonts w:hint="eastAsia"/>
+        </w:rPr>
+      </w:pPr>
+      <w:r>
+        <w:rPr>
+          <w:rFonts w:hint="eastAsia"/>
+        </w:rPr>
+        <w:t>단위 기능 명세서 작성 -&gt; 입</w:t>
+      </w:r>
+      <w:r>
+        <w:rPr>
+          <w:rFonts w:asciiTheme="minorEastAsia" w:hAnsiTheme="minorEastAsia" w:hint="eastAsia"/>
+          <w:szCs w:val="20"/>
+        </w:rPr>
+        <w:t>•</w:t>
+      </w:r>
+      <w:r>
+        <w:rPr>
+          <w:rFonts w:asciiTheme="minorEastAsia" w:hAnsiTheme="minorEastAsia" w:hint="eastAsia"/>
+          <w:szCs w:val="20"/>
+        </w:rPr>
+        <w:t xml:space="preserve">출력 기능 구현 -&gt; 알고리즘 구현 </w:t>
+      </w:r>
+    </w:p>
+    <w:p>
+      <w:r>
+        <w:rPr>
+          <w:rFonts w:hint="eastAsia"/>
+        </w:rPr>
+        <w:t xml:space="preserve">단위 기능 명세서 </w:t>
+      </w:r>
+      <w:r>
+        <w:t>–</w:t>
+      </w:r>
+      <w:r>
+        <w:rPr>
+          <w:rFonts w:hint="eastAsia"/>
+        </w:rPr>
+        <w:t xml:space="preserve"> 설계서를 작성하는 기능 및 코드 명세서나 설계 지침과 같이 단위 기능을 명</w:t>
+      </w:r>
+      <w:r>
+        <w:rPr>
+          <w:rFonts w:hint="eastAsia"/>
+        </w:rPr>
+        <w:lastRenderedPageBreak/>
+        <w:t>세화한 문서들을 의미</w:t>
+      </w:r>
+    </w:p>
+    <w:p>
+      <w:r>
+        <w:rPr>
+          <w:rFonts w:hint="eastAsia"/>
+        </w:rPr>
+        <w:t>입</w:t>
+      </w:r>
+      <w:r>
+        <w:rPr>
+          <w:rFonts w:asciiTheme="minorEastAsia" w:hAnsiTheme="minorEastAsia" w:hint="eastAsia"/>
+          <w:szCs w:val="20"/>
+        </w:rPr>
+        <w:t>•</w:t>
+      </w:r>
+      <w:r>
+        <w:rPr>
+          <w:rFonts w:asciiTheme="minorEastAsia" w:hAnsiTheme="minorEastAsia" w:hint="eastAsia"/>
+          <w:szCs w:val="20"/>
+        </w:rPr>
+        <w:t xml:space="preserve">출력 기능 구현 </w:t>
+      </w:r>
+      <w:r>
+        <w:rPr>
+          <w:rFonts w:asciiTheme="minorEastAsia" w:hAnsiTheme="minorEastAsia"/>
+          <w:szCs w:val="20"/>
+        </w:rPr>
+        <w:t>–</w:t>
+      </w:r>
+      <w:r>
+        <w:rPr>
+          <w:rFonts w:asciiTheme="minorEastAsia" w:hAnsiTheme="minorEastAsia" w:hint="eastAsia"/>
+          <w:szCs w:val="20"/>
+        </w:rPr>
+        <w:t xml:space="preserve"> 단위 기능 명세서에 정의한 데이터 형식에 따라 입</w:t>
+      </w:r>
+      <w:r>
+        <w:rPr>
+          <w:rFonts w:asciiTheme="minorEastAsia" w:hAnsiTheme="minorEastAsia" w:hint="eastAsia"/>
+          <w:szCs w:val="20"/>
+        </w:rPr>
+        <w:t>•</w:t>
+      </w:r>
+      <w:r>
+        <w:rPr>
+          <w:rFonts w:asciiTheme="minorEastAsia" w:hAnsiTheme="minorEastAsia" w:hint="eastAsia"/>
+          <w:szCs w:val="20"/>
+        </w:rPr>
+        <w:t xml:space="preserve">출력 기능을 위한 알고리즘 및 데이터를 구현 </w:t>
+      </w:r>
+    </w:p>
+    <w:p>
+      <w:pPr>
+        <w:rPr>
+          <w:rFonts w:asciiTheme="minorEastAsia" w:hAnsiTheme="minorEastAsia"/>
+          <w:szCs w:val="20"/>
+        </w:rPr>
+      </w:pPr>
+      <w:r>
+        <w:rPr>
+          <w:rFonts w:hint="eastAsia"/>
+        </w:rPr>
+        <w:t xml:space="preserve">알고리즘 구현 </w:t>
+      </w:r>
+      <w:r>
+        <w:t>–</w:t>
+      </w:r>
+      <w:r>
+        <w:rPr>
+          <w:rFonts w:hint="eastAsia"/>
+        </w:rPr>
+        <w:t xml:space="preserve"> 입</w:t>
+      </w:r>
+      <w:r>
+        <w:rPr>
+          <w:rFonts w:asciiTheme="minorEastAsia" w:hAnsiTheme="minorEastAsia" w:hint="eastAsia"/>
+          <w:szCs w:val="20"/>
+        </w:rPr>
+        <w:t>•</w:t>
+      </w:r>
+      <w:r>
+        <w:rPr>
+          <w:rFonts w:asciiTheme="minorEastAsia" w:hAnsiTheme="minorEastAsia" w:hint="eastAsia"/>
+          <w:szCs w:val="20"/>
+        </w:rPr>
+        <w:t>출력 데이터를 바탕으로 단위 기능별 요구 사항들을 구현 가능한 언어를 이용하여 모듈로 구현</w:t>
+      </w:r>
+    </w:p>
+    <w:p>
+      <w:pPr>
+        <w:rPr>
+          <w:rFonts w:asciiTheme="minorEastAsia" w:hAnsiTheme="minorEastAsia"/>
+          <w:szCs w:val="20"/>
+        </w:rPr>
+      </w:pPr>
+      <w:r>
+        <w:rPr>
+          <w:rFonts w:asciiTheme="minorEastAsia" w:hAnsiTheme="minorEastAsia" w:hint="eastAsia"/>
+          <w:szCs w:val="20"/>
+        </w:rPr>
+        <w:t>디바이스 드라이버 모듈 / 네트워크 모듈 / 파일 모듈 / 메모리 모듈 / 프로세스 모듈</w:t>
+      </w:r>
+    </w:p>
+    <w:p>
+      <w:pPr>
+        <w:rPr>
+          <w:rFonts w:hint="eastAsia"/>
+        </w:rPr>
+      </w:pPr>
+    </w:p>
+    <w:p>
+      <w:pPr>
+        <w:rPr>
+          <w:sz w:val="22"/>
+          <w:shd w:val="pct15" w:color="auto" w:fill="FFFFFF"/>
+        </w:rPr>
+      </w:pPr>
+      <w:r>
+        <w:rPr>
+          <w:rFonts w:hint="eastAsia"/>
+          <w:sz w:val="22"/>
+          <w:shd w:val="pct15" w:color="auto" w:fill="FFFFFF"/>
+        </w:rPr>
+        <w:t>044</w:t>
+      </w:r>
+      <w:r>
+        <w:rPr>
+          <w:sz w:val="22"/>
+          <w:shd w:val="pct15" w:color="auto" w:fill="FFFFFF"/>
+        </w:rPr>
+        <w:t xml:space="preserve"> </w:t>
+      </w:r>
+      <w:r>
+        <w:rPr>
+          <w:rFonts w:hint="eastAsia"/>
+          <w:sz w:val="22"/>
+          <w:shd w:val="pct15" w:color="auto" w:fill="FFFFFF"/>
+        </w:rPr>
+        <w:t xml:space="preserve">단위 모듈 테스트 </w:t>
+      </w:r>
+    </w:p>
+    <w:p>
+      <w:r>
+        <w:rPr>
+          <w:rFonts w:hint="eastAsia"/>
+        </w:rPr>
+        <w:t xml:space="preserve">- 프로젝트의 단위 기능을 구현하는 모듈이 정해진 기능을 정확히 수행하는 지 검증하는 것 </w:t>
+      </w:r>
+    </w:p>
+    <w:p>
+      <w:pPr>
+        <w:ind w:firstLineChars="100" w:firstLine="200"/>
+      </w:pPr>
+      <w:r>
+        <w:rPr>
+          <w:rFonts w:hint="eastAsia"/>
+        </w:rPr>
+        <w:t>화이트 박스 테스트 / 블랙박스 테스트</w:t>
+      </w:r>
+    </w:p>
+    <w:p>
+      <w:pPr>
+        <w:rPr>
+          <w:rFonts w:hint="eastAsia"/>
+        </w:rPr>
+      </w:pPr>
+      <w:r>
+        <w:rPr>
+          <w:rFonts w:hint="eastAsia"/>
+        </w:rPr>
+        <w:t xml:space="preserve">테스트 케이스 </w:t>
+      </w:r>
+      <w:r>
+        <w:t>–</w:t>
+      </w:r>
+      <w:r>
+        <w:rPr>
+          <w:rFonts w:hint="eastAsia"/>
+        </w:rPr>
+        <w:t xml:space="preserve"> 구현된 소프트웨어가 사용자의 요구사항을 정확하게 준수했는지를 확인하기 위해 설계된 </w:t>
+      </w:r>
+      <w:proofErr w:type="spellStart"/>
+      <w:r>
+        <w:rPr>
+          <w:rFonts w:hint="eastAsia"/>
+        </w:rPr>
+        <w:t>입력값</w:t>
+      </w:r>
+      <w:proofErr w:type="spellEnd"/>
+      <w:r>
+        <w:rPr>
+          <w:rFonts w:hint="eastAsia"/>
+        </w:rPr>
+        <w:t xml:space="preserve">, 실행 조건, 기대 결과로 구성된 테스트 항목에 대한 명세서 </w:t>
+      </w:r>
+    </w:p>
+    <w:p>
+      <w:proofErr w:type="spellStart"/>
+      <w:r>
+        <w:rPr>
+          <w:rFonts w:hint="eastAsia"/>
+        </w:rPr>
+        <w:t>식별자</w:t>
+      </w:r>
+      <w:proofErr w:type="spellEnd"/>
+      <w:r>
+        <w:rPr>
+          <w:rFonts w:hint="eastAsia"/>
+        </w:rPr>
+        <w:t xml:space="preserve"> / 테스트 항목 /</w:t>
+      </w:r>
+      <w:r>
+        <w:t xml:space="preserve"> </w:t>
+      </w:r>
+      <w:r>
+        <w:rPr>
+          <w:rFonts w:hint="eastAsia"/>
+        </w:rPr>
+        <w:t xml:space="preserve">입력 명세 / 출력 명세 / 환경 설정 / 특수 절차 요구 / 의존성 기술 </w:t>
+      </w:r>
+    </w:p>
+    <w:p>
+      <w:r>
+        <w:rPr>
+          <w:rFonts w:hint="eastAsia"/>
+        </w:rPr>
+        <w:t xml:space="preserve">테스트 프로세스 </w:t>
+      </w:r>
+      <w:r>
+        <w:t>–</w:t>
+      </w:r>
+      <w:r>
+        <w:rPr>
+          <w:rFonts w:hint="eastAsia"/>
+        </w:rPr>
+        <w:t xml:space="preserve"> 테스트를 위해 수행하는 모든 작업들이 테스트의 목적과 조건을 달성할 수 있도록 도와주는 과정</w:t>
+      </w:r>
+    </w:p>
+    <w:p>
+      <w:r>
+        <w:rPr>
+          <w:rFonts w:hint="eastAsia"/>
+        </w:rPr>
+        <w:t>테스트 프로세스 5단계</w:t>
+      </w:r>
+    </w:p>
+    <w:p>
+      <w:r>
+        <w:rPr>
+          <w:rFonts w:hint="eastAsia"/>
+        </w:rPr>
+        <w:t>1. 계획 및 제어 단계</w:t>
+      </w:r>
+    </w:p>
+    <w:p>
+      <w:r>
+        <w:rPr>
+          <w:rFonts w:hint="eastAsia"/>
+        </w:rPr>
+        <w:t>2. 분석 및 설계 단계</w:t>
+      </w:r>
+    </w:p>
+    <w:p>
+      <w:r>
+        <w:rPr>
+          <w:rFonts w:hint="eastAsia"/>
+        </w:rPr>
+        <w:t>3. 구현 및 실현 단계</w:t>
+      </w:r>
+    </w:p>
+    <w:p>
+      <w:r>
+        <w:rPr>
+          <w:rFonts w:hint="eastAsia"/>
+        </w:rPr>
+        <w:t>4. 평가 단계</w:t>
+      </w:r>
+    </w:p>
+    <w:p>
+      <w:r>
+        <w:rPr>
+          <w:rFonts w:hint="eastAsia"/>
+        </w:rPr>
+        <w:t xml:space="preserve">5. 완료 단계  </w:t>
+      </w:r>
+    </w:p>
+    <w:p>
+      <w:pPr>
+        <w:rPr>
+          <w:rFonts w:hint="eastAsia"/>
+        </w:rPr>
+      </w:pPr>
+    </w:p>
+    <w:p>
+      <w:pPr>
+        <w:rPr>
+          <w:sz w:val="22"/>
+          <w:shd w:val="pct15" w:color="auto" w:fill="FFFFFF"/>
+        </w:rPr>
+      </w:pPr>
+      <w:r>
+        <w:rPr>
+          <w:rFonts w:hint="eastAsia"/>
+          <w:sz w:val="22"/>
+          <w:shd w:val="pct15" w:color="auto" w:fill="FFFFFF"/>
+        </w:rPr>
+        <w:t>045 개발 지원 도구</w:t>
+      </w:r>
+    </w:p>
+    <w:p>
+      <w:r>
+        <w:rPr>
+          <w:rFonts w:hint="eastAsia"/>
+        </w:rPr>
+        <w:t xml:space="preserve">통합 개발 환경 </w:t>
+      </w:r>
+      <w:r>
+        <w:t>–</w:t>
+      </w:r>
+      <w:r>
+        <w:rPr>
+          <w:rFonts w:hint="eastAsia"/>
+        </w:rPr>
+        <w:t xml:space="preserve"> 모든 작업을 하나의 프로그램에서 처리할 수 있도록 제공하는 소프트웨어적인 </w:t>
+      </w:r>
+      <w:r>
+        <w:rPr>
+          <w:rFonts w:hint="eastAsia"/>
+        </w:rPr>
+        <w:lastRenderedPageBreak/>
+        <w:t>개발 활동</w:t>
+      </w:r>
+    </w:p>
+    <w:p>
+      <w:r>
+        <w:rPr>
+          <w:rFonts w:hint="eastAsia"/>
+        </w:rPr>
+        <w:t>코딩 / 컴파일 / 디버깅 / 배포</w:t>
+      </w:r>
+    </w:p>
+    <w:p>
+      <w:proofErr w:type="spellStart"/>
+      <w:r>
+        <w:rPr>
+          <w:rFonts w:hint="eastAsia"/>
+        </w:rPr>
+        <w:t>빌드</w:t>
+      </w:r>
+      <w:proofErr w:type="spellEnd"/>
+      <w:r>
+        <w:rPr>
+          <w:rFonts w:hint="eastAsia"/>
+        </w:rPr>
+        <w:t xml:space="preserve"> </w:t>
+      </w:r>
+      <w:r>
+        <w:t>–</w:t>
+      </w:r>
+      <w:r>
+        <w:rPr>
+          <w:rFonts w:hint="eastAsia"/>
+        </w:rPr>
+        <w:t xml:space="preserve"> 소스 코드 파일들을 컴퓨터에서 실행할 수 있는 제품 소프트웨어로 변환하는 과정 또는 결과물</w:t>
+      </w:r>
+    </w:p>
+    <w:p>
+      <w:r>
+        <w:t xml:space="preserve">Ant / Maven / </w:t>
+      </w:r>
+      <w:proofErr w:type="spellStart"/>
+      <w:r>
+        <w:t>Gradle</w:t>
+      </w:r>
+      <w:proofErr w:type="spellEnd"/>
+    </w:p>
+    <w:p>
+      <w:pPr>
+        <w:rPr>
+          <w:rFonts w:hint="eastAsia"/>
+        </w:rPr>
+      </w:pPr>
+      <w:r>
+        <w:rPr>
+          <w:rFonts w:hint="eastAsia"/>
+        </w:rPr>
+        <w:t xml:space="preserve">협업 도구 </w:t>
+      </w:r>
+      <w:r>
+        <w:t>–</w:t>
+      </w:r>
+      <w:r>
+        <w:rPr>
+          <w:rFonts w:hint="eastAsia"/>
+        </w:rPr>
+        <w:t xml:space="preserve"> 개발에 참여하는 사람들이 서로 다른 작업 환경에서 원활히 프로젝트를 수행할 수 있도록 도와주는 도구 </w:t>
+      </w:r>
+    </w:p>
+    <w:p>
+      <w:r>
+        <w:rPr>
+          <w:rFonts w:hint="eastAsia"/>
+        </w:rPr>
+        <w:t xml:space="preserve">프로젝트 및 일정 관리 / 정보 공유 및 커뮤니케이션 / 디자인 </w:t>
+      </w:r>
+    </w:p>
+    <w:p>
+      <w:pPr>
+        <w:rPr>
+          <w:color w:val="31849B" w:themeColor="accent5" w:themeShade="BF"/>
+        </w:rPr>
+      </w:pPr>
+      <w:proofErr w:type="gramStart"/>
+      <w:r>
+        <w:rPr>
+          <w:rFonts w:hint="eastAsia"/>
+          <w:color w:val="31849B" w:themeColor="accent5" w:themeShade="BF"/>
+        </w:rPr>
+        <w:t>키워드 :</w:t>
+      </w:r>
+      <w:proofErr w:type="gramEnd"/>
+      <w:r>
+        <w:rPr>
+          <w:rFonts w:hint="eastAsia"/>
+          <w:color w:val="31849B" w:themeColor="accent5" w:themeShade="BF"/>
+        </w:rPr>
+        <w:t xml:space="preserve"> 1. 단위 기능 명세서 2. </w:t>
+      </w:r>
+      <w:r>
+        <w:rPr>
+          <w:color w:val="31849B" w:themeColor="accent5" w:themeShade="BF"/>
+        </w:rPr>
+        <w:t xml:space="preserve">IPC 3. </w:t>
+      </w:r>
+      <w:r>
+        <w:rPr>
+          <w:rFonts w:hint="eastAsia"/>
+          <w:color w:val="31849B" w:themeColor="accent5" w:themeShade="BF"/>
+        </w:rPr>
+        <w:t xml:space="preserve">테스트 케이스 4. 단위 모듈 테스트 5. 테스트 프로세스 6. </w:t>
+      </w:r>
+      <w:r>
+        <w:rPr>
+          <w:color w:val="31849B" w:themeColor="accent5" w:themeShade="BF"/>
+        </w:rPr>
+        <w:t xml:space="preserve">IDE 7. </w:t>
+      </w:r>
+      <w:proofErr w:type="spellStart"/>
+      <w:r>
+        <w:rPr>
+          <w:rFonts w:hint="eastAsia"/>
+          <w:color w:val="31849B" w:themeColor="accent5" w:themeShade="BF"/>
+        </w:rPr>
+        <w:t>빌드</w:t>
+      </w:r>
+      <w:proofErr w:type="spellEnd"/>
+      <w:r>
+        <w:rPr>
+          <w:rFonts w:hint="eastAsia"/>
+          <w:color w:val="31849B" w:themeColor="accent5" w:themeShade="BF"/>
+        </w:rPr>
+        <w:t xml:space="preserve"> 도구 8. 단위 모듈 9. </w:t>
+      </w:r>
+      <w:r>
+        <w:rPr>
+          <w:color w:val="31849B" w:themeColor="accent5" w:themeShade="BF"/>
+        </w:rPr>
+        <w:t>Ant 10. Maven</w:t>
+      </w:r>
+    </w:p>
+    <w:p>
+      <w:pPr>
+        <w:rPr>
+          <w:rFonts w:hint="eastAsia"/>
+        </w:rPr>
+      </w:pPr>
+      <w:bookmarkStart w:id="0" w:name="_GoBack"/>
+      <w:bookmarkEnd w:id="0"/>
     </w:p>
     <w:sectPr>
       <w:pgSz w:w="11906" w:h="16838"/>

--- a/필기/2과목 소프트웨어 개발.docx
+++ b/필기/2과목 소프트웨어 개발.docx
@@ -2707,11 +2707,6 @@
       </w:r>
     </w:p>
     <w:p>
-      <w:pPr>
-        <w:rPr>
-          <w:rFonts w:hint="eastAsia"/>
-        </w:rPr>
-      </w:pPr>
       <w:r>
         <w:rPr>
           <w:rFonts w:hint="eastAsia"/>
@@ -3036,11 +3031,6 @@
       </w:r>
     </w:p>
     <w:p>
-      <w:pPr>
-        <w:rPr>
-          <w:rFonts w:hint="eastAsia"/>
-        </w:rPr>
-      </w:pPr>
       <w:r>
         <w:rPr>
           <w:rFonts w:hint="eastAsia"/>
@@ -3058,11 +3048,6 @@
       </w:r>
     </w:p>
     <w:p>
-      <w:pPr>
-        <w:rPr>
-          <w:rFonts w:hint="eastAsia"/>
-        </w:rPr>
-      </w:pPr>
       <w:r>
         <w:rPr>
           <w:rFonts w:hint="eastAsia"/>
@@ -3156,11 +3141,6 @@
       </w:r>
     </w:p>
     <w:p>
-      <w:pPr>
-        <w:rPr>
-          <w:rFonts w:hint="eastAsia"/>
-        </w:rPr>
-      </w:pPr>
       <w:proofErr w:type="gramStart"/>
       <w:r>
         <w:rPr>
@@ -3351,11 +3331,6 @@
       </w:r>
     </w:p>
     <w:p>
-      <w:pPr>
-        <w:rPr>
-          <w:rFonts w:hint="eastAsia"/>
-        </w:rPr>
-      </w:pPr>
       <w:r>
         <w:rPr>
           <w:rFonts w:hint="eastAsia"/>
@@ -3503,13 +3478,7 @@
         <w:t>디바이스 드라이버 모듈 / 네트워크 모듈 / 파일 모듈 / 메모리 모듈 / 프로세스 모듈</w:t>
       </w:r>
     </w:p>
-    <w:p>
-      <w:pPr>
-        <w:rPr>
-          <w:rFonts w:hint="eastAsia"/>
-        </w:rPr>
-      </w:pPr>
-    </w:p>
+    <w:p/>
     <w:p>
       <w:pPr>
         <w:rPr>
@@ -3561,11 +3530,6 @@
       </w:r>
     </w:p>
     <w:p>
-      <w:pPr>
-        <w:rPr>
-          <w:rFonts w:hint="eastAsia"/>
-        </w:rPr>
-      </w:pPr>
       <w:r>
         <w:rPr>
           <w:rFonts w:hint="eastAsia"/>
@@ -3686,13 +3650,7 @@
         <w:t xml:space="preserve">5. 완료 단계  </w:t>
       </w:r>
     </w:p>
-    <w:p>
-      <w:pPr>
-        <w:rPr>
-          <w:rFonts w:hint="eastAsia"/>
-        </w:rPr>
-      </w:pPr>
-    </w:p>
+    <w:p/>
     <w:p>
       <w:pPr>
         <w:rPr>
@@ -3777,11 +3735,6 @@
       <w:proofErr w:type="spellEnd"/>
     </w:p>
     <w:p>
-      <w:pPr>
-        <w:rPr>
-          <w:rFonts w:hint="eastAsia"/>
-        </w:rPr>
-      </w:pPr>
       <w:r>
         <w:rPr>
           <w:rFonts w:hint="eastAsia"/>
@@ -3870,14 +3823,1970 @@
         <w:t>Ant 10. Maven</w:t>
       </w:r>
     </w:p>
-    <w:p>
-      <w:pPr>
-        <w:rPr>
-          <w:rFonts w:hint="eastAsia"/>
-        </w:rPr>
-      </w:pPr>
+    <w:p/>
+    <w:p>
+      <w:pPr>
+        <w:rPr>
+          <w:sz w:val="24"/>
+        </w:rPr>
+      </w:pPr>
+      <w:r>
+        <w:rPr>
+          <w:sz w:val="24"/>
+        </w:rPr>
+        <w:t>2</w:t>
+      </w:r>
+      <w:r>
+        <w:rPr>
+          <w:rFonts w:hint="eastAsia"/>
+          <w:sz w:val="24"/>
+        </w:rPr>
+        <w:t xml:space="preserve">장 통합 </w:t>
+      </w:r>
+      <w:r>
+        <w:rPr>
+          <w:rFonts w:asciiTheme="minorEastAsia" w:hAnsiTheme="minorEastAsia" w:hint="eastAsia"/>
+          <w:sz w:val="24"/>
+        </w:rPr>
+        <w:t>구현</w:t>
+      </w:r>
+    </w:p>
+    <w:p>
+      <w:pPr>
+        <w:rPr>
+          <w:shd w:val="pct15" w:color="auto" w:fill="FFFFFF"/>
+        </w:rPr>
+      </w:pPr>
+      <w:r>
+        <w:rPr>
+          <w:sz w:val="22"/>
+          <w:shd w:val="pct15" w:color="auto" w:fill="FFFFFF"/>
+        </w:rPr>
+        <w:t xml:space="preserve">043 </w:t>
+      </w:r>
+      <w:r>
+        <w:rPr>
+          <w:rFonts w:hint="eastAsia"/>
+          <w:sz w:val="22"/>
+          <w:shd w:val="pct15" w:color="auto" w:fill="FFFFFF"/>
+        </w:rPr>
+        <w:t>단위 모듈 구현</w:t>
+      </w:r>
+    </w:p>
+    <w:p>
+      <w:r>
+        <w:rPr>
+          <w:rFonts w:hint="eastAsia"/>
+        </w:rPr>
+        <w:t xml:space="preserve">단위 모듈 </w:t>
+      </w:r>
+      <w:r>
+        <w:t>–</w:t>
+      </w:r>
+      <w:r>
+        <w:rPr>
+          <w:rFonts w:hint="eastAsia"/>
+        </w:rPr>
+        <w:t xml:space="preserve"> 소프트웨어 구현에 필요한 여러 동작 중 한 가지 동작을 수행하는 기능을 모듈로 구현한 것</w:t>
+      </w:r>
+    </w:p>
+    <w:p>
+      <w:r>
+        <w:rPr>
+          <w:rFonts w:hint="eastAsia"/>
+        </w:rPr>
+        <w:t>단위 기능 명세서 작성 -&gt; 입</w:t>
+      </w:r>
+      <w:r>
+        <w:rPr>
+          <w:rFonts w:asciiTheme="minorEastAsia" w:hAnsiTheme="minorEastAsia" w:hint="eastAsia"/>
+          <w:szCs w:val="20"/>
+        </w:rPr>
+        <w:t>•</w:t>
+      </w:r>
+      <w:r>
+        <w:rPr>
+          <w:rFonts w:asciiTheme="minorEastAsia" w:hAnsiTheme="minorEastAsia" w:hint="eastAsia"/>
+          <w:szCs w:val="20"/>
+        </w:rPr>
+        <w:t xml:space="preserve">출력 기능 구현 -&gt; 알고리즘 구현 </w:t>
+      </w:r>
+    </w:p>
+    <w:p>
+      <w:r>
+        <w:rPr>
+          <w:rFonts w:hint="eastAsia"/>
+        </w:rPr>
+        <w:t xml:space="preserve">단위 기능 명세서 </w:t>
+      </w:r>
+      <w:r>
+        <w:t>–</w:t>
+      </w:r>
+      <w:r>
+        <w:rPr>
+          <w:rFonts w:hint="eastAsia"/>
+        </w:rPr>
+        <w:t xml:space="preserve"> 설계서를 작성하는 기능 및 코드 명세서나 설계 지침과 같이 단위 기능을 명세화한 문서들을 의미</w:t>
+      </w:r>
+    </w:p>
+    <w:p>
+      <w:r>
+        <w:rPr>
+          <w:rFonts w:hint="eastAsia"/>
+        </w:rPr>
+        <w:t>입</w:t>
+      </w:r>
+      <w:r>
+        <w:rPr>
+          <w:rFonts w:asciiTheme="minorEastAsia" w:hAnsiTheme="minorEastAsia" w:hint="eastAsia"/>
+          <w:szCs w:val="20"/>
+        </w:rPr>
+        <w:t>•</w:t>
+      </w:r>
+      <w:r>
+        <w:rPr>
+          <w:rFonts w:asciiTheme="minorEastAsia" w:hAnsiTheme="minorEastAsia" w:hint="eastAsia"/>
+          <w:szCs w:val="20"/>
+        </w:rPr>
+        <w:t xml:space="preserve">출력 기능 구현 </w:t>
+      </w:r>
+      <w:r>
+        <w:rPr>
+          <w:rFonts w:asciiTheme="minorEastAsia" w:hAnsiTheme="minorEastAsia"/>
+          <w:szCs w:val="20"/>
+        </w:rPr>
+        <w:t>–</w:t>
+      </w:r>
+      <w:r>
+        <w:rPr>
+          <w:rFonts w:asciiTheme="minorEastAsia" w:hAnsiTheme="minorEastAsia" w:hint="eastAsia"/>
+          <w:szCs w:val="20"/>
+        </w:rPr>
+        <w:t xml:space="preserve"> 단위 기능 명세서에 정의한 데이터 형식에 따라 입</w:t>
+      </w:r>
+      <w:r>
+        <w:rPr>
+          <w:rFonts w:asciiTheme="minorEastAsia" w:hAnsiTheme="minorEastAsia" w:hint="eastAsia"/>
+          <w:szCs w:val="20"/>
+        </w:rPr>
+        <w:t>•</w:t>
+      </w:r>
+      <w:r>
+        <w:rPr>
+          <w:rFonts w:asciiTheme="minorEastAsia" w:hAnsiTheme="minorEastAsia" w:hint="eastAsia"/>
+          <w:szCs w:val="20"/>
+        </w:rPr>
+        <w:t xml:space="preserve">출력 기능을 위한 알고리즘 및 데이터를 구현 </w:t>
+      </w:r>
+    </w:p>
+    <w:p>
+      <w:pPr>
+        <w:rPr>
+          <w:rFonts w:asciiTheme="minorEastAsia" w:hAnsiTheme="minorEastAsia"/>
+          <w:szCs w:val="20"/>
+        </w:rPr>
+      </w:pPr>
+      <w:r>
+        <w:rPr>
+          <w:rFonts w:hint="eastAsia"/>
+        </w:rPr>
+        <w:t xml:space="preserve">알고리즘 구현 </w:t>
+      </w:r>
+      <w:r>
+        <w:t>–</w:t>
+      </w:r>
+      <w:r>
+        <w:rPr>
+          <w:rFonts w:hint="eastAsia"/>
+        </w:rPr>
+        <w:t xml:space="preserve"> 입</w:t>
+      </w:r>
+      <w:r>
+        <w:rPr>
+          <w:rFonts w:asciiTheme="minorEastAsia" w:hAnsiTheme="minorEastAsia" w:hint="eastAsia"/>
+          <w:szCs w:val="20"/>
+        </w:rPr>
+        <w:t>•</w:t>
+      </w:r>
+      <w:r>
+        <w:rPr>
+          <w:rFonts w:asciiTheme="minorEastAsia" w:hAnsiTheme="minorEastAsia" w:hint="eastAsia"/>
+          <w:szCs w:val="20"/>
+        </w:rPr>
+        <w:t>출력 데이터를 바탕으로 단위 기능별 요구 사항들을 구현 가능한 언어를 이용하여 모듈로 구현</w:t>
+      </w:r>
+    </w:p>
+    <w:p>
+      <w:pPr>
+        <w:rPr>
+          <w:rFonts w:asciiTheme="minorEastAsia" w:hAnsiTheme="minorEastAsia"/>
+          <w:szCs w:val="20"/>
+        </w:rPr>
+      </w:pPr>
+      <w:r>
+        <w:rPr>
+          <w:rFonts w:asciiTheme="minorEastAsia" w:hAnsiTheme="minorEastAsia" w:hint="eastAsia"/>
+          <w:szCs w:val="20"/>
+        </w:rPr>
+        <w:t>디바이스 드라이버 모듈 / 네트워크 모듈 / 파일 모듈 / 메모리 모듈 / 프로세스 모듈</w:t>
+      </w:r>
+    </w:p>
+    <w:p/>
+    <w:p>
+      <w:pPr>
+        <w:rPr>
+          <w:sz w:val="22"/>
+          <w:shd w:val="pct15" w:color="auto" w:fill="FFFFFF"/>
+        </w:rPr>
+      </w:pPr>
+      <w:r>
+        <w:rPr>
+          <w:rFonts w:hint="eastAsia"/>
+          <w:sz w:val="22"/>
+          <w:shd w:val="pct15" w:color="auto" w:fill="FFFFFF"/>
+        </w:rPr>
+        <w:t>044</w:t>
+      </w:r>
+      <w:r>
+        <w:rPr>
+          <w:sz w:val="22"/>
+          <w:shd w:val="pct15" w:color="auto" w:fill="FFFFFF"/>
+        </w:rPr>
+        <w:t xml:space="preserve"> </w:t>
+      </w:r>
+      <w:r>
+        <w:rPr>
+          <w:rFonts w:hint="eastAsia"/>
+          <w:sz w:val="22"/>
+          <w:shd w:val="pct15" w:color="auto" w:fill="FFFFFF"/>
+        </w:rPr>
+        <w:t xml:space="preserve">단위 모듈 테스트 </w:t>
+      </w:r>
+    </w:p>
+    <w:p>
+      <w:r>
+        <w:rPr>
+          <w:rFonts w:hint="eastAsia"/>
+        </w:rPr>
+        <w:lastRenderedPageBreak/>
+        <w:t xml:space="preserve">- 프로젝트의 단위 기능을 구현하는 모듈이 정해진 기능을 정확히 수행하는 지 검증하는 것 </w:t>
+      </w:r>
+    </w:p>
+    <w:p>
+      <w:pPr>
+        <w:ind w:firstLineChars="100" w:firstLine="200"/>
+      </w:pPr>
+      <w:r>
+        <w:rPr>
+          <w:rFonts w:hint="eastAsia"/>
+        </w:rPr>
+        <w:t>화이트 박스 테스트 / 블랙박스 테스트</w:t>
+      </w:r>
+    </w:p>
+    <w:p>
+      <w:r>
+        <w:rPr>
+          <w:rFonts w:hint="eastAsia"/>
+        </w:rPr>
+        <w:t xml:space="preserve">테스트 케이스 </w:t>
+      </w:r>
+      <w:r>
+        <w:t>–</w:t>
+      </w:r>
+      <w:r>
+        <w:rPr>
+          <w:rFonts w:hint="eastAsia"/>
+        </w:rPr>
+        <w:t xml:space="preserve"> 구현된 소프트웨어가 사용자의 요구사항을 정확하게 준수했는지를 확인하기 위해 설계된 </w:t>
+      </w:r>
+      <w:proofErr w:type="spellStart"/>
+      <w:r>
+        <w:rPr>
+          <w:rFonts w:hint="eastAsia"/>
+        </w:rPr>
+        <w:t>입력값</w:t>
+      </w:r>
+      <w:proofErr w:type="spellEnd"/>
+      <w:r>
+        <w:rPr>
+          <w:rFonts w:hint="eastAsia"/>
+        </w:rPr>
+        <w:t xml:space="preserve">, 실행 조건, 기대 결과로 구성된 테스트 항목에 대한 명세서 </w:t>
+      </w:r>
+    </w:p>
+    <w:p>
+      <w:proofErr w:type="spellStart"/>
+      <w:r>
+        <w:rPr>
+          <w:rFonts w:hint="eastAsia"/>
+        </w:rPr>
+        <w:t>식별자</w:t>
+      </w:r>
+      <w:proofErr w:type="spellEnd"/>
+      <w:r>
+        <w:rPr>
+          <w:rFonts w:hint="eastAsia"/>
+        </w:rPr>
+        <w:t xml:space="preserve"> / 테스트 항목 /</w:t>
+      </w:r>
+      <w:r>
+        <w:t xml:space="preserve"> </w:t>
+      </w:r>
+      <w:r>
+        <w:rPr>
+          <w:rFonts w:hint="eastAsia"/>
+        </w:rPr>
+        <w:t xml:space="preserve">입력 명세 / 출력 명세 / 환경 설정 / 특수 절차 요구 / 의존성 기술 </w:t>
+      </w:r>
+    </w:p>
+    <w:p>
+      <w:r>
+        <w:rPr>
+          <w:rFonts w:hint="eastAsia"/>
+        </w:rPr>
+        <w:t xml:space="preserve">테스트 프로세스 </w:t>
+      </w:r>
+      <w:r>
+        <w:t>–</w:t>
+      </w:r>
+      <w:r>
+        <w:rPr>
+          <w:rFonts w:hint="eastAsia"/>
+        </w:rPr>
+        <w:t xml:space="preserve"> 테스트를 위해 수행하는 모든 작업들이 테스트의 목적과 조건을 달성할 수 있도록 도와주는 과정</w:t>
+      </w:r>
+    </w:p>
+    <w:p>
+      <w:r>
+        <w:rPr>
+          <w:rFonts w:hint="eastAsia"/>
+        </w:rPr>
+        <w:t>테스트 프로세스 5단계</w:t>
+      </w:r>
+    </w:p>
+    <w:p>
+      <w:r>
+        <w:rPr>
+          <w:rFonts w:hint="eastAsia"/>
+        </w:rPr>
+        <w:t>1. 계획 및 제어 단계</w:t>
+      </w:r>
+    </w:p>
+    <w:p>
+      <w:r>
+        <w:rPr>
+          <w:rFonts w:hint="eastAsia"/>
+        </w:rPr>
+        <w:t>2. 분석 및 설계 단계</w:t>
+      </w:r>
+    </w:p>
+    <w:p>
+      <w:r>
+        <w:rPr>
+          <w:rFonts w:hint="eastAsia"/>
+        </w:rPr>
+        <w:t>3. 구현 및 실현 단계</w:t>
+      </w:r>
+    </w:p>
+    <w:p>
+      <w:r>
+        <w:rPr>
+          <w:rFonts w:hint="eastAsia"/>
+        </w:rPr>
+        <w:t>4. 평가 단계</w:t>
+      </w:r>
+    </w:p>
+    <w:p>
+      <w:r>
+        <w:rPr>
+          <w:rFonts w:hint="eastAsia"/>
+        </w:rPr>
+        <w:t xml:space="preserve">5. 완료 단계  </w:t>
+      </w:r>
+    </w:p>
+    <w:p/>
+    <w:p>
+      <w:pPr>
+        <w:rPr>
+          <w:sz w:val="22"/>
+          <w:shd w:val="pct15" w:color="auto" w:fill="FFFFFF"/>
+        </w:rPr>
+      </w:pPr>
+      <w:r>
+        <w:rPr>
+          <w:rFonts w:hint="eastAsia"/>
+          <w:sz w:val="22"/>
+          <w:shd w:val="pct15" w:color="auto" w:fill="FFFFFF"/>
+        </w:rPr>
+        <w:t>045 개발 지원 도구</w:t>
+      </w:r>
+    </w:p>
+    <w:p>
+      <w:r>
+        <w:rPr>
+          <w:rFonts w:hint="eastAsia"/>
+        </w:rPr>
+        <w:t xml:space="preserve">통합 개발 환경 </w:t>
+      </w:r>
+      <w:r>
+        <w:t>–</w:t>
+      </w:r>
+      <w:r>
+        <w:rPr>
+          <w:rFonts w:hint="eastAsia"/>
+        </w:rPr>
+        <w:t xml:space="preserve"> 모든 작업을 하나의 프로그램에서 처리할 수 있도록 제공하는 소프트웨어적인 개발 활동</w:t>
+      </w:r>
+    </w:p>
+    <w:p>
+      <w:r>
+        <w:rPr>
+          <w:rFonts w:hint="eastAsia"/>
+        </w:rPr>
+        <w:t>코딩 / 컴파일 / 디버깅 / 배포</w:t>
+      </w:r>
+    </w:p>
+    <w:p>
+      <w:proofErr w:type="spellStart"/>
+      <w:r>
+        <w:rPr>
+          <w:rFonts w:hint="eastAsia"/>
+        </w:rPr>
+        <w:t>빌드</w:t>
+      </w:r>
+      <w:proofErr w:type="spellEnd"/>
+      <w:r>
+        <w:rPr>
+          <w:rFonts w:hint="eastAsia"/>
+        </w:rPr>
+        <w:t xml:space="preserve"> </w:t>
+      </w:r>
+      <w:r>
+        <w:t>–</w:t>
+      </w:r>
+      <w:r>
+        <w:rPr>
+          <w:rFonts w:hint="eastAsia"/>
+        </w:rPr>
+        <w:t xml:space="preserve"> 소스 코드 파일들을 컴퓨터에서 실행할 수 있는 제품 소프트웨어로 변환하는 과정 또는 결과물</w:t>
+      </w:r>
+    </w:p>
+    <w:p>
+      <w:r>
+        <w:t xml:space="preserve">Ant / Maven / </w:t>
+      </w:r>
+      <w:proofErr w:type="spellStart"/>
+      <w:r>
+        <w:t>Gradle</w:t>
+      </w:r>
+      <w:proofErr w:type="spellEnd"/>
+    </w:p>
+    <w:p>
+      <w:r>
+        <w:rPr>
+          <w:rFonts w:hint="eastAsia"/>
+        </w:rPr>
+        <w:t xml:space="preserve">협업 도구 </w:t>
+      </w:r>
+      <w:r>
+        <w:t>–</w:t>
+      </w:r>
+      <w:r>
+        <w:rPr>
+          <w:rFonts w:hint="eastAsia"/>
+        </w:rPr>
+        <w:t xml:space="preserve"> 개발에 참여하는 사람들이 서로 다른 작업 환경에서 원활히 프로젝트를 수행할 수 있도록 도와주는 도구 </w:t>
+      </w:r>
+    </w:p>
+    <w:p>
+      <w:r>
+        <w:rPr>
+          <w:rFonts w:hint="eastAsia"/>
+        </w:rPr>
+        <w:t xml:space="preserve">프로젝트 및 일정 관리 / 정보 공유 및 커뮤니케이션 / 디자인 </w:t>
+      </w:r>
+    </w:p>
+    <w:p>
+      <w:pPr>
+        <w:rPr>
+          <w:color w:val="31849B" w:themeColor="accent5" w:themeShade="BF"/>
+        </w:rPr>
+      </w:pPr>
+      <w:proofErr w:type="gramStart"/>
+      <w:r>
+        <w:rPr>
+          <w:rFonts w:hint="eastAsia"/>
+          <w:color w:val="31849B" w:themeColor="accent5" w:themeShade="BF"/>
+        </w:rPr>
+        <w:lastRenderedPageBreak/>
+        <w:t>키워드 :</w:t>
+      </w:r>
+      <w:proofErr w:type="gramEnd"/>
+      <w:r>
+        <w:rPr>
+          <w:rFonts w:hint="eastAsia"/>
+          <w:color w:val="31849B" w:themeColor="accent5" w:themeShade="BF"/>
+        </w:rPr>
+        <w:t xml:space="preserve"> 1. 단위 기능 명세서 2. </w:t>
+      </w:r>
+      <w:r>
+        <w:rPr>
+          <w:color w:val="31849B" w:themeColor="accent5" w:themeShade="BF"/>
+        </w:rPr>
+        <w:t xml:space="preserve">IPC 3. </w:t>
+      </w:r>
+      <w:r>
+        <w:rPr>
+          <w:rFonts w:hint="eastAsia"/>
+          <w:color w:val="31849B" w:themeColor="accent5" w:themeShade="BF"/>
+        </w:rPr>
+        <w:t xml:space="preserve">테스트 케이스 4. 단위 모듈 테스트 5. 테스트 프로세스 6. </w:t>
+      </w:r>
+      <w:r>
+        <w:rPr>
+          <w:color w:val="31849B" w:themeColor="accent5" w:themeShade="BF"/>
+        </w:rPr>
+        <w:t xml:space="preserve">IDE 7. </w:t>
+      </w:r>
+      <w:proofErr w:type="spellStart"/>
+      <w:r>
+        <w:rPr>
+          <w:rFonts w:hint="eastAsia"/>
+          <w:color w:val="31849B" w:themeColor="accent5" w:themeShade="BF"/>
+        </w:rPr>
+        <w:t>빌드</w:t>
+      </w:r>
+      <w:proofErr w:type="spellEnd"/>
+      <w:r>
+        <w:rPr>
+          <w:rFonts w:hint="eastAsia"/>
+          <w:color w:val="31849B" w:themeColor="accent5" w:themeShade="BF"/>
+        </w:rPr>
+        <w:t xml:space="preserve"> 도구 8. 단위 모듈 9. </w:t>
+      </w:r>
+      <w:r>
+        <w:rPr>
+          <w:color w:val="31849B" w:themeColor="accent5" w:themeShade="BF"/>
+        </w:rPr>
+        <w:t>Ant 10. Maven</w:t>
+      </w:r>
+    </w:p>
+    <w:p>
+      <w:pPr>
+        <w:rPr>
+          <w:rFonts w:hint="eastAsia"/>
+        </w:rPr>
+      </w:pPr>
+    </w:p>
+    <w:p>
+      <w:pPr>
+        <w:rPr>
+          <w:sz w:val="24"/>
+        </w:rPr>
+      </w:pPr>
+      <w:r>
+        <w:rPr>
+          <w:sz w:val="24"/>
+        </w:rPr>
+        <w:t>3</w:t>
+      </w:r>
+      <w:r>
+        <w:rPr>
+          <w:rFonts w:hint="eastAsia"/>
+          <w:sz w:val="24"/>
+        </w:rPr>
+        <w:t xml:space="preserve">장 </w:t>
+      </w:r>
+      <w:r>
+        <w:rPr>
+          <w:rFonts w:hint="eastAsia"/>
+          <w:sz w:val="24"/>
+        </w:rPr>
+        <w:t xml:space="preserve">제품 소프트웨어 </w:t>
+      </w:r>
+      <w:proofErr w:type="spellStart"/>
+      <w:r>
+        <w:rPr>
+          <w:rFonts w:hint="eastAsia"/>
+          <w:sz w:val="24"/>
+        </w:rPr>
+        <w:t>패키징</w:t>
+      </w:r>
+      <w:proofErr w:type="spellEnd"/>
+      <w:r>
+        <w:rPr>
+          <w:rFonts w:hint="eastAsia"/>
+          <w:sz w:val="24"/>
+        </w:rPr>
+        <w:t xml:space="preserve"> </w:t>
+      </w:r>
+    </w:p>
+    <w:p>
+      <w:pPr>
+        <w:rPr>
+          <w:sz w:val="22"/>
+          <w:shd w:val="pct15" w:color="auto" w:fill="FFFFFF"/>
+        </w:rPr>
+      </w:pPr>
+      <w:r>
+        <w:rPr>
+          <w:rFonts w:hint="eastAsia"/>
+          <w:sz w:val="22"/>
+          <w:shd w:val="pct15" w:color="auto" w:fill="FFFFFF"/>
+        </w:rPr>
+        <w:t>04</w:t>
+      </w:r>
+      <w:r>
+        <w:rPr>
+          <w:sz w:val="22"/>
+          <w:shd w:val="pct15" w:color="auto" w:fill="FFFFFF"/>
+        </w:rPr>
+        <w:t>6</w:t>
+      </w:r>
+      <w:r>
+        <w:rPr>
+          <w:rFonts w:hint="eastAsia"/>
+          <w:sz w:val="22"/>
+          <w:shd w:val="pct15" w:color="auto" w:fill="FFFFFF"/>
+        </w:rPr>
+        <w:t xml:space="preserve"> </w:t>
+      </w:r>
+      <w:r>
+        <w:rPr>
+          <w:rFonts w:hint="eastAsia"/>
+          <w:sz w:val="22"/>
+          <w:shd w:val="pct15" w:color="auto" w:fill="FFFFFF"/>
+        </w:rPr>
+        <w:t xml:space="preserve">소프트웨어 </w:t>
+      </w:r>
+      <w:proofErr w:type="spellStart"/>
+      <w:r>
+        <w:rPr>
+          <w:rFonts w:hint="eastAsia"/>
+          <w:sz w:val="22"/>
+          <w:shd w:val="pct15" w:color="auto" w:fill="FFFFFF"/>
+        </w:rPr>
+        <w:t>패키징</w:t>
+      </w:r>
+      <w:proofErr w:type="spellEnd"/>
+      <w:r>
+        <w:rPr>
+          <w:rFonts w:hint="eastAsia"/>
+          <w:sz w:val="22"/>
+          <w:shd w:val="pct15" w:color="auto" w:fill="FFFFFF"/>
+        </w:rPr>
+        <w:t xml:space="preserve"> </w:t>
+      </w:r>
+    </w:p>
+    <w:p>
+      <w:r>
+        <w:t xml:space="preserve">- </w:t>
+      </w:r>
+      <w:proofErr w:type="spellStart"/>
+      <w:r>
+        <w:rPr>
+          <w:rFonts w:hint="eastAsia"/>
+        </w:rPr>
+        <w:t>모듈별로</w:t>
+      </w:r>
+      <w:proofErr w:type="spellEnd"/>
+      <w:r>
+        <w:rPr>
+          <w:rFonts w:hint="eastAsia"/>
+        </w:rPr>
+        <w:t xml:space="preserve"> 생성한 실행파일을 묶어 배포용 설치 파일을 만드는 것</w:t>
+      </w:r>
+    </w:p>
+    <w:p>
+      <w:proofErr w:type="spellStart"/>
+      <w:r>
+        <w:rPr>
+          <w:rFonts w:hint="eastAsia"/>
+        </w:rPr>
+        <w:t>패키징</w:t>
+      </w:r>
+      <w:proofErr w:type="spellEnd"/>
+      <w:r>
+        <w:rPr>
+          <w:rFonts w:hint="eastAsia"/>
+        </w:rPr>
+        <w:t xml:space="preserve"> 작업 순서 </w:t>
+      </w:r>
+    </w:p>
+    <w:p>
+      <w:r>
+        <w:rPr>
+          <w:rFonts w:hint="eastAsia"/>
+        </w:rPr>
+        <w:t xml:space="preserve">기능 식별 -&gt; 모듈화 -&gt; </w:t>
+      </w:r>
+      <w:proofErr w:type="spellStart"/>
+      <w:r>
+        <w:rPr>
+          <w:rFonts w:hint="eastAsia"/>
+        </w:rPr>
+        <w:t>빌드</w:t>
+      </w:r>
+      <w:proofErr w:type="spellEnd"/>
+      <w:r>
+        <w:rPr>
+          <w:rFonts w:hint="eastAsia"/>
+        </w:rPr>
+        <w:t xml:space="preserve"> 진행 -&gt; 사용자 환경 분석 -&gt; </w:t>
+      </w:r>
+      <w:proofErr w:type="spellStart"/>
+      <w:r>
+        <w:rPr>
+          <w:rFonts w:hint="eastAsia"/>
+        </w:rPr>
+        <w:t>패키징</w:t>
+      </w:r>
+      <w:proofErr w:type="spellEnd"/>
+      <w:r>
+        <w:rPr>
+          <w:rFonts w:hint="eastAsia"/>
+        </w:rPr>
+        <w:t xml:space="preserve"> 및 적용 시험 -&gt; </w:t>
+      </w:r>
+      <w:proofErr w:type="spellStart"/>
+      <w:r>
+        <w:rPr>
+          <w:rFonts w:hint="eastAsia"/>
+        </w:rPr>
+        <w:t>패키징</w:t>
+      </w:r>
+      <w:proofErr w:type="spellEnd"/>
+      <w:r>
+        <w:rPr>
+          <w:rFonts w:hint="eastAsia"/>
+        </w:rPr>
+        <w:t xml:space="preserve"> 변경 개선 -&gt; 배포 </w:t>
+      </w:r>
+    </w:p>
+    <w:p>
+      <w:proofErr w:type="spellStart"/>
+      <w:r>
+        <w:rPr>
+          <w:rFonts w:hint="eastAsia"/>
+        </w:rPr>
+        <w:t>패키징</w:t>
+      </w:r>
+      <w:proofErr w:type="spellEnd"/>
+      <w:r>
+        <w:rPr>
+          <w:rFonts w:hint="eastAsia"/>
+        </w:rPr>
+        <w:t xml:space="preserve"> 주기 </w:t>
+      </w:r>
+      <w:r>
+        <w:t>–</w:t>
+      </w:r>
+      <w:r>
+        <w:rPr>
+          <w:rFonts w:hint="eastAsia"/>
+        </w:rPr>
+        <w:t xml:space="preserve"> 애자일 기법인 경우 2~4주 / 각 주기가 끝날 때마다 </w:t>
+      </w:r>
+      <w:proofErr w:type="spellStart"/>
+      <w:r>
+        <w:rPr>
+          <w:rFonts w:hint="eastAsia"/>
+        </w:rPr>
+        <w:t>패키징을</w:t>
+      </w:r>
+      <w:proofErr w:type="spellEnd"/>
+      <w:r>
+        <w:rPr>
+          <w:rFonts w:hint="eastAsia"/>
+        </w:rPr>
+        <w:t xml:space="preserve"> 수행</w:t>
+      </w:r>
+    </w:p>
+    <w:p>
+      <w:r>
+        <w:rPr>
+          <w:rFonts w:hint="eastAsia"/>
+        </w:rPr>
+        <w:t>온라인 배포 / 오프라인 배포</w:t>
+      </w:r>
+    </w:p>
+    <w:p>
+      <w:pPr>
+        <w:rPr>
+          <w:shd w:val="pct15" w:color="auto" w:fill="FFFFFF"/>
+        </w:rPr>
+      </w:pPr>
+    </w:p>
+    <w:p>
+      <w:pPr>
+        <w:rPr>
+          <w:sz w:val="22"/>
+          <w:shd w:val="pct15" w:color="auto" w:fill="FFFFFF"/>
+        </w:rPr>
+      </w:pPr>
+      <w:r>
+        <w:rPr>
+          <w:rFonts w:hint="eastAsia"/>
+          <w:sz w:val="22"/>
+          <w:shd w:val="pct15" w:color="auto" w:fill="FFFFFF"/>
+        </w:rPr>
+        <w:t xml:space="preserve">047 </w:t>
+      </w:r>
+      <w:proofErr w:type="spellStart"/>
+      <w:r>
+        <w:rPr>
+          <w:rFonts w:hint="eastAsia"/>
+          <w:sz w:val="22"/>
+          <w:shd w:val="pct15" w:color="auto" w:fill="FFFFFF"/>
+        </w:rPr>
+        <w:t>릴리즈</w:t>
+      </w:r>
+      <w:proofErr w:type="spellEnd"/>
+      <w:r>
+        <w:rPr>
+          <w:rFonts w:hint="eastAsia"/>
+          <w:sz w:val="22"/>
+          <w:shd w:val="pct15" w:color="auto" w:fill="FFFFFF"/>
+        </w:rPr>
+        <w:t xml:space="preserve"> 노트 작성</w:t>
+      </w:r>
+    </w:p>
+    <w:p>
+      <w:r>
+        <w:rPr>
+          <w:rFonts w:hint="eastAsia"/>
+        </w:rPr>
+        <w:t>-</w:t>
+      </w:r>
+      <w:r>
+        <w:t xml:space="preserve"> </w:t>
+      </w:r>
+      <w:r>
+        <w:rPr>
+          <w:rFonts w:hint="eastAsia"/>
+        </w:rPr>
+        <w:t xml:space="preserve">개발 과정에서 정리된 </w:t>
+      </w:r>
+      <w:proofErr w:type="spellStart"/>
+      <w:r>
+        <w:rPr>
+          <w:rFonts w:hint="eastAsia"/>
+        </w:rPr>
+        <w:t>릴리즈</w:t>
+      </w:r>
+      <w:proofErr w:type="spellEnd"/>
+      <w:r>
+        <w:rPr>
+          <w:rFonts w:hint="eastAsia"/>
+        </w:rPr>
+        <w:t xml:space="preserve"> 정보를 소프트웨어의 최종 사용자인 고객과 공유하기 위한 문서</w:t>
+      </w:r>
+    </w:p>
+    <w:p>
+      <w:proofErr w:type="spellStart"/>
+      <w:r>
+        <w:rPr>
+          <w:rFonts w:hint="eastAsia"/>
+        </w:rPr>
+        <w:t>릴리즈</w:t>
+      </w:r>
+      <w:proofErr w:type="spellEnd"/>
+      <w:r>
+        <w:rPr>
+          <w:rFonts w:hint="eastAsia"/>
+        </w:rPr>
+        <w:t xml:space="preserve"> 노트는 현재 시제로 작성해야 함 / 신규 소스, </w:t>
+      </w:r>
+      <w:proofErr w:type="spellStart"/>
+      <w:r>
+        <w:rPr>
+          <w:rFonts w:hint="eastAsia"/>
+        </w:rPr>
+        <w:t>빌드</w:t>
+      </w:r>
+      <w:proofErr w:type="spellEnd"/>
+      <w:r>
+        <w:rPr>
+          <w:rFonts w:hint="eastAsia"/>
+        </w:rPr>
+        <w:t xml:space="preserve"> 이력이 정확하게 관리되어야 함 / 표준형식은 X</w:t>
+      </w:r>
+      <w:r>
+        <w:t xml:space="preserve"> </w:t>
+      </w:r>
+      <w:r>
+        <w:rPr>
+          <w:rFonts w:hint="eastAsia"/>
+        </w:rPr>
+        <w:t>보통 머리말, 개요, 목적, 문제 요약, 재현 항목, 수정/개선 내용,</w:t>
+      </w:r>
+      <w:r>
+        <w:t xml:space="preserve"> </w:t>
+      </w:r>
+      <w:r>
+        <w:rPr>
+          <w:rFonts w:hint="eastAsia"/>
+        </w:rPr>
+        <w:t xml:space="preserve">사용자 영향도, </w:t>
+      </w:r>
+      <w:r>
+        <w:t xml:space="preserve">SW </w:t>
+      </w:r>
+      <w:r>
+        <w:rPr>
+          <w:rFonts w:hint="eastAsia"/>
+        </w:rPr>
+        <w:t>지원 영향도, 노트, 면책 조항, 연락처가 포함됨</w:t>
+      </w:r>
+    </w:p>
+    <w:p>
+      <w:proofErr w:type="spellStart"/>
+      <w:r>
+        <w:rPr>
+          <w:rFonts w:hint="eastAsia"/>
+        </w:rPr>
+        <w:t>릴리즈</w:t>
+      </w:r>
+      <w:proofErr w:type="spellEnd"/>
+      <w:r>
+        <w:rPr>
+          <w:rFonts w:hint="eastAsia"/>
+        </w:rPr>
+        <w:t xml:space="preserve"> 노트 작성 순서 </w:t>
+      </w:r>
+    </w:p>
+    <w:p>
+      <w:r>
+        <w:rPr>
+          <w:rFonts w:hint="eastAsia"/>
+        </w:rPr>
+        <w:t xml:space="preserve">모듈 식별 -&gt; </w:t>
+      </w:r>
+      <w:proofErr w:type="spellStart"/>
+      <w:r>
+        <w:rPr>
+          <w:rFonts w:hint="eastAsia"/>
+        </w:rPr>
+        <w:t>릴리즈</w:t>
+      </w:r>
+      <w:proofErr w:type="spellEnd"/>
+      <w:r>
+        <w:rPr>
+          <w:rFonts w:hint="eastAsia"/>
+        </w:rPr>
+        <w:t xml:space="preserve"> 정보 확인 -&gt; </w:t>
+      </w:r>
+      <w:proofErr w:type="spellStart"/>
+      <w:r>
+        <w:rPr>
+          <w:rFonts w:hint="eastAsia"/>
+        </w:rPr>
+        <w:t>릴리즈</w:t>
+      </w:r>
+      <w:proofErr w:type="spellEnd"/>
+      <w:r>
+        <w:rPr>
+          <w:rFonts w:hint="eastAsia"/>
+        </w:rPr>
+        <w:t xml:space="preserve"> 노트 개요 작성 -&gt;</w:t>
+      </w:r>
+      <w:r>
+        <w:t xml:space="preserve"> </w:t>
+      </w:r>
+      <w:r>
+        <w:rPr>
+          <w:rFonts w:hint="eastAsia"/>
+        </w:rPr>
+        <w:t xml:space="preserve">영향도 체크 -&gt; 정식 </w:t>
+      </w:r>
+      <w:proofErr w:type="spellStart"/>
+      <w:r>
+        <w:rPr>
+          <w:rFonts w:hint="eastAsia"/>
+        </w:rPr>
+        <w:t>릴리즈</w:t>
+      </w:r>
+      <w:proofErr w:type="spellEnd"/>
+      <w:r>
+        <w:rPr>
+          <w:rFonts w:hint="eastAsia"/>
+        </w:rPr>
+        <w:t xml:space="preserve"> 노트작성 -&gt; 추가 개선 항목 식별 </w:t>
+      </w:r>
+    </w:p>
+    <w:p>
+      <w:pPr>
+        <w:rPr>
+          <w:shd w:val="pct15" w:color="auto" w:fill="FFFFFF"/>
+        </w:rPr>
+      </w:pPr>
+      <w:r>
+        <w:rPr>
+          <w:rFonts w:hint="eastAsia"/>
+        </w:rPr>
+        <w:t xml:space="preserve"> </w:t>
+      </w:r>
+    </w:p>
+    <w:p>
+      <w:pPr>
+        <w:rPr>
+          <w:sz w:val="22"/>
+          <w:shd w:val="pct15" w:color="auto" w:fill="FFFFFF"/>
+        </w:rPr>
+      </w:pPr>
+      <w:r>
+        <w:rPr>
+          <w:rFonts w:hint="eastAsia"/>
+          <w:sz w:val="22"/>
+          <w:shd w:val="pct15" w:color="auto" w:fill="FFFFFF"/>
+        </w:rPr>
+        <w:t>048 디지털 저작권 관리(</w:t>
+      </w:r>
+      <w:r>
+        <w:rPr>
+          <w:sz w:val="22"/>
+          <w:shd w:val="pct15" w:color="auto" w:fill="FFFFFF"/>
+        </w:rPr>
+        <w:t>DRM)</w:t>
+      </w:r>
+    </w:p>
+    <w:p>
+      <w:pPr>
+        <w:rPr>
+          <w:shd w:val="pct15" w:color="auto" w:fill="FFFFFF"/>
+        </w:rPr>
+      </w:pPr>
+      <w:r>
+        <w:rPr>
+          <w:rFonts w:hint="eastAsia"/>
+        </w:rPr>
+        <w:t xml:space="preserve">저작권 </w:t>
+      </w:r>
+      <w:r>
+        <w:t>–</w:t>
+      </w:r>
+      <w:r>
+        <w:rPr>
+          <w:rFonts w:hint="eastAsia"/>
+        </w:rPr>
+        <w:t xml:space="preserve"> 저작물에 대하여 창작자가 가지는 배타적 독점적 권리로 타인의 침해를 받지 않을 고유한 권한 </w:t>
+      </w:r>
+    </w:p>
+    <w:p>
+      <w:r>
+        <w:rPr>
+          <w:rFonts w:hint="eastAsia"/>
+        </w:rPr>
+        <w:t xml:space="preserve">디지털 저작권 관리 </w:t>
+      </w:r>
+      <w:r>
+        <w:t>–</w:t>
+      </w:r>
+      <w:r>
+        <w:rPr>
+          <w:rFonts w:hint="eastAsia"/>
+        </w:rPr>
+        <w:t xml:space="preserve"> 저작권자가 배포한 </w:t>
+      </w:r>
+      <w:proofErr w:type="spellStart"/>
+      <w:r>
+        <w:rPr>
+          <w:rFonts w:hint="eastAsia"/>
+        </w:rPr>
+        <w:t>디자털</w:t>
+      </w:r>
+      <w:proofErr w:type="spellEnd"/>
+      <w:r>
+        <w:rPr>
+          <w:rFonts w:hint="eastAsia"/>
+        </w:rPr>
+        <w:t xml:space="preserve"> </w:t>
+      </w:r>
+      <w:proofErr w:type="spellStart"/>
+      <w:r>
+        <w:rPr>
+          <w:rFonts w:hint="eastAsia"/>
+        </w:rPr>
+        <w:t>콘텐츠가</w:t>
+      </w:r>
+      <w:proofErr w:type="spellEnd"/>
+      <w:r>
+        <w:rPr>
+          <w:rFonts w:hint="eastAsia"/>
+        </w:rPr>
+        <w:t xml:space="preserve"> 저작권자가 의도한 용도로만 사용되도</w:t>
+      </w:r>
+      <w:r>
+        <w:rPr>
+          <w:rFonts w:hint="eastAsia"/>
+        </w:rPr>
+        <w:lastRenderedPageBreak/>
+        <w:t xml:space="preserve">록 전 과정에 걸쳐 사용되는 디지털 </w:t>
+      </w:r>
+      <w:proofErr w:type="spellStart"/>
+      <w:r>
+        <w:rPr>
+          <w:rFonts w:hint="eastAsia"/>
+        </w:rPr>
+        <w:t>콘텐츠</w:t>
+      </w:r>
+      <w:proofErr w:type="spellEnd"/>
+      <w:r>
+        <w:rPr>
+          <w:rFonts w:hint="eastAsia"/>
+        </w:rPr>
+        <w:t xml:space="preserve"> 관리 및 보호 기술 </w:t>
+      </w:r>
+    </w:p>
+    <w:p>
+      <w:pPr>
+        <w:rPr>
+          <w:shd w:val="pct15" w:color="auto" w:fill="FFFFFF"/>
+        </w:rPr>
+      </w:pPr>
+      <w:r>
+        <w:rPr>
+          <w:rFonts w:hint="eastAsia"/>
+        </w:rPr>
+        <w:t xml:space="preserve">디지털 저작권 관리의 흐름 및 구성 요소 </w:t>
+      </w:r>
+    </w:p>
+    <w:p>
+      <w:proofErr w:type="spellStart"/>
+      <w:r>
+        <w:rPr>
+          <w:rFonts w:hint="eastAsia"/>
+        </w:rPr>
+        <w:t>클리어링</w:t>
+      </w:r>
+      <w:proofErr w:type="spellEnd"/>
+      <w:r>
+        <w:rPr>
+          <w:rFonts w:hint="eastAsia"/>
+        </w:rPr>
+        <w:t xml:space="preserve"> 하우스 </w:t>
+      </w:r>
+      <w:r>
+        <w:t>–</w:t>
+      </w:r>
+      <w:r>
+        <w:rPr>
+          <w:rFonts w:hint="eastAsia"/>
+        </w:rPr>
+        <w:t xml:space="preserve"> 권한 정책 / 라이선스</w:t>
+      </w:r>
+    </w:p>
+    <w:p>
+      <w:proofErr w:type="spellStart"/>
+      <w:r>
+        <w:rPr>
+          <w:rFonts w:hint="eastAsia"/>
+        </w:rPr>
+        <w:t>콘텐츠</w:t>
+      </w:r>
+      <w:proofErr w:type="spellEnd"/>
+      <w:r>
+        <w:rPr>
+          <w:rFonts w:hint="eastAsia"/>
+        </w:rPr>
+        <w:t xml:space="preserve"> 제공자 </w:t>
+      </w:r>
+      <w:r>
+        <w:t>–</w:t>
+      </w:r>
+      <w:r>
+        <w:rPr>
+          <w:rFonts w:hint="eastAsia"/>
+        </w:rPr>
+        <w:t xml:space="preserve"> </w:t>
+      </w:r>
+      <w:proofErr w:type="spellStart"/>
+      <w:r>
+        <w:rPr>
+          <w:rFonts w:hint="eastAsia"/>
+        </w:rPr>
+        <w:t>패키저</w:t>
+      </w:r>
+      <w:proofErr w:type="spellEnd"/>
+      <w:r>
+        <w:rPr>
+          <w:rFonts w:hint="eastAsia"/>
+        </w:rPr>
+        <w:t xml:space="preserve"> / </w:t>
+      </w:r>
+      <w:proofErr w:type="spellStart"/>
+      <w:r>
+        <w:rPr>
+          <w:rFonts w:hint="eastAsia"/>
+        </w:rPr>
+        <w:t>콘텐츠</w:t>
+      </w:r>
+      <w:proofErr w:type="spellEnd"/>
+      <w:r>
+        <w:rPr>
+          <w:rFonts w:hint="eastAsia"/>
+        </w:rPr>
+        <w:t xml:space="preserve"> / 메타 데이터</w:t>
+      </w:r>
+    </w:p>
+    <w:p>
+      <w:proofErr w:type="spellStart"/>
+      <w:r>
+        <w:rPr>
+          <w:rFonts w:hint="eastAsia"/>
+        </w:rPr>
+        <w:t>콘텐츠</w:t>
+      </w:r>
+      <w:proofErr w:type="spellEnd"/>
+      <w:r>
+        <w:rPr>
+          <w:rFonts w:hint="eastAsia"/>
+        </w:rPr>
+        <w:t xml:space="preserve"> 분배자 </w:t>
+      </w:r>
+      <w:r>
+        <w:t>–</w:t>
+      </w:r>
+      <w:r>
+        <w:rPr>
+          <w:rFonts w:hint="eastAsia"/>
+        </w:rPr>
+        <w:t xml:space="preserve"> 유통 시스템</w:t>
+      </w:r>
+    </w:p>
+    <w:p>
+      <w:proofErr w:type="spellStart"/>
+      <w:r>
+        <w:rPr>
+          <w:rFonts w:hint="eastAsia"/>
+        </w:rPr>
+        <w:t>콘텐츠</w:t>
+      </w:r>
+      <w:proofErr w:type="spellEnd"/>
+      <w:r>
+        <w:rPr>
+          <w:rFonts w:hint="eastAsia"/>
+        </w:rPr>
+        <w:t xml:space="preserve"> 소비자 </w:t>
+      </w:r>
+      <w:r>
+        <w:t>–</w:t>
+      </w:r>
+      <w:r>
+        <w:rPr>
+          <w:rFonts w:hint="eastAsia"/>
+        </w:rPr>
+        <w:t xml:space="preserve"> </w:t>
+      </w:r>
+      <w:r>
+        <w:t xml:space="preserve">DRM </w:t>
+      </w:r>
+      <w:r>
+        <w:rPr>
+          <w:rFonts w:hint="eastAsia"/>
+        </w:rPr>
+        <w:t xml:space="preserve">컨트롤러 / 보안 컨테이너 </w:t>
+      </w:r>
+    </w:p>
+    <w:p>
+      <w:r>
+        <w:rPr>
+          <w:rFonts w:hint="eastAsia"/>
+        </w:rPr>
+        <w:t xml:space="preserve">디지털 저작권 관리 기술 </w:t>
+      </w:r>
+      <w:r>
+        <w:t>–</w:t>
+      </w:r>
+      <w:r>
+        <w:rPr>
+          <w:rFonts w:hint="eastAsia"/>
+        </w:rPr>
+        <w:t xml:space="preserve"> 암호화 / 키 관리 / 암호화 파일 생성 / 식별 기술 / 저작권 표현 / 정책 관리 / </w:t>
+      </w:r>
+      <w:proofErr w:type="spellStart"/>
+      <w:r>
+        <w:rPr>
+          <w:rFonts w:hint="eastAsia"/>
+        </w:rPr>
+        <w:t>크랙</w:t>
+      </w:r>
+      <w:proofErr w:type="spellEnd"/>
+      <w:r>
+        <w:rPr>
+          <w:rFonts w:hint="eastAsia"/>
+        </w:rPr>
+        <w:t xml:space="preserve"> 방지 / 인증</w:t>
+      </w:r>
+    </w:p>
+    <w:p>
+      <w:pPr>
+        <w:rPr>
+          <w:shd w:val="pct15" w:color="auto" w:fill="FFFFFF"/>
+        </w:rPr>
+      </w:pPr>
+    </w:p>
+    <w:p>
+      <w:pPr>
+        <w:rPr>
+          <w:sz w:val="22"/>
+          <w:shd w:val="pct15" w:color="auto" w:fill="FFFFFF"/>
+        </w:rPr>
+      </w:pPr>
+      <w:r>
+        <w:rPr>
+          <w:sz w:val="22"/>
+          <w:shd w:val="pct15" w:color="auto" w:fill="FFFFFF"/>
+        </w:rPr>
+        <w:t xml:space="preserve">049 </w:t>
+      </w:r>
+      <w:r>
+        <w:rPr>
+          <w:rFonts w:hint="eastAsia"/>
+          <w:sz w:val="22"/>
+          <w:shd w:val="pct15" w:color="auto" w:fill="FFFFFF"/>
+        </w:rPr>
+        <w:t>소프트웨어 설치 매뉴얼 작성</w:t>
+      </w:r>
+    </w:p>
+    <w:p>
+      <w:r>
+        <w:rPr>
+          <w:rFonts w:hint="eastAsia"/>
+        </w:rPr>
+        <w:t>- 개발 초기부터 적용된 기준이나 사용자가 소프트웨어를 설치하는 과정에 필요한 내용을 기록한 설명서와 안내서</w:t>
+      </w:r>
+    </w:p>
+    <w:p>
+      <w:r>
+        <w:rPr>
+          <w:rFonts w:hint="eastAsia"/>
+        </w:rPr>
+        <w:t xml:space="preserve">서문 </w:t>
+      </w:r>
+      <w:r>
+        <w:t>–</w:t>
+      </w:r>
+      <w:r>
+        <w:rPr>
+          <w:rFonts w:hint="eastAsia"/>
+        </w:rPr>
+        <w:t xml:space="preserve"> 문서 이력, 설치 매뉴얼의 주석, 설치 도구의 구성, 설치 환경 체크 항목을 기술</w:t>
+      </w:r>
+    </w:p>
+    <w:p>
+      <w:r>
+        <w:rPr>
+          <w:rFonts w:hint="eastAsia"/>
+        </w:rPr>
+        <w:t xml:space="preserve">기본 사항 </w:t>
+      </w:r>
+      <w:r>
+        <w:t>–</w:t>
+      </w:r>
+      <w:r>
+        <w:rPr>
+          <w:rFonts w:hint="eastAsia"/>
+        </w:rPr>
+        <w:t xml:space="preserve"> 소프트웨어 개요 / 설치 관련 파일 / 설치 아이콘 / 프로그램 삭제 / 관련 추가 정보 </w:t>
+      </w:r>
+    </w:p>
+    <w:p>
+      <w:r>
+        <w:rPr>
+          <w:rFonts w:hint="eastAsia"/>
+        </w:rPr>
+        <w:t xml:space="preserve">설치 매뉴얼 </w:t>
+      </w:r>
+      <w:r>
+        <w:t>–</w:t>
+      </w:r>
+      <w:r>
+        <w:rPr>
+          <w:rFonts w:hint="eastAsia"/>
+        </w:rPr>
+        <w:t xml:space="preserve"> 사용자가 설치 과정을 이해하기 쉽도록 설치 화면을 누락 없이 </w:t>
+      </w:r>
+      <w:proofErr w:type="spellStart"/>
+      <w:r>
+        <w:rPr>
+          <w:rFonts w:hint="eastAsia"/>
+        </w:rPr>
+        <w:t>캡처하고</w:t>
+      </w:r>
+      <w:proofErr w:type="spellEnd"/>
+      <w:r>
+        <w:rPr>
+          <w:rFonts w:hint="eastAsia"/>
+        </w:rPr>
+        <w:t xml:space="preserve"> 순서대로 상세히 설명</w:t>
+      </w:r>
+    </w:p>
+    <w:p>
+      <w:r>
+        <w:rPr>
+          <w:rFonts w:hint="eastAsia"/>
+        </w:rPr>
+        <w:t xml:space="preserve">설치 화면 및 </w:t>
+      </w:r>
+      <w:r>
+        <w:t xml:space="preserve">UI – </w:t>
+      </w:r>
+      <w:r>
+        <w:rPr>
+          <w:rFonts w:hint="eastAsia"/>
+        </w:rPr>
+        <w:t xml:space="preserve">설치 실행, 메인 화면 및 </w:t>
+      </w:r>
+      <w:proofErr w:type="spellStart"/>
+      <w:r>
+        <w:rPr>
+          <w:rFonts w:hint="eastAsia"/>
+        </w:rPr>
+        <w:t>안내창</w:t>
+      </w:r>
+      <w:proofErr w:type="spellEnd"/>
+      <w:r>
+        <w:rPr>
+          <w:rFonts w:hint="eastAsia"/>
+        </w:rPr>
+        <w:t xml:space="preserve"> / 설치 이상 메시지 설명 / 설치 완료 및 결과 / </w:t>
+      </w:r>
+      <w:r>
+        <w:t xml:space="preserve">FAQ / </w:t>
+      </w:r>
+      <w:r>
+        <w:rPr>
+          <w:rFonts w:hint="eastAsia"/>
+        </w:rPr>
+        <w:t xml:space="preserve">설치 시 점검 사항 / </w:t>
+      </w:r>
+      <w:r>
+        <w:t xml:space="preserve">Network </w:t>
+      </w:r>
+      <w:r>
+        <w:rPr>
+          <w:rFonts w:hint="eastAsia"/>
+        </w:rPr>
+        <w:t>환경 및 보안 /</w:t>
+      </w:r>
+      <w:r>
+        <w:t xml:space="preserve"> </w:t>
+      </w:r>
+      <w:r>
+        <w:rPr>
+          <w:rFonts w:hint="eastAsia"/>
+        </w:rPr>
+        <w:t xml:space="preserve">고객 지원 방법 / 준수 정보 &amp; 제한 보증 </w:t>
+      </w:r>
+    </w:p>
+    <w:p>
+      <w:r>
+        <w:rPr>
+          <w:rFonts w:hint="eastAsia"/>
+        </w:rPr>
+        <w:t>설치 매뉴얼 작성 순서</w:t>
+      </w:r>
+    </w:p>
+    <w:p>
+      <w:r>
+        <w:rPr>
+          <w:rFonts w:hint="eastAsia"/>
+        </w:rPr>
+        <w:t xml:space="preserve">기능 식별 -&gt; </w:t>
+      </w:r>
+      <w:r>
+        <w:t xml:space="preserve">UI </w:t>
+      </w:r>
+      <w:r>
+        <w:rPr>
+          <w:rFonts w:hint="eastAsia"/>
+        </w:rPr>
+        <w:t>분류 -&gt;</w:t>
+      </w:r>
+      <w:r>
+        <w:t xml:space="preserve"> </w:t>
+      </w:r>
+      <w:r>
+        <w:rPr>
+          <w:rFonts w:hint="eastAsia"/>
+        </w:rPr>
+        <w:t xml:space="preserve">설치 파일/백업 파일 확인 -&gt; </w:t>
+      </w:r>
+      <w:r>
+        <w:t xml:space="preserve">Uninstall </w:t>
+      </w:r>
+      <w:r>
+        <w:rPr>
+          <w:rFonts w:hint="eastAsia"/>
+        </w:rPr>
+        <w:t xml:space="preserve">절차 확인 -&gt; 이상 </w:t>
+      </w:r>
+      <w:r>
+        <w:t xml:space="preserve">Case </w:t>
+      </w:r>
+      <w:r>
+        <w:rPr>
+          <w:rFonts w:hint="eastAsia"/>
+        </w:rPr>
+        <w:t xml:space="preserve">확인  -&gt; 최종 매뉴얼 적용  </w:t>
+      </w:r>
+    </w:p>
+    <w:p/>
+    <w:p/>
+    <w:p>
+      <w:pPr>
+        <w:rPr>
+          <w:rFonts w:hint="eastAsia"/>
+        </w:rPr>
+      </w:pPr>
+    </w:p>
+    <w:p>
+      <w:pPr>
+        <w:rPr>
+          <w:sz w:val="22"/>
+          <w:shd w:val="pct15" w:color="auto" w:fill="FFFFFF"/>
+        </w:rPr>
+      </w:pPr>
+      <w:r>
+        <w:rPr>
+          <w:sz w:val="22"/>
+          <w:shd w:val="pct15" w:color="auto" w:fill="FFFFFF"/>
+        </w:rPr>
+        <w:lastRenderedPageBreak/>
+        <w:t xml:space="preserve">050 </w:t>
+      </w:r>
+      <w:r>
+        <w:rPr>
+          <w:rFonts w:hint="eastAsia"/>
+          <w:sz w:val="22"/>
+          <w:shd w:val="pct15" w:color="auto" w:fill="FFFFFF"/>
+        </w:rPr>
+        <w:t>소프트웨어 사용자 매뉴얼 작성</w:t>
+      </w:r>
+    </w:p>
+    <w:p>
+      <w:r>
+        <w:rPr>
+          <w:rFonts w:hint="eastAsia"/>
+        </w:rPr>
+        <w:t>- 소프트웨어를 사용하는 과정에서 필요한 내용을 문서로 기록한 설명서와 안내서</w:t>
+      </w:r>
+    </w:p>
+    <w:p>
+      <w:r>
+        <w:rPr>
+          <w:rFonts w:hint="eastAsia"/>
+        </w:rPr>
+        <w:t xml:space="preserve">서문 </w:t>
+      </w:r>
+      <w:r>
+        <w:t>–</w:t>
+      </w:r>
+      <w:r>
+        <w:rPr>
+          <w:rFonts w:hint="eastAsia"/>
+        </w:rPr>
+        <w:t xml:space="preserve"> 문서 이력, 사용자 매뉴얼의 주석, 기록 보관을 위해 필요한 내용 기술</w:t>
+      </w:r>
+    </w:p>
+    <w:p>
+      <w:r>
+        <w:rPr>
+          <w:rFonts w:hint="eastAsia"/>
+        </w:rPr>
+        <w:t xml:space="preserve">문서 </w:t>
+      </w:r>
+      <w:proofErr w:type="gramStart"/>
+      <w:r>
+        <w:rPr>
+          <w:rFonts w:hint="eastAsia"/>
+        </w:rPr>
+        <w:t>이력 :</w:t>
+      </w:r>
+      <w:proofErr w:type="gramEnd"/>
+      <w:r>
+        <w:rPr>
+          <w:rFonts w:hint="eastAsia"/>
+        </w:rPr>
+        <w:t xml:space="preserve"> </w:t>
+      </w:r>
+      <w:r>
+        <w:rPr>
+          <w:rFonts w:hint="eastAsia"/>
+        </w:rPr>
+        <w:t>버전 / 작성자 / 작성일 / 검토자 / 일시 / 검수인</w:t>
+      </w:r>
+    </w:p>
+    <w:p>
+      <w:r>
+        <w:rPr>
+          <w:rFonts w:hint="eastAsia"/>
+        </w:rPr>
+        <w:t xml:space="preserve">사용자 매뉴얼의 </w:t>
+      </w:r>
+      <w:proofErr w:type="gramStart"/>
+      <w:r>
+        <w:rPr>
+          <w:rFonts w:hint="eastAsia"/>
+        </w:rPr>
+        <w:t>주석 :</w:t>
+      </w:r>
+      <w:proofErr w:type="gramEnd"/>
+      <w:r>
+        <w:rPr>
+          <w:rFonts w:hint="eastAsia"/>
+        </w:rPr>
+        <w:t xml:space="preserve"> 주의 사항 / 참고 사항</w:t>
+      </w:r>
+    </w:p>
+    <w:p>
+      <w:r>
+        <w:rPr>
+          <w:rFonts w:hint="eastAsia"/>
+        </w:rPr>
+        <w:t xml:space="preserve">기록 보관 </w:t>
+      </w:r>
+      <w:proofErr w:type="gramStart"/>
+      <w:r>
+        <w:rPr>
+          <w:rFonts w:hint="eastAsia"/>
+        </w:rPr>
+        <w:t>애용 :</w:t>
+      </w:r>
+      <w:proofErr w:type="gramEnd"/>
+      <w:r>
+        <w:rPr>
+          <w:rFonts w:hint="eastAsia"/>
+        </w:rPr>
+        <w:t xml:space="preserve"> 필요한 기술 지원이나 추가 정보를 얻기 위한 소프트웨어 등록 정보를 기술</w:t>
+      </w:r>
+    </w:p>
+    <w:p>
+      <w:r>
+        <w:rPr>
+          <w:rFonts w:hint="eastAsia"/>
+        </w:rPr>
+        <w:t>소프트웨어 명칭 / 모델명 / 문서 번호 / 제품 번호 / 구입 날짜</w:t>
+      </w:r>
+    </w:p>
+    <w:p>
+      <w:r>
+        <w:rPr>
+          <w:rFonts w:hint="eastAsia"/>
+        </w:rPr>
+        <w:t xml:space="preserve">기본 사항 </w:t>
+      </w:r>
+      <w:r>
+        <w:t>–</w:t>
+      </w:r>
+      <w:r>
+        <w:rPr>
+          <w:rFonts w:hint="eastAsia"/>
+        </w:rPr>
+        <w:t xml:space="preserve"> 소프트웨어 개요, 소프트웨어 사용 환경, 소프트웨어 관리, 모델, </w:t>
+      </w:r>
+      <w:proofErr w:type="spellStart"/>
+      <w:r>
+        <w:rPr>
+          <w:rFonts w:hint="eastAsia"/>
+        </w:rPr>
+        <w:t>버전별</w:t>
+      </w:r>
+      <w:proofErr w:type="spellEnd"/>
+      <w:r>
+        <w:rPr>
+          <w:rFonts w:hint="eastAsia"/>
+        </w:rPr>
+        <w:t xml:space="preserve"> 특징, 기능, 인터페이스의 특징, 소프트웨어 구동 환경</w:t>
+      </w:r>
+    </w:p>
+    <w:p>
+      <w:r>
+        <w:rPr>
+          <w:rFonts w:hint="eastAsia"/>
+        </w:rPr>
+        <w:t xml:space="preserve">사용자 </w:t>
+      </w:r>
+      <w:proofErr w:type="gramStart"/>
+      <w:r>
+        <w:rPr>
+          <w:rFonts w:hint="eastAsia"/>
+        </w:rPr>
+        <w:t>매뉴얼 :</w:t>
+      </w:r>
+      <w:proofErr w:type="gramEnd"/>
+      <w:r>
+        <w:rPr>
+          <w:rFonts w:hint="eastAsia"/>
+        </w:rPr>
+        <w:t xml:space="preserve"> 사용자가 사용 방법을 이해하기 쉽도록 </w:t>
+      </w:r>
+      <w:proofErr w:type="spellStart"/>
+      <w:r>
+        <w:rPr>
+          <w:rFonts w:hint="eastAsia"/>
+        </w:rPr>
+        <w:t>상황별로</w:t>
+      </w:r>
+      <w:proofErr w:type="spellEnd"/>
+      <w:r>
+        <w:rPr>
+          <w:rFonts w:hint="eastAsia"/>
+        </w:rPr>
+        <w:t xml:space="preserve"> 누락 없이 </w:t>
+      </w:r>
+      <w:proofErr w:type="spellStart"/>
+      <w:r>
+        <w:rPr>
+          <w:rFonts w:hint="eastAsia"/>
+        </w:rPr>
+        <w:t>캡처하여</w:t>
+      </w:r>
+      <w:proofErr w:type="spellEnd"/>
+      <w:r>
+        <w:rPr>
+          <w:rFonts w:hint="eastAsia"/>
+        </w:rPr>
+        <w:t xml:space="preserve"> 순서대로 상세히 설명 </w:t>
+      </w:r>
+    </w:p>
+    <w:p>
+      <w:r>
+        <w:rPr>
+          <w:rFonts w:hint="eastAsia"/>
+        </w:rPr>
+        <w:t xml:space="preserve">사용자 화면 및 </w:t>
+      </w:r>
+      <w:r>
+        <w:t xml:space="preserve">UI / </w:t>
+      </w:r>
+      <w:r>
+        <w:rPr>
+          <w:rFonts w:hint="eastAsia"/>
+        </w:rPr>
+        <w:t xml:space="preserve">주요 기능 분류 / 응용 프로그램 및 설정 / 장치 연동 / </w:t>
+      </w:r>
+      <w:r>
+        <w:t xml:space="preserve">Network </w:t>
+      </w:r>
+      <w:r>
+        <w:rPr>
+          <w:rFonts w:hint="eastAsia"/>
+        </w:rPr>
+        <w:t xml:space="preserve">환경 / </w:t>
+      </w:r>
+      <w:r>
+        <w:t xml:space="preserve">Profile </w:t>
+      </w:r>
+      <w:r>
+        <w:rPr>
+          <w:rFonts w:hint="eastAsia"/>
+        </w:rPr>
+        <w:t>안내, 고객 치원 방법, 준수 정보 및 제한 보증</w:t>
+      </w:r>
+    </w:p>
+    <w:p>
+      <w:r>
+        <w:rPr>
+          <w:rFonts w:hint="eastAsia"/>
+        </w:rPr>
+        <w:t xml:space="preserve">사용자 매뉴얼 작성 </w:t>
+      </w:r>
+      <w:proofErr w:type="gramStart"/>
+      <w:r>
+        <w:rPr>
+          <w:rFonts w:hint="eastAsia"/>
+        </w:rPr>
+        <w:t>순서 :</w:t>
+      </w:r>
+      <w:proofErr w:type="gramEnd"/>
+      <w:r>
+        <w:rPr>
+          <w:rFonts w:hint="eastAsia"/>
+        </w:rPr>
+        <w:t xml:space="preserve"> </w:t>
+      </w:r>
+      <w:r>
+        <w:rPr>
+          <w:rFonts w:hint="eastAsia"/>
+        </w:rPr>
+        <w:t xml:space="preserve">작성 지침 정의 -&gt; 사용자 매뉴얼 구성 요소 정의 -&gt; 구성 </w:t>
+      </w:r>
+      <w:proofErr w:type="spellStart"/>
+      <w:r>
+        <w:rPr>
+          <w:rFonts w:hint="eastAsia"/>
+        </w:rPr>
+        <w:t>요소별</w:t>
+      </w:r>
+      <w:proofErr w:type="spellEnd"/>
+      <w:r>
+        <w:rPr>
+          <w:rFonts w:hint="eastAsia"/>
+        </w:rPr>
+        <w:t xml:space="preserve"> 내용 작성 -&gt; 사용자 매뉴얼 검토 </w:t>
+      </w:r>
+    </w:p>
+    <w:p>
       <w:bookmarkStart w:id="0" w:name="_GoBack"/>
       <w:bookmarkEnd w:id="0"/>
+    </w:p>
+    <w:p>
+      <w:pPr>
+        <w:rPr>
+          <w:sz w:val="22"/>
+          <w:shd w:val="pct15" w:color="auto" w:fill="FFFFFF"/>
+        </w:rPr>
+      </w:pPr>
+      <w:r>
+        <w:rPr>
+          <w:sz w:val="22"/>
+          <w:shd w:val="pct15" w:color="auto" w:fill="FFFFFF"/>
+        </w:rPr>
+        <w:t>051</w:t>
+      </w:r>
+      <w:r>
+        <w:rPr>
+          <w:rFonts w:hint="eastAsia"/>
+          <w:sz w:val="22"/>
+          <w:shd w:val="pct15" w:color="auto" w:fill="FFFFFF"/>
+        </w:rPr>
+        <w:t xml:space="preserve"> 소프트웨어 버전 등록</w:t>
+      </w:r>
+    </w:p>
+    <w:p>
+      <w:r>
+        <w:rPr>
+          <w:rFonts w:hint="eastAsia"/>
+        </w:rPr>
+        <w:t xml:space="preserve">소프트웨어 </w:t>
+      </w:r>
+      <w:proofErr w:type="spellStart"/>
+      <w:r>
+        <w:rPr>
+          <w:rFonts w:hint="eastAsia"/>
+        </w:rPr>
+        <w:t>패키징의</w:t>
+      </w:r>
+      <w:proofErr w:type="spellEnd"/>
+      <w:r>
+        <w:rPr>
+          <w:rFonts w:hint="eastAsia"/>
+        </w:rPr>
+        <w:t xml:space="preserve"> 형상 관리 </w:t>
+      </w:r>
+      <w:r>
+        <w:t>–</w:t>
+      </w:r>
+      <w:r>
+        <w:rPr>
+          <w:rFonts w:hint="eastAsia"/>
+        </w:rPr>
+        <w:t xml:space="preserve"> 소프트웨어의 개발 과정에서 변경 사항을 관리하기 위해 개발된 일련의 활동 </w:t>
+      </w:r>
+    </w:p>
+    <w:p>
+      <w:r>
+        <w:rPr>
+          <w:rFonts w:hint="eastAsia"/>
+        </w:rPr>
+        <w:t xml:space="preserve">형상 관리 </w:t>
+      </w:r>
+      <w:proofErr w:type="gramStart"/>
+      <w:r>
+        <w:rPr>
+          <w:rFonts w:hint="eastAsia"/>
+        </w:rPr>
+        <w:t>기능 :</w:t>
+      </w:r>
+      <w:proofErr w:type="gramEnd"/>
+      <w:r>
+        <w:rPr>
+          <w:rFonts w:hint="eastAsia"/>
+        </w:rPr>
+        <w:t xml:space="preserve"> 항상 식별 / 버전 제어 / 형상 통제(변경 관리) / 형상 감사 / 형상 기록</w:t>
+      </w:r>
+    </w:p>
+    <w:p>
+      <w:proofErr w:type="spellStart"/>
+      <w:r>
+        <w:rPr>
+          <w:rFonts w:hint="eastAsia"/>
+        </w:rPr>
+        <w:t>sw</w:t>
+      </w:r>
+      <w:proofErr w:type="spellEnd"/>
+      <w:r>
+        <w:t xml:space="preserve"> </w:t>
+      </w:r>
+      <w:r>
+        <w:rPr>
+          <w:rFonts w:hint="eastAsia"/>
+        </w:rPr>
+        <w:t xml:space="preserve">버전 등록 관련 주요 </w:t>
+      </w:r>
+      <w:proofErr w:type="gramStart"/>
+      <w:r>
+        <w:rPr>
+          <w:rFonts w:hint="eastAsia"/>
+        </w:rPr>
+        <w:t>기능 :</w:t>
+      </w:r>
+      <w:proofErr w:type="gramEnd"/>
+      <w:r>
+        <w:rPr>
+          <w:rFonts w:hint="eastAsia"/>
+        </w:rPr>
+        <w:t xml:space="preserve"> </w:t>
+      </w:r>
+      <w:r>
+        <w:rPr>
+          <w:rFonts w:hint="eastAsia"/>
+        </w:rPr>
+        <w:t xml:space="preserve">저장소 / 가져오기 / 체크아웃 / 체크인 / </w:t>
+      </w:r>
+      <w:proofErr w:type="spellStart"/>
+      <w:r>
+        <w:rPr>
+          <w:rFonts w:hint="eastAsia"/>
+        </w:rPr>
+        <w:t>커밋</w:t>
+      </w:r>
+      <w:proofErr w:type="spellEnd"/>
+      <w:r>
+        <w:rPr>
+          <w:rFonts w:hint="eastAsia"/>
+        </w:rPr>
+        <w:t xml:space="preserve"> / 동기화</w:t>
+      </w:r>
+    </w:p>
+    <w:p>
+      <w:pPr>
+        <w:rPr>
+          <w:rFonts w:hint="eastAsia"/>
+        </w:rPr>
+      </w:pPr>
+      <w:r>
+        <w:rPr>
+          <w:rFonts w:hint="eastAsia"/>
+        </w:rPr>
+        <w:t xml:space="preserve">소프트웨어 버전 등록 </w:t>
+      </w:r>
+      <w:proofErr w:type="gramStart"/>
+      <w:r>
+        <w:rPr>
+          <w:rFonts w:hint="eastAsia"/>
+        </w:rPr>
+        <w:t>과정 :</w:t>
+      </w:r>
+      <w:proofErr w:type="gramEnd"/>
+      <w:r>
+        <w:rPr>
+          <w:rFonts w:hint="eastAsia"/>
+        </w:rPr>
+        <w:t xml:space="preserve"> 가져오기 -&gt; 인출 -&gt; 예치 -&gt; 동기화 -&gt; 차이 </w:t>
+      </w:r>
     </w:p>
     <w:sectPr>
       <w:pgSz w:w="11906" w:h="16838"/>

--- a/필기/2과목 소프트웨어 개발.docx
+++ b/필기/2과목 소프트웨어 개발.docx
@@ -4371,13 +4371,7 @@
         <w:t>Ant 10. Maven</w:t>
       </w:r>
     </w:p>
-    <w:p>
-      <w:pPr>
-        <w:rPr>
-          <w:rFonts w:hint="eastAsia"/>
-        </w:rPr>
-      </w:pPr>
-    </w:p>
+    <w:p/>
     <w:p>
       <w:pPr>
         <w:rPr>
@@ -5334,13 +5328,7 @@
     </w:p>
     <w:p/>
     <w:p/>
-    <w:p>
-      <w:pPr>
-        <w:rPr>
-          <w:rFonts w:hint="eastAsia"/>
-        </w:rPr>
-      </w:pPr>
-    </w:p>
+    <w:p/>
     <w:p>
       <w:pPr>
         <w:rPr>
@@ -5628,164 +5616,795 @@
         <w:t xml:space="preserve"> 내용 작성 -&gt; 사용자 매뉴얼 검토 </w:t>
       </w:r>
     </w:p>
-    <w:p>
+    <w:p/>
+    <w:p>
+      <w:pPr>
+        <w:rPr>
+          <w:sz w:val="22"/>
+          <w:shd w:val="pct15" w:color="auto" w:fill="FFFFFF"/>
+        </w:rPr>
+      </w:pPr>
+      <w:r>
+        <w:rPr>
+          <w:sz w:val="22"/>
+          <w:shd w:val="pct15" w:color="auto" w:fill="FFFFFF"/>
+        </w:rPr>
+        <w:t>051</w:t>
+      </w:r>
+      <w:r>
+        <w:rPr>
+          <w:rFonts w:hint="eastAsia"/>
+          <w:sz w:val="22"/>
+          <w:shd w:val="pct15" w:color="auto" w:fill="FFFFFF"/>
+        </w:rPr>
+        <w:t xml:space="preserve"> 소프트웨어 버전 등록</w:t>
+      </w:r>
+    </w:p>
+    <w:p>
+      <w:r>
+        <w:rPr>
+          <w:rFonts w:hint="eastAsia"/>
+        </w:rPr>
+        <w:t xml:space="preserve">소프트웨어 </w:t>
+      </w:r>
+      <w:proofErr w:type="spellStart"/>
+      <w:r>
+        <w:rPr>
+          <w:rFonts w:hint="eastAsia"/>
+        </w:rPr>
+        <w:t>패키징의</w:t>
+      </w:r>
+      <w:proofErr w:type="spellEnd"/>
+      <w:r>
+        <w:rPr>
+          <w:rFonts w:hint="eastAsia"/>
+        </w:rPr>
+        <w:t xml:space="preserve"> 형상 관리 </w:t>
+      </w:r>
+      <w:r>
+        <w:t>–</w:t>
+      </w:r>
+      <w:r>
+        <w:rPr>
+          <w:rFonts w:hint="eastAsia"/>
+        </w:rPr>
+        <w:t xml:space="preserve"> 소프트웨어의 개발 과정에서 변경 사항을 관리하기 위해 개발된 일련의 활동 </w:t>
+      </w:r>
+    </w:p>
+    <w:p>
+      <w:r>
+        <w:rPr>
+          <w:rFonts w:hint="eastAsia"/>
+        </w:rPr>
+        <w:t xml:space="preserve">형상 관리 </w:t>
+      </w:r>
+      <w:proofErr w:type="gramStart"/>
+      <w:r>
+        <w:rPr>
+          <w:rFonts w:hint="eastAsia"/>
+        </w:rPr>
+        <w:t>기능 :</w:t>
+      </w:r>
+      <w:proofErr w:type="gramEnd"/>
+      <w:r>
+        <w:rPr>
+          <w:rFonts w:hint="eastAsia"/>
+        </w:rPr>
+        <w:t xml:space="preserve"> 항상 식별 / 버전 제어 / 형상 통제(변경 관리) / 형상 감사 / 형상 기록</w:t>
+      </w:r>
+    </w:p>
+    <w:p>
+      <w:proofErr w:type="spellStart"/>
+      <w:r>
+        <w:rPr>
+          <w:rFonts w:hint="eastAsia"/>
+        </w:rPr>
+        <w:t>sw</w:t>
+      </w:r>
+      <w:proofErr w:type="spellEnd"/>
+      <w:r>
+        <w:t xml:space="preserve"> </w:t>
+      </w:r>
+      <w:r>
+        <w:rPr>
+          <w:rFonts w:hint="eastAsia"/>
+        </w:rPr>
+        <w:t xml:space="preserve">버전 등록 관련 주요 </w:t>
+      </w:r>
+      <w:proofErr w:type="gramStart"/>
+      <w:r>
+        <w:rPr>
+          <w:rFonts w:hint="eastAsia"/>
+        </w:rPr>
+        <w:t>기능 :</w:t>
+      </w:r>
+      <w:proofErr w:type="gramEnd"/>
+      <w:r>
+        <w:rPr>
+          <w:rFonts w:hint="eastAsia"/>
+        </w:rPr>
+        <w:t xml:space="preserve"> </w:t>
+      </w:r>
+      <w:r>
+        <w:rPr>
+          <w:rFonts w:hint="eastAsia"/>
+        </w:rPr>
+        <w:t xml:space="preserve">저장소 / 가져오기 / 체크아웃 / 체크인 / </w:t>
+      </w:r>
+      <w:proofErr w:type="spellStart"/>
+      <w:r>
+        <w:rPr>
+          <w:rFonts w:hint="eastAsia"/>
+        </w:rPr>
+        <w:t>커밋</w:t>
+      </w:r>
+      <w:proofErr w:type="spellEnd"/>
+      <w:r>
+        <w:rPr>
+          <w:rFonts w:hint="eastAsia"/>
+        </w:rPr>
+        <w:t xml:space="preserve"> / 동기화</w:t>
+      </w:r>
+    </w:p>
+    <w:p>
+      <w:r>
+        <w:rPr>
+          <w:rFonts w:hint="eastAsia"/>
+        </w:rPr>
+        <w:t xml:space="preserve">소프트웨어 버전 등록 </w:t>
+      </w:r>
+      <w:proofErr w:type="gramStart"/>
+      <w:r>
+        <w:rPr>
+          <w:rFonts w:hint="eastAsia"/>
+        </w:rPr>
+        <w:t>과정 :</w:t>
+      </w:r>
+      <w:proofErr w:type="gramEnd"/>
+      <w:r>
+        <w:rPr>
+          <w:rFonts w:hint="eastAsia"/>
+        </w:rPr>
+        <w:t xml:space="preserve"> 가져오기 -&gt; 인출 -&gt; 예치 -&gt; 동기화 -&gt; 차이 </w:t>
+      </w:r>
+    </w:p>
+    <w:p/>
+    <w:p/>
+    <w:p>
+      <w:pPr>
+        <w:rPr>
+          <w:rFonts w:hint="eastAsia"/>
+          <w:sz w:val="22"/>
+          <w:shd w:val="pct15" w:color="auto" w:fill="FFFFFF"/>
+        </w:rPr>
+      </w:pPr>
+      <w:r>
+        <w:rPr>
+          <w:sz w:val="22"/>
+          <w:shd w:val="pct15" w:color="auto" w:fill="FFFFFF"/>
+        </w:rPr>
+        <w:lastRenderedPageBreak/>
+        <w:t xml:space="preserve">052 </w:t>
+      </w:r>
+      <w:r>
+        <w:rPr>
+          <w:rFonts w:hint="eastAsia"/>
+          <w:sz w:val="22"/>
+          <w:shd w:val="pct15" w:color="auto" w:fill="FFFFFF"/>
+        </w:rPr>
+        <w:t xml:space="preserve">소프트웨어 버전 관리 도구 </w:t>
+      </w:r>
+    </w:p>
+    <w:p>
+      <w:r>
+        <w:rPr>
+          <w:rFonts w:hint="eastAsia"/>
+          <w:color w:val="00B050"/>
+        </w:rPr>
+        <w:t xml:space="preserve">공유 폴더 방식 </w:t>
+      </w:r>
+      <w:r>
+        <w:t>–</w:t>
+      </w:r>
+      <w:r>
+        <w:rPr>
+          <w:rFonts w:hint="eastAsia"/>
+        </w:rPr>
+        <w:t xml:space="preserve"> 버전 관리 자료가 로컬 컴퓨터의 공유 폴더에 저장되어 관리 되는 방식</w:t>
+      </w:r>
+    </w:p>
+    <w:p>
+      <w:pPr>
+        <w:rPr>
+          <w:rFonts w:hint="eastAsia"/>
+        </w:rPr>
+      </w:pPr>
+      <w:r>
+        <w:rPr>
+          <w:rFonts w:hint="eastAsia"/>
+        </w:rPr>
+        <w:t>SOCS / RCS / PVCS / QVCS</w:t>
+      </w:r>
+    </w:p>
+    <w:p>
+      <w:r>
+        <w:rPr>
+          <w:rFonts w:hint="eastAsia"/>
+          <w:color w:val="00B050"/>
+        </w:rPr>
+        <w:t xml:space="preserve">클라이언트/서버 방식 </w:t>
+      </w:r>
+      <w:r>
+        <w:t>–</w:t>
+      </w:r>
+      <w:r>
+        <w:rPr>
+          <w:rFonts w:hint="eastAsia"/>
+        </w:rPr>
+        <w:t xml:space="preserve"> </w:t>
+      </w:r>
+      <w:r>
+        <w:rPr>
+          <w:rFonts w:hint="eastAsia"/>
+        </w:rPr>
+        <w:t>버전 관리 자료가 중앙 시스템에 저장되어 관리되는 방식</w:t>
+      </w:r>
+    </w:p>
+    <w:p>
+      <w:r>
+        <w:rPr>
+          <w:rFonts w:hint="eastAsia"/>
+        </w:rPr>
+        <w:t xml:space="preserve">CVS / SVN / CVSNT / Clear Case / CMVC / </w:t>
+      </w:r>
+      <w:proofErr w:type="spellStart"/>
+      <w:r>
+        <w:rPr>
+          <w:rFonts w:hint="eastAsia"/>
+        </w:rPr>
+        <w:t>Perfore</w:t>
+      </w:r>
+      <w:proofErr w:type="spellEnd"/>
+    </w:p>
+    <w:p>
+      <w:r>
+        <w:rPr>
+          <w:rFonts w:hint="eastAsia"/>
+          <w:color w:val="00B050"/>
+        </w:rPr>
+        <w:t xml:space="preserve">분산 저장소 방식 </w:t>
+      </w:r>
+      <w:r>
+        <w:t>–</w:t>
+      </w:r>
+      <w:r>
+        <w:rPr>
+          <w:rFonts w:hint="eastAsia"/>
+        </w:rPr>
+        <w:t xml:space="preserve"> 버전 관리 자료가 하나의 원격 저장소와 분산된 개발자 PC의 로컬 저장소에 함께 저장되어 관리되는 방식</w:t>
+      </w:r>
+    </w:p>
+    <w:p>
+      <w:pPr>
+        <w:rPr>
+          <w:rFonts w:hint="eastAsia"/>
+        </w:rPr>
+      </w:pPr>
+      <w:proofErr w:type="spellStart"/>
+      <w:r>
+        <w:rPr>
+          <w:rFonts w:hint="eastAsia"/>
+        </w:rPr>
+        <w:t>Git</w:t>
+      </w:r>
+      <w:proofErr w:type="spellEnd"/>
+      <w:r>
+        <w:rPr>
+          <w:rFonts w:hint="eastAsia"/>
+        </w:rPr>
+        <w:t xml:space="preserve"> / GNU arch / DCVS / Bazaar / Mercurial / </w:t>
+      </w:r>
+      <w:proofErr w:type="spellStart"/>
+      <w:r>
+        <w:rPr>
+          <w:rFonts w:hint="eastAsia"/>
+        </w:rPr>
+        <w:t>TeamWare</w:t>
+      </w:r>
+      <w:proofErr w:type="spellEnd"/>
+      <w:r>
+        <w:rPr>
+          <w:rFonts w:hint="eastAsia"/>
+        </w:rPr>
+        <w:t xml:space="preserve"> / </w:t>
+      </w:r>
+      <w:proofErr w:type="spellStart"/>
+      <w:r>
+        <w:rPr>
+          <w:rFonts w:hint="eastAsia"/>
+        </w:rPr>
+        <w:t>Bitkeeper</w:t>
+      </w:r>
+      <w:proofErr w:type="spellEnd"/>
+      <w:r>
+        <w:rPr>
+          <w:rFonts w:hint="eastAsia"/>
+        </w:rPr>
+        <w:t xml:space="preserve"> / Plastic SCM</w:t>
+      </w:r>
+    </w:p>
+    <w:p>
+      <w:pPr>
+        <w:rPr>
+          <w:rFonts w:hint="eastAsia"/>
+        </w:rPr>
+      </w:pPr>
+      <w:r>
+        <w:rPr>
+          <w:rFonts w:hint="eastAsia"/>
+          <w:color w:val="00B050"/>
+        </w:rPr>
+        <w:t>Subversion</w:t>
+      </w:r>
+      <w:r>
+        <w:rPr>
+          <w:rFonts w:hint="eastAsia"/>
+        </w:rPr>
+        <w:t xml:space="preserve"> </w:t>
+      </w:r>
+      <w:r>
+        <w:t>– CVS</w:t>
+      </w:r>
+      <w:r>
+        <w:rPr>
+          <w:rFonts w:hint="eastAsia"/>
+        </w:rPr>
+        <w:t xml:space="preserve">를 개선한 것으로 아파치 소프트웨어 재단에서 2000년도에 발표 </w:t>
+      </w:r>
+    </w:p>
+    <w:p>
+      <w:proofErr w:type="gramStart"/>
+      <w:r>
+        <w:t>add</w:t>
+      </w:r>
+      <w:proofErr w:type="gramEnd"/>
+      <w:r>
+        <w:t xml:space="preserve"> / commit / update / checkout / lock/unlock / import / export / info / diff / merge</w:t>
+      </w:r>
+    </w:p>
+    <w:p>
+      <w:proofErr w:type="spellStart"/>
+      <w:r>
+        <w:rPr>
+          <w:color w:val="00B050"/>
+        </w:rPr>
+        <w:t>Git</w:t>
+      </w:r>
+      <w:proofErr w:type="spellEnd"/>
+      <w:r>
+        <w:t xml:space="preserve"> – </w:t>
+      </w:r>
+      <w:proofErr w:type="spellStart"/>
+      <w:r>
+        <w:rPr>
+          <w:rFonts w:hint="eastAsia"/>
+        </w:rPr>
+        <w:t>리눅스</w:t>
+      </w:r>
+      <w:proofErr w:type="spellEnd"/>
+      <w:r>
+        <w:rPr>
+          <w:rFonts w:hint="eastAsia"/>
+        </w:rPr>
+        <w:t xml:space="preserve"> </w:t>
+      </w:r>
+      <w:proofErr w:type="spellStart"/>
+      <w:r>
+        <w:rPr>
+          <w:rFonts w:hint="eastAsia"/>
+        </w:rPr>
+        <w:t>커널</w:t>
+      </w:r>
+      <w:proofErr w:type="spellEnd"/>
+      <w:r>
+        <w:rPr>
+          <w:rFonts w:hint="eastAsia"/>
+        </w:rPr>
+        <w:t xml:space="preserve"> 개발에 사용할 관리 도구로 개발</w:t>
+      </w:r>
+    </w:p>
+    <w:p>
+      <w:pPr>
+        <w:rPr>
+          <w:rFonts w:hint="eastAsia"/>
+        </w:rPr>
+      </w:pPr>
+      <w:proofErr w:type="gramStart"/>
+      <w:r>
+        <w:rPr>
+          <w:rFonts w:hint="eastAsia"/>
+        </w:rPr>
+        <w:t>add</w:t>
+      </w:r>
+      <w:proofErr w:type="gramEnd"/>
+      <w:r>
+        <w:rPr>
+          <w:rFonts w:hint="eastAsia"/>
+        </w:rPr>
+        <w:t xml:space="preserve"> / commit / branch / checkout / merge / </w:t>
+      </w:r>
+      <w:proofErr w:type="spellStart"/>
+      <w:r>
+        <w:rPr>
+          <w:rFonts w:hint="eastAsia"/>
+        </w:rPr>
+        <w:t>init</w:t>
+      </w:r>
+      <w:proofErr w:type="spellEnd"/>
+      <w:r>
+        <w:rPr>
+          <w:rFonts w:hint="eastAsia"/>
+        </w:rPr>
+        <w:t xml:space="preserve"> / remote add / push / fetch </w:t>
+      </w:r>
+    </w:p>
+    <w:p/>
+    <w:p>
+      <w:pPr>
+        <w:rPr>
+          <w:sz w:val="22"/>
+          <w:shd w:val="pct15" w:color="auto" w:fill="FFFFFF"/>
+        </w:rPr>
+      </w:pPr>
+      <w:r>
+        <w:rPr>
+          <w:sz w:val="22"/>
+          <w:shd w:val="pct15" w:color="auto" w:fill="FFFFFF"/>
+        </w:rPr>
+        <w:t>053</w:t>
+      </w:r>
+      <w:r>
+        <w:rPr>
+          <w:sz w:val="22"/>
+          <w:shd w:val="pct15" w:color="auto" w:fill="FFFFFF"/>
+        </w:rPr>
+        <w:t xml:space="preserve"> </w:t>
+      </w:r>
+      <w:proofErr w:type="spellStart"/>
+      <w:r>
+        <w:rPr>
+          <w:rFonts w:hint="eastAsia"/>
+          <w:sz w:val="22"/>
+          <w:shd w:val="pct15" w:color="auto" w:fill="FFFFFF"/>
+        </w:rPr>
+        <w:t>빌드</w:t>
+      </w:r>
+      <w:proofErr w:type="spellEnd"/>
+      <w:r>
+        <w:rPr>
+          <w:rFonts w:hint="eastAsia"/>
+          <w:sz w:val="22"/>
+          <w:shd w:val="pct15" w:color="auto" w:fill="FFFFFF"/>
+        </w:rPr>
+        <w:t xml:space="preserve"> 자동화 도구</w:t>
+      </w:r>
+    </w:p>
+    <w:p>
+      <w:proofErr w:type="spellStart"/>
+      <w:r>
+        <w:rPr>
+          <w:rFonts w:hint="eastAsia"/>
+          <w:color w:val="00B050"/>
+        </w:rPr>
+        <w:t>빌드</w:t>
+      </w:r>
+      <w:proofErr w:type="spellEnd"/>
+      <w:r>
+        <w:rPr>
+          <w:rFonts w:hint="eastAsia"/>
+        </w:rPr>
+        <w:t xml:space="preserve"> </w:t>
+      </w:r>
+      <w:r>
+        <w:t>–</w:t>
+      </w:r>
+      <w:r>
+        <w:rPr>
+          <w:rFonts w:hint="eastAsia"/>
+        </w:rPr>
+        <w:t xml:space="preserve"> 소스 코드 파일들을 </w:t>
+      </w:r>
+      <w:proofErr w:type="spellStart"/>
+      <w:r>
+        <w:rPr>
+          <w:rFonts w:hint="eastAsia"/>
+        </w:rPr>
+        <w:t>컴파일한</w:t>
+      </w:r>
+      <w:proofErr w:type="spellEnd"/>
+      <w:r>
+        <w:rPr>
+          <w:rFonts w:hint="eastAsia"/>
+        </w:rPr>
+        <w:t xml:space="preserve"> 후 여러 개의 모듈을 묶어 실행 파일로 만드는 과정</w:t>
+      </w:r>
+    </w:p>
+    <w:p>
+      <w:pPr>
+        <w:rPr>
+          <w:rFonts w:hint="eastAsia"/>
+        </w:rPr>
+      </w:pPr>
+      <w:r>
+        <w:rPr>
+          <w:rFonts w:hint="eastAsia"/>
+        </w:rPr>
+        <w:t xml:space="preserve">이러한 </w:t>
+      </w:r>
+      <w:proofErr w:type="spellStart"/>
+      <w:r>
+        <w:rPr>
+          <w:rFonts w:hint="eastAsia"/>
+        </w:rPr>
+        <w:t>빌드를</w:t>
+      </w:r>
+      <w:proofErr w:type="spellEnd"/>
+      <w:r>
+        <w:rPr>
+          <w:rFonts w:hint="eastAsia"/>
+        </w:rPr>
+        <w:t xml:space="preserve"> 포함하여 테스트 및 배포를 자동화하는 도구 </w:t>
+      </w:r>
+      <w:r>
+        <w:t>–</w:t>
+      </w:r>
+      <w:r>
+        <w:rPr>
+          <w:rFonts w:hint="eastAsia"/>
+        </w:rPr>
+        <w:t xml:space="preserve"> </w:t>
+      </w:r>
+      <w:proofErr w:type="spellStart"/>
+      <w:r>
+        <w:rPr>
+          <w:rFonts w:hint="eastAsia"/>
+          <w:color w:val="00B050"/>
+        </w:rPr>
+        <w:t>빌드</w:t>
+      </w:r>
+      <w:proofErr w:type="spellEnd"/>
+      <w:r>
+        <w:rPr>
+          <w:rFonts w:hint="eastAsia"/>
+          <w:color w:val="00B050"/>
+        </w:rPr>
+        <w:t xml:space="preserve"> 자동화 도구 </w:t>
+      </w:r>
+    </w:p>
+    <w:p>
+      <w:r>
+        <w:t xml:space="preserve">Ant / </w:t>
+      </w:r>
+      <w:r>
+        <w:t xml:space="preserve">Make / Maven / </w:t>
+      </w:r>
+      <w:proofErr w:type="spellStart"/>
+      <w:r>
+        <w:t>Gradle</w:t>
+      </w:r>
+      <w:proofErr w:type="spellEnd"/>
+      <w:r>
+        <w:t xml:space="preserve"> / Jenkins</w:t>
+      </w:r>
+    </w:p>
+    <w:p>
+      <w:r>
+        <w:rPr>
+          <w:color w:val="00B050"/>
+        </w:rPr>
+        <w:t xml:space="preserve">Jenkins </w:t>
+      </w:r>
+      <w:r>
+        <w:t>–</w:t>
+      </w:r>
+      <w:r>
+        <w:t xml:space="preserve"> </w:t>
+      </w:r>
+      <w:r>
+        <w:t xml:space="preserve">JAVA </w:t>
+      </w:r>
+      <w:r>
+        <w:rPr>
+          <w:rFonts w:hint="eastAsia"/>
+        </w:rPr>
+        <w:t xml:space="preserve">기반 오픈 소스 형태 </w:t>
+      </w:r>
+    </w:p>
+    <w:p>
+      <w:proofErr w:type="spellStart"/>
+      <w:r>
+        <w:rPr>
+          <w:rFonts w:hint="eastAsia"/>
+          <w:color w:val="00B050"/>
+        </w:rPr>
+        <w:t>Gradle</w:t>
+      </w:r>
+      <w:proofErr w:type="spellEnd"/>
+      <w:r>
+        <w:rPr>
+          <w:rFonts w:hint="eastAsia"/>
+        </w:rPr>
+        <w:t xml:space="preserve"> </w:t>
+      </w:r>
+      <w:r>
+        <w:t>–</w:t>
+      </w:r>
+      <w:r>
+        <w:rPr>
+          <w:rFonts w:hint="eastAsia"/>
+        </w:rPr>
+        <w:t xml:space="preserve"> </w:t>
+      </w:r>
+      <w:r>
+        <w:t>Groovy</w:t>
+      </w:r>
+      <w:r>
+        <w:rPr>
+          <w:rFonts w:hint="eastAsia"/>
+        </w:rPr>
+        <w:t xml:space="preserve">를 기반한 오픈 소스 형태, </w:t>
+      </w:r>
+      <w:proofErr w:type="spellStart"/>
+      <w:r>
+        <w:rPr>
+          <w:rFonts w:hint="eastAsia"/>
+        </w:rPr>
+        <w:t>안드로이드</w:t>
+      </w:r>
+      <w:proofErr w:type="spellEnd"/>
+      <w:r>
+        <w:rPr>
+          <w:rFonts w:hint="eastAsia"/>
+        </w:rPr>
+        <w:t xml:space="preserve"> </w:t>
+      </w:r>
+      <w:proofErr w:type="spellStart"/>
+      <w:r>
+        <w:rPr>
+          <w:rFonts w:hint="eastAsia"/>
+        </w:rPr>
+        <w:t>앱</w:t>
+      </w:r>
+      <w:proofErr w:type="spellEnd"/>
+      <w:r>
+        <w:rPr>
+          <w:rFonts w:hint="eastAsia"/>
+        </w:rPr>
+        <w:t xml:space="preserve"> 개발 환경에서 사용 </w:t>
+      </w:r>
+    </w:p>
+    <w:p/>
+    <w:p>
+      <w:pPr>
+        <w:rPr>
+          <w:rFonts w:hint="eastAsia"/>
+          <w:color w:val="31849B" w:themeColor="accent5" w:themeShade="BF"/>
+        </w:rPr>
+      </w:pPr>
+      <w:proofErr w:type="gramStart"/>
+      <w:r>
+        <w:rPr>
+          <w:rFonts w:hint="eastAsia"/>
+          <w:color w:val="31849B" w:themeColor="accent5" w:themeShade="BF"/>
+        </w:rPr>
+        <w:t>키워드 :</w:t>
+      </w:r>
+      <w:proofErr w:type="gramEnd"/>
+      <w:r>
+        <w:rPr>
+          <w:color w:val="31849B" w:themeColor="accent5" w:themeShade="BF"/>
+        </w:rPr>
+        <w:t xml:space="preserve"> </w:t>
+      </w:r>
+      <w:r>
+        <w:rPr>
+          <w:rFonts w:hint="eastAsia"/>
+          <w:color w:val="31849B" w:themeColor="accent5" w:themeShade="BF"/>
+        </w:rPr>
+        <w:t xml:space="preserve">1. 소프트웨어 </w:t>
+      </w:r>
+      <w:proofErr w:type="spellStart"/>
+      <w:r>
+        <w:rPr>
+          <w:rFonts w:hint="eastAsia"/>
+          <w:color w:val="31849B" w:themeColor="accent5" w:themeShade="BF"/>
+        </w:rPr>
+        <w:t>패키징</w:t>
+      </w:r>
+      <w:proofErr w:type="spellEnd"/>
+      <w:r>
+        <w:rPr>
+          <w:rFonts w:hint="eastAsia"/>
+          <w:color w:val="31849B" w:themeColor="accent5" w:themeShade="BF"/>
+        </w:rPr>
+        <w:t xml:space="preserve"> 2.</w:t>
+      </w:r>
+      <w:r>
+        <w:rPr>
+          <w:color w:val="31849B" w:themeColor="accent5" w:themeShade="BF"/>
+        </w:rPr>
+        <w:t xml:space="preserve"> </w:t>
+      </w:r>
+      <w:proofErr w:type="spellStart"/>
+      <w:r>
+        <w:rPr>
+          <w:rFonts w:hint="eastAsia"/>
+          <w:color w:val="31849B" w:themeColor="accent5" w:themeShade="BF"/>
+        </w:rPr>
+        <w:t>릴리지</w:t>
+      </w:r>
+      <w:proofErr w:type="spellEnd"/>
+      <w:r>
+        <w:rPr>
+          <w:rFonts w:hint="eastAsia"/>
+          <w:color w:val="31849B" w:themeColor="accent5" w:themeShade="BF"/>
+        </w:rPr>
+        <w:t xml:space="preserve"> 노트 3. </w:t>
+      </w:r>
+      <w:r>
+        <w:rPr>
+          <w:color w:val="31849B" w:themeColor="accent5" w:themeShade="BF"/>
+        </w:rPr>
+        <w:t xml:space="preserve">DRM 4. </w:t>
+      </w:r>
+      <w:r>
+        <w:rPr>
+          <w:rFonts w:hint="eastAsia"/>
+          <w:color w:val="31849B" w:themeColor="accent5" w:themeShade="BF"/>
+        </w:rPr>
+        <w:t xml:space="preserve">소프트웨어 설치 매뉴얼 5. 소프트웨어 사용자 매뉴얼 6. 형상 관리 7. </w:t>
+      </w:r>
+      <w:r>
+        <w:rPr>
+          <w:color w:val="31849B" w:themeColor="accent5" w:themeShade="BF"/>
+        </w:rPr>
+        <w:t>Su</w:t>
+      </w:r>
       <w:bookmarkStart w:id="0" w:name="_GoBack"/>
       <w:bookmarkEnd w:id="0"/>
-    </w:p>
-    <w:p>
-      <w:pPr>
-        <w:rPr>
-          <w:sz w:val="22"/>
-          <w:shd w:val="pct15" w:color="auto" w:fill="FFFFFF"/>
-        </w:rPr>
-      </w:pPr>
-      <w:r>
-        <w:rPr>
-          <w:sz w:val="22"/>
-          <w:shd w:val="pct15" w:color="auto" w:fill="FFFFFF"/>
-        </w:rPr>
-        <w:t>051</w:t>
-      </w:r>
-      <w:r>
-        <w:rPr>
-          <w:rFonts w:hint="eastAsia"/>
-          <w:sz w:val="22"/>
-          <w:shd w:val="pct15" w:color="auto" w:fill="FFFFFF"/>
-        </w:rPr>
-        <w:t xml:space="preserve"> 소프트웨어 버전 등록</w:t>
-      </w:r>
-    </w:p>
-    <w:p>
-      <w:r>
-        <w:rPr>
-          <w:rFonts w:hint="eastAsia"/>
-        </w:rPr>
-        <w:t xml:space="preserve">소프트웨어 </w:t>
-      </w:r>
-      <w:proofErr w:type="spellStart"/>
-      <w:r>
-        <w:rPr>
-          <w:rFonts w:hint="eastAsia"/>
-        </w:rPr>
-        <w:t>패키징의</w:t>
-      </w:r>
-      <w:proofErr w:type="spellEnd"/>
-      <w:r>
-        <w:rPr>
-          <w:rFonts w:hint="eastAsia"/>
-        </w:rPr>
-        <w:t xml:space="preserve"> 형상 관리 </w:t>
-      </w:r>
-      <w:r>
-        <w:t>–</w:t>
-      </w:r>
-      <w:r>
-        <w:rPr>
-          <w:rFonts w:hint="eastAsia"/>
-        </w:rPr>
-        <w:t xml:space="preserve"> 소프트웨어의 개발 과정에서 변경 사항을 관리하기 위해 개발된 일련의 활동 </w:t>
-      </w:r>
-    </w:p>
-    <w:p>
-      <w:r>
-        <w:rPr>
-          <w:rFonts w:hint="eastAsia"/>
-        </w:rPr>
-        <w:t xml:space="preserve">형상 관리 </w:t>
-      </w:r>
-      <w:proofErr w:type="gramStart"/>
-      <w:r>
-        <w:rPr>
-          <w:rFonts w:hint="eastAsia"/>
-        </w:rPr>
-        <w:t>기능 :</w:t>
-      </w:r>
-      <w:proofErr w:type="gramEnd"/>
-      <w:r>
-        <w:rPr>
-          <w:rFonts w:hint="eastAsia"/>
-        </w:rPr>
-        <w:t xml:space="preserve"> 항상 식별 / 버전 제어 / 형상 통제(변경 관리) / 형상 감사 / 형상 기록</w:t>
-      </w:r>
-    </w:p>
-    <w:p>
-      <w:proofErr w:type="spellStart"/>
-      <w:r>
-        <w:rPr>
-          <w:rFonts w:hint="eastAsia"/>
-        </w:rPr>
-        <w:t>sw</w:t>
-      </w:r>
-      <w:proofErr w:type="spellEnd"/>
-      <w:r>
+      <w:r>
+        <w:rPr>
+          <w:color w:val="31849B" w:themeColor="accent5" w:themeShade="BF"/>
+        </w:rPr>
+        <w:t xml:space="preserve">bversion 8. </w:t>
+      </w:r>
+      <w:proofErr w:type="spellStart"/>
+      <w:r>
+        <w:rPr>
+          <w:color w:val="31849B" w:themeColor="accent5" w:themeShade="BF"/>
+        </w:rPr>
+        <w:t>Git</w:t>
+      </w:r>
+      <w:proofErr w:type="spellEnd"/>
+      <w:r>
+        <w:rPr>
+          <w:color w:val="31849B" w:themeColor="accent5" w:themeShade="BF"/>
+        </w:rPr>
+        <w:t xml:space="preserve"> 9. Jenkins 10. </w:t>
+      </w:r>
+      <w:proofErr w:type="spellStart"/>
+      <w:r>
+        <w:rPr>
+          <w:color w:val="31849B" w:themeColor="accent5" w:themeShade="BF"/>
+        </w:rPr>
+        <w:t>Gradle</w:t>
+      </w:r>
+      <w:proofErr w:type="spellEnd"/>
+      <w:r>
+        <w:rPr>
+          <w:color w:val="31849B" w:themeColor="accent5" w:themeShade="BF"/>
+        </w:rPr>
         <w:t xml:space="preserve"> </w:t>
-      </w:r>
-      <w:r>
-        <w:rPr>
-          <w:rFonts w:hint="eastAsia"/>
-        </w:rPr>
-        <w:t xml:space="preserve">버전 등록 관련 주요 </w:t>
-      </w:r>
-      <w:proofErr w:type="gramStart"/>
-      <w:r>
-        <w:rPr>
-          <w:rFonts w:hint="eastAsia"/>
-        </w:rPr>
-        <w:t>기능 :</w:t>
-      </w:r>
-      <w:proofErr w:type="gramEnd"/>
-      <w:r>
-        <w:rPr>
-          <w:rFonts w:hint="eastAsia"/>
-        </w:rPr>
-        <w:t xml:space="preserve"> </w:t>
-      </w:r>
-      <w:r>
-        <w:rPr>
-          <w:rFonts w:hint="eastAsia"/>
-        </w:rPr>
-        <w:t xml:space="preserve">저장소 / 가져오기 / 체크아웃 / 체크인 / </w:t>
-      </w:r>
-      <w:proofErr w:type="spellStart"/>
-      <w:r>
-        <w:rPr>
-          <w:rFonts w:hint="eastAsia"/>
-        </w:rPr>
-        <w:t>커밋</w:t>
-      </w:r>
-      <w:proofErr w:type="spellEnd"/>
-      <w:r>
-        <w:rPr>
-          <w:rFonts w:hint="eastAsia"/>
-        </w:rPr>
-        <w:t xml:space="preserve"> / 동기화</w:t>
-      </w:r>
-    </w:p>
-    <w:p>
-      <w:pPr>
-        <w:rPr>
-          <w:rFonts w:hint="eastAsia"/>
-        </w:rPr>
-      </w:pPr>
-      <w:r>
-        <w:rPr>
-          <w:rFonts w:hint="eastAsia"/>
-        </w:rPr>
-        <w:t xml:space="preserve">소프트웨어 버전 등록 </w:t>
-      </w:r>
-      <w:proofErr w:type="gramStart"/>
-      <w:r>
-        <w:rPr>
-          <w:rFonts w:hint="eastAsia"/>
-        </w:rPr>
-        <w:t>과정 :</w:t>
-      </w:r>
-      <w:proofErr w:type="gramEnd"/>
-      <w:r>
-        <w:rPr>
-          <w:rFonts w:hint="eastAsia"/>
-        </w:rPr>
-        <w:t xml:space="preserve"> 가져오기 -&gt; 인출 -&gt; 예치 -&gt; 동기화 -&gt; 차이 </w:t>
       </w:r>
     </w:p>
     <w:sectPr>

--- a/필기/2과목 소프트웨어 개발.docx
+++ b/필기/2과목 소프트웨어 개발.docx
@@ -5773,7 +5773,6 @@
     <w:p>
       <w:pPr>
         <w:rPr>
-          <w:rFonts w:hint="eastAsia"/>
           <w:sz w:val="22"/>
           <w:shd w:val="pct15" w:color="auto" w:fill="FFFFFF"/>
         </w:rPr>
@@ -5814,11 +5813,6 @@
       </w:r>
     </w:p>
     <w:p>
-      <w:pPr>
-        <w:rPr>
-          <w:rFonts w:hint="eastAsia"/>
-        </w:rPr>
-      </w:pPr>
       <w:r>
         <w:rPr>
           <w:rFonts w:hint="eastAsia"/>
@@ -5885,11 +5879,6 @@
       </w:r>
     </w:p>
     <w:p>
-      <w:pPr>
-        <w:rPr>
-          <w:rFonts w:hint="eastAsia"/>
-        </w:rPr>
-      </w:pPr>
       <w:proofErr w:type="spellStart"/>
       <w:r>
         <w:rPr>
@@ -5934,11 +5923,6 @@
       </w:r>
     </w:p>
     <w:p>
-      <w:pPr>
-        <w:rPr>
-          <w:rFonts w:hint="eastAsia"/>
-        </w:rPr>
-      </w:pPr>
       <w:r>
         <w:rPr>
           <w:rFonts w:hint="eastAsia"/>
@@ -6014,11 +5998,6 @@
       </w:r>
     </w:p>
     <w:p>
-      <w:pPr>
-        <w:rPr>
-          <w:rFonts w:hint="eastAsia"/>
-        </w:rPr>
-      </w:pPr>
       <w:proofErr w:type="gramStart"/>
       <w:r>
         <w:rPr>
@@ -6130,11 +6109,6 @@
       </w:r>
     </w:p>
     <w:p>
-      <w:pPr>
-        <w:rPr>
-          <w:rFonts w:hint="eastAsia"/>
-        </w:rPr>
-      </w:pPr>
       <w:r>
         <w:rPr>
           <w:rFonts w:hint="eastAsia"/>
@@ -6283,11 +6257,403 @@
         <w:t xml:space="preserve"> 개발 환경에서 사용 </w:t>
       </w:r>
     </w:p>
+    <w:p>
+      <w:pPr>
+        <w:rPr>
+          <w:rFonts w:hint="eastAsia"/>
+          <w:color w:val="31849B" w:themeColor="accent5" w:themeShade="BF"/>
+        </w:rPr>
+      </w:pPr>
+    </w:p>
+    <w:p>
+      <w:r>
+        <w:rPr>
+          <w:rFonts w:hint="eastAsia"/>
+          <w:highlight w:val="yellow"/>
+        </w:rPr>
+        <w:t>문제 정리</w:t>
+      </w:r>
+    </w:p>
+    <w:p>
+      <w:proofErr w:type="spellStart"/>
+      <w:r>
+        <w:rPr>
+          <w:rFonts w:hint="eastAsia"/>
+        </w:rPr>
+        <w:t>패키징은</w:t>
+      </w:r>
+      <w:proofErr w:type="spellEnd"/>
+      <w:r>
+        <w:rPr>
+          <w:rFonts w:hint="eastAsia"/>
+        </w:rPr>
+        <w:t xml:space="preserve"> 각 주기가 끝날 때마다 수행</w:t>
+      </w:r>
+    </w:p>
+    <w:p>
+      <w:r>
+        <w:rPr>
+          <w:rFonts w:hint="eastAsia"/>
+        </w:rPr>
+        <w:t xml:space="preserve">모듈화 과정 </w:t>
+      </w:r>
+      <w:r>
+        <w:t>–</w:t>
+      </w:r>
+      <w:r>
+        <w:rPr>
+          <w:rFonts w:hint="eastAsia"/>
+        </w:rPr>
+        <w:t xml:space="preserve"> 확인된 기능 단위로 코드 분류</w:t>
+      </w:r>
+    </w:p>
+    <w:p>
+      <w:proofErr w:type="spellStart"/>
+      <w:r>
+        <w:rPr>
+          <w:rFonts w:hint="eastAsia"/>
+        </w:rPr>
+        <w:lastRenderedPageBreak/>
+        <w:t>빌드</w:t>
+      </w:r>
+      <w:proofErr w:type="spellEnd"/>
+      <w:r>
+        <w:rPr>
+          <w:rFonts w:hint="eastAsia"/>
+        </w:rPr>
+        <w:t xml:space="preserve"> 진행 과정 </w:t>
+      </w:r>
+      <w:r>
+        <w:t>–</w:t>
+      </w:r>
+      <w:r>
+        <w:rPr>
+          <w:rFonts w:hint="eastAsia"/>
+        </w:rPr>
+        <w:t xml:space="preserve"> 모듈 </w:t>
+      </w:r>
+      <w:proofErr w:type="spellStart"/>
+      <w:r>
+        <w:rPr>
+          <w:rFonts w:hint="eastAsia"/>
+        </w:rPr>
+        <w:t>단위별로</w:t>
+      </w:r>
+      <w:proofErr w:type="spellEnd"/>
+      <w:r>
+        <w:rPr>
+          <w:rFonts w:hint="eastAsia"/>
+        </w:rPr>
+        <w:t xml:space="preserve"> 실행 파일 만듦</w:t>
+      </w:r>
+    </w:p>
+    <w:p>
+      <w:r>
+        <w:rPr>
+          <w:rFonts w:hint="eastAsia"/>
+        </w:rPr>
+        <w:t xml:space="preserve">디지털 저작권 관리 </w:t>
+      </w:r>
+      <w:r>
+        <w:t>–</w:t>
+      </w:r>
+      <w:r>
+        <w:rPr>
+          <w:rFonts w:hint="eastAsia"/>
+        </w:rPr>
+        <w:t xml:space="preserve"> 아날로그인 경우 디지털로 변환한 후 패키지에 의해 </w:t>
+      </w:r>
+      <w:r>
+        <w:t xml:space="preserve">DRM </w:t>
+      </w:r>
+      <w:proofErr w:type="spellStart"/>
+      <w:r>
+        <w:rPr>
+          <w:rFonts w:hint="eastAsia"/>
+        </w:rPr>
+        <w:t>패키징을</w:t>
+      </w:r>
+      <w:proofErr w:type="spellEnd"/>
+      <w:r>
+        <w:rPr>
+          <w:rFonts w:hint="eastAsia"/>
+        </w:rPr>
+        <w:t xml:space="preserve"> 수행</w:t>
+      </w:r>
+    </w:p>
+    <w:p>
+      <w:r>
+        <w:rPr>
+          <w:rFonts w:hint="eastAsia"/>
+        </w:rPr>
+        <w:t xml:space="preserve">기술 요소 </w:t>
+      </w:r>
+      <w:r>
+        <w:t>–</w:t>
+      </w:r>
+      <w:r>
+        <w:rPr>
+          <w:rFonts w:hint="eastAsia"/>
+        </w:rPr>
+        <w:t xml:space="preserve"> 암호화, 키 관리, 암호화 파일 생성, 식별 기술, 저작권 표현 정책 관리, </w:t>
+      </w:r>
+      <w:proofErr w:type="spellStart"/>
+      <w:r>
+        <w:rPr>
+          <w:rFonts w:hint="eastAsia"/>
+        </w:rPr>
+        <w:t>크랙</w:t>
+      </w:r>
+      <w:proofErr w:type="spellEnd"/>
+      <w:r>
+        <w:rPr>
+          <w:rFonts w:hint="eastAsia"/>
+        </w:rPr>
+        <w:t xml:space="preserve"> 방지. 인증</w:t>
+      </w:r>
+    </w:p>
+    <w:p>
+      <w:r>
+        <w:rPr>
+          <w:rFonts w:hint="eastAsia"/>
+        </w:rPr>
+        <w:t xml:space="preserve">최종 매뉴얼 적용 단계 </w:t>
+      </w:r>
+      <w:r>
+        <w:t>–</w:t>
+      </w:r>
+      <w:r>
+        <w:rPr>
+          <w:rFonts w:hint="eastAsia"/>
+        </w:rPr>
+        <w:t xml:space="preserve"> 문의 답변을 정리하여 기록하고 완성된 매뉴얼을 검토한 후 고객 지원에 대한 내용 기록</w:t>
+      </w:r>
+    </w:p>
+    <w:p>
+      <w:proofErr w:type="spellStart"/>
+      <w:r>
+        <w:rPr>
+          <w:rFonts w:hint="eastAsia"/>
+        </w:rPr>
+        <w:t>init</w:t>
+      </w:r>
+      <w:proofErr w:type="spellEnd"/>
+      <w:r>
+        <w:rPr>
+          <w:rFonts w:hint="eastAsia"/>
+        </w:rPr>
+        <w:t xml:space="preserve"> </w:t>
+      </w:r>
+      <w:r>
+        <w:t>–</w:t>
+      </w:r>
+      <w:r>
+        <w:rPr>
+          <w:rFonts w:hint="eastAsia"/>
+        </w:rPr>
+        <w:t xml:space="preserve"> 지역 저장소 생성 </w:t>
+      </w:r>
+      <w:r>
+        <w:t xml:space="preserve">checkout – </w:t>
+      </w:r>
+      <w:r>
+        <w:rPr>
+          <w:rFonts w:hint="eastAsia"/>
+        </w:rPr>
+        <w:t xml:space="preserve">지정한 </w:t>
+      </w:r>
+      <w:proofErr w:type="spellStart"/>
+      <w:r>
+        <w:rPr>
+          <w:rFonts w:hint="eastAsia"/>
+        </w:rPr>
+        <w:t>브랜치로</w:t>
+      </w:r>
+      <w:proofErr w:type="spellEnd"/>
+      <w:r>
+        <w:rPr>
+          <w:rFonts w:hint="eastAsia"/>
+        </w:rPr>
+        <w:t xml:space="preserve"> 이동</w:t>
+      </w:r>
+    </w:p>
+    <w:p>
+      <w:r>
+        <w:rPr>
+          <w:rFonts w:hint="eastAsia"/>
+        </w:rPr>
+        <w:t xml:space="preserve">형상 통제 </w:t>
+      </w:r>
+      <w:r>
+        <w:t>–</w:t>
+      </w:r>
+      <w:r>
+        <w:rPr>
+          <w:rFonts w:hint="eastAsia"/>
+        </w:rPr>
+        <w:t xml:space="preserve"> 식별된 형상 항목에 대한 변경 요구를 검토하여 기준선이 반영될 수 있도록 조정</w:t>
+      </w:r>
+    </w:p>
+    <w:p>
+      <w:r>
+        <w:rPr>
+          <w:rFonts w:hint="eastAsia"/>
+        </w:rPr>
+        <w:t xml:space="preserve">형상 관리 </w:t>
+      </w:r>
+      <w:r>
+        <w:t>–</w:t>
+      </w:r>
+      <w:r>
+        <w:rPr>
+          <w:rFonts w:hint="eastAsia"/>
+        </w:rPr>
+        <w:t xml:space="preserve"> 소프트웨어의 변경 사항을 관리하기 위해 개발된 활동</w:t>
+      </w:r>
+    </w:p>
+    <w:p>
+      <w:proofErr w:type="spellStart"/>
+      <w:r>
+        <w:rPr>
+          <w:rFonts w:hint="eastAsia"/>
+        </w:rPr>
+        <w:t>콘텐츠</w:t>
+      </w:r>
+      <w:proofErr w:type="spellEnd"/>
+      <w:r>
+        <w:rPr>
+          <w:rFonts w:hint="eastAsia"/>
+        </w:rPr>
+        <w:t xml:space="preserve"> 제공자 </w:t>
+      </w:r>
+      <w:r>
+        <w:t>–</w:t>
+      </w:r>
+      <w:r>
+        <w:rPr>
+          <w:rFonts w:hint="eastAsia"/>
+        </w:rPr>
+        <w:t xml:space="preserve"> </w:t>
+      </w:r>
+      <w:proofErr w:type="spellStart"/>
+      <w:r>
+        <w:rPr>
+          <w:rFonts w:hint="eastAsia"/>
+        </w:rPr>
+        <w:t>콘텐츠를</w:t>
+      </w:r>
+      <w:proofErr w:type="spellEnd"/>
+      <w:r>
+        <w:rPr>
+          <w:rFonts w:hint="eastAsia"/>
+        </w:rPr>
+        <w:t xml:space="preserve"> 제공하는 저작권자</w:t>
+      </w:r>
+    </w:p>
+    <w:p>
+      <w:pPr>
+        <w:rPr>
+          <w:rFonts w:hint="eastAsia"/>
+        </w:rPr>
+      </w:pPr>
+      <w:proofErr w:type="spellStart"/>
+      <w:r>
+        <w:rPr>
+          <w:rFonts w:hint="eastAsia"/>
+        </w:rPr>
+        <w:t>패키저</w:t>
+      </w:r>
+      <w:proofErr w:type="spellEnd"/>
+      <w:r>
+        <w:rPr>
+          <w:rFonts w:hint="eastAsia"/>
+        </w:rPr>
+        <w:t xml:space="preserve"> </w:t>
+      </w:r>
+      <w:r>
+        <w:t>–</w:t>
+      </w:r>
+      <w:r>
+        <w:rPr>
+          <w:rFonts w:hint="eastAsia"/>
+        </w:rPr>
+        <w:t xml:space="preserve"> </w:t>
+      </w:r>
+      <w:proofErr w:type="spellStart"/>
+      <w:r>
+        <w:rPr>
+          <w:rFonts w:hint="eastAsia"/>
+        </w:rPr>
+        <w:t>콘텐츠를</w:t>
+      </w:r>
+      <w:proofErr w:type="spellEnd"/>
+      <w:r>
+        <w:rPr>
+          <w:rFonts w:hint="eastAsia"/>
+        </w:rPr>
+        <w:t xml:space="preserve"> 메타 데이터와 함께 배포 가능한 단위로 묶음</w:t>
+      </w:r>
+    </w:p>
+    <w:p>
+      <w:proofErr w:type="spellStart"/>
+      <w:r>
+        <w:rPr>
+          <w:rFonts w:hint="eastAsia"/>
+        </w:rPr>
+        <w:t>클리어링</w:t>
+      </w:r>
+      <w:proofErr w:type="spellEnd"/>
+      <w:r>
+        <w:rPr>
+          <w:rFonts w:hint="eastAsia"/>
+        </w:rPr>
+        <w:t xml:space="preserve"> 하우스 </w:t>
+      </w:r>
+      <w:r>
+        <w:t>–</w:t>
+      </w:r>
+      <w:r>
+        <w:rPr>
+          <w:rFonts w:hint="eastAsia"/>
+        </w:rPr>
+        <w:t xml:space="preserve"> 라이선스를 발급하고 관리</w:t>
+      </w:r>
+    </w:p>
+    <w:p>
+      <w:r>
+        <w:rPr>
+          <w:rFonts w:hint="eastAsia"/>
+        </w:rPr>
+        <w:t xml:space="preserve">DRM 컨트롤러 </w:t>
+      </w:r>
+      <w:r>
+        <w:t>–</w:t>
+      </w:r>
+      <w:r>
+        <w:rPr>
+          <w:rFonts w:hint="eastAsia"/>
+        </w:rPr>
+        <w:t xml:space="preserve"> 배포된 </w:t>
+      </w:r>
+      <w:proofErr w:type="spellStart"/>
+      <w:r>
+        <w:rPr>
+          <w:rFonts w:hint="eastAsia"/>
+        </w:rPr>
+        <w:t>콘텐츠의</w:t>
+      </w:r>
+      <w:proofErr w:type="spellEnd"/>
+      <w:r>
+        <w:rPr>
+          <w:rFonts w:hint="eastAsia"/>
+        </w:rPr>
+        <w:t xml:space="preserve"> 이용 권한 통제</w:t>
+      </w:r>
+    </w:p>
     <w:p/>
     <w:p>
       <w:pPr>
         <w:rPr>
-          <w:rFonts w:hint="eastAsia"/>
           <w:color w:val="31849B" w:themeColor="accent5" w:themeShade="BF"/>
         </w:rPr>
       </w:pPr>
@@ -6368,41 +6734,48 @@
         <w:rPr>
           <w:color w:val="31849B" w:themeColor="accent5" w:themeShade="BF"/>
         </w:rPr>
-        <w:t>Su</w:t>
-      </w:r>
+        <w:t xml:space="preserve">Subversion 8. </w:t>
+      </w:r>
+      <w:proofErr w:type="spellStart"/>
+      <w:r>
+        <w:rPr>
+          <w:color w:val="31849B" w:themeColor="accent5" w:themeShade="BF"/>
+        </w:rPr>
+        <w:t>Git</w:t>
+      </w:r>
+      <w:proofErr w:type="spellEnd"/>
+      <w:r>
+        <w:rPr>
+          <w:color w:val="31849B" w:themeColor="accent5" w:themeShade="BF"/>
+        </w:rPr>
+        <w:t xml:space="preserve"> 9. Jenkins 10. </w:t>
+      </w:r>
+      <w:proofErr w:type="spellStart"/>
+      <w:r>
+        <w:rPr>
+          <w:color w:val="31849B" w:themeColor="accent5" w:themeShade="BF"/>
+        </w:rPr>
+        <w:t>Gradle</w:t>
+      </w:r>
+      <w:proofErr w:type="spellEnd"/>
+      <w:r>
+        <w:rPr>
+          <w:color w:val="31849B" w:themeColor="accent5" w:themeShade="BF"/>
+        </w:rPr>
+        <w:t xml:space="preserve"> </w:t>
+      </w:r>
+    </w:p>
+    <w:p>
+      <w:pPr>
+        <w:rPr>
+          <w:rFonts w:hint="eastAsia"/>
+        </w:rPr>
+      </w:pPr>
       <w:bookmarkStart w:id="0" w:name="_GoBack"/>
       <w:bookmarkEnd w:id="0"/>
       <w:r>
         <w:rPr>
-          <w:color w:val="31849B" w:themeColor="accent5" w:themeShade="BF"/>
-        </w:rPr>
-        <w:t xml:space="preserve">bversion 8. </w:t>
-      </w:r>
-      <w:proofErr w:type="spellStart"/>
-      <w:r>
-        <w:rPr>
-          <w:color w:val="31849B" w:themeColor="accent5" w:themeShade="BF"/>
-        </w:rPr>
-        <w:t>Git</w:t>
-      </w:r>
-      <w:proofErr w:type="spellEnd"/>
-      <w:r>
-        <w:rPr>
-          <w:color w:val="31849B" w:themeColor="accent5" w:themeShade="BF"/>
-        </w:rPr>
-        <w:t xml:space="preserve"> 9. Jenkins 10. </w:t>
-      </w:r>
-      <w:proofErr w:type="spellStart"/>
-      <w:r>
-        <w:rPr>
-          <w:color w:val="31849B" w:themeColor="accent5" w:themeShade="BF"/>
-        </w:rPr>
-        <w:t>Gradle</w:t>
-      </w:r>
-      <w:proofErr w:type="spellEnd"/>
-      <w:r>
-        <w:rPr>
-          <w:color w:val="31849B" w:themeColor="accent5" w:themeShade="BF"/>
+          <w:rFonts w:hint="eastAsia"/>
         </w:rPr>
         <w:t xml:space="preserve"> </w:t>
       </w:r>

--- a/필기/2과목 소프트웨어 개발.docx
+++ b/필기/2과목 소프트웨어 개발.docx
@@ -6260,7 +6260,6 @@
     <w:p>
       <w:pPr>
         <w:rPr>
-          <w:rFonts w:hint="eastAsia"/>
           <w:color w:val="31849B" w:themeColor="accent5" w:themeShade="BF"/>
         </w:rPr>
       </w:pPr>
@@ -6551,11 +6550,6 @@
       </w:r>
     </w:p>
     <w:p>
-      <w:pPr>
-        <w:rPr>
-          <w:rFonts w:hint="eastAsia"/>
-        </w:rPr>
-      </w:pPr>
       <w:proofErr w:type="spellStart"/>
       <w:r>
         <w:rPr>
@@ -6766,13 +6760,389 @@
       </w:r>
     </w:p>
     <w:p>
-      <w:pPr>
-        <w:rPr>
-          <w:rFonts w:hint="eastAsia"/>
-        </w:rPr>
-      </w:pPr>
+      <w:r>
+        <w:rPr>
+          <w:rFonts w:hint="eastAsia"/>
+        </w:rPr>
+        <w:t xml:space="preserve"> </w:t>
+      </w:r>
+    </w:p>
+    <w:p>
+      <w:pPr>
+        <w:rPr>
+          <w:sz w:val="24"/>
+        </w:rPr>
+      </w:pPr>
+      <w:r>
+        <w:rPr>
+          <w:sz w:val="24"/>
+        </w:rPr>
+        <w:t>4</w:t>
+      </w:r>
+      <w:r>
+        <w:rPr>
+          <w:rFonts w:hint="eastAsia"/>
+          <w:sz w:val="24"/>
+        </w:rPr>
+        <w:t>장 애플리케이션 테스트 관리</w:t>
+      </w:r>
+    </w:p>
+    <w:p>
+      <w:pPr>
+        <w:rPr>
+          <w:sz w:val="22"/>
+          <w:shd w:val="pct15" w:color="auto" w:fill="FFFFFF"/>
+        </w:rPr>
+      </w:pPr>
+      <w:r>
+        <w:rPr>
+          <w:sz w:val="22"/>
+          <w:shd w:val="pct15" w:color="auto" w:fill="FFFFFF"/>
+        </w:rPr>
+        <w:t>0</w:t>
+      </w:r>
+      <w:r>
+        <w:rPr>
+          <w:rFonts w:hint="eastAsia"/>
+          <w:sz w:val="22"/>
+          <w:shd w:val="pct15" w:color="auto" w:fill="FFFFFF"/>
+        </w:rPr>
+        <w:t>54</w:t>
+      </w:r>
+      <w:r>
+        <w:rPr>
+          <w:sz w:val="22"/>
+          <w:shd w:val="pct15" w:color="auto" w:fill="FFFFFF"/>
+        </w:rPr>
+        <w:t xml:space="preserve"> </w:t>
+      </w:r>
+      <w:r>
+        <w:rPr>
+          <w:rFonts w:hint="eastAsia"/>
+          <w:sz w:val="22"/>
+          <w:shd w:val="pct15" w:color="auto" w:fill="FFFFFF"/>
+        </w:rPr>
+        <w:t>애플리케이션 테스트</w:t>
+      </w:r>
+    </w:p>
+    <w:p>
+      <w:r>
+        <w:rPr>
+          <w:rFonts w:hint="eastAsia"/>
+        </w:rPr>
+        <w:t>- 애플리케이션에 잠재되어 있는 결함을 찾아내는 일련의 행위 또는 절차</w:t>
+      </w:r>
+    </w:p>
+    <w:p>
+      <w:r>
+        <w:rPr>
+          <w:rFonts w:hint="eastAsia"/>
+        </w:rPr>
+        <w:t>- 개발된 소프트웨어가 고객의 요구사항을 만족시키는지 확인하고 소프트웨어가 기능을 정확히 수행하는지 검증함</w:t>
+      </w:r>
+    </w:p>
+    <w:p>
+      <w:r>
+        <w:rPr>
+          <w:rFonts w:hint="eastAsia"/>
+        </w:rPr>
+        <w:t xml:space="preserve">필요성 </w:t>
+      </w:r>
+    </w:p>
+    <w:p>
+      <w:r>
+        <w:t>–</w:t>
+      </w:r>
+      <w:r>
+        <w:rPr>
+          <w:rFonts w:hint="eastAsia"/>
+        </w:rPr>
+        <w:t xml:space="preserve"> </w:t>
+      </w:r>
+      <w:r>
+        <w:rPr>
+          <w:rFonts w:hint="eastAsia"/>
+        </w:rPr>
+        <w:t>프로그램 실행 전 오류를 발견하여 예방할 수 있음</w:t>
+      </w:r>
+    </w:p>
+    <w:p>
+      <w:r>
+        <w:rPr>
+          <w:rFonts w:hint="eastAsia"/>
+        </w:rPr>
+        <w:lastRenderedPageBreak/>
+        <w:t>- 신뢰도를 향상시킴</w:t>
+      </w:r>
+    </w:p>
+    <w:p>
+      <w:r>
+        <w:rPr>
+          <w:rFonts w:hint="eastAsia"/>
+        </w:rPr>
+        <w:t>- 새로운 오류의 유입도 예방 가능</w:t>
+      </w:r>
+    </w:p>
+    <w:p>
+      <w:r>
+        <w:rPr>
+          <w:rFonts w:hint="eastAsia"/>
+        </w:rPr>
+        <w:t>- 최소한의 시간과 노력으로 많은 결과를 찾을 수 있음</w:t>
+      </w:r>
+    </w:p>
+    <w:p/>
+    <w:p>
+      <w:pPr>
+        <w:rPr>
+          <w:sz w:val="22"/>
+          <w:shd w:val="pct15" w:color="auto" w:fill="FFFFFF"/>
+        </w:rPr>
+      </w:pPr>
+      <w:r>
+        <w:rPr>
+          <w:rFonts w:hint="eastAsia"/>
+          <w:sz w:val="22"/>
+          <w:shd w:val="pct15" w:color="auto" w:fill="FFFFFF"/>
+        </w:rPr>
+        <w:t>0</w:t>
+      </w:r>
+      <w:r>
+        <w:rPr>
+          <w:sz w:val="22"/>
+          <w:shd w:val="pct15" w:color="auto" w:fill="FFFFFF"/>
+        </w:rPr>
+        <w:t>5</w:t>
+      </w:r>
+      <w:r>
+        <w:rPr>
+          <w:rFonts w:hint="eastAsia"/>
+          <w:sz w:val="22"/>
+          <w:shd w:val="pct15" w:color="auto" w:fill="FFFFFF"/>
+        </w:rPr>
+        <w:t>5 애플리케이션 테스트의 분류</w:t>
+      </w:r>
+    </w:p>
+    <w:p>
+      <w:r>
+        <w:rPr>
+          <w:rFonts w:hint="eastAsia"/>
+        </w:rPr>
+        <w:t xml:space="preserve">프로그램 실행 여부에 따른 테스트 </w:t>
+      </w:r>
+      <w:r>
+        <w:t>–</w:t>
+      </w:r>
+      <w:r>
+        <w:rPr>
+          <w:rFonts w:hint="eastAsia"/>
+        </w:rPr>
+        <w:t xml:space="preserve"> 정적 테스트 / 동적 테스트</w:t>
+      </w:r>
+    </w:p>
+    <w:p>
+      <w:r>
+        <w:rPr>
+          <w:rFonts w:hint="eastAsia"/>
+        </w:rPr>
+        <w:t xml:space="preserve">테스트 기반에 따른 테스트 </w:t>
+      </w:r>
+      <w:r>
+        <w:t>–</w:t>
+      </w:r>
+      <w:r>
+        <w:rPr>
+          <w:rFonts w:hint="eastAsia"/>
+        </w:rPr>
+        <w:t xml:space="preserve"> 명세 기반 테스트 / 구조 기반 테스트 / 경험 기반 테스트</w:t>
+      </w:r>
+    </w:p>
+    <w:p>
+      <w:r>
+        <w:rPr>
+          <w:rFonts w:hint="eastAsia"/>
+        </w:rPr>
+        <w:t xml:space="preserve">시각에 따른 테스트 </w:t>
+      </w:r>
+      <w:r>
+        <w:t>–</w:t>
+      </w:r>
+      <w:r>
+        <w:rPr>
+          <w:rFonts w:hint="eastAsia"/>
+        </w:rPr>
+        <w:t xml:space="preserve"> 검증 테스트 / 확인 테스트</w:t>
+      </w:r>
+    </w:p>
+    <w:p>
+      <w:r>
+        <w:rPr>
+          <w:rFonts w:hint="eastAsia"/>
+        </w:rPr>
+        <w:t xml:space="preserve">목적에 따른 테스트 </w:t>
+      </w:r>
+      <w:r>
+        <w:t>–</w:t>
+      </w:r>
+      <w:r>
+        <w:rPr>
+          <w:rFonts w:hint="eastAsia"/>
+        </w:rPr>
+        <w:t xml:space="preserve"> 회복 테스트 / 안전 테스트 / 강도 테스트 / 성능 테스트 / 구조 테스트 / 회귀 테스트 / 병행 테스트</w:t>
+      </w:r>
+    </w:p>
+    <w:p/>
+    <w:p>
+      <w:r>
+        <w:rPr>
+          <w:rFonts w:hint="eastAsia"/>
+          <w:sz w:val="22"/>
+          <w:shd w:val="pct15" w:color="auto" w:fill="FFFFFF"/>
+        </w:rPr>
+        <w:t>056 테스트 기법에 따른 애플리케이션 테스트</w:t>
+      </w:r>
+    </w:p>
+    <w:p>
+      <w:pPr>
+        <w:rPr>
+          <w:color w:val="E36C0A" w:themeColor="accent6" w:themeShade="BF"/>
+        </w:rPr>
+      </w:pPr>
+      <w:r>
+        <w:rPr>
+          <w:rFonts w:hint="eastAsia"/>
+          <w:color w:val="E36C0A" w:themeColor="accent6" w:themeShade="BF"/>
+        </w:rPr>
+        <w:t xml:space="preserve">화이트박스 테스트 </w:t>
+      </w:r>
+    </w:p>
+    <w:p>
+      <w:r>
+        <w:rPr>
+          <w:rFonts w:hint="eastAsia"/>
+        </w:rPr>
+        <w:t xml:space="preserve">- 모듈의 원시 코드를 </w:t>
+      </w:r>
+      <w:proofErr w:type="spellStart"/>
+      <w:r>
+        <w:rPr>
+          <w:rFonts w:hint="eastAsia"/>
+        </w:rPr>
+        <w:t>오픈시킨</w:t>
+      </w:r>
+      <w:proofErr w:type="spellEnd"/>
+      <w:r>
+        <w:rPr>
+          <w:rFonts w:hint="eastAsia"/>
+        </w:rPr>
+        <w:t xml:space="preserve"> 상태에서 원시 코드의 논리적인 모든 경로를 테스트하여 테스트 케이스를 설계하는 방법</w:t>
+      </w:r>
+    </w:p>
+    <w:p>
+      <w:r>
+        <w:rPr>
+          <w:rFonts w:hint="eastAsia"/>
+        </w:rPr>
+        <w:t xml:space="preserve">종류 </w:t>
+      </w:r>
+      <w:r>
+        <w:t>–</w:t>
+      </w:r>
+      <w:r>
+        <w:rPr>
+          <w:rFonts w:hint="eastAsia"/>
+        </w:rPr>
+        <w:t xml:space="preserve"> 기초 경로 검사 / 제어 구조 검사</w:t>
+      </w:r>
+    </w:p>
+    <w:p>
+      <w:r>
+        <w:rPr>
+          <w:rFonts w:hint="eastAsia"/>
+        </w:rPr>
+        <w:t xml:space="preserve">검증 기준 </w:t>
+      </w:r>
+      <w:r>
+        <w:t>–</w:t>
+      </w:r>
+      <w:r>
+        <w:rPr>
+          <w:rFonts w:hint="eastAsia"/>
+        </w:rPr>
+        <w:t xml:space="preserve"> 문장 검증 기준 / 분기 검증 기준</w:t>
+      </w:r>
+      <w:r>
+        <w:rPr>
+          <w:rFonts w:hint="eastAsia"/>
+        </w:rPr>
+        <w:t xml:space="preserve"> / 조건 검증 기준 / 분기 검증 기준</w:t>
+      </w:r>
+    </w:p>
+    <w:p>
+      <w:pPr>
+        <w:rPr>
+          <w:color w:val="E36C0A" w:themeColor="accent6" w:themeShade="BF"/>
+        </w:rPr>
+      </w:pPr>
+      <w:r>
+        <w:rPr>
+          <w:rFonts w:hint="eastAsia"/>
+          <w:color w:val="E36C0A" w:themeColor="accent6" w:themeShade="BF"/>
+        </w:rPr>
+        <w:t>블랙박스 테스트</w:t>
+      </w:r>
+    </w:p>
+    <w:p>
+      <w:r>
+        <w:rPr>
+          <w:rFonts w:hint="eastAsia"/>
+        </w:rPr>
+        <w:t xml:space="preserve">- </w:t>
+      </w:r>
+      <w:r>
+        <w:rPr>
+          <w:rFonts w:hint="eastAsia"/>
+        </w:rPr>
+        <w:t>소프트웨어가 수행할 특정 기능을 알기 위해서 각 기능이 완전히 작동되는 것을 입증하는 테스트로 기능 테스트라고도 함</w:t>
+      </w:r>
       <w:bookmarkStart w:id="0" w:name="_GoBack"/>
       <w:bookmarkEnd w:id="0"/>
+    </w:p>
+    <w:p>
+      <w:pPr>
+        <w:rPr>
+          <w:rFonts w:hint="eastAsia"/>
+        </w:rPr>
+      </w:pPr>
+      <w:r>
+        <w:rPr>
+          <w:rFonts w:hint="eastAsia"/>
+        </w:rPr>
+        <w:t xml:space="preserve">종류 </w:t>
+      </w:r>
+      <w:r>
+        <w:t>–</w:t>
+      </w:r>
+      <w:r>
+        <w:rPr>
+          <w:rFonts w:hint="eastAsia"/>
+        </w:rPr>
+        <w:t xml:space="preserve"> 동치 분할 검사 / </w:t>
+      </w:r>
+      <w:proofErr w:type="spellStart"/>
+      <w:r>
+        <w:rPr>
+          <w:rFonts w:hint="eastAsia"/>
+        </w:rPr>
+        <w:t>경계값</w:t>
+      </w:r>
+      <w:proofErr w:type="spellEnd"/>
+      <w:r>
+        <w:rPr>
+          <w:rFonts w:hint="eastAsia"/>
+        </w:rPr>
+        <w:t xml:space="preserve"> 분석 / 원인-효과 그래프 검사 / 오류 예측 검사 / 비교 검사</w:t>
+      </w:r>
       <w:r>
         <w:rPr>
           <w:rFonts w:hint="eastAsia"/>

--- a/필기/2과목 소프트웨어 개발.docx
+++ b/필기/2과목 소프트웨어 개발.docx
@@ -7105,6 +7105,684 @@
         </w:rPr>
         <w:t>소프트웨어가 수행할 특정 기능을 알기 위해서 각 기능이 완전히 작동되는 것을 입증하는 테스트로 기능 테스트라고도 함</w:t>
       </w:r>
+    </w:p>
+    <w:p>
+      <w:r>
+        <w:rPr>
+          <w:rFonts w:hint="eastAsia"/>
+        </w:rPr>
+        <w:t xml:space="preserve">종류 </w:t>
+      </w:r>
+      <w:r>
+        <w:t>–</w:t>
+      </w:r>
+      <w:r>
+        <w:rPr>
+          <w:rFonts w:hint="eastAsia"/>
+        </w:rPr>
+        <w:t xml:space="preserve"> 동치 분할 검사 / </w:t>
+      </w:r>
+      <w:proofErr w:type="spellStart"/>
+      <w:r>
+        <w:rPr>
+          <w:rFonts w:hint="eastAsia"/>
+        </w:rPr>
+        <w:t>경계값</w:t>
+      </w:r>
+      <w:proofErr w:type="spellEnd"/>
+      <w:r>
+        <w:rPr>
+          <w:rFonts w:hint="eastAsia"/>
+        </w:rPr>
+        <w:t xml:space="preserve"> 분석 / 원인-효과 그래프 검사 / 오류 예측 검사 / 비교 검사</w:t>
+      </w:r>
+      <w:r>
+        <w:rPr>
+          <w:rFonts w:hint="eastAsia"/>
+        </w:rPr>
+        <w:t xml:space="preserve"> </w:t>
+      </w:r>
+    </w:p>
+    <w:p/>
+    <w:p>
+      <w:r>
+        <w:rPr>
+          <w:sz w:val="22"/>
+          <w:shd w:val="pct15" w:color="auto" w:fill="FFFFFF"/>
+        </w:rPr>
+        <w:t xml:space="preserve">057 </w:t>
+      </w:r>
+      <w:r>
+        <w:rPr>
+          <w:rFonts w:hint="eastAsia"/>
+          <w:sz w:val="22"/>
+          <w:shd w:val="pct15" w:color="auto" w:fill="FFFFFF"/>
+        </w:rPr>
+        <w:t>개발 단계에 따른 애플리케이션 테스트</w:t>
+      </w:r>
+    </w:p>
+    <w:p>
+      <w:r>
+        <w:rPr>
+          <w:rFonts w:hint="eastAsia"/>
+        </w:rPr>
+        <w:t>- 소프트웨어 개발 단계에 따라 단위 테스트, 통합 테스트, 시스템 테스트, 인수 테스트로 분류</w:t>
+      </w:r>
+    </w:p>
+    <w:p>
+      <w:r>
+        <w:rPr>
+          <w:rFonts w:hint="eastAsia"/>
+        </w:rPr>
+        <w:lastRenderedPageBreak/>
+        <w:t>- 소프트웨어의 개발단계에서부터 테스트를 수행하므로 단순히 소프트웨어에 포함된 코드 상의 오류뿐만 아니라 요구 분석의 오류, 설계 인터페이스 오류 등도 발견할 수 있음</w:t>
+      </w:r>
+    </w:p>
+    <w:p>
+      <w:pPr>
+        <w:rPr>
+          <w:rFonts w:hint="eastAsia"/>
+        </w:rPr>
+      </w:pPr>
+      <w:r>
+        <w:rPr>
+          <w:rFonts w:hint="eastAsia"/>
+        </w:rPr>
+        <w:t xml:space="preserve">단위 테스트 </w:t>
+      </w:r>
+      <w:r>
+        <w:t>–</w:t>
+      </w:r>
+      <w:r>
+        <w:rPr>
+          <w:rFonts w:hint="eastAsia"/>
+        </w:rPr>
+        <w:t xml:space="preserve"> 코딩 직후 소프트웨어 설계의 최소 단위인 모듈이나 컴포넌트에 초점을 맞춰 테스트 하는 것 </w:t>
+      </w:r>
+    </w:p>
+    <w:p>
+      <w:r>
+        <w:rPr>
+          <w:rFonts w:hint="eastAsia"/>
+        </w:rPr>
+        <w:t xml:space="preserve">통합 테스트 </w:t>
+      </w:r>
+      <w:r>
+        <w:t>–</w:t>
+      </w:r>
+      <w:r>
+        <w:rPr>
+          <w:rFonts w:hint="eastAsia"/>
+        </w:rPr>
+        <w:t xml:space="preserve"> </w:t>
+      </w:r>
+      <w:r>
+        <w:rPr>
+          <w:rFonts w:hint="eastAsia"/>
+        </w:rPr>
+        <w:t>단위 테스트가 완료된 모듈들을 결합하여 하나의 시스템으로 완성시키는 과정에서의 테스트</w:t>
+      </w:r>
+    </w:p>
+    <w:p>
+      <w:r>
+        <w:rPr>
+          <w:rFonts w:hint="eastAsia"/>
+        </w:rPr>
+        <w:t xml:space="preserve">시스템 테스트 </w:t>
+      </w:r>
+      <w:r>
+        <w:t>–</w:t>
+      </w:r>
+      <w:r>
+        <w:rPr>
+          <w:rFonts w:hint="eastAsia"/>
+        </w:rPr>
+        <w:t xml:space="preserve"> 개발된 소프트웨어가 해당 컴퓨터 시스템에서 </w:t>
+      </w:r>
+      <w:proofErr w:type="spellStart"/>
+      <w:r>
+        <w:rPr>
+          <w:rFonts w:hint="eastAsia"/>
+        </w:rPr>
+        <w:t>완벽학</w:t>
+      </w:r>
+      <w:proofErr w:type="spellEnd"/>
+      <w:r>
+        <w:rPr>
+          <w:rFonts w:hint="eastAsia"/>
+        </w:rPr>
+        <w:t xml:space="preserve"> 수행되는가를 점검하는 테스트</w:t>
+      </w:r>
+    </w:p>
+    <w:p>
+      <w:r>
+        <w:rPr>
+          <w:rFonts w:hint="eastAsia"/>
+        </w:rPr>
+        <w:t xml:space="preserve">인수 테스트 </w:t>
+      </w:r>
+      <w:r>
+        <w:t>–</w:t>
+      </w:r>
+      <w:r>
+        <w:rPr>
+          <w:rFonts w:hint="eastAsia"/>
+        </w:rPr>
+        <w:t xml:space="preserve"> 개발한 소프트웨어가 사용자의 요구사항을 충족하는지에 중점을 두고 테스트</w:t>
+      </w:r>
+    </w:p>
+    <w:p/>
+    <w:p>
+      <w:pPr>
+        <w:rPr>
+          <w:sz w:val="22"/>
+          <w:shd w:val="pct15" w:color="auto" w:fill="FFFFFF"/>
+        </w:rPr>
+      </w:pPr>
+      <w:r>
+        <w:rPr>
+          <w:sz w:val="22"/>
+          <w:shd w:val="pct15" w:color="auto" w:fill="FFFFFF"/>
+        </w:rPr>
+        <w:t xml:space="preserve">058 </w:t>
+      </w:r>
+      <w:r>
+        <w:rPr>
+          <w:rFonts w:hint="eastAsia"/>
+          <w:sz w:val="22"/>
+          <w:shd w:val="pct15" w:color="auto" w:fill="FFFFFF"/>
+        </w:rPr>
+        <w:t>통합 테스트</w:t>
+      </w:r>
+    </w:p>
+    <w:p>
+      <w:r>
+        <w:rPr>
+          <w:rFonts w:hint="eastAsia"/>
+        </w:rPr>
+        <w:t>- 단위 테스트가 끝난 모듈을 통합하는 과정에서 발생하는 오류 및 결함을 찾는 테스트 기법</w:t>
+      </w:r>
+    </w:p>
+    <w:p>
+      <w:r>
+        <w:rPr>
+          <w:rFonts w:hint="eastAsia"/>
+        </w:rPr>
+        <w:t>비점진적 통합 방식 / 점진적 통합 방식</w:t>
+      </w:r>
+    </w:p>
+    <w:p>
+      <w:r>
+        <w:rPr>
+          <w:rFonts w:hint="eastAsia"/>
+          <w:color w:val="E36C0A" w:themeColor="accent6" w:themeShade="BF"/>
+        </w:rPr>
+        <w:t>하향식 통합 테스트</w:t>
+      </w:r>
+      <w:r>
+        <w:rPr>
+          <w:rFonts w:hint="eastAsia"/>
+        </w:rPr>
+        <w:t xml:space="preserve"> </w:t>
+      </w:r>
+      <w:r>
+        <w:t>–</w:t>
+      </w:r>
+      <w:r>
+        <w:rPr>
+          <w:rFonts w:hint="eastAsia"/>
+        </w:rPr>
+        <w:t xml:space="preserve"> 프로그램의 상위 모듈에서 하위 모듈 방향으로 통합하면서 테스트하는 기법</w:t>
+      </w:r>
+    </w:p>
+    <w:p>
+      <w:r>
+        <w:rPr>
+          <w:rFonts w:hint="eastAsia"/>
+        </w:rPr>
+        <w:t xml:space="preserve">1. 주요 제어 모듈은 작성된 프로그램을 사용하고 주요 제어 모듈의 종속 모듈은 </w:t>
+      </w:r>
+      <w:proofErr w:type="spellStart"/>
+      <w:r>
+        <w:rPr>
+          <w:rFonts w:hint="eastAsia"/>
+        </w:rPr>
+        <w:t>스텁으로</w:t>
+      </w:r>
+      <w:proofErr w:type="spellEnd"/>
+      <w:r>
+        <w:rPr>
+          <w:rFonts w:hint="eastAsia"/>
+        </w:rPr>
+        <w:t xml:space="preserve"> 대체</w:t>
+      </w:r>
+    </w:p>
+    <w:p>
+      <w:r>
+        <w:rPr>
+          <w:rFonts w:hint="eastAsia"/>
+        </w:rPr>
+        <w:t xml:space="preserve">2. </w:t>
+      </w:r>
+      <w:r>
+        <w:rPr>
+          <w:rFonts w:hint="eastAsia"/>
+        </w:rPr>
+        <w:t xml:space="preserve">깊이 우선 또는 넓이 우선 등의 통합 방식에 따라 하위 모듈인 </w:t>
+      </w:r>
+      <w:proofErr w:type="spellStart"/>
+      <w:r>
+        <w:rPr>
+          <w:rFonts w:hint="eastAsia"/>
+        </w:rPr>
+        <w:t>스텁들이</w:t>
+      </w:r>
+      <w:proofErr w:type="spellEnd"/>
+      <w:r>
+        <w:rPr>
+          <w:rFonts w:hint="eastAsia"/>
+        </w:rPr>
+        <w:t xml:space="preserve"> 한 번에 하나씩 실제 모듈로 교체됨</w:t>
+      </w:r>
+    </w:p>
+    <w:p>
+      <w:r>
+        <w:rPr>
+          <w:rFonts w:hint="eastAsia"/>
+        </w:rPr>
+        <w:t>3. 모듈이 통합될 때마다 테스트를 실시</w:t>
+      </w:r>
+    </w:p>
+    <w:p>
+      <w:r>
+        <w:rPr>
+          <w:rFonts w:hint="eastAsia"/>
+        </w:rPr>
+        <w:t xml:space="preserve">4. </w:t>
+      </w:r>
+      <w:r>
+        <w:rPr>
+          <w:rFonts w:hint="eastAsia"/>
+        </w:rPr>
+        <w:t>새로운 오류가 발생하지 않음을 보증하기 위해 희귀 테스트를 실시</w:t>
+      </w:r>
+    </w:p>
+    <w:p>
+      <w:r>
+        <w:rPr>
+          <w:rFonts w:hint="eastAsia"/>
+          <w:color w:val="E36C0A" w:themeColor="accent6" w:themeShade="BF"/>
+        </w:rPr>
+        <w:t xml:space="preserve">상향식 통합 테스트 </w:t>
+      </w:r>
+      <w:r>
+        <w:t>–</w:t>
+      </w:r>
+      <w:r>
+        <w:rPr>
+          <w:rFonts w:hint="eastAsia"/>
+        </w:rPr>
+        <w:t xml:space="preserve"> 프로그램의 하위 모듈에서 상위 모듈 방향으로 통합하면서 테스트하는 기법</w:t>
+      </w:r>
+    </w:p>
+    <w:p>
+      <w:r>
+        <w:rPr>
+          <w:rFonts w:hint="eastAsia"/>
+        </w:rPr>
+        <w:t>1. 하위 모듈들을 클러스터로 결합</w:t>
+      </w:r>
+    </w:p>
+    <w:p>
+      <w:r>
+        <w:rPr>
+          <w:rFonts w:hint="eastAsia"/>
+        </w:rPr>
+        <w:t>2. 상위 모듈에서 데이터의 입</w:t>
+      </w:r>
+      <w:proofErr w:type="gramStart"/>
+      <w:r>
+        <w:rPr>
+          <w:rFonts w:hint="eastAsia"/>
+        </w:rPr>
+        <w:t>,출력을</w:t>
+      </w:r>
+      <w:proofErr w:type="gramEnd"/>
+      <w:r>
+        <w:rPr>
+          <w:rFonts w:hint="eastAsia"/>
+        </w:rPr>
+        <w:t xml:space="preserve"> 확인하기 위해 더미 모듈인 드라이버를 작성</w:t>
+      </w:r>
+    </w:p>
+    <w:p>
+      <w:r>
+        <w:rPr>
+          <w:rFonts w:hint="eastAsia"/>
+        </w:rPr>
+        <w:t>3. 통합된 클러스터 단위로 테스트</w:t>
+      </w:r>
+    </w:p>
+    <w:p>
+      <w:r>
+        <w:rPr>
+          <w:rFonts w:hint="eastAsia"/>
+        </w:rPr>
+        <w:lastRenderedPageBreak/>
+        <w:t>4. 테스트가 완료되면 클러스터는 프로그램 구조의 상위로 이동하여 결합하고 드라이버는 실제 모듈로 대체</w:t>
+      </w:r>
+    </w:p>
+    <w:p>
+      <w:r>
+        <w:rPr>
+          <w:rFonts w:hint="eastAsia"/>
+          <w:color w:val="E36C0A" w:themeColor="accent6" w:themeShade="BF"/>
+        </w:rPr>
+        <w:t xml:space="preserve">혼합식 통합 테스트 </w:t>
+      </w:r>
+      <w:r>
+        <w:t>–</w:t>
+      </w:r>
+      <w:r>
+        <w:rPr>
+          <w:rFonts w:hint="eastAsia"/>
+        </w:rPr>
+        <w:t xml:space="preserve"> 하위 수준에서는 상향식 통합, 상위 수준에서는 하향식 통합을 사용하여 최적의 테스트를 지원하는 방식 / </w:t>
+      </w:r>
+      <w:proofErr w:type="spellStart"/>
+      <w:r>
+        <w:rPr>
+          <w:rFonts w:hint="eastAsia"/>
+        </w:rPr>
+        <w:t>샌드위치식</w:t>
+      </w:r>
+      <w:proofErr w:type="spellEnd"/>
+      <w:r>
+        <w:rPr>
+          <w:rFonts w:hint="eastAsia"/>
+        </w:rPr>
+        <w:t xml:space="preserve"> 통합 테스트 방법</w:t>
+      </w:r>
+    </w:p>
+    <w:p>
+      <w:r>
+        <w:rPr>
+          <w:rFonts w:hint="eastAsia"/>
+          <w:color w:val="E36C0A" w:themeColor="accent6" w:themeShade="BF"/>
+        </w:rPr>
+        <w:t xml:space="preserve">회귀 </w:t>
+      </w:r>
+      <w:proofErr w:type="spellStart"/>
+      <w:r>
+        <w:rPr>
+          <w:rFonts w:hint="eastAsia"/>
+          <w:color w:val="E36C0A" w:themeColor="accent6" w:themeShade="BF"/>
+        </w:rPr>
+        <w:t>테스팅</w:t>
+      </w:r>
+      <w:proofErr w:type="spellEnd"/>
+      <w:r>
+        <w:rPr>
+          <w:rFonts w:hint="eastAsia"/>
+          <w:color w:val="E36C0A" w:themeColor="accent6" w:themeShade="BF"/>
+        </w:rPr>
+        <w:t xml:space="preserve"> </w:t>
+      </w:r>
+      <w:r>
+        <w:t>–</w:t>
+      </w:r>
+      <w:r>
+        <w:rPr>
+          <w:rFonts w:hint="eastAsia"/>
+        </w:rPr>
+        <w:t xml:space="preserve"> 이미 테스트된 프로그램의 </w:t>
+      </w:r>
+      <w:proofErr w:type="spellStart"/>
+      <w:r>
+        <w:rPr>
+          <w:rFonts w:hint="eastAsia"/>
+        </w:rPr>
+        <w:t>테스팅을</w:t>
+      </w:r>
+      <w:proofErr w:type="spellEnd"/>
+      <w:r>
+        <w:rPr>
+          <w:rFonts w:hint="eastAsia"/>
+        </w:rPr>
+        <w:t xml:space="preserve"> 반복하는 것 / 통합 테스트로 인해 변경된 모듈이나 컴포넌트에 새로운 오류가 있는 지 확인하는 테스트</w:t>
+      </w:r>
+    </w:p>
+    <w:p>
+      <w:pPr>
+        <w:rPr>
+          <w:sz w:val="22"/>
+          <w:shd w:val="pct15" w:color="auto" w:fill="FFFFFF"/>
+        </w:rPr>
+      </w:pPr>
+    </w:p>
+    <w:p>
+      <w:pPr>
+        <w:rPr>
+          <w:sz w:val="22"/>
+          <w:shd w:val="pct15" w:color="auto" w:fill="FFFFFF"/>
+        </w:rPr>
+      </w:pPr>
+      <w:r>
+        <w:rPr>
+          <w:rFonts w:hint="eastAsia"/>
+          <w:sz w:val="22"/>
+          <w:shd w:val="pct15" w:color="auto" w:fill="FFFFFF"/>
+        </w:rPr>
+        <w:t>059 애플리케이션 테스트 프로세스</w:t>
+      </w:r>
+    </w:p>
+    <w:p>
+      <w:r>
+        <w:rPr>
+          <w:rFonts w:hint="eastAsia"/>
+        </w:rPr>
+        <w:t>- 개발된 소프트웨어가 사용자의 요구대로 만들어졌는지, 결함은 없는지 등을 테스트하는 절차</w:t>
+      </w:r>
+    </w:p>
+    <w:p>
+      <w:r>
+        <w:rPr>
+          <w:rFonts w:hint="eastAsia"/>
+        </w:rPr>
+        <w:t>테스트 계획 -&gt;</w:t>
+      </w:r>
+      <w:r>
+        <w:t xml:space="preserve"> </w:t>
+      </w:r>
+      <w:r>
+        <w:rPr>
+          <w:rFonts w:hint="eastAsia"/>
+        </w:rPr>
+        <w:t xml:space="preserve">테스트 분석 및 디자인 -&gt; 테스트 케이스 및 시나리오 작성 -&gt; 테스트 수행 -&gt; 테스트 결과 평가 및 </w:t>
+      </w:r>
+      <w:proofErr w:type="spellStart"/>
+      <w:r>
+        <w:rPr>
+          <w:rFonts w:hint="eastAsia"/>
+        </w:rPr>
+        <w:t>리포팅</w:t>
+      </w:r>
+      <w:proofErr w:type="spellEnd"/>
+      <w:r>
+        <w:rPr>
+          <w:rFonts w:hint="eastAsia"/>
+        </w:rPr>
+        <w:t xml:space="preserve"> -&gt; 결함 추적 및 관리</w:t>
+      </w:r>
+    </w:p>
+    <w:p>
+      <w:r>
+        <w:rPr>
+          <w:rFonts w:hint="eastAsia"/>
+          <w:color w:val="E36C0A" w:themeColor="accent6" w:themeShade="BF"/>
+        </w:rPr>
+        <w:t>테스트 계획</w:t>
+      </w:r>
+      <w:r>
+        <w:rPr>
+          <w:rFonts w:hint="eastAsia"/>
+        </w:rPr>
+        <w:t xml:space="preserve"> </w:t>
+      </w:r>
+      <w:r>
+        <w:t>–</w:t>
+      </w:r>
+      <w:r>
+        <w:rPr>
+          <w:rFonts w:hint="eastAsia"/>
+        </w:rPr>
+        <w:t xml:space="preserve"> </w:t>
+      </w:r>
+      <w:r>
+        <w:rPr>
+          <w:rFonts w:hint="eastAsia"/>
+        </w:rPr>
+        <w:t xml:space="preserve">프로젝트 </w:t>
+      </w:r>
+      <w:proofErr w:type="spellStart"/>
+      <w:r>
+        <w:rPr>
+          <w:rFonts w:hint="eastAsia"/>
+        </w:rPr>
+        <w:t>계획석</w:t>
+      </w:r>
+      <w:proofErr w:type="spellEnd"/>
+      <w:r>
+        <w:rPr>
+          <w:rFonts w:hint="eastAsia"/>
+        </w:rPr>
+        <w:t>, 요구 명세서 등을 기반으로 테스트 목표를 정의하고 테스트 대상 및 범위를 결정</w:t>
+      </w:r>
+    </w:p>
+    <w:p>
+      <w:r>
+        <w:rPr>
+          <w:rFonts w:hint="eastAsia"/>
+          <w:color w:val="E36C0A" w:themeColor="accent6" w:themeShade="BF"/>
+        </w:rPr>
+        <w:t xml:space="preserve">테스트 분석 및 디자인 </w:t>
+      </w:r>
+      <w:r>
+        <w:t>–</w:t>
+      </w:r>
+      <w:r>
+        <w:rPr>
+          <w:rFonts w:hint="eastAsia"/>
+        </w:rPr>
+        <w:t xml:space="preserve"> </w:t>
+      </w:r>
+      <w:r>
+        <w:rPr>
+          <w:rFonts w:hint="eastAsia"/>
+        </w:rPr>
+        <w:t>테스트의 목적과 원칙을 검토하고 사용자의 요구사항을 분석</w:t>
+      </w:r>
+    </w:p>
+    <w:p>
+      <w:r>
+        <w:rPr>
+          <w:rFonts w:hint="eastAsia"/>
+          <w:color w:val="E36C0A" w:themeColor="accent6" w:themeShade="BF"/>
+        </w:rPr>
+        <w:t xml:space="preserve">테스트 케이스 및 시나리오 작성 </w:t>
+      </w:r>
+      <w:r>
+        <w:t>–</w:t>
+      </w:r>
+      <w:r>
+        <w:rPr>
+          <w:rFonts w:hint="eastAsia"/>
+        </w:rPr>
+        <w:t xml:space="preserve"> 테스트 케이스의 설계 기법에 따라 테스트 케이스를 작성하고 검토 및 확인한 후 테스트 시나리오를 작성</w:t>
+      </w:r>
+    </w:p>
+    <w:p>
+      <w:r>
+        <w:rPr>
+          <w:rFonts w:hint="eastAsia"/>
+          <w:color w:val="E36C0A" w:themeColor="accent6" w:themeShade="BF"/>
+        </w:rPr>
+        <w:t xml:space="preserve">테스트 수행 </w:t>
+      </w:r>
+      <w:r>
+        <w:t>–</w:t>
+      </w:r>
+      <w:r>
+        <w:rPr>
+          <w:rFonts w:hint="eastAsia"/>
+        </w:rPr>
+        <w:t xml:space="preserve"> 테스트 환경을 구축한 후 테스트 수행</w:t>
+      </w:r>
+    </w:p>
+    <w:p>
+      <w:r>
+        <w:rPr>
+          <w:rFonts w:hint="eastAsia"/>
+          <w:color w:val="E36C0A" w:themeColor="accent6" w:themeShade="BF"/>
+        </w:rPr>
+        <w:t xml:space="preserve">테스트 결과 평가 및 </w:t>
+      </w:r>
+      <w:proofErr w:type="spellStart"/>
+      <w:r>
+        <w:rPr>
+          <w:rFonts w:hint="eastAsia"/>
+          <w:color w:val="E36C0A" w:themeColor="accent6" w:themeShade="BF"/>
+        </w:rPr>
+        <w:t>리포팅</w:t>
+      </w:r>
+      <w:proofErr w:type="spellEnd"/>
+      <w:r>
+        <w:rPr>
+          <w:rFonts w:hint="eastAsia"/>
+        </w:rPr>
+        <w:t xml:space="preserve"> </w:t>
+      </w:r>
+      <w:r>
+        <w:t>–</w:t>
+      </w:r>
+      <w:r>
+        <w:rPr>
+          <w:rFonts w:hint="eastAsia"/>
+        </w:rPr>
+        <w:t xml:space="preserve"> 테스트 결과를 비교 분석하여 테스트 </w:t>
+      </w:r>
+      <w:proofErr w:type="spellStart"/>
+      <w:r>
+        <w:rPr>
+          <w:rFonts w:hint="eastAsia"/>
+        </w:rPr>
+        <w:t>결과서를</w:t>
+      </w:r>
+      <w:proofErr w:type="spellEnd"/>
+      <w:r>
+        <w:rPr>
+          <w:rFonts w:hint="eastAsia"/>
+        </w:rPr>
+        <w:t xml:space="preserve"> 작성</w:t>
+      </w:r>
+    </w:p>
+    <w:p>
+      <w:r>
+        <w:rPr>
+          <w:rFonts w:hint="eastAsia"/>
+          <w:color w:val="E36C0A" w:themeColor="accent6" w:themeShade="BF"/>
+        </w:rPr>
+        <w:t xml:space="preserve">결함 추적 및 관리 </w:t>
+      </w:r>
+      <w:r>
+        <w:t>–</w:t>
+      </w:r>
+      <w:r>
+        <w:rPr>
+          <w:rFonts w:hint="eastAsia"/>
+        </w:rPr>
+        <w:t xml:space="preserve"> 테스트를 수행한 후 결함이 어디에서 발생했는지, 어떤 종류의 결함인지 등 결함을 추적하고 관리</w:t>
+      </w:r>
       <w:bookmarkStart w:id="0" w:name="_GoBack"/>
       <w:bookmarkEnd w:id="0"/>
     </w:p>
@@ -7114,41 +7792,13 @@
           <w:rFonts w:hint="eastAsia"/>
         </w:rPr>
       </w:pPr>
-      <w:r>
-        <w:rPr>
-          <w:rFonts w:hint="eastAsia"/>
-        </w:rPr>
-        <w:t xml:space="preserve">종류 </w:t>
-      </w:r>
-      <w:r>
-        <w:t>–</w:t>
-      </w:r>
-      <w:r>
-        <w:rPr>
-          <w:rFonts w:hint="eastAsia"/>
-        </w:rPr>
-        <w:t xml:space="preserve"> 동치 분할 검사 / </w:t>
-      </w:r>
-      <w:proofErr w:type="spellStart"/>
-      <w:r>
-        <w:rPr>
-          <w:rFonts w:hint="eastAsia"/>
-        </w:rPr>
-        <w:t>경계값</w:t>
-      </w:r>
-      <w:proofErr w:type="spellEnd"/>
-      <w:r>
-        <w:rPr>
-          <w:rFonts w:hint="eastAsia"/>
-        </w:rPr>
-        <w:t xml:space="preserve"> 분석 / 원인-효과 그래프 검사 / 오류 예측 검사 / 비교 검사</w:t>
-      </w:r>
-      <w:r>
-        <w:rPr>
-          <w:rFonts w:hint="eastAsia"/>
-        </w:rPr>
-        <w:t xml:space="preserve"> </w:t>
-      </w:r>
+    </w:p>
+    <w:p>
+      <w:pPr>
+        <w:rPr>
+          <w:rFonts w:hint="eastAsia"/>
+        </w:rPr>
+      </w:pPr>
     </w:p>
     <w:sectPr>
       <w:pgSz w:w="11906" w:h="16838"/>

--- a/필기/2과목 소프트웨어 개발.docx
+++ b/필기/2과목 소프트웨어 개발.docx
@@ -115,44 +115,8 @@
         <w:rPr>
           <w:rFonts w:hint="eastAsia"/>
         </w:rPr>
-        <w:t xml:space="preserve">선형 </w:t>
-      </w:r>
-      <w:proofErr w:type="gramStart"/>
-      <w:r>
-        <w:rPr>
-          <w:rFonts w:hint="eastAsia"/>
-        </w:rPr>
-        <w:t>구조 :</w:t>
-      </w:r>
-      <w:proofErr w:type="gramEnd"/>
-      <w:r>
-        <w:rPr>
-          <w:rFonts w:hint="eastAsia"/>
-        </w:rPr>
-        <w:t xml:space="preserve"> 배열 / 선형리스트(연속, 연결 리스트) / </w:t>
-      </w:r>
-      <w:proofErr w:type="spellStart"/>
-      <w:r>
-        <w:rPr>
-          <w:rFonts w:hint="eastAsia"/>
-        </w:rPr>
-        <w:t>스택</w:t>
-      </w:r>
-      <w:proofErr w:type="spellEnd"/>
-      <w:r>
-        <w:rPr>
-          <w:rFonts w:hint="eastAsia"/>
-        </w:rPr>
-        <w:t xml:space="preserve"> / 큐 / </w:t>
-      </w:r>
-      <w:proofErr w:type="spellStart"/>
-      <w:r>
-        <w:rPr>
-          <w:rFonts w:hint="eastAsia"/>
-        </w:rPr>
-        <w:t>데크</w:t>
-      </w:r>
-      <w:proofErr w:type="spellEnd"/>
+        <w:t>선형 구조 : 배열 / 선형리스트(연속, 연결 리스트) / 스택 / 큐 / 데크</w:t>
+      </w:r>
     </w:p>
     <w:p>
       <w:pPr>
@@ -162,21 +126,7 @@
         <w:rPr>
           <w:rFonts w:hint="eastAsia"/>
         </w:rPr>
-        <w:t xml:space="preserve">비선형 </w:t>
-      </w:r>
-      <w:proofErr w:type="gramStart"/>
-      <w:r>
-        <w:rPr>
-          <w:rFonts w:hint="eastAsia"/>
-        </w:rPr>
-        <w:t>구조 :</w:t>
-      </w:r>
-      <w:proofErr w:type="gramEnd"/>
-      <w:r>
-        <w:rPr>
-          <w:rFonts w:hint="eastAsia"/>
-        </w:rPr>
-        <w:t xml:space="preserve"> 트리 / 그래프</w:t>
+        <w:t>비선형 구조 : 트리 / 그래프</w:t>
       </w:r>
     </w:p>
     <w:p>
@@ -196,21 +146,7 @@
         <w:rPr>
           <w:rFonts w:hint="eastAsia"/>
         </w:rPr>
-        <w:t xml:space="preserve"> 동일한 </w:t>
-      </w:r>
-      <w:proofErr w:type="spellStart"/>
-      <w:r>
-        <w:rPr>
-          <w:rFonts w:hint="eastAsia"/>
-        </w:rPr>
-        <w:t>자료형의</w:t>
-      </w:r>
-      <w:proofErr w:type="spellEnd"/>
-      <w:r>
-        <w:rPr>
-          <w:rFonts w:hint="eastAsia"/>
-        </w:rPr>
-        <w:t xml:space="preserve"> 데이터들이 같은 크기로 나열되어 순서를 가지고 있는 집합</w:t>
+        <w:t xml:space="preserve"> 동일한 자료형의 데이터들이 같은 크기로 나열되어 순서를 가지고 있는 집합</w:t>
       </w:r>
     </w:p>
     <w:p>
@@ -270,58 +206,28 @@
         <w:rPr>
           <w:rFonts w:hint="eastAsia"/>
         </w:rPr>
-        <w:t xml:space="preserve"> 순서에 따라 </w:t>
-      </w:r>
-      <w:proofErr w:type="spellStart"/>
-      <w:r>
-        <w:rPr>
-          <w:rFonts w:hint="eastAsia"/>
-        </w:rPr>
-        <w:t>노드의</w:t>
-      </w:r>
-      <w:proofErr w:type="spellEnd"/>
-      <w:r>
-        <w:rPr>
-          <w:rFonts w:hint="eastAsia"/>
-        </w:rPr>
-        <w:t xml:space="preserve"> 포인터 부분을 이용하여 서로 연결시킨 자료구조</w:t>
+        <w:t xml:space="preserve"> 순서에 따라 노드의 포인터 부분을 이용하여 서로 연결시킨 자료구조</w:t>
       </w:r>
     </w:p>
     <w:p>
       <w:pPr>
         <w:ind w:left="400" w:hangingChars="200" w:hanging="400"/>
       </w:pPr>
-      <w:proofErr w:type="spellStart"/>
-      <w:r>
-        <w:rPr>
-          <w:rFonts w:hint="eastAsia"/>
-        </w:rPr>
-        <w:t>스택</w:t>
-      </w:r>
-      <w:proofErr w:type="spellEnd"/>
-      <w:r>
-        <w:rPr>
-          <w:rFonts w:hint="eastAsia"/>
-        </w:rPr>
-        <w:t xml:space="preserve"> </w:t>
-      </w:r>
-      <w:r>
-        <w:t>–</w:t>
-      </w:r>
-      <w:r>
-        <w:rPr>
-          <w:rFonts w:hint="eastAsia"/>
-        </w:rPr>
-        <w:t xml:space="preserve"> 리스트의 한쪽 끝으로만 자료의 삽입, 삭제 작업이 이루어지는 자료 구조 / </w:t>
-      </w:r>
-      <w:proofErr w:type="spellStart"/>
-      <w:r>
-        <w:rPr>
-          <w:rFonts w:hint="eastAsia"/>
-        </w:rPr>
-        <w:t>후입선출</w:t>
-      </w:r>
-      <w:proofErr w:type="spellEnd"/>
+      <w:r>
+        <w:rPr>
+          <w:rFonts w:hint="eastAsia"/>
+        </w:rPr>
+        <w:t xml:space="preserve">스택 </w:t>
+      </w:r>
+      <w:r>
+        <w:t>–</w:t>
+      </w:r>
+      <w:r>
+        <w:rPr>
+          <w:rFonts w:hint="eastAsia"/>
+        </w:rPr>
+        <w:t xml:space="preserve"> 리스트의 한쪽 끝으로만 자료의 삽입, 삭제 작업이 이루어지는 자료 구조 / 후입선출</w:t>
+      </w:r>
     </w:p>
     <w:p>
       <w:pPr>
@@ -371,153 +277,23 @@
       <w:pPr>
         <w:ind w:left="400" w:hangingChars="200" w:hanging="400"/>
       </w:pPr>
-      <w:proofErr w:type="spellStart"/>
-      <w:r>
-        <w:rPr>
-          <w:rFonts w:hint="eastAsia"/>
-        </w:rPr>
-        <w:t>노드</w:t>
-      </w:r>
-      <w:proofErr w:type="spellEnd"/>
-      <w:r>
-        <w:rPr>
-          <w:rFonts w:hint="eastAsia"/>
-        </w:rPr>
-        <w:t xml:space="preserve"> / 근 </w:t>
-      </w:r>
-      <w:proofErr w:type="spellStart"/>
-      <w:r>
-        <w:rPr>
-          <w:rFonts w:hint="eastAsia"/>
-        </w:rPr>
-        <w:t>노드</w:t>
-      </w:r>
-      <w:proofErr w:type="spellEnd"/>
-      <w:r>
-        <w:rPr>
-          <w:rFonts w:hint="eastAsia"/>
-        </w:rPr>
-        <w:t xml:space="preserve"> / </w:t>
-      </w:r>
-      <w:proofErr w:type="spellStart"/>
-      <w:r>
-        <w:rPr>
-          <w:rFonts w:hint="eastAsia"/>
-        </w:rPr>
-        <w:t>디그리</w:t>
-      </w:r>
-      <w:proofErr w:type="spellEnd"/>
-      <w:r>
-        <w:rPr>
-          <w:rFonts w:hint="eastAsia"/>
-        </w:rPr>
-        <w:t xml:space="preserve"> / </w:t>
-      </w:r>
-      <w:proofErr w:type="spellStart"/>
-      <w:r>
-        <w:rPr>
-          <w:rFonts w:hint="eastAsia"/>
-        </w:rPr>
-        <w:t>단말노드</w:t>
-      </w:r>
-      <w:proofErr w:type="spellEnd"/>
-      <w:r>
-        <w:rPr>
-          <w:rFonts w:hint="eastAsia"/>
-        </w:rPr>
-        <w:t xml:space="preserve"> / 자식 </w:t>
-      </w:r>
-      <w:proofErr w:type="spellStart"/>
-      <w:r>
-        <w:rPr>
-          <w:rFonts w:hint="eastAsia"/>
-        </w:rPr>
-        <w:t>노드</w:t>
-      </w:r>
-      <w:proofErr w:type="spellEnd"/>
-      <w:r>
-        <w:rPr>
-          <w:rFonts w:hint="eastAsia"/>
-        </w:rPr>
-        <w:t xml:space="preserve"> / 부모 </w:t>
-      </w:r>
-      <w:proofErr w:type="spellStart"/>
-      <w:r>
-        <w:rPr>
-          <w:rFonts w:hint="eastAsia"/>
-        </w:rPr>
-        <w:t>노드</w:t>
-      </w:r>
-      <w:proofErr w:type="spellEnd"/>
-      <w:r>
-        <w:rPr>
-          <w:rFonts w:hint="eastAsia"/>
-        </w:rPr>
-        <w:t xml:space="preserve"> / 형제 </w:t>
-      </w:r>
-      <w:proofErr w:type="spellStart"/>
-      <w:r>
-        <w:rPr>
-          <w:rFonts w:hint="eastAsia"/>
-        </w:rPr>
-        <w:t>노드</w:t>
-      </w:r>
-      <w:proofErr w:type="spellEnd"/>
-      <w:r>
-        <w:rPr>
-          <w:rFonts w:hint="eastAsia"/>
-        </w:rPr>
-        <w:t xml:space="preserve"> / </w:t>
-      </w:r>
-      <w:proofErr w:type="spellStart"/>
-      <w:r>
-        <w:rPr>
-          <w:rFonts w:hint="eastAsia"/>
-        </w:rPr>
-        <w:t>트리의</w:t>
-      </w:r>
-      <w:proofErr w:type="spellEnd"/>
-      <w:r>
-        <w:rPr>
-          <w:rFonts w:hint="eastAsia"/>
-        </w:rPr>
-        <w:t xml:space="preserve"> </w:t>
-      </w:r>
-      <w:proofErr w:type="spellStart"/>
-      <w:r>
-        <w:rPr>
-          <w:rFonts w:hint="eastAsia"/>
-        </w:rPr>
-        <w:t>디그리</w:t>
-      </w:r>
-      <w:proofErr w:type="spellEnd"/>
+      <w:r>
+        <w:rPr>
+          <w:rFonts w:hint="eastAsia"/>
+        </w:rPr>
+        <w:t>노드 / 근 노드 / 디그리 / 단말노드 / 자식 노드 / 부모 노드 / 형제 노드 / 트리의 디그리</w:t>
+      </w:r>
     </w:p>
     <w:p>
       <w:pPr>
         <w:ind w:left="400" w:hangingChars="200" w:hanging="400"/>
       </w:pPr>
-      <w:proofErr w:type="spellStart"/>
-      <w:r>
-        <w:rPr>
-          <w:rFonts w:hint="eastAsia"/>
-        </w:rPr>
-        <w:t>트리의</w:t>
-      </w:r>
-      <w:proofErr w:type="spellEnd"/>
-      <w:r>
-        <w:rPr>
-          <w:rFonts w:hint="eastAsia"/>
-        </w:rPr>
-        <w:t xml:space="preserve"> </w:t>
-      </w:r>
-      <w:proofErr w:type="spellStart"/>
-      <w:r>
-        <w:rPr>
-          <w:rFonts w:hint="eastAsia"/>
-        </w:rPr>
-        <w:t>운행법</w:t>
-      </w:r>
-      <w:proofErr w:type="spellEnd"/>
+      <w:r>
+        <w:rPr>
+          <w:rFonts w:hint="eastAsia"/>
+        </w:rPr>
+        <w:t>트리의 운행법</w:t>
+      </w:r>
     </w:p>
     <w:p>
       <w:pPr>
@@ -537,30 +313,8 @@
         <w:rPr>
           <w:color w:val="31849B" w:themeColor="accent5" w:themeShade="BF"/>
         </w:rPr>
-        <w:t xml:space="preserve">               </w:t>
-      </w:r>
-      <w:proofErr w:type="spellStart"/>
-      <w:r>
-        <w:rPr>
-          <w:color w:val="31849B" w:themeColor="accent5" w:themeShade="BF"/>
-        </w:rPr>
-        <w:t>Inorder</w:t>
-      </w:r>
-      <w:proofErr w:type="spellEnd"/>
-      <w:r>
-        <w:rPr>
-          <w:color w:val="31849B" w:themeColor="accent5" w:themeShade="BF"/>
-        </w:rPr>
-        <w:t xml:space="preserve">                  </w:t>
-      </w:r>
-      <w:proofErr w:type="spellStart"/>
-      <w:r>
-        <w:rPr>
-          <w:color w:val="31849B" w:themeColor="accent5" w:themeShade="BF"/>
-        </w:rPr>
-        <w:t>Postorder</w:t>
-      </w:r>
-      <w:proofErr w:type="spellEnd"/>
+        <w:t xml:space="preserve">               Inorder                  Postorder</w:t>
+      </w:r>
     </w:p>
     <w:p>
       <w:pPr>
@@ -600,58 +354,32 @@
           <w:color w:val="31849B" w:themeColor="accent5" w:themeShade="BF"/>
         </w:rPr>
       </w:pPr>
-      <w:proofErr w:type="spellStart"/>
       <w:r>
         <w:rPr>
           <w:rFonts w:hint="eastAsia"/>
           <w:color w:val="31849B" w:themeColor="accent5" w:themeShade="BF"/>
         </w:rPr>
-        <w:t>PreFix</w:t>
-      </w:r>
-      <w:proofErr w:type="spellEnd"/>
-      <w:r>
-        <w:rPr>
-          <w:rFonts w:hint="eastAsia"/>
+        <w:t xml:space="preserve">PreFix                </w:t>
+      </w:r>
+      <w:r>
+        <w:rPr>
           <w:color w:val="31849B" w:themeColor="accent5" w:themeShade="BF"/>
         </w:rPr>
-        <w:t xml:space="preserve">                </w:t>
-      </w:r>
-      <w:r>
-        <w:rPr>
+        <w:t xml:space="preserve">      </w:t>
+      </w:r>
+      <w:r>
+        <w:rPr>
+          <w:rFonts w:hint="eastAsia"/>
           <w:color w:val="31849B" w:themeColor="accent5" w:themeShade="BF"/>
         </w:rPr>
-        <w:t xml:space="preserve">      </w:t>
-      </w:r>
-      <w:r>
-        <w:rPr>
-          <w:rFonts w:hint="eastAsia"/>
+        <w:t xml:space="preserve"> InFix</w:t>
+      </w:r>
+      <w:r>
+        <w:rPr>
           <w:color w:val="31849B" w:themeColor="accent5" w:themeShade="BF"/>
         </w:rPr>
-        <w:t xml:space="preserve"> </w:t>
-      </w:r>
-      <w:proofErr w:type="spellStart"/>
-      <w:r>
-        <w:rPr>
-          <w:rFonts w:hint="eastAsia"/>
-          <w:color w:val="31849B" w:themeColor="accent5" w:themeShade="BF"/>
-        </w:rPr>
-        <w:t>InFix</w:t>
-      </w:r>
-      <w:proofErr w:type="spellEnd"/>
-      <w:r>
-        <w:rPr>
-          <w:color w:val="31849B" w:themeColor="accent5" w:themeShade="BF"/>
-        </w:rPr>
-        <w:t xml:space="preserve">                       </w:t>
-      </w:r>
-      <w:proofErr w:type="spellStart"/>
-      <w:r>
-        <w:rPr>
-          <w:color w:val="31849B" w:themeColor="accent5" w:themeShade="BF"/>
-        </w:rPr>
-        <w:t>PsotFix</w:t>
-      </w:r>
-      <w:proofErr w:type="spellEnd"/>
+        <w:t xml:space="preserve">                       PsotFix</w:t>
+      </w:r>
     </w:p>
     <w:p>
       <w:pPr>
@@ -857,21 +585,12 @@
       <w:pPr>
         <w:ind w:left="400" w:hangingChars="200" w:hanging="400"/>
       </w:pPr>
-      <w:proofErr w:type="spellStart"/>
       <w:r>
         <w:rPr>
           <w:rFonts w:hint="eastAsia"/>
           <w:color w:val="31849B" w:themeColor="accent5" w:themeShade="BF"/>
         </w:rPr>
-        <w:t>쉘</w:t>
-      </w:r>
-      <w:proofErr w:type="spellEnd"/>
-      <w:r>
-        <w:rPr>
-          <w:rFonts w:hint="eastAsia"/>
-          <w:color w:val="31849B" w:themeColor="accent5" w:themeShade="BF"/>
-        </w:rPr>
-        <w:t xml:space="preserve"> 정렬 </w:t>
+        <w:t xml:space="preserve">쉘 정렬 </w:t>
       </w:r>
       <w:r>
         <w:t>–</w:t>
@@ -1204,22 +923,13 @@
       </w:pPr>
     </w:p>
     <w:p>
-      <w:proofErr w:type="spellStart"/>
       <w:r>
         <w:rPr>
           <w:rFonts w:hint="eastAsia"/>
           <w:color w:val="31849B" w:themeColor="accent5" w:themeShade="BF"/>
         </w:rPr>
         <w:lastRenderedPageBreak/>
-        <w:t>퀵</w:t>
-      </w:r>
-      <w:proofErr w:type="spellEnd"/>
-      <w:r>
-        <w:rPr>
-          <w:rFonts w:hint="eastAsia"/>
-          <w:color w:val="31849B" w:themeColor="accent5" w:themeShade="BF"/>
-        </w:rPr>
-        <w:t xml:space="preserve"> 정렬 </w:t>
+        <w:t xml:space="preserve">퀵 정렬 </w:t>
       </w:r>
       <w:r>
         <w:t>–</w:t>
@@ -1307,7 +1017,6 @@
           </m:e>
         </m:func>
       </m:oMath>
-      <w:proofErr w:type="gramStart"/>
       <w:r>
         <w:rPr>
           <w:rFonts w:hint="eastAsia"/>
@@ -1325,14 +1034,7 @@
         <w:rPr>
           <w:rFonts w:hint="eastAsia"/>
         </w:rPr>
-        <w:t>최악의</w:t>
-      </w:r>
-      <w:proofErr w:type="gramEnd"/>
-      <w:r>
-        <w:rPr>
-          <w:rFonts w:hint="eastAsia"/>
-        </w:rPr>
-        <w:t xml:space="preserve"> 수행 시간 복잡도 </w:t>
+        <w:t xml:space="preserve">최악의 수행 시간 복잡도 </w:t>
       </w:r>
       <w:r>
         <w:rPr>
@@ -1402,25 +1104,17 @@
       <w:pPr>
         <w:ind w:left="400" w:hangingChars="200" w:hanging="400"/>
       </w:pPr>
-      <w:proofErr w:type="spellStart"/>
       <w:r>
         <w:rPr>
           <w:color w:val="31849B" w:themeColor="accent5" w:themeShade="BF"/>
         </w:rPr>
-        <w:t>힙</w:t>
-      </w:r>
-      <w:proofErr w:type="spellEnd"/>
-      <w:r>
-        <w:rPr>
+        <w:t xml:space="preserve">힙 </w:t>
+      </w:r>
+      <w:r>
+        <w:rPr>
+          <w:rFonts w:hint="eastAsia"/>
           <w:color w:val="31849B" w:themeColor="accent5" w:themeShade="BF"/>
         </w:rPr>
-        <w:t xml:space="preserve"> </w:t>
-      </w:r>
-      <w:r>
-        <w:rPr>
-          <w:rFonts w:hint="eastAsia"/>
-          <w:color w:val="31849B" w:themeColor="accent5" w:themeShade="BF"/>
-        </w:rPr>
         <w:t xml:space="preserve">정렬 </w:t>
       </w:r>
       <w:r>
@@ -1430,35 +1124,7 @@
         <w:rPr>
           <w:rFonts w:hint="eastAsia"/>
         </w:rPr>
-        <w:t xml:space="preserve"> </w:t>
-      </w:r>
-      <w:proofErr w:type="spellStart"/>
-      <w:r>
-        <w:rPr>
-          <w:rFonts w:hint="eastAsia"/>
-        </w:rPr>
-        <w:t>전이진</w:t>
-      </w:r>
-      <w:proofErr w:type="spellEnd"/>
-      <w:r>
-        <w:rPr>
-          <w:rFonts w:hint="eastAsia"/>
-        </w:rPr>
-        <w:t xml:space="preserve"> </w:t>
-      </w:r>
-      <w:proofErr w:type="spellStart"/>
-      <w:r>
-        <w:rPr>
-          <w:rFonts w:hint="eastAsia"/>
-        </w:rPr>
-        <w:t>트리를</w:t>
-      </w:r>
-      <w:proofErr w:type="spellEnd"/>
-      <w:r>
-        <w:rPr>
-          <w:rFonts w:hint="eastAsia"/>
-        </w:rPr>
-        <w:t xml:space="preserve"> 이용한 정렬 방식</w:t>
+        <w:t xml:space="preserve"> 전이진 트리를 이용한 정렬 방식</w:t>
       </w:r>
     </w:p>
     <w:p>
@@ -1548,21 +1214,12 @@
           <w:color w:val="E36C0A" w:themeColor="accent6" w:themeShade="BF"/>
         </w:rPr>
       </w:pPr>
-      <w:proofErr w:type="spellStart"/>
       <w:r>
         <w:rPr>
           <w:rFonts w:hint="eastAsia"/>
           <w:color w:val="E36C0A" w:themeColor="accent6" w:themeShade="BF"/>
         </w:rPr>
-        <w:t>전이진</w:t>
-      </w:r>
-      <w:proofErr w:type="spellEnd"/>
-      <w:r>
-        <w:rPr>
-          <w:rFonts w:hint="eastAsia"/>
-          <w:color w:val="E36C0A" w:themeColor="accent6" w:themeShade="BF"/>
-        </w:rPr>
-        <w:t xml:space="preserve"> 트리</w:t>
+        <w:t>전이진 트리</w:t>
       </w:r>
     </w:p>
     <w:p/>
@@ -1729,21 +1386,7 @@
         <w:rPr>
           <w:rFonts w:hint="eastAsia"/>
         </w:rPr>
-        <w:t xml:space="preserve"> 큐를 이용하여 </w:t>
-      </w:r>
-      <w:proofErr w:type="spellStart"/>
-      <w:r>
-        <w:rPr>
-          <w:rFonts w:hint="eastAsia"/>
-        </w:rPr>
-        <w:t>자릿수별로</w:t>
-      </w:r>
-      <w:proofErr w:type="spellEnd"/>
-      <w:r>
-        <w:rPr>
-          <w:rFonts w:hint="eastAsia"/>
-        </w:rPr>
-        <w:t xml:space="preserve"> 정렬하는 방식</w:t>
+        <w:t xml:space="preserve"> 큐를 이용하여 자릿수별로 정렬하는 방식</w:t>
       </w:r>
     </w:p>
     <w:p>
@@ -1757,21 +1400,7 @@
         <w:rPr>
           <w:highlight w:val="yellow"/>
         </w:rPr>
-        <w:t>O(</w:t>
-      </w:r>
-      <w:proofErr w:type="spellStart"/>
-      <w:r>
-        <w:rPr>
-          <w:highlight w:val="yellow"/>
-        </w:rPr>
-        <w:t>dn</w:t>
-      </w:r>
-      <w:proofErr w:type="spellEnd"/>
-      <w:r>
-        <w:rPr>
-          <w:highlight w:val="yellow"/>
-        </w:rPr>
-        <w:t>)</w:t>
+        <w:t>O(dn)</w:t>
       </w:r>
     </w:p>
     <w:p>
@@ -1780,7 +1409,6 @@
           <w:color w:val="E36C0A" w:themeColor="accent6" w:themeShade="BF"/>
         </w:rPr>
       </w:pPr>
-      <w:proofErr w:type="spellStart"/>
       <w:r>
         <w:rPr>
           <w:rFonts w:hint="eastAsia"/>
@@ -1788,7 +1416,6 @@
         </w:rPr>
         <w:t>버킷</w:t>
       </w:r>
-      <w:proofErr w:type="spellEnd"/>
     </w:p>
     <w:p>
       <w:pPr>
@@ -1832,18 +1459,8 @@
           <w:sz w:val="22"/>
           <w:shd w:val="pct15" w:color="auto" w:fill="FFFFFF"/>
         </w:rPr>
-        <w:t xml:space="preserve"> 이분 검색 / </w:t>
-      </w:r>
-      <w:proofErr w:type="spellStart"/>
-      <w:r>
-        <w:rPr>
-          <w:rFonts w:hint="eastAsia"/>
-          <w:sz w:val="22"/>
-          <w:shd w:val="pct15" w:color="auto" w:fill="FFFFFF"/>
-        </w:rPr>
-        <w:t>해싱</w:t>
-      </w:r>
-      <w:proofErr w:type="spellEnd"/>
+        <w:t xml:space="preserve"> 이분 검색 / 해싱</w:t>
+      </w:r>
     </w:p>
     <w:p>
       <w:r>
@@ -1942,19 +1559,11 @@
       </m:oMath>
     </w:p>
     <w:p>
-      <w:proofErr w:type="spellStart"/>
-      <w:r>
-        <w:rPr>
-          <w:rFonts w:hint="eastAsia"/>
-        </w:rPr>
-        <w:t>해싱</w:t>
-      </w:r>
-      <w:proofErr w:type="spellEnd"/>
-      <w:r>
-        <w:rPr>
-          <w:rFonts w:hint="eastAsia"/>
-        </w:rPr>
-        <w:t xml:space="preserve"> </w:t>
+      <w:r>
+        <w:rPr>
+          <w:rFonts w:hint="eastAsia"/>
+        </w:rPr>
+        <w:t xml:space="preserve">해싱 </w:t>
       </w:r>
       <w:r>
         <w:t>–</w:t>
@@ -1987,35 +1596,243 @@
         <w:rPr>
           <w:rFonts w:hint="eastAsia"/>
         </w:rPr>
+        <w:t xml:space="preserve"> 버킷 / 슬롯 / </w:t>
+      </w:r>
+      <w:r>
+        <w:t>collision / Synonym / Overflow</w:t>
+      </w:r>
+    </w:p>
+    <w:p>
+      <w:r>
+        <w:rPr>
+          <w:rFonts w:hint="eastAsia"/>
+        </w:rPr>
+        <w:t xml:space="preserve">해싱함수 </w:t>
+      </w:r>
+      <w:r>
+        <w:t>–</w:t>
+      </w:r>
+      <w:r>
+        <w:rPr>
+          <w:rFonts w:hint="eastAsia"/>
+        </w:rPr>
+        <w:t xml:space="preserve"> 제산법 / 제곱법 / 폴딩법 / 기수 변환법 / 대수적 코딩법 / 숫자 분석법 / 무작위법</w:t>
+      </w:r>
+    </w:p>
+    <w:p/>
+    <w:p>
+      <w:pPr>
+        <w:rPr>
+          <w:sz w:val="22"/>
+          <w:shd w:val="pct15" w:color="auto" w:fill="FFFFFF"/>
+        </w:rPr>
+      </w:pPr>
+      <w:r>
+        <w:rPr>
+          <w:rFonts w:hint="eastAsia"/>
+          <w:sz w:val="22"/>
+          <w:shd w:val="pct15" w:color="auto" w:fill="FFFFFF"/>
+        </w:rPr>
+        <w:t xml:space="preserve">040 </w:t>
+      </w:r>
+      <w:r>
+        <w:rPr>
+          <w:rFonts w:hint="eastAsia"/>
+          <w:sz w:val="22"/>
+          <w:shd w:val="pct15" w:color="auto" w:fill="FFFFFF"/>
+        </w:rPr>
+        <w:t>데이터베이스 개요</w:t>
+      </w:r>
+    </w:p>
+    <w:p>
+      <w:r>
+        <w:rPr>
+          <w:rFonts w:hint="eastAsia"/>
+        </w:rPr>
+        <w:t xml:space="preserve">데이터 저장소 </w:t>
+      </w:r>
+      <w:r>
+        <w:t>–</w:t>
+      </w:r>
+      <w:r>
+        <w:rPr>
+          <w:rFonts w:hint="eastAsia"/>
+        </w:rPr>
         <w:t xml:space="preserve"> </w:t>
       </w:r>
-      <w:proofErr w:type="spellStart"/>
-      <w:r>
-        <w:rPr>
-          <w:rFonts w:hint="eastAsia"/>
-        </w:rPr>
-        <w:t>버킷</w:t>
-      </w:r>
-      <w:proofErr w:type="spellEnd"/>
-      <w:r>
-        <w:rPr>
-          <w:rFonts w:hint="eastAsia"/>
-        </w:rPr>
-        <w:t xml:space="preserve"> / 슬롯 / </w:t>
-      </w:r>
-      <w:r>
-        <w:t>collision / Synonym / Overflow</w:t>
-      </w:r>
-    </w:p>
-    <w:p>
-      <w:proofErr w:type="spellStart"/>
-      <w:r>
-        <w:rPr>
-          <w:rFonts w:hint="eastAsia"/>
-        </w:rPr>
-        <w:t>해싱함수</w:t>
-      </w:r>
-      <w:proofErr w:type="spellEnd"/>
+      <w:r>
+        <w:t xml:space="preserve">sw </w:t>
+      </w:r>
+      <w:r>
+        <w:rPr>
+          <w:rFonts w:hint="eastAsia"/>
+        </w:rPr>
+        <w:t>개발 과정에서 다루어야 할 데이터들을 논리적인 구조로 조직화하거나 물리적인 공간에 구축한 것을 의미</w:t>
+      </w:r>
+    </w:p>
+    <w:p>
+      <w:r>
+        <w:rPr>
+          <w:rFonts w:hint="eastAsia"/>
+        </w:rPr>
+        <w:t xml:space="preserve">데이터베이스 </w:t>
+      </w:r>
+      <w:r>
+        <w:t>–</w:t>
+      </w:r>
+      <w:r>
+        <w:rPr>
+          <w:rFonts w:hint="eastAsia"/>
+        </w:rPr>
+        <w:t xml:space="preserve"> 통합된 데이터 / 저장된 데이터 / 운영 데이터 / 공용 데이터 </w:t>
+      </w:r>
+    </w:p>
+    <w:p>
+      <w:r>
+        <w:t xml:space="preserve">DBMS – </w:t>
+      </w:r>
+      <w:r>
+        <w:rPr>
+          <w:rFonts w:hint="eastAsia"/>
+        </w:rPr>
+        <w:t>사용자와 데이터베이스 사이에서 사용자의 요구에 따라 정보를 생성해주고 관리해주는 소프트웨어</w:t>
+      </w:r>
+    </w:p>
+    <w:p>
+      <w:r>
+        <w:rPr>
+          <w:rFonts w:hint="eastAsia"/>
+        </w:rPr>
+        <w:t xml:space="preserve">기능 </w:t>
+      </w:r>
+      <w:r>
+        <w:t>–</w:t>
+      </w:r>
+      <w:r>
+        <w:rPr>
+          <w:rFonts w:hint="eastAsia"/>
+        </w:rPr>
+        <w:t xml:space="preserve"> 정의 / 조작 / 제어</w:t>
+      </w:r>
+    </w:p>
+    <w:p>
+      <w:r>
+        <w:rPr>
+          <w:rFonts w:hint="eastAsia"/>
+        </w:rPr>
+        <w:t xml:space="preserve">스키마 </w:t>
+      </w:r>
+      <w:r>
+        <w:t>–</w:t>
+      </w:r>
+      <w:r>
+        <w:rPr>
+          <w:rFonts w:hint="eastAsia"/>
+        </w:rPr>
+        <w:t xml:space="preserve"> 데이터베이스의 구조와 제약 조건에 관한 전반적인 명세를 기술한 메타데이터의 집합</w:t>
+      </w:r>
+    </w:p>
+    <w:p>
+      <w:r>
+        <w:rPr>
+          <w:rFonts w:hint="eastAsia"/>
+        </w:rPr>
+        <w:t xml:space="preserve">사용자 관점 - </w:t>
+      </w:r>
+      <w:r>
+        <w:rPr>
+          <w:rFonts w:hint="eastAsia"/>
+        </w:rPr>
+        <w:t xml:space="preserve">외부 스키마 / 개념 스키마 / 내부 스키마 </w:t>
+      </w:r>
+    </w:p>
+    <w:p/>
+    <w:p>
+      <w:pPr>
+        <w:rPr>
+          <w:sz w:val="22"/>
+          <w:shd w:val="pct15" w:color="auto" w:fill="FFFFFF"/>
+        </w:rPr>
+      </w:pPr>
+      <w:r>
+        <w:rPr>
+          <w:sz w:val="22"/>
+          <w:shd w:val="pct15" w:color="auto" w:fill="FFFFFF"/>
+        </w:rPr>
+        <w:t xml:space="preserve">041 </w:t>
+      </w:r>
+      <w:r>
+        <w:rPr>
+          <w:rFonts w:hint="eastAsia"/>
+          <w:sz w:val="22"/>
+          <w:shd w:val="pct15" w:color="auto" w:fill="FFFFFF"/>
+        </w:rPr>
+        <w:t>데이터 입</w:t>
+      </w:r>
+      <w:r>
+        <w:rPr>
+          <w:rFonts w:asciiTheme="minorEastAsia" w:hAnsiTheme="minorEastAsia" w:hint="eastAsia"/>
+          <w:sz w:val="22"/>
+          <w:shd w:val="pct15" w:color="auto" w:fill="FFFFFF"/>
+        </w:rPr>
+        <w:t>•</w:t>
+      </w:r>
+      <w:r>
+        <w:rPr>
+          <w:rFonts w:hint="eastAsia"/>
+          <w:sz w:val="22"/>
+          <w:shd w:val="pct15" w:color="auto" w:fill="FFFFFF"/>
+        </w:rPr>
+        <w:t xml:space="preserve">출력 </w:t>
+      </w:r>
+    </w:p>
+    <w:p>
+      <w:r>
+        <w:rPr>
+          <w:rFonts w:hint="eastAsia"/>
+        </w:rPr>
+        <w:t>데이터 입</w:t>
+      </w:r>
+      <w:r>
+        <w:rPr>
+          <w:rFonts w:asciiTheme="minorEastAsia" w:hAnsiTheme="minorEastAsia" w:hint="eastAsia"/>
+        </w:rPr>
+        <w:t>•</w:t>
+      </w:r>
+      <w:r>
+        <w:rPr>
+          <w:rFonts w:hint="eastAsia"/>
+        </w:rPr>
+        <w:t xml:space="preserve">출력 </w:t>
+      </w:r>
+      <w:r>
+        <w:t>–</w:t>
+      </w:r>
+      <w:r>
+        <w:rPr>
+          <w:rFonts w:hint="eastAsia"/>
+        </w:rPr>
+        <w:t xml:space="preserve"> 소프트웨어 기능 구현을 위해 데이터베이스에 데이터를 입력하거나 데이터베이스의 데이터를 출력하는 작업을 의미</w:t>
+      </w:r>
+    </w:p>
+    <w:p>
+      <w:r>
+        <w:rPr>
+          <w:rFonts w:hint="eastAsia"/>
+        </w:rPr>
+        <w:t>sql을 사용</w:t>
+      </w:r>
+    </w:p>
+    <w:p>
+      <w:r>
+        <w:rPr>
+          <w:rFonts w:hint="eastAsia"/>
+        </w:rPr>
+        <w:t xml:space="preserve">데이터 접속 </w:t>
+      </w:r>
+      <w:r>
+        <w:t>–</w:t>
+      </w:r>
       <w:r>
         <w:rPr>
           <w:rFonts w:hint="eastAsia"/>
@@ -2023,327 +1840,6 @@
         <w:t xml:space="preserve"> </w:t>
       </w:r>
       <w:r>
-        <w:t>–</w:t>
-      </w:r>
-      <w:r>
-        <w:rPr>
-          <w:rFonts w:hint="eastAsia"/>
-        </w:rPr>
-        <w:t xml:space="preserve"> </w:t>
-      </w:r>
-      <w:proofErr w:type="spellStart"/>
-      <w:r>
-        <w:rPr>
-          <w:rFonts w:hint="eastAsia"/>
-        </w:rPr>
-        <w:t>제산법</w:t>
-      </w:r>
-      <w:proofErr w:type="spellEnd"/>
-      <w:r>
-        <w:rPr>
-          <w:rFonts w:hint="eastAsia"/>
-        </w:rPr>
-        <w:t xml:space="preserve"> / </w:t>
-      </w:r>
-      <w:proofErr w:type="spellStart"/>
-      <w:r>
-        <w:rPr>
-          <w:rFonts w:hint="eastAsia"/>
-        </w:rPr>
-        <w:t>제곱법</w:t>
-      </w:r>
-      <w:proofErr w:type="spellEnd"/>
-      <w:r>
-        <w:rPr>
-          <w:rFonts w:hint="eastAsia"/>
-        </w:rPr>
-        <w:t xml:space="preserve"> / </w:t>
-      </w:r>
-      <w:proofErr w:type="spellStart"/>
-      <w:r>
-        <w:rPr>
-          <w:rFonts w:hint="eastAsia"/>
-        </w:rPr>
-        <w:t>폴딩법</w:t>
-      </w:r>
-      <w:proofErr w:type="spellEnd"/>
-      <w:r>
-        <w:rPr>
-          <w:rFonts w:hint="eastAsia"/>
-        </w:rPr>
-        <w:t xml:space="preserve"> / 기수 </w:t>
-      </w:r>
-      <w:proofErr w:type="spellStart"/>
-      <w:r>
-        <w:rPr>
-          <w:rFonts w:hint="eastAsia"/>
-        </w:rPr>
-        <w:t>변환법</w:t>
-      </w:r>
-      <w:proofErr w:type="spellEnd"/>
-      <w:r>
-        <w:rPr>
-          <w:rFonts w:hint="eastAsia"/>
-        </w:rPr>
-        <w:t xml:space="preserve"> / 대수적 </w:t>
-      </w:r>
-      <w:proofErr w:type="spellStart"/>
-      <w:r>
-        <w:rPr>
-          <w:rFonts w:hint="eastAsia"/>
-        </w:rPr>
-        <w:t>코딩법</w:t>
-      </w:r>
-      <w:proofErr w:type="spellEnd"/>
-      <w:r>
-        <w:rPr>
-          <w:rFonts w:hint="eastAsia"/>
-        </w:rPr>
-        <w:t xml:space="preserve"> / 숫자 분석법 / </w:t>
-      </w:r>
-      <w:proofErr w:type="spellStart"/>
-      <w:r>
-        <w:rPr>
-          <w:rFonts w:hint="eastAsia"/>
-        </w:rPr>
-        <w:t>무작위법</w:t>
-      </w:r>
-      <w:proofErr w:type="spellEnd"/>
-    </w:p>
-    <w:p/>
-    <w:p>
-      <w:pPr>
-        <w:rPr>
-          <w:sz w:val="22"/>
-          <w:shd w:val="pct15" w:color="auto" w:fill="FFFFFF"/>
-        </w:rPr>
-      </w:pPr>
-      <w:r>
-        <w:rPr>
-          <w:rFonts w:hint="eastAsia"/>
-          <w:sz w:val="22"/>
-          <w:shd w:val="pct15" w:color="auto" w:fill="FFFFFF"/>
-        </w:rPr>
-        <w:t xml:space="preserve">040 </w:t>
-      </w:r>
-      <w:r>
-        <w:rPr>
-          <w:rFonts w:hint="eastAsia"/>
-          <w:sz w:val="22"/>
-          <w:shd w:val="pct15" w:color="auto" w:fill="FFFFFF"/>
-        </w:rPr>
-        <w:t>데이터베이스 개요</w:t>
-      </w:r>
-    </w:p>
-    <w:p>
-      <w:r>
-        <w:rPr>
-          <w:rFonts w:hint="eastAsia"/>
-        </w:rPr>
-        <w:t xml:space="preserve">데이터 저장소 </w:t>
-      </w:r>
-      <w:r>
-        <w:t>–</w:t>
-      </w:r>
-      <w:r>
-        <w:rPr>
-          <w:rFonts w:hint="eastAsia"/>
-        </w:rPr>
-        <w:t xml:space="preserve"> </w:t>
-      </w:r>
-      <w:proofErr w:type="spellStart"/>
-      <w:r>
-        <w:t>sw</w:t>
-      </w:r>
-      <w:proofErr w:type="spellEnd"/>
-      <w:r>
-        <w:t xml:space="preserve"> </w:t>
-      </w:r>
-      <w:r>
-        <w:rPr>
-          <w:rFonts w:hint="eastAsia"/>
-        </w:rPr>
-        <w:t>개발 과정에서 다루어야 할 데이터들을 논리적인 구조로 조직화하거나 물리적인 공간에 구축한 것을 의미</w:t>
-      </w:r>
-    </w:p>
-    <w:p>
-      <w:r>
-        <w:rPr>
-          <w:rFonts w:hint="eastAsia"/>
-        </w:rPr>
-        <w:t xml:space="preserve">데이터베이스 </w:t>
-      </w:r>
-      <w:r>
-        <w:t>–</w:t>
-      </w:r>
-      <w:r>
-        <w:rPr>
-          <w:rFonts w:hint="eastAsia"/>
-        </w:rPr>
-        <w:t xml:space="preserve"> 통합된 데이터 / 저장된 데이터 / 운영 데이터 / 공용 데이터 </w:t>
-      </w:r>
-    </w:p>
-    <w:p>
-      <w:r>
-        <w:t xml:space="preserve">DBMS – </w:t>
-      </w:r>
-      <w:r>
-        <w:rPr>
-          <w:rFonts w:hint="eastAsia"/>
-        </w:rPr>
-        <w:t>사용자와 데이터베이스 사이에서 사용자의 요구에 따라 정보를 생성해주고 관리해주는 소프트웨어</w:t>
-      </w:r>
-    </w:p>
-    <w:p>
-      <w:r>
-        <w:rPr>
-          <w:rFonts w:hint="eastAsia"/>
-        </w:rPr>
-        <w:t xml:space="preserve">기능 </w:t>
-      </w:r>
-      <w:r>
-        <w:t>–</w:t>
-      </w:r>
-      <w:r>
-        <w:rPr>
-          <w:rFonts w:hint="eastAsia"/>
-        </w:rPr>
-        <w:t xml:space="preserve"> 정의 / 조작 / 제어</w:t>
-      </w:r>
-    </w:p>
-    <w:p>
-      <w:r>
-        <w:rPr>
-          <w:rFonts w:hint="eastAsia"/>
-        </w:rPr>
-        <w:t xml:space="preserve">스키마 </w:t>
-      </w:r>
-      <w:r>
-        <w:t>–</w:t>
-      </w:r>
-      <w:r>
-        <w:rPr>
-          <w:rFonts w:hint="eastAsia"/>
-        </w:rPr>
-        <w:t xml:space="preserve"> 데이터베이스의 구조와 제약 조건에 관한 전반적인 명세를 기술한 메타데이터의 집합</w:t>
-      </w:r>
-    </w:p>
-    <w:p>
-      <w:r>
-        <w:rPr>
-          <w:rFonts w:hint="eastAsia"/>
-        </w:rPr>
-        <w:t xml:space="preserve">사용자 관점 - </w:t>
-      </w:r>
-      <w:r>
-        <w:rPr>
-          <w:rFonts w:hint="eastAsia"/>
-        </w:rPr>
-        <w:t xml:space="preserve">외부 스키마 / 개념 스키마 / 내부 스키마 </w:t>
-      </w:r>
-    </w:p>
-    <w:p/>
-    <w:p>
-      <w:pPr>
-        <w:rPr>
-          <w:sz w:val="22"/>
-          <w:shd w:val="pct15" w:color="auto" w:fill="FFFFFF"/>
-        </w:rPr>
-      </w:pPr>
-      <w:r>
-        <w:rPr>
-          <w:sz w:val="22"/>
-          <w:shd w:val="pct15" w:color="auto" w:fill="FFFFFF"/>
-        </w:rPr>
-        <w:t xml:space="preserve">041 </w:t>
-      </w:r>
-      <w:r>
-        <w:rPr>
-          <w:rFonts w:hint="eastAsia"/>
-          <w:sz w:val="22"/>
-          <w:shd w:val="pct15" w:color="auto" w:fill="FFFFFF"/>
-        </w:rPr>
-        <w:t>데이터 입</w:t>
-      </w:r>
-      <w:r>
-        <w:rPr>
-          <w:rFonts w:asciiTheme="minorEastAsia" w:hAnsiTheme="minorEastAsia" w:hint="eastAsia"/>
-          <w:sz w:val="22"/>
-          <w:shd w:val="pct15" w:color="auto" w:fill="FFFFFF"/>
-        </w:rPr>
-        <w:t>•</w:t>
-      </w:r>
-      <w:r>
-        <w:rPr>
-          <w:rFonts w:hint="eastAsia"/>
-          <w:sz w:val="22"/>
-          <w:shd w:val="pct15" w:color="auto" w:fill="FFFFFF"/>
-        </w:rPr>
-        <w:t xml:space="preserve">출력 </w:t>
-      </w:r>
-    </w:p>
-    <w:p>
-      <w:r>
-        <w:rPr>
-          <w:rFonts w:hint="eastAsia"/>
-        </w:rPr>
-        <w:t>데이터 입</w:t>
-      </w:r>
-      <w:r>
-        <w:rPr>
-          <w:rFonts w:asciiTheme="minorEastAsia" w:hAnsiTheme="minorEastAsia" w:hint="eastAsia"/>
-        </w:rPr>
-        <w:t>•</w:t>
-      </w:r>
-      <w:r>
-        <w:rPr>
-          <w:rFonts w:hint="eastAsia"/>
-        </w:rPr>
-        <w:t xml:space="preserve">출력 </w:t>
-      </w:r>
-      <w:r>
-        <w:t>–</w:t>
-      </w:r>
-      <w:r>
-        <w:rPr>
-          <w:rFonts w:hint="eastAsia"/>
-        </w:rPr>
-        <w:t xml:space="preserve"> 소프트웨어 기능 구현을 위해 데이터베이스에 데이터를 입력하거나 데이터베이스의 데이터를 출력하는 작업을 의미</w:t>
-      </w:r>
-    </w:p>
-    <w:p>
-      <w:proofErr w:type="spellStart"/>
-      <w:r>
-        <w:rPr>
-          <w:rFonts w:hint="eastAsia"/>
-        </w:rPr>
-        <w:t>sql</w:t>
-      </w:r>
-      <w:proofErr w:type="spellEnd"/>
-      <w:r>
-        <w:rPr>
-          <w:rFonts w:hint="eastAsia"/>
-        </w:rPr>
-        <w:t>을 사용</w:t>
-      </w:r>
-    </w:p>
-    <w:p>
-      <w:r>
-        <w:rPr>
-          <w:rFonts w:hint="eastAsia"/>
-        </w:rPr>
-        <w:t xml:space="preserve">데이터 접속 </w:t>
-      </w:r>
-      <w:r>
-        <w:t>–</w:t>
-      </w:r>
-      <w:r>
-        <w:rPr>
-          <w:rFonts w:hint="eastAsia"/>
-        </w:rPr>
-        <w:t xml:space="preserve"> </w:t>
-      </w:r>
-      <w:r>
         <w:rPr>
           <w:rFonts w:hint="eastAsia"/>
         </w:rPr>
@@ -2381,21 +1877,7 @@
         <w:rPr>
           <w:rFonts w:hint="eastAsia"/>
         </w:rPr>
-        <w:t xml:space="preserve">데이터 </w:t>
-      </w:r>
-      <w:proofErr w:type="spellStart"/>
-      <w:r>
-        <w:rPr>
-          <w:rFonts w:hint="eastAsia"/>
-        </w:rPr>
-        <w:t>정의어</w:t>
-      </w:r>
-      <w:proofErr w:type="spellEnd"/>
-      <w:r>
-        <w:rPr>
-          <w:rFonts w:hint="eastAsia"/>
-        </w:rPr>
-        <w:t>(</w:t>
+        <w:t>데이터 정의어(</w:t>
       </w:r>
       <w:r>
         <w:t xml:space="preserve">DDL) / </w:t>
@@ -2404,35 +1886,7 @@
         <w:rPr>
           <w:rFonts w:hint="eastAsia"/>
         </w:rPr>
-        <w:t xml:space="preserve">데이터 </w:t>
-      </w:r>
-      <w:proofErr w:type="spellStart"/>
-      <w:r>
-        <w:rPr>
-          <w:rFonts w:hint="eastAsia"/>
-        </w:rPr>
-        <w:t>조작어</w:t>
-      </w:r>
-      <w:proofErr w:type="spellEnd"/>
-      <w:r>
-        <w:rPr>
-          <w:rFonts w:hint="eastAsia"/>
-        </w:rPr>
-        <w:t xml:space="preserve">(DML) / 데이터 </w:t>
-      </w:r>
-      <w:proofErr w:type="spellStart"/>
-      <w:r>
-        <w:rPr>
-          <w:rFonts w:hint="eastAsia"/>
-        </w:rPr>
-        <w:t>제어어</w:t>
-      </w:r>
-      <w:proofErr w:type="spellEnd"/>
-      <w:r>
-        <w:rPr>
-          <w:rFonts w:hint="eastAsia"/>
-        </w:rPr>
-        <w:t>(</w:t>
+        <w:t>데이터 조작어(DML) / 데이터 제어어(</w:t>
       </w:r>
       <w:r>
         <w:t>DCL)</w:t>
@@ -2504,23 +1958,13 @@
         </w:rPr>
         <w:t xml:space="preserve">042 </w:t>
       </w:r>
-      <w:proofErr w:type="spellStart"/>
-      <w:r>
-        <w:rPr>
-          <w:rFonts w:hint="eastAsia"/>
-          <w:sz w:val="22"/>
-          <w:shd w:val="pct15" w:color="auto" w:fill="FFFFFF"/>
-        </w:rPr>
-        <w:t>절차형</w:t>
-      </w:r>
-      <w:proofErr w:type="spellEnd"/>
-      <w:r>
-        <w:rPr>
-          <w:rFonts w:hint="eastAsia"/>
-          <w:sz w:val="22"/>
-          <w:shd w:val="pct15" w:color="auto" w:fill="FFFFFF"/>
-        </w:rPr>
-        <w:t xml:space="preserve"> SQL </w:t>
+      <w:r>
+        <w:rPr>
+          <w:rFonts w:hint="eastAsia"/>
+          <w:sz w:val="22"/>
+          <w:shd w:val="pct15" w:color="auto" w:fill="FFFFFF"/>
+        </w:rPr>
+        <w:t xml:space="preserve">절차형 SQL </w:t>
       </w:r>
     </w:p>
     <w:p>
@@ -2566,14 +2010,15 @@
       </w:r>
     </w:p>
     <w:p>
-      <w:proofErr w:type="spellStart"/>
-      <w:r>
-        <w:rPr>
-          <w:rFonts w:hint="eastAsia"/>
-        </w:rPr>
-        <w:t>트리거</w:t>
-      </w:r>
-      <w:proofErr w:type="spellEnd"/>
+      <w:r>
+        <w:rPr>
+          <w:rFonts w:hint="eastAsia"/>
+        </w:rPr>
+        <w:t xml:space="preserve">트리거 </w:t>
+      </w:r>
+      <w:r>
+        <w:t>–</w:t>
+      </w:r>
       <w:r>
         <w:rPr>
           <w:rFonts w:hint="eastAsia"/>
@@ -2581,218 +2026,125 @@
         <w:t xml:space="preserve"> </w:t>
       </w:r>
       <w:r>
-        <w:t>–</w:t>
-      </w:r>
-      <w:r>
-        <w:rPr>
-          <w:rFonts w:hint="eastAsia"/>
-        </w:rPr>
+        <w:rPr>
+          <w:rFonts w:hint="eastAsia"/>
+        </w:rPr>
+        <w:t>데이터베이스 시스템에서 데이터 입력, 갱신, 삭제 등의 이벤트가 발생할 때마다 관련 작업이 자동으로 수행</w:t>
+      </w:r>
+    </w:p>
+    <w:p>
+      <w:r>
+        <w:rPr>
+          <w:rFonts w:hint="eastAsia"/>
+        </w:rPr>
+        <w:t xml:space="preserve">사용자 정의 함수 </w:t>
+      </w:r>
+      <w:r>
+        <w:t>–</w:t>
+      </w:r>
+      <w:r>
+        <w:rPr>
+          <w:rFonts w:hint="eastAsia"/>
+        </w:rPr>
+        <w:t xml:space="preserve"> 프로시저와 유사하게 </w:t>
+      </w:r>
+      <w:r>
+        <w:t>SQL</w:t>
+      </w:r>
+      <w:r>
+        <w:rPr>
+          <w:rFonts w:hint="eastAsia"/>
+        </w:rPr>
+        <w:t>을 사용하여 일련의 작업을 연속적으로 처리, 종료시 결과를 단일값으로 반환</w:t>
+      </w:r>
+    </w:p>
+    <w:p>
+      <w:r>
+        <w:rPr>
+          <w:rFonts w:hint="eastAsia"/>
+        </w:rPr>
+        <w:t xml:space="preserve">디버깅을 통해 기능의 적합성 여부를 검증하고 실행을 통해 결과를 확인하는 테스트 과정 수행 </w:t>
+      </w:r>
+    </w:p>
+    <w:p>
+      <w:r>
+        <w:rPr>
+          <w:rFonts w:hint="eastAsia"/>
+        </w:rPr>
+        <w:t xml:space="preserve">쿼리 성능 최적화 </w:t>
+      </w:r>
+      <w:r>
+        <w:t>–</w:t>
+      </w:r>
+      <w:r>
+        <w:rPr>
+          <w:rFonts w:hint="eastAsia"/>
+        </w:rPr>
+        <w:t xml:space="preserve"> 데이터 입</w:t>
+      </w:r>
+      <w:r>
+        <w:rPr>
+          <w:rFonts w:asciiTheme="minorEastAsia" w:hAnsiTheme="minorEastAsia" w:hint="eastAsia"/>
+        </w:rPr>
+        <w:t>•</w:t>
+      </w:r>
+      <w:r>
+        <w:rPr>
+          <w:rFonts w:hint="eastAsia"/>
+        </w:rPr>
+        <w:t xml:space="preserve">출력 애플리케이션의 성능 향상을 위해 </w:t>
+      </w:r>
+      <w:r>
+        <w:t xml:space="preserve">SQL </w:t>
+      </w:r>
+      <w:r>
+        <w:rPr>
+          <w:rFonts w:hint="eastAsia"/>
+        </w:rPr>
+        <w:t xml:space="preserve">코드를 최적화하는 것 </w:t>
+      </w:r>
+    </w:p>
+    <w:p/>
+    <w:p>
+      <w:r>
+        <w:rPr>
+          <w:rFonts w:hint="eastAsia"/>
+          <w:highlight w:val="yellow"/>
+        </w:rPr>
+        <w:t>문제정리</w:t>
+      </w:r>
+    </w:p>
+    <w:p>
+      <w:r>
+        <w:rPr>
+          <w:rFonts w:hint="eastAsia"/>
+        </w:rPr>
+        <w:t xml:space="preserve">자료 구조 분류 </w:t>
+      </w:r>
+    </w:p>
+    <w:p>
+      <w:r>
+        <w:rPr>
+          <w:rFonts w:hint="eastAsia"/>
+        </w:rPr>
+        <w:t>선형 구조 : 배열 , 스택,</w:t>
+      </w:r>
+      <w:r>
         <w:t xml:space="preserve"> </w:t>
       </w:r>
       <w:r>
         <w:rPr>
           <w:rFonts w:hint="eastAsia"/>
         </w:rPr>
-        <w:t>데이터베이스 시스템에서 데이터 입력, 갱신, 삭제 등의 이벤트가 발생할 때마다 관련 작업이 자동으로 수행</w:t>
-      </w:r>
-    </w:p>
-    <w:p>
-      <w:r>
-        <w:rPr>
-          <w:rFonts w:hint="eastAsia"/>
-        </w:rPr>
-        <w:t xml:space="preserve">사용자 정의 함수 </w:t>
-      </w:r>
-      <w:r>
-        <w:t>–</w:t>
-      </w:r>
-      <w:r>
-        <w:rPr>
-          <w:rFonts w:hint="eastAsia"/>
-        </w:rPr>
-        <w:t xml:space="preserve"> 프로시저와 유사하게 </w:t>
-      </w:r>
-      <w:r>
-        <w:t>SQL</w:t>
-      </w:r>
-      <w:r>
-        <w:rPr>
-          <w:rFonts w:hint="eastAsia"/>
-        </w:rPr>
-        <w:t xml:space="preserve">을 사용하여 일련의 작업을 연속적으로 처리, </w:t>
-      </w:r>
-      <w:proofErr w:type="spellStart"/>
-      <w:r>
-        <w:rPr>
-          <w:rFonts w:hint="eastAsia"/>
-        </w:rPr>
-        <w:t>종료시</w:t>
-      </w:r>
-      <w:proofErr w:type="spellEnd"/>
-      <w:r>
-        <w:rPr>
-          <w:rFonts w:hint="eastAsia"/>
-        </w:rPr>
-        <w:t xml:space="preserve"> 결과를 </w:t>
-      </w:r>
-      <w:proofErr w:type="spellStart"/>
-      <w:r>
-        <w:rPr>
-          <w:rFonts w:hint="eastAsia"/>
-        </w:rPr>
-        <w:t>단일값으로</w:t>
-      </w:r>
-      <w:proofErr w:type="spellEnd"/>
-      <w:r>
-        <w:rPr>
-          <w:rFonts w:hint="eastAsia"/>
-        </w:rPr>
-        <w:t xml:space="preserve"> 반환</w:t>
-      </w:r>
-    </w:p>
-    <w:p>
-      <w:r>
-        <w:rPr>
-          <w:rFonts w:hint="eastAsia"/>
-        </w:rPr>
-        <w:t xml:space="preserve">디버깅을 통해 기능의 적합성 여부를 검증하고 실행을 통해 결과를 확인하는 테스트 과정 수행 </w:t>
-      </w:r>
-    </w:p>
-    <w:p>
-      <w:r>
-        <w:rPr>
-          <w:rFonts w:hint="eastAsia"/>
-        </w:rPr>
-        <w:t xml:space="preserve">쿼리 성능 최적화 </w:t>
-      </w:r>
-      <w:r>
-        <w:t>–</w:t>
-      </w:r>
-      <w:r>
-        <w:rPr>
-          <w:rFonts w:hint="eastAsia"/>
-        </w:rPr>
-        <w:t xml:space="preserve"> 데이터 입</w:t>
-      </w:r>
-      <w:r>
-        <w:rPr>
-          <w:rFonts w:asciiTheme="minorEastAsia" w:hAnsiTheme="minorEastAsia" w:hint="eastAsia"/>
-        </w:rPr>
-        <w:t>•</w:t>
-      </w:r>
-      <w:r>
-        <w:rPr>
-          <w:rFonts w:hint="eastAsia"/>
-        </w:rPr>
-        <w:t xml:space="preserve">출력 애플리케이션의 성능 향상을 위해 </w:t>
-      </w:r>
-      <w:r>
-        <w:t xml:space="preserve">SQL </w:t>
-      </w:r>
-      <w:r>
-        <w:rPr>
-          <w:rFonts w:hint="eastAsia"/>
-        </w:rPr>
-        <w:t xml:space="preserve">코드를 최적화하는 것 </w:t>
-      </w:r>
-    </w:p>
-    <w:p/>
-    <w:p>
-      <w:r>
-        <w:rPr>
-          <w:rFonts w:hint="eastAsia"/>
-          <w:highlight w:val="yellow"/>
-        </w:rPr>
-        <w:t>문제정리</w:t>
-      </w:r>
-    </w:p>
-    <w:p>
-      <w:r>
-        <w:rPr>
-          <w:rFonts w:hint="eastAsia"/>
-        </w:rPr>
-        <w:t xml:space="preserve">자료 구조 분류 </w:t>
-      </w:r>
-    </w:p>
-    <w:p>
-      <w:r>
-        <w:rPr>
-          <w:rFonts w:hint="eastAsia"/>
-        </w:rPr>
-        <w:t xml:space="preserve">선형 </w:t>
-      </w:r>
-      <w:proofErr w:type="gramStart"/>
-      <w:r>
-        <w:rPr>
-          <w:rFonts w:hint="eastAsia"/>
-        </w:rPr>
-        <w:t>구조 :</w:t>
-      </w:r>
-      <w:proofErr w:type="gramEnd"/>
-      <w:r>
-        <w:rPr>
-          <w:rFonts w:hint="eastAsia"/>
-        </w:rPr>
-        <w:t xml:space="preserve"> 배열 , </w:t>
-      </w:r>
-      <w:proofErr w:type="spellStart"/>
-      <w:r>
-        <w:rPr>
-          <w:rFonts w:hint="eastAsia"/>
-        </w:rPr>
-        <w:t>스택</w:t>
-      </w:r>
-      <w:proofErr w:type="spellEnd"/>
-      <w:r>
-        <w:rPr>
-          <w:rFonts w:hint="eastAsia"/>
-        </w:rPr>
-        <w:t>,</w:t>
-      </w:r>
-      <w:r>
-        <w:t xml:space="preserve"> </w:t>
-      </w:r>
-      <w:r>
-        <w:rPr>
-          <w:rFonts w:hint="eastAsia"/>
-        </w:rPr>
-        <w:t xml:space="preserve">큐, </w:t>
-      </w:r>
-      <w:proofErr w:type="spellStart"/>
-      <w:r>
-        <w:rPr>
-          <w:rFonts w:hint="eastAsia"/>
-        </w:rPr>
-        <w:t>테크</w:t>
-      </w:r>
-      <w:proofErr w:type="spellEnd"/>
-      <w:r>
-        <w:rPr>
-          <w:rFonts w:hint="eastAsia"/>
-        </w:rPr>
-        <w:t>, 선형 리스트</w:t>
-      </w:r>
-    </w:p>
-    <w:p>
-      <w:r>
-        <w:rPr>
-          <w:rFonts w:hint="eastAsia"/>
-        </w:rPr>
-        <w:t xml:space="preserve">비선형 </w:t>
-      </w:r>
-      <w:proofErr w:type="gramStart"/>
-      <w:r>
-        <w:rPr>
-          <w:rFonts w:hint="eastAsia"/>
-        </w:rPr>
-        <w:t>구조 :</w:t>
-      </w:r>
-      <w:proofErr w:type="gramEnd"/>
-      <w:r>
-        <w:rPr>
-          <w:rFonts w:hint="eastAsia"/>
-        </w:rPr>
-        <w:t xml:space="preserve"> 트리, 그래프</w:t>
+        <w:t>큐, 테크, 선형 리스트</w:t>
+      </w:r>
+    </w:p>
+    <w:p>
+      <w:r>
+        <w:rPr>
+          <w:rFonts w:hint="eastAsia"/>
+        </w:rPr>
+        <w:t>비선형 구조 : 트리, 그래프</w:t>
       </w:r>
     </w:p>
     <w:p>
@@ -2809,21 +2161,7 @@
         <w:rPr>
           <w:rFonts w:hint="eastAsia"/>
         </w:rPr>
-        <w:t xml:space="preserve"> </w:t>
-      </w:r>
-      <w:proofErr w:type="spellStart"/>
-      <w:r>
-        <w:rPr>
-          <w:rFonts w:hint="eastAsia"/>
-        </w:rPr>
-        <w:t>스택에</w:t>
-      </w:r>
-      <w:proofErr w:type="spellEnd"/>
-      <w:r>
-        <w:rPr>
-          <w:rFonts w:hint="eastAsia"/>
-        </w:rPr>
-        <w:t xml:space="preserve"> 자료 입력하는 명령</w:t>
+        <w:t xml:space="preserve"> 스택에 자료 입력하는 명령</w:t>
       </w:r>
     </w:p>
     <w:p>
@@ -2840,37 +2178,15 @@
         <w:rPr>
           <w:rFonts w:hint="eastAsia"/>
         </w:rPr>
-        <w:t xml:space="preserve"> </w:t>
-      </w:r>
-      <w:proofErr w:type="spellStart"/>
-      <w:r>
-        <w:rPr>
-          <w:rFonts w:hint="eastAsia"/>
-        </w:rPr>
-        <w:t>스택에서</w:t>
-      </w:r>
-      <w:proofErr w:type="spellEnd"/>
-      <w:r>
-        <w:rPr>
-          <w:rFonts w:hint="eastAsia"/>
-        </w:rPr>
-        <w:t xml:space="preserve"> 자료를 출력하는 명령</w:t>
-      </w:r>
-    </w:p>
-    <w:p>
-      <w:proofErr w:type="spellStart"/>
-      <w:r>
-        <w:rPr>
-          <w:rFonts w:hint="eastAsia"/>
-        </w:rPr>
-        <w:t>오버플로</w:t>
-      </w:r>
-      <w:proofErr w:type="spellEnd"/>
-      <w:r>
-        <w:rPr>
-          <w:rFonts w:hint="eastAsia"/>
-        </w:rPr>
-        <w:t xml:space="preserve"> </w:t>
+        <w:t xml:space="preserve"> 스택에서 자료를 출력하는 명령</w:t>
+      </w:r>
+    </w:p>
+    <w:p>
+      <w:r>
+        <w:rPr>
+          <w:rFonts w:hint="eastAsia"/>
+        </w:rPr>
+        <w:t xml:space="preserve">오버플로 </w:t>
       </w:r>
       <w:r>
         <w:t>–</w:t>
@@ -2883,19 +2199,11 @@
       </w:r>
     </w:p>
     <w:p>
-      <w:proofErr w:type="spellStart"/>
-      <w:r>
-        <w:rPr>
-          <w:rFonts w:hint="eastAsia"/>
-        </w:rPr>
-        <w:t>언더플로</w:t>
-      </w:r>
-      <w:proofErr w:type="spellEnd"/>
-      <w:r>
-        <w:rPr>
-          <w:rFonts w:hint="eastAsia"/>
-        </w:rPr>
-        <w:t xml:space="preserve"> </w:t>
+      <w:r>
+        <w:rPr>
+          <w:rFonts w:hint="eastAsia"/>
+        </w:rPr>
+        <w:t xml:space="preserve">언더플로 </w:t>
       </w:r>
       <w:r>
         <w:t>–</w:t>
@@ -3061,99 +2369,21 @@
         <w:rPr>
           <w:rFonts w:hint="eastAsia"/>
         </w:rPr>
-        <w:t xml:space="preserve"> 정점에서 자식 </w:t>
-      </w:r>
-      <w:proofErr w:type="spellStart"/>
-      <w:r>
-        <w:rPr>
-          <w:rFonts w:hint="eastAsia"/>
-        </w:rPr>
-        <w:t>노드</w:t>
-      </w:r>
-      <w:proofErr w:type="spellEnd"/>
-      <w:r>
-        <w:rPr>
-          <w:rFonts w:hint="eastAsia"/>
-        </w:rPr>
-        <w:t xml:space="preserve"> 방향으로 운행하면서 형제 </w:t>
-      </w:r>
-      <w:proofErr w:type="spellStart"/>
-      <w:r>
-        <w:rPr>
-          <w:rFonts w:hint="eastAsia"/>
-        </w:rPr>
-        <w:t>노드와</w:t>
-      </w:r>
-      <w:proofErr w:type="spellEnd"/>
-      <w:r>
-        <w:rPr>
-          <w:rFonts w:hint="eastAsia"/>
-        </w:rPr>
-        <w:t xml:space="preserve"> 자식 </w:t>
-      </w:r>
-      <w:proofErr w:type="spellStart"/>
-      <w:r>
-        <w:rPr>
-          <w:rFonts w:hint="eastAsia"/>
-        </w:rPr>
-        <w:t>노드가</w:t>
-      </w:r>
-      <w:proofErr w:type="spellEnd"/>
-      <w:r>
-        <w:rPr>
-          <w:rFonts w:hint="eastAsia"/>
-        </w:rPr>
-        <w:t xml:space="preserve"> 있을 때 자식 </w:t>
-      </w:r>
-      <w:proofErr w:type="spellStart"/>
-      <w:r>
-        <w:rPr>
-          <w:rFonts w:hint="eastAsia"/>
-        </w:rPr>
-        <w:t>노드를</w:t>
-      </w:r>
-      <w:proofErr w:type="spellEnd"/>
-      <w:r>
-        <w:rPr>
-          <w:rFonts w:hint="eastAsia"/>
-        </w:rPr>
-        <w:t xml:space="preserve"> 우선 탐색하는 기법 </w:t>
-      </w:r>
-      <w:r>
-        <w:rPr>
-          <w:rFonts w:hint="eastAsia"/>
-        </w:rPr>
-        <w:t xml:space="preserve">모든 </w:t>
-      </w:r>
-      <w:proofErr w:type="spellStart"/>
-      <w:r>
-        <w:rPr>
-          <w:rFonts w:hint="eastAsia"/>
-        </w:rPr>
-        <w:t>노드를</w:t>
-      </w:r>
-      <w:proofErr w:type="spellEnd"/>
-      <w:r>
-        <w:rPr>
-          <w:rFonts w:hint="eastAsia"/>
-        </w:rPr>
-        <w:t xml:space="preserve"> 한번씩 방문함 </w:t>
-      </w:r>
-    </w:p>
-    <w:p>
-      <w:proofErr w:type="gramStart"/>
-      <w:r>
-        <w:rPr>
-          <w:rFonts w:hint="eastAsia"/>
-        </w:rPr>
-        <w:t>TCL :</w:t>
-      </w:r>
-      <w:proofErr w:type="gramEnd"/>
-      <w:r>
-        <w:rPr>
-          <w:rFonts w:hint="eastAsia"/>
-        </w:rPr>
-        <w:t xml:space="preserve"> COMMIT </w:t>
+        <w:t xml:space="preserve"> 정점에서 자식 노드 방향으로 운행하면서 형제 노드와 자식 노드가 있을 때 자식 노드를 우선 탐색하는 기법 </w:t>
+      </w:r>
+      <w:r>
+        <w:rPr>
+          <w:rFonts w:hint="eastAsia"/>
+        </w:rPr>
+        <w:t xml:space="preserve">모든 노드를 한번씩 방문함 </w:t>
+      </w:r>
+    </w:p>
+    <w:p>
+      <w:r>
+        <w:rPr>
+          <w:rFonts w:hint="eastAsia"/>
+        </w:rPr>
+        <w:t xml:space="preserve">TCL : COMMIT </w:t>
       </w:r>
       <w:r>
         <w:t>–</w:t>
@@ -3180,21 +2410,7 @@
         <w:rPr>
           <w:rFonts w:hint="eastAsia"/>
         </w:rPr>
-        <w:t xml:space="preserve">중간 </w:t>
-      </w:r>
-      <w:proofErr w:type="spellStart"/>
-      <w:r>
-        <w:rPr>
-          <w:rFonts w:hint="eastAsia"/>
-        </w:rPr>
-        <w:t>저장점을</w:t>
-      </w:r>
-      <w:proofErr w:type="spellEnd"/>
-      <w:r>
-        <w:rPr>
-          <w:rFonts w:hint="eastAsia"/>
-        </w:rPr>
-        <w:t xml:space="preserve"> 지정</w:t>
+        <w:t>중간 저장점을 지정</w:t>
       </w:r>
     </w:p>
     <w:p/>
@@ -3204,37 +2420,12 @@
           <w:color w:val="31849B" w:themeColor="accent5" w:themeShade="BF"/>
         </w:rPr>
       </w:pPr>
-      <w:proofErr w:type="gramStart"/>
       <w:r>
         <w:rPr>
           <w:rFonts w:hint="eastAsia"/>
           <w:color w:val="31849B" w:themeColor="accent5" w:themeShade="BF"/>
         </w:rPr>
-        <w:t>키워드 :</w:t>
-      </w:r>
-      <w:proofErr w:type="gramEnd"/>
-      <w:r>
-        <w:rPr>
-          <w:rFonts w:hint="eastAsia"/>
-          <w:color w:val="31849B" w:themeColor="accent5" w:themeShade="BF"/>
-        </w:rPr>
-        <w:t xml:space="preserve"> 1. 배열 2. </w:t>
-      </w:r>
-      <w:proofErr w:type="spellStart"/>
-      <w:r>
-        <w:rPr>
-          <w:rFonts w:hint="eastAsia"/>
-          <w:color w:val="31849B" w:themeColor="accent5" w:themeShade="BF"/>
-        </w:rPr>
-        <w:t>스택</w:t>
-      </w:r>
-      <w:proofErr w:type="spellEnd"/>
-      <w:r>
-        <w:rPr>
-          <w:rFonts w:hint="eastAsia"/>
-          <w:color w:val="31849B" w:themeColor="accent5" w:themeShade="BF"/>
-        </w:rPr>
-        <w:t xml:space="preserve"> 3. 그래프 4. 트리 5. 정렬 6. 데이터베이스 7. </w:t>
+        <w:t xml:space="preserve">키워드 : 1. 배열 2. 스택 3. 그래프 4. 트리 5. 정렬 6. 데이터베이스 7. </w:t>
       </w:r>
       <w:r>
         <w:rPr>
@@ -3543,37 +2734,15 @@
         <w:rPr>
           <w:rFonts w:hint="eastAsia"/>
         </w:rPr>
-        <w:t xml:space="preserve"> 구현된 소프트웨어가 사용자의 요구사항을 정확하게 준수했는지를 확인하기 위해 설계된 </w:t>
-      </w:r>
-      <w:proofErr w:type="spellStart"/>
-      <w:r>
-        <w:rPr>
-          <w:rFonts w:hint="eastAsia"/>
-        </w:rPr>
-        <w:t>입력값</w:t>
-      </w:r>
-      <w:proofErr w:type="spellEnd"/>
-      <w:r>
-        <w:rPr>
-          <w:rFonts w:hint="eastAsia"/>
-        </w:rPr>
-        <w:t xml:space="preserve">, 실행 조건, 기대 결과로 구성된 테스트 항목에 대한 명세서 </w:t>
-      </w:r>
-    </w:p>
-    <w:p>
-      <w:proofErr w:type="spellStart"/>
-      <w:r>
-        <w:rPr>
-          <w:rFonts w:hint="eastAsia"/>
-        </w:rPr>
-        <w:t>식별자</w:t>
-      </w:r>
-      <w:proofErr w:type="spellEnd"/>
-      <w:r>
-        <w:rPr>
-          <w:rFonts w:hint="eastAsia"/>
-        </w:rPr>
-        <w:t xml:space="preserve"> / 테스트 항목 /</w:t>
+        <w:t xml:space="preserve"> 구현된 소프트웨어가 사용자의 요구사항을 정확하게 준수했는지를 확인하기 위해 설계된 입력값, 실행 조건, 기대 결과로 구성된 테스트 항목에 대한 명세서 </w:t>
+      </w:r>
+    </w:p>
+    <w:p>
+      <w:r>
+        <w:rPr>
+          <w:rFonts w:hint="eastAsia"/>
+        </w:rPr>
+        <w:t>식별자 / 테스트 항목 /</w:t>
       </w:r>
       <w:r>
         <w:t xml:space="preserve"> </w:t>
@@ -3700,19 +2869,11 @@
       </w:r>
     </w:p>
     <w:p>
-      <w:proofErr w:type="spellStart"/>
-      <w:r>
-        <w:rPr>
-          <w:rFonts w:hint="eastAsia"/>
-        </w:rPr>
-        <w:t>빌드</w:t>
-      </w:r>
-      <w:proofErr w:type="spellEnd"/>
-      <w:r>
-        <w:rPr>
-          <w:rFonts w:hint="eastAsia"/>
-        </w:rPr>
-        <w:t xml:space="preserve"> </w:t>
+      <w:r>
+        <w:rPr>
+          <w:rFonts w:hint="eastAsia"/>
+        </w:rPr>
+        <w:t xml:space="preserve">빌드 </w:t>
       </w:r>
       <w:r>
         <w:t>–</w:t>
@@ -3726,13 +2887,8 @@
     </w:p>
     <w:p>
       <w:r>
-        <w:t xml:space="preserve">Ant / Maven / </w:t>
-      </w:r>
-      <w:proofErr w:type="spellStart"/>
-      <w:r>
-        <w:t>Gradle</w:t>
-      </w:r>
-      <w:proofErr w:type="spellEnd"/>
+        <w:t>Ant / Maven / Gradle</w:t>
+      </w:r>
     </w:p>
     <w:p>
       <w:r>
@@ -3765,56 +2921,38 @@
           <w:color w:val="31849B" w:themeColor="accent5" w:themeShade="BF"/>
         </w:rPr>
       </w:pPr>
-      <w:proofErr w:type="gramStart"/>
       <w:r>
         <w:rPr>
           <w:rFonts w:hint="eastAsia"/>
           <w:color w:val="31849B" w:themeColor="accent5" w:themeShade="BF"/>
         </w:rPr>
-        <w:t>키워드 :</w:t>
-      </w:r>
-      <w:proofErr w:type="gramEnd"/>
-      <w:r>
-        <w:rPr>
-          <w:rFonts w:hint="eastAsia"/>
+        <w:t xml:space="preserve">키워드 : 1. 단위 기능 명세서 2. </w:t>
+      </w:r>
+      <w:r>
+        <w:rPr>
           <w:color w:val="31849B" w:themeColor="accent5" w:themeShade="BF"/>
         </w:rPr>
-        <w:t xml:space="preserve"> 1. 단위 기능 명세서 2. </w:t>
-      </w:r>
-      <w:r>
-        <w:rPr>
+        <w:t xml:space="preserve">IPC 3. </w:t>
+      </w:r>
+      <w:r>
+        <w:rPr>
+          <w:rFonts w:hint="eastAsia"/>
           <w:color w:val="31849B" w:themeColor="accent5" w:themeShade="BF"/>
         </w:rPr>
-        <w:t xml:space="preserve">IPC 3. </w:t>
-      </w:r>
-      <w:r>
-        <w:rPr>
-          <w:rFonts w:hint="eastAsia"/>
+        <w:t xml:space="preserve">테스트 케이스 4. 단위 모듈 테스트 5. 테스트 프로세스 6. </w:t>
+      </w:r>
+      <w:r>
+        <w:rPr>
           <w:color w:val="31849B" w:themeColor="accent5" w:themeShade="BF"/>
         </w:rPr>
-        <w:t xml:space="preserve">테스트 케이스 4. 단위 모듈 테스트 5. 테스트 프로세스 6. </w:t>
-      </w:r>
-      <w:r>
-        <w:rPr>
+        <w:t xml:space="preserve">IDE 7. </w:t>
+      </w:r>
+      <w:r>
+        <w:rPr>
+          <w:rFonts w:hint="eastAsia"/>
           <w:color w:val="31849B" w:themeColor="accent5" w:themeShade="BF"/>
         </w:rPr>
-        <w:t xml:space="preserve">IDE 7. </w:t>
-      </w:r>
-      <w:proofErr w:type="spellStart"/>
-      <w:r>
-        <w:rPr>
-          <w:rFonts w:hint="eastAsia"/>
-          <w:color w:val="31849B" w:themeColor="accent5" w:themeShade="BF"/>
-        </w:rPr>
-        <w:t>빌드</w:t>
-      </w:r>
-      <w:proofErr w:type="spellEnd"/>
-      <w:r>
-        <w:rPr>
-          <w:rFonts w:hint="eastAsia"/>
-          <w:color w:val="31849B" w:themeColor="accent5" w:themeShade="BF"/>
-        </w:rPr>
-        <w:t xml:space="preserve"> 도구 8. 단위 모듈 9. </w:t>
+        <w:t xml:space="preserve">빌드 도구 8. 단위 모듈 9. </w:t>
       </w:r>
       <w:r>
         <w:rPr>
@@ -4097,37 +3235,15 @@
         <w:rPr>
           <w:rFonts w:hint="eastAsia"/>
         </w:rPr>
-        <w:t xml:space="preserve"> 구현된 소프트웨어가 사용자의 요구사항을 정확하게 준수했는지를 확인하기 위해 설계된 </w:t>
-      </w:r>
-      <w:proofErr w:type="spellStart"/>
-      <w:r>
-        <w:rPr>
-          <w:rFonts w:hint="eastAsia"/>
-        </w:rPr>
-        <w:t>입력값</w:t>
-      </w:r>
-      <w:proofErr w:type="spellEnd"/>
-      <w:r>
-        <w:rPr>
-          <w:rFonts w:hint="eastAsia"/>
-        </w:rPr>
-        <w:t xml:space="preserve">, 실행 조건, 기대 결과로 구성된 테스트 항목에 대한 명세서 </w:t>
-      </w:r>
-    </w:p>
-    <w:p>
-      <w:proofErr w:type="spellStart"/>
-      <w:r>
-        <w:rPr>
-          <w:rFonts w:hint="eastAsia"/>
-        </w:rPr>
-        <w:t>식별자</w:t>
-      </w:r>
-      <w:proofErr w:type="spellEnd"/>
-      <w:r>
-        <w:rPr>
-          <w:rFonts w:hint="eastAsia"/>
-        </w:rPr>
-        <w:t xml:space="preserve"> / 테스트 항목 /</w:t>
+        <w:t xml:space="preserve"> 구현된 소프트웨어가 사용자의 요구사항을 정확하게 준수했는지를 확인하기 위해 설계된 입력값, 실행 조건, 기대 결과로 구성된 테스트 항목에 대한 명세서 </w:t>
+      </w:r>
+    </w:p>
+    <w:p>
+      <w:r>
+        <w:rPr>
+          <w:rFonts w:hint="eastAsia"/>
+        </w:rPr>
+        <w:t>식별자 / 테스트 항목 /</w:t>
       </w:r>
       <w:r>
         <w:t xml:space="preserve"> </w:t>
@@ -4247,831 +3363,480 @@
       </w:r>
     </w:p>
     <w:p>
-      <w:proofErr w:type="spellStart"/>
-      <w:r>
-        <w:rPr>
-          <w:rFonts w:hint="eastAsia"/>
-        </w:rPr>
-        <w:t>빌드</w:t>
-      </w:r>
-      <w:proofErr w:type="spellEnd"/>
-      <w:r>
-        <w:rPr>
-          <w:rFonts w:hint="eastAsia"/>
+      <w:r>
+        <w:rPr>
+          <w:rFonts w:hint="eastAsia"/>
+        </w:rPr>
+        <w:t xml:space="preserve">빌드 </w:t>
+      </w:r>
+      <w:r>
+        <w:t>–</w:t>
+      </w:r>
+      <w:r>
+        <w:rPr>
+          <w:rFonts w:hint="eastAsia"/>
+        </w:rPr>
+        <w:t xml:space="preserve"> 소스 코드 파일들을 컴퓨터에서 실행할 수 있는 제품 소프트웨어로 변환하는 과정 또는 결과물</w:t>
+      </w:r>
+    </w:p>
+    <w:p>
+      <w:r>
+        <w:t>Ant / Maven / Gradle</w:t>
+      </w:r>
+    </w:p>
+    <w:p>
+      <w:r>
+        <w:rPr>
+          <w:rFonts w:hint="eastAsia"/>
+        </w:rPr>
+        <w:t xml:space="preserve">협업 도구 </w:t>
+      </w:r>
+      <w:r>
+        <w:t>–</w:t>
+      </w:r>
+      <w:r>
+        <w:rPr>
+          <w:rFonts w:hint="eastAsia"/>
+        </w:rPr>
+        <w:t xml:space="preserve"> 개발에 참여하는 사람들이 서로 다른 작업 환경에서 원활히 프로젝트를 수행할 수 있도록 도와주는 도구 </w:t>
+      </w:r>
+    </w:p>
+    <w:p>
+      <w:r>
+        <w:rPr>
+          <w:rFonts w:hint="eastAsia"/>
+        </w:rPr>
+        <w:t xml:space="preserve">프로젝트 및 일정 관리 / 정보 공유 및 커뮤니케이션 / 디자인 </w:t>
+      </w:r>
+    </w:p>
+    <w:p>
+      <w:pPr>
+        <w:rPr>
+          <w:color w:val="31849B" w:themeColor="accent5" w:themeShade="BF"/>
+        </w:rPr>
+      </w:pPr>
+      <w:r>
+        <w:rPr>
+          <w:rFonts w:hint="eastAsia"/>
+          <w:color w:val="31849B" w:themeColor="accent5" w:themeShade="BF"/>
+        </w:rPr>
+        <w:lastRenderedPageBreak/>
+        <w:t xml:space="preserve">키워드 : 1. 단위 기능 명세서 2. </w:t>
+      </w:r>
+      <w:r>
+        <w:rPr>
+          <w:color w:val="31849B" w:themeColor="accent5" w:themeShade="BF"/>
+        </w:rPr>
+        <w:t xml:space="preserve">IPC 3. </w:t>
+      </w:r>
+      <w:r>
+        <w:rPr>
+          <w:rFonts w:hint="eastAsia"/>
+          <w:color w:val="31849B" w:themeColor="accent5" w:themeShade="BF"/>
+        </w:rPr>
+        <w:t xml:space="preserve">테스트 케이스 4. 단위 모듈 테스트 5. 테스트 프로세스 6. </w:t>
+      </w:r>
+      <w:r>
+        <w:rPr>
+          <w:color w:val="31849B" w:themeColor="accent5" w:themeShade="BF"/>
+        </w:rPr>
+        <w:t xml:space="preserve">IDE 7. </w:t>
+      </w:r>
+      <w:r>
+        <w:rPr>
+          <w:rFonts w:hint="eastAsia"/>
+          <w:color w:val="31849B" w:themeColor="accent5" w:themeShade="BF"/>
+        </w:rPr>
+        <w:t xml:space="preserve">빌드 도구 8. 단위 모듈 9. </w:t>
+      </w:r>
+      <w:r>
+        <w:rPr>
+          <w:color w:val="31849B" w:themeColor="accent5" w:themeShade="BF"/>
+        </w:rPr>
+        <w:t>Ant 10. Maven</w:t>
+      </w:r>
+    </w:p>
+    <w:p/>
+    <w:p>
+      <w:pPr>
+        <w:rPr>
+          <w:sz w:val="24"/>
+        </w:rPr>
+      </w:pPr>
+      <w:r>
+        <w:rPr>
+          <w:sz w:val="24"/>
+        </w:rPr>
+        <w:t>3</w:t>
+      </w:r>
+      <w:r>
+        <w:rPr>
+          <w:rFonts w:hint="eastAsia"/>
+          <w:sz w:val="24"/>
+        </w:rPr>
+        <w:t xml:space="preserve">장 </w:t>
+      </w:r>
+      <w:r>
+        <w:rPr>
+          <w:rFonts w:hint="eastAsia"/>
+          <w:sz w:val="24"/>
+        </w:rPr>
+        <w:t xml:space="preserve">제품 소프트웨어 패키징 </w:t>
+      </w:r>
+    </w:p>
+    <w:p>
+      <w:pPr>
+        <w:rPr>
+          <w:sz w:val="22"/>
+          <w:shd w:val="pct15" w:color="auto" w:fill="FFFFFF"/>
+        </w:rPr>
+      </w:pPr>
+      <w:r>
+        <w:rPr>
+          <w:rFonts w:hint="eastAsia"/>
+          <w:sz w:val="22"/>
+          <w:shd w:val="pct15" w:color="auto" w:fill="FFFFFF"/>
+        </w:rPr>
+        <w:t>04</w:t>
+      </w:r>
+      <w:r>
+        <w:rPr>
+          <w:sz w:val="22"/>
+          <w:shd w:val="pct15" w:color="auto" w:fill="FFFFFF"/>
+        </w:rPr>
+        <w:t>6</w:t>
+      </w:r>
+      <w:r>
+        <w:rPr>
+          <w:rFonts w:hint="eastAsia"/>
+          <w:sz w:val="22"/>
+          <w:shd w:val="pct15" w:color="auto" w:fill="FFFFFF"/>
         </w:rPr>
         <w:t xml:space="preserve"> </w:t>
       </w:r>
       <w:r>
-        <w:t>–</w:t>
-      </w:r>
-      <w:r>
-        <w:rPr>
-          <w:rFonts w:hint="eastAsia"/>
-        </w:rPr>
-        <w:t xml:space="preserve"> 소스 코드 파일들을 컴퓨터에서 실행할 수 있는 제품 소프트웨어로 변환하는 과정 또는 결과물</w:t>
-      </w:r>
-    </w:p>
-    <w:p>
-      <w:r>
-        <w:t xml:space="preserve">Ant / Maven / </w:t>
-      </w:r>
-      <w:proofErr w:type="spellStart"/>
-      <w:r>
-        <w:t>Gradle</w:t>
-      </w:r>
-      <w:proofErr w:type="spellEnd"/>
-    </w:p>
-    <w:p>
-      <w:r>
-        <w:rPr>
-          <w:rFonts w:hint="eastAsia"/>
-        </w:rPr>
-        <w:t xml:space="preserve">협업 도구 </w:t>
-      </w:r>
-      <w:r>
-        <w:t>–</w:t>
-      </w:r>
-      <w:r>
-        <w:rPr>
-          <w:rFonts w:hint="eastAsia"/>
-        </w:rPr>
-        <w:t xml:space="preserve"> 개발에 참여하는 사람들이 서로 다른 작업 환경에서 원활히 프로젝트를 수행할 수 있도록 도와주는 도구 </w:t>
-      </w:r>
-    </w:p>
-    <w:p>
-      <w:r>
-        <w:rPr>
-          <w:rFonts w:hint="eastAsia"/>
-        </w:rPr>
-        <w:t xml:space="preserve">프로젝트 및 일정 관리 / 정보 공유 및 커뮤니케이션 / 디자인 </w:t>
-      </w:r>
-    </w:p>
-    <w:p>
-      <w:pPr>
-        <w:rPr>
-          <w:color w:val="31849B" w:themeColor="accent5" w:themeShade="BF"/>
-        </w:rPr>
-      </w:pPr>
-      <w:proofErr w:type="gramStart"/>
-      <w:r>
-        <w:rPr>
-          <w:rFonts w:hint="eastAsia"/>
-          <w:color w:val="31849B" w:themeColor="accent5" w:themeShade="BF"/>
+        <w:rPr>
+          <w:rFonts w:hint="eastAsia"/>
+          <w:sz w:val="22"/>
+          <w:shd w:val="pct15" w:color="auto" w:fill="FFFFFF"/>
+        </w:rPr>
+        <w:t xml:space="preserve">소프트웨어 패키징 </w:t>
+      </w:r>
+    </w:p>
+    <w:p>
+      <w:r>
+        <w:t xml:space="preserve">- </w:t>
+      </w:r>
+      <w:r>
+        <w:rPr>
+          <w:rFonts w:hint="eastAsia"/>
+        </w:rPr>
+        <w:t>모듈별로 생성한 실행파일을 묶어 배포용 설치 파일을 만드는 것</w:t>
+      </w:r>
+    </w:p>
+    <w:p>
+      <w:r>
+        <w:rPr>
+          <w:rFonts w:hint="eastAsia"/>
+        </w:rPr>
+        <w:t xml:space="preserve">패키징 작업 순서 </w:t>
+      </w:r>
+    </w:p>
+    <w:p>
+      <w:r>
+        <w:rPr>
+          <w:rFonts w:hint="eastAsia"/>
+        </w:rPr>
+        <w:t xml:space="preserve">기능 식별 -&gt; 모듈화 -&gt; 빌드 진행 -&gt; 사용자 환경 분석 -&gt; 패키징 및 적용 시험 -&gt; 패키징 변경 개선 -&gt; 배포 </w:t>
+      </w:r>
+    </w:p>
+    <w:p>
+      <w:r>
+        <w:rPr>
+          <w:rFonts w:hint="eastAsia"/>
+        </w:rPr>
+        <w:t xml:space="preserve">패키징 주기 </w:t>
+      </w:r>
+      <w:r>
+        <w:t>–</w:t>
+      </w:r>
+      <w:r>
+        <w:rPr>
+          <w:rFonts w:hint="eastAsia"/>
+        </w:rPr>
+        <w:t xml:space="preserve"> 애자일 기법인 경우 2~4주 / 각 주기가 끝날 때마다 패키징을 수행</w:t>
+      </w:r>
+    </w:p>
+    <w:p>
+      <w:r>
+        <w:rPr>
+          <w:rFonts w:hint="eastAsia"/>
+        </w:rPr>
+        <w:t>온라인 배포 / 오프라인 배포</w:t>
+      </w:r>
+    </w:p>
+    <w:p>
+      <w:pPr>
+        <w:rPr>
+          <w:shd w:val="pct15" w:color="auto" w:fill="FFFFFF"/>
+        </w:rPr>
+      </w:pPr>
+    </w:p>
+    <w:p>
+      <w:pPr>
+        <w:rPr>
+          <w:sz w:val="22"/>
+          <w:shd w:val="pct15" w:color="auto" w:fill="FFFFFF"/>
+        </w:rPr>
+      </w:pPr>
+      <w:r>
+        <w:rPr>
+          <w:rFonts w:hint="eastAsia"/>
+          <w:sz w:val="22"/>
+          <w:shd w:val="pct15" w:color="auto" w:fill="FFFFFF"/>
+        </w:rPr>
+        <w:t>047 릴리즈 노트 작성</w:t>
+      </w:r>
+    </w:p>
+    <w:p>
+      <w:r>
+        <w:rPr>
+          <w:rFonts w:hint="eastAsia"/>
+        </w:rPr>
+        <w:t>-</w:t>
+      </w:r>
+      <w:r>
+        <w:t xml:space="preserve"> </w:t>
+      </w:r>
+      <w:r>
+        <w:rPr>
+          <w:rFonts w:hint="eastAsia"/>
+        </w:rPr>
+        <w:t>개발 과정에서 정리된 릴리즈 정보를 소프트웨어의 최종 사용자인 고객과 공유하기 위한 문서</w:t>
+      </w:r>
+    </w:p>
+    <w:p>
+      <w:r>
+        <w:rPr>
+          <w:rFonts w:hint="eastAsia"/>
+        </w:rPr>
+        <w:t>릴리즈 노트는 현재 시제로 작성해야 함 / 신규 소스, 빌드 이력이 정확하게 관리되어야 함 / 표준형식은 X</w:t>
+      </w:r>
+      <w:r>
+        <w:t xml:space="preserve"> </w:t>
+      </w:r>
+      <w:r>
+        <w:rPr>
+          <w:rFonts w:hint="eastAsia"/>
+        </w:rPr>
+        <w:t>보통 머리말, 개요, 목적, 문제 요약, 재현 항목, 수정/개선 내용,</w:t>
+      </w:r>
+      <w:r>
+        <w:t xml:space="preserve"> </w:t>
+      </w:r>
+      <w:r>
+        <w:rPr>
+          <w:rFonts w:hint="eastAsia"/>
+        </w:rPr>
+        <w:t xml:space="preserve">사용자 영향도, </w:t>
+      </w:r>
+      <w:r>
+        <w:t xml:space="preserve">SW </w:t>
+      </w:r>
+      <w:r>
+        <w:rPr>
+          <w:rFonts w:hint="eastAsia"/>
+        </w:rPr>
+        <w:t>지원 영향도, 노트, 면책 조항, 연락처가 포함됨</w:t>
+      </w:r>
+    </w:p>
+    <w:p>
+      <w:r>
+        <w:rPr>
+          <w:rFonts w:hint="eastAsia"/>
+        </w:rPr>
+        <w:t xml:space="preserve">릴리즈 노트 작성 순서 </w:t>
+      </w:r>
+    </w:p>
+    <w:p>
+      <w:r>
+        <w:rPr>
+          <w:rFonts w:hint="eastAsia"/>
+        </w:rPr>
+        <w:t>모듈 식별 -&gt; 릴리즈 정보 확인 -&gt; 릴리즈 노트 개요 작성 -&gt;</w:t>
+      </w:r>
+      <w:r>
+        <w:t xml:space="preserve"> </w:t>
+      </w:r>
+      <w:r>
+        <w:rPr>
+          <w:rFonts w:hint="eastAsia"/>
+        </w:rPr>
+        <w:t xml:space="preserve">영향도 체크 -&gt; 정식 릴리즈 노트작성 -&gt; 추가 개선 항목 식별 </w:t>
+      </w:r>
+    </w:p>
+    <w:p>
+      <w:pPr>
+        <w:rPr>
+          <w:shd w:val="pct15" w:color="auto" w:fill="FFFFFF"/>
+        </w:rPr>
+      </w:pPr>
+      <w:r>
+        <w:rPr>
+          <w:rFonts w:hint="eastAsia"/>
+        </w:rPr>
+        <w:t xml:space="preserve"> </w:t>
+      </w:r>
+    </w:p>
+    <w:p>
+      <w:pPr>
+        <w:rPr>
+          <w:sz w:val="22"/>
+          <w:shd w:val="pct15" w:color="auto" w:fill="FFFFFF"/>
+        </w:rPr>
+      </w:pPr>
+      <w:r>
+        <w:rPr>
+          <w:rFonts w:hint="eastAsia"/>
+          <w:sz w:val="22"/>
+          <w:shd w:val="pct15" w:color="auto" w:fill="FFFFFF"/>
+        </w:rPr>
+        <w:t>048 디지털 저작권 관리(</w:t>
+      </w:r>
+      <w:r>
+        <w:rPr>
+          <w:sz w:val="22"/>
+          <w:shd w:val="pct15" w:color="auto" w:fill="FFFFFF"/>
+        </w:rPr>
+        <w:t>DRM)</w:t>
+      </w:r>
+    </w:p>
+    <w:p>
+      <w:pPr>
+        <w:rPr>
+          <w:shd w:val="pct15" w:color="auto" w:fill="FFFFFF"/>
+        </w:rPr>
+      </w:pPr>
+      <w:r>
+        <w:rPr>
+          <w:rFonts w:hint="eastAsia"/>
+        </w:rPr>
+        <w:t xml:space="preserve">저작권 </w:t>
+      </w:r>
+      <w:r>
+        <w:t>–</w:t>
+      </w:r>
+      <w:r>
+        <w:rPr>
+          <w:rFonts w:hint="eastAsia"/>
+        </w:rPr>
+        <w:t xml:space="preserve"> 저작물에 대하여 창작자가 가지는 배타적 독점적 권리로 타인의 침해를 받지 않을 고유한 권한 </w:t>
+      </w:r>
+    </w:p>
+    <w:p>
+      <w:r>
+        <w:rPr>
+          <w:rFonts w:hint="eastAsia"/>
+        </w:rPr>
+        <w:t xml:space="preserve">디지털 저작권 관리 </w:t>
+      </w:r>
+      <w:r>
+        <w:t>–</w:t>
+      </w:r>
+      <w:r>
+        <w:rPr>
+          <w:rFonts w:hint="eastAsia"/>
+        </w:rPr>
+        <w:t xml:space="preserve"> 저작권자가 배포한 디자털 콘텐츠가 저작권자가 의도한 용도로만 사용되도</w:t>
+      </w:r>
+      <w:r>
+        <w:rPr>
+          <w:rFonts w:hint="eastAsia"/>
         </w:rPr>
         <w:lastRenderedPageBreak/>
-        <w:t>키워드 :</w:t>
-      </w:r>
-      <w:proofErr w:type="gramEnd"/>
-      <w:r>
-        <w:rPr>
-          <w:rFonts w:hint="eastAsia"/>
-          <w:color w:val="31849B" w:themeColor="accent5" w:themeShade="BF"/>
-        </w:rPr>
-        <w:t xml:space="preserve"> 1. 단위 기능 명세서 2. </w:t>
-      </w:r>
-      <w:r>
-        <w:rPr>
-          <w:color w:val="31849B" w:themeColor="accent5" w:themeShade="BF"/>
-        </w:rPr>
-        <w:t xml:space="preserve">IPC 3. </w:t>
-      </w:r>
-      <w:r>
-        <w:rPr>
-          <w:rFonts w:hint="eastAsia"/>
-          <w:color w:val="31849B" w:themeColor="accent5" w:themeShade="BF"/>
-        </w:rPr>
-        <w:t xml:space="preserve">테스트 케이스 4. 단위 모듈 테스트 5. 테스트 프로세스 6. </w:t>
-      </w:r>
-      <w:r>
-        <w:rPr>
-          <w:color w:val="31849B" w:themeColor="accent5" w:themeShade="BF"/>
-        </w:rPr>
-        <w:t xml:space="preserve">IDE 7. </w:t>
-      </w:r>
-      <w:proofErr w:type="spellStart"/>
-      <w:r>
-        <w:rPr>
-          <w:rFonts w:hint="eastAsia"/>
-          <w:color w:val="31849B" w:themeColor="accent5" w:themeShade="BF"/>
-        </w:rPr>
-        <w:t>빌드</w:t>
-      </w:r>
-      <w:proofErr w:type="spellEnd"/>
-      <w:r>
-        <w:rPr>
-          <w:rFonts w:hint="eastAsia"/>
-          <w:color w:val="31849B" w:themeColor="accent5" w:themeShade="BF"/>
-        </w:rPr>
-        <w:t xml:space="preserve"> 도구 8. 단위 모듈 9. </w:t>
-      </w:r>
-      <w:r>
-        <w:rPr>
-          <w:color w:val="31849B" w:themeColor="accent5" w:themeShade="BF"/>
-        </w:rPr>
-        <w:t>Ant 10. Maven</w:t>
-      </w:r>
-    </w:p>
-    <w:p/>
-    <w:p>
-      <w:pPr>
-        <w:rPr>
-          <w:sz w:val="24"/>
-        </w:rPr>
-      </w:pPr>
-      <w:r>
-        <w:rPr>
-          <w:sz w:val="24"/>
-        </w:rPr>
-        <w:t>3</w:t>
-      </w:r>
-      <w:r>
-        <w:rPr>
-          <w:rFonts w:hint="eastAsia"/>
-          <w:sz w:val="24"/>
-        </w:rPr>
-        <w:t xml:space="preserve">장 </w:t>
-      </w:r>
-      <w:r>
-        <w:rPr>
-          <w:rFonts w:hint="eastAsia"/>
-          <w:sz w:val="24"/>
-        </w:rPr>
-        <w:t xml:space="preserve">제품 소프트웨어 </w:t>
-      </w:r>
-      <w:proofErr w:type="spellStart"/>
-      <w:r>
-        <w:rPr>
-          <w:rFonts w:hint="eastAsia"/>
-          <w:sz w:val="24"/>
-        </w:rPr>
-        <w:t>패키징</w:t>
-      </w:r>
-      <w:proofErr w:type="spellEnd"/>
-      <w:r>
-        <w:rPr>
-          <w:rFonts w:hint="eastAsia"/>
-          <w:sz w:val="24"/>
+        <w:t xml:space="preserve">록 전 과정에 걸쳐 사용되는 디지털 콘텐츠 관리 및 보호 기술 </w:t>
+      </w:r>
+    </w:p>
+    <w:p>
+      <w:pPr>
+        <w:rPr>
+          <w:shd w:val="pct15" w:color="auto" w:fill="FFFFFF"/>
+        </w:rPr>
+      </w:pPr>
+      <w:r>
+        <w:rPr>
+          <w:rFonts w:hint="eastAsia"/>
+        </w:rPr>
+        <w:t xml:space="preserve">디지털 저작권 관리의 흐름 및 구성 요소 </w:t>
+      </w:r>
+    </w:p>
+    <w:p>
+      <w:r>
+        <w:rPr>
+          <w:rFonts w:hint="eastAsia"/>
+        </w:rPr>
+        <w:t xml:space="preserve">클리어링 하우스 </w:t>
+      </w:r>
+      <w:r>
+        <w:t>–</w:t>
+      </w:r>
+      <w:r>
+        <w:rPr>
+          <w:rFonts w:hint="eastAsia"/>
+        </w:rPr>
+        <w:t xml:space="preserve"> 권한 정책 / 라이선스</w:t>
+      </w:r>
+    </w:p>
+    <w:p>
+      <w:r>
+        <w:rPr>
+          <w:rFonts w:hint="eastAsia"/>
+        </w:rPr>
+        <w:t xml:space="preserve">콘텐츠 제공자 </w:t>
+      </w:r>
+      <w:r>
+        <w:t>–</w:t>
+      </w:r>
+      <w:r>
+        <w:rPr>
+          <w:rFonts w:hint="eastAsia"/>
+        </w:rPr>
+        <w:t xml:space="preserve"> 패키저 / 콘텐츠 / 메타 데이터</w:t>
+      </w:r>
+    </w:p>
+    <w:p>
+      <w:r>
+        <w:rPr>
+          <w:rFonts w:hint="eastAsia"/>
+        </w:rPr>
+        <w:t xml:space="preserve">콘텐츠 분배자 </w:t>
+      </w:r>
+      <w:r>
+        <w:t>–</w:t>
+      </w:r>
+      <w:r>
+        <w:rPr>
+          <w:rFonts w:hint="eastAsia"/>
+        </w:rPr>
+        <w:t xml:space="preserve"> 유통 시스템</w:t>
+      </w:r>
+    </w:p>
+    <w:p>
+      <w:r>
+        <w:rPr>
+          <w:rFonts w:hint="eastAsia"/>
+        </w:rPr>
+        <w:t xml:space="preserve">콘텐츠 소비자 </w:t>
+      </w:r>
+      <w:r>
+        <w:t>–</w:t>
+      </w:r>
+      <w:r>
+        <w:rPr>
+          <w:rFonts w:hint="eastAsia"/>
         </w:rPr>
         <w:t xml:space="preserve"> </w:t>
       </w:r>
-    </w:p>
-    <w:p>
-      <w:pPr>
-        <w:rPr>
-          <w:sz w:val="22"/>
-          <w:shd w:val="pct15" w:color="auto" w:fill="FFFFFF"/>
-        </w:rPr>
-      </w:pPr>
-      <w:r>
-        <w:rPr>
-          <w:rFonts w:hint="eastAsia"/>
-          <w:sz w:val="22"/>
-          <w:shd w:val="pct15" w:color="auto" w:fill="FFFFFF"/>
-        </w:rPr>
-        <w:t>04</w:t>
-      </w:r>
-      <w:r>
-        <w:rPr>
-          <w:sz w:val="22"/>
-          <w:shd w:val="pct15" w:color="auto" w:fill="FFFFFF"/>
-        </w:rPr>
-        <w:t>6</w:t>
-      </w:r>
-      <w:r>
-        <w:rPr>
-          <w:rFonts w:hint="eastAsia"/>
-          <w:sz w:val="22"/>
-          <w:shd w:val="pct15" w:color="auto" w:fill="FFFFFF"/>
-        </w:rPr>
-        <w:t xml:space="preserve"> </w:t>
-      </w:r>
-      <w:r>
-        <w:rPr>
-          <w:rFonts w:hint="eastAsia"/>
-          <w:sz w:val="22"/>
-          <w:shd w:val="pct15" w:color="auto" w:fill="FFFFFF"/>
-        </w:rPr>
-        <w:t xml:space="preserve">소프트웨어 </w:t>
-      </w:r>
-      <w:proofErr w:type="spellStart"/>
-      <w:r>
-        <w:rPr>
-          <w:rFonts w:hint="eastAsia"/>
-          <w:sz w:val="22"/>
-          <w:shd w:val="pct15" w:color="auto" w:fill="FFFFFF"/>
-        </w:rPr>
-        <w:t>패키징</w:t>
-      </w:r>
-      <w:proofErr w:type="spellEnd"/>
-      <w:r>
-        <w:rPr>
-          <w:rFonts w:hint="eastAsia"/>
-          <w:sz w:val="22"/>
-          <w:shd w:val="pct15" w:color="auto" w:fill="FFFFFF"/>
-        </w:rPr>
-        <w:t xml:space="preserve"> </w:t>
-      </w:r>
-    </w:p>
-    <w:p>
-      <w:r>
-        <w:t xml:space="preserve">- </w:t>
-      </w:r>
-      <w:proofErr w:type="spellStart"/>
-      <w:r>
-        <w:rPr>
-          <w:rFonts w:hint="eastAsia"/>
-        </w:rPr>
-        <w:t>모듈별로</w:t>
-      </w:r>
-      <w:proofErr w:type="spellEnd"/>
-      <w:r>
-        <w:rPr>
-          <w:rFonts w:hint="eastAsia"/>
-        </w:rPr>
-        <w:t xml:space="preserve"> 생성한 실행파일을 묶어 배포용 설치 파일을 만드는 것</w:t>
-      </w:r>
-    </w:p>
-    <w:p>
-      <w:proofErr w:type="spellStart"/>
-      <w:r>
-        <w:rPr>
-          <w:rFonts w:hint="eastAsia"/>
-        </w:rPr>
-        <w:t>패키징</w:t>
-      </w:r>
-      <w:proofErr w:type="spellEnd"/>
-      <w:r>
-        <w:rPr>
-          <w:rFonts w:hint="eastAsia"/>
-        </w:rPr>
-        <w:t xml:space="preserve"> 작업 순서 </w:t>
-      </w:r>
-    </w:p>
-    <w:p>
-      <w:r>
-        <w:rPr>
-          <w:rFonts w:hint="eastAsia"/>
-        </w:rPr>
-        <w:t xml:space="preserve">기능 식별 -&gt; 모듈화 -&gt; </w:t>
-      </w:r>
-      <w:proofErr w:type="spellStart"/>
-      <w:r>
-        <w:rPr>
-          <w:rFonts w:hint="eastAsia"/>
-        </w:rPr>
-        <w:t>빌드</w:t>
-      </w:r>
-      <w:proofErr w:type="spellEnd"/>
-      <w:r>
-        <w:rPr>
-          <w:rFonts w:hint="eastAsia"/>
-        </w:rPr>
-        <w:t xml:space="preserve"> 진행 -&gt; 사용자 환경 분석 -&gt; </w:t>
-      </w:r>
-      <w:proofErr w:type="spellStart"/>
-      <w:r>
-        <w:rPr>
-          <w:rFonts w:hint="eastAsia"/>
-        </w:rPr>
-        <w:t>패키징</w:t>
-      </w:r>
-      <w:proofErr w:type="spellEnd"/>
-      <w:r>
-        <w:rPr>
-          <w:rFonts w:hint="eastAsia"/>
-        </w:rPr>
-        <w:t xml:space="preserve"> 및 적용 시험 -&gt; </w:t>
-      </w:r>
-      <w:proofErr w:type="spellStart"/>
-      <w:r>
-        <w:rPr>
-          <w:rFonts w:hint="eastAsia"/>
-        </w:rPr>
-        <w:t>패키징</w:t>
-      </w:r>
-      <w:proofErr w:type="spellEnd"/>
-      <w:r>
-        <w:rPr>
-          <w:rFonts w:hint="eastAsia"/>
-        </w:rPr>
-        <w:t xml:space="preserve"> 변경 개선 -&gt; 배포 </w:t>
-      </w:r>
-    </w:p>
-    <w:p>
-      <w:proofErr w:type="spellStart"/>
-      <w:r>
-        <w:rPr>
-          <w:rFonts w:hint="eastAsia"/>
-        </w:rPr>
-        <w:t>패키징</w:t>
-      </w:r>
-      <w:proofErr w:type="spellEnd"/>
-      <w:r>
-        <w:rPr>
-          <w:rFonts w:hint="eastAsia"/>
-        </w:rPr>
-        <w:t xml:space="preserve"> 주기 </w:t>
-      </w:r>
-      <w:r>
-        <w:t>–</w:t>
-      </w:r>
-      <w:r>
-        <w:rPr>
-          <w:rFonts w:hint="eastAsia"/>
-        </w:rPr>
-        <w:t xml:space="preserve"> 애자일 기법인 경우 2~4주 / 각 주기가 끝날 때마다 </w:t>
-      </w:r>
-      <w:proofErr w:type="spellStart"/>
-      <w:r>
-        <w:rPr>
-          <w:rFonts w:hint="eastAsia"/>
-        </w:rPr>
-        <w:t>패키징을</w:t>
-      </w:r>
-      <w:proofErr w:type="spellEnd"/>
-      <w:r>
-        <w:rPr>
-          <w:rFonts w:hint="eastAsia"/>
-        </w:rPr>
-        <w:t xml:space="preserve"> 수행</w:t>
-      </w:r>
-    </w:p>
-    <w:p>
-      <w:r>
-        <w:rPr>
-          <w:rFonts w:hint="eastAsia"/>
-        </w:rPr>
-        <w:t>온라인 배포 / 오프라인 배포</w:t>
-      </w:r>
-    </w:p>
-    <w:p>
-      <w:pPr>
-        <w:rPr>
-          <w:shd w:val="pct15" w:color="auto" w:fill="FFFFFF"/>
-        </w:rPr>
-      </w:pPr>
-    </w:p>
-    <w:p>
-      <w:pPr>
-        <w:rPr>
-          <w:sz w:val="22"/>
-          <w:shd w:val="pct15" w:color="auto" w:fill="FFFFFF"/>
-        </w:rPr>
-      </w:pPr>
-      <w:r>
-        <w:rPr>
-          <w:rFonts w:hint="eastAsia"/>
-          <w:sz w:val="22"/>
-          <w:shd w:val="pct15" w:color="auto" w:fill="FFFFFF"/>
-        </w:rPr>
-        <w:t xml:space="preserve">047 </w:t>
-      </w:r>
-      <w:proofErr w:type="spellStart"/>
-      <w:r>
-        <w:rPr>
-          <w:rFonts w:hint="eastAsia"/>
-          <w:sz w:val="22"/>
-          <w:shd w:val="pct15" w:color="auto" w:fill="FFFFFF"/>
-        </w:rPr>
-        <w:t>릴리즈</w:t>
-      </w:r>
-      <w:proofErr w:type="spellEnd"/>
-      <w:r>
-        <w:rPr>
-          <w:rFonts w:hint="eastAsia"/>
-          <w:sz w:val="22"/>
-          <w:shd w:val="pct15" w:color="auto" w:fill="FFFFFF"/>
-        </w:rPr>
-        <w:t xml:space="preserve"> 노트 작성</w:t>
-      </w:r>
-    </w:p>
-    <w:p>
-      <w:r>
-        <w:rPr>
-          <w:rFonts w:hint="eastAsia"/>
-        </w:rPr>
-        <w:t>-</w:t>
-      </w:r>
-      <w:r>
-        <w:t xml:space="preserve"> </w:t>
-      </w:r>
-      <w:r>
-        <w:rPr>
-          <w:rFonts w:hint="eastAsia"/>
-        </w:rPr>
-        <w:t xml:space="preserve">개발 과정에서 정리된 </w:t>
-      </w:r>
-      <w:proofErr w:type="spellStart"/>
-      <w:r>
-        <w:rPr>
-          <w:rFonts w:hint="eastAsia"/>
-        </w:rPr>
-        <w:t>릴리즈</w:t>
-      </w:r>
-      <w:proofErr w:type="spellEnd"/>
-      <w:r>
-        <w:rPr>
-          <w:rFonts w:hint="eastAsia"/>
-        </w:rPr>
-        <w:t xml:space="preserve"> 정보를 소프트웨어의 최종 사용자인 고객과 공유하기 위한 문서</w:t>
-      </w:r>
-    </w:p>
-    <w:p>
-      <w:proofErr w:type="spellStart"/>
-      <w:r>
-        <w:rPr>
-          <w:rFonts w:hint="eastAsia"/>
-        </w:rPr>
-        <w:t>릴리즈</w:t>
-      </w:r>
-      <w:proofErr w:type="spellEnd"/>
-      <w:r>
-        <w:rPr>
-          <w:rFonts w:hint="eastAsia"/>
-        </w:rPr>
-        <w:t xml:space="preserve"> 노트는 현재 시제로 작성해야 함 / 신규 소스, </w:t>
-      </w:r>
-      <w:proofErr w:type="spellStart"/>
-      <w:r>
-        <w:rPr>
-          <w:rFonts w:hint="eastAsia"/>
-        </w:rPr>
-        <w:t>빌드</w:t>
-      </w:r>
-      <w:proofErr w:type="spellEnd"/>
-      <w:r>
-        <w:rPr>
-          <w:rFonts w:hint="eastAsia"/>
-        </w:rPr>
-        <w:t xml:space="preserve"> 이력이 정확하게 관리되어야 함 / 표준형식은 X</w:t>
-      </w:r>
-      <w:r>
-        <w:t xml:space="preserve"> </w:t>
-      </w:r>
-      <w:r>
-        <w:rPr>
-          <w:rFonts w:hint="eastAsia"/>
-        </w:rPr>
-        <w:t>보통 머리말, 개요, 목적, 문제 요약, 재현 항목, 수정/개선 내용,</w:t>
-      </w:r>
-      <w:r>
-        <w:t xml:space="preserve"> </w:t>
-      </w:r>
-      <w:r>
-        <w:rPr>
-          <w:rFonts w:hint="eastAsia"/>
-        </w:rPr>
-        <w:t xml:space="preserve">사용자 영향도, </w:t>
-      </w:r>
-      <w:r>
-        <w:t xml:space="preserve">SW </w:t>
-      </w:r>
-      <w:r>
-        <w:rPr>
-          <w:rFonts w:hint="eastAsia"/>
-        </w:rPr>
-        <w:t>지원 영향도, 노트, 면책 조항, 연락처가 포함됨</w:t>
-      </w:r>
-    </w:p>
-    <w:p>
-      <w:proofErr w:type="spellStart"/>
-      <w:r>
-        <w:rPr>
-          <w:rFonts w:hint="eastAsia"/>
-        </w:rPr>
-        <w:t>릴리즈</w:t>
-      </w:r>
-      <w:proofErr w:type="spellEnd"/>
-      <w:r>
-        <w:rPr>
-          <w:rFonts w:hint="eastAsia"/>
-        </w:rPr>
-        <w:t xml:space="preserve"> 노트 작성 순서 </w:t>
-      </w:r>
-    </w:p>
-    <w:p>
-      <w:r>
-        <w:rPr>
-          <w:rFonts w:hint="eastAsia"/>
-        </w:rPr>
-        <w:t xml:space="preserve">모듈 식별 -&gt; </w:t>
-      </w:r>
-      <w:proofErr w:type="spellStart"/>
-      <w:r>
-        <w:rPr>
-          <w:rFonts w:hint="eastAsia"/>
-        </w:rPr>
-        <w:t>릴리즈</w:t>
-      </w:r>
-      <w:proofErr w:type="spellEnd"/>
-      <w:r>
-        <w:rPr>
-          <w:rFonts w:hint="eastAsia"/>
-        </w:rPr>
-        <w:t xml:space="preserve"> 정보 확인 -&gt; </w:t>
-      </w:r>
-      <w:proofErr w:type="spellStart"/>
-      <w:r>
-        <w:rPr>
-          <w:rFonts w:hint="eastAsia"/>
-        </w:rPr>
-        <w:t>릴리즈</w:t>
-      </w:r>
-      <w:proofErr w:type="spellEnd"/>
-      <w:r>
-        <w:rPr>
-          <w:rFonts w:hint="eastAsia"/>
-        </w:rPr>
-        <w:t xml:space="preserve"> 노트 개요 작성 -&gt;</w:t>
-      </w:r>
-      <w:r>
-        <w:t xml:space="preserve"> </w:t>
-      </w:r>
-      <w:r>
-        <w:rPr>
-          <w:rFonts w:hint="eastAsia"/>
-        </w:rPr>
-        <w:t xml:space="preserve">영향도 체크 -&gt; 정식 </w:t>
-      </w:r>
-      <w:proofErr w:type="spellStart"/>
-      <w:r>
-        <w:rPr>
-          <w:rFonts w:hint="eastAsia"/>
-        </w:rPr>
-        <w:t>릴리즈</w:t>
-      </w:r>
-      <w:proofErr w:type="spellEnd"/>
-      <w:r>
-        <w:rPr>
-          <w:rFonts w:hint="eastAsia"/>
-        </w:rPr>
-        <w:t xml:space="preserve"> 노트작성 -&gt; 추가 개선 항목 식별 </w:t>
-      </w:r>
-    </w:p>
-    <w:p>
-      <w:pPr>
-        <w:rPr>
-          <w:shd w:val="pct15" w:color="auto" w:fill="FFFFFF"/>
-        </w:rPr>
-      </w:pPr>
-      <w:r>
-        <w:rPr>
-          <w:rFonts w:hint="eastAsia"/>
-        </w:rPr>
-        <w:t xml:space="preserve"> </w:t>
-      </w:r>
-    </w:p>
-    <w:p>
-      <w:pPr>
-        <w:rPr>
-          <w:sz w:val="22"/>
-          <w:shd w:val="pct15" w:color="auto" w:fill="FFFFFF"/>
-        </w:rPr>
-      </w:pPr>
-      <w:r>
-        <w:rPr>
-          <w:rFonts w:hint="eastAsia"/>
-          <w:sz w:val="22"/>
-          <w:shd w:val="pct15" w:color="auto" w:fill="FFFFFF"/>
-        </w:rPr>
-        <w:t>048 디지털 저작권 관리(</w:t>
-      </w:r>
-      <w:r>
-        <w:rPr>
-          <w:sz w:val="22"/>
-          <w:shd w:val="pct15" w:color="auto" w:fill="FFFFFF"/>
-        </w:rPr>
-        <w:t>DRM)</w:t>
-      </w:r>
-    </w:p>
-    <w:p>
-      <w:pPr>
-        <w:rPr>
-          <w:shd w:val="pct15" w:color="auto" w:fill="FFFFFF"/>
-        </w:rPr>
-      </w:pPr>
-      <w:r>
-        <w:rPr>
-          <w:rFonts w:hint="eastAsia"/>
-        </w:rPr>
-        <w:t xml:space="preserve">저작권 </w:t>
-      </w:r>
-      <w:r>
-        <w:t>–</w:t>
-      </w:r>
-      <w:r>
-        <w:rPr>
-          <w:rFonts w:hint="eastAsia"/>
-        </w:rPr>
-        <w:t xml:space="preserve"> 저작물에 대하여 창작자가 가지는 배타적 독점적 권리로 타인의 침해를 받지 않을 고유한 권한 </w:t>
-      </w:r>
-    </w:p>
-    <w:p>
-      <w:r>
-        <w:rPr>
-          <w:rFonts w:hint="eastAsia"/>
-        </w:rPr>
-        <w:t xml:space="preserve">디지털 저작권 관리 </w:t>
-      </w:r>
-      <w:r>
-        <w:t>–</w:t>
-      </w:r>
-      <w:r>
-        <w:rPr>
-          <w:rFonts w:hint="eastAsia"/>
-        </w:rPr>
-        <w:t xml:space="preserve"> 저작권자가 배포한 </w:t>
-      </w:r>
-      <w:proofErr w:type="spellStart"/>
-      <w:r>
-        <w:rPr>
-          <w:rFonts w:hint="eastAsia"/>
-        </w:rPr>
-        <w:t>디자털</w:t>
-      </w:r>
-      <w:proofErr w:type="spellEnd"/>
-      <w:r>
-        <w:rPr>
-          <w:rFonts w:hint="eastAsia"/>
-        </w:rPr>
-        <w:t xml:space="preserve"> </w:t>
-      </w:r>
-      <w:proofErr w:type="spellStart"/>
-      <w:r>
-        <w:rPr>
-          <w:rFonts w:hint="eastAsia"/>
-        </w:rPr>
-        <w:t>콘텐츠가</w:t>
-      </w:r>
-      <w:proofErr w:type="spellEnd"/>
-      <w:r>
-        <w:rPr>
-          <w:rFonts w:hint="eastAsia"/>
-        </w:rPr>
-        <w:t xml:space="preserve"> 저작권자가 의도한 용도로만 사용되도</w:t>
-      </w:r>
-      <w:r>
-        <w:rPr>
-          <w:rFonts w:hint="eastAsia"/>
-        </w:rPr>
-        <w:lastRenderedPageBreak/>
-        <w:t xml:space="preserve">록 전 과정에 걸쳐 사용되는 디지털 </w:t>
-      </w:r>
-      <w:proofErr w:type="spellStart"/>
-      <w:r>
-        <w:rPr>
-          <w:rFonts w:hint="eastAsia"/>
-        </w:rPr>
-        <w:t>콘텐츠</w:t>
-      </w:r>
-      <w:proofErr w:type="spellEnd"/>
-      <w:r>
-        <w:rPr>
-          <w:rFonts w:hint="eastAsia"/>
-        </w:rPr>
-        <w:t xml:space="preserve"> 관리 및 보호 기술 </w:t>
-      </w:r>
-    </w:p>
-    <w:p>
-      <w:pPr>
-        <w:rPr>
-          <w:shd w:val="pct15" w:color="auto" w:fill="FFFFFF"/>
-        </w:rPr>
-      </w:pPr>
-      <w:r>
-        <w:rPr>
-          <w:rFonts w:hint="eastAsia"/>
-        </w:rPr>
-        <w:t xml:space="preserve">디지털 저작권 관리의 흐름 및 구성 요소 </w:t>
-      </w:r>
-    </w:p>
-    <w:p>
-      <w:proofErr w:type="spellStart"/>
-      <w:r>
-        <w:rPr>
-          <w:rFonts w:hint="eastAsia"/>
-        </w:rPr>
-        <w:t>클리어링</w:t>
-      </w:r>
-      <w:proofErr w:type="spellEnd"/>
-      <w:r>
-        <w:rPr>
-          <w:rFonts w:hint="eastAsia"/>
-        </w:rPr>
-        <w:t xml:space="preserve"> 하우스 </w:t>
-      </w:r>
-      <w:r>
-        <w:t>–</w:t>
-      </w:r>
-      <w:r>
-        <w:rPr>
-          <w:rFonts w:hint="eastAsia"/>
-        </w:rPr>
-        <w:t xml:space="preserve"> 권한 정책 / 라이선스</w:t>
-      </w:r>
-    </w:p>
-    <w:p>
-      <w:proofErr w:type="spellStart"/>
-      <w:r>
-        <w:rPr>
-          <w:rFonts w:hint="eastAsia"/>
-        </w:rPr>
-        <w:t>콘텐츠</w:t>
-      </w:r>
-      <w:proofErr w:type="spellEnd"/>
-      <w:r>
-        <w:rPr>
-          <w:rFonts w:hint="eastAsia"/>
-        </w:rPr>
-        <w:t xml:space="preserve"> 제공자 </w:t>
-      </w:r>
-      <w:r>
-        <w:t>–</w:t>
-      </w:r>
-      <w:r>
-        <w:rPr>
-          <w:rFonts w:hint="eastAsia"/>
-        </w:rPr>
-        <w:t xml:space="preserve"> </w:t>
-      </w:r>
-      <w:proofErr w:type="spellStart"/>
-      <w:r>
-        <w:rPr>
-          <w:rFonts w:hint="eastAsia"/>
-        </w:rPr>
-        <w:t>패키저</w:t>
-      </w:r>
-      <w:proofErr w:type="spellEnd"/>
-      <w:r>
-        <w:rPr>
-          <w:rFonts w:hint="eastAsia"/>
-        </w:rPr>
-        <w:t xml:space="preserve"> / </w:t>
-      </w:r>
-      <w:proofErr w:type="spellStart"/>
-      <w:r>
-        <w:rPr>
-          <w:rFonts w:hint="eastAsia"/>
-        </w:rPr>
-        <w:t>콘텐츠</w:t>
-      </w:r>
-      <w:proofErr w:type="spellEnd"/>
-      <w:r>
-        <w:rPr>
-          <w:rFonts w:hint="eastAsia"/>
-        </w:rPr>
-        <w:t xml:space="preserve"> / 메타 데이터</w:t>
-      </w:r>
-    </w:p>
-    <w:p>
-      <w:proofErr w:type="spellStart"/>
-      <w:r>
-        <w:rPr>
-          <w:rFonts w:hint="eastAsia"/>
-        </w:rPr>
-        <w:t>콘텐츠</w:t>
-      </w:r>
-      <w:proofErr w:type="spellEnd"/>
-      <w:r>
-        <w:rPr>
-          <w:rFonts w:hint="eastAsia"/>
-        </w:rPr>
-        <w:t xml:space="preserve"> 분배자 </w:t>
-      </w:r>
-      <w:r>
-        <w:t>–</w:t>
-      </w:r>
-      <w:r>
-        <w:rPr>
-          <w:rFonts w:hint="eastAsia"/>
-        </w:rPr>
-        <w:t xml:space="preserve"> 유통 시스템</w:t>
-      </w:r>
-    </w:p>
-    <w:p>
-      <w:proofErr w:type="spellStart"/>
-      <w:r>
-        <w:rPr>
-          <w:rFonts w:hint="eastAsia"/>
-        </w:rPr>
-        <w:t>콘텐츠</w:t>
-      </w:r>
-      <w:proofErr w:type="spellEnd"/>
-      <w:r>
-        <w:rPr>
-          <w:rFonts w:hint="eastAsia"/>
-        </w:rPr>
-        <w:t xml:space="preserve"> 소비자 </w:t>
-      </w:r>
-      <w:r>
-        <w:t>–</w:t>
-      </w:r>
-      <w:r>
-        <w:rPr>
-          <w:rFonts w:hint="eastAsia"/>
-        </w:rPr>
-        <w:t xml:space="preserve"> </w:t>
-      </w:r>
       <w:r>
         <w:t xml:space="preserve">DRM </w:t>
       </w:r>
@@ -5096,21 +3861,7 @@
         <w:rPr>
           <w:rFonts w:hint="eastAsia"/>
         </w:rPr>
-        <w:t xml:space="preserve"> 암호화 / 키 관리 / 암호화 파일 생성 / 식별 기술 / 저작권 표현 / 정책 관리 / </w:t>
-      </w:r>
-      <w:proofErr w:type="spellStart"/>
-      <w:r>
-        <w:rPr>
-          <w:rFonts w:hint="eastAsia"/>
-        </w:rPr>
-        <w:t>크랙</w:t>
-      </w:r>
-      <w:proofErr w:type="spellEnd"/>
-      <w:r>
-        <w:rPr>
-          <w:rFonts w:hint="eastAsia"/>
-        </w:rPr>
-        <w:t xml:space="preserve"> 방지 / 인증</w:t>
+        <w:t xml:space="preserve"> 암호화 / 키 관리 / 암호화 파일 생성 / 식별 기술 / 저작권 표현 / 정책 관리 / 크랙 방지 / 인증</w:t>
       </w:r>
     </w:p>
     <w:p>
@@ -5199,21 +3950,7 @@
         <w:rPr>
           <w:rFonts w:hint="eastAsia"/>
         </w:rPr>
-        <w:t xml:space="preserve"> 사용자가 설치 과정을 이해하기 쉽도록 설치 화면을 누락 없이 </w:t>
-      </w:r>
-      <w:proofErr w:type="spellStart"/>
-      <w:r>
-        <w:rPr>
-          <w:rFonts w:hint="eastAsia"/>
-        </w:rPr>
-        <w:t>캡처하고</w:t>
-      </w:r>
-      <w:proofErr w:type="spellEnd"/>
-      <w:r>
-        <w:rPr>
-          <w:rFonts w:hint="eastAsia"/>
-        </w:rPr>
-        <w:t xml:space="preserve"> 순서대로 상세히 설명</w:t>
+        <w:t xml:space="preserve"> 사용자가 설치 과정을 이해하기 쉽도록 설치 화면을 누락 없이 캡처하고 순서대로 상세히 설명</w:t>
       </w:r>
     </w:p>
     <w:p>
@@ -5230,21 +3967,7 @@
         <w:rPr>
           <w:rFonts w:hint="eastAsia"/>
         </w:rPr>
-        <w:t xml:space="preserve">설치 실행, 메인 화면 및 </w:t>
-      </w:r>
-      <w:proofErr w:type="spellStart"/>
-      <w:r>
-        <w:rPr>
-          <w:rFonts w:hint="eastAsia"/>
-        </w:rPr>
-        <w:t>안내창</w:t>
-      </w:r>
-      <w:proofErr w:type="spellEnd"/>
-      <w:r>
-        <w:rPr>
-          <w:rFonts w:hint="eastAsia"/>
-        </w:rPr>
-        <w:t xml:space="preserve"> / 설치 이상 메시지 설명 / 설치 완료 및 결과 / </w:t>
+        <w:t xml:space="preserve">설치 실행, 메인 화면 및 안내창 / 설치 이상 메시지 설명 / 설치 완료 및 결과 / </w:t>
       </w:r>
       <w:r>
         <w:t xml:space="preserve">FAQ / </w:t>
@@ -5383,389 +4106,191 @@
         <w:rPr>
           <w:rFonts w:hint="eastAsia"/>
         </w:rPr>
-        <w:t xml:space="preserve">문서 </w:t>
-      </w:r>
-      <w:proofErr w:type="gramStart"/>
-      <w:r>
-        <w:rPr>
-          <w:rFonts w:hint="eastAsia"/>
-        </w:rPr>
-        <w:t>이력 :</w:t>
-      </w:r>
-      <w:proofErr w:type="gramEnd"/>
-      <w:r>
-        <w:rPr>
-          <w:rFonts w:hint="eastAsia"/>
-        </w:rPr>
+        <w:t xml:space="preserve">문서 이력 : </w:t>
+      </w:r>
+      <w:r>
+        <w:rPr>
+          <w:rFonts w:hint="eastAsia"/>
+        </w:rPr>
+        <w:t>버전 / 작성자 / 작성일 / 검토자 / 일시 / 검수인</w:t>
+      </w:r>
+    </w:p>
+    <w:p>
+      <w:r>
+        <w:rPr>
+          <w:rFonts w:hint="eastAsia"/>
+        </w:rPr>
+        <w:t>사용자 매뉴얼의 주석 : 주의 사항 / 참고 사항</w:t>
+      </w:r>
+    </w:p>
+    <w:p>
+      <w:r>
+        <w:rPr>
+          <w:rFonts w:hint="eastAsia"/>
+        </w:rPr>
+        <w:t>기록 보관 애용 : 필요한 기술 지원이나 추가 정보를 얻기 위한 소프트웨어 등록 정보를 기술</w:t>
+      </w:r>
+    </w:p>
+    <w:p>
+      <w:r>
+        <w:rPr>
+          <w:rFonts w:hint="eastAsia"/>
+        </w:rPr>
+        <w:t>소프트웨어 명칭 / 모델명 / 문서 번호 / 제품 번호 / 구입 날짜</w:t>
+      </w:r>
+    </w:p>
+    <w:p>
+      <w:r>
+        <w:rPr>
+          <w:rFonts w:hint="eastAsia"/>
+        </w:rPr>
+        <w:t xml:space="preserve">기본 사항 </w:t>
+      </w:r>
+      <w:r>
+        <w:t>–</w:t>
+      </w:r>
+      <w:r>
+        <w:rPr>
+          <w:rFonts w:hint="eastAsia"/>
+        </w:rPr>
+        <w:t xml:space="preserve"> 소프트웨어 개요, 소프트웨어 사용 환경, 소프트웨어 관리, 모델, 버전별 특징, 기능, 인터페이스의 특징, 소프트웨어 구동 환경</w:t>
+      </w:r>
+    </w:p>
+    <w:p>
+      <w:r>
+        <w:rPr>
+          <w:rFonts w:hint="eastAsia"/>
+        </w:rPr>
+        <w:t xml:space="preserve">사용자 매뉴얼 : 사용자가 사용 방법을 이해하기 쉽도록 상황별로 누락 없이 캡처하여 순서대로 상세히 설명 </w:t>
+      </w:r>
+    </w:p>
+    <w:p>
+      <w:r>
+        <w:rPr>
+          <w:rFonts w:hint="eastAsia"/>
+        </w:rPr>
+        <w:t xml:space="preserve">사용자 화면 및 </w:t>
+      </w:r>
+      <w:r>
+        <w:t xml:space="preserve">UI / </w:t>
+      </w:r>
+      <w:r>
+        <w:rPr>
+          <w:rFonts w:hint="eastAsia"/>
+        </w:rPr>
+        <w:t xml:space="preserve">주요 기능 분류 / 응용 프로그램 및 설정 / 장치 연동 / </w:t>
+      </w:r>
+      <w:r>
+        <w:t xml:space="preserve">Network </w:t>
+      </w:r>
+      <w:r>
+        <w:rPr>
+          <w:rFonts w:hint="eastAsia"/>
+        </w:rPr>
+        <w:t xml:space="preserve">환경 / </w:t>
+      </w:r>
+      <w:r>
+        <w:t xml:space="preserve">Profile </w:t>
+      </w:r>
+      <w:r>
+        <w:rPr>
+          <w:rFonts w:hint="eastAsia"/>
+        </w:rPr>
+        <w:t>안내, 고객 치원 방법, 준수 정보 및 제한 보증</w:t>
+      </w:r>
+    </w:p>
+    <w:p>
+      <w:r>
+        <w:rPr>
+          <w:rFonts w:hint="eastAsia"/>
+        </w:rPr>
+        <w:t xml:space="preserve">사용자 매뉴얼 작성 순서 : </w:t>
+      </w:r>
+      <w:r>
+        <w:rPr>
+          <w:rFonts w:hint="eastAsia"/>
+        </w:rPr>
+        <w:t xml:space="preserve">작성 지침 정의 -&gt; 사용자 매뉴얼 구성 요소 정의 -&gt; 구성 요소별 내용 작성 -&gt; 사용자 매뉴얼 검토 </w:t>
+      </w:r>
+    </w:p>
+    <w:p/>
+    <w:p>
+      <w:pPr>
+        <w:rPr>
+          <w:sz w:val="22"/>
+          <w:shd w:val="pct15" w:color="auto" w:fill="FFFFFF"/>
+        </w:rPr>
+      </w:pPr>
+      <w:r>
+        <w:rPr>
+          <w:sz w:val="22"/>
+          <w:shd w:val="pct15" w:color="auto" w:fill="FFFFFF"/>
+        </w:rPr>
+        <w:t>051</w:t>
+      </w:r>
+      <w:r>
+        <w:rPr>
+          <w:rFonts w:hint="eastAsia"/>
+          <w:sz w:val="22"/>
+          <w:shd w:val="pct15" w:color="auto" w:fill="FFFFFF"/>
+        </w:rPr>
+        <w:t xml:space="preserve"> 소프트웨어 버전 등록</w:t>
+      </w:r>
+    </w:p>
+    <w:p>
+      <w:r>
+        <w:rPr>
+          <w:rFonts w:hint="eastAsia"/>
+        </w:rPr>
+        <w:t xml:space="preserve">소프트웨어 패키징의 형상 관리 </w:t>
+      </w:r>
+      <w:r>
+        <w:t>–</w:t>
+      </w:r>
+      <w:r>
+        <w:rPr>
+          <w:rFonts w:hint="eastAsia"/>
+        </w:rPr>
+        <w:t xml:space="preserve"> 소프트웨어의 개발 과정에서 변경 사항을 관리하기 위해 개발된 일련의 활동 </w:t>
+      </w:r>
+    </w:p>
+    <w:p>
+      <w:r>
+        <w:rPr>
+          <w:rFonts w:hint="eastAsia"/>
+        </w:rPr>
+        <w:t>형상 관리 기능 : 항상 식별 / 버전 제어 / 형상 통제(변경 관리) / 형상 감사 / 형상 기록</w:t>
+      </w:r>
+    </w:p>
+    <w:p>
+      <w:r>
+        <w:rPr>
+          <w:rFonts w:hint="eastAsia"/>
+        </w:rPr>
+        <w:t>sw</w:t>
+      </w:r>
+      <w:r>
         <w:t xml:space="preserve"> </w:t>
       </w:r>
       <w:r>
         <w:rPr>
           <w:rFonts w:hint="eastAsia"/>
         </w:rPr>
-        <w:t>버전 / 작성자 / 작성일 / 검토자 / 일시 / 검수인</w:t>
-      </w:r>
-    </w:p>
-    <w:p>
-      <w:r>
-        <w:rPr>
-          <w:rFonts w:hint="eastAsia"/>
-        </w:rPr>
-        <w:t xml:space="preserve">사용자 매뉴얼의 </w:t>
-      </w:r>
-      <w:proofErr w:type="gramStart"/>
-      <w:r>
-        <w:rPr>
-          <w:rFonts w:hint="eastAsia"/>
-        </w:rPr>
-        <w:t>주석 :</w:t>
-      </w:r>
-      <w:proofErr w:type="gramEnd"/>
-      <w:r>
-        <w:rPr>
-          <w:rFonts w:hint="eastAsia"/>
-        </w:rPr>
-        <w:t xml:space="preserve"> 주의 사항 / 참고 사항</w:t>
-      </w:r>
-    </w:p>
-    <w:p>
-      <w:r>
-        <w:rPr>
-          <w:rFonts w:hint="eastAsia"/>
-        </w:rPr>
-        <w:t xml:space="preserve">기록 보관 </w:t>
-      </w:r>
-      <w:proofErr w:type="gramStart"/>
-      <w:r>
-        <w:rPr>
-          <w:rFonts w:hint="eastAsia"/>
-        </w:rPr>
-        <w:t>애용 :</w:t>
-      </w:r>
-      <w:proofErr w:type="gramEnd"/>
-      <w:r>
-        <w:rPr>
-          <w:rFonts w:hint="eastAsia"/>
-        </w:rPr>
-        <w:t xml:space="preserve"> 필요한 기술 지원이나 추가 정보를 얻기 위한 소프트웨어 등록 정보를 기술</w:t>
-      </w:r>
-    </w:p>
-    <w:p>
-      <w:r>
-        <w:rPr>
-          <w:rFonts w:hint="eastAsia"/>
-        </w:rPr>
-        <w:t>소프트웨어 명칭 / 모델명 / 문서 번호 / 제품 번호 / 구입 날짜</w:t>
-      </w:r>
-    </w:p>
-    <w:p>
-      <w:r>
-        <w:rPr>
-          <w:rFonts w:hint="eastAsia"/>
-        </w:rPr>
-        <w:t xml:space="preserve">기본 사항 </w:t>
-      </w:r>
-      <w:r>
-        <w:t>–</w:t>
-      </w:r>
-      <w:r>
-        <w:rPr>
-          <w:rFonts w:hint="eastAsia"/>
-        </w:rPr>
-        <w:t xml:space="preserve"> 소프트웨어 개요, 소프트웨어 사용 환경, 소프트웨어 관리, 모델, </w:t>
-      </w:r>
-      <w:proofErr w:type="spellStart"/>
-      <w:r>
-        <w:rPr>
-          <w:rFonts w:hint="eastAsia"/>
-        </w:rPr>
-        <w:t>버전별</w:t>
-      </w:r>
-      <w:proofErr w:type="spellEnd"/>
-      <w:r>
-        <w:rPr>
-          <w:rFonts w:hint="eastAsia"/>
-        </w:rPr>
-        <w:t xml:space="preserve"> 특징, 기능, 인터페이스의 특징, 소프트웨어 구동 환경</w:t>
-      </w:r>
-    </w:p>
-    <w:p>
-      <w:r>
-        <w:rPr>
-          <w:rFonts w:hint="eastAsia"/>
-        </w:rPr>
-        <w:t xml:space="preserve">사용자 </w:t>
-      </w:r>
-      <w:proofErr w:type="gramStart"/>
-      <w:r>
-        <w:rPr>
-          <w:rFonts w:hint="eastAsia"/>
-        </w:rPr>
-        <w:t>매뉴얼 :</w:t>
-      </w:r>
-      <w:proofErr w:type="gramEnd"/>
-      <w:r>
-        <w:rPr>
-          <w:rFonts w:hint="eastAsia"/>
-        </w:rPr>
-        <w:t xml:space="preserve"> 사용자가 사용 방법을 이해하기 쉽도록 </w:t>
-      </w:r>
-      <w:proofErr w:type="spellStart"/>
-      <w:r>
-        <w:rPr>
-          <w:rFonts w:hint="eastAsia"/>
-        </w:rPr>
-        <w:t>상황별로</w:t>
-      </w:r>
-      <w:proofErr w:type="spellEnd"/>
-      <w:r>
-        <w:rPr>
-          <w:rFonts w:hint="eastAsia"/>
-        </w:rPr>
-        <w:t xml:space="preserve"> 누락 없이 </w:t>
-      </w:r>
-      <w:proofErr w:type="spellStart"/>
-      <w:r>
-        <w:rPr>
-          <w:rFonts w:hint="eastAsia"/>
-        </w:rPr>
-        <w:t>캡처하여</w:t>
-      </w:r>
-      <w:proofErr w:type="spellEnd"/>
-      <w:r>
-        <w:rPr>
-          <w:rFonts w:hint="eastAsia"/>
-        </w:rPr>
-        <w:t xml:space="preserve"> 순서대로 상세히 설명 </w:t>
-      </w:r>
-    </w:p>
-    <w:p>
-      <w:r>
-        <w:rPr>
-          <w:rFonts w:hint="eastAsia"/>
-        </w:rPr>
-        <w:t xml:space="preserve">사용자 화면 및 </w:t>
-      </w:r>
-      <w:r>
-        <w:t xml:space="preserve">UI / </w:t>
-      </w:r>
-      <w:r>
-        <w:rPr>
-          <w:rFonts w:hint="eastAsia"/>
-        </w:rPr>
-        <w:t xml:space="preserve">주요 기능 분류 / 응용 프로그램 및 설정 / 장치 연동 / </w:t>
-      </w:r>
-      <w:r>
-        <w:t xml:space="preserve">Network </w:t>
-      </w:r>
-      <w:r>
-        <w:rPr>
-          <w:rFonts w:hint="eastAsia"/>
-        </w:rPr>
-        <w:t xml:space="preserve">환경 / </w:t>
-      </w:r>
-      <w:r>
-        <w:t xml:space="preserve">Profile </w:t>
-      </w:r>
-      <w:r>
-        <w:rPr>
-          <w:rFonts w:hint="eastAsia"/>
-        </w:rPr>
-        <w:t>안내, 고객 치원 방법, 준수 정보 및 제한 보증</w:t>
-      </w:r>
-    </w:p>
-    <w:p>
-      <w:r>
-        <w:rPr>
-          <w:rFonts w:hint="eastAsia"/>
-        </w:rPr>
-        <w:t xml:space="preserve">사용자 매뉴얼 작성 </w:t>
-      </w:r>
-      <w:proofErr w:type="gramStart"/>
-      <w:r>
-        <w:rPr>
-          <w:rFonts w:hint="eastAsia"/>
-        </w:rPr>
-        <w:t>순서 :</w:t>
-      </w:r>
-      <w:proofErr w:type="gramEnd"/>
-      <w:r>
-        <w:rPr>
-          <w:rFonts w:hint="eastAsia"/>
-        </w:rPr>
-        <w:t xml:space="preserve"> </w:t>
-      </w:r>
-      <w:r>
-        <w:rPr>
-          <w:rFonts w:hint="eastAsia"/>
-        </w:rPr>
-        <w:t xml:space="preserve">작성 지침 정의 -&gt; 사용자 매뉴얼 구성 요소 정의 -&gt; 구성 </w:t>
-      </w:r>
-      <w:proofErr w:type="spellStart"/>
-      <w:r>
-        <w:rPr>
-          <w:rFonts w:hint="eastAsia"/>
-        </w:rPr>
-        <w:t>요소별</w:t>
-      </w:r>
-      <w:proofErr w:type="spellEnd"/>
-      <w:r>
-        <w:rPr>
-          <w:rFonts w:hint="eastAsia"/>
-        </w:rPr>
-        <w:t xml:space="preserve"> 내용 작성 -&gt; 사용자 매뉴얼 검토 </w:t>
-      </w:r>
-    </w:p>
-    <w:p/>
-    <w:p>
-      <w:pPr>
-        <w:rPr>
-          <w:sz w:val="22"/>
-          <w:shd w:val="pct15" w:color="auto" w:fill="FFFFFF"/>
-        </w:rPr>
-      </w:pPr>
-      <w:r>
-        <w:rPr>
-          <w:sz w:val="22"/>
-          <w:shd w:val="pct15" w:color="auto" w:fill="FFFFFF"/>
-        </w:rPr>
-        <w:t>051</w:t>
-      </w:r>
-      <w:r>
-        <w:rPr>
-          <w:rFonts w:hint="eastAsia"/>
-          <w:sz w:val="22"/>
-          <w:shd w:val="pct15" w:color="auto" w:fill="FFFFFF"/>
-        </w:rPr>
-        <w:t xml:space="preserve"> 소프트웨어 버전 등록</w:t>
-      </w:r>
-    </w:p>
-    <w:p>
-      <w:r>
-        <w:rPr>
-          <w:rFonts w:hint="eastAsia"/>
-        </w:rPr>
-        <w:t xml:space="preserve">소프트웨어 </w:t>
-      </w:r>
-      <w:proofErr w:type="spellStart"/>
-      <w:r>
-        <w:rPr>
-          <w:rFonts w:hint="eastAsia"/>
-        </w:rPr>
-        <w:t>패키징의</w:t>
-      </w:r>
-      <w:proofErr w:type="spellEnd"/>
-      <w:r>
-        <w:rPr>
-          <w:rFonts w:hint="eastAsia"/>
-        </w:rPr>
-        <w:t xml:space="preserve"> 형상 관리 </w:t>
-      </w:r>
-      <w:r>
-        <w:t>–</w:t>
-      </w:r>
-      <w:r>
-        <w:rPr>
-          <w:rFonts w:hint="eastAsia"/>
-        </w:rPr>
-        <w:t xml:space="preserve"> 소프트웨어의 개발 과정에서 변경 사항을 관리하기 위해 개발된 일련의 활동 </w:t>
-      </w:r>
-    </w:p>
-    <w:p>
-      <w:r>
-        <w:rPr>
-          <w:rFonts w:hint="eastAsia"/>
-        </w:rPr>
-        <w:t xml:space="preserve">형상 관리 </w:t>
-      </w:r>
-      <w:proofErr w:type="gramStart"/>
-      <w:r>
-        <w:rPr>
-          <w:rFonts w:hint="eastAsia"/>
-        </w:rPr>
-        <w:t>기능 :</w:t>
-      </w:r>
-      <w:proofErr w:type="gramEnd"/>
-      <w:r>
-        <w:rPr>
-          <w:rFonts w:hint="eastAsia"/>
-        </w:rPr>
-        <w:t xml:space="preserve"> 항상 식별 / 버전 제어 / 형상 통제(변경 관리) / 형상 감사 / 형상 기록</w:t>
-      </w:r>
-    </w:p>
-    <w:p>
-      <w:proofErr w:type="spellStart"/>
-      <w:r>
-        <w:rPr>
-          <w:rFonts w:hint="eastAsia"/>
-        </w:rPr>
-        <w:t>sw</w:t>
-      </w:r>
-      <w:proofErr w:type="spellEnd"/>
-      <w:r>
-        <w:t xml:space="preserve"> </w:t>
-      </w:r>
-      <w:r>
-        <w:rPr>
-          <w:rFonts w:hint="eastAsia"/>
-        </w:rPr>
-        <w:t xml:space="preserve">버전 등록 관련 주요 </w:t>
-      </w:r>
-      <w:proofErr w:type="gramStart"/>
-      <w:r>
-        <w:rPr>
-          <w:rFonts w:hint="eastAsia"/>
-        </w:rPr>
-        <w:t>기능 :</w:t>
-      </w:r>
-      <w:proofErr w:type="gramEnd"/>
-      <w:r>
-        <w:rPr>
-          <w:rFonts w:hint="eastAsia"/>
-        </w:rPr>
-        <w:t xml:space="preserve"> </w:t>
-      </w:r>
-      <w:r>
-        <w:rPr>
-          <w:rFonts w:hint="eastAsia"/>
-        </w:rPr>
-        <w:t xml:space="preserve">저장소 / 가져오기 / 체크아웃 / 체크인 / </w:t>
-      </w:r>
-      <w:proofErr w:type="spellStart"/>
-      <w:r>
-        <w:rPr>
-          <w:rFonts w:hint="eastAsia"/>
-        </w:rPr>
-        <w:t>커밋</w:t>
-      </w:r>
-      <w:proofErr w:type="spellEnd"/>
-      <w:r>
-        <w:rPr>
-          <w:rFonts w:hint="eastAsia"/>
-        </w:rPr>
-        <w:t xml:space="preserve"> / 동기화</w:t>
-      </w:r>
-    </w:p>
-    <w:p>
-      <w:r>
-        <w:rPr>
-          <w:rFonts w:hint="eastAsia"/>
-        </w:rPr>
-        <w:t xml:space="preserve">소프트웨어 버전 등록 </w:t>
-      </w:r>
-      <w:proofErr w:type="gramStart"/>
-      <w:r>
-        <w:rPr>
-          <w:rFonts w:hint="eastAsia"/>
-        </w:rPr>
-        <w:t>과정 :</w:t>
-      </w:r>
-      <w:proofErr w:type="gramEnd"/>
-      <w:r>
-        <w:rPr>
-          <w:rFonts w:hint="eastAsia"/>
-        </w:rPr>
-        <w:t xml:space="preserve"> 가져오기 -&gt; 인출 -&gt; 예치 -&gt; 동기화 -&gt; 차이 </w:t>
+        <w:t xml:space="preserve">버전 등록 관련 주요 기능 : </w:t>
+      </w:r>
+      <w:r>
+        <w:rPr>
+          <w:rFonts w:hint="eastAsia"/>
+        </w:rPr>
+        <w:t>저장소 / 가져오기 / 체크아웃 / 체크인 / 커밋 / 동기화</w:t>
+      </w:r>
+    </w:p>
+    <w:p>
+      <w:r>
+        <w:rPr>
+          <w:rFonts w:hint="eastAsia"/>
+        </w:rPr>
+        <w:t xml:space="preserve">소프트웨어 버전 등록 과정 : 가져오기 -&gt; 인출 -&gt; 예치 -&gt; 동기화 -&gt; 차이 </w:t>
       </w:r>
     </w:p>
     <w:p/>
@@ -5849,16 +4374,8 @@
         <w:rPr>
           <w:rFonts w:hint="eastAsia"/>
         </w:rPr>
-        <w:t xml:space="preserve">CVS / SVN / CVSNT / Clear Case / CMVC / </w:t>
-      </w:r>
-      <w:proofErr w:type="spellStart"/>
-      <w:r>
-        <w:rPr>
-          <w:rFonts w:hint="eastAsia"/>
-        </w:rPr>
-        <w:t>Perfore</w:t>
-      </w:r>
-      <w:proofErr w:type="spellEnd"/>
+        <w:t>CVS / SVN / CVSNT / Clear Case / CMVC / Perfore</w:t>
+      </w:r>
     </w:p>
     <w:p>
       <w:r>
@@ -5879,47 +4396,96 @@
       </w:r>
     </w:p>
     <w:p>
-      <w:proofErr w:type="spellStart"/>
-      <w:r>
-        <w:rPr>
-          <w:rFonts w:hint="eastAsia"/>
+      <w:r>
+        <w:rPr>
+          <w:rFonts w:hint="eastAsia"/>
+        </w:rPr>
+        <w:t>Git / GNU arch / DCVS / Bazaar / Mercurial / TeamWare / Bitkeeper / Plastic SCM</w:t>
+      </w:r>
+    </w:p>
+    <w:p>
+      <w:r>
+        <w:rPr>
+          <w:rFonts w:hint="eastAsia"/>
+          <w:color w:val="00B050"/>
+        </w:rPr>
+        <w:t>Subversion</w:t>
+      </w:r>
+      <w:r>
+        <w:rPr>
+          <w:rFonts w:hint="eastAsia"/>
+        </w:rPr>
+        <w:t xml:space="preserve"> </w:t>
+      </w:r>
+      <w:r>
+        <w:t>– CVS</w:t>
+      </w:r>
+      <w:r>
+        <w:rPr>
+          <w:rFonts w:hint="eastAsia"/>
+        </w:rPr>
+        <w:t xml:space="preserve">를 개선한 것으로 아파치 소프트웨어 재단에서 2000년도에 발표 </w:t>
+      </w:r>
+    </w:p>
+    <w:p>
+      <w:r>
+        <w:t>add / commit / update / checkout / lock/unlock / import / export / info / diff / merge</w:t>
+      </w:r>
+    </w:p>
+    <w:p>
+      <w:r>
+        <w:rPr>
+          <w:color w:val="00B050"/>
         </w:rPr>
         <w:t>Git</w:t>
       </w:r>
-      <w:proofErr w:type="spellEnd"/>
-      <w:r>
-        <w:rPr>
-          <w:rFonts w:hint="eastAsia"/>
-        </w:rPr>
-        <w:t xml:space="preserve"> / GNU arch / DCVS / Bazaar / Mercurial / </w:t>
-      </w:r>
-      <w:proofErr w:type="spellStart"/>
-      <w:r>
-        <w:rPr>
-          <w:rFonts w:hint="eastAsia"/>
-        </w:rPr>
-        <w:t>TeamWare</w:t>
-      </w:r>
-      <w:proofErr w:type="spellEnd"/>
-      <w:r>
-        <w:rPr>
-          <w:rFonts w:hint="eastAsia"/>
-        </w:rPr>
-        <w:t xml:space="preserve"> / </w:t>
-      </w:r>
-      <w:proofErr w:type="spellStart"/>
-      <w:r>
-        <w:rPr>
-          <w:rFonts w:hint="eastAsia"/>
-        </w:rPr>
-        <w:t>Bitkeeper</w:t>
-      </w:r>
-      <w:proofErr w:type="spellEnd"/>
-      <w:r>
-        <w:rPr>
-          <w:rFonts w:hint="eastAsia"/>
-        </w:rPr>
-        <w:t xml:space="preserve"> / Plastic SCM</w:t>
+      <w:r>
+        <w:t xml:space="preserve"> – </w:t>
+      </w:r>
+      <w:r>
+        <w:rPr>
+          <w:rFonts w:hint="eastAsia"/>
+        </w:rPr>
+        <w:t>리눅스 커널 개발에 사용할 관리 도구로 개발</w:t>
+      </w:r>
+    </w:p>
+    <w:p>
+      <w:r>
+        <w:rPr>
+          <w:rFonts w:hint="eastAsia"/>
+        </w:rPr>
+        <w:t xml:space="preserve">add / commit / branch / checkout / merge / init / remote add / push / fetch </w:t>
+      </w:r>
+    </w:p>
+    <w:p/>
+    <w:p>
+      <w:pPr>
+        <w:rPr>
+          <w:sz w:val="22"/>
+          <w:shd w:val="pct15" w:color="auto" w:fill="FFFFFF"/>
+        </w:rPr>
+      </w:pPr>
+      <w:r>
+        <w:rPr>
+          <w:sz w:val="22"/>
+          <w:shd w:val="pct15" w:color="auto" w:fill="FFFFFF"/>
+        </w:rPr>
+        <w:t>053</w:t>
+      </w:r>
+      <w:r>
+        <w:rPr>
+          <w:sz w:val="22"/>
+          <w:shd w:val="pct15" w:color="auto" w:fill="FFFFFF"/>
+        </w:rPr>
+        <w:t xml:space="preserve"> </w:t>
+      </w:r>
+      <w:r>
+        <w:rPr>
+          <w:rFonts w:hint="eastAsia"/>
+          <w:sz w:val="22"/>
+          <w:shd w:val="pct15" w:color="auto" w:fill="FFFFFF"/>
+        </w:rPr>
+        <w:t>빌드 자동화 도구</w:t>
       </w:r>
     </w:p>
     <w:p>
@@ -5928,7 +4494,7 @@
           <w:rFonts w:hint="eastAsia"/>
           <w:color w:val="00B050"/>
         </w:rPr>
-        <w:t>Subversion</w:t>
+        <w:t>빌드</w:t>
       </w:r>
       <w:r>
         <w:rPr>
@@ -5937,826 +4503,408 @@
         <w:t xml:space="preserve"> </w:t>
       </w:r>
       <w:r>
-        <w:t>– CVS</w:t>
-      </w:r>
-      <w:r>
-        <w:rPr>
-          <w:rFonts w:hint="eastAsia"/>
-        </w:rPr>
-        <w:t xml:space="preserve">를 개선한 것으로 아파치 소프트웨어 재단에서 2000년도에 발표 </w:t>
-      </w:r>
-    </w:p>
-    <w:p>
-      <w:proofErr w:type="gramStart"/>
-      <w:r>
-        <w:t>add</w:t>
-      </w:r>
-      <w:proofErr w:type="gramEnd"/>
-      <w:r>
-        <w:t xml:space="preserve"> / commit / update / checkout / lock/unlock / import / export / info / diff / merge</w:t>
-      </w:r>
-    </w:p>
-    <w:p>
-      <w:proofErr w:type="spellStart"/>
-      <w:r>
-        <w:rPr>
+        <w:t>–</w:t>
+      </w:r>
+      <w:r>
+        <w:rPr>
+          <w:rFonts w:hint="eastAsia"/>
+        </w:rPr>
+        <w:t xml:space="preserve"> 소스 코드 파일들을 컴파일한 후 여러 개의 모듈을 묶어 실행 파일로 만드는 과정</w:t>
+      </w:r>
+    </w:p>
+    <w:p>
+      <w:r>
+        <w:rPr>
+          <w:rFonts w:hint="eastAsia"/>
+        </w:rPr>
+        <w:t xml:space="preserve">이러한 빌드를 포함하여 테스트 및 배포를 자동화하는 도구 </w:t>
+      </w:r>
+      <w:r>
+        <w:t>–</w:t>
+      </w:r>
+      <w:r>
+        <w:rPr>
+          <w:rFonts w:hint="eastAsia"/>
+        </w:rPr>
+        <w:t xml:space="preserve"> </w:t>
+      </w:r>
+      <w:r>
+        <w:rPr>
+          <w:rFonts w:hint="eastAsia"/>
           <w:color w:val="00B050"/>
         </w:rPr>
-        <w:t>Git</w:t>
-      </w:r>
-      <w:proofErr w:type="spellEnd"/>
-      <w:r>
-        <w:t xml:space="preserve"> – </w:t>
-      </w:r>
-      <w:proofErr w:type="spellStart"/>
-      <w:r>
-        <w:rPr>
-          <w:rFonts w:hint="eastAsia"/>
-        </w:rPr>
-        <w:t>리눅스</w:t>
-      </w:r>
-      <w:proofErr w:type="spellEnd"/>
-      <w:r>
-        <w:rPr>
-          <w:rFonts w:hint="eastAsia"/>
-        </w:rPr>
+        <w:t xml:space="preserve">빌드 자동화 도구 </w:t>
+      </w:r>
+    </w:p>
+    <w:p>
+      <w:r>
+        <w:t xml:space="preserve">Ant / </w:t>
+      </w:r>
+      <w:r>
+        <w:t>Make / Maven / Gradle / Jenkins</w:t>
+      </w:r>
+    </w:p>
+    <w:p>
+      <w:r>
+        <w:rPr>
+          <w:color w:val="00B050"/>
+        </w:rPr>
+        <w:t xml:space="preserve">Jenkins </w:t>
+      </w:r>
+      <w:r>
+        <w:t>–</w:t>
+      </w:r>
+      <w:r>
         <w:t xml:space="preserve"> </w:t>
       </w:r>
-      <w:proofErr w:type="spellStart"/>
-      <w:r>
-        <w:rPr>
-          <w:rFonts w:hint="eastAsia"/>
-        </w:rPr>
-        <w:t>커널</w:t>
-      </w:r>
-      <w:proofErr w:type="spellEnd"/>
-      <w:r>
-        <w:rPr>
-          <w:rFonts w:hint="eastAsia"/>
-        </w:rPr>
-        <w:t xml:space="preserve"> 개발에 사용할 관리 도구로 개발</w:t>
-      </w:r>
-    </w:p>
-    <w:p>
-      <w:proofErr w:type="gramStart"/>
-      <w:r>
-        <w:rPr>
-          <w:rFonts w:hint="eastAsia"/>
-        </w:rPr>
-        <w:t>add</w:t>
-      </w:r>
-      <w:proofErr w:type="gramEnd"/>
-      <w:r>
-        <w:rPr>
-          <w:rFonts w:hint="eastAsia"/>
-        </w:rPr>
-        <w:t xml:space="preserve"> / commit / branch / checkout / merge / </w:t>
-      </w:r>
-      <w:proofErr w:type="spellStart"/>
-      <w:r>
-        <w:rPr>
-          <w:rFonts w:hint="eastAsia"/>
-        </w:rPr>
-        <w:t>init</w:t>
-      </w:r>
-      <w:proofErr w:type="spellEnd"/>
-      <w:r>
-        <w:rPr>
-          <w:rFonts w:hint="eastAsia"/>
-        </w:rPr>
-        <w:t xml:space="preserve"> / remote add / push / fetch </w:t>
+      <w:r>
+        <w:t xml:space="preserve">JAVA </w:t>
+      </w:r>
+      <w:r>
+        <w:rPr>
+          <w:rFonts w:hint="eastAsia"/>
+        </w:rPr>
+        <w:t xml:space="preserve">기반 오픈 소스 형태 </w:t>
+      </w:r>
+    </w:p>
+    <w:p>
+      <w:r>
+        <w:rPr>
+          <w:rFonts w:hint="eastAsia"/>
+          <w:color w:val="00B050"/>
+        </w:rPr>
+        <w:t>Gradle</w:t>
+      </w:r>
+      <w:r>
+        <w:rPr>
+          <w:rFonts w:hint="eastAsia"/>
+        </w:rPr>
+        <w:t xml:space="preserve"> </w:t>
+      </w:r>
+      <w:r>
+        <w:t>–</w:t>
+      </w:r>
+      <w:r>
+        <w:rPr>
+          <w:rFonts w:hint="eastAsia"/>
+        </w:rPr>
+        <w:t xml:space="preserve"> </w:t>
+      </w:r>
+      <w:r>
+        <w:t>Groovy</w:t>
+      </w:r>
+      <w:r>
+        <w:rPr>
+          <w:rFonts w:hint="eastAsia"/>
+        </w:rPr>
+        <w:t xml:space="preserve">를 기반한 오픈 소스 형태, 안드로이드 앱 개발 환경에서 사용 </w:t>
+      </w:r>
+    </w:p>
+    <w:p>
+      <w:pPr>
+        <w:rPr>
+          <w:color w:val="31849B" w:themeColor="accent5" w:themeShade="BF"/>
+        </w:rPr>
+      </w:pPr>
+    </w:p>
+    <w:p>
+      <w:r>
+        <w:rPr>
+          <w:rFonts w:hint="eastAsia"/>
+          <w:highlight w:val="yellow"/>
+        </w:rPr>
+        <w:t>문제 정리</w:t>
+      </w:r>
+    </w:p>
+    <w:p>
+      <w:r>
+        <w:rPr>
+          <w:rFonts w:hint="eastAsia"/>
+        </w:rPr>
+        <w:t>패키징은 각 주기가 끝날 때마다 수행</w:t>
+      </w:r>
+    </w:p>
+    <w:p>
+      <w:r>
+        <w:rPr>
+          <w:rFonts w:hint="eastAsia"/>
+        </w:rPr>
+        <w:t xml:space="preserve">모듈화 과정 </w:t>
+      </w:r>
+      <w:r>
+        <w:t>–</w:t>
+      </w:r>
+      <w:r>
+        <w:rPr>
+          <w:rFonts w:hint="eastAsia"/>
+        </w:rPr>
+        <w:t xml:space="preserve"> 확인된 기능 단위로 코드 분류</w:t>
+      </w:r>
+    </w:p>
+    <w:p>
+      <w:r>
+        <w:rPr>
+          <w:rFonts w:hint="eastAsia"/>
+        </w:rPr>
+        <w:lastRenderedPageBreak/>
+        <w:t xml:space="preserve">빌드 진행 과정 </w:t>
+      </w:r>
+      <w:r>
+        <w:t>–</w:t>
+      </w:r>
+      <w:r>
+        <w:rPr>
+          <w:rFonts w:hint="eastAsia"/>
+        </w:rPr>
+        <w:t xml:space="preserve"> 모듈 단위별로 실행 파일 만듦</w:t>
+      </w:r>
+    </w:p>
+    <w:p>
+      <w:r>
+        <w:rPr>
+          <w:rFonts w:hint="eastAsia"/>
+        </w:rPr>
+        <w:t xml:space="preserve">디지털 저작권 관리 </w:t>
+      </w:r>
+      <w:r>
+        <w:t>–</w:t>
+      </w:r>
+      <w:r>
+        <w:rPr>
+          <w:rFonts w:hint="eastAsia"/>
+        </w:rPr>
+        <w:t xml:space="preserve"> 아날로그인 경우 디지털로 변환한 후 패키지에 의해 </w:t>
+      </w:r>
+      <w:r>
+        <w:t xml:space="preserve">DRM </w:t>
+      </w:r>
+      <w:r>
+        <w:rPr>
+          <w:rFonts w:hint="eastAsia"/>
+        </w:rPr>
+        <w:t>패키징을 수행</w:t>
+      </w:r>
+    </w:p>
+    <w:p>
+      <w:r>
+        <w:rPr>
+          <w:rFonts w:hint="eastAsia"/>
+        </w:rPr>
+        <w:t xml:space="preserve">기술 요소 </w:t>
+      </w:r>
+      <w:r>
+        <w:t>–</w:t>
+      </w:r>
+      <w:r>
+        <w:rPr>
+          <w:rFonts w:hint="eastAsia"/>
+        </w:rPr>
+        <w:t xml:space="preserve"> 암호화, 키 관리, 암호화 파일 생성, 식별 기술, 저작권 표현 정책 관리, 크랙 방지. 인증</w:t>
+      </w:r>
+    </w:p>
+    <w:p>
+      <w:r>
+        <w:rPr>
+          <w:rFonts w:hint="eastAsia"/>
+        </w:rPr>
+        <w:t xml:space="preserve">최종 매뉴얼 적용 단계 </w:t>
+      </w:r>
+      <w:r>
+        <w:t>–</w:t>
+      </w:r>
+      <w:r>
+        <w:rPr>
+          <w:rFonts w:hint="eastAsia"/>
+        </w:rPr>
+        <w:t xml:space="preserve"> 문의 답변을 정리하여 기록하고 완성된 매뉴얼을 검토한 후 고객 지원에 대한 내용 기록</w:t>
+      </w:r>
+    </w:p>
+    <w:p>
+      <w:r>
+        <w:rPr>
+          <w:rFonts w:hint="eastAsia"/>
+        </w:rPr>
+        <w:t xml:space="preserve">init </w:t>
+      </w:r>
+      <w:r>
+        <w:t>–</w:t>
+      </w:r>
+      <w:r>
+        <w:rPr>
+          <w:rFonts w:hint="eastAsia"/>
+        </w:rPr>
+        <w:t xml:space="preserve"> 지역 저장소 생성 </w:t>
+      </w:r>
+      <w:r>
+        <w:t xml:space="preserve">checkout – </w:t>
+      </w:r>
+      <w:r>
+        <w:rPr>
+          <w:rFonts w:hint="eastAsia"/>
+        </w:rPr>
+        <w:t>지정한 브랜치로 이동</w:t>
+      </w:r>
+    </w:p>
+    <w:p>
+      <w:r>
+        <w:rPr>
+          <w:rFonts w:hint="eastAsia"/>
+        </w:rPr>
+        <w:t xml:space="preserve">형상 통제 </w:t>
+      </w:r>
+      <w:r>
+        <w:t>–</w:t>
+      </w:r>
+      <w:r>
+        <w:rPr>
+          <w:rFonts w:hint="eastAsia"/>
+        </w:rPr>
+        <w:t xml:space="preserve"> 식별된 형상 항목에 대한 변경 요구를 검토하여 기준선이 반영될 수 있도록 조정</w:t>
+      </w:r>
+    </w:p>
+    <w:p>
+      <w:r>
+        <w:rPr>
+          <w:rFonts w:hint="eastAsia"/>
+        </w:rPr>
+        <w:t xml:space="preserve">형상 관리 </w:t>
+      </w:r>
+      <w:r>
+        <w:t>–</w:t>
+      </w:r>
+      <w:r>
+        <w:rPr>
+          <w:rFonts w:hint="eastAsia"/>
+        </w:rPr>
+        <w:t xml:space="preserve"> 소프트웨어의 변경 사항을 관리하기 위해 개발된 활동</w:t>
+      </w:r>
+    </w:p>
+    <w:p>
+      <w:r>
+        <w:rPr>
+          <w:rFonts w:hint="eastAsia"/>
+        </w:rPr>
+        <w:t xml:space="preserve">콘텐츠 제공자 </w:t>
+      </w:r>
+      <w:r>
+        <w:t>–</w:t>
+      </w:r>
+      <w:r>
+        <w:rPr>
+          <w:rFonts w:hint="eastAsia"/>
+        </w:rPr>
+        <w:t xml:space="preserve"> 콘텐츠를 제공하는 저작권자</w:t>
+      </w:r>
+    </w:p>
+    <w:p>
+      <w:r>
+        <w:rPr>
+          <w:rFonts w:hint="eastAsia"/>
+        </w:rPr>
+        <w:t xml:space="preserve">패키저 </w:t>
+      </w:r>
+      <w:r>
+        <w:t>–</w:t>
+      </w:r>
+      <w:r>
+        <w:rPr>
+          <w:rFonts w:hint="eastAsia"/>
+        </w:rPr>
+        <w:t xml:space="preserve"> 콘텐츠를 메타 데이터와 함께 배포 가능한 단위로 묶음</w:t>
+      </w:r>
+    </w:p>
+    <w:p>
+      <w:r>
+        <w:rPr>
+          <w:rFonts w:hint="eastAsia"/>
+        </w:rPr>
+        <w:t xml:space="preserve">클리어링 하우스 </w:t>
+      </w:r>
+      <w:r>
+        <w:t>–</w:t>
+      </w:r>
+      <w:r>
+        <w:rPr>
+          <w:rFonts w:hint="eastAsia"/>
+        </w:rPr>
+        <w:t xml:space="preserve"> 라이선스를 발급하고 관리</w:t>
+      </w:r>
+    </w:p>
+    <w:p>
+      <w:r>
+        <w:rPr>
+          <w:rFonts w:hint="eastAsia"/>
+        </w:rPr>
+        <w:t xml:space="preserve">DRM 컨트롤러 </w:t>
+      </w:r>
+      <w:r>
+        <w:t>–</w:t>
+      </w:r>
+      <w:r>
+        <w:rPr>
+          <w:rFonts w:hint="eastAsia"/>
+        </w:rPr>
+        <w:t xml:space="preserve"> 배포된 콘텐츠의 이용 권한 통제</w:t>
       </w:r>
     </w:p>
     <w:p/>
     <w:p>
       <w:pPr>
         <w:rPr>
-          <w:sz w:val="22"/>
-          <w:shd w:val="pct15" w:color="auto" w:fill="FFFFFF"/>
-        </w:rPr>
-      </w:pPr>
-      <w:r>
-        <w:rPr>
-          <w:sz w:val="22"/>
-          <w:shd w:val="pct15" w:color="auto" w:fill="FFFFFF"/>
-        </w:rPr>
-        <w:t>053</w:t>
-      </w:r>
-      <w:r>
-        <w:rPr>
-          <w:sz w:val="22"/>
-          <w:shd w:val="pct15" w:color="auto" w:fill="FFFFFF"/>
+          <w:color w:val="31849B" w:themeColor="accent5" w:themeShade="BF"/>
+        </w:rPr>
+      </w:pPr>
+      <w:r>
+        <w:rPr>
+          <w:rFonts w:hint="eastAsia"/>
+          <w:color w:val="31849B" w:themeColor="accent5" w:themeShade="BF"/>
+        </w:rPr>
+        <w:t>키워드 :</w:t>
+      </w:r>
+      <w:r>
+        <w:rPr>
+          <w:color w:val="31849B" w:themeColor="accent5" w:themeShade="BF"/>
         </w:rPr>
         <w:t xml:space="preserve"> </w:t>
       </w:r>
-      <w:proofErr w:type="spellStart"/>
-      <w:r>
-        <w:rPr>
-          <w:rFonts w:hint="eastAsia"/>
-          <w:sz w:val="22"/>
-          <w:shd w:val="pct15" w:color="auto" w:fill="FFFFFF"/>
-        </w:rPr>
-        <w:t>빌드</w:t>
-      </w:r>
-      <w:proofErr w:type="spellEnd"/>
-      <w:r>
-        <w:rPr>
-          <w:rFonts w:hint="eastAsia"/>
-          <w:sz w:val="22"/>
-          <w:shd w:val="pct15" w:color="auto" w:fill="FFFFFF"/>
-        </w:rPr>
-        <w:t xml:space="preserve"> 자동화 도구</w:t>
-      </w:r>
-    </w:p>
-    <w:p>
-      <w:proofErr w:type="spellStart"/>
-      <w:r>
-        <w:rPr>
-          <w:rFonts w:hint="eastAsia"/>
-          <w:color w:val="00B050"/>
-        </w:rPr>
-        <w:t>빌드</w:t>
-      </w:r>
-      <w:proofErr w:type="spellEnd"/>
-      <w:r>
-        <w:rPr>
-          <w:rFonts w:hint="eastAsia"/>
+      <w:r>
+        <w:rPr>
+          <w:rFonts w:hint="eastAsia"/>
+          <w:color w:val="31849B" w:themeColor="accent5" w:themeShade="BF"/>
+        </w:rPr>
+        <w:t>1. 소프트웨어 패키징 2.</w:t>
+      </w:r>
+      <w:r>
+        <w:rPr>
+          <w:color w:val="31849B" w:themeColor="accent5" w:themeShade="BF"/>
         </w:rPr>
         <w:t xml:space="preserve"> </w:t>
       </w:r>
       <w:r>
-        <w:t>–</w:t>
-      </w:r>
-      <w:r>
-        <w:rPr>
-          <w:rFonts w:hint="eastAsia"/>
-        </w:rPr>
-        <w:t xml:space="preserve"> 소스 코드 파일들을 </w:t>
-      </w:r>
-      <w:proofErr w:type="spellStart"/>
-      <w:r>
-        <w:rPr>
-          <w:rFonts w:hint="eastAsia"/>
-        </w:rPr>
-        <w:t>컴파일한</w:t>
-      </w:r>
-      <w:proofErr w:type="spellEnd"/>
-      <w:r>
-        <w:rPr>
-          <w:rFonts w:hint="eastAsia"/>
-        </w:rPr>
-        <w:t xml:space="preserve"> 후 여러 개의 모듈을 묶어 실행 파일로 만드는 과정</w:t>
-      </w:r>
-    </w:p>
-    <w:p>
-      <w:r>
-        <w:rPr>
-          <w:rFonts w:hint="eastAsia"/>
-        </w:rPr>
-        <w:t xml:space="preserve">이러한 </w:t>
-      </w:r>
-      <w:proofErr w:type="spellStart"/>
-      <w:r>
-        <w:rPr>
-          <w:rFonts w:hint="eastAsia"/>
-        </w:rPr>
-        <w:t>빌드를</w:t>
-      </w:r>
-      <w:proofErr w:type="spellEnd"/>
-      <w:r>
-        <w:rPr>
-          <w:rFonts w:hint="eastAsia"/>
-        </w:rPr>
-        <w:t xml:space="preserve"> 포함하여 테스트 및 배포를 자동화하는 도구 </w:t>
-      </w:r>
-      <w:r>
-        <w:t>–</w:t>
-      </w:r>
-      <w:r>
-        <w:rPr>
-          <w:rFonts w:hint="eastAsia"/>
-        </w:rPr>
-        <w:t xml:space="preserve"> </w:t>
-      </w:r>
-      <w:proofErr w:type="spellStart"/>
-      <w:r>
-        <w:rPr>
-          <w:rFonts w:hint="eastAsia"/>
-          <w:color w:val="00B050"/>
-        </w:rPr>
-        <w:t>빌드</w:t>
-      </w:r>
-      <w:proofErr w:type="spellEnd"/>
-      <w:r>
-        <w:rPr>
-          <w:rFonts w:hint="eastAsia"/>
-          <w:color w:val="00B050"/>
-        </w:rPr>
-        <w:t xml:space="preserve"> 자동화 도구 </w:t>
-      </w:r>
-    </w:p>
-    <w:p>
-      <w:r>
-        <w:t xml:space="preserve">Ant / </w:t>
-      </w:r>
-      <w:r>
-        <w:t xml:space="preserve">Make / Maven / </w:t>
-      </w:r>
-      <w:proofErr w:type="spellStart"/>
-      <w:r>
-        <w:t>Gradle</w:t>
-      </w:r>
-      <w:proofErr w:type="spellEnd"/>
-      <w:r>
-        <w:t xml:space="preserve"> / Jenkins</w:t>
-      </w:r>
-    </w:p>
-    <w:p>
-      <w:r>
-        <w:rPr>
-          <w:color w:val="00B050"/>
-        </w:rPr>
-        <w:t xml:space="preserve">Jenkins </w:t>
-      </w:r>
-      <w:r>
-        <w:t>–</w:t>
-      </w:r>
-      <w:r>
-        <w:t xml:space="preserve"> </w:t>
-      </w:r>
-      <w:r>
-        <w:t xml:space="preserve">JAVA </w:t>
-      </w:r>
-      <w:r>
-        <w:rPr>
-          <w:rFonts w:hint="eastAsia"/>
-        </w:rPr>
-        <w:t xml:space="preserve">기반 오픈 소스 형태 </w:t>
-      </w:r>
-    </w:p>
-    <w:p>
-      <w:proofErr w:type="spellStart"/>
-      <w:r>
-        <w:rPr>
-          <w:rFonts w:hint="eastAsia"/>
-          <w:color w:val="00B050"/>
-        </w:rPr>
-        <w:t>Gradle</w:t>
-      </w:r>
-      <w:proofErr w:type="spellEnd"/>
-      <w:r>
-        <w:rPr>
-          <w:rFonts w:hint="eastAsia"/>
-        </w:rPr>
-        <w:t xml:space="preserve"> </w:t>
-      </w:r>
-      <w:r>
-        <w:t>–</w:t>
-      </w:r>
-      <w:r>
-        <w:rPr>
-          <w:rFonts w:hint="eastAsia"/>
-        </w:rPr>
-        <w:t xml:space="preserve"> </w:t>
-      </w:r>
-      <w:r>
-        <w:t>Groovy</w:t>
-      </w:r>
-      <w:r>
-        <w:rPr>
-          <w:rFonts w:hint="eastAsia"/>
-        </w:rPr>
-        <w:t xml:space="preserve">를 기반한 오픈 소스 형태, </w:t>
-      </w:r>
-      <w:proofErr w:type="spellStart"/>
-      <w:r>
-        <w:rPr>
-          <w:rFonts w:hint="eastAsia"/>
-        </w:rPr>
-        <w:t>안드로이드</w:t>
-      </w:r>
-      <w:proofErr w:type="spellEnd"/>
-      <w:r>
-        <w:rPr>
-          <w:rFonts w:hint="eastAsia"/>
-        </w:rPr>
-        <w:t xml:space="preserve"> </w:t>
-      </w:r>
-      <w:proofErr w:type="spellStart"/>
-      <w:r>
-        <w:rPr>
-          <w:rFonts w:hint="eastAsia"/>
-        </w:rPr>
-        <w:t>앱</w:t>
-      </w:r>
-      <w:proofErr w:type="spellEnd"/>
-      <w:r>
-        <w:rPr>
-          <w:rFonts w:hint="eastAsia"/>
-        </w:rPr>
-        <w:t xml:space="preserve"> 개발 환경에서 사용 </w:t>
-      </w:r>
-    </w:p>
-    <w:p>
-      <w:pPr>
-        <w:rPr>
+        <w:rPr>
+          <w:rFonts w:hint="eastAsia"/>
           <w:color w:val="31849B" w:themeColor="accent5" w:themeShade="BF"/>
         </w:rPr>
-      </w:pPr>
-    </w:p>
-    <w:p>
-      <w:r>
-        <w:rPr>
-          <w:rFonts w:hint="eastAsia"/>
-          <w:highlight w:val="yellow"/>
-        </w:rPr>
-        <w:t>문제 정리</w:t>
-      </w:r>
-    </w:p>
-    <w:p>
-      <w:proofErr w:type="spellStart"/>
-      <w:r>
-        <w:rPr>
-          <w:rFonts w:hint="eastAsia"/>
-        </w:rPr>
-        <w:t>패키징은</w:t>
-      </w:r>
-      <w:proofErr w:type="spellEnd"/>
-      <w:r>
-        <w:rPr>
-          <w:rFonts w:hint="eastAsia"/>
-        </w:rPr>
-        <w:t xml:space="preserve"> 각 주기가 끝날 때마다 수행</w:t>
-      </w:r>
-    </w:p>
-    <w:p>
-      <w:r>
-        <w:rPr>
-          <w:rFonts w:hint="eastAsia"/>
-        </w:rPr>
-        <w:t xml:space="preserve">모듈화 과정 </w:t>
-      </w:r>
-      <w:r>
-        <w:t>–</w:t>
-      </w:r>
-      <w:r>
-        <w:rPr>
-          <w:rFonts w:hint="eastAsia"/>
-        </w:rPr>
-        <w:t xml:space="preserve"> 확인된 기능 단위로 코드 분류</w:t>
-      </w:r>
-    </w:p>
-    <w:p>
-      <w:proofErr w:type="spellStart"/>
-      <w:r>
-        <w:rPr>
-          <w:rFonts w:hint="eastAsia"/>
-        </w:rPr>
-        <w:lastRenderedPageBreak/>
-        <w:t>빌드</w:t>
-      </w:r>
-      <w:proofErr w:type="spellEnd"/>
-      <w:r>
-        <w:rPr>
-          <w:rFonts w:hint="eastAsia"/>
-        </w:rPr>
-        <w:t xml:space="preserve"> 진행 과정 </w:t>
-      </w:r>
-      <w:r>
-        <w:t>–</w:t>
-      </w:r>
-      <w:r>
-        <w:rPr>
-          <w:rFonts w:hint="eastAsia"/>
-        </w:rPr>
-        <w:t xml:space="preserve"> 모듈 </w:t>
-      </w:r>
-      <w:proofErr w:type="spellStart"/>
-      <w:r>
-        <w:rPr>
-          <w:rFonts w:hint="eastAsia"/>
-        </w:rPr>
-        <w:t>단위별로</w:t>
-      </w:r>
-      <w:proofErr w:type="spellEnd"/>
-      <w:r>
-        <w:rPr>
-          <w:rFonts w:hint="eastAsia"/>
-        </w:rPr>
-        <w:t xml:space="preserve"> 실행 파일 만듦</w:t>
-      </w:r>
-    </w:p>
-    <w:p>
-      <w:r>
-        <w:rPr>
-          <w:rFonts w:hint="eastAsia"/>
-        </w:rPr>
-        <w:t xml:space="preserve">디지털 저작권 관리 </w:t>
-      </w:r>
-      <w:r>
-        <w:t>–</w:t>
-      </w:r>
-      <w:r>
-        <w:rPr>
-          <w:rFonts w:hint="eastAsia"/>
-        </w:rPr>
-        <w:t xml:space="preserve"> 아날로그인 경우 디지털로 변환한 후 패키지에 의해 </w:t>
-      </w:r>
-      <w:r>
-        <w:t xml:space="preserve">DRM </w:t>
-      </w:r>
-      <w:proofErr w:type="spellStart"/>
-      <w:r>
-        <w:rPr>
-          <w:rFonts w:hint="eastAsia"/>
-        </w:rPr>
-        <w:t>패키징을</w:t>
-      </w:r>
-      <w:proofErr w:type="spellEnd"/>
-      <w:r>
-        <w:rPr>
-          <w:rFonts w:hint="eastAsia"/>
-        </w:rPr>
-        <w:t xml:space="preserve"> 수행</w:t>
-      </w:r>
-    </w:p>
-    <w:p>
-      <w:r>
-        <w:rPr>
-          <w:rFonts w:hint="eastAsia"/>
-        </w:rPr>
-        <w:t xml:space="preserve">기술 요소 </w:t>
-      </w:r>
-      <w:r>
-        <w:t>–</w:t>
-      </w:r>
-      <w:r>
-        <w:rPr>
-          <w:rFonts w:hint="eastAsia"/>
-        </w:rPr>
-        <w:t xml:space="preserve"> 암호화, 키 관리, 암호화 파일 생성, 식별 기술, 저작권 표현 정책 관리, </w:t>
-      </w:r>
-      <w:proofErr w:type="spellStart"/>
-      <w:r>
-        <w:rPr>
-          <w:rFonts w:hint="eastAsia"/>
-        </w:rPr>
-        <w:t>크랙</w:t>
-      </w:r>
-      <w:proofErr w:type="spellEnd"/>
-      <w:r>
-        <w:rPr>
-          <w:rFonts w:hint="eastAsia"/>
-        </w:rPr>
-        <w:t xml:space="preserve"> 방지. 인증</w:t>
-      </w:r>
-    </w:p>
-    <w:p>
-      <w:r>
-        <w:rPr>
-          <w:rFonts w:hint="eastAsia"/>
-        </w:rPr>
-        <w:t xml:space="preserve">최종 매뉴얼 적용 단계 </w:t>
-      </w:r>
-      <w:r>
-        <w:t>–</w:t>
-      </w:r>
-      <w:r>
-        <w:rPr>
-          <w:rFonts w:hint="eastAsia"/>
-        </w:rPr>
-        <w:t xml:space="preserve"> 문의 답변을 정리하여 기록하고 완성된 매뉴얼을 검토한 후 고객 지원에 대한 내용 기록</w:t>
-      </w:r>
-    </w:p>
-    <w:p>
-      <w:proofErr w:type="spellStart"/>
-      <w:r>
-        <w:rPr>
-          <w:rFonts w:hint="eastAsia"/>
-        </w:rPr>
-        <w:t>init</w:t>
-      </w:r>
-      <w:proofErr w:type="spellEnd"/>
-      <w:r>
-        <w:rPr>
-          <w:rFonts w:hint="eastAsia"/>
-        </w:rPr>
-        <w:t xml:space="preserve"> </w:t>
-      </w:r>
-      <w:r>
-        <w:t>–</w:t>
-      </w:r>
-      <w:r>
-        <w:rPr>
-          <w:rFonts w:hint="eastAsia"/>
-        </w:rPr>
-        <w:t xml:space="preserve"> 지역 저장소 생성 </w:t>
-      </w:r>
-      <w:r>
-        <w:t xml:space="preserve">checkout – </w:t>
-      </w:r>
-      <w:r>
-        <w:rPr>
-          <w:rFonts w:hint="eastAsia"/>
-        </w:rPr>
-        <w:t xml:space="preserve">지정한 </w:t>
-      </w:r>
-      <w:proofErr w:type="spellStart"/>
-      <w:r>
-        <w:rPr>
-          <w:rFonts w:hint="eastAsia"/>
-        </w:rPr>
-        <w:t>브랜치로</w:t>
-      </w:r>
-      <w:proofErr w:type="spellEnd"/>
-      <w:r>
-        <w:rPr>
-          <w:rFonts w:hint="eastAsia"/>
-        </w:rPr>
-        <w:t xml:space="preserve"> 이동</w:t>
-      </w:r>
-    </w:p>
-    <w:p>
-      <w:r>
-        <w:rPr>
-          <w:rFonts w:hint="eastAsia"/>
-        </w:rPr>
-        <w:t xml:space="preserve">형상 통제 </w:t>
-      </w:r>
-      <w:r>
-        <w:t>–</w:t>
-      </w:r>
-      <w:r>
-        <w:rPr>
-          <w:rFonts w:hint="eastAsia"/>
-        </w:rPr>
-        <w:t xml:space="preserve"> 식별된 형상 항목에 대한 변경 요구를 검토하여 기준선이 반영될 수 있도록 조정</w:t>
-      </w:r>
-    </w:p>
-    <w:p>
-      <w:r>
-        <w:rPr>
-          <w:rFonts w:hint="eastAsia"/>
-        </w:rPr>
-        <w:t xml:space="preserve">형상 관리 </w:t>
-      </w:r>
-      <w:r>
-        <w:t>–</w:t>
-      </w:r>
-      <w:r>
-        <w:rPr>
-          <w:rFonts w:hint="eastAsia"/>
-        </w:rPr>
-        <w:t xml:space="preserve"> 소프트웨어의 변경 사항을 관리하기 위해 개발된 활동</w:t>
-      </w:r>
-    </w:p>
-    <w:p>
-      <w:proofErr w:type="spellStart"/>
-      <w:r>
-        <w:rPr>
-          <w:rFonts w:hint="eastAsia"/>
-        </w:rPr>
-        <w:t>콘텐츠</w:t>
-      </w:r>
-      <w:proofErr w:type="spellEnd"/>
-      <w:r>
-        <w:rPr>
-          <w:rFonts w:hint="eastAsia"/>
-        </w:rPr>
-        <w:t xml:space="preserve"> 제공자 </w:t>
-      </w:r>
-      <w:r>
-        <w:t>–</w:t>
-      </w:r>
-      <w:r>
-        <w:rPr>
-          <w:rFonts w:hint="eastAsia"/>
-        </w:rPr>
-        <w:t xml:space="preserve"> </w:t>
-      </w:r>
-      <w:proofErr w:type="spellStart"/>
-      <w:r>
-        <w:rPr>
-          <w:rFonts w:hint="eastAsia"/>
-        </w:rPr>
-        <w:t>콘텐츠를</w:t>
-      </w:r>
-      <w:proofErr w:type="spellEnd"/>
-      <w:r>
-        <w:rPr>
-          <w:rFonts w:hint="eastAsia"/>
-        </w:rPr>
-        <w:t xml:space="preserve"> 제공하는 저작권자</w:t>
-      </w:r>
-    </w:p>
-    <w:p>
-      <w:proofErr w:type="spellStart"/>
-      <w:r>
-        <w:rPr>
-          <w:rFonts w:hint="eastAsia"/>
-        </w:rPr>
-        <w:t>패키저</w:t>
-      </w:r>
-      <w:proofErr w:type="spellEnd"/>
-      <w:r>
-        <w:rPr>
-          <w:rFonts w:hint="eastAsia"/>
-        </w:rPr>
-        <w:t xml:space="preserve"> </w:t>
-      </w:r>
-      <w:r>
-        <w:t>–</w:t>
-      </w:r>
-      <w:r>
-        <w:rPr>
-          <w:rFonts w:hint="eastAsia"/>
-        </w:rPr>
-        <w:t xml:space="preserve"> </w:t>
-      </w:r>
-      <w:proofErr w:type="spellStart"/>
-      <w:r>
-        <w:rPr>
-          <w:rFonts w:hint="eastAsia"/>
-        </w:rPr>
-        <w:t>콘텐츠를</w:t>
-      </w:r>
-      <w:proofErr w:type="spellEnd"/>
-      <w:r>
-        <w:rPr>
-          <w:rFonts w:hint="eastAsia"/>
-        </w:rPr>
-        <w:t xml:space="preserve"> 메타 데이터와 함께 배포 가능한 단위로 묶음</w:t>
-      </w:r>
-    </w:p>
-    <w:p>
-      <w:proofErr w:type="spellStart"/>
-      <w:r>
-        <w:rPr>
-          <w:rFonts w:hint="eastAsia"/>
-        </w:rPr>
-        <w:t>클리어링</w:t>
-      </w:r>
-      <w:proofErr w:type="spellEnd"/>
-      <w:r>
-        <w:rPr>
-          <w:rFonts w:hint="eastAsia"/>
-        </w:rPr>
-        <w:t xml:space="preserve"> 하우스 </w:t>
-      </w:r>
-      <w:r>
-        <w:t>–</w:t>
-      </w:r>
-      <w:r>
-        <w:rPr>
-          <w:rFonts w:hint="eastAsia"/>
-        </w:rPr>
-        <w:t xml:space="preserve"> 라이선스를 발급하고 관리</w:t>
-      </w:r>
-    </w:p>
-    <w:p>
-      <w:r>
-        <w:rPr>
-          <w:rFonts w:hint="eastAsia"/>
-        </w:rPr>
-        <w:t xml:space="preserve">DRM 컨트롤러 </w:t>
-      </w:r>
-      <w:r>
-        <w:t>–</w:t>
-      </w:r>
-      <w:r>
-        <w:rPr>
-          <w:rFonts w:hint="eastAsia"/>
-        </w:rPr>
-        <w:t xml:space="preserve"> 배포된 </w:t>
-      </w:r>
-      <w:proofErr w:type="spellStart"/>
-      <w:r>
-        <w:rPr>
-          <w:rFonts w:hint="eastAsia"/>
-        </w:rPr>
-        <w:t>콘텐츠의</w:t>
-      </w:r>
-      <w:proofErr w:type="spellEnd"/>
-      <w:r>
-        <w:rPr>
-          <w:rFonts w:hint="eastAsia"/>
-        </w:rPr>
-        <w:t xml:space="preserve"> 이용 권한 통제</w:t>
-      </w:r>
-    </w:p>
-    <w:p/>
-    <w:p>
-      <w:pPr>
+        <w:t xml:space="preserve">릴리지 노트 3. </w:t>
+      </w:r>
+      <w:r>
         <w:rPr>
           <w:color w:val="31849B" w:themeColor="accent5" w:themeShade="BF"/>
         </w:rPr>
-      </w:pPr>
-      <w:proofErr w:type="gramStart"/>
+        <w:t xml:space="preserve">DRM 4. </w:t>
+      </w:r>
       <w:r>
         <w:rPr>
           <w:rFonts w:hint="eastAsia"/>
           <w:color w:val="31849B" w:themeColor="accent5" w:themeShade="BF"/>
         </w:rPr>
-        <w:t>키워드 :</w:t>
-      </w:r>
-      <w:proofErr w:type="gramEnd"/>
+        <w:t xml:space="preserve">소프트웨어 설치 매뉴얼 5. 소프트웨어 사용자 매뉴얼 6. 형상 관리 7. </w:t>
+      </w:r>
       <w:r>
         <w:rPr>
           <w:color w:val="31849B" w:themeColor="accent5" w:themeShade="BF"/>
         </w:rPr>
-        <w:t xml:space="preserve"> </w:t>
-      </w:r>
-      <w:r>
-        <w:rPr>
-          <w:rFonts w:hint="eastAsia"/>
-          <w:color w:val="31849B" w:themeColor="accent5" w:themeShade="BF"/>
-        </w:rPr>
-        <w:t xml:space="preserve">1. 소프트웨어 </w:t>
-      </w:r>
-      <w:proofErr w:type="spellStart"/>
-      <w:r>
-        <w:rPr>
-          <w:rFonts w:hint="eastAsia"/>
-          <w:color w:val="31849B" w:themeColor="accent5" w:themeShade="BF"/>
-        </w:rPr>
-        <w:t>패키징</w:t>
-      </w:r>
-      <w:proofErr w:type="spellEnd"/>
-      <w:r>
-        <w:rPr>
-          <w:rFonts w:hint="eastAsia"/>
-          <w:color w:val="31849B" w:themeColor="accent5" w:themeShade="BF"/>
-        </w:rPr>
-        <w:t xml:space="preserve"> 2.</w:t>
-      </w:r>
-      <w:r>
-        <w:rPr>
-          <w:color w:val="31849B" w:themeColor="accent5" w:themeShade="BF"/>
-        </w:rPr>
-        <w:t xml:space="preserve"> </w:t>
-      </w:r>
-      <w:proofErr w:type="spellStart"/>
-      <w:r>
-        <w:rPr>
-          <w:rFonts w:hint="eastAsia"/>
-          <w:color w:val="31849B" w:themeColor="accent5" w:themeShade="BF"/>
-        </w:rPr>
-        <w:t>릴리지</w:t>
-      </w:r>
-      <w:proofErr w:type="spellEnd"/>
-      <w:r>
-        <w:rPr>
-          <w:rFonts w:hint="eastAsia"/>
-          <w:color w:val="31849B" w:themeColor="accent5" w:themeShade="BF"/>
-        </w:rPr>
-        <w:t xml:space="preserve"> 노트 3. </w:t>
-      </w:r>
-      <w:r>
-        <w:rPr>
-          <w:color w:val="31849B" w:themeColor="accent5" w:themeShade="BF"/>
-        </w:rPr>
-        <w:t xml:space="preserve">DRM 4. </w:t>
-      </w:r>
-      <w:r>
-        <w:rPr>
-          <w:rFonts w:hint="eastAsia"/>
-          <w:color w:val="31849B" w:themeColor="accent5" w:themeShade="BF"/>
-        </w:rPr>
-        <w:t xml:space="preserve">소프트웨어 설치 매뉴얼 5. 소프트웨어 사용자 매뉴얼 6. 형상 관리 7. </w:t>
-      </w:r>
-      <w:r>
-        <w:rPr>
-          <w:color w:val="31849B" w:themeColor="accent5" w:themeShade="BF"/>
-        </w:rPr>
-        <w:t xml:space="preserve">Subversion 8. </w:t>
-      </w:r>
-      <w:proofErr w:type="spellStart"/>
-      <w:r>
-        <w:rPr>
-          <w:color w:val="31849B" w:themeColor="accent5" w:themeShade="BF"/>
-        </w:rPr>
-        <w:t>Git</w:t>
-      </w:r>
-      <w:proofErr w:type="spellEnd"/>
-      <w:r>
-        <w:rPr>
-          <w:color w:val="31849B" w:themeColor="accent5" w:themeShade="BF"/>
-        </w:rPr>
-        <w:t xml:space="preserve"> 9. Jenkins 10. </w:t>
-      </w:r>
-      <w:proofErr w:type="spellStart"/>
-      <w:r>
-        <w:rPr>
-          <w:color w:val="31849B" w:themeColor="accent5" w:themeShade="BF"/>
-        </w:rPr>
-        <w:t>Gradle</w:t>
-      </w:r>
-      <w:proofErr w:type="spellEnd"/>
-      <w:r>
-        <w:rPr>
-          <w:color w:val="31849B" w:themeColor="accent5" w:themeShade="BF"/>
-        </w:rPr>
-        <w:t xml:space="preserve"> </w:t>
+        <w:t xml:space="preserve">Subversion 8. Git 9. Jenkins 10. Gradle </w:t>
       </w:r>
     </w:p>
     <w:p>
@@ -7021,21 +5169,7 @@
         <w:rPr>
           <w:rFonts w:hint="eastAsia"/>
         </w:rPr>
-        <w:t xml:space="preserve">- 모듈의 원시 코드를 </w:t>
-      </w:r>
-      <w:proofErr w:type="spellStart"/>
-      <w:r>
-        <w:rPr>
-          <w:rFonts w:hint="eastAsia"/>
-        </w:rPr>
-        <w:t>오픈시킨</w:t>
-      </w:r>
-      <w:proofErr w:type="spellEnd"/>
-      <w:r>
-        <w:rPr>
-          <w:rFonts w:hint="eastAsia"/>
-        </w:rPr>
-        <w:t xml:space="preserve"> 상태에서 원시 코드의 논리적인 모든 경로를 테스트하여 테스트 케이스를 설계하는 방법</w:t>
+        <w:t>- 모듈의 원시 코드를 오픈시킨 상태에서 원시 코드의 논리적인 모든 경로를 테스트하여 테스트 케이스를 설계하는 방법</w:t>
       </w:r>
     </w:p>
     <w:p>
@@ -7120,21 +5254,7 @@
         <w:rPr>
           <w:rFonts w:hint="eastAsia"/>
         </w:rPr>
-        <w:t xml:space="preserve"> 동치 분할 검사 / </w:t>
-      </w:r>
-      <w:proofErr w:type="spellStart"/>
-      <w:r>
-        <w:rPr>
-          <w:rFonts w:hint="eastAsia"/>
-        </w:rPr>
-        <w:t>경계값</w:t>
-      </w:r>
-      <w:proofErr w:type="spellEnd"/>
-      <w:r>
-        <w:rPr>
-          <w:rFonts w:hint="eastAsia"/>
-        </w:rPr>
-        <w:t xml:space="preserve"> 분석 / 원인-효과 그래프 검사 / 오류 예측 검사 / 비교 검사</w:t>
+        <w:t xml:space="preserve"> 동치 분할 검사 / 경계값 분석 / 원인-효과 그래프 검사 / 오류 예측 검사 / 비교 검사</w:t>
       </w:r>
       <w:r>
         <w:rPr>
@@ -7179,11 +5299,6 @@
       </w:r>
     </w:p>
     <w:p>
-      <w:pPr>
-        <w:rPr>
-          <w:rFonts w:hint="eastAsia"/>
-        </w:rPr>
-      </w:pPr>
       <w:r>
         <w:rPr>
           <w:rFonts w:hint="eastAsia"/>
@@ -7237,21 +5352,7 @@
         <w:rPr>
           <w:rFonts w:hint="eastAsia"/>
         </w:rPr>
-        <w:t xml:space="preserve"> 개발된 소프트웨어가 해당 컴퓨터 시스템에서 </w:t>
-      </w:r>
-      <w:proofErr w:type="spellStart"/>
-      <w:r>
-        <w:rPr>
-          <w:rFonts w:hint="eastAsia"/>
-        </w:rPr>
-        <w:t>완벽학</w:t>
-      </w:r>
-      <w:proofErr w:type="spellEnd"/>
-      <w:r>
-        <w:rPr>
-          <w:rFonts w:hint="eastAsia"/>
-        </w:rPr>
-        <w:t xml:space="preserve"> 수행되는가를 점검하는 테스트</w:t>
+        <w:t xml:space="preserve"> 개발된 소프트웨어가 해당 컴퓨터 시스템에서 완벽학 수행되는가를 점검하는 테스트</w:t>
       </w:r>
     </w:p>
     <w:p>
@@ -7340,21 +5441,7 @@
         <w:rPr>
           <w:rFonts w:hint="eastAsia"/>
         </w:rPr>
-        <w:t xml:space="preserve">1. 주요 제어 모듈은 작성된 프로그램을 사용하고 주요 제어 모듈의 종속 모듈은 </w:t>
-      </w:r>
-      <w:proofErr w:type="spellStart"/>
-      <w:r>
-        <w:rPr>
-          <w:rFonts w:hint="eastAsia"/>
-        </w:rPr>
-        <w:t>스텁으로</w:t>
-      </w:r>
-      <w:proofErr w:type="spellEnd"/>
-      <w:r>
-        <w:rPr>
-          <w:rFonts w:hint="eastAsia"/>
-        </w:rPr>
-        <w:t xml:space="preserve"> 대체</w:t>
+        <w:t>1. 주요 제어 모듈은 작성된 프로그램을 사용하고 주요 제어 모듈의 종속 모듈은 스텁으로 대체</w:t>
       </w:r>
     </w:p>
     <w:p>
@@ -7368,21 +5455,7 @@
         <w:rPr>
           <w:rFonts w:hint="eastAsia"/>
         </w:rPr>
-        <w:t xml:space="preserve">깊이 우선 또는 넓이 우선 등의 통합 방식에 따라 하위 모듈인 </w:t>
-      </w:r>
-      <w:proofErr w:type="spellStart"/>
-      <w:r>
-        <w:rPr>
-          <w:rFonts w:hint="eastAsia"/>
-        </w:rPr>
-        <w:t>스텁들이</w:t>
-      </w:r>
-      <w:proofErr w:type="spellEnd"/>
-      <w:r>
-        <w:rPr>
-          <w:rFonts w:hint="eastAsia"/>
-        </w:rPr>
-        <w:t xml:space="preserve"> 한 번에 하나씩 실제 모듈로 교체됨</w:t>
+        <w:t>깊이 우선 또는 넓이 우선 등의 통합 방식에 따라 하위 모듈인 스텁들이 한 번에 하나씩 실제 모듈로 교체됨</w:t>
       </w:r>
     </w:p>
     <w:p>
@@ -7438,21 +5511,7 @@
         <w:rPr>
           <w:rFonts w:hint="eastAsia"/>
         </w:rPr>
-        <w:t>2. 상위 모듈에서 데이터의 입</w:t>
-      </w:r>
-      <w:proofErr w:type="gramStart"/>
-      <w:r>
-        <w:rPr>
-          <w:rFonts w:hint="eastAsia"/>
-        </w:rPr>
-        <w:t>,출력을</w:t>
-      </w:r>
-      <w:proofErr w:type="gramEnd"/>
-      <w:r>
-        <w:rPr>
-          <w:rFonts w:hint="eastAsia"/>
-        </w:rPr>
-        <w:t xml:space="preserve"> 확인하기 위해 더미 모듈인 드라이버를 작성</w:t>
+        <w:t>2. 상위 모듈에서 데이터의 입,출력을 확인하기 위해 더미 모듈인 드라이버를 작성</w:t>
       </w:r>
     </w:p>
     <w:p>
@@ -7487,21 +5546,7 @@
         <w:rPr>
           <w:rFonts w:hint="eastAsia"/>
         </w:rPr>
-        <w:t xml:space="preserve"> 하위 수준에서는 상향식 통합, 상위 수준에서는 하향식 통합을 사용하여 최적의 테스트를 지원하는 방식 / </w:t>
-      </w:r>
-      <w:proofErr w:type="spellStart"/>
-      <w:r>
-        <w:rPr>
-          <w:rFonts w:hint="eastAsia"/>
-        </w:rPr>
-        <w:t>샌드위치식</w:t>
-      </w:r>
-      <w:proofErr w:type="spellEnd"/>
-      <w:r>
-        <w:rPr>
-          <w:rFonts w:hint="eastAsia"/>
-        </w:rPr>
-        <w:t xml:space="preserve"> 통합 테스트 방법</w:t>
+        <w:t xml:space="preserve"> 하위 수준에서는 상향식 통합, 상위 수준에서는 하향식 통합을 사용하여 최적의 테스트를 지원하는 방식 / 샌드위치식 통합 테스트 방법</w:t>
       </w:r>
     </w:p>
     <w:p>
@@ -7510,109 +5555,179 @@
           <w:rFonts w:hint="eastAsia"/>
           <w:color w:val="E36C0A" w:themeColor="accent6" w:themeShade="BF"/>
         </w:rPr>
-        <w:t xml:space="preserve">회귀 </w:t>
-      </w:r>
-      <w:proofErr w:type="spellStart"/>
+        <w:t xml:space="preserve">회귀 테스팅 </w:t>
+      </w:r>
+      <w:r>
+        <w:t>–</w:t>
+      </w:r>
+      <w:r>
+        <w:rPr>
+          <w:rFonts w:hint="eastAsia"/>
+        </w:rPr>
+        <w:t xml:space="preserve"> 이미 테스트된 프로그램의 테스팅을 반복하는 것 / 통합 테스트로 인해 변경된 모듈이나 컴포넌트에 새로운 오류가 있는 지 확인하는 테스트</w:t>
+      </w:r>
+    </w:p>
+    <w:p>
+      <w:pPr>
+        <w:rPr>
+          <w:sz w:val="22"/>
+          <w:shd w:val="pct15" w:color="auto" w:fill="FFFFFF"/>
+        </w:rPr>
+      </w:pPr>
+    </w:p>
+    <w:p>
+      <w:pPr>
+        <w:rPr>
+          <w:sz w:val="22"/>
+          <w:shd w:val="pct15" w:color="auto" w:fill="FFFFFF"/>
+        </w:rPr>
+      </w:pPr>
+      <w:r>
+        <w:rPr>
+          <w:rFonts w:hint="eastAsia"/>
+          <w:sz w:val="22"/>
+          <w:shd w:val="pct15" w:color="auto" w:fill="FFFFFF"/>
+        </w:rPr>
+        <w:t>059 애플리케이션 테스트 프로세스</w:t>
+      </w:r>
+    </w:p>
+    <w:p>
+      <w:r>
+        <w:rPr>
+          <w:rFonts w:hint="eastAsia"/>
+        </w:rPr>
+        <w:t>- 개발된 소프트웨어가 사용자의 요구대로 만들어졌는지, 결함은 없는지 등을 테스트하는 절차</w:t>
+      </w:r>
+    </w:p>
+    <w:p>
+      <w:r>
+        <w:rPr>
+          <w:rFonts w:hint="eastAsia"/>
+        </w:rPr>
+        <w:t>테스트 계획 -&gt;</w:t>
+      </w:r>
+      <w:r>
+        <w:t xml:space="preserve"> </w:t>
+      </w:r>
+      <w:r>
+        <w:rPr>
+          <w:rFonts w:hint="eastAsia"/>
+        </w:rPr>
+        <w:t>테스트 분석 및 디자인 -&gt; 테스트 케이스 및 시나리오 작성 -&gt; 테스트 수행 -&gt; 테스트 결과 평가 및 리포팅 -&gt; 결함 추적 및 관리</w:t>
+      </w:r>
+    </w:p>
+    <w:p>
       <w:r>
         <w:rPr>
           <w:rFonts w:hint="eastAsia"/>
           <w:color w:val="E36C0A" w:themeColor="accent6" w:themeShade="BF"/>
         </w:rPr>
-        <w:t>테스팅</w:t>
-      </w:r>
-      <w:proofErr w:type="spellEnd"/>
+        <w:t>테스트 계획</w:t>
+      </w:r>
+      <w:r>
+        <w:rPr>
+          <w:rFonts w:hint="eastAsia"/>
+        </w:rPr>
+        <w:t xml:space="preserve"> </w:t>
+      </w:r>
+      <w:r>
+        <w:t>–</w:t>
+      </w:r>
+      <w:r>
+        <w:rPr>
+          <w:rFonts w:hint="eastAsia"/>
+        </w:rPr>
+        <w:t xml:space="preserve"> </w:t>
+      </w:r>
+      <w:r>
+        <w:rPr>
+          <w:rFonts w:hint="eastAsia"/>
+        </w:rPr>
+        <w:t>프로젝트 계획석, 요구 명세서 등을 기반으로 테스트 목표를 정의하고 테스트 대상 및 범위를 결정</w:t>
+      </w:r>
+    </w:p>
+    <w:p>
       <w:r>
         <w:rPr>
           <w:rFonts w:hint="eastAsia"/>
           <w:color w:val="E36C0A" w:themeColor="accent6" w:themeShade="BF"/>
         </w:rPr>
+        <w:t xml:space="preserve">테스트 분석 및 디자인 </w:t>
+      </w:r>
+      <w:r>
+        <w:t>–</w:t>
+      </w:r>
+      <w:r>
+        <w:rPr>
+          <w:rFonts w:hint="eastAsia"/>
+        </w:rPr>
         <w:t xml:space="preserve"> </w:t>
       </w:r>
       <w:r>
-        <w:t>–</w:t>
-      </w:r>
-      <w:r>
-        <w:rPr>
-          <w:rFonts w:hint="eastAsia"/>
-        </w:rPr>
-        <w:t xml:space="preserve"> 이미 테스트된 프로그램의 </w:t>
-      </w:r>
-      <w:proofErr w:type="spellStart"/>
-      <w:r>
-        <w:rPr>
-          <w:rFonts w:hint="eastAsia"/>
-        </w:rPr>
-        <w:t>테스팅을</w:t>
-      </w:r>
-      <w:proofErr w:type="spellEnd"/>
-      <w:r>
-        <w:rPr>
-          <w:rFonts w:hint="eastAsia"/>
-        </w:rPr>
-        <w:t xml:space="preserve"> 반복하는 것 / 통합 테스트로 인해 변경된 모듈이나 컴포넌트에 새로운 오류가 있는 지 확인하는 테스트</w:t>
-      </w:r>
-    </w:p>
-    <w:p>
-      <w:pPr>
-        <w:rPr>
-          <w:sz w:val="22"/>
-          <w:shd w:val="pct15" w:color="auto" w:fill="FFFFFF"/>
-        </w:rPr>
-      </w:pPr>
-    </w:p>
-    <w:p>
-      <w:pPr>
-        <w:rPr>
-          <w:sz w:val="22"/>
-          <w:shd w:val="pct15" w:color="auto" w:fill="FFFFFF"/>
-        </w:rPr>
-      </w:pPr>
-      <w:r>
-        <w:rPr>
-          <w:rFonts w:hint="eastAsia"/>
-          <w:sz w:val="22"/>
-          <w:shd w:val="pct15" w:color="auto" w:fill="FFFFFF"/>
-        </w:rPr>
-        <w:t>059 애플리케이션 테스트 프로세스</w:t>
-      </w:r>
-    </w:p>
-    <w:p>
-      <w:r>
-        <w:rPr>
-          <w:rFonts w:hint="eastAsia"/>
-        </w:rPr>
-        <w:t>- 개발된 소프트웨어가 사용자의 요구대로 만들어졌는지, 결함은 없는지 등을 테스트하는 절차</w:t>
-      </w:r>
-    </w:p>
-    <w:p>
-      <w:r>
-        <w:rPr>
-          <w:rFonts w:hint="eastAsia"/>
-        </w:rPr>
-        <w:t>테스트 계획 -&gt;</w:t>
-      </w:r>
-      <w:r>
+        <w:rPr>
+          <w:rFonts w:hint="eastAsia"/>
+        </w:rPr>
+        <w:t>테스트의 목적과 원칙을 검토하고 사용자의 요구사항을 분석</w:t>
+      </w:r>
+    </w:p>
+    <w:p>
+      <w:r>
+        <w:rPr>
+          <w:rFonts w:hint="eastAsia"/>
+          <w:color w:val="E36C0A" w:themeColor="accent6" w:themeShade="BF"/>
+        </w:rPr>
+        <w:t xml:space="preserve">테스트 케이스 및 시나리오 작성 </w:t>
+      </w:r>
+      <w:r>
+        <w:t>–</w:t>
+      </w:r>
+      <w:r>
+        <w:rPr>
+          <w:rFonts w:hint="eastAsia"/>
+        </w:rPr>
+        <w:t xml:space="preserve"> 테스트 케이스의 설계 기법에 따라 테스트 케이스를 작성하고 검토 및 확인한 후 테스트 시나리오를 작성</w:t>
+      </w:r>
+    </w:p>
+    <w:p>
+      <w:r>
+        <w:rPr>
+          <w:rFonts w:hint="eastAsia"/>
+          <w:color w:val="E36C0A" w:themeColor="accent6" w:themeShade="BF"/>
+        </w:rPr>
+        <w:t xml:space="preserve">테스트 수행 </w:t>
+      </w:r>
+      <w:r>
+        <w:t>–</w:t>
+      </w:r>
+      <w:r>
+        <w:rPr>
+          <w:rFonts w:hint="eastAsia"/>
+        </w:rPr>
+        <w:t xml:space="preserve"> 테스트 환경을 구축한 후 테스트 수행</w:t>
+      </w:r>
+    </w:p>
+    <w:p>
+      <w:r>
+        <w:rPr>
+          <w:rFonts w:hint="eastAsia"/>
+          <w:color w:val="E36C0A" w:themeColor="accent6" w:themeShade="BF"/>
+        </w:rPr>
+        <w:t>테스트 결과 평가 및 리포팅</w:t>
+      </w:r>
+      <w:r>
+        <w:rPr>
+          <w:rFonts w:hint="eastAsia"/>
+        </w:rPr>
         <w:t xml:space="preserve"> </w:t>
       </w:r>
       <w:r>
-        <w:rPr>
-          <w:rFonts w:hint="eastAsia"/>
-        </w:rPr>
-        <w:t xml:space="preserve">테스트 분석 및 디자인 -&gt; 테스트 케이스 및 시나리오 작성 -&gt; 테스트 수행 -&gt; 테스트 결과 평가 및 </w:t>
-      </w:r>
-      <w:proofErr w:type="spellStart"/>
-      <w:r>
-        <w:rPr>
-          <w:rFonts w:hint="eastAsia"/>
-        </w:rPr>
-        <w:t>리포팅</w:t>
-      </w:r>
-      <w:proofErr w:type="spellEnd"/>
-      <w:r>
-        <w:rPr>
-          <w:rFonts w:hint="eastAsia"/>
-        </w:rPr>
-        <w:t xml:space="preserve"> -&gt; 결함 추적 및 관리</w:t>
+        <w:t>–</w:t>
+      </w:r>
+      <w:r>
+        <w:rPr>
+          <w:rFonts w:hint="eastAsia"/>
+        </w:rPr>
+        <w:t xml:space="preserve"> 테스트 결과를 비교 분석하여 테스트 결과서를 작성</w:t>
       </w:r>
     </w:p>
     <w:p>
@@ -7621,15 +5736,118 @@
           <w:rFonts w:hint="eastAsia"/>
           <w:color w:val="E36C0A" w:themeColor="accent6" w:themeShade="BF"/>
         </w:rPr>
-        <w:t>테스트 계획</w:t>
-      </w:r>
-      <w:r>
-        <w:rPr>
-          <w:rFonts w:hint="eastAsia"/>
-        </w:rPr>
+        <w:t xml:space="preserve">결함 추적 및 관리 </w:t>
+      </w:r>
+      <w:r>
+        <w:t>–</w:t>
+      </w:r>
+      <w:r>
+        <w:rPr>
+          <w:rFonts w:hint="eastAsia"/>
+        </w:rPr>
+        <w:t xml:space="preserve"> 테스트를 수행한 후 결함이 어디에서 발생했는지, 어떤 종류의 결함인지 등 결함을 추적하고 관리</w:t>
+      </w:r>
+    </w:p>
+    <w:p/>
+    <w:p>
+      <w:r>
+        <w:rPr>
+          <w:rFonts w:hint="eastAsia"/>
+          <w:sz w:val="22"/>
+          <w:shd w:val="pct15" w:color="auto" w:fill="FFFFFF"/>
+        </w:rPr>
+        <w:t>0</w:t>
+      </w:r>
+      <w:r>
+        <w:rPr>
+          <w:sz w:val="22"/>
+          <w:shd w:val="pct15" w:color="auto" w:fill="FFFFFF"/>
+        </w:rPr>
+        <w:t xml:space="preserve">60 </w:t>
+      </w:r>
+      <w:r>
+        <w:rPr>
+          <w:rFonts w:hint="eastAsia"/>
+          <w:sz w:val="22"/>
+          <w:shd w:val="pct15" w:color="auto" w:fill="FFFFFF"/>
+        </w:rPr>
+        <w:t>테스테 케이스 / 테스트 시나리오 / 테스트 오라클</w:t>
+      </w:r>
+    </w:p>
+    <w:p>
+      <w:r>
+        <w:rPr>
+          <w:rFonts w:hint="eastAsia"/>
+          <w:color w:val="E36C0A" w:themeColor="accent6" w:themeShade="BF"/>
+        </w:rPr>
+        <w:t xml:space="preserve">테스트 케이스 </w:t>
+      </w:r>
+      <w:r>
+        <w:t>–</w:t>
+      </w:r>
+      <w:r>
+        <w:rPr>
+          <w:rFonts w:hint="eastAsia"/>
+        </w:rPr>
+        <w:t xml:space="preserve"> 구현된 소프트웨어가 사용자의 요구사항을 정확하게 준수했는지를 확인하기 위해 설계된 입력 값,</w:t>
+      </w:r>
+      <w:r>
         <w:t xml:space="preserve"> </w:t>
       </w:r>
       <w:r>
+        <w:rPr>
+          <w:rFonts w:hint="eastAsia"/>
+        </w:rPr>
+        <w:t>실행 조건, 기대 결과 등으로 구성된 테스트 항목에 대한 명세서</w:t>
+      </w:r>
+    </w:p>
+    <w:p>
+      <w:pPr>
+        <w:rPr>
+          <w:rFonts w:hint="eastAsia"/>
+        </w:rPr>
+      </w:pPr>
+      <w:r>
+        <w:rPr>
+          <w:rFonts w:hint="eastAsia"/>
+        </w:rPr>
+        <w:t xml:space="preserve">테스트 계획 검토 및 자료 확보 -&gt; 위험 평가 및 우선순위 결정 -&gt; 테스트 요구사항 정의 -&gt; 테스트 구조 설계 및 테스트 방법 결정 -&gt; 테스트 케이스 정의 -&gt; 테스트 케이스 타당성 확인 및 </w:t>
+      </w:r>
+      <w:r>
+        <w:rPr>
+          <w:rFonts w:hint="eastAsia"/>
+        </w:rPr>
+        <w:lastRenderedPageBreak/>
+        <w:t xml:space="preserve">유지 보수 </w:t>
+      </w:r>
+    </w:p>
+    <w:p>
+      <w:r>
+        <w:rPr>
+          <w:rFonts w:hint="eastAsia"/>
+          <w:color w:val="E36C0A" w:themeColor="accent6" w:themeShade="BF"/>
+        </w:rPr>
+        <w:t xml:space="preserve">테스트 시나리오 </w:t>
+      </w:r>
+      <w:r>
+        <w:t>–</w:t>
+      </w:r>
+      <w:r>
+        <w:rPr>
+          <w:rFonts w:hint="eastAsia"/>
+        </w:rPr>
+        <w:t xml:space="preserve"> 테스트 케이스를 적용하는 순서에 따라 여러 개의 테스트 케이스들을 묶은 집합으로 테스트 케이스들을 적용하는 구체적인 절차를 명세한 문서</w:t>
+      </w:r>
+    </w:p>
+    <w:p>
+      <w:r>
+        <w:rPr>
+          <w:rFonts w:hint="eastAsia"/>
+          <w:color w:val="E36C0A" w:themeColor="accent6" w:themeShade="BF"/>
+        </w:rPr>
+        <w:t xml:space="preserve">테스트 오라클 </w:t>
+      </w:r>
+      <w:r>
         <w:t>–</w:t>
       </w:r>
       <w:r>
@@ -7642,146 +5860,265 @@
         <w:rPr>
           <w:rFonts w:hint="eastAsia"/>
         </w:rPr>
-        <w:t xml:space="preserve">프로젝트 </w:t>
-      </w:r>
-      <w:proofErr w:type="spellStart"/>
-      <w:r>
-        <w:rPr>
-          <w:rFonts w:hint="eastAsia"/>
-        </w:rPr>
-        <w:t>계획석</w:t>
-      </w:r>
-      <w:proofErr w:type="spellEnd"/>
-      <w:r>
-        <w:rPr>
-          <w:rFonts w:hint="eastAsia"/>
-        </w:rPr>
-        <w:t>, 요구 명세서 등을 기반으로 테스트 목표를 정의하고 테스트 대상 및 범위를 결정</w:t>
-      </w:r>
-    </w:p>
-    <w:p>
-      <w:r>
-        <w:rPr>
-          <w:rFonts w:hint="eastAsia"/>
-          <w:color w:val="E36C0A" w:themeColor="accent6" w:themeShade="BF"/>
-        </w:rPr>
-        <w:t xml:space="preserve">테스트 분석 및 디자인 </w:t>
-      </w:r>
-      <w:r>
-        <w:t>–</w:t>
-      </w:r>
-      <w:r>
-        <w:rPr>
-          <w:rFonts w:hint="eastAsia"/>
-        </w:rPr>
+        <w:t>테스트 결과가 올바른지 판단하기 위해 사전에 정의된 참 값을 대입하여 비교하는 기법 및 활동을 말함</w:t>
+      </w:r>
+    </w:p>
+    <w:p>
+      <w:r>
+        <w:rPr>
+          <w:rFonts w:hint="eastAsia"/>
+        </w:rPr>
+        <w:t>참 오라클 / 샘플링 오라클 / 추정 오라클 / 일관성 오라클</w:t>
+      </w:r>
+    </w:p>
+    <w:p/>
+    <w:p>
+      <w:pPr>
+        <w:rPr>
+          <w:sz w:val="22"/>
+          <w:shd w:val="pct15" w:color="auto" w:fill="FFFFFF"/>
+        </w:rPr>
+      </w:pPr>
+      <w:r>
+        <w:rPr>
+          <w:rFonts w:hint="eastAsia"/>
+          <w:sz w:val="22"/>
+          <w:shd w:val="pct15" w:color="auto" w:fill="FFFFFF"/>
+        </w:rPr>
+        <w:t>061 테스트 자동화 도구</w:t>
+      </w:r>
+    </w:p>
+    <w:p>
+      <w:r>
+        <w:rPr>
+          <w:rFonts w:hint="eastAsia"/>
+        </w:rPr>
+        <w:t xml:space="preserve">테스트 자동화 </w:t>
+      </w:r>
+      <w:r>
+        <w:t>–</w:t>
+      </w:r>
+      <w:r>
+        <w:rPr>
+          <w:rFonts w:hint="eastAsia"/>
+        </w:rPr>
+        <w:t xml:space="preserve"> 사람이 반복적으로 수행하던 테스트 절차를 스크립트 형태로 구현하는 자동화 도구를 적용함으로써 쉽고 효율적으로 테스트를 수행할 수 있도록 한 것</w:t>
+      </w:r>
+    </w:p>
+    <w:p>
+      <w:r>
+        <w:rPr>
+          <w:rFonts w:hint="eastAsia"/>
+        </w:rPr>
+        <w:t>테스트 자동화 도구 유형</w:t>
+      </w:r>
+    </w:p>
+    <w:p>
+      <w:r>
+        <w:rPr>
+          <w:rFonts w:hint="eastAsia"/>
+        </w:rPr>
+        <w:t xml:space="preserve">정적 분석 도구 / </w:t>
+      </w:r>
+      <w:r>
+        <w:rPr>
+          <w:rFonts w:hint="eastAsia"/>
+        </w:rPr>
+        <w:t>테스트 케이스 생성 도구 / 테스트 실행 도구 / 성능 테스트 도구 / 테스트 통제 도구 / 테스트 하네스 도구</w:t>
+      </w:r>
+    </w:p>
+    <w:p>
+      <w:r>
+        <w:rPr>
+          <w:rFonts w:hint="eastAsia"/>
+        </w:rPr>
+        <w:t>테스트 수행 단계별 테스트 자동화 도구</w:t>
+      </w:r>
+    </w:p>
+    <w:p>
+      <w:r>
+        <w:rPr>
+          <w:rFonts w:hint="eastAsia"/>
+        </w:rPr>
+        <w:t>테스트 계획 -&gt; 요구사항 관리</w:t>
+      </w:r>
+    </w:p>
+    <w:p>
+      <w:r>
+        <w:rPr>
+          <w:rFonts w:hint="eastAsia"/>
+        </w:rPr>
+        <w:t>테스트 분석/설계 -&gt; 테스트 케이스 생성</w:t>
+      </w:r>
+    </w:p>
+    <w:p>
+      <w:r>
+        <w:rPr>
+          <w:rFonts w:hint="eastAsia"/>
+        </w:rPr>
+        <w:t>테스트 수행 -&gt;</w:t>
+      </w:r>
+      <w:r>
         <w:t xml:space="preserve"> </w:t>
       </w:r>
       <w:r>
         <w:rPr>
           <w:rFonts w:hint="eastAsia"/>
         </w:rPr>
-        <w:t>테스트의 목적과 원칙을 검토하고 사용자의 요구사항을 분석</w:t>
-      </w:r>
-    </w:p>
-    <w:p>
-      <w:r>
-        <w:rPr>
-          <w:rFonts w:hint="eastAsia"/>
-          <w:color w:val="E36C0A" w:themeColor="accent6" w:themeShade="BF"/>
-        </w:rPr>
-        <w:t xml:space="preserve">테스트 케이스 및 시나리오 작성 </w:t>
-      </w:r>
-      <w:r>
-        <w:t>–</w:t>
-      </w:r>
-      <w:r>
-        <w:rPr>
-          <w:rFonts w:hint="eastAsia"/>
-        </w:rPr>
-        <w:t xml:space="preserve"> 테스트 케이스의 설계 기법에 따라 테스트 케이스를 작성하고 검토 및 확인한 후 테스트 시나리오를 작성</w:t>
-      </w:r>
-    </w:p>
-    <w:p>
-      <w:r>
-        <w:rPr>
-          <w:rFonts w:hint="eastAsia"/>
-          <w:color w:val="E36C0A" w:themeColor="accent6" w:themeShade="BF"/>
-        </w:rPr>
-        <w:t xml:space="preserve">테스트 수행 </w:t>
-      </w:r>
-      <w:r>
-        <w:t>–</w:t>
-      </w:r>
-      <w:r>
-        <w:rPr>
-          <w:rFonts w:hint="eastAsia"/>
-        </w:rPr>
-        <w:t xml:space="preserve"> 테스트 환경을 구축한 후 테스트 수행</w:t>
-      </w:r>
-    </w:p>
-    <w:p>
-      <w:r>
-        <w:rPr>
-          <w:rFonts w:hint="eastAsia"/>
-          <w:color w:val="E36C0A" w:themeColor="accent6" w:themeShade="BF"/>
-        </w:rPr>
-        <w:t xml:space="preserve">테스트 결과 평가 및 </w:t>
-      </w:r>
-      <w:proofErr w:type="spellStart"/>
-      <w:r>
-        <w:rPr>
-          <w:rFonts w:hint="eastAsia"/>
-          <w:color w:val="E36C0A" w:themeColor="accent6" w:themeShade="BF"/>
-        </w:rPr>
-        <w:t>리포팅</w:t>
-      </w:r>
-      <w:proofErr w:type="spellEnd"/>
-      <w:r>
-        <w:rPr>
-          <w:rFonts w:hint="eastAsia"/>
-        </w:rPr>
+        <w:t>테스트 자동화 / 정적 분석 / 동적 분석 / 성능 테스트 / 모니터링</w:t>
+      </w:r>
+    </w:p>
+    <w:p>
+      <w:r>
+        <w:rPr>
+          <w:rFonts w:hint="eastAsia"/>
+        </w:rPr>
+        <w:t>테스트 관리 -&gt; 커버리지 분석 / 형상 관리 / 결함 추적/관리</w:t>
+      </w:r>
+    </w:p>
+    <w:p/>
+    <w:p>
+      <w:pPr>
+        <w:rPr>
+          <w:sz w:val="22"/>
+          <w:shd w:val="pct15" w:color="auto" w:fill="FFFFFF"/>
+        </w:rPr>
+      </w:pPr>
+      <w:r>
+        <w:rPr>
+          <w:rFonts w:hint="eastAsia"/>
+          <w:sz w:val="22"/>
+          <w:shd w:val="pct15" w:color="auto" w:fill="FFFFFF"/>
+        </w:rPr>
+        <w:t>062 결함 관리</w:t>
+      </w:r>
+    </w:p>
+    <w:p>
+      <w:r>
+        <w:rPr>
+          <w:rFonts w:hint="eastAsia"/>
+        </w:rPr>
+        <w:t xml:space="preserve">결함 </w:t>
+      </w:r>
+      <w:r>
+        <w:t>–</w:t>
+      </w:r>
+      <w:r>
+        <w:rPr>
+          <w:rFonts w:hint="eastAsia"/>
+        </w:rPr>
+        <w:t xml:space="preserve"> 오류 발생, 작동 실패 등 소프트웨어가 개발자가 설계한 것과 다르게 동작하거나 다른 결과가 </w:t>
+      </w:r>
+      <w:r>
+        <w:rPr>
+          <w:rFonts w:hint="eastAsia"/>
+        </w:rPr>
+        <w:t>발생되는 것을 의미</w:t>
+      </w:r>
+    </w:p>
+    <w:p>
+      <w:r>
+        <w:rPr>
+          <w:rFonts w:hint="eastAsia"/>
+        </w:rPr>
+        <w:t>결함 관리 계획 -&gt; 결함 기록 -&gt; 결함 검토 -&gt; 결함 수정 -&gt; 결함 재확인 -&gt; 결함 상태 추적 및 모니터링 활동 -&gt; 최종 결함 분석 및 보고서 작성</w:t>
+      </w:r>
+    </w:p>
+    <w:p>
+      <w:r>
+        <w:rPr>
+          <w:rFonts w:hint="eastAsia"/>
+        </w:rPr>
+        <w:t xml:space="preserve">결함 상태 추적 </w:t>
+      </w:r>
+      <w:r>
+        <w:t>–</w:t>
+      </w:r>
+      <w:r>
+        <w:rPr>
+          <w:rFonts w:hint="eastAsia"/>
+        </w:rPr>
+        <w:t xml:space="preserve"> 결함 분포 / 결함 추세 / 결함 에이징</w:t>
+      </w:r>
+    </w:p>
+    <w:p>
+      <w:r>
+        <w:rPr>
+          <w:rFonts w:hint="eastAsia"/>
+        </w:rPr>
+        <w:lastRenderedPageBreak/>
+        <w:t>결함 추적 순서 : 결함 등록 -&gt; 결함 검토 -&gt; 결함 할당 -&gt; 결함 수정 -&gt; 결함 조치 보류 -&gt; 결함 종료 -&gt; 결함 해제</w:t>
+      </w:r>
+    </w:p>
+    <w:p>
+      <w:r>
+        <w:rPr>
+          <w:rFonts w:hint="eastAsia"/>
+        </w:rPr>
+        <w:t xml:space="preserve">결함 분류 </w:t>
+      </w:r>
+      <w:r>
+        <w:t>–</w:t>
+      </w:r>
+      <w:r>
+        <w:rPr>
+          <w:rFonts w:hint="eastAsia"/>
+        </w:rPr>
+        <w:t xml:space="preserve"> 시스템 결함 / 기능 결함 / GUI</w:t>
+      </w:r>
+      <w:r>
         <w:t xml:space="preserve"> </w:t>
       </w:r>
       <w:r>
-        <w:t>–</w:t>
-      </w:r>
-      <w:r>
-        <w:rPr>
-          <w:rFonts w:hint="eastAsia"/>
-        </w:rPr>
-        <w:t xml:space="preserve"> 테스트 결과를 비교 분석하여 테스트 </w:t>
-      </w:r>
-      <w:proofErr w:type="spellStart"/>
-      <w:r>
-        <w:rPr>
-          <w:rFonts w:hint="eastAsia"/>
-        </w:rPr>
-        <w:t>결과서를</w:t>
-      </w:r>
-      <w:proofErr w:type="spellEnd"/>
-      <w:r>
-        <w:rPr>
-          <w:rFonts w:hint="eastAsia"/>
-        </w:rPr>
-        <w:t xml:space="preserve"> 작성</w:t>
-      </w:r>
-    </w:p>
-    <w:p>
-      <w:r>
-        <w:rPr>
-          <w:rFonts w:hint="eastAsia"/>
-          <w:color w:val="E36C0A" w:themeColor="accent6" w:themeShade="BF"/>
-        </w:rPr>
-        <w:t xml:space="preserve">결함 추적 및 관리 </w:t>
-      </w:r>
-      <w:r>
-        <w:t>–</w:t>
-      </w:r>
-      <w:r>
-        <w:rPr>
-          <w:rFonts w:hint="eastAsia"/>
-        </w:rPr>
-        <w:t xml:space="preserve"> 테스트를 수행한 후 결함이 어디에서 발생했는지, 어떤 종류의 결함인지 등 결함을 추적하고 관리</w:t>
+        <w:rPr>
+          <w:rFonts w:hint="eastAsia"/>
+        </w:rPr>
+        <w:t>결함 / 문서 결함</w:t>
+      </w:r>
+    </w:p>
+    <w:p>
+      <w:r>
+        <w:rPr>
+          <w:rFonts w:hint="eastAsia"/>
+        </w:rPr>
+        <w:t xml:space="preserve">결함 심각도 </w:t>
+      </w:r>
+      <w:r>
+        <w:t>–</w:t>
+      </w:r>
+      <w:r>
+        <w:rPr>
+          <w:rFonts w:hint="eastAsia"/>
+        </w:rPr>
+        <w:t xml:space="preserve"> </w:t>
+      </w:r>
+      <w:r>
+        <w:t>High / Medium / Low</w:t>
+      </w:r>
+    </w:p>
+    <w:p>
+      <w:pPr>
+        <w:rPr>
+          <w:rFonts w:hint="eastAsia"/>
+        </w:rPr>
+      </w:pPr>
+      <w:r>
+        <w:rPr>
+          <w:rFonts w:hint="eastAsia"/>
+        </w:rPr>
+        <w:t xml:space="preserve">결함 관리 도구 </w:t>
+      </w:r>
+      <w:r>
+        <w:t>–</w:t>
+      </w:r>
+      <w:r>
+        <w:rPr>
+          <w:rFonts w:hint="eastAsia"/>
+        </w:rPr>
+        <w:t xml:space="preserve"> </w:t>
+      </w:r>
+      <w:r>
+        <w:t>Maintis / Trac / Redmine / Bugzilla</w:t>
       </w:r>
       <w:bookmarkStart w:id="0" w:name="_GoBack"/>
       <w:bookmarkEnd w:id="0"/>
@@ -7792,13 +6129,12 @@
           <w:rFonts w:hint="eastAsia"/>
         </w:rPr>
       </w:pPr>
-    </w:p>
-    <w:p>
-      <w:pPr>
-        <w:rPr>
-          <w:rFonts w:hint="eastAsia"/>
-        </w:rPr>
-      </w:pPr>
+      <w:r>
+        <w:rPr>
+          <w:rFonts w:hint="eastAsia"/>
+        </w:rPr>
+        <w:t xml:space="preserve"> </w:t>
+      </w:r>
     </w:p>
     <w:sectPr>
       <w:pgSz w:w="11906" w:h="16838"/>

--- a/필기/2과목 소프트웨어 개발.docx
+++ b/필기/2과목 소프트웨어 개발.docx
@@ -115,8 +115,44 @@
         <w:rPr>
           <w:rFonts w:hint="eastAsia"/>
         </w:rPr>
-        <w:t>선형 구조 : 배열 / 선형리스트(연속, 연결 리스트) / 스택 / 큐 / 데크</w:t>
-      </w:r>
+        <w:t xml:space="preserve">선형 </w:t>
+      </w:r>
+      <w:proofErr w:type="gramStart"/>
+      <w:r>
+        <w:rPr>
+          <w:rFonts w:hint="eastAsia"/>
+        </w:rPr>
+        <w:t>구조 :</w:t>
+      </w:r>
+      <w:proofErr w:type="gramEnd"/>
+      <w:r>
+        <w:rPr>
+          <w:rFonts w:hint="eastAsia"/>
+        </w:rPr>
+        <w:t xml:space="preserve"> 배열 / 선형리스트(연속, 연결 리스트) / </w:t>
+      </w:r>
+      <w:proofErr w:type="spellStart"/>
+      <w:r>
+        <w:rPr>
+          <w:rFonts w:hint="eastAsia"/>
+        </w:rPr>
+        <w:t>스택</w:t>
+      </w:r>
+      <w:proofErr w:type="spellEnd"/>
+      <w:r>
+        <w:rPr>
+          <w:rFonts w:hint="eastAsia"/>
+        </w:rPr>
+        <w:t xml:space="preserve"> / 큐 / </w:t>
+      </w:r>
+      <w:proofErr w:type="spellStart"/>
+      <w:r>
+        <w:rPr>
+          <w:rFonts w:hint="eastAsia"/>
+        </w:rPr>
+        <w:t>데크</w:t>
+      </w:r>
+      <w:proofErr w:type="spellEnd"/>
     </w:p>
     <w:p>
       <w:pPr>
@@ -126,7 +162,21 @@
         <w:rPr>
           <w:rFonts w:hint="eastAsia"/>
         </w:rPr>
-        <w:t>비선형 구조 : 트리 / 그래프</w:t>
+        <w:t xml:space="preserve">비선형 </w:t>
+      </w:r>
+      <w:proofErr w:type="gramStart"/>
+      <w:r>
+        <w:rPr>
+          <w:rFonts w:hint="eastAsia"/>
+        </w:rPr>
+        <w:t>구조 :</w:t>
+      </w:r>
+      <w:proofErr w:type="gramEnd"/>
+      <w:r>
+        <w:rPr>
+          <w:rFonts w:hint="eastAsia"/>
+        </w:rPr>
+        <w:t xml:space="preserve"> 트리 / 그래프</w:t>
       </w:r>
     </w:p>
     <w:p>
@@ -146,7 +196,21 @@
         <w:rPr>
           <w:rFonts w:hint="eastAsia"/>
         </w:rPr>
-        <w:t xml:space="preserve"> 동일한 자료형의 데이터들이 같은 크기로 나열되어 순서를 가지고 있는 집합</w:t>
+        <w:t xml:space="preserve"> 동일한 </w:t>
+      </w:r>
+      <w:proofErr w:type="spellStart"/>
+      <w:r>
+        <w:rPr>
+          <w:rFonts w:hint="eastAsia"/>
+        </w:rPr>
+        <w:t>자료형의</w:t>
+      </w:r>
+      <w:proofErr w:type="spellEnd"/>
+      <w:r>
+        <w:rPr>
+          <w:rFonts w:hint="eastAsia"/>
+        </w:rPr>
+        <w:t xml:space="preserve"> 데이터들이 같은 크기로 나열되어 순서를 가지고 있는 집합</w:t>
       </w:r>
     </w:p>
     <w:p>
@@ -206,28 +270,58 @@
         <w:rPr>
           <w:rFonts w:hint="eastAsia"/>
         </w:rPr>
-        <w:t xml:space="preserve"> 순서에 따라 노드의 포인터 부분을 이용하여 서로 연결시킨 자료구조</w:t>
+        <w:t xml:space="preserve"> 순서에 따라 </w:t>
+      </w:r>
+      <w:proofErr w:type="spellStart"/>
+      <w:r>
+        <w:rPr>
+          <w:rFonts w:hint="eastAsia"/>
+        </w:rPr>
+        <w:t>노드의</w:t>
+      </w:r>
+      <w:proofErr w:type="spellEnd"/>
+      <w:r>
+        <w:rPr>
+          <w:rFonts w:hint="eastAsia"/>
+        </w:rPr>
+        <w:t xml:space="preserve"> 포인터 부분을 이용하여 서로 연결시킨 자료구조</w:t>
       </w:r>
     </w:p>
     <w:p>
       <w:pPr>
         <w:ind w:left="400" w:hangingChars="200" w:hanging="400"/>
       </w:pPr>
-      <w:r>
-        <w:rPr>
-          <w:rFonts w:hint="eastAsia"/>
-        </w:rPr>
-        <w:t xml:space="preserve">스택 </w:t>
-      </w:r>
-      <w:r>
-        <w:t>–</w:t>
-      </w:r>
-      <w:r>
-        <w:rPr>
-          <w:rFonts w:hint="eastAsia"/>
-        </w:rPr>
-        <w:t xml:space="preserve"> 리스트의 한쪽 끝으로만 자료의 삽입, 삭제 작업이 이루어지는 자료 구조 / 후입선출</w:t>
-      </w:r>
+      <w:proofErr w:type="spellStart"/>
+      <w:r>
+        <w:rPr>
+          <w:rFonts w:hint="eastAsia"/>
+        </w:rPr>
+        <w:t>스택</w:t>
+      </w:r>
+      <w:proofErr w:type="spellEnd"/>
+      <w:r>
+        <w:rPr>
+          <w:rFonts w:hint="eastAsia"/>
+        </w:rPr>
+        <w:t xml:space="preserve"> </w:t>
+      </w:r>
+      <w:r>
+        <w:t>–</w:t>
+      </w:r>
+      <w:r>
+        <w:rPr>
+          <w:rFonts w:hint="eastAsia"/>
+        </w:rPr>
+        <w:t xml:space="preserve"> 리스트의 한쪽 끝으로만 자료의 삽입, 삭제 작업이 이루어지는 자료 구조 / </w:t>
+      </w:r>
+      <w:proofErr w:type="spellStart"/>
+      <w:r>
+        <w:rPr>
+          <w:rFonts w:hint="eastAsia"/>
+        </w:rPr>
+        <w:t>후입선출</w:t>
+      </w:r>
+      <w:proofErr w:type="spellEnd"/>
     </w:p>
     <w:p>
       <w:pPr>
@@ -277,23 +371,153 @@
       <w:pPr>
         <w:ind w:left="400" w:hangingChars="200" w:hanging="400"/>
       </w:pPr>
-      <w:r>
-        <w:rPr>
-          <w:rFonts w:hint="eastAsia"/>
-        </w:rPr>
-        <w:t>노드 / 근 노드 / 디그리 / 단말노드 / 자식 노드 / 부모 노드 / 형제 노드 / 트리의 디그리</w:t>
-      </w:r>
+      <w:proofErr w:type="spellStart"/>
+      <w:r>
+        <w:rPr>
+          <w:rFonts w:hint="eastAsia"/>
+        </w:rPr>
+        <w:t>노드</w:t>
+      </w:r>
+      <w:proofErr w:type="spellEnd"/>
+      <w:r>
+        <w:rPr>
+          <w:rFonts w:hint="eastAsia"/>
+        </w:rPr>
+        <w:t xml:space="preserve"> / 근 </w:t>
+      </w:r>
+      <w:proofErr w:type="spellStart"/>
+      <w:r>
+        <w:rPr>
+          <w:rFonts w:hint="eastAsia"/>
+        </w:rPr>
+        <w:t>노드</w:t>
+      </w:r>
+      <w:proofErr w:type="spellEnd"/>
+      <w:r>
+        <w:rPr>
+          <w:rFonts w:hint="eastAsia"/>
+        </w:rPr>
+        <w:t xml:space="preserve"> / </w:t>
+      </w:r>
+      <w:proofErr w:type="spellStart"/>
+      <w:r>
+        <w:rPr>
+          <w:rFonts w:hint="eastAsia"/>
+        </w:rPr>
+        <w:t>디그리</w:t>
+      </w:r>
+      <w:proofErr w:type="spellEnd"/>
+      <w:r>
+        <w:rPr>
+          <w:rFonts w:hint="eastAsia"/>
+        </w:rPr>
+        <w:t xml:space="preserve"> / </w:t>
+      </w:r>
+      <w:proofErr w:type="spellStart"/>
+      <w:r>
+        <w:rPr>
+          <w:rFonts w:hint="eastAsia"/>
+        </w:rPr>
+        <w:t>단말노드</w:t>
+      </w:r>
+      <w:proofErr w:type="spellEnd"/>
+      <w:r>
+        <w:rPr>
+          <w:rFonts w:hint="eastAsia"/>
+        </w:rPr>
+        <w:t xml:space="preserve"> / 자식 </w:t>
+      </w:r>
+      <w:proofErr w:type="spellStart"/>
+      <w:r>
+        <w:rPr>
+          <w:rFonts w:hint="eastAsia"/>
+        </w:rPr>
+        <w:t>노드</w:t>
+      </w:r>
+      <w:proofErr w:type="spellEnd"/>
+      <w:r>
+        <w:rPr>
+          <w:rFonts w:hint="eastAsia"/>
+        </w:rPr>
+        <w:t xml:space="preserve"> / 부모 </w:t>
+      </w:r>
+      <w:proofErr w:type="spellStart"/>
+      <w:r>
+        <w:rPr>
+          <w:rFonts w:hint="eastAsia"/>
+        </w:rPr>
+        <w:t>노드</w:t>
+      </w:r>
+      <w:proofErr w:type="spellEnd"/>
+      <w:r>
+        <w:rPr>
+          <w:rFonts w:hint="eastAsia"/>
+        </w:rPr>
+        <w:t xml:space="preserve"> / 형제 </w:t>
+      </w:r>
+      <w:proofErr w:type="spellStart"/>
+      <w:r>
+        <w:rPr>
+          <w:rFonts w:hint="eastAsia"/>
+        </w:rPr>
+        <w:t>노드</w:t>
+      </w:r>
+      <w:proofErr w:type="spellEnd"/>
+      <w:r>
+        <w:rPr>
+          <w:rFonts w:hint="eastAsia"/>
+        </w:rPr>
+        <w:t xml:space="preserve"> / </w:t>
+      </w:r>
+      <w:proofErr w:type="spellStart"/>
+      <w:r>
+        <w:rPr>
+          <w:rFonts w:hint="eastAsia"/>
+        </w:rPr>
+        <w:t>트리의</w:t>
+      </w:r>
+      <w:proofErr w:type="spellEnd"/>
+      <w:r>
+        <w:rPr>
+          <w:rFonts w:hint="eastAsia"/>
+        </w:rPr>
+        <w:t xml:space="preserve"> </w:t>
+      </w:r>
+      <w:proofErr w:type="spellStart"/>
+      <w:r>
+        <w:rPr>
+          <w:rFonts w:hint="eastAsia"/>
+        </w:rPr>
+        <w:t>디그리</w:t>
+      </w:r>
+      <w:proofErr w:type="spellEnd"/>
     </w:p>
     <w:p>
       <w:pPr>
         <w:ind w:left="400" w:hangingChars="200" w:hanging="400"/>
       </w:pPr>
-      <w:r>
-        <w:rPr>
-          <w:rFonts w:hint="eastAsia"/>
-        </w:rPr>
-        <w:t>트리의 운행법</w:t>
-      </w:r>
+      <w:proofErr w:type="spellStart"/>
+      <w:r>
+        <w:rPr>
+          <w:rFonts w:hint="eastAsia"/>
+        </w:rPr>
+        <w:t>트리의</w:t>
+      </w:r>
+      <w:proofErr w:type="spellEnd"/>
+      <w:r>
+        <w:rPr>
+          <w:rFonts w:hint="eastAsia"/>
+        </w:rPr>
+        <w:t xml:space="preserve"> </w:t>
+      </w:r>
+      <w:proofErr w:type="spellStart"/>
+      <w:r>
+        <w:rPr>
+          <w:rFonts w:hint="eastAsia"/>
+        </w:rPr>
+        <w:t>운행법</w:t>
+      </w:r>
+      <w:proofErr w:type="spellEnd"/>
     </w:p>
     <w:p>
       <w:pPr>
@@ -313,8 +537,30 @@
         <w:rPr>
           <w:color w:val="31849B" w:themeColor="accent5" w:themeShade="BF"/>
         </w:rPr>
-        <w:t xml:space="preserve">               Inorder                  Postorder</w:t>
-      </w:r>
+        <w:t xml:space="preserve">               </w:t>
+      </w:r>
+      <w:proofErr w:type="spellStart"/>
+      <w:r>
+        <w:rPr>
+          <w:color w:val="31849B" w:themeColor="accent5" w:themeShade="BF"/>
+        </w:rPr>
+        <w:t>Inorder</w:t>
+      </w:r>
+      <w:proofErr w:type="spellEnd"/>
+      <w:r>
+        <w:rPr>
+          <w:color w:val="31849B" w:themeColor="accent5" w:themeShade="BF"/>
+        </w:rPr>
+        <w:t xml:space="preserve">                  </w:t>
+      </w:r>
+      <w:proofErr w:type="spellStart"/>
+      <w:r>
+        <w:rPr>
+          <w:color w:val="31849B" w:themeColor="accent5" w:themeShade="BF"/>
+        </w:rPr>
+        <w:t>Postorder</w:t>
+      </w:r>
+      <w:proofErr w:type="spellEnd"/>
     </w:p>
     <w:p>
       <w:pPr>
@@ -354,17 +600,26 @@
           <w:color w:val="31849B" w:themeColor="accent5" w:themeShade="BF"/>
         </w:rPr>
       </w:pPr>
+      <w:proofErr w:type="spellStart"/>
       <w:r>
         <w:rPr>
           <w:rFonts w:hint="eastAsia"/>
           <w:color w:val="31849B" w:themeColor="accent5" w:themeShade="BF"/>
         </w:rPr>
-        <w:t xml:space="preserve">PreFix                </w:t>
-      </w:r>
-      <w:r>
-        <w:rPr>
+        <w:t>PreFix</w:t>
+      </w:r>
+      <w:proofErr w:type="spellEnd"/>
+      <w:r>
+        <w:rPr>
+          <w:rFonts w:hint="eastAsia"/>
           <w:color w:val="31849B" w:themeColor="accent5" w:themeShade="BF"/>
         </w:rPr>
+        <w:t xml:space="preserve">                </w:t>
+      </w:r>
+      <w:r>
+        <w:rPr>
+          <w:color w:val="31849B" w:themeColor="accent5" w:themeShade="BF"/>
+        </w:rPr>
         <w:t xml:space="preserve">      </w:t>
       </w:r>
       <w:r>
@@ -372,14 +627,31 @@
           <w:rFonts w:hint="eastAsia"/>
           <w:color w:val="31849B" w:themeColor="accent5" w:themeShade="BF"/>
         </w:rPr>
-        <w:t xml:space="preserve"> InFix</w:t>
-      </w:r>
-      <w:r>
-        <w:rPr>
+        <w:t xml:space="preserve"> </w:t>
+      </w:r>
+      <w:proofErr w:type="spellStart"/>
+      <w:r>
+        <w:rPr>
+          <w:rFonts w:hint="eastAsia"/>
           <w:color w:val="31849B" w:themeColor="accent5" w:themeShade="BF"/>
         </w:rPr>
-        <w:t xml:space="preserve">                       PsotFix</w:t>
-      </w:r>
+        <w:t>InFix</w:t>
+      </w:r>
+      <w:proofErr w:type="spellEnd"/>
+      <w:r>
+        <w:rPr>
+          <w:color w:val="31849B" w:themeColor="accent5" w:themeShade="BF"/>
+        </w:rPr>
+        <w:t xml:space="preserve">                       </w:t>
+      </w:r>
+      <w:proofErr w:type="spellStart"/>
+      <w:r>
+        <w:rPr>
+          <w:color w:val="31849B" w:themeColor="accent5" w:themeShade="BF"/>
+        </w:rPr>
+        <w:t>PsotFix</w:t>
+      </w:r>
+      <w:proofErr w:type="spellEnd"/>
     </w:p>
     <w:p>
       <w:pPr>
@@ -585,12 +857,21 @@
       <w:pPr>
         <w:ind w:left="400" w:hangingChars="200" w:hanging="400"/>
       </w:pPr>
+      <w:proofErr w:type="spellStart"/>
       <w:r>
         <w:rPr>
           <w:rFonts w:hint="eastAsia"/>
           <w:color w:val="31849B" w:themeColor="accent5" w:themeShade="BF"/>
         </w:rPr>
-        <w:t xml:space="preserve">쉘 정렬 </w:t>
+        <w:t>쉘</w:t>
+      </w:r>
+      <w:proofErr w:type="spellEnd"/>
+      <w:r>
+        <w:rPr>
+          <w:rFonts w:hint="eastAsia"/>
+          <w:color w:val="31849B" w:themeColor="accent5" w:themeShade="BF"/>
+        </w:rPr>
+        <w:t xml:space="preserve"> 정렬 </w:t>
       </w:r>
       <w:r>
         <w:t>–</w:t>
@@ -923,13 +1204,22 @@
       </w:pPr>
     </w:p>
     <w:p>
+      <w:proofErr w:type="spellStart"/>
       <w:r>
         <w:rPr>
           <w:rFonts w:hint="eastAsia"/>
           <w:color w:val="31849B" w:themeColor="accent5" w:themeShade="BF"/>
         </w:rPr>
         <w:lastRenderedPageBreak/>
-        <w:t xml:space="preserve">퀵 정렬 </w:t>
+        <w:t>퀵</w:t>
+      </w:r>
+      <w:proofErr w:type="spellEnd"/>
+      <w:r>
+        <w:rPr>
+          <w:rFonts w:hint="eastAsia"/>
+          <w:color w:val="31849B" w:themeColor="accent5" w:themeShade="BF"/>
+        </w:rPr>
+        <w:t xml:space="preserve"> 정렬 </w:t>
       </w:r>
       <w:r>
         <w:t>–</w:t>
@@ -1017,6 +1307,7 @@
           </m:e>
         </m:func>
       </m:oMath>
+      <w:proofErr w:type="gramStart"/>
       <w:r>
         <w:rPr>
           <w:rFonts w:hint="eastAsia"/>
@@ -1034,7 +1325,14 @@
         <w:rPr>
           <w:rFonts w:hint="eastAsia"/>
         </w:rPr>
-        <w:t xml:space="preserve">최악의 수행 시간 복잡도 </w:t>
+        <w:t>최악의</w:t>
+      </w:r>
+      <w:proofErr w:type="gramEnd"/>
+      <w:r>
+        <w:rPr>
+          <w:rFonts w:hint="eastAsia"/>
+        </w:rPr>
+        <w:t xml:space="preserve"> 수행 시간 복잡도 </w:t>
       </w:r>
       <w:r>
         <w:rPr>
@@ -1104,17 +1402,25 @@
       <w:pPr>
         <w:ind w:left="400" w:hangingChars="200" w:hanging="400"/>
       </w:pPr>
+      <w:proofErr w:type="spellStart"/>
       <w:r>
         <w:rPr>
           <w:color w:val="31849B" w:themeColor="accent5" w:themeShade="BF"/>
         </w:rPr>
-        <w:t xml:space="preserve">힙 </w:t>
-      </w:r>
-      <w:r>
-        <w:rPr>
-          <w:rFonts w:hint="eastAsia"/>
+        <w:t>힙</w:t>
+      </w:r>
+      <w:proofErr w:type="spellEnd"/>
+      <w:r>
+        <w:rPr>
           <w:color w:val="31849B" w:themeColor="accent5" w:themeShade="BF"/>
         </w:rPr>
+        <w:t xml:space="preserve"> </w:t>
+      </w:r>
+      <w:r>
+        <w:rPr>
+          <w:rFonts w:hint="eastAsia"/>
+          <w:color w:val="31849B" w:themeColor="accent5" w:themeShade="BF"/>
+        </w:rPr>
         <w:t xml:space="preserve">정렬 </w:t>
       </w:r>
       <w:r>
@@ -1124,7 +1430,35 @@
         <w:rPr>
           <w:rFonts w:hint="eastAsia"/>
         </w:rPr>
-        <w:t xml:space="preserve"> 전이진 트리를 이용한 정렬 방식</w:t>
+        <w:t xml:space="preserve"> </w:t>
+      </w:r>
+      <w:proofErr w:type="spellStart"/>
+      <w:r>
+        <w:rPr>
+          <w:rFonts w:hint="eastAsia"/>
+        </w:rPr>
+        <w:t>전이진</w:t>
+      </w:r>
+      <w:proofErr w:type="spellEnd"/>
+      <w:r>
+        <w:rPr>
+          <w:rFonts w:hint="eastAsia"/>
+        </w:rPr>
+        <w:t xml:space="preserve"> </w:t>
+      </w:r>
+      <w:proofErr w:type="spellStart"/>
+      <w:r>
+        <w:rPr>
+          <w:rFonts w:hint="eastAsia"/>
+        </w:rPr>
+        <w:t>트리를</w:t>
+      </w:r>
+      <w:proofErr w:type="spellEnd"/>
+      <w:r>
+        <w:rPr>
+          <w:rFonts w:hint="eastAsia"/>
+        </w:rPr>
+        <w:t xml:space="preserve"> 이용한 정렬 방식</w:t>
       </w:r>
     </w:p>
     <w:p>
@@ -1214,12 +1548,21 @@
           <w:color w:val="E36C0A" w:themeColor="accent6" w:themeShade="BF"/>
         </w:rPr>
       </w:pPr>
+      <w:proofErr w:type="spellStart"/>
       <w:r>
         <w:rPr>
           <w:rFonts w:hint="eastAsia"/>
           <w:color w:val="E36C0A" w:themeColor="accent6" w:themeShade="BF"/>
         </w:rPr>
-        <w:t>전이진 트리</w:t>
+        <w:t>전이진</w:t>
+      </w:r>
+      <w:proofErr w:type="spellEnd"/>
+      <w:r>
+        <w:rPr>
+          <w:rFonts w:hint="eastAsia"/>
+          <w:color w:val="E36C0A" w:themeColor="accent6" w:themeShade="BF"/>
+        </w:rPr>
+        <w:t xml:space="preserve"> 트리</w:t>
       </w:r>
     </w:p>
     <w:p/>
@@ -1386,7 +1729,21 @@
         <w:rPr>
           <w:rFonts w:hint="eastAsia"/>
         </w:rPr>
-        <w:t xml:space="preserve"> 큐를 이용하여 자릿수별로 정렬하는 방식</w:t>
+        <w:t xml:space="preserve"> 큐를 이용하여 </w:t>
+      </w:r>
+      <w:proofErr w:type="spellStart"/>
+      <w:r>
+        <w:rPr>
+          <w:rFonts w:hint="eastAsia"/>
+        </w:rPr>
+        <w:t>자릿수별로</w:t>
+      </w:r>
+      <w:proofErr w:type="spellEnd"/>
+      <w:r>
+        <w:rPr>
+          <w:rFonts w:hint="eastAsia"/>
+        </w:rPr>
+        <w:t xml:space="preserve"> 정렬하는 방식</w:t>
       </w:r>
     </w:p>
     <w:p>
@@ -1400,7 +1757,21 @@
         <w:rPr>
           <w:highlight w:val="yellow"/>
         </w:rPr>
-        <w:t>O(dn)</w:t>
+        <w:t>O(</w:t>
+      </w:r>
+      <w:proofErr w:type="spellStart"/>
+      <w:r>
+        <w:rPr>
+          <w:highlight w:val="yellow"/>
+        </w:rPr>
+        <w:t>dn</w:t>
+      </w:r>
+      <w:proofErr w:type="spellEnd"/>
+      <w:r>
+        <w:rPr>
+          <w:highlight w:val="yellow"/>
+        </w:rPr>
+        <w:t>)</w:t>
       </w:r>
     </w:p>
     <w:p>
@@ -1409,6 +1780,7 @@
           <w:color w:val="E36C0A" w:themeColor="accent6" w:themeShade="BF"/>
         </w:rPr>
       </w:pPr>
+      <w:proofErr w:type="spellStart"/>
       <w:r>
         <w:rPr>
           <w:rFonts w:hint="eastAsia"/>
@@ -1416,6 +1788,7 @@
         </w:rPr>
         <w:t>버킷</w:t>
       </w:r>
+      <w:proofErr w:type="spellEnd"/>
     </w:p>
     <w:p>
       <w:pPr>
@@ -1459,8 +1832,18 @@
           <w:sz w:val="22"/>
           <w:shd w:val="pct15" w:color="auto" w:fill="FFFFFF"/>
         </w:rPr>
-        <w:t xml:space="preserve"> 이분 검색 / 해싱</w:t>
-      </w:r>
+        <w:t xml:space="preserve"> 이분 검색 / </w:t>
+      </w:r>
+      <w:proofErr w:type="spellStart"/>
+      <w:r>
+        <w:rPr>
+          <w:rFonts w:hint="eastAsia"/>
+          <w:sz w:val="22"/>
+          <w:shd w:val="pct15" w:color="auto" w:fill="FFFFFF"/>
+        </w:rPr>
+        <w:t>해싱</w:t>
+      </w:r>
+      <w:proofErr w:type="spellEnd"/>
     </w:p>
     <w:p>
       <w:r>
@@ -1559,11 +1942,19 @@
       </m:oMath>
     </w:p>
     <w:p>
-      <w:r>
-        <w:rPr>
-          <w:rFonts w:hint="eastAsia"/>
-        </w:rPr>
-        <w:t xml:space="preserve">해싱 </w:t>
+      <w:proofErr w:type="spellStart"/>
+      <w:r>
+        <w:rPr>
+          <w:rFonts w:hint="eastAsia"/>
+        </w:rPr>
+        <w:t>해싱</w:t>
+      </w:r>
+      <w:proofErr w:type="spellEnd"/>
+      <w:r>
+        <w:rPr>
+          <w:rFonts w:hint="eastAsia"/>
+        </w:rPr>
+        <w:t xml:space="preserve"> </w:t>
       </w:r>
       <w:r>
         <w:t>–</w:t>
@@ -1596,28 +1987,128 @@
         <w:rPr>
           <w:rFonts w:hint="eastAsia"/>
         </w:rPr>
-        <w:t xml:space="preserve"> 버킷 / 슬롯 / </w:t>
+        <w:t xml:space="preserve"> </w:t>
+      </w:r>
+      <w:proofErr w:type="spellStart"/>
+      <w:r>
+        <w:rPr>
+          <w:rFonts w:hint="eastAsia"/>
+        </w:rPr>
+        <w:t>버킷</w:t>
+      </w:r>
+      <w:proofErr w:type="spellEnd"/>
+      <w:r>
+        <w:rPr>
+          <w:rFonts w:hint="eastAsia"/>
+        </w:rPr>
+        <w:t xml:space="preserve"> / 슬롯 / </w:t>
       </w:r>
       <w:r>
         <w:t>collision / Synonym / Overflow</w:t>
       </w:r>
     </w:p>
     <w:p>
-      <w:r>
-        <w:rPr>
-          <w:rFonts w:hint="eastAsia"/>
-        </w:rPr>
-        <w:t xml:space="preserve">해싱함수 </w:t>
-      </w:r>
-      <w:r>
-        <w:t>–</w:t>
-      </w:r>
-      <w:r>
-        <w:rPr>
-          <w:rFonts w:hint="eastAsia"/>
-        </w:rPr>
-        <w:t xml:space="preserve"> 제산법 / 제곱법 / 폴딩법 / 기수 변환법 / 대수적 코딩법 / 숫자 분석법 / 무작위법</w:t>
-      </w:r>
+      <w:proofErr w:type="spellStart"/>
+      <w:r>
+        <w:rPr>
+          <w:rFonts w:hint="eastAsia"/>
+        </w:rPr>
+        <w:t>해싱함수</w:t>
+      </w:r>
+      <w:proofErr w:type="spellEnd"/>
+      <w:r>
+        <w:rPr>
+          <w:rFonts w:hint="eastAsia"/>
+        </w:rPr>
+        <w:t xml:space="preserve"> </w:t>
+      </w:r>
+      <w:r>
+        <w:t>–</w:t>
+      </w:r>
+      <w:r>
+        <w:rPr>
+          <w:rFonts w:hint="eastAsia"/>
+        </w:rPr>
+        <w:t xml:space="preserve"> </w:t>
+      </w:r>
+      <w:proofErr w:type="spellStart"/>
+      <w:r>
+        <w:rPr>
+          <w:rFonts w:hint="eastAsia"/>
+        </w:rPr>
+        <w:t>제산법</w:t>
+      </w:r>
+      <w:proofErr w:type="spellEnd"/>
+      <w:r>
+        <w:rPr>
+          <w:rFonts w:hint="eastAsia"/>
+        </w:rPr>
+        <w:t xml:space="preserve"> / </w:t>
+      </w:r>
+      <w:proofErr w:type="spellStart"/>
+      <w:r>
+        <w:rPr>
+          <w:rFonts w:hint="eastAsia"/>
+        </w:rPr>
+        <w:t>제곱법</w:t>
+      </w:r>
+      <w:proofErr w:type="spellEnd"/>
+      <w:r>
+        <w:rPr>
+          <w:rFonts w:hint="eastAsia"/>
+        </w:rPr>
+        <w:t xml:space="preserve"> / </w:t>
+      </w:r>
+      <w:proofErr w:type="spellStart"/>
+      <w:r>
+        <w:rPr>
+          <w:rFonts w:hint="eastAsia"/>
+        </w:rPr>
+        <w:t>폴딩법</w:t>
+      </w:r>
+      <w:proofErr w:type="spellEnd"/>
+      <w:r>
+        <w:rPr>
+          <w:rFonts w:hint="eastAsia"/>
+        </w:rPr>
+        <w:t xml:space="preserve"> / 기수 </w:t>
+      </w:r>
+      <w:proofErr w:type="spellStart"/>
+      <w:r>
+        <w:rPr>
+          <w:rFonts w:hint="eastAsia"/>
+        </w:rPr>
+        <w:t>변환법</w:t>
+      </w:r>
+      <w:proofErr w:type="spellEnd"/>
+      <w:r>
+        <w:rPr>
+          <w:rFonts w:hint="eastAsia"/>
+        </w:rPr>
+        <w:t xml:space="preserve"> / 대수적 </w:t>
+      </w:r>
+      <w:proofErr w:type="spellStart"/>
+      <w:r>
+        <w:rPr>
+          <w:rFonts w:hint="eastAsia"/>
+        </w:rPr>
+        <w:t>코딩법</w:t>
+      </w:r>
+      <w:proofErr w:type="spellEnd"/>
+      <w:r>
+        <w:rPr>
+          <w:rFonts w:hint="eastAsia"/>
+        </w:rPr>
+        <w:t xml:space="preserve"> / 숫자 분석법 / </w:t>
+      </w:r>
+      <w:proofErr w:type="spellStart"/>
+      <w:r>
+        <w:rPr>
+          <w:rFonts w:hint="eastAsia"/>
+        </w:rPr>
+        <w:t>무작위법</w:t>
+      </w:r>
+      <w:proofErr w:type="spellEnd"/>
     </w:p>
     <w:p/>
     <w:p>
@@ -1660,8 +2151,13 @@
         </w:rPr>
         <w:t xml:space="preserve"> </w:t>
       </w:r>
-      <w:r>
-        <w:t xml:space="preserve">sw </w:t>
+      <w:proofErr w:type="spellStart"/>
+      <w:r>
+        <w:t>sw</w:t>
+      </w:r>
+      <w:proofErr w:type="spellEnd"/>
+      <w:r>
+        <w:t xml:space="preserve"> </w:t>
       </w:r>
       <w:r>
         <w:rPr>
@@ -1816,11 +2312,19 @@
       </w:r>
     </w:p>
     <w:p>
-      <w:r>
-        <w:rPr>
-          <w:rFonts w:hint="eastAsia"/>
-        </w:rPr>
-        <w:t>sql을 사용</w:t>
+      <w:proofErr w:type="spellStart"/>
+      <w:r>
+        <w:rPr>
+          <w:rFonts w:hint="eastAsia"/>
+        </w:rPr>
+        <w:t>sql</w:t>
+      </w:r>
+      <w:proofErr w:type="spellEnd"/>
+      <w:r>
+        <w:rPr>
+          <w:rFonts w:hint="eastAsia"/>
+        </w:rPr>
+        <w:t>을 사용</w:t>
       </w:r>
     </w:p>
     <w:p>
@@ -1877,7 +2381,21 @@
         <w:rPr>
           <w:rFonts w:hint="eastAsia"/>
         </w:rPr>
-        <w:t>데이터 정의어(</w:t>
+        <w:t xml:space="preserve">데이터 </w:t>
+      </w:r>
+      <w:proofErr w:type="spellStart"/>
+      <w:r>
+        <w:rPr>
+          <w:rFonts w:hint="eastAsia"/>
+        </w:rPr>
+        <w:t>정의어</w:t>
+      </w:r>
+      <w:proofErr w:type="spellEnd"/>
+      <w:r>
+        <w:rPr>
+          <w:rFonts w:hint="eastAsia"/>
+        </w:rPr>
+        <w:t>(</w:t>
       </w:r>
       <w:r>
         <w:t xml:space="preserve">DDL) / </w:t>
@@ -1886,7 +2404,35 @@
         <w:rPr>
           <w:rFonts w:hint="eastAsia"/>
         </w:rPr>
-        <w:t>데이터 조작어(DML) / 데이터 제어어(</w:t>
+        <w:t xml:space="preserve">데이터 </w:t>
+      </w:r>
+      <w:proofErr w:type="spellStart"/>
+      <w:r>
+        <w:rPr>
+          <w:rFonts w:hint="eastAsia"/>
+        </w:rPr>
+        <w:t>조작어</w:t>
+      </w:r>
+      <w:proofErr w:type="spellEnd"/>
+      <w:r>
+        <w:rPr>
+          <w:rFonts w:hint="eastAsia"/>
+        </w:rPr>
+        <w:t xml:space="preserve">(DML) / 데이터 </w:t>
+      </w:r>
+      <w:proofErr w:type="spellStart"/>
+      <w:r>
+        <w:rPr>
+          <w:rFonts w:hint="eastAsia"/>
+        </w:rPr>
+        <w:t>제어어</w:t>
+      </w:r>
+      <w:proofErr w:type="spellEnd"/>
+      <w:r>
+        <w:rPr>
+          <w:rFonts w:hint="eastAsia"/>
+        </w:rPr>
+        <w:t>(</w:t>
       </w:r>
       <w:r>
         <w:t>DCL)</w:t>
@@ -1958,13 +2504,23 @@
         </w:rPr>
         <w:t xml:space="preserve">042 </w:t>
       </w:r>
-      <w:r>
-        <w:rPr>
-          <w:rFonts w:hint="eastAsia"/>
-          <w:sz w:val="22"/>
-          <w:shd w:val="pct15" w:color="auto" w:fill="FFFFFF"/>
-        </w:rPr>
-        <w:t xml:space="preserve">절차형 SQL </w:t>
+      <w:proofErr w:type="spellStart"/>
+      <w:r>
+        <w:rPr>
+          <w:rFonts w:hint="eastAsia"/>
+          <w:sz w:val="22"/>
+          <w:shd w:val="pct15" w:color="auto" w:fill="FFFFFF"/>
+        </w:rPr>
+        <w:t>절차형</w:t>
+      </w:r>
+      <w:proofErr w:type="spellEnd"/>
+      <w:r>
+        <w:rPr>
+          <w:rFonts w:hint="eastAsia"/>
+          <w:sz w:val="22"/>
+          <w:shd w:val="pct15" w:color="auto" w:fill="FFFFFF"/>
+        </w:rPr>
+        <w:t xml:space="preserve"> SQL </w:t>
       </w:r>
     </w:p>
     <w:p>
@@ -2010,15 +2566,14 @@
       </w:r>
     </w:p>
     <w:p>
-      <w:r>
-        <w:rPr>
-          <w:rFonts w:hint="eastAsia"/>
-        </w:rPr>
-        <w:t xml:space="preserve">트리거 </w:t>
-      </w:r>
-      <w:r>
-        <w:t>–</w:t>
-      </w:r>
+      <w:proofErr w:type="spellStart"/>
+      <w:r>
+        <w:rPr>
+          <w:rFonts w:hint="eastAsia"/>
+        </w:rPr>
+        <w:t>트리거</w:t>
+      </w:r>
+      <w:proofErr w:type="spellEnd"/>
       <w:r>
         <w:rPr>
           <w:rFonts w:hint="eastAsia"/>
@@ -2026,6 +2581,15 @@
         <w:t xml:space="preserve"> </w:t>
       </w:r>
       <w:r>
+        <w:t>–</w:t>
+      </w:r>
+      <w:r>
+        <w:rPr>
+          <w:rFonts w:hint="eastAsia"/>
+        </w:rPr>
+        <w:t xml:space="preserve"> </w:t>
+      </w:r>
+      <w:r>
         <w:rPr>
           <w:rFonts w:hint="eastAsia"/>
         </w:rPr>
@@ -2055,7 +2619,35 @@
         <w:rPr>
           <w:rFonts w:hint="eastAsia"/>
         </w:rPr>
-        <w:t>을 사용하여 일련의 작업을 연속적으로 처리, 종료시 결과를 단일값으로 반환</w:t>
+        <w:t xml:space="preserve">을 사용하여 일련의 작업을 연속적으로 처리, </w:t>
+      </w:r>
+      <w:proofErr w:type="spellStart"/>
+      <w:r>
+        <w:rPr>
+          <w:rFonts w:hint="eastAsia"/>
+        </w:rPr>
+        <w:t>종료시</w:t>
+      </w:r>
+      <w:proofErr w:type="spellEnd"/>
+      <w:r>
+        <w:rPr>
+          <w:rFonts w:hint="eastAsia"/>
+        </w:rPr>
+        <w:t xml:space="preserve"> 결과를 </w:t>
+      </w:r>
+      <w:proofErr w:type="spellStart"/>
+      <w:r>
+        <w:rPr>
+          <w:rFonts w:hint="eastAsia"/>
+        </w:rPr>
+        <w:t>단일값으로</w:t>
+      </w:r>
+      <w:proofErr w:type="spellEnd"/>
+      <w:r>
+        <w:rPr>
+          <w:rFonts w:hint="eastAsia"/>
+        </w:rPr>
+        <w:t xml:space="preserve"> 반환</w:t>
       </w:r>
     </w:p>
     <w:p>
@@ -2127,7 +2719,35 @@
         <w:rPr>
           <w:rFonts w:hint="eastAsia"/>
         </w:rPr>
-        <w:t>선형 구조 : 배열 , 스택,</w:t>
+        <w:t xml:space="preserve">선형 </w:t>
+      </w:r>
+      <w:proofErr w:type="gramStart"/>
+      <w:r>
+        <w:rPr>
+          <w:rFonts w:hint="eastAsia"/>
+        </w:rPr>
+        <w:t>구조 :</w:t>
+      </w:r>
+      <w:proofErr w:type="gramEnd"/>
+      <w:r>
+        <w:rPr>
+          <w:rFonts w:hint="eastAsia"/>
+        </w:rPr>
+        <w:t xml:space="preserve"> 배열 , </w:t>
+      </w:r>
+      <w:proofErr w:type="spellStart"/>
+      <w:r>
+        <w:rPr>
+          <w:rFonts w:hint="eastAsia"/>
+        </w:rPr>
+        <w:t>스택</w:t>
+      </w:r>
+      <w:proofErr w:type="spellEnd"/>
+      <w:r>
+        <w:rPr>
+          <w:rFonts w:hint="eastAsia"/>
+        </w:rPr>
+        <w:t>,</w:t>
       </w:r>
       <w:r>
         <w:t xml:space="preserve"> </w:t>
@@ -2136,15 +2756,43 @@
         <w:rPr>
           <w:rFonts w:hint="eastAsia"/>
         </w:rPr>
-        <w:t>큐, 테크, 선형 리스트</w:t>
-      </w:r>
-    </w:p>
-    <w:p>
-      <w:r>
-        <w:rPr>
-          <w:rFonts w:hint="eastAsia"/>
-        </w:rPr>
-        <w:t>비선형 구조 : 트리, 그래프</w:t>
+        <w:t xml:space="preserve">큐, </w:t>
+      </w:r>
+      <w:proofErr w:type="spellStart"/>
+      <w:r>
+        <w:rPr>
+          <w:rFonts w:hint="eastAsia"/>
+        </w:rPr>
+        <w:t>테크</w:t>
+      </w:r>
+      <w:proofErr w:type="spellEnd"/>
+      <w:r>
+        <w:rPr>
+          <w:rFonts w:hint="eastAsia"/>
+        </w:rPr>
+        <w:t>, 선형 리스트</w:t>
+      </w:r>
+    </w:p>
+    <w:p>
+      <w:r>
+        <w:rPr>
+          <w:rFonts w:hint="eastAsia"/>
+        </w:rPr>
+        <w:t xml:space="preserve">비선형 </w:t>
+      </w:r>
+      <w:proofErr w:type="gramStart"/>
+      <w:r>
+        <w:rPr>
+          <w:rFonts w:hint="eastAsia"/>
+        </w:rPr>
+        <w:t>구조 :</w:t>
+      </w:r>
+      <w:proofErr w:type="gramEnd"/>
+      <w:r>
+        <w:rPr>
+          <w:rFonts w:hint="eastAsia"/>
+        </w:rPr>
+        <w:t xml:space="preserve"> 트리, 그래프</w:t>
       </w:r>
     </w:p>
     <w:p>
@@ -2161,7 +2809,21 @@
         <w:rPr>
           <w:rFonts w:hint="eastAsia"/>
         </w:rPr>
-        <w:t xml:space="preserve"> 스택에 자료 입력하는 명령</w:t>
+        <w:t xml:space="preserve"> </w:t>
+      </w:r>
+      <w:proofErr w:type="spellStart"/>
+      <w:r>
+        <w:rPr>
+          <w:rFonts w:hint="eastAsia"/>
+        </w:rPr>
+        <w:t>스택에</w:t>
+      </w:r>
+      <w:proofErr w:type="spellEnd"/>
+      <w:r>
+        <w:rPr>
+          <w:rFonts w:hint="eastAsia"/>
+        </w:rPr>
+        <w:t xml:space="preserve"> 자료 입력하는 명령</w:t>
       </w:r>
     </w:p>
     <w:p>
@@ -2178,15 +2840,37 @@
         <w:rPr>
           <w:rFonts w:hint="eastAsia"/>
         </w:rPr>
-        <w:t xml:space="preserve"> 스택에서 자료를 출력하는 명령</w:t>
-      </w:r>
-    </w:p>
-    <w:p>
-      <w:r>
-        <w:rPr>
-          <w:rFonts w:hint="eastAsia"/>
-        </w:rPr>
-        <w:t xml:space="preserve">오버플로 </w:t>
+        <w:t xml:space="preserve"> </w:t>
+      </w:r>
+      <w:proofErr w:type="spellStart"/>
+      <w:r>
+        <w:rPr>
+          <w:rFonts w:hint="eastAsia"/>
+        </w:rPr>
+        <w:t>스택에서</w:t>
+      </w:r>
+      <w:proofErr w:type="spellEnd"/>
+      <w:r>
+        <w:rPr>
+          <w:rFonts w:hint="eastAsia"/>
+        </w:rPr>
+        <w:t xml:space="preserve"> 자료를 출력하는 명령</w:t>
+      </w:r>
+    </w:p>
+    <w:p>
+      <w:proofErr w:type="spellStart"/>
+      <w:r>
+        <w:rPr>
+          <w:rFonts w:hint="eastAsia"/>
+        </w:rPr>
+        <w:t>오버플로</w:t>
+      </w:r>
+      <w:proofErr w:type="spellEnd"/>
+      <w:r>
+        <w:rPr>
+          <w:rFonts w:hint="eastAsia"/>
+        </w:rPr>
+        <w:t xml:space="preserve"> </w:t>
       </w:r>
       <w:r>
         <w:t>–</w:t>
@@ -2199,11 +2883,19 @@
       </w:r>
     </w:p>
     <w:p>
-      <w:r>
-        <w:rPr>
-          <w:rFonts w:hint="eastAsia"/>
-        </w:rPr>
-        <w:t xml:space="preserve">언더플로 </w:t>
+      <w:proofErr w:type="spellStart"/>
+      <w:r>
+        <w:rPr>
+          <w:rFonts w:hint="eastAsia"/>
+        </w:rPr>
+        <w:t>언더플로</w:t>
+      </w:r>
+      <w:proofErr w:type="spellEnd"/>
+      <w:r>
+        <w:rPr>
+          <w:rFonts w:hint="eastAsia"/>
+        </w:rPr>
+        <w:t xml:space="preserve"> </w:t>
       </w:r>
       <w:r>
         <w:t>–</w:t>
@@ -2369,21 +3061,99 @@
         <w:rPr>
           <w:rFonts w:hint="eastAsia"/>
         </w:rPr>
-        <w:t xml:space="preserve"> 정점에서 자식 노드 방향으로 운행하면서 형제 노드와 자식 노드가 있을 때 자식 노드를 우선 탐색하는 기법 </w:t>
-      </w:r>
-      <w:r>
-        <w:rPr>
-          <w:rFonts w:hint="eastAsia"/>
-        </w:rPr>
-        <w:t xml:space="preserve">모든 노드를 한번씩 방문함 </w:t>
-      </w:r>
-    </w:p>
-    <w:p>
-      <w:r>
-        <w:rPr>
-          <w:rFonts w:hint="eastAsia"/>
-        </w:rPr>
-        <w:t xml:space="preserve">TCL : COMMIT </w:t>
+        <w:t xml:space="preserve"> 정점에서 자식 </w:t>
+      </w:r>
+      <w:proofErr w:type="spellStart"/>
+      <w:r>
+        <w:rPr>
+          <w:rFonts w:hint="eastAsia"/>
+        </w:rPr>
+        <w:t>노드</w:t>
+      </w:r>
+      <w:proofErr w:type="spellEnd"/>
+      <w:r>
+        <w:rPr>
+          <w:rFonts w:hint="eastAsia"/>
+        </w:rPr>
+        <w:t xml:space="preserve"> 방향으로 운행하면서 형제 </w:t>
+      </w:r>
+      <w:proofErr w:type="spellStart"/>
+      <w:r>
+        <w:rPr>
+          <w:rFonts w:hint="eastAsia"/>
+        </w:rPr>
+        <w:t>노드와</w:t>
+      </w:r>
+      <w:proofErr w:type="spellEnd"/>
+      <w:r>
+        <w:rPr>
+          <w:rFonts w:hint="eastAsia"/>
+        </w:rPr>
+        <w:t xml:space="preserve"> 자식 </w:t>
+      </w:r>
+      <w:proofErr w:type="spellStart"/>
+      <w:r>
+        <w:rPr>
+          <w:rFonts w:hint="eastAsia"/>
+        </w:rPr>
+        <w:t>노드가</w:t>
+      </w:r>
+      <w:proofErr w:type="spellEnd"/>
+      <w:r>
+        <w:rPr>
+          <w:rFonts w:hint="eastAsia"/>
+        </w:rPr>
+        <w:t xml:space="preserve"> 있을 때 자식 </w:t>
+      </w:r>
+      <w:proofErr w:type="spellStart"/>
+      <w:r>
+        <w:rPr>
+          <w:rFonts w:hint="eastAsia"/>
+        </w:rPr>
+        <w:t>노드를</w:t>
+      </w:r>
+      <w:proofErr w:type="spellEnd"/>
+      <w:r>
+        <w:rPr>
+          <w:rFonts w:hint="eastAsia"/>
+        </w:rPr>
+        <w:t xml:space="preserve"> 우선 탐색하는 기법 </w:t>
+      </w:r>
+      <w:r>
+        <w:rPr>
+          <w:rFonts w:hint="eastAsia"/>
+        </w:rPr>
+        <w:t xml:space="preserve">모든 </w:t>
+      </w:r>
+      <w:proofErr w:type="spellStart"/>
+      <w:r>
+        <w:rPr>
+          <w:rFonts w:hint="eastAsia"/>
+        </w:rPr>
+        <w:t>노드를</w:t>
+      </w:r>
+      <w:proofErr w:type="spellEnd"/>
+      <w:r>
+        <w:rPr>
+          <w:rFonts w:hint="eastAsia"/>
+        </w:rPr>
+        <w:t xml:space="preserve"> 한번씩 방문함 </w:t>
+      </w:r>
+    </w:p>
+    <w:p>
+      <w:proofErr w:type="gramStart"/>
+      <w:r>
+        <w:rPr>
+          <w:rFonts w:hint="eastAsia"/>
+        </w:rPr>
+        <w:t>TCL :</w:t>
+      </w:r>
+      <w:proofErr w:type="gramEnd"/>
+      <w:r>
+        <w:rPr>
+          <w:rFonts w:hint="eastAsia"/>
+        </w:rPr>
+        <w:t xml:space="preserve"> COMMIT </w:t>
       </w:r>
       <w:r>
         <w:t>–</w:t>
@@ -2410,7 +3180,21 @@
         <w:rPr>
           <w:rFonts w:hint="eastAsia"/>
         </w:rPr>
-        <w:t>중간 저장점을 지정</w:t>
+        <w:t xml:space="preserve">중간 </w:t>
+      </w:r>
+      <w:proofErr w:type="spellStart"/>
+      <w:r>
+        <w:rPr>
+          <w:rFonts w:hint="eastAsia"/>
+        </w:rPr>
+        <w:t>저장점을</w:t>
+      </w:r>
+      <w:proofErr w:type="spellEnd"/>
+      <w:r>
+        <w:rPr>
+          <w:rFonts w:hint="eastAsia"/>
+        </w:rPr>
+        <w:t xml:space="preserve"> 지정</w:t>
       </w:r>
     </w:p>
     <w:p/>
@@ -2420,12 +3204,37 @@
           <w:color w:val="31849B" w:themeColor="accent5" w:themeShade="BF"/>
         </w:rPr>
       </w:pPr>
+      <w:proofErr w:type="gramStart"/>
       <w:r>
         <w:rPr>
           <w:rFonts w:hint="eastAsia"/>
           <w:color w:val="31849B" w:themeColor="accent5" w:themeShade="BF"/>
         </w:rPr>
-        <w:t xml:space="preserve">키워드 : 1. 배열 2. 스택 3. 그래프 4. 트리 5. 정렬 6. 데이터베이스 7. </w:t>
+        <w:t>키워드 :</w:t>
+      </w:r>
+      <w:proofErr w:type="gramEnd"/>
+      <w:r>
+        <w:rPr>
+          <w:rFonts w:hint="eastAsia"/>
+          <w:color w:val="31849B" w:themeColor="accent5" w:themeShade="BF"/>
+        </w:rPr>
+        <w:t xml:space="preserve"> 1. 배열 2. </w:t>
+      </w:r>
+      <w:proofErr w:type="spellStart"/>
+      <w:r>
+        <w:rPr>
+          <w:rFonts w:hint="eastAsia"/>
+          <w:color w:val="31849B" w:themeColor="accent5" w:themeShade="BF"/>
+        </w:rPr>
+        <w:t>스택</w:t>
+      </w:r>
+      <w:proofErr w:type="spellEnd"/>
+      <w:r>
+        <w:rPr>
+          <w:rFonts w:hint="eastAsia"/>
+          <w:color w:val="31849B" w:themeColor="accent5" w:themeShade="BF"/>
+        </w:rPr>
+        <w:t xml:space="preserve"> 3. 그래프 4. 트리 5. 정렬 6. 데이터베이스 7. </w:t>
       </w:r>
       <w:r>
         <w:rPr>
@@ -2734,15 +3543,37 @@
         <w:rPr>
           <w:rFonts w:hint="eastAsia"/>
         </w:rPr>
-        <w:t xml:space="preserve"> 구현된 소프트웨어가 사용자의 요구사항을 정확하게 준수했는지를 확인하기 위해 설계된 입력값, 실행 조건, 기대 결과로 구성된 테스트 항목에 대한 명세서 </w:t>
-      </w:r>
-    </w:p>
-    <w:p>
-      <w:r>
-        <w:rPr>
-          <w:rFonts w:hint="eastAsia"/>
-        </w:rPr>
-        <w:t>식별자 / 테스트 항목 /</w:t>
+        <w:t xml:space="preserve"> 구현된 소프트웨어가 사용자의 요구사항을 정확하게 준수했는지를 확인하기 위해 설계된 </w:t>
+      </w:r>
+      <w:proofErr w:type="spellStart"/>
+      <w:r>
+        <w:rPr>
+          <w:rFonts w:hint="eastAsia"/>
+        </w:rPr>
+        <w:t>입력값</w:t>
+      </w:r>
+      <w:proofErr w:type="spellEnd"/>
+      <w:r>
+        <w:rPr>
+          <w:rFonts w:hint="eastAsia"/>
+        </w:rPr>
+        <w:t xml:space="preserve">, 실행 조건, 기대 결과로 구성된 테스트 항목에 대한 명세서 </w:t>
+      </w:r>
+    </w:p>
+    <w:p>
+      <w:proofErr w:type="spellStart"/>
+      <w:r>
+        <w:rPr>
+          <w:rFonts w:hint="eastAsia"/>
+        </w:rPr>
+        <w:t>식별자</w:t>
+      </w:r>
+      <w:proofErr w:type="spellEnd"/>
+      <w:r>
+        <w:rPr>
+          <w:rFonts w:hint="eastAsia"/>
+        </w:rPr>
+        <w:t xml:space="preserve"> / 테스트 항목 /</w:t>
       </w:r>
       <w:r>
         <w:t xml:space="preserve"> </w:t>
@@ -2869,11 +3700,19 @@
       </w:r>
     </w:p>
     <w:p>
-      <w:r>
-        <w:rPr>
-          <w:rFonts w:hint="eastAsia"/>
-        </w:rPr>
-        <w:t xml:space="preserve">빌드 </w:t>
+      <w:proofErr w:type="spellStart"/>
+      <w:r>
+        <w:rPr>
+          <w:rFonts w:hint="eastAsia"/>
+        </w:rPr>
+        <w:t>빌드</w:t>
+      </w:r>
+      <w:proofErr w:type="spellEnd"/>
+      <w:r>
+        <w:rPr>
+          <w:rFonts w:hint="eastAsia"/>
+        </w:rPr>
+        <w:t xml:space="preserve"> </w:t>
       </w:r>
       <w:r>
         <w:t>–</w:t>
@@ -2887,8 +3726,13 @@
     </w:p>
     <w:p>
       <w:r>
-        <w:t>Ant / Maven / Gradle</w:t>
-      </w:r>
+        <w:t xml:space="preserve">Ant / Maven / </w:t>
+      </w:r>
+      <w:proofErr w:type="spellStart"/>
+      <w:r>
+        <w:t>Gradle</w:t>
+      </w:r>
+      <w:proofErr w:type="spellEnd"/>
     </w:p>
     <w:p>
       <w:r>
@@ -2921,17 +3765,26 @@
           <w:color w:val="31849B" w:themeColor="accent5" w:themeShade="BF"/>
         </w:rPr>
       </w:pPr>
+      <w:proofErr w:type="gramStart"/>
       <w:r>
         <w:rPr>
           <w:rFonts w:hint="eastAsia"/>
           <w:color w:val="31849B" w:themeColor="accent5" w:themeShade="BF"/>
         </w:rPr>
-        <w:t xml:space="preserve">키워드 : 1. 단위 기능 명세서 2. </w:t>
-      </w:r>
-      <w:r>
-        <w:rPr>
+        <w:t>키워드 :</w:t>
+      </w:r>
+      <w:proofErr w:type="gramEnd"/>
+      <w:r>
+        <w:rPr>
+          <w:rFonts w:hint="eastAsia"/>
           <w:color w:val="31849B" w:themeColor="accent5" w:themeShade="BF"/>
         </w:rPr>
+        <w:t xml:space="preserve"> 1. 단위 기능 명세서 2. </w:t>
+      </w:r>
+      <w:r>
+        <w:rPr>
+          <w:color w:val="31849B" w:themeColor="accent5" w:themeShade="BF"/>
+        </w:rPr>
         <w:t xml:space="preserve">IPC 3. </w:t>
       </w:r>
       <w:r>
@@ -2947,12 +3800,21 @@
         </w:rPr>
         <w:t xml:space="preserve">IDE 7. </w:t>
       </w:r>
+      <w:proofErr w:type="spellStart"/>
       <w:r>
         <w:rPr>
           <w:rFonts w:hint="eastAsia"/>
           <w:color w:val="31849B" w:themeColor="accent5" w:themeShade="BF"/>
         </w:rPr>
-        <w:t xml:space="preserve">빌드 도구 8. 단위 모듈 9. </w:t>
+        <w:t>빌드</w:t>
+      </w:r>
+      <w:proofErr w:type="spellEnd"/>
+      <w:r>
+        <w:rPr>
+          <w:rFonts w:hint="eastAsia"/>
+          <w:color w:val="31849B" w:themeColor="accent5" w:themeShade="BF"/>
+        </w:rPr>
+        <w:t xml:space="preserve"> 도구 8. 단위 모듈 9. </w:t>
       </w:r>
       <w:r>
         <w:rPr>
@@ -3235,15 +4097,37 @@
         <w:rPr>
           <w:rFonts w:hint="eastAsia"/>
         </w:rPr>
-        <w:t xml:space="preserve"> 구현된 소프트웨어가 사용자의 요구사항을 정확하게 준수했는지를 확인하기 위해 설계된 입력값, 실행 조건, 기대 결과로 구성된 테스트 항목에 대한 명세서 </w:t>
-      </w:r>
-    </w:p>
-    <w:p>
-      <w:r>
-        <w:rPr>
-          <w:rFonts w:hint="eastAsia"/>
-        </w:rPr>
-        <w:t>식별자 / 테스트 항목 /</w:t>
+        <w:t xml:space="preserve"> 구현된 소프트웨어가 사용자의 요구사항을 정확하게 준수했는지를 확인하기 위해 설계된 </w:t>
+      </w:r>
+      <w:proofErr w:type="spellStart"/>
+      <w:r>
+        <w:rPr>
+          <w:rFonts w:hint="eastAsia"/>
+        </w:rPr>
+        <w:t>입력값</w:t>
+      </w:r>
+      <w:proofErr w:type="spellEnd"/>
+      <w:r>
+        <w:rPr>
+          <w:rFonts w:hint="eastAsia"/>
+        </w:rPr>
+        <w:t xml:space="preserve">, 실행 조건, 기대 결과로 구성된 테스트 항목에 대한 명세서 </w:t>
+      </w:r>
+    </w:p>
+    <w:p>
+      <w:proofErr w:type="spellStart"/>
+      <w:r>
+        <w:rPr>
+          <w:rFonts w:hint="eastAsia"/>
+        </w:rPr>
+        <w:t>식별자</w:t>
+      </w:r>
+      <w:proofErr w:type="spellEnd"/>
+      <w:r>
+        <w:rPr>
+          <w:rFonts w:hint="eastAsia"/>
+        </w:rPr>
+        <w:t xml:space="preserve"> / 테스트 항목 /</w:t>
       </w:r>
       <w:r>
         <w:t xml:space="preserve"> </w:t>
@@ -3363,11 +4247,19 @@
       </w:r>
     </w:p>
     <w:p>
-      <w:r>
-        <w:rPr>
-          <w:rFonts w:hint="eastAsia"/>
-        </w:rPr>
-        <w:t xml:space="preserve">빌드 </w:t>
+      <w:proofErr w:type="spellStart"/>
+      <w:r>
+        <w:rPr>
+          <w:rFonts w:hint="eastAsia"/>
+        </w:rPr>
+        <w:t>빌드</w:t>
+      </w:r>
+      <w:proofErr w:type="spellEnd"/>
+      <w:r>
+        <w:rPr>
+          <w:rFonts w:hint="eastAsia"/>
+        </w:rPr>
+        <w:t xml:space="preserve"> </w:t>
       </w:r>
       <w:r>
         <w:t>–</w:t>
@@ -3381,8 +4273,13 @@
     </w:p>
     <w:p>
       <w:r>
-        <w:t>Ant / Maven / Gradle</w:t>
-      </w:r>
+        <w:t xml:space="preserve">Ant / Maven / </w:t>
+      </w:r>
+      <w:proofErr w:type="spellStart"/>
+      <w:r>
+        <w:t>Gradle</w:t>
+      </w:r>
+      <w:proofErr w:type="spellEnd"/>
     </w:p>
     <w:p>
       <w:r>
@@ -3415,18 +4312,27 @@
           <w:color w:val="31849B" w:themeColor="accent5" w:themeShade="BF"/>
         </w:rPr>
       </w:pPr>
+      <w:proofErr w:type="gramStart"/>
       <w:r>
         <w:rPr>
           <w:rFonts w:hint="eastAsia"/>
           <w:color w:val="31849B" w:themeColor="accent5" w:themeShade="BF"/>
         </w:rPr>
         <w:lastRenderedPageBreak/>
-        <w:t xml:space="preserve">키워드 : 1. 단위 기능 명세서 2. </w:t>
-      </w:r>
-      <w:r>
-        <w:rPr>
+        <w:t>키워드 :</w:t>
+      </w:r>
+      <w:proofErr w:type="gramEnd"/>
+      <w:r>
+        <w:rPr>
+          <w:rFonts w:hint="eastAsia"/>
           <w:color w:val="31849B" w:themeColor="accent5" w:themeShade="BF"/>
         </w:rPr>
+        <w:t xml:space="preserve"> 1. 단위 기능 명세서 2. </w:t>
+      </w:r>
+      <w:r>
+        <w:rPr>
+          <w:color w:val="31849B" w:themeColor="accent5" w:themeShade="BF"/>
+        </w:rPr>
         <w:t xml:space="preserve">IPC 3. </w:t>
       </w:r>
       <w:r>
@@ -3442,17 +4348,26 @@
         </w:rPr>
         <w:t xml:space="preserve">IDE 7. </w:t>
       </w:r>
+      <w:proofErr w:type="spellStart"/>
       <w:r>
         <w:rPr>
           <w:rFonts w:hint="eastAsia"/>
           <w:color w:val="31849B" w:themeColor="accent5" w:themeShade="BF"/>
         </w:rPr>
-        <w:t xml:space="preserve">빌드 도구 8. 단위 모듈 9. </w:t>
-      </w:r>
-      <w:r>
-        <w:rPr>
+        <w:t>빌드</w:t>
+      </w:r>
+      <w:proofErr w:type="spellEnd"/>
+      <w:r>
+        <w:rPr>
+          <w:rFonts w:hint="eastAsia"/>
           <w:color w:val="31849B" w:themeColor="accent5" w:themeShade="BF"/>
         </w:rPr>
+        <w:t xml:space="preserve"> 도구 8. 단위 모듈 9. </w:t>
+      </w:r>
+      <w:r>
+        <w:rPr>
+          <w:color w:val="31849B" w:themeColor="accent5" w:themeShade="BF"/>
+        </w:rPr>
         <w:t>Ant 10. Maven</w:t>
       </w:r>
     </w:p>
@@ -3481,7 +4396,23 @@
           <w:rFonts w:hint="eastAsia"/>
           <w:sz w:val="24"/>
         </w:rPr>
-        <w:t xml:space="preserve">제품 소프트웨어 패키징 </w:t>
+        <w:t xml:space="preserve">제품 소프트웨어 </w:t>
+      </w:r>
+      <w:proofErr w:type="spellStart"/>
+      <w:r>
+        <w:rPr>
+          <w:rFonts w:hint="eastAsia"/>
+          <w:sz w:val="24"/>
+        </w:rPr>
+        <w:t>패키징</w:t>
+      </w:r>
+      <w:proofErr w:type="spellEnd"/>
+      <w:r>
+        <w:rPr>
+          <w:rFonts w:hint="eastAsia"/>
+          <w:sz w:val="24"/>
+        </w:rPr>
+        <w:t xml:space="preserve"> </w:t>
       </w:r>
     </w:p>
     <w:p>
@@ -3520,51 +4451,149 @@
           <w:sz w:val="22"/>
           <w:shd w:val="pct15" w:color="auto" w:fill="FFFFFF"/>
         </w:rPr>
-        <w:t xml:space="preserve">소프트웨어 패키징 </w:t>
+        <w:t xml:space="preserve">소프트웨어 </w:t>
+      </w:r>
+      <w:proofErr w:type="spellStart"/>
+      <w:r>
+        <w:rPr>
+          <w:rFonts w:hint="eastAsia"/>
+          <w:sz w:val="22"/>
+          <w:shd w:val="pct15" w:color="auto" w:fill="FFFFFF"/>
+        </w:rPr>
+        <w:t>패키징</w:t>
+      </w:r>
+      <w:proofErr w:type="spellEnd"/>
+      <w:r>
+        <w:rPr>
+          <w:rFonts w:hint="eastAsia"/>
+          <w:sz w:val="22"/>
+          <w:shd w:val="pct15" w:color="auto" w:fill="FFFFFF"/>
+        </w:rPr>
+        <w:t xml:space="preserve"> </w:t>
       </w:r>
     </w:p>
     <w:p>
       <w:r>
         <w:t xml:space="preserve">- </w:t>
       </w:r>
-      <w:r>
-        <w:rPr>
-          <w:rFonts w:hint="eastAsia"/>
-        </w:rPr>
-        <w:t>모듈별로 생성한 실행파일을 묶어 배포용 설치 파일을 만드는 것</w:t>
-      </w:r>
-    </w:p>
-    <w:p>
-      <w:r>
-        <w:rPr>
-          <w:rFonts w:hint="eastAsia"/>
-        </w:rPr>
-        <w:t xml:space="preserve">패키징 작업 순서 </w:t>
-      </w:r>
-    </w:p>
-    <w:p>
-      <w:r>
-        <w:rPr>
-          <w:rFonts w:hint="eastAsia"/>
-        </w:rPr>
-        <w:t xml:space="preserve">기능 식별 -&gt; 모듈화 -&gt; 빌드 진행 -&gt; 사용자 환경 분석 -&gt; 패키징 및 적용 시험 -&gt; 패키징 변경 개선 -&gt; 배포 </w:t>
-      </w:r>
-    </w:p>
-    <w:p>
-      <w:r>
-        <w:rPr>
-          <w:rFonts w:hint="eastAsia"/>
-        </w:rPr>
-        <w:t xml:space="preserve">패키징 주기 </w:t>
-      </w:r>
-      <w:r>
-        <w:t>–</w:t>
-      </w:r>
-      <w:r>
-        <w:rPr>
-          <w:rFonts w:hint="eastAsia"/>
-        </w:rPr>
-        <w:t xml:space="preserve"> 애자일 기법인 경우 2~4주 / 각 주기가 끝날 때마다 패키징을 수행</w:t>
+      <w:proofErr w:type="spellStart"/>
+      <w:r>
+        <w:rPr>
+          <w:rFonts w:hint="eastAsia"/>
+        </w:rPr>
+        <w:t>모듈별로</w:t>
+      </w:r>
+      <w:proofErr w:type="spellEnd"/>
+      <w:r>
+        <w:rPr>
+          <w:rFonts w:hint="eastAsia"/>
+        </w:rPr>
+        <w:t xml:space="preserve"> 생성한 실행파일을 묶어 배포용 설치 파일을 만드는 것</w:t>
+      </w:r>
+    </w:p>
+    <w:p>
+      <w:proofErr w:type="spellStart"/>
+      <w:r>
+        <w:rPr>
+          <w:rFonts w:hint="eastAsia"/>
+        </w:rPr>
+        <w:t>패키징</w:t>
+      </w:r>
+      <w:proofErr w:type="spellEnd"/>
+      <w:r>
+        <w:rPr>
+          <w:rFonts w:hint="eastAsia"/>
+        </w:rPr>
+        <w:t xml:space="preserve"> 작업 순서 </w:t>
+      </w:r>
+    </w:p>
+    <w:p>
+      <w:r>
+        <w:rPr>
+          <w:rFonts w:hint="eastAsia"/>
+        </w:rPr>
+        <w:t xml:space="preserve">기능 식별 -&gt; 모듈화 -&gt; </w:t>
+      </w:r>
+      <w:proofErr w:type="spellStart"/>
+      <w:r>
+        <w:rPr>
+          <w:rFonts w:hint="eastAsia"/>
+        </w:rPr>
+        <w:t>빌드</w:t>
+      </w:r>
+      <w:proofErr w:type="spellEnd"/>
+      <w:r>
+        <w:rPr>
+          <w:rFonts w:hint="eastAsia"/>
+        </w:rPr>
+        <w:t xml:space="preserve"> 진행 -&gt; 사용자 환경 분석 -&gt; </w:t>
+      </w:r>
+      <w:proofErr w:type="spellStart"/>
+      <w:r>
+        <w:rPr>
+          <w:rFonts w:hint="eastAsia"/>
+        </w:rPr>
+        <w:t>패키징</w:t>
+      </w:r>
+      <w:proofErr w:type="spellEnd"/>
+      <w:r>
+        <w:rPr>
+          <w:rFonts w:hint="eastAsia"/>
+        </w:rPr>
+        <w:t xml:space="preserve"> 및 적용 시험 -&gt; </w:t>
+      </w:r>
+      <w:proofErr w:type="spellStart"/>
+      <w:r>
+        <w:rPr>
+          <w:rFonts w:hint="eastAsia"/>
+        </w:rPr>
+        <w:t>패키징</w:t>
+      </w:r>
+      <w:proofErr w:type="spellEnd"/>
+      <w:r>
+        <w:rPr>
+          <w:rFonts w:hint="eastAsia"/>
+        </w:rPr>
+        <w:t xml:space="preserve"> 변경 개선 -&gt; 배포 </w:t>
+      </w:r>
+    </w:p>
+    <w:p>
+      <w:proofErr w:type="spellStart"/>
+      <w:r>
+        <w:rPr>
+          <w:rFonts w:hint="eastAsia"/>
+        </w:rPr>
+        <w:t>패키징</w:t>
+      </w:r>
+      <w:proofErr w:type="spellEnd"/>
+      <w:r>
+        <w:rPr>
+          <w:rFonts w:hint="eastAsia"/>
+        </w:rPr>
+        <w:t xml:space="preserve"> 주기 </w:t>
+      </w:r>
+      <w:r>
+        <w:t>–</w:t>
+      </w:r>
+      <w:r>
+        <w:rPr>
+          <w:rFonts w:hint="eastAsia"/>
+        </w:rPr>
+        <w:t xml:space="preserve"> 애자일 기법인 경우 2~4주 / 각 주기가 끝날 때마다 </w:t>
+      </w:r>
+      <w:proofErr w:type="spellStart"/>
+      <w:r>
+        <w:rPr>
+          <w:rFonts w:hint="eastAsia"/>
+        </w:rPr>
+        <w:t>패키징을</w:t>
+      </w:r>
+      <w:proofErr w:type="spellEnd"/>
+      <w:r>
+        <w:rPr>
+          <w:rFonts w:hint="eastAsia"/>
+        </w:rPr>
+        <w:t xml:space="preserve"> 수행</w:t>
       </w:r>
     </w:p>
     <w:p>
@@ -3595,7 +4624,25 @@
           <w:sz w:val="22"/>
           <w:shd w:val="pct15" w:color="auto" w:fill="FFFFFF"/>
         </w:rPr>
-        <w:t>047 릴리즈 노트 작성</w:t>
+        <w:t xml:space="preserve">047 </w:t>
+      </w:r>
+      <w:proofErr w:type="spellStart"/>
+      <w:r>
+        <w:rPr>
+          <w:rFonts w:hint="eastAsia"/>
+          <w:sz w:val="22"/>
+          <w:shd w:val="pct15" w:color="auto" w:fill="FFFFFF"/>
+        </w:rPr>
+        <w:t>릴리즈</w:t>
+      </w:r>
+      <w:proofErr w:type="spellEnd"/>
+      <w:r>
+        <w:rPr>
+          <w:rFonts w:hint="eastAsia"/>
+          <w:sz w:val="22"/>
+          <w:shd w:val="pct15" w:color="auto" w:fill="FFFFFF"/>
+        </w:rPr>
+        <w:t xml:space="preserve"> 노트 작성</w:t>
       </w:r>
     </w:p>
     <w:p>
@@ -3612,15 +4659,51 @@
         <w:rPr>
           <w:rFonts w:hint="eastAsia"/>
         </w:rPr>
-        <w:t>개발 과정에서 정리된 릴리즈 정보를 소프트웨어의 최종 사용자인 고객과 공유하기 위한 문서</w:t>
-      </w:r>
-    </w:p>
-    <w:p>
-      <w:r>
-        <w:rPr>
-          <w:rFonts w:hint="eastAsia"/>
-        </w:rPr>
-        <w:t>릴리즈 노트는 현재 시제로 작성해야 함 / 신규 소스, 빌드 이력이 정확하게 관리되어야 함 / 표준형식은 X</w:t>
+        <w:t xml:space="preserve">개발 과정에서 정리된 </w:t>
+      </w:r>
+      <w:proofErr w:type="spellStart"/>
+      <w:r>
+        <w:rPr>
+          <w:rFonts w:hint="eastAsia"/>
+        </w:rPr>
+        <w:t>릴리즈</w:t>
+      </w:r>
+      <w:proofErr w:type="spellEnd"/>
+      <w:r>
+        <w:rPr>
+          <w:rFonts w:hint="eastAsia"/>
+        </w:rPr>
+        <w:t xml:space="preserve"> 정보를 소프트웨어의 최종 사용자인 고객과 공유하기 위한 문서</w:t>
+      </w:r>
+    </w:p>
+    <w:p>
+      <w:proofErr w:type="spellStart"/>
+      <w:r>
+        <w:rPr>
+          <w:rFonts w:hint="eastAsia"/>
+        </w:rPr>
+        <w:t>릴리즈</w:t>
+      </w:r>
+      <w:proofErr w:type="spellEnd"/>
+      <w:r>
+        <w:rPr>
+          <w:rFonts w:hint="eastAsia"/>
+        </w:rPr>
+        <w:t xml:space="preserve"> 노트는 현재 시제로 작성해야 함 / 신규 소스, </w:t>
+      </w:r>
+      <w:proofErr w:type="spellStart"/>
+      <w:r>
+        <w:rPr>
+          <w:rFonts w:hint="eastAsia"/>
+        </w:rPr>
+        <w:t>빌드</w:t>
+      </w:r>
+      <w:proofErr w:type="spellEnd"/>
+      <w:r>
+        <w:rPr>
+          <w:rFonts w:hint="eastAsia"/>
+        </w:rPr>
+        <w:t xml:space="preserve"> 이력이 정확하게 관리되어야 함 / 표준형식은 X</w:t>
       </w:r>
       <w:r>
         <w:t xml:space="preserve"> </w:t>
@@ -3651,19 +4734,55 @@
       </w:r>
     </w:p>
     <w:p>
-      <w:r>
-        <w:rPr>
-          <w:rFonts w:hint="eastAsia"/>
-        </w:rPr>
-        <w:t xml:space="preserve">릴리즈 노트 작성 순서 </w:t>
-      </w:r>
-    </w:p>
-    <w:p>
-      <w:r>
-        <w:rPr>
-          <w:rFonts w:hint="eastAsia"/>
-        </w:rPr>
-        <w:t>모듈 식별 -&gt; 릴리즈 정보 확인 -&gt; 릴리즈 노트 개요 작성 -&gt;</w:t>
+      <w:proofErr w:type="spellStart"/>
+      <w:r>
+        <w:rPr>
+          <w:rFonts w:hint="eastAsia"/>
+        </w:rPr>
+        <w:t>릴리즈</w:t>
+      </w:r>
+      <w:proofErr w:type="spellEnd"/>
+      <w:r>
+        <w:rPr>
+          <w:rFonts w:hint="eastAsia"/>
+        </w:rPr>
+        <w:t xml:space="preserve"> 노트 작성 순서 </w:t>
+      </w:r>
+    </w:p>
+    <w:p>
+      <w:r>
+        <w:rPr>
+          <w:rFonts w:hint="eastAsia"/>
+        </w:rPr>
+        <w:t xml:space="preserve">모듈 식별 -&gt; </w:t>
+      </w:r>
+      <w:proofErr w:type="spellStart"/>
+      <w:r>
+        <w:rPr>
+          <w:rFonts w:hint="eastAsia"/>
+        </w:rPr>
+        <w:t>릴리즈</w:t>
+      </w:r>
+      <w:proofErr w:type="spellEnd"/>
+      <w:r>
+        <w:rPr>
+          <w:rFonts w:hint="eastAsia"/>
+        </w:rPr>
+        <w:t xml:space="preserve"> 정보 확인 -&gt; </w:t>
+      </w:r>
+      <w:proofErr w:type="spellStart"/>
+      <w:r>
+        <w:rPr>
+          <w:rFonts w:hint="eastAsia"/>
+        </w:rPr>
+        <w:t>릴리즈</w:t>
+      </w:r>
+      <w:proofErr w:type="spellEnd"/>
+      <w:r>
+        <w:rPr>
+          <w:rFonts w:hint="eastAsia"/>
+        </w:rPr>
+        <w:t xml:space="preserve"> 노트 개요 작성 -&gt;</w:t>
       </w:r>
       <w:r>
         <w:t xml:space="preserve"> </w:t>
@@ -3672,7 +4791,21 @@
         <w:rPr>
           <w:rFonts w:hint="eastAsia"/>
         </w:rPr>
-        <w:t xml:space="preserve">영향도 체크 -&gt; 정식 릴리즈 노트작성 -&gt; 추가 개선 항목 식별 </w:t>
+        <w:t xml:space="preserve">영향도 체크 -&gt; 정식 </w:t>
+      </w:r>
+      <w:proofErr w:type="spellStart"/>
+      <w:r>
+        <w:rPr>
+          <w:rFonts w:hint="eastAsia"/>
+        </w:rPr>
+        <w:t>릴리즈</w:t>
+      </w:r>
+      <w:proofErr w:type="spellEnd"/>
+      <w:r>
+        <w:rPr>
+          <w:rFonts w:hint="eastAsia"/>
+        </w:rPr>
+        <w:t xml:space="preserve"> 노트작성 -&gt; 추가 개선 항목 식별 </w:t>
       </w:r>
     </w:p>
     <w:p>
@@ -3747,14 +4880,56 @@
         <w:rPr>
           <w:rFonts w:hint="eastAsia"/>
         </w:rPr>
-        <w:t xml:space="preserve"> 저작권자가 배포한 디자털 콘텐츠가 저작권자가 의도한 용도로만 사용되도</w:t>
+        <w:t xml:space="preserve"> 저작권자가 배포한 </w:t>
+      </w:r>
+      <w:proofErr w:type="spellStart"/>
+      <w:r>
+        <w:rPr>
+          <w:rFonts w:hint="eastAsia"/>
+        </w:rPr>
+        <w:t>디자털</w:t>
+      </w:r>
+      <w:proofErr w:type="spellEnd"/>
+      <w:r>
+        <w:rPr>
+          <w:rFonts w:hint="eastAsia"/>
+        </w:rPr>
+        <w:t xml:space="preserve"> </w:t>
+      </w:r>
+      <w:proofErr w:type="spellStart"/>
+      <w:r>
+        <w:rPr>
+          <w:rFonts w:hint="eastAsia"/>
+        </w:rPr>
+        <w:t>콘텐츠가</w:t>
+      </w:r>
+      <w:proofErr w:type="spellEnd"/>
+      <w:r>
+        <w:rPr>
+          <w:rFonts w:hint="eastAsia"/>
+        </w:rPr>
+        <w:t xml:space="preserve"> 저작권자가 의도한 용도로만 사용되도</w:t>
       </w:r>
       <w:r>
         <w:rPr>
           <w:rFonts w:hint="eastAsia"/>
         </w:rPr>
         <w:lastRenderedPageBreak/>
-        <w:t xml:space="preserve">록 전 과정에 걸쳐 사용되는 디지털 콘텐츠 관리 및 보호 기술 </w:t>
+        <w:t xml:space="preserve">록 전 과정에 걸쳐 사용되는 디지털 </w:t>
+      </w:r>
+      <w:proofErr w:type="spellStart"/>
+      <w:r>
+        <w:rPr>
+          <w:rFonts w:hint="eastAsia"/>
+        </w:rPr>
+        <w:t>콘텐츠</w:t>
+      </w:r>
+      <w:proofErr w:type="spellEnd"/>
+      <w:r>
+        <w:rPr>
+          <w:rFonts w:hint="eastAsia"/>
+        </w:rPr>
+        <w:t xml:space="preserve"> 관리 및 보호 기술 </w:t>
       </w:r>
     </w:p>
     <w:p>
@@ -3771,11 +4946,19 @@
       </w:r>
     </w:p>
     <w:p>
-      <w:r>
-        <w:rPr>
-          <w:rFonts w:hint="eastAsia"/>
-        </w:rPr>
-        <w:t xml:space="preserve">클리어링 하우스 </w:t>
+      <w:proofErr w:type="spellStart"/>
+      <w:r>
+        <w:rPr>
+          <w:rFonts w:hint="eastAsia"/>
+        </w:rPr>
+        <w:t>클리어링</w:t>
+      </w:r>
+      <w:proofErr w:type="spellEnd"/>
+      <w:r>
+        <w:rPr>
+          <w:rFonts w:hint="eastAsia"/>
+        </w:rPr>
+        <w:t xml:space="preserve"> 하우스 </w:t>
       </w:r>
       <w:r>
         <w:t>–</w:t>
@@ -3788,28 +4971,72 @@
       </w:r>
     </w:p>
     <w:p>
-      <w:r>
-        <w:rPr>
-          <w:rFonts w:hint="eastAsia"/>
-        </w:rPr>
-        <w:t xml:space="preserve">콘텐츠 제공자 </w:t>
-      </w:r>
-      <w:r>
-        <w:t>–</w:t>
-      </w:r>
-      <w:r>
-        <w:rPr>
-          <w:rFonts w:hint="eastAsia"/>
-        </w:rPr>
-        <w:t xml:space="preserve"> 패키저 / 콘텐츠 / 메타 데이터</w:t>
-      </w:r>
-    </w:p>
-    <w:p>
-      <w:r>
-        <w:rPr>
-          <w:rFonts w:hint="eastAsia"/>
-        </w:rPr>
-        <w:t xml:space="preserve">콘텐츠 분배자 </w:t>
+      <w:proofErr w:type="spellStart"/>
+      <w:r>
+        <w:rPr>
+          <w:rFonts w:hint="eastAsia"/>
+        </w:rPr>
+        <w:t>콘텐츠</w:t>
+      </w:r>
+      <w:proofErr w:type="spellEnd"/>
+      <w:r>
+        <w:rPr>
+          <w:rFonts w:hint="eastAsia"/>
+        </w:rPr>
+        <w:t xml:space="preserve"> 제공자 </w:t>
+      </w:r>
+      <w:r>
+        <w:t>–</w:t>
+      </w:r>
+      <w:r>
+        <w:rPr>
+          <w:rFonts w:hint="eastAsia"/>
+        </w:rPr>
+        <w:t xml:space="preserve"> </w:t>
+      </w:r>
+      <w:proofErr w:type="spellStart"/>
+      <w:r>
+        <w:rPr>
+          <w:rFonts w:hint="eastAsia"/>
+        </w:rPr>
+        <w:t>패키저</w:t>
+      </w:r>
+      <w:proofErr w:type="spellEnd"/>
+      <w:r>
+        <w:rPr>
+          <w:rFonts w:hint="eastAsia"/>
+        </w:rPr>
+        <w:t xml:space="preserve"> / </w:t>
+      </w:r>
+      <w:proofErr w:type="spellStart"/>
+      <w:r>
+        <w:rPr>
+          <w:rFonts w:hint="eastAsia"/>
+        </w:rPr>
+        <w:t>콘텐츠</w:t>
+      </w:r>
+      <w:proofErr w:type="spellEnd"/>
+      <w:r>
+        <w:rPr>
+          <w:rFonts w:hint="eastAsia"/>
+        </w:rPr>
+        <w:t xml:space="preserve"> / 메타 데이터</w:t>
+      </w:r>
+    </w:p>
+    <w:p>
+      <w:proofErr w:type="spellStart"/>
+      <w:r>
+        <w:rPr>
+          <w:rFonts w:hint="eastAsia"/>
+        </w:rPr>
+        <w:t>콘텐츠</w:t>
+      </w:r>
+      <w:proofErr w:type="spellEnd"/>
+      <w:r>
+        <w:rPr>
+          <w:rFonts w:hint="eastAsia"/>
+        </w:rPr>
+        <w:t xml:space="preserve"> 분배자 </w:t>
       </w:r>
       <w:r>
         <w:t>–</w:t>
@@ -3822,11 +5049,19 @@
       </w:r>
     </w:p>
     <w:p>
-      <w:r>
-        <w:rPr>
-          <w:rFonts w:hint="eastAsia"/>
-        </w:rPr>
-        <w:t xml:space="preserve">콘텐츠 소비자 </w:t>
+      <w:proofErr w:type="spellStart"/>
+      <w:r>
+        <w:rPr>
+          <w:rFonts w:hint="eastAsia"/>
+        </w:rPr>
+        <w:t>콘텐츠</w:t>
+      </w:r>
+      <w:proofErr w:type="spellEnd"/>
+      <w:r>
+        <w:rPr>
+          <w:rFonts w:hint="eastAsia"/>
+        </w:rPr>
+        <w:t xml:space="preserve"> 소비자 </w:t>
       </w:r>
       <w:r>
         <w:t>–</w:t>
@@ -3861,7 +5096,21 @@
         <w:rPr>
           <w:rFonts w:hint="eastAsia"/>
         </w:rPr>
-        <w:t xml:space="preserve"> 암호화 / 키 관리 / 암호화 파일 생성 / 식별 기술 / 저작권 표현 / 정책 관리 / 크랙 방지 / 인증</w:t>
+        <w:t xml:space="preserve"> 암호화 / 키 관리 / 암호화 파일 생성 / 식별 기술 / 저작권 표현 / 정책 관리 / </w:t>
+      </w:r>
+      <w:proofErr w:type="spellStart"/>
+      <w:r>
+        <w:rPr>
+          <w:rFonts w:hint="eastAsia"/>
+        </w:rPr>
+        <w:t>크랙</w:t>
+      </w:r>
+      <w:proofErr w:type="spellEnd"/>
+      <w:r>
+        <w:rPr>
+          <w:rFonts w:hint="eastAsia"/>
+        </w:rPr>
+        <w:t xml:space="preserve"> 방지 / 인증</w:t>
       </w:r>
     </w:p>
     <w:p>
@@ -3950,7 +5199,21 @@
         <w:rPr>
           <w:rFonts w:hint="eastAsia"/>
         </w:rPr>
-        <w:t xml:space="preserve"> 사용자가 설치 과정을 이해하기 쉽도록 설치 화면을 누락 없이 캡처하고 순서대로 상세히 설명</w:t>
+        <w:t xml:space="preserve"> 사용자가 설치 과정을 이해하기 쉽도록 설치 화면을 누락 없이 </w:t>
+      </w:r>
+      <w:proofErr w:type="spellStart"/>
+      <w:r>
+        <w:rPr>
+          <w:rFonts w:hint="eastAsia"/>
+        </w:rPr>
+        <w:t>캡처하고</w:t>
+      </w:r>
+      <w:proofErr w:type="spellEnd"/>
+      <w:r>
+        <w:rPr>
+          <w:rFonts w:hint="eastAsia"/>
+        </w:rPr>
+        <w:t xml:space="preserve"> 순서대로 상세히 설명</w:t>
       </w:r>
     </w:p>
     <w:p>
@@ -3967,7 +5230,21 @@
         <w:rPr>
           <w:rFonts w:hint="eastAsia"/>
         </w:rPr>
-        <w:t xml:space="preserve">설치 실행, 메인 화면 및 안내창 / 설치 이상 메시지 설명 / 설치 완료 및 결과 / </w:t>
+        <w:t xml:space="preserve">설치 실행, 메인 화면 및 </w:t>
+      </w:r>
+      <w:proofErr w:type="spellStart"/>
+      <w:r>
+        <w:rPr>
+          <w:rFonts w:hint="eastAsia"/>
+        </w:rPr>
+        <w:t>안내창</w:t>
+      </w:r>
+      <w:proofErr w:type="spellEnd"/>
+      <w:r>
+        <w:rPr>
+          <w:rFonts w:hint="eastAsia"/>
+        </w:rPr>
+        <w:t xml:space="preserve"> / 설치 이상 메시지 설명 / 설치 완료 및 결과 / </w:t>
       </w:r>
       <w:r>
         <w:t xml:space="preserve">FAQ / </w:t>
@@ -4106,7 +5383,21 @@
         <w:rPr>
           <w:rFonts w:hint="eastAsia"/>
         </w:rPr>
-        <w:t xml:space="preserve">문서 이력 : </w:t>
+        <w:t xml:space="preserve">문서 </w:t>
+      </w:r>
+      <w:proofErr w:type="gramStart"/>
+      <w:r>
+        <w:rPr>
+          <w:rFonts w:hint="eastAsia"/>
+        </w:rPr>
+        <w:t>이력 :</w:t>
+      </w:r>
+      <w:proofErr w:type="gramEnd"/>
+      <w:r>
+        <w:rPr>
+          <w:rFonts w:hint="eastAsia"/>
+        </w:rPr>
+        <w:t xml:space="preserve"> </w:t>
       </w:r>
       <w:r>
         <w:rPr>
@@ -4120,15 +5411,43 @@
         <w:rPr>
           <w:rFonts w:hint="eastAsia"/>
         </w:rPr>
-        <w:t>사용자 매뉴얼의 주석 : 주의 사항 / 참고 사항</w:t>
-      </w:r>
-    </w:p>
-    <w:p>
-      <w:r>
-        <w:rPr>
-          <w:rFonts w:hint="eastAsia"/>
-        </w:rPr>
-        <w:t>기록 보관 애용 : 필요한 기술 지원이나 추가 정보를 얻기 위한 소프트웨어 등록 정보를 기술</w:t>
+        <w:t xml:space="preserve">사용자 매뉴얼의 </w:t>
+      </w:r>
+      <w:proofErr w:type="gramStart"/>
+      <w:r>
+        <w:rPr>
+          <w:rFonts w:hint="eastAsia"/>
+        </w:rPr>
+        <w:t>주석 :</w:t>
+      </w:r>
+      <w:proofErr w:type="gramEnd"/>
+      <w:r>
+        <w:rPr>
+          <w:rFonts w:hint="eastAsia"/>
+        </w:rPr>
+        <w:t xml:space="preserve"> 주의 사항 / 참고 사항</w:t>
+      </w:r>
+    </w:p>
+    <w:p>
+      <w:r>
+        <w:rPr>
+          <w:rFonts w:hint="eastAsia"/>
+        </w:rPr>
+        <w:t xml:space="preserve">기록 보관 </w:t>
+      </w:r>
+      <w:proofErr w:type="gramStart"/>
+      <w:r>
+        <w:rPr>
+          <w:rFonts w:hint="eastAsia"/>
+        </w:rPr>
+        <w:t>애용 :</w:t>
+      </w:r>
+      <w:proofErr w:type="gramEnd"/>
+      <w:r>
+        <w:rPr>
+          <w:rFonts w:hint="eastAsia"/>
+        </w:rPr>
+        <w:t xml:space="preserve"> 필요한 기술 지원이나 추가 정보를 얻기 위한 소프트웨어 등록 정보를 기술</w:t>
       </w:r>
     </w:p>
     <w:p>
@@ -4153,15 +5472,71 @@
         <w:rPr>
           <w:rFonts w:hint="eastAsia"/>
         </w:rPr>
-        <w:t xml:space="preserve"> 소프트웨어 개요, 소프트웨어 사용 환경, 소프트웨어 관리, 모델, 버전별 특징, 기능, 인터페이스의 특징, 소프트웨어 구동 환경</w:t>
-      </w:r>
-    </w:p>
-    <w:p>
-      <w:r>
-        <w:rPr>
-          <w:rFonts w:hint="eastAsia"/>
-        </w:rPr>
-        <w:t xml:space="preserve">사용자 매뉴얼 : 사용자가 사용 방법을 이해하기 쉽도록 상황별로 누락 없이 캡처하여 순서대로 상세히 설명 </w:t>
+        <w:t xml:space="preserve"> 소프트웨어 개요, 소프트웨어 사용 환경, 소프트웨어 관리, 모델, </w:t>
+      </w:r>
+      <w:proofErr w:type="spellStart"/>
+      <w:r>
+        <w:rPr>
+          <w:rFonts w:hint="eastAsia"/>
+        </w:rPr>
+        <w:t>버전별</w:t>
+      </w:r>
+      <w:proofErr w:type="spellEnd"/>
+      <w:r>
+        <w:rPr>
+          <w:rFonts w:hint="eastAsia"/>
+        </w:rPr>
+        <w:t xml:space="preserve"> 특징, 기능, 인터페이스의 특징, 소프트웨어 구동 환경</w:t>
+      </w:r>
+    </w:p>
+    <w:p>
+      <w:r>
+        <w:rPr>
+          <w:rFonts w:hint="eastAsia"/>
+        </w:rPr>
+        <w:t xml:space="preserve">사용자 </w:t>
+      </w:r>
+      <w:proofErr w:type="gramStart"/>
+      <w:r>
+        <w:rPr>
+          <w:rFonts w:hint="eastAsia"/>
+        </w:rPr>
+        <w:t>매뉴얼 :</w:t>
+      </w:r>
+      <w:proofErr w:type="gramEnd"/>
+      <w:r>
+        <w:rPr>
+          <w:rFonts w:hint="eastAsia"/>
+        </w:rPr>
+        <w:t xml:space="preserve"> 사용자가 사용 방법을 이해하기 쉽도록 </w:t>
+      </w:r>
+      <w:proofErr w:type="spellStart"/>
+      <w:r>
+        <w:rPr>
+          <w:rFonts w:hint="eastAsia"/>
+        </w:rPr>
+        <w:t>상황별로</w:t>
+      </w:r>
+      <w:proofErr w:type="spellEnd"/>
+      <w:r>
+        <w:rPr>
+          <w:rFonts w:hint="eastAsia"/>
+        </w:rPr>
+        <w:t xml:space="preserve"> 누락 없이 </w:t>
+      </w:r>
+      <w:proofErr w:type="spellStart"/>
+      <w:r>
+        <w:rPr>
+          <w:rFonts w:hint="eastAsia"/>
+        </w:rPr>
+        <w:t>캡처하여</w:t>
+      </w:r>
+      <w:proofErr w:type="spellEnd"/>
+      <w:r>
+        <w:rPr>
+          <w:rFonts w:hint="eastAsia"/>
+        </w:rPr>
+        <w:t xml:space="preserve"> 순서대로 상세히 설명 </w:t>
       </w:r>
     </w:p>
     <w:p>
@@ -4204,13 +5579,41 @@
         <w:rPr>
           <w:rFonts w:hint="eastAsia"/>
         </w:rPr>
-        <w:t xml:space="preserve">사용자 매뉴얼 작성 순서 : </w:t>
-      </w:r>
-      <w:r>
-        <w:rPr>
-          <w:rFonts w:hint="eastAsia"/>
-        </w:rPr>
-        <w:t xml:space="preserve">작성 지침 정의 -&gt; 사용자 매뉴얼 구성 요소 정의 -&gt; 구성 요소별 내용 작성 -&gt; 사용자 매뉴얼 검토 </w:t>
+        <w:t xml:space="preserve">사용자 매뉴얼 작성 </w:t>
+      </w:r>
+      <w:proofErr w:type="gramStart"/>
+      <w:r>
+        <w:rPr>
+          <w:rFonts w:hint="eastAsia"/>
+        </w:rPr>
+        <w:t>순서 :</w:t>
+      </w:r>
+      <w:proofErr w:type="gramEnd"/>
+      <w:r>
+        <w:rPr>
+          <w:rFonts w:hint="eastAsia"/>
+        </w:rPr>
+        <w:t xml:space="preserve"> </w:t>
+      </w:r>
+      <w:r>
+        <w:rPr>
+          <w:rFonts w:hint="eastAsia"/>
+        </w:rPr>
+        <w:t xml:space="preserve">작성 지침 정의 -&gt; 사용자 매뉴얼 구성 요소 정의 -&gt; 구성 </w:t>
+      </w:r>
+      <w:proofErr w:type="spellStart"/>
+      <w:r>
+        <w:rPr>
+          <w:rFonts w:hint="eastAsia"/>
+        </w:rPr>
+        <w:t>요소별</w:t>
+      </w:r>
+      <w:proofErr w:type="spellEnd"/>
+      <w:r>
+        <w:rPr>
+          <w:rFonts w:hint="eastAsia"/>
+        </w:rPr>
+        <w:t xml:space="preserve"> 내용 작성 -&gt; 사용자 매뉴얼 검토 </w:t>
       </w:r>
     </w:p>
     <w:p/>
@@ -4242,7 +5645,21 @@
         <w:rPr>
           <w:rFonts w:hint="eastAsia"/>
         </w:rPr>
-        <w:t xml:space="preserve">소프트웨어 패키징의 형상 관리 </w:t>
+        <w:t xml:space="preserve">소프트웨어 </w:t>
+      </w:r>
+      <w:proofErr w:type="spellStart"/>
+      <w:r>
+        <w:rPr>
+          <w:rFonts w:hint="eastAsia"/>
+        </w:rPr>
+        <w:t>패키징의</w:t>
+      </w:r>
+      <w:proofErr w:type="spellEnd"/>
+      <w:r>
+        <w:rPr>
+          <w:rFonts w:hint="eastAsia"/>
+        </w:rPr>
+        <w:t xml:space="preserve"> 형상 관리 </w:t>
       </w:r>
       <w:r>
         <w:t>–</w:t>
@@ -4259,16 +5676,32 @@
         <w:rPr>
           <w:rFonts w:hint="eastAsia"/>
         </w:rPr>
-        <w:t>형상 관리 기능 : 항상 식별 / 버전 제어 / 형상 통제(변경 관리) / 형상 감사 / 형상 기록</w:t>
-      </w:r>
-    </w:p>
-    <w:p>
+        <w:t xml:space="preserve">형상 관리 </w:t>
+      </w:r>
+      <w:proofErr w:type="gramStart"/>
+      <w:r>
+        <w:rPr>
+          <w:rFonts w:hint="eastAsia"/>
+        </w:rPr>
+        <w:t>기능 :</w:t>
+      </w:r>
+      <w:proofErr w:type="gramEnd"/>
+      <w:r>
+        <w:rPr>
+          <w:rFonts w:hint="eastAsia"/>
+        </w:rPr>
+        <w:t xml:space="preserve"> 항상 식별 / 버전 제어 / 형상 통제(변경 관리) / 형상 감사 / 형상 기록</w:t>
+      </w:r>
+    </w:p>
+    <w:p>
+      <w:proofErr w:type="spellStart"/>
       <w:r>
         <w:rPr>
           <w:rFonts w:hint="eastAsia"/>
         </w:rPr>
         <w:t>sw</w:t>
       </w:r>
+      <w:proofErr w:type="spellEnd"/>
       <w:r>
         <w:t xml:space="preserve"> </w:t>
       </w:r>
@@ -4276,21 +5709,63 @@
         <w:rPr>
           <w:rFonts w:hint="eastAsia"/>
         </w:rPr>
-        <w:t xml:space="preserve">버전 등록 관련 주요 기능 : </w:t>
-      </w:r>
-      <w:r>
-        <w:rPr>
-          <w:rFonts w:hint="eastAsia"/>
-        </w:rPr>
-        <w:t>저장소 / 가져오기 / 체크아웃 / 체크인 / 커밋 / 동기화</w:t>
-      </w:r>
-    </w:p>
-    <w:p>
-      <w:r>
-        <w:rPr>
-          <w:rFonts w:hint="eastAsia"/>
-        </w:rPr>
-        <w:t xml:space="preserve">소프트웨어 버전 등록 과정 : 가져오기 -&gt; 인출 -&gt; 예치 -&gt; 동기화 -&gt; 차이 </w:t>
+        <w:t xml:space="preserve">버전 등록 관련 주요 </w:t>
+      </w:r>
+      <w:proofErr w:type="gramStart"/>
+      <w:r>
+        <w:rPr>
+          <w:rFonts w:hint="eastAsia"/>
+        </w:rPr>
+        <w:t>기능 :</w:t>
+      </w:r>
+      <w:proofErr w:type="gramEnd"/>
+      <w:r>
+        <w:rPr>
+          <w:rFonts w:hint="eastAsia"/>
+        </w:rPr>
+        <w:t xml:space="preserve"> </w:t>
+      </w:r>
+      <w:r>
+        <w:rPr>
+          <w:rFonts w:hint="eastAsia"/>
+        </w:rPr>
+        <w:t xml:space="preserve">저장소 / 가져오기 / 체크아웃 / 체크인 / </w:t>
+      </w:r>
+      <w:proofErr w:type="spellStart"/>
+      <w:r>
+        <w:rPr>
+          <w:rFonts w:hint="eastAsia"/>
+        </w:rPr>
+        <w:t>커밋</w:t>
+      </w:r>
+      <w:proofErr w:type="spellEnd"/>
+      <w:r>
+        <w:rPr>
+          <w:rFonts w:hint="eastAsia"/>
+        </w:rPr>
+        <w:t xml:space="preserve"> / 동기화</w:t>
+      </w:r>
+    </w:p>
+    <w:p>
+      <w:r>
+        <w:rPr>
+          <w:rFonts w:hint="eastAsia"/>
+        </w:rPr>
+        <w:t xml:space="preserve">소프트웨어 버전 등록 </w:t>
+      </w:r>
+      <w:proofErr w:type="gramStart"/>
+      <w:r>
+        <w:rPr>
+          <w:rFonts w:hint="eastAsia"/>
+        </w:rPr>
+        <w:t>과정 :</w:t>
+      </w:r>
+      <w:proofErr w:type="gramEnd"/>
+      <w:r>
+        <w:rPr>
+          <w:rFonts w:hint="eastAsia"/>
+        </w:rPr>
+        <w:t xml:space="preserve"> 가져오기 -&gt; 인출 -&gt; 예치 -&gt; 동기화 -&gt; 차이 </w:t>
       </w:r>
     </w:p>
     <w:p/>
@@ -4374,8 +5849,16 @@
         <w:rPr>
           <w:rFonts w:hint="eastAsia"/>
         </w:rPr>
-        <w:t>CVS / SVN / CVSNT / Clear Case / CMVC / Perfore</w:t>
-      </w:r>
+        <w:t xml:space="preserve">CVS / SVN / CVSNT / Clear Case / CMVC / </w:t>
+      </w:r>
+      <w:proofErr w:type="spellStart"/>
+      <w:r>
+        <w:rPr>
+          <w:rFonts w:hint="eastAsia"/>
+        </w:rPr>
+        <w:t>Perfore</w:t>
+      </w:r>
+      <w:proofErr w:type="spellEnd"/>
     </w:p>
     <w:p>
       <w:r>
@@ -4396,11 +5879,47 @@
       </w:r>
     </w:p>
     <w:p>
-      <w:r>
-        <w:rPr>
-          <w:rFonts w:hint="eastAsia"/>
-        </w:rPr>
-        <w:t>Git / GNU arch / DCVS / Bazaar / Mercurial / TeamWare / Bitkeeper / Plastic SCM</w:t>
+      <w:proofErr w:type="spellStart"/>
+      <w:r>
+        <w:rPr>
+          <w:rFonts w:hint="eastAsia"/>
+        </w:rPr>
+        <w:t>Git</w:t>
+      </w:r>
+      <w:proofErr w:type="spellEnd"/>
+      <w:r>
+        <w:rPr>
+          <w:rFonts w:hint="eastAsia"/>
+        </w:rPr>
+        <w:t xml:space="preserve"> / GNU arch / DCVS / Bazaar / Mercurial / </w:t>
+      </w:r>
+      <w:proofErr w:type="spellStart"/>
+      <w:r>
+        <w:rPr>
+          <w:rFonts w:hint="eastAsia"/>
+        </w:rPr>
+        <w:t>TeamWare</w:t>
+      </w:r>
+      <w:proofErr w:type="spellEnd"/>
+      <w:r>
+        <w:rPr>
+          <w:rFonts w:hint="eastAsia"/>
+        </w:rPr>
+        <w:t xml:space="preserve"> / </w:t>
+      </w:r>
+      <w:proofErr w:type="spellStart"/>
+      <w:r>
+        <w:rPr>
+          <w:rFonts w:hint="eastAsia"/>
+        </w:rPr>
+        <w:t>Bitkeeper</w:t>
+      </w:r>
+      <w:proofErr w:type="spellEnd"/>
+      <w:r>
+        <w:rPr>
+          <w:rFonts w:hint="eastAsia"/>
+        </w:rPr>
+        <w:t xml:space="preserve"> / Plastic SCM</w:t>
       </w:r>
     </w:p>
     <w:p>
@@ -4428,33 +5947,84 @@
       </w:r>
     </w:p>
     <w:p>
-      <w:r>
-        <w:t>add / commit / update / checkout / lock/unlock / import / export / info / diff / merge</w:t>
-      </w:r>
-    </w:p>
-    <w:p>
+      <w:proofErr w:type="gramStart"/>
+      <w:r>
+        <w:t>add</w:t>
+      </w:r>
+      <w:proofErr w:type="gramEnd"/>
+      <w:r>
+        <w:t xml:space="preserve"> / commit / update / checkout / lock/unlock / import / export / info / diff / merge</w:t>
+      </w:r>
+    </w:p>
+    <w:p>
+      <w:proofErr w:type="spellStart"/>
       <w:r>
         <w:rPr>
           <w:color w:val="00B050"/>
         </w:rPr>
         <w:t>Git</w:t>
       </w:r>
+      <w:proofErr w:type="spellEnd"/>
       <w:r>
         <w:t xml:space="preserve"> – </w:t>
       </w:r>
-      <w:r>
-        <w:rPr>
-          <w:rFonts w:hint="eastAsia"/>
-        </w:rPr>
-        <w:t>리눅스 커널 개발에 사용할 관리 도구로 개발</w:t>
-      </w:r>
-    </w:p>
-    <w:p>
-      <w:r>
-        <w:rPr>
-          <w:rFonts w:hint="eastAsia"/>
-        </w:rPr>
-        <w:t xml:space="preserve">add / commit / branch / checkout / merge / init / remote add / push / fetch </w:t>
+      <w:proofErr w:type="spellStart"/>
+      <w:r>
+        <w:rPr>
+          <w:rFonts w:hint="eastAsia"/>
+        </w:rPr>
+        <w:t>리눅스</w:t>
+      </w:r>
+      <w:proofErr w:type="spellEnd"/>
+      <w:r>
+        <w:rPr>
+          <w:rFonts w:hint="eastAsia"/>
+        </w:rPr>
+        <w:t xml:space="preserve"> </w:t>
+      </w:r>
+      <w:proofErr w:type="spellStart"/>
+      <w:r>
+        <w:rPr>
+          <w:rFonts w:hint="eastAsia"/>
+        </w:rPr>
+        <w:t>커널</w:t>
+      </w:r>
+      <w:proofErr w:type="spellEnd"/>
+      <w:r>
+        <w:rPr>
+          <w:rFonts w:hint="eastAsia"/>
+        </w:rPr>
+        <w:t xml:space="preserve"> 개발에 사용할 관리 도구로 개발</w:t>
+      </w:r>
+    </w:p>
+    <w:p>
+      <w:proofErr w:type="gramStart"/>
+      <w:r>
+        <w:rPr>
+          <w:rFonts w:hint="eastAsia"/>
+        </w:rPr>
+        <w:t>add</w:t>
+      </w:r>
+      <w:proofErr w:type="gramEnd"/>
+      <w:r>
+        <w:rPr>
+          <w:rFonts w:hint="eastAsia"/>
+        </w:rPr>
+        <w:t xml:space="preserve"> / commit / branch / checkout / merge / </w:t>
+      </w:r>
+      <w:proofErr w:type="spellStart"/>
+      <w:r>
+        <w:rPr>
+          <w:rFonts w:hint="eastAsia"/>
+        </w:rPr>
+        <w:t>init</w:t>
+      </w:r>
+      <w:proofErr w:type="spellEnd"/>
+      <w:r>
+        <w:rPr>
+          <w:rFonts w:hint="eastAsia"/>
+        </w:rPr>
+        <w:t xml:space="preserve"> / remote add / push / fetch </w:t>
       </w:r>
     </w:p>
     <w:p/>
@@ -4479,16 +6049,27 @@
         </w:rPr>
         <w:t xml:space="preserve"> </w:t>
       </w:r>
-      <w:r>
-        <w:rPr>
-          <w:rFonts w:hint="eastAsia"/>
-          <w:sz w:val="22"/>
-          <w:shd w:val="pct15" w:color="auto" w:fill="FFFFFF"/>
-        </w:rPr>
-        <w:t>빌드 자동화 도구</w:t>
-      </w:r>
-    </w:p>
-    <w:p>
+      <w:proofErr w:type="spellStart"/>
+      <w:r>
+        <w:rPr>
+          <w:rFonts w:hint="eastAsia"/>
+          <w:sz w:val="22"/>
+          <w:shd w:val="pct15" w:color="auto" w:fill="FFFFFF"/>
+        </w:rPr>
+        <w:t>빌드</w:t>
+      </w:r>
+      <w:proofErr w:type="spellEnd"/>
+      <w:r>
+        <w:rPr>
+          <w:rFonts w:hint="eastAsia"/>
+          <w:sz w:val="22"/>
+          <w:shd w:val="pct15" w:color="auto" w:fill="FFFFFF"/>
+        </w:rPr>
+        <w:t xml:space="preserve"> 자동화 도구</w:t>
+      </w:r>
+    </w:p>
+    <w:p>
+      <w:proofErr w:type="spellStart"/>
       <w:r>
         <w:rPr>
           <w:rFonts w:hint="eastAsia"/>
@@ -4496,6 +6077,7 @@
         </w:rPr>
         <w:t>빌드</w:t>
       </w:r>
+      <w:proofErr w:type="spellEnd"/>
       <w:r>
         <w:rPr>
           <w:rFonts w:hint="eastAsia"/>
@@ -4509,15 +6091,43 @@
         <w:rPr>
           <w:rFonts w:hint="eastAsia"/>
         </w:rPr>
-        <w:t xml:space="preserve"> 소스 코드 파일들을 컴파일한 후 여러 개의 모듈을 묶어 실행 파일로 만드는 과정</w:t>
-      </w:r>
-    </w:p>
-    <w:p>
-      <w:r>
-        <w:rPr>
-          <w:rFonts w:hint="eastAsia"/>
-        </w:rPr>
-        <w:t xml:space="preserve">이러한 빌드를 포함하여 테스트 및 배포를 자동화하는 도구 </w:t>
+        <w:t xml:space="preserve"> 소스 코드 파일들을 </w:t>
+      </w:r>
+      <w:proofErr w:type="spellStart"/>
+      <w:r>
+        <w:rPr>
+          <w:rFonts w:hint="eastAsia"/>
+        </w:rPr>
+        <w:t>컴파일한</w:t>
+      </w:r>
+      <w:proofErr w:type="spellEnd"/>
+      <w:r>
+        <w:rPr>
+          <w:rFonts w:hint="eastAsia"/>
+        </w:rPr>
+        <w:t xml:space="preserve"> 후 여러 개의 모듈을 묶어 실행 파일로 만드는 과정</w:t>
+      </w:r>
+    </w:p>
+    <w:p>
+      <w:r>
+        <w:rPr>
+          <w:rFonts w:hint="eastAsia"/>
+        </w:rPr>
+        <w:t xml:space="preserve">이러한 </w:t>
+      </w:r>
+      <w:proofErr w:type="spellStart"/>
+      <w:r>
+        <w:rPr>
+          <w:rFonts w:hint="eastAsia"/>
+        </w:rPr>
+        <w:t>빌드를</w:t>
+      </w:r>
+      <w:proofErr w:type="spellEnd"/>
+      <w:r>
+        <w:rPr>
+          <w:rFonts w:hint="eastAsia"/>
+        </w:rPr>
+        <w:t xml:space="preserve"> 포함하여 테스트 및 배포를 자동화하는 도구 </w:t>
       </w:r>
       <w:r>
         <w:t>–</w:t>
@@ -4528,12 +6138,21 @@
         </w:rPr>
         <w:t xml:space="preserve"> </w:t>
       </w:r>
+      <w:proofErr w:type="spellStart"/>
       <w:r>
         <w:rPr>
           <w:rFonts w:hint="eastAsia"/>
           <w:color w:val="00B050"/>
         </w:rPr>
-        <w:t xml:space="preserve">빌드 자동화 도구 </w:t>
+        <w:t>빌드</w:t>
+      </w:r>
+      <w:proofErr w:type="spellEnd"/>
+      <w:r>
+        <w:rPr>
+          <w:rFonts w:hint="eastAsia"/>
+          <w:color w:val="00B050"/>
+        </w:rPr>
+        <w:t xml:space="preserve"> 자동화 도구 </w:t>
       </w:r>
     </w:p>
     <w:p>
@@ -4541,7 +6160,15 @@
         <w:t xml:space="preserve">Ant / </w:t>
       </w:r>
       <w:r>
-        <w:t>Make / Maven / Gradle / Jenkins</w:t>
+        <w:t xml:space="preserve">Make / Maven / </w:t>
+      </w:r>
+      <w:proofErr w:type="spellStart"/>
+      <w:r>
+        <w:t>Gradle</w:t>
+      </w:r>
+      <w:proofErr w:type="spellEnd"/>
+      <w:r>
+        <w:t xml:space="preserve"> / Jenkins</w:t>
       </w:r>
     </w:p>
     <w:p>
@@ -4568,6 +6195,7 @@
       </w:r>
     </w:p>
     <w:p>
+      <w:proofErr w:type="spellStart"/>
       <w:r>
         <w:rPr>
           <w:rFonts w:hint="eastAsia"/>
@@ -4575,6 +6203,7 @@
         </w:rPr>
         <w:t>Gradle</w:t>
       </w:r>
+      <w:proofErr w:type="spellEnd"/>
       <w:r>
         <w:rPr>
           <w:rFonts w:hint="eastAsia"/>
@@ -4597,7 +6226,35 @@
         <w:rPr>
           <w:rFonts w:hint="eastAsia"/>
         </w:rPr>
-        <w:t xml:space="preserve">를 기반한 오픈 소스 형태, 안드로이드 앱 개발 환경에서 사용 </w:t>
+        <w:t xml:space="preserve">를 기반한 오픈 소스 형태, </w:t>
+      </w:r>
+      <w:proofErr w:type="spellStart"/>
+      <w:r>
+        <w:rPr>
+          <w:rFonts w:hint="eastAsia"/>
+        </w:rPr>
+        <w:t>안드로이드</w:t>
+      </w:r>
+      <w:proofErr w:type="spellEnd"/>
+      <w:r>
+        <w:rPr>
+          <w:rFonts w:hint="eastAsia"/>
+        </w:rPr>
+        <w:t xml:space="preserve"> </w:t>
+      </w:r>
+      <w:proofErr w:type="spellStart"/>
+      <w:r>
+        <w:rPr>
+          <w:rFonts w:hint="eastAsia"/>
+        </w:rPr>
+        <w:t>앱</w:t>
+      </w:r>
+      <w:proofErr w:type="spellEnd"/>
+      <w:r>
+        <w:rPr>
+          <w:rFonts w:hint="eastAsia"/>
+        </w:rPr>
+        <w:t xml:space="preserve"> 개발 환경에서 사용 </w:t>
       </w:r>
     </w:p>
     <w:p>
@@ -4617,11 +6274,19 @@
       </w:r>
     </w:p>
     <w:p>
-      <w:r>
-        <w:rPr>
-          <w:rFonts w:hint="eastAsia"/>
-        </w:rPr>
-        <w:t>패키징은 각 주기가 끝날 때마다 수행</w:t>
+      <w:proofErr w:type="spellStart"/>
+      <w:r>
+        <w:rPr>
+          <w:rFonts w:hint="eastAsia"/>
+        </w:rPr>
+        <w:t>패키징은</w:t>
+      </w:r>
+      <w:proofErr w:type="spellEnd"/>
+      <w:r>
+        <w:rPr>
+          <w:rFonts w:hint="eastAsia"/>
+        </w:rPr>
+        <w:t xml:space="preserve"> 각 주기가 끝날 때마다 수행</w:t>
       </w:r>
     </w:p>
     <w:p>
@@ -4642,21 +6307,43 @@
       </w:r>
     </w:p>
     <w:p>
+      <w:proofErr w:type="spellStart"/>
       <w:r>
         <w:rPr>
           <w:rFonts w:hint="eastAsia"/>
         </w:rPr>
         <w:lastRenderedPageBreak/>
-        <w:t xml:space="preserve">빌드 진행 과정 </w:t>
-      </w:r>
-      <w:r>
-        <w:t>–</w:t>
-      </w:r>
-      <w:r>
-        <w:rPr>
-          <w:rFonts w:hint="eastAsia"/>
-        </w:rPr>
-        <w:t xml:space="preserve"> 모듈 단위별로 실행 파일 만듦</w:t>
+        <w:t>빌드</w:t>
+      </w:r>
+      <w:proofErr w:type="spellEnd"/>
+      <w:r>
+        <w:rPr>
+          <w:rFonts w:hint="eastAsia"/>
+        </w:rPr>
+        <w:t xml:space="preserve"> 진행 과정 </w:t>
+      </w:r>
+      <w:r>
+        <w:t>–</w:t>
+      </w:r>
+      <w:r>
+        <w:rPr>
+          <w:rFonts w:hint="eastAsia"/>
+        </w:rPr>
+        <w:t xml:space="preserve"> 모듈 </w:t>
+      </w:r>
+      <w:proofErr w:type="spellStart"/>
+      <w:r>
+        <w:rPr>
+          <w:rFonts w:hint="eastAsia"/>
+        </w:rPr>
+        <w:t>단위별로</w:t>
+      </w:r>
+      <w:proofErr w:type="spellEnd"/>
+      <w:r>
+        <w:rPr>
+          <w:rFonts w:hint="eastAsia"/>
+        </w:rPr>
+        <w:t xml:space="preserve"> 실행 파일 만듦</w:t>
       </w:r>
     </w:p>
     <w:p>
@@ -4678,11 +6365,19 @@
       <w:r>
         <w:t xml:space="preserve">DRM </w:t>
       </w:r>
-      <w:r>
-        <w:rPr>
-          <w:rFonts w:hint="eastAsia"/>
-        </w:rPr>
-        <w:t>패키징을 수행</w:t>
+      <w:proofErr w:type="spellStart"/>
+      <w:r>
+        <w:rPr>
+          <w:rFonts w:hint="eastAsia"/>
+        </w:rPr>
+        <w:t>패키징을</w:t>
+      </w:r>
+      <w:proofErr w:type="spellEnd"/>
+      <w:r>
+        <w:rPr>
+          <w:rFonts w:hint="eastAsia"/>
+        </w:rPr>
+        <w:t xml:space="preserve"> 수행</w:t>
       </w:r>
     </w:p>
     <w:p>
@@ -4699,7 +6394,21 @@
         <w:rPr>
           <w:rFonts w:hint="eastAsia"/>
         </w:rPr>
-        <w:t xml:space="preserve"> 암호화, 키 관리, 암호화 파일 생성, 식별 기술, 저작권 표현 정책 관리, 크랙 방지. 인증</w:t>
+        <w:t xml:space="preserve"> 암호화, 키 관리, 암호화 파일 생성, 식별 기술, 저작권 표현 정책 관리, </w:t>
+      </w:r>
+      <w:proofErr w:type="spellStart"/>
+      <w:r>
+        <w:rPr>
+          <w:rFonts w:hint="eastAsia"/>
+        </w:rPr>
+        <w:t>크랙</w:t>
+      </w:r>
+      <w:proofErr w:type="spellEnd"/>
+      <w:r>
+        <w:rPr>
+          <w:rFonts w:hint="eastAsia"/>
+        </w:rPr>
+        <w:t xml:space="preserve"> 방지. 인증</w:t>
       </w:r>
     </w:p>
     <w:p>
@@ -4720,11 +6429,19 @@
       </w:r>
     </w:p>
     <w:p>
-      <w:r>
-        <w:rPr>
-          <w:rFonts w:hint="eastAsia"/>
-        </w:rPr>
-        <w:t xml:space="preserve">init </w:t>
+      <w:proofErr w:type="spellStart"/>
+      <w:r>
+        <w:rPr>
+          <w:rFonts w:hint="eastAsia"/>
+        </w:rPr>
+        <w:t>init</w:t>
+      </w:r>
+      <w:proofErr w:type="spellEnd"/>
+      <w:r>
+        <w:rPr>
+          <w:rFonts w:hint="eastAsia"/>
+        </w:rPr>
+        <w:t xml:space="preserve"> </w:t>
       </w:r>
       <w:r>
         <w:t>–</w:t>
@@ -4742,7 +6459,21 @@
         <w:rPr>
           <w:rFonts w:hint="eastAsia"/>
         </w:rPr>
-        <w:t>지정한 브랜치로 이동</w:t>
+        <w:t xml:space="preserve">지정한 </w:t>
+      </w:r>
+      <w:proofErr w:type="spellStart"/>
+      <w:r>
+        <w:rPr>
+          <w:rFonts w:hint="eastAsia"/>
+        </w:rPr>
+        <w:t>브랜치로</w:t>
+      </w:r>
+      <w:proofErr w:type="spellEnd"/>
+      <w:r>
+        <w:rPr>
+          <w:rFonts w:hint="eastAsia"/>
+        </w:rPr>
+        <w:t xml:space="preserve"> 이동</w:t>
       </w:r>
     </w:p>
     <w:p>
@@ -4780,45 +6511,97 @@
       </w:r>
     </w:p>
     <w:p>
-      <w:r>
-        <w:rPr>
-          <w:rFonts w:hint="eastAsia"/>
-        </w:rPr>
-        <w:t xml:space="preserve">콘텐츠 제공자 </w:t>
-      </w:r>
-      <w:r>
-        <w:t>–</w:t>
-      </w:r>
-      <w:r>
-        <w:rPr>
-          <w:rFonts w:hint="eastAsia"/>
-        </w:rPr>
-        <w:t xml:space="preserve"> 콘텐츠를 제공하는 저작권자</w:t>
-      </w:r>
-    </w:p>
-    <w:p>
-      <w:r>
-        <w:rPr>
-          <w:rFonts w:hint="eastAsia"/>
-        </w:rPr>
-        <w:t xml:space="preserve">패키저 </w:t>
-      </w:r>
-      <w:r>
-        <w:t>–</w:t>
-      </w:r>
-      <w:r>
-        <w:rPr>
-          <w:rFonts w:hint="eastAsia"/>
-        </w:rPr>
-        <w:t xml:space="preserve"> 콘텐츠를 메타 데이터와 함께 배포 가능한 단위로 묶음</w:t>
-      </w:r>
-    </w:p>
-    <w:p>
-      <w:r>
-        <w:rPr>
-          <w:rFonts w:hint="eastAsia"/>
-        </w:rPr>
-        <w:t xml:space="preserve">클리어링 하우스 </w:t>
+      <w:proofErr w:type="spellStart"/>
+      <w:r>
+        <w:rPr>
+          <w:rFonts w:hint="eastAsia"/>
+        </w:rPr>
+        <w:t>콘텐츠</w:t>
+      </w:r>
+      <w:proofErr w:type="spellEnd"/>
+      <w:r>
+        <w:rPr>
+          <w:rFonts w:hint="eastAsia"/>
+        </w:rPr>
+        <w:t xml:space="preserve"> 제공자 </w:t>
+      </w:r>
+      <w:r>
+        <w:t>–</w:t>
+      </w:r>
+      <w:r>
+        <w:rPr>
+          <w:rFonts w:hint="eastAsia"/>
+        </w:rPr>
+        <w:t xml:space="preserve"> </w:t>
+      </w:r>
+      <w:proofErr w:type="spellStart"/>
+      <w:r>
+        <w:rPr>
+          <w:rFonts w:hint="eastAsia"/>
+        </w:rPr>
+        <w:t>콘텐츠를</w:t>
+      </w:r>
+      <w:proofErr w:type="spellEnd"/>
+      <w:r>
+        <w:rPr>
+          <w:rFonts w:hint="eastAsia"/>
+        </w:rPr>
+        <w:t xml:space="preserve"> 제공하는 저작권자</w:t>
+      </w:r>
+    </w:p>
+    <w:p>
+      <w:proofErr w:type="spellStart"/>
+      <w:r>
+        <w:rPr>
+          <w:rFonts w:hint="eastAsia"/>
+        </w:rPr>
+        <w:t>패키저</w:t>
+      </w:r>
+      <w:proofErr w:type="spellEnd"/>
+      <w:r>
+        <w:rPr>
+          <w:rFonts w:hint="eastAsia"/>
+        </w:rPr>
+        <w:t xml:space="preserve"> </w:t>
+      </w:r>
+      <w:r>
+        <w:t>–</w:t>
+      </w:r>
+      <w:r>
+        <w:rPr>
+          <w:rFonts w:hint="eastAsia"/>
+        </w:rPr>
+        <w:t xml:space="preserve"> </w:t>
+      </w:r>
+      <w:proofErr w:type="spellStart"/>
+      <w:r>
+        <w:rPr>
+          <w:rFonts w:hint="eastAsia"/>
+        </w:rPr>
+        <w:t>콘텐츠를</w:t>
+      </w:r>
+      <w:proofErr w:type="spellEnd"/>
+      <w:r>
+        <w:rPr>
+          <w:rFonts w:hint="eastAsia"/>
+        </w:rPr>
+        <w:t xml:space="preserve"> 메타 데이터와 함께 배포 가능한 단위로 묶음</w:t>
+      </w:r>
+    </w:p>
+    <w:p>
+      <w:proofErr w:type="spellStart"/>
+      <w:r>
+        <w:rPr>
+          <w:rFonts w:hint="eastAsia"/>
+        </w:rPr>
+        <w:t>클리어링</w:t>
+      </w:r>
+      <w:proofErr w:type="spellEnd"/>
+      <w:r>
+        <w:rPr>
+          <w:rFonts w:hint="eastAsia"/>
+        </w:rPr>
+        <w:t xml:space="preserve"> 하우스 </w:t>
       </w:r>
       <w:r>
         <w:t>–</w:t>
@@ -4844,7 +6627,21 @@
         <w:rPr>
           <w:rFonts w:hint="eastAsia"/>
         </w:rPr>
-        <w:t xml:space="preserve"> 배포된 콘텐츠의 이용 권한 통제</w:t>
+        <w:t xml:space="preserve"> 배포된 </w:t>
+      </w:r>
+      <w:proofErr w:type="spellStart"/>
+      <w:r>
+        <w:rPr>
+          <w:rFonts w:hint="eastAsia"/>
+        </w:rPr>
+        <w:t>콘텐츠의</w:t>
+      </w:r>
+      <w:proofErr w:type="spellEnd"/>
+      <w:r>
+        <w:rPr>
+          <w:rFonts w:hint="eastAsia"/>
+        </w:rPr>
+        <w:t xml:space="preserve"> 이용 권한 통제</w:t>
       </w:r>
     </w:p>
     <w:p/>
@@ -4854,6 +6651,7 @@
           <w:color w:val="31849B" w:themeColor="accent5" w:themeShade="BF"/>
         </w:rPr>
       </w:pPr>
+      <w:proofErr w:type="gramStart"/>
       <w:r>
         <w:rPr>
           <w:rFonts w:hint="eastAsia"/>
@@ -4861,6 +6659,7 @@
         </w:rPr>
         <w:t>키워드 :</w:t>
       </w:r>
+      <w:proofErr w:type="gramEnd"/>
       <w:r>
         <w:rPr>
           <w:color w:val="31849B" w:themeColor="accent5" w:themeShade="BF"/>
@@ -4872,25 +6671,50 @@
           <w:rFonts w:hint="eastAsia"/>
           <w:color w:val="31849B" w:themeColor="accent5" w:themeShade="BF"/>
         </w:rPr>
-        <w:t>1. 소프트웨어 패키징 2.</w:t>
-      </w:r>
-      <w:r>
-        <w:rPr>
+        <w:t xml:space="preserve">1. 소프트웨어 </w:t>
+      </w:r>
+      <w:proofErr w:type="spellStart"/>
+      <w:r>
+        <w:rPr>
+          <w:rFonts w:hint="eastAsia"/>
           <w:color w:val="31849B" w:themeColor="accent5" w:themeShade="BF"/>
         </w:rPr>
+        <w:t>패키징</w:t>
+      </w:r>
+      <w:proofErr w:type="spellEnd"/>
+      <w:r>
+        <w:rPr>
+          <w:rFonts w:hint="eastAsia"/>
+          <w:color w:val="31849B" w:themeColor="accent5" w:themeShade="BF"/>
+        </w:rPr>
+        <w:t xml:space="preserve"> 2.</w:t>
+      </w:r>
+      <w:r>
+        <w:rPr>
+          <w:color w:val="31849B" w:themeColor="accent5" w:themeShade="BF"/>
+        </w:rPr>
         <w:t xml:space="preserve"> </w:t>
       </w:r>
+      <w:proofErr w:type="spellStart"/>
       <w:r>
         <w:rPr>
           <w:rFonts w:hint="eastAsia"/>
           <w:color w:val="31849B" w:themeColor="accent5" w:themeShade="BF"/>
         </w:rPr>
-        <w:t xml:space="preserve">릴리지 노트 3. </w:t>
-      </w:r>
-      <w:r>
-        <w:rPr>
+        <w:t>릴리지</w:t>
+      </w:r>
+      <w:proofErr w:type="spellEnd"/>
+      <w:r>
+        <w:rPr>
+          <w:rFonts w:hint="eastAsia"/>
           <w:color w:val="31849B" w:themeColor="accent5" w:themeShade="BF"/>
         </w:rPr>
+        <w:t xml:space="preserve"> 노트 3. </w:t>
+      </w:r>
+      <w:r>
+        <w:rPr>
+          <w:color w:val="31849B" w:themeColor="accent5" w:themeShade="BF"/>
+        </w:rPr>
         <w:t xml:space="preserve">DRM 4. </w:t>
       </w:r>
       <w:r>
@@ -4904,7 +6728,35 @@
         <w:rPr>
           <w:color w:val="31849B" w:themeColor="accent5" w:themeShade="BF"/>
         </w:rPr>
-        <w:t xml:space="preserve">Subversion 8. Git 9. Jenkins 10. Gradle </w:t>
+        <w:t xml:space="preserve">Subversion 8. </w:t>
+      </w:r>
+      <w:proofErr w:type="spellStart"/>
+      <w:r>
+        <w:rPr>
+          <w:color w:val="31849B" w:themeColor="accent5" w:themeShade="BF"/>
+        </w:rPr>
+        <w:t>Git</w:t>
+      </w:r>
+      <w:proofErr w:type="spellEnd"/>
+      <w:r>
+        <w:rPr>
+          <w:color w:val="31849B" w:themeColor="accent5" w:themeShade="BF"/>
+        </w:rPr>
+        <w:t xml:space="preserve"> 9. Jenkins 10. </w:t>
+      </w:r>
+      <w:proofErr w:type="spellStart"/>
+      <w:r>
+        <w:rPr>
+          <w:color w:val="31849B" w:themeColor="accent5" w:themeShade="BF"/>
+        </w:rPr>
+        <w:t>Gradle</w:t>
+      </w:r>
+      <w:proofErr w:type="spellEnd"/>
+      <w:r>
+        <w:rPr>
+          <w:color w:val="31849B" w:themeColor="accent5" w:themeShade="BF"/>
+        </w:rPr>
+        <w:t xml:space="preserve"> </w:t>
       </w:r>
     </w:p>
     <w:p>
@@ -5169,7 +7021,21 @@
         <w:rPr>
           <w:rFonts w:hint="eastAsia"/>
         </w:rPr>
-        <w:t>- 모듈의 원시 코드를 오픈시킨 상태에서 원시 코드의 논리적인 모든 경로를 테스트하여 테스트 케이스를 설계하는 방법</w:t>
+        <w:t xml:space="preserve">- 모듈의 원시 코드를 </w:t>
+      </w:r>
+      <w:proofErr w:type="spellStart"/>
+      <w:r>
+        <w:rPr>
+          <w:rFonts w:hint="eastAsia"/>
+        </w:rPr>
+        <w:t>오픈시킨</w:t>
+      </w:r>
+      <w:proofErr w:type="spellEnd"/>
+      <w:r>
+        <w:rPr>
+          <w:rFonts w:hint="eastAsia"/>
+        </w:rPr>
+        <w:t xml:space="preserve"> 상태에서 원시 코드의 논리적인 모든 경로를 테스트하여 테스트 케이스를 설계하는 방법</w:t>
       </w:r>
     </w:p>
     <w:p>
@@ -5254,7 +7120,21 @@
         <w:rPr>
           <w:rFonts w:hint="eastAsia"/>
         </w:rPr>
-        <w:t xml:space="preserve"> 동치 분할 검사 / 경계값 분석 / 원인-효과 그래프 검사 / 오류 예측 검사 / 비교 검사</w:t>
+        <w:t xml:space="preserve"> 동치 분할 검사 / </w:t>
+      </w:r>
+      <w:proofErr w:type="spellStart"/>
+      <w:r>
+        <w:rPr>
+          <w:rFonts w:hint="eastAsia"/>
+        </w:rPr>
+        <w:t>경계값</w:t>
+      </w:r>
+      <w:proofErr w:type="spellEnd"/>
+      <w:r>
+        <w:rPr>
+          <w:rFonts w:hint="eastAsia"/>
+        </w:rPr>
+        <w:t xml:space="preserve"> 분석 / 원인-효과 그래프 검사 / 오류 예측 검사 / 비교 검사</w:t>
       </w:r>
       <w:r>
         <w:rPr>
@@ -5352,7 +7232,21 @@
         <w:rPr>
           <w:rFonts w:hint="eastAsia"/>
         </w:rPr>
-        <w:t xml:space="preserve"> 개발된 소프트웨어가 해당 컴퓨터 시스템에서 완벽학 수행되는가를 점검하는 테스트</w:t>
+        <w:t xml:space="preserve"> 개발된 소프트웨어가 해당 컴퓨터 시스템에서 </w:t>
+      </w:r>
+      <w:proofErr w:type="spellStart"/>
+      <w:r>
+        <w:rPr>
+          <w:rFonts w:hint="eastAsia"/>
+        </w:rPr>
+        <w:t>완벽학</w:t>
+      </w:r>
+      <w:proofErr w:type="spellEnd"/>
+      <w:r>
+        <w:rPr>
+          <w:rFonts w:hint="eastAsia"/>
+        </w:rPr>
+        <w:t xml:space="preserve"> 수행되는가를 점검하는 테스트</w:t>
       </w:r>
     </w:p>
     <w:p>
@@ -5441,7 +7335,21 @@
         <w:rPr>
           <w:rFonts w:hint="eastAsia"/>
         </w:rPr>
-        <w:t>1. 주요 제어 모듈은 작성된 프로그램을 사용하고 주요 제어 모듈의 종속 모듈은 스텁으로 대체</w:t>
+        <w:t xml:space="preserve">1. 주요 제어 모듈은 작성된 프로그램을 사용하고 주요 제어 모듈의 종속 모듈은 </w:t>
+      </w:r>
+      <w:proofErr w:type="spellStart"/>
+      <w:r>
+        <w:rPr>
+          <w:rFonts w:hint="eastAsia"/>
+        </w:rPr>
+        <w:t>스텁으로</w:t>
+      </w:r>
+      <w:proofErr w:type="spellEnd"/>
+      <w:r>
+        <w:rPr>
+          <w:rFonts w:hint="eastAsia"/>
+        </w:rPr>
+        <w:t xml:space="preserve"> 대체</w:t>
       </w:r>
     </w:p>
     <w:p>
@@ -5455,7 +7363,21 @@
         <w:rPr>
           <w:rFonts w:hint="eastAsia"/>
         </w:rPr>
-        <w:t>깊이 우선 또는 넓이 우선 등의 통합 방식에 따라 하위 모듈인 스텁들이 한 번에 하나씩 실제 모듈로 교체됨</w:t>
+        <w:t xml:space="preserve">깊이 우선 또는 넓이 우선 등의 통합 방식에 따라 하위 모듈인 </w:t>
+      </w:r>
+      <w:proofErr w:type="spellStart"/>
+      <w:r>
+        <w:rPr>
+          <w:rFonts w:hint="eastAsia"/>
+        </w:rPr>
+        <w:t>스텁들이</w:t>
+      </w:r>
+      <w:proofErr w:type="spellEnd"/>
+      <w:r>
+        <w:rPr>
+          <w:rFonts w:hint="eastAsia"/>
+        </w:rPr>
+        <w:t xml:space="preserve"> 한 번에 하나씩 실제 모듈로 교체됨</w:t>
       </w:r>
     </w:p>
     <w:p>
@@ -5511,7 +7433,21 @@
         <w:rPr>
           <w:rFonts w:hint="eastAsia"/>
         </w:rPr>
-        <w:t>2. 상위 모듈에서 데이터의 입,출력을 확인하기 위해 더미 모듈인 드라이버를 작성</w:t>
+        <w:t>2. 상위 모듈에서 데이터의 입</w:t>
+      </w:r>
+      <w:proofErr w:type="gramStart"/>
+      <w:r>
+        <w:rPr>
+          <w:rFonts w:hint="eastAsia"/>
+        </w:rPr>
+        <w:t>,출력을</w:t>
+      </w:r>
+      <w:proofErr w:type="gramEnd"/>
+      <w:r>
+        <w:rPr>
+          <w:rFonts w:hint="eastAsia"/>
+        </w:rPr>
+        <w:t xml:space="preserve"> 확인하기 위해 더미 모듈인 드라이버를 작성</w:t>
       </w:r>
     </w:p>
     <w:p>
@@ -5546,7 +7482,21 @@
         <w:rPr>
           <w:rFonts w:hint="eastAsia"/>
         </w:rPr>
-        <w:t xml:space="preserve"> 하위 수준에서는 상향식 통합, 상위 수준에서는 하향식 통합을 사용하여 최적의 테스트를 지원하는 방식 / 샌드위치식 통합 테스트 방법</w:t>
+        <w:t xml:space="preserve"> 하위 수준에서는 상향식 통합, 상위 수준에서는 하향식 통합을 사용하여 최적의 테스트를 지원하는 방식 / </w:t>
+      </w:r>
+      <w:proofErr w:type="spellStart"/>
+      <w:r>
+        <w:rPr>
+          <w:rFonts w:hint="eastAsia"/>
+        </w:rPr>
+        <w:t>샌드위치식</w:t>
+      </w:r>
+      <w:proofErr w:type="spellEnd"/>
+      <w:r>
+        <w:rPr>
+          <w:rFonts w:hint="eastAsia"/>
+        </w:rPr>
+        <w:t xml:space="preserve"> 통합 테스트 방법</w:t>
       </w:r>
     </w:p>
     <w:p>
@@ -5555,16 +7505,46 @@
           <w:rFonts w:hint="eastAsia"/>
           <w:color w:val="E36C0A" w:themeColor="accent6" w:themeShade="BF"/>
         </w:rPr>
-        <w:t xml:space="preserve">회귀 테스팅 </w:t>
-      </w:r>
-      <w:r>
-        <w:t>–</w:t>
-      </w:r>
-      <w:r>
-        <w:rPr>
-          <w:rFonts w:hint="eastAsia"/>
-        </w:rPr>
-        <w:t xml:space="preserve"> 이미 테스트된 프로그램의 테스팅을 반복하는 것 / 통합 테스트로 인해 변경된 모듈이나 컴포넌트에 새로운 오류가 있는 지 확인하는 테스트</w:t>
+        <w:t xml:space="preserve">회귀 </w:t>
+      </w:r>
+      <w:proofErr w:type="spellStart"/>
+      <w:r>
+        <w:rPr>
+          <w:rFonts w:hint="eastAsia"/>
+          <w:color w:val="E36C0A" w:themeColor="accent6" w:themeShade="BF"/>
+        </w:rPr>
+        <w:t>테스팅</w:t>
+      </w:r>
+      <w:proofErr w:type="spellEnd"/>
+      <w:r>
+        <w:rPr>
+          <w:rFonts w:hint="eastAsia"/>
+          <w:color w:val="E36C0A" w:themeColor="accent6" w:themeShade="BF"/>
+        </w:rPr>
+        <w:t xml:space="preserve"> </w:t>
+      </w:r>
+      <w:r>
+        <w:t>–</w:t>
+      </w:r>
+      <w:r>
+        <w:rPr>
+          <w:rFonts w:hint="eastAsia"/>
+        </w:rPr>
+        <w:t xml:space="preserve"> 이미 테스트된 프로그램의 </w:t>
+      </w:r>
+      <w:proofErr w:type="spellStart"/>
+      <w:r>
+        <w:rPr>
+          <w:rFonts w:hint="eastAsia"/>
+        </w:rPr>
+        <w:t>테스팅을</w:t>
+      </w:r>
+      <w:proofErr w:type="spellEnd"/>
+      <w:r>
+        <w:rPr>
+          <w:rFonts w:hint="eastAsia"/>
+        </w:rPr>
+        <w:t xml:space="preserve"> 반복하는 것 / 통합 테스트로 인해 변경된 모듈이나 컴포넌트에 새로운 오류가 있는 지 확인하는 테스트</w:t>
       </w:r>
     </w:p>
     <w:p>
@@ -5613,7 +7593,21 @@
         <w:rPr>
           <w:rFonts w:hint="eastAsia"/>
         </w:rPr>
-        <w:t>테스트 분석 및 디자인 -&gt; 테스트 케이스 및 시나리오 작성 -&gt; 테스트 수행 -&gt; 테스트 결과 평가 및 리포팅 -&gt; 결함 추적 및 관리</w:t>
+        <w:t xml:space="preserve">테스트 분석 및 디자인 -&gt; 테스트 케이스 및 시나리오 작성 -&gt; 테스트 수행 -&gt; 테스트 결과 평가 및 </w:t>
+      </w:r>
+      <w:proofErr w:type="spellStart"/>
+      <w:r>
+        <w:rPr>
+          <w:rFonts w:hint="eastAsia"/>
+        </w:rPr>
+        <w:t>리포팅</w:t>
+      </w:r>
+      <w:proofErr w:type="spellEnd"/>
+      <w:r>
+        <w:rPr>
+          <w:rFonts w:hint="eastAsia"/>
+        </w:rPr>
+        <w:t xml:space="preserve"> -&gt; 결함 추적 및 관리</w:t>
       </w:r>
     </w:p>
     <w:p>
@@ -5643,7 +7637,21 @@
         <w:rPr>
           <w:rFonts w:hint="eastAsia"/>
         </w:rPr>
-        <w:t>프로젝트 계획석, 요구 명세서 등을 기반으로 테스트 목표를 정의하고 테스트 대상 및 범위를 결정</w:t>
+        <w:t xml:space="preserve">프로젝트 </w:t>
+      </w:r>
+      <w:proofErr w:type="spellStart"/>
+      <w:r>
+        <w:rPr>
+          <w:rFonts w:hint="eastAsia"/>
+        </w:rPr>
+        <w:t>계획석</w:t>
+      </w:r>
+      <w:proofErr w:type="spellEnd"/>
+      <w:r>
+        <w:rPr>
+          <w:rFonts w:hint="eastAsia"/>
+        </w:rPr>
+        <w:t>, 요구 명세서 등을 기반으로 테스트 목표를 정의하고 테스트 대상 및 범위를 결정</w:t>
       </w:r>
     </w:p>
     <w:p>
@@ -5712,8 +7720,17 @@
           <w:rFonts w:hint="eastAsia"/>
           <w:color w:val="E36C0A" w:themeColor="accent6" w:themeShade="BF"/>
         </w:rPr>
-        <w:t>테스트 결과 평가 및 리포팅</w:t>
-      </w:r>
+        <w:t xml:space="preserve">테스트 결과 평가 및 </w:t>
+      </w:r>
+      <w:proofErr w:type="spellStart"/>
+      <w:r>
+        <w:rPr>
+          <w:rFonts w:hint="eastAsia"/>
+          <w:color w:val="E36C0A" w:themeColor="accent6" w:themeShade="BF"/>
+        </w:rPr>
+        <w:t>리포팅</w:t>
+      </w:r>
+      <w:proofErr w:type="spellEnd"/>
       <w:r>
         <w:rPr>
           <w:rFonts w:hint="eastAsia"/>
@@ -5727,7 +7744,21 @@
         <w:rPr>
           <w:rFonts w:hint="eastAsia"/>
         </w:rPr>
-        <w:t xml:space="preserve"> 테스트 결과를 비교 분석하여 테스트 결과서를 작성</w:t>
+        <w:t xml:space="preserve"> 테스트 결과를 비교 분석하여 테스트 </w:t>
+      </w:r>
+      <w:proofErr w:type="spellStart"/>
+      <w:r>
+        <w:rPr>
+          <w:rFonts w:hint="eastAsia"/>
+        </w:rPr>
+        <w:t>결과서를</w:t>
+      </w:r>
+      <w:proofErr w:type="spellEnd"/>
+      <w:r>
+        <w:rPr>
+          <w:rFonts w:hint="eastAsia"/>
+        </w:rPr>
+        <w:t xml:space="preserve"> 작성</w:t>
       </w:r>
     </w:p>
     <w:p>
@@ -5765,14 +7796,34 @@
         </w:rPr>
         <w:t xml:space="preserve">60 </w:t>
       </w:r>
-      <w:r>
-        <w:rPr>
-          <w:rFonts w:hint="eastAsia"/>
-          <w:sz w:val="22"/>
-          <w:shd w:val="pct15" w:color="auto" w:fill="FFFFFF"/>
-        </w:rPr>
-        <w:t>테스테 케이스 / 테스트 시나리오 / 테스트 오라클</w:t>
-      </w:r>
+      <w:proofErr w:type="spellStart"/>
+      <w:r>
+        <w:rPr>
+          <w:rFonts w:hint="eastAsia"/>
+          <w:sz w:val="22"/>
+          <w:shd w:val="pct15" w:color="auto" w:fill="FFFFFF"/>
+        </w:rPr>
+        <w:t>테스테</w:t>
+      </w:r>
+      <w:proofErr w:type="spellEnd"/>
+      <w:r>
+        <w:rPr>
+          <w:rFonts w:hint="eastAsia"/>
+          <w:sz w:val="22"/>
+          <w:shd w:val="pct15" w:color="auto" w:fill="FFFFFF"/>
+        </w:rPr>
+        <w:t xml:space="preserve"> 케이스 / 테스트 시나리오 / 테스트 </w:t>
+      </w:r>
+      <w:proofErr w:type="spellStart"/>
+      <w:r>
+        <w:rPr>
+          <w:rFonts w:hint="eastAsia"/>
+          <w:sz w:val="22"/>
+          <w:shd w:val="pct15" w:color="auto" w:fill="FFFFFF"/>
+        </w:rPr>
+        <w:t>오라클</w:t>
+      </w:r>
+      <w:proofErr w:type="spellEnd"/>
     </w:p>
     <w:p>
       <w:r>
@@ -5802,11 +7853,6 @@
       </w:r>
     </w:p>
     <w:p>
-      <w:pPr>
-        <w:rPr>
-          <w:rFonts w:hint="eastAsia"/>
-        </w:rPr>
-      </w:pPr>
       <w:r>
         <w:rPr>
           <w:rFonts w:hint="eastAsia"/>
@@ -5845,18 +7891,34 @@
           <w:rFonts w:hint="eastAsia"/>
           <w:color w:val="E36C0A" w:themeColor="accent6" w:themeShade="BF"/>
         </w:rPr>
-        <w:t xml:space="preserve">테스트 오라클 </w:t>
-      </w:r>
-      <w:r>
-        <w:t>–</w:t>
-      </w:r>
-      <w:r>
-        <w:rPr>
-          <w:rFonts w:hint="eastAsia"/>
+        <w:t xml:space="preserve">테스트 </w:t>
+      </w:r>
+      <w:proofErr w:type="spellStart"/>
+      <w:r>
+        <w:rPr>
+          <w:rFonts w:hint="eastAsia"/>
+          <w:color w:val="E36C0A" w:themeColor="accent6" w:themeShade="BF"/>
+        </w:rPr>
+        <w:t>오라클</w:t>
+      </w:r>
+      <w:proofErr w:type="spellEnd"/>
+      <w:r>
+        <w:rPr>
+          <w:rFonts w:hint="eastAsia"/>
+          <w:color w:val="E36C0A" w:themeColor="accent6" w:themeShade="BF"/>
         </w:rPr>
         <w:t xml:space="preserve"> </w:t>
       </w:r>
       <w:r>
+        <w:t>–</w:t>
+      </w:r>
+      <w:r>
+        <w:rPr>
+          <w:rFonts w:hint="eastAsia"/>
+        </w:rPr>
+        <w:t xml:space="preserve"> </w:t>
+      </w:r>
+      <w:r>
         <w:rPr>
           <w:rFonts w:hint="eastAsia"/>
         </w:rPr>
@@ -5868,8 +7930,58 @@
         <w:rPr>
           <w:rFonts w:hint="eastAsia"/>
         </w:rPr>
-        <w:t>참 오라클 / 샘플링 오라클 / 추정 오라클 / 일관성 오라클</w:t>
-      </w:r>
+        <w:t xml:space="preserve">참 </w:t>
+      </w:r>
+      <w:proofErr w:type="spellStart"/>
+      <w:r>
+        <w:rPr>
+          <w:rFonts w:hint="eastAsia"/>
+        </w:rPr>
+        <w:t>오라클</w:t>
+      </w:r>
+      <w:proofErr w:type="spellEnd"/>
+      <w:r>
+        <w:rPr>
+          <w:rFonts w:hint="eastAsia"/>
+        </w:rPr>
+        <w:t xml:space="preserve"> / 샘플링 </w:t>
+      </w:r>
+      <w:proofErr w:type="spellStart"/>
+      <w:r>
+        <w:rPr>
+          <w:rFonts w:hint="eastAsia"/>
+        </w:rPr>
+        <w:t>오라클</w:t>
+      </w:r>
+      <w:proofErr w:type="spellEnd"/>
+      <w:r>
+        <w:rPr>
+          <w:rFonts w:hint="eastAsia"/>
+        </w:rPr>
+        <w:t xml:space="preserve"> / 추정 </w:t>
+      </w:r>
+      <w:proofErr w:type="spellStart"/>
+      <w:r>
+        <w:rPr>
+          <w:rFonts w:hint="eastAsia"/>
+        </w:rPr>
+        <w:t>오라클</w:t>
+      </w:r>
+      <w:proofErr w:type="spellEnd"/>
+      <w:r>
+        <w:rPr>
+          <w:rFonts w:hint="eastAsia"/>
+        </w:rPr>
+        <w:t xml:space="preserve"> / 일관성 </w:t>
+      </w:r>
+      <w:proofErr w:type="spellStart"/>
+      <w:r>
+        <w:rPr>
+          <w:rFonts w:hint="eastAsia"/>
+        </w:rPr>
+        <w:t>오라클</w:t>
+      </w:r>
+      <w:proofErr w:type="spellEnd"/>
     </w:p>
     <w:p/>
     <w:p>
@@ -5924,7 +8036,21 @@
         <w:rPr>
           <w:rFonts w:hint="eastAsia"/>
         </w:rPr>
-        <w:t>테스트 케이스 생성 도구 / 테스트 실행 도구 / 성능 테스트 도구 / 테스트 통제 도구 / 테스트 하네스 도구</w:t>
+        <w:t xml:space="preserve">테스트 케이스 생성 도구 / 테스트 실행 도구 / 성능 테스트 도구 / 테스트 통제 도구 / 테스트 </w:t>
+      </w:r>
+      <w:proofErr w:type="spellStart"/>
+      <w:r>
+        <w:rPr>
+          <w:rFonts w:hint="eastAsia"/>
+        </w:rPr>
+        <w:t>하네스</w:t>
+      </w:r>
+      <w:proofErr w:type="spellEnd"/>
+      <w:r>
+        <w:rPr>
+          <w:rFonts w:hint="eastAsia"/>
+        </w:rPr>
+        <w:t xml:space="preserve"> 도구</w:t>
       </w:r>
     </w:p>
     <w:p>
@@ -6038,8 +8164,16 @@
         <w:rPr>
           <w:rFonts w:hint="eastAsia"/>
         </w:rPr>
-        <w:t xml:space="preserve"> 결함 분포 / 결함 추세 / 결함 에이징</w:t>
-      </w:r>
+        <w:t xml:space="preserve"> 결함 분포 / 결함 추세 / 결함 </w:t>
+      </w:r>
+      <w:proofErr w:type="spellStart"/>
+      <w:r>
+        <w:rPr>
+          <w:rFonts w:hint="eastAsia"/>
+        </w:rPr>
+        <w:t>에이징</w:t>
+      </w:r>
+      <w:proofErr w:type="spellEnd"/>
     </w:p>
     <w:p>
       <w:r>
@@ -6047,7 +8181,21 @@
           <w:rFonts w:hint="eastAsia"/>
         </w:rPr>
         <w:lastRenderedPageBreak/>
-        <w:t>결함 추적 순서 : 결함 등록 -&gt; 결함 검토 -&gt; 결함 할당 -&gt; 결함 수정 -&gt; 결함 조치 보류 -&gt; 결함 종료 -&gt; 결함 해제</w:t>
+        <w:t xml:space="preserve">결함 추적 </w:t>
+      </w:r>
+      <w:proofErr w:type="gramStart"/>
+      <w:r>
+        <w:rPr>
+          <w:rFonts w:hint="eastAsia"/>
+        </w:rPr>
+        <w:t>순서 :</w:t>
+      </w:r>
+      <w:proofErr w:type="gramEnd"/>
+      <w:r>
+        <w:rPr>
+          <w:rFonts w:hint="eastAsia"/>
+        </w:rPr>
+        <w:t xml:space="preserve"> 결함 등록 -&gt; 결함 검토 -&gt; 결함 할당 -&gt; 결함 수정 -&gt; 결함 조치 보류 -&gt; 결함 종료 -&gt; 결함 해제</w:t>
       </w:r>
     </w:p>
     <w:p>
@@ -6097,11 +8245,6 @@
       </w:r>
     </w:p>
     <w:p>
-      <w:pPr>
-        <w:rPr>
-          <w:rFonts w:hint="eastAsia"/>
-        </w:rPr>
-      </w:pPr>
       <w:r>
         <w:rPr>
           <w:rFonts w:hint="eastAsia"/>
@@ -6117,24 +8260,815 @@
         </w:rPr>
         <w:t xml:space="preserve"> </w:t>
       </w:r>
-      <w:r>
-        <w:t>Maintis / Trac / Redmine / Bugzilla</w:t>
+      <w:proofErr w:type="spellStart"/>
+      <w:r>
+        <w:t>Maintis</w:t>
+      </w:r>
+      <w:proofErr w:type="spellEnd"/>
+      <w:r>
+        <w:t xml:space="preserve"> / </w:t>
+      </w:r>
+      <w:proofErr w:type="spellStart"/>
+      <w:r>
+        <w:t>Trac</w:t>
+      </w:r>
+      <w:proofErr w:type="spellEnd"/>
+      <w:r>
+        <w:t xml:space="preserve"> / </w:t>
+      </w:r>
+      <w:proofErr w:type="spellStart"/>
+      <w:r>
+        <w:t>Redmine</w:t>
+      </w:r>
+      <w:proofErr w:type="spellEnd"/>
+      <w:r>
+        <w:t xml:space="preserve"> / </w:t>
+      </w:r>
+      <w:proofErr w:type="spellStart"/>
+      <w:r>
+        <w:t>Bugzilla</w:t>
+      </w:r>
+      <w:proofErr w:type="spellEnd"/>
+    </w:p>
+    <w:p>
+      <w:r>
+        <w:rPr>
+          <w:rFonts w:hint="eastAsia"/>
+        </w:rPr>
+        <w:t xml:space="preserve"> </w:t>
+      </w:r>
+    </w:p>
+    <w:p>
+      <w:pPr>
+        <w:rPr>
+          <w:sz w:val="22"/>
+          <w:shd w:val="pct15" w:color="auto" w:fill="FFFFFF"/>
+        </w:rPr>
+      </w:pPr>
+      <w:r>
+        <w:rPr>
+          <w:sz w:val="22"/>
+          <w:shd w:val="pct15" w:color="auto" w:fill="FFFFFF"/>
+        </w:rPr>
+        <w:t xml:space="preserve">063 </w:t>
+      </w:r>
+      <w:r>
+        <w:rPr>
+          <w:rFonts w:hint="eastAsia"/>
+          <w:sz w:val="22"/>
+          <w:shd w:val="pct15" w:color="auto" w:fill="FFFFFF"/>
+        </w:rPr>
+        <w:t>애플리케이션 성능 분석</w:t>
+      </w:r>
+    </w:p>
+    <w:p>
+      <w:r>
+        <w:rPr>
+          <w:rFonts w:hint="eastAsia"/>
+        </w:rPr>
+        <w:t xml:space="preserve">애플리케이션 성능 </w:t>
+      </w:r>
+      <w:r>
+        <w:t>–</w:t>
+      </w:r>
+      <w:r>
+        <w:rPr>
+          <w:rFonts w:hint="eastAsia"/>
+        </w:rPr>
+        <w:t xml:space="preserve"> 사용자가 요구한 기능을 최소한의 자원을 사용하여 최대한 많은 기능을 신속하게 처리하는 정도</w:t>
+      </w:r>
+    </w:p>
+    <w:p>
+      <w:r>
+        <w:rPr>
+          <w:rFonts w:hint="eastAsia"/>
+        </w:rPr>
+        <w:t xml:space="preserve">측정 지표 </w:t>
+      </w:r>
+      <w:r>
+        <w:t>–</w:t>
+      </w:r>
+      <w:r>
+        <w:rPr>
+          <w:rFonts w:hint="eastAsia"/>
+        </w:rPr>
+        <w:t xml:space="preserve"> 처리량 / 응답 시간 / 경과 시간 / 자원 사용률</w:t>
+      </w:r>
+    </w:p>
+    <w:p>
+      <w:r>
+        <w:rPr>
+          <w:rFonts w:hint="eastAsia"/>
+        </w:rPr>
+        <w:t xml:space="preserve">성능 테스트 도구 </w:t>
+      </w:r>
+      <w:r>
+        <w:t>–</w:t>
+      </w:r>
+      <w:r>
+        <w:rPr>
+          <w:rFonts w:hint="eastAsia"/>
+        </w:rPr>
+        <w:t xml:space="preserve"> 애플리케이션의 성능을 테스트하기 위해 애플리케이션에 부하나 스트레스를 가하면서 애플리케이션의 성능 측정 지표를 점검하는 도구</w:t>
+      </w:r>
+    </w:p>
+    <w:p>
+      <w:proofErr w:type="spellStart"/>
+      <w:r>
+        <w:rPr>
+          <w:rFonts w:hint="eastAsia"/>
+        </w:rPr>
+        <w:t>JMeter</w:t>
+      </w:r>
+      <w:proofErr w:type="spellEnd"/>
+      <w:r>
+        <w:rPr>
+          <w:rFonts w:hint="eastAsia"/>
+        </w:rPr>
+        <w:t xml:space="preserve"> </w:t>
+      </w:r>
+      <w:r>
+        <w:t xml:space="preserve">/ </w:t>
+      </w:r>
+      <w:proofErr w:type="spellStart"/>
+      <w:r>
+        <w:t>LoadUI</w:t>
+      </w:r>
+      <w:proofErr w:type="spellEnd"/>
+      <w:r>
+        <w:t xml:space="preserve"> / </w:t>
+      </w:r>
+      <w:proofErr w:type="spellStart"/>
+      <w:r>
+        <w:t>OpenSTA</w:t>
+      </w:r>
+      <w:proofErr w:type="spellEnd"/>
+    </w:p>
+    <w:p>
+      <w:r>
+        <w:rPr>
+          <w:rFonts w:hint="eastAsia"/>
+        </w:rPr>
+        <w:t xml:space="preserve">시스템 모니터링 도구 </w:t>
+      </w:r>
+      <w:r>
+        <w:t>–</w:t>
+      </w:r>
+      <w:r>
+        <w:rPr>
+          <w:rFonts w:hint="eastAsia"/>
+        </w:rPr>
+        <w:t xml:space="preserve"> 애플리케이션이 실행되었을 때 시스템 자원의 사용량을 확인하고 분석하는 도구</w:t>
+      </w:r>
+    </w:p>
+    <w:p>
+      <w:pPr>
+        <w:rPr>
+          <w:rFonts w:hint="eastAsia"/>
+        </w:rPr>
+      </w:pPr>
+      <w:r>
+        <w:rPr>
+          <w:rFonts w:hint="eastAsia"/>
+        </w:rPr>
+        <w:t xml:space="preserve">Scouter / </w:t>
+      </w:r>
+      <w:proofErr w:type="spellStart"/>
+      <w:r>
+        <w:rPr>
+          <w:rFonts w:hint="eastAsia"/>
+        </w:rPr>
+        <w:t>Zabbix</w:t>
       </w:r>
       <w:bookmarkStart w:id="0" w:name="_GoBack"/>
       <w:bookmarkEnd w:id="0"/>
-    </w:p>
-    <w:p>
-      <w:pPr>
-        <w:rPr>
-          <w:rFonts w:hint="eastAsia"/>
-        </w:rPr>
-      </w:pPr>
-      <w:r>
-        <w:rPr>
-          <w:rFonts w:hint="eastAsia"/>
-        </w:rPr>
+      <w:proofErr w:type="spellEnd"/>
+    </w:p>
+    <w:p>
+      <w:pPr>
+        <w:rPr>
+          <w:sz w:val="22"/>
+          <w:shd w:val="pct15" w:color="auto" w:fill="FFFFFF"/>
+        </w:rPr>
+      </w:pPr>
+    </w:p>
+    <w:p>
+      <w:pPr>
+        <w:rPr>
+          <w:sz w:val="22"/>
+          <w:shd w:val="pct15" w:color="auto" w:fill="FFFFFF"/>
+        </w:rPr>
+      </w:pPr>
+      <w:r>
+        <w:rPr>
+          <w:sz w:val="22"/>
+          <w:shd w:val="pct15" w:color="auto" w:fill="FFFFFF"/>
+        </w:rPr>
+        <w:t xml:space="preserve">064 </w:t>
+      </w:r>
+      <w:r>
+        <w:rPr>
+          <w:rFonts w:hint="eastAsia"/>
+          <w:sz w:val="22"/>
+          <w:shd w:val="pct15" w:color="auto" w:fill="FFFFFF"/>
+        </w:rPr>
+        <w:t>복잡도</w:t>
+      </w:r>
+    </w:p>
+    <w:p>
+      <w:r>
+        <w:rPr>
+          <w:rFonts w:hint="eastAsia"/>
+        </w:rPr>
+        <w:t>- 시스템이나 시스템 구성 요소 또는 소프트웨어의 복잡한 정도를 나타나는 말</w:t>
+      </w:r>
+    </w:p>
+    <w:p>
+      <w:r>
+        <w:rPr>
+          <w:rFonts w:hint="eastAsia"/>
+        </w:rPr>
+        <w:t xml:space="preserve">시간 복잡도 </w:t>
+      </w:r>
+      <w:r>
+        <w:t>–</w:t>
+      </w:r>
+      <w:r>
+        <w:rPr>
+          <w:rFonts w:hint="eastAsia"/>
+        </w:rPr>
+        <w:t xml:space="preserve"> 알고리즘의 실행시간, 알고리즘을 수행하기 위해 프로세스가 수행하는 연산 횟수를 수치화한 것을 의미</w:t>
+      </w:r>
+    </w:p>
+    <w:p>
+      <w:proofErr w:type="spellStart"/>
+      <w:r>
+        <w:rPr>
+          <w:rFonts w:hint="eastAsia"/>
+        </w:rPr>
+        <w:t>빅오</w:t>
+      </w:r>
+      <w:proofErr w:type="spellEnd"/>
+      <w:r>
+        <w:rPr>
+          <w:rFonts w:hint="eastAsia"/>
+        </w:rPr>
+        <w:t xml:space="preserve"> 표기법 / </w:t>
+      </w:r>
+      <w:proofErr w:type="spellStart"/>
+      <w:r>
+        <w:rPr>
+          <w:rFonts w:hint="eastAsia"/>
+        </w:rPr>
+        <w:t>세타</w:t>
+      </w:r>
+      <w:proofErr w:type="spellEnd"/>
+      <w:r>
+        <w:rPr>
+          <w:rFonts w:hint="eastAsia"/>
+        </w:rPr>
+        <w:t xml:space="preserve"> 표기법 / 오메가 표기법</w:t>
+      </w:r>
+    </w:p>
+    <w:p>
+      <w:proofErr w:type="spellStart"/>
+      <w:r>
+        <w:rPr>
+          <w:rFonts w:hint="eastAsia"/>
+        </w:rPr>
+        <w:t>빅오</w:t>
+      </w:r>
+      <w:proofErr w:type="spellEnd"/>
+      <w:r>
+        <w:rPr>
+          <w:rFonts w:hint="eastAsia"/>
+        </w:rPr>
+        <w:t xml:space="preserve"> 표기법 </w:t>
+      </w:r>
+      <w:r>
+        <w:t>–</w:t>
+      </w:r>
+      <w:r>
+        <w:rPr>
+          <w:rFonts w:hint="eastAsia"/>
+        </w:rPr>
+        <w:t xml:space="preserve"> 알고리즘의 실행시간이 최악일 때 표기하는 방법</w:t>
+      </w:r>
+    </w:p>
+    <w:p>
+      <w:proofErr w:type="gramStart"/>
+      <w:r>
+        <w:rPr>
+          <w:rFonts w:hint="eastAsia"/>
+        </w:rPr>
+        <w:t>O(</w:t>
+      </w:r>
+      <w:proofErr w:type="gramEnd"/>
+      <w:r>
+        <w:rPr>
+          <w:rFonts w:hint="eastAsia"/>
+        </w:rPr>
+        <w:t>1) / O</w:t>
+      </w:r>
+      <m:oMath>
+        <m:r>
+          <m:rPr>
+            <m:sty m:val="p"/>
+          </m:rPr>
+          <w:rPr>
+            <w:rFonts w:ascii="Cambria Math" w:hAnsi="Cambria Math"/>
+          </w:rPr>
+          <m:t>(</m:t>
+        </m:r>
+        <m:sSub>
+          <m:sSubPr>
+            <m:ctrlPr>
+              <w:rPr>
+                <w:rFonts w:ascii="Cambria Math" w:hAnsi="Cambria Math"/>
+              </w:rPr>
+            </m:ctrlPr>
+          </m:sSubPr>
+          <m:e>
+            <m:r>
+              <w:rPr>
+                <w:rFonts w:ascii="Cambria Math" w:hAnsi="Cambria Math"/>
+              </w:rPr>
+              <m:t>log</m:t>
+            </m:r>
+          </m:e>
+          <m:sub>
+            <m:r>
+              <w:rPr>
+                <w:rFonts w:ascii="Cambria Math" w:hAnsi="Cambria Math"/>
+              </w:rPr>
+              <m:t>2</m:t>
+            </m:r>
+          </m:sub>
+        </m:sSub>
+        <m:r>
+          <w:rPr>
+            <w:rFonts w:ascii="Cambria Math" w:hAnsi="Cambria Math"/>
+          </w:rPr>
+          <m:t>n</m:t>
+        </m:r>
+      </m:oMath>
+      <w:r>
+        <w:rPr>
+          <w:rFonts w:hint="eastAsia"/>
+        </w:rPr>
+        <w:t>)</w:t>
+      </w:r>
+      <w:r>
+        <w:t xml:space="preserve"> / </w:t>
+      </w:r>
+      <w:r>
+        <w:t>O(n) / O</w:t>
+      </w:r>
+      <m:oMath>
+        <m:sSub>
+          <m:sSubPr>
+            <m:ctrlPr>
+              <w:rPr>
+                <w:rFonts w:ascii="Cambria Math" w:hAnsi="Cambria Math"/>
+              </w:rPr>
+            </m:ctrlPr>
+          </m:sSubPr>
+          <m:e>
+            <m:r>
+              <w:rPr>
+                <w:rFonts w:ascii="Cambria Math" w:hAnsi="Cambria Math"/>
+              </w:rPr>
+              <m:t>(n</m:t>
+            </m:r>
+            <m:r>
+              <w:rPr>
+                <w:rFonts w:ascii="Cambria Math" w:hAnsi="Cambria Math"/>
+              </w:rPr>
+              <m:t>log</m:t>
+            </m:r>
+          </m:e>
+          <m:sub>
+            <m:r>
+              <w:rPr>
+                <w:rFonts w:ascii="Cambria Math" w:hAnsi="Cambria Math"/>
+              </w:rPr>
+              <m:t>2</m:t>
+            </m:r>
+          </m:sub>
+        </m:sSub>
+        <m:r>
+          <w:rPr>
+            <w:rFonts w:ascii="Cambria Math" w:hAnsi="Cambria Math"/>
+          </w:rPr>
+          <m:t>n</m:t>
+        </m:r>
+      </m:oMath>
+      <w:r>
+        <w:rPr>
+          <w:rFonts w:hint="eastAsia"/>
+        </w:rPr>
+        <w:t>)</w:t>
+      </w:r>
+      <w:r>
         <w:t xml:space="preserve"> </w:t>
       </w:r>
+      <w:r>
+        <w:t>/ O(</w:t>
+      </w:r>
+      <m:oMath>
+        <m:sSup>
+          <m:sSupPr>
+            <m:ctrlPr>
+              <w:rPr>
+                <w:rFonts w:ascii="Cambria Math" w:hAnsi="Cambria Math"/>
+              </w:rPr>
+            </m:ctrlPr>
+          </m:sSupPr>
+          <m:e>
+            <m:r>
+              <w:rPr>
+                <w:rFonts w:ascii="Cambria Math" w:hAnsi="Cambria Math"/>
+              </w:rPr>
+              <m:t>n</m:t>
+            </m:r>
+          </m:e>
+          <m:sup>
+            <m:r>
+              <w:rPr>
+                <w:rFonts w:ascii="Cambria Math" w:hAnsi="Cambria Math"/>
+              </w:rPr>
+              <m:t>2</m:t>
+            </m:r>
+          </m:sup>
+        </m:sSup>
+      </m:oMath>
+      <w:r>
+        <w:t xml:space="preserve">) / </w:t>
+      </w:r>
+      <w:r>
+        <w:t>O(</w:t>
+      </w:r>
+      <m:oMath>
+        <m:sSup>
+          <m:sSupPr>
+            <m:ctrlPr>
+              <w:rPr>
+                <w:rFonts w:ascii="Cambria Math" w:hAnsi="Cambria Math"/>
+              </w:rPr>
+            </m:ctrlPr>
+          </m:sSupPr>
+          <m:e>
+            <m:r>
+              <w:rPr>
+                <w:rFonts w:ascii="Cambria Math" w:hAnsi="Cambria Math"/>
+              </w:rPr>
+              <m:t>2</m:t>
+            </m:r>
+          </m:e>
+          <m:sup>
+            <m:r>
+              <w:rPr>
+                <w:rFonts w:ascii="Cambria Math" w:hAnsi="Cambria Math"/>
+              </w:rPr>
+              <m:t>n</m:t>
+            </m:r>
+          </m:sup>
+        </m:sSup>
+      </m:oMath>
+      <w:r>
+        <w:t>)</w:t>
+      </w:r>
+    </w:p>
+    <w:p>
+      <w:r>
+        <w:rPr>
+          <w:rFonts w:hint="eastAsia"/>
+        </w:rPr>
+        <w:lastRenderedPageBreak/>
+        <w:t xml:space="preserve">순한 복잡도 </w:t>
+      </w:r>
+      <w:r>
+        <w:t>–</w:t>
+      </w:r>
+      <w:r>
+        <w:rPr>
+          <w:rFonts w:hint="eastAsia"/>
+        </w:rPr>
+        <w:t xml:space="preserve"> 한 프로그램의 논리적인 복잡도를 측정하기 위한 소프트웨어 척도</w:t>
+      </w:r>
+    </w:p>
+    <w:p/>
+    <w:p>
+      <w:pPr>
+        <w:rPr>
+          <w:sz w:val="22"/>
+          <w:shd w:val="pct15" w:color="auto" w:fill="FFFFFF"/>
+        </w:rPr>
+      </w:pPr>
+      <w:r>
+        <w:rPr>
+          <w:rFonts w:hint="eastAsia"/>
+          <w:sz w:val="22"/>
+          <w:shd w:val="pct15" w:color="auto" w:fill="FFFFFF"/>
+        </w:rPr>
+        <w:t>065 애플리케이션 성능 개선</w:t>
+      </w:r>
+    </w:p>
+    <w:p>
+      <w:r>
+        <w:rPr>
+          <w:rFonts w:hint="eastAsia"/>
+        </w:rPr>
+        <w:t xml:space="preserve">소스코드 최적화 </w:t>
+      </w:r>
+      <w:r>
+        <w:t>–</w:t>
+      </w:r>
+      <w:r>
+        <w:rPr>
+          <w:rFonts w:hint="eastAsia"/>
+        </w:rPr>
+        <w:t xml:space="preserve"> 나쁜 코드를 배제하고 </w:t>
+      </w:r>
+      <w:proofErr w:type="spellStart"/>
+      <w:r>
+        <w:rPr>
+          <w:rFonts w:hint="eastAsia"/>
+        </w:rPr>
+        <w:t>클린</w:t>
+      </w:r>
+      <w:proofErr w:type="spellEnd"/>
+      <w:r>
+        <w:rPr>
+          <w:rFonts w:hint="eastAsia"/>
+        </w:rPr>
+        <w:t xml:space="preserve"> 코드로 작성하는 것</w:t>
+      </w:r>
+    </w:p>
+    <w:p>
+      <w:proofErr w:type="spellStart"/>
+      <w:r>
+        <w:rPr>
+          <w:rFonts w:hint="eastAsia"/>
+        </w:rPr>
+        <w:t>클린</w:t>
+      </w:r>
+      <w:proofErr w:type="spellEnd"/>
+      <w:r>
+        <w:rPr>
+          <w:rFonts w:hint="eastAsia"/>
+        </w:rPr>
+        <w:t xml:space="preserve"> 코드 / 나쁜 코드 </w:t>
+      </w:r>
+      <w:r>
+        <w:t>–</w:t>
+      </w:r>
+      <w:r>
+        <w:rPr>
+          <w:rFonts w:hint="eastAsia"/>
+        </w:rPr>
+        <w:t xml:space="preserve"> 스파게티 코드 / 외계인 코드</w:t>
+      </w:r>
+    </w:p>
+    <w:p>
+      <w:proofErr w:type="spellStart"/>
+      <w:r>
+        <w:rPr>
+          <w:rFonts w:hint="eastAsia"/>
+        </w:rPr>
+        <w:t>클린</w:t>
+      </w:r>
+      <w:proofErr w:type="spellEnd"/>
+      <w:r>
+        <w:rPr>
+          <w:rFonts w:hint="eastAsia"/>
+        </w:rPr>
+        <w:t xml:space="preserve"> 코드 작성 원칙 </w:t>
+      </w:r>
+      <w:r>
+        <w:t>–</w:t>
+      </w:r>
+      <w:r>
+        <w:rPr>
+          <w:rFonts w:hint="eastAsia"/>
+        </w:rPr>
+        <w:t xml:space="preserve"> </w:t>
+      </w:r>
+      <w:proofErr w:type="spellStart"/>
+      <w:r>
+        <w:rPr>
+          <w:rFonts w:hint="eastAsia"/>
+        </w:rPr>
+        <w:t>가독성</w:t>
+      </w:r>
+      <w:proofErr w:type="spellEnd"/>
+      <w:r>
+        <w:rPr>
+          <w:rFonts w:hint="eastAsia"/>
+        </w:rPr>
+        <w:t xml:space="preserve"> / 단순성 / 의존성 배제 / </w:t>
+      </w:r>
+      <w:proofErr w:type="spellStart"/>
+      <w:r>
+        <w:rPr>
+          <w:rFonts w:hint="eastAsia"/>
+        </w:rPr>
+        <w:t>중복성</w:t>
+      </w:r>
+      <w:proofErr w:type="spellEnd"/>
+      <w:r>
+        <w:rPr>
+          <w:rFonts w:hint="eastAsia"/>
+        </w:rPr>
+        <w:t xml:space="preserve"> 최소화 / 추상화</w:t>
+      </w:r>
+    </w:p>
+    <w:p>
+      <w:r>
+        <w:rPr>
+          <w:rFonts w:hint="eastAsia"/>
+        </w:rPr>
+        <w:t xml:space="preserve">소스 코드 최적화 유형 </w:t>
+      </w:r>
+      <w:r>
+        <w:t>–</w:t>
+      </w:r>
+      <w:r>
+        <w:rPr>
+          <w:rFonts w:hint="eastAsia"/>
+        </w:rPr>
+        <w:t xml:space="preserve"> 클래스 분할 배치 / 느슨한 결합 / 코딩 형식 준수 / 좋은 이름 사용 / 적절한 </w:t>
+      </w:r>
+      <w:proofErr w:type="spellStart"/>
+      <w:r>
+        <w:rPr>
+          <w:rFonts w:hint="eastAsia"/>
+        </w:rPr>
+        <w:t>주석문</w:t>
+      </w:r>
+      <w:proofErr w:type="spellEnd"/>
+      <w:r>
+        <w:rPr>
+          <w:rFonts w:hint="eastAsia"/>
+        </w:rPr>
+        <w:t xml:space="preserve"> 사용</w:t>
+      </w:r>
+    </w:p>
+    <w:p>
+      <w:r>
+        <w:rPr>
+          <w:rFonts w:hint="eastAsia"/>
+        </w:rPr>
+        <w:t xml:space="preserve">소스 코드 품질 분석 도구 </w:t>
+      </w:r>
+      <w:r>
+        <w:t>–</w:t>
+      </w:r>
+      <w:r>
+        <w:rPr>
+          <w:rFonts w:hint="eastAsia"/>
+        </w:rPr>
+        <w:t xml:space="preserve"> 소스 코드의 코딩 스타일, 코드에 설정된 코딩 표준, 코드의 복잡도, 코드에 존재하는 메모리 누수 현상, </w:t>
+      </w:r>
+      <w:proofErr w:type="spellStart"/>
+      <w:r>
+        <w:rPr>
+          <w:rFonts w:hint="eastAsia"/>
+        </w:rPr>
+        <w:t>스레드</w:t>
+      </w:r>
+      <w:proofErr w:type="spellEnd"/>
+      <w:r>
+        <w:rPr>
+          <w:rFonts w:hint="eastAsia"/>
+        </w:rPr>
+        <w:t xml:space="preserve"> 결함 등을 발견하기 위해 사용하는 분석 도구</w:t>
+      </w:r>
+    </w:p>
+    <w:p>
+      <w:r>
+        <w:rPr>
+          <w:rFonts w:hint="eastAsia"/>
+        </w:rPr>
+        <w:t>정적 분석 도구 / 동적 분석 도구</w:t>
+      </w:r>
+    </w:p>
+    <w:p>
+      <w:r>
+        <w:rPr>
+          <w:rFonts w:hint="eastAsia"/>
+        </w:rPr>
+        <w:t>소스 코드 품질 분석 도구</w:t>
+      </w:r>
+      <w:r>
+        <w:rPr>
+          <w:rFonts w:hint="eastAsia"/>
+        </w:rPr>
+        <w:t xml:space="preserve"> 종류</w:t>
+      </w:r>
+    </w:p>
+    <w:p>
+      <w:proofErr w:type="spellStart"/>
+      <w:proofErr w:type="gramStart"/>
+      <w:r>
+        <w:rPr>
+          <w:rFonts w:hint="eastAsia"/>
+        </w:rPr>
+        <w:t>pmd</w:t>
+      </w:r>
+      <w:proofErr w:type="spellEnd"/>
+      <w:proofErr w:type="gramEnd"/>
+      <w:r>
+        <w:rPr>
+          <w:rFonts w:hint="eastAsia"/>
+        </w:rPr>
+        <w:t xml:space="preserve"> / </w:t>
+      </w:r>
+      <w:proofErr w:type="spellStart"/>
+      <w:r>
+        <w:rPr>
+          <w:rFonts w:hint="eastAsia"/>
+        </w:rPr>
+        <w:t>cppcheck</w:t>
+      </w:r>
+      <w:proofErr w:type="spellEnd"/>
+      <w:r>
+        <w:rPr>
+          <w:rFonts w:hint="eastAsia"/>
+        </w:rPr>
+        <w:t xml:space="preserve"> / </w:t>
+      </w:r>
+      <w:proofErr w:type="spellStart"/>
+      <w:r>
+        <w:rPr>
+          <w:rFonts w:hint="eastAsia"/>
+        </w:rPr>
+        <w:t>SonarQube</w:t>
+      </w:r>
+      <w:proofErr w:type="spellEnd"/>
+      <w:r>
+        <w:rPr>
+          <w:rFonts w:hint="eastAsia"/>
+        </w:rPr>
+        <w:t xml:space="preserve"> / </w:t>
+      </w:r>
+      <w:proofErr w:type="spellStart"/>
+      <w:r>
+        <w:rPr>
+          <w:rFonts w:hint="eastAsia"/>
+        </w:rPr>
+        <w:t>checkstyle</w:t>
+      </w:r>
+      <w:proofErr w:type="spellEnd"/>
+      <w:r>
+        <w:rPr>
+          <w:rFonts w:hint="eastAsia"/>
+        </w:rPr>
+        <w:t xml:space="preserve"> / </w:t>
+      </w:r>
+      <w:proofErr w:type="spellStart"/>
+      <w:r>
+        <w:rPr>
+          <w:rFonts w:hint="eastAsia"/>
+        </w:rPr>
+        <w:t>ccm</w:t>
+      </w:r>
+      <w:proofErr w:type="spellEnd"/>
+      <w:r>
+        <w:rPr>
+          <w:rFonts w:hint="eastAsia"/>
+        </w:rPr>
+        <w:t xml:space="preserve"> / </w:t>
+      </w:r>
+      <w:proofErr w:type="spellStart"/>
+      <w:r>
+        <w:rPr>
+          <w:rFonts w:hint="eastAsia"/>
+        </w:rPr>
+        <w:t>cobertura</w:t>
+      </w:r>
+      <w:proofErr w:type="spellEnd"/>
+      <w:r>
+        <w:rPr>
+          <w:rFonts w:hint="eastAsia"/>
+        </w:rPr>
+        <w:t xml:space="preserve"> / Avalanche </w:t>
+      </w:r>
+      <w:r>
+        <w:t xml:space="preserve">/ </w:t>
+      </w:r>
+      <w:proofErr w:type="spellStart"/>
+      <w:r>
+        <w:t>Valgrind</w:t>
+      </w:r>
+      <w:proofErr w:type="spellEnd"/>
+    </w:p>
+    <w:p>
+      <w:pPr>
+        <w:rPr>
+          <w:rFonts w:hint="eastAsia"/>
+        </w:rPr>
+      </w:pPr>
     </w:p>
     <w:sectPr>
       <w:pgSz w:w="11906" w:h="16838"/>

--- a/필기/2과목 소프트웨어 개발.docx
+++ b/필기/2과목 소프트웨어 개발.docx
@@ -115,8 +115,44 @@
         <w:rPr>
           <w:rFonts w:hint="eastAsia"/>
         </w:rPr>
-        <w:t>선형 구조 : 배열 / 선형리스트(연속, 연결 리스트) / 스택 / 큐 / 데크</w:t>
-      </w:r>
+        <w:t xml:space="preserve">선형 </w:t>
+      </w:r>
+      <w:proofErr w:type="gramStart"/>
+      <w:r>
+        <w:rPr>
+          <w:rFonts w:hint="eastAsia"/>
+        </w:rPr>
+        <w:t>구조 :</w:t>
+      </w:r>
+      <w:proofErr w:type="gramEnd"/>
+      <w:r>
+        <w:rPr>
+          <w:rFonts w:hint="eastAsia"/>
+        </w:rPr>
+        <w:t xml:space="preserve"> 배열 / 선형리스트(연속, 연결 리스트) / </w:t>
+      </w:r>
+      <w:proofErr w:type="spellStart"/>
+      <w:r>
+        <w:rPr>
+          <w:rFonts w:hint="eastAsia"/>
+        </w:rPr>
+        <w:t>스택</w:t>
+      </w:r>
+      <w:proofErr w:type="spellEnd"/>
+      <w:r>
+        <w:rPr>
+          <w:rFonts w:hint="eastAsia"/>
+        </w:rPr>
+        <w:t xml:space="preserve"> / 큐 / </w:t>
+      </w:r>
+      <w:proofErr w:type="spellStart"/>
+      <w:r>
+        <w:rPr>
+          <w:rFonts w:hint="eastAsia"/>
+        </w:rPr>
+        <w:t>데크</w:t>
+      </w:r>
+      <w:proofErr w:type="spellEnd"/>
     </w:p>
     <w:p>
       <w:pPr>
@@ -126,7 +162,21 @@
         <w:rPr>
           <w:rFonts w:hint="eastAsia"/>
         </w:rPr>
-        <w:t>비선형 구조 : 트리 / 그래프</w:t>
+        <w:t xml:space="preserve">비선형 </w:t>
+      </w:r>
+      <w:proofErr w:type="gramStart"/>
+      <w:r>
+        <w:rPr>
+          <w:rFonts w:hint="eastAsia"/>
+        </w:rPr>
+        <w:t>구조 :</w:t>
+      </w:r>
+      <w:proofErr w:type="gramEnd"/>
+      <w:r>
+        <w:rPr>
+          <w:rFonts w:hint="eastAsia"/>
+        </w:rPr>
+        <w:t xml:space="preserve"> 트리 / 그래프</w:t>
       </w:r>
     </w:p>
     <w:p>
@@ -146,7 +196,21 @@
         <w:rPr>
           <w:rFonts w:hint="eastAsia"/>
         </w:rPr>
-        <w:t xml:space="preserve"> 동일한 자료형의 데이터들이 같은 크기로 나열되어 순서를 가지고 있는 집합</w:t>
+        <w:t xml:space="preserve"> 동일한 </w:t>
+      </w:r>
+      <w:proofErr w:type="spellStart"/>
+      <w:r>
+        <w:rPr>
+          <w:rFonts w:hint="eastAsia"/>
+        </w:rPr>
+        <w:t>자료형의</w:t>
+      </w:r>
+      <w:proofErr w:type="spellEnd"/>
+      <w:r>
+        <w:rPr>
+          <w:rFonts w:hint="eastAsia"/>
+        </w:rPr>
+        <w:t xml:space="preserve"> 데이터들이 같은 크기로 나열되어 순서를 가지고 있는 집합</w:t>
       </w:r>
     </w:p>
     <w:p>
@@ -206,28 +270,58 @@
         <w:rPr>
           <w:rFonts w:hint="eastAsia"/>
         </w:rPr>
-        <w:t xml:space="preserve"> 순서에 따라 노드의 포인터 부분을 이용하여 서로 연결시킨 자료구조</w:t>
+        <w:t xml:space="preserve"> 순서에 따라 </w:t>
+      </w:r>
+      <w:proofErr w:type="spellStart"/>
+      <w:r>
+        <w:rPr>
+          <w:rFonts w:hint="eastAsia"/>
+        </w:rPr>
+        <w:t>노드의</w:t>
+      </w:r>
+      <w:proofErr w:type="spellEnd"/>
+      <w:r>
+        <w:rPr>
+          <w:rFonts w:hint="eastAsia"/>
+        </w:rPr>
+        <w:t xml:space="preserve"> 포인터 부분을 이용하여 서로 연결시킨 자료구조</w:t>
       </w:r>
     </w:p>
     <w:p>
       <w:pPr>
         <w:ind w:left="400" w:hangingChars="200" w:hanging="400"/>
       </w:pPr>
-      <w:r>
-        <w:rPr>
-          <w:rFonts w:hint="eastAsia"/>
-        </w:rPr>
-        <w:t xml:space="preserve">스택 </w:t>
-      </w:r>
-      <w:r>
-        <w:t>–</w:t>
-      </w:r>
-      <w:r>
-        <w:rPr>
-          <w:rFonts w:hint="eastAsia"/>
-        </w:rPr>
-        <w:t xml:space="preserve"> 리스트의 한쪽 끝으로만 자료의 삽입, 삭제 작업이 이루어지는 자료 구조 / 후입선출</w:t>
-      </w:r>
+      <w:proofErr w:type="spellStart"/>
+      <w:r>
+        <w:rPr>
+          <w:rFonts w:hint="eastAsia"/>
+        </w:rPr>
+        <w:t>스택</w:t>
+      </w:r>
+      <w:proofErr w:type="spellEnd"/>
+      <w:r>
+        <w:rPr>
+          <w:rFonts w:hint="eastAsia"/>
+        </w:rPr>
+        <w:t xml:space="preserve"> </w:t>
+      </w:r>
+      <w:r>
+        <w:t>–</w:t>
+      </w:r>
+      <w:r>
+        <w:rPr>
+          <w:rFonts w:hint="eastAsia"/>
+        </w:rPr>
+        <w:t xml:space="preserve"> 리스트의 한쪽 끝으로만 자료의 삽입, 삭제 작업이 이루어지는 자료 구조 / </w:t>
+      </w:r>
+      <w:proofErr w:type="spellStart"/>
+      <w:r>
+        <w:rPr>
+          <w:rFonts w:hint="eastAsia"/>
+        </w:rPr>
+        <w:t>후입선출</w:t>
+      </w:r>
+      <w:proofErr w:type="spellEnd"/>
     </w:p>
     <w:p>
       <w:pPr>
@@ -277,23 +371,153 @@
       <w:pPr>
         <w:ind w:left="400" w:hangingChars="200" w:hanging="400"/>
       </w:pPr>
-      <w:r>
-        <w:rPr>
-          <w:rFonts w:hint="eastAsia"/>
-        </w:rPr>
-        <w:t>노드 / 근 노드 / 디그리 / 단말노드 / 자식 노드 / 부모 노드 / 형제 노드 / 트리의 디그리</w:t>
-      </w:r>
+      <w:proofErr w:type="spellStart"/>
+      <w:r>
+        <w:rPr>
+          <w:rFonts w:hint="eastAsia"/>
+        </w:rPr>
+        <w:t>노드</w:t>
+      </w:r>
+      <w:proofErr w:type="spellEnd"/>
+      <w:r>
+        <w:rPr>
+          <w:rFonts w:hint="eastAsia"/>
+        </w:rPr>
+        <w:t xml:space="preserve"> / 근 </w:t>
+      </w:r>
+      <w:proofErr w:type="spellStart"/>
+      <w:r>
+        <w:rPr>
+          <w:rFonts w:hint="eastAsia"/>
+        </w:rPr>
+        <w:t>노드</w:t>
+      </w:r>
+      <w:proofErr w:type="spellEnd"/>
+      <w:r>
+        <w:rPr>
+          <w:rFonts w:hint="eastAsia"/>
+        </w:rPr>
+        <w:t xml:space="preserve"> / </w:t>
+      </w:r>
+      <w:proofErr w:type="spellStart"/>
+      <w:r>
+        <w:rPr>
+          <w:rFonts w:hint="eastAsia"/>
+        </w:rPr>
+        <w:t>디그리</w:t>
+      </w:r>
+      <w:proofErr w:type="spellEnd"/>
+      <w:r>
+        <w:rPr>
+          <w:rFonts w:hint="eastAsia"/>
+        </w:rPr>
+        <w:t xml:space="preserve"> / </w:t>
+      </w:r>
+      <w:proofErr w:type="spellStart"/>
+      <w:r>
+        <w:rPr>
+          <w:rFonts w:hint="eastAsia"/>
+        </w:rPr>
+        <w:t>단말노드</w:t>
+      </w:r>
+      <w:proofErr w:type="spellEnd"/>
+      <w:r>
+        <w:rPr>
+          <w:rFonts w:hint="eastAsia"/>
+        </w:rPr>
+        <w:t xml:space="preserve"> / 자식 </w:t>
+      </w:r>
+      <w:proofErr w:type="spellStart"/>
+      <w:r>
+        <w:rPr>
+          <w:rFonts w:hint="eastAsia"/>
+        </w:rPr>
+        <w:t>노드</w:t>
+      </w:r>
+      <w:proofErr w:type="spellEnd"/>
+      <w:r>
+        <w:rPr>
+          <w:rFonts w:hint="eastAsia"/>
+        </w:rPr>
+        <w:t xml:space="preserve"> / 부모 </w:t>
+      </w:r>
+      <w:proofErr w:type="spellStart"/>
+      <w:r>
+        <w:rPr>
+          <w:rFonts w:hint="eastAsia"/>
+        </w:rPr>
+        <w:t>노드</w:t>
+      </w:r>
+      <w:proofErr w:type="spellEnd"/>
+      <w:r>
+        <w:rPr>
+          <w:rFonts w:hint="eastAsia"/>
+        </w:rPr>
+        <w:t xml:space="preserve"> / 형제 </w:t>
+      </w:r>
+      <w:proofErr w:type="spellStart"/>
+      <w:r>
+        <w:rPr>
+          <w:rFonts w:hint="eastAsia"/>
+        </w:rPr>
+        <w:t>노드</w:t>
+      </w:r>
+      <w:proofErr w:type="spellEnd"/>
+      <w:r>
+        <w:rPr>
+          <w:rFonts w:hint="eastAsia"/>
+        </w:rPr>
+        <w:t xml:space="preserve"> / </w:t>
+      </w:r>
+      <w:proofErr w:type="spellStart"/>
+      <w:r>
+        <w:rPr>
+          <w:rFonts w:hint="eastAsia"/>
+        </w:rPr>
+        <w:t>트리의</w:t>
+      </w:r>
+      <w:proofErr w:type="spellEnd"/>
+      <w:r>
+        <w:rPr>
+          <w:rFonts w:hint="eastAsia"/>
+        </w:rPr>
+        <w:t xml:space="preserve"> </w:t>
+      </w:r>
+      <w:proofErr w:type="spellStart"/>
+      <w:r>
+        <w:rPr>
+          <w:rFonts w:hint="eastAsia"/>
+        </w:rPr>
+        <w:t>디그리</w:t>
+      </w:r>
+      <w:proofErr w:type="spellEnd"/>
     </w:p>
     <w:p>
       <w:pPr>
         <w:ind w:left="400" w:hangingChars="200" w:hanging="400"/>
       </w:pPr>
-      <w:r>
-        <w:rPr>
-          <w:rFonts w:hint="eastAsia"/>
-        </w:rPr>
-        <w:t>트리의 운행법</w:t>
-      </w:r>
+      <w:proofErr w:type="spellStart"/>
+      <w:r>
+        <w:rPr>
+          <w:rFonts w:hint="eastAsia"/>
+        </w:rPr>
+        <w:t>트리의</w:t>
+      </w:r>
+      <w:proofErr w:type="spellEnd"/>
+      <w:r>
+        <w:rPr>
+          <w:rFonts w:hint="eastAsia"/>
+        </w:rPr>
+        <w:t xml:space="preserve"> </w:t>
+      </w:r>
+      <w:proofErr w:type="spellStart"/>
+      <w:r>
+        <w:rPr>
+          <w:rFonts w:hint="eastAsia"/>
+        </w:rPr>
+        <w:t>운행법</w:t>
+      </w:r>
+      <w:proofErr w:type="spellEnd"/>
     </w:p>
     <w:p>
       <w:pPr>
@@ -313,8 +537,30 @@
         <w:rPr>
           <w:color w:val="31849B" w:themeColor="accent5" w:themeShade="BF"/>
         </w:rPr>
-        <w:t xml:space="preserve">               Inorder                  Postorder</w:t>
-      </w:r>
+        <w:t xml:space="preserve">               </w:t>
+      </w:r>
+      <w:proofErr w:type="spellStart"/>
+      <w:r>
+        <w:rPr>
+          <w:color w:val="31849B" w:themeColor="accent5" w:themeShade="BF"/>
+        </w:rPr>
+        <w:t>Inorder</w:t>
+      </w:r>
+      <w:proofErr w:type="spellEnd"/>
+      <w:r>
+        <w:rPr>
+          <w:color w:val="31849B" w:themeColor="accent5" w:themeShade="BF"/>
+        </w:rPr>
+        <w:t xml:space="preserve">                  </w:t>
+      </w:r>
+      <w:proofErr w:type="spellStart"/>
+      <w:r>
+        <w:rPr>
+          <w:color w:val="31849B" w:themeColor="accent5" w:themeShade="BF"/>
+        </w:rPr>
+        <w:t>Postorder</w:t>
+      </w:r>
+      <w:proofErr w:type="spellEnd"/>
     </w:p>
     <w:p>
       <w:pPr>
@@ -354,17 +600,26 @@
           <w:color w:val="31849B" w:themeColor="accent5" w:themeShade="BF"/>
         </w:rPr>
       </w:pPr>
+      <w:proofErr w:type="spellStart"/>
       <w:r>
         <w:rPr>
           <w:rFonts w:hint="eastAsia"/>
           <w:color w:val="31849B" w:themeColor="accent5" w:themeShade="BF"/>
         </w:rPr>
-        <w:t xml:space="preserve">PreFix                </w:t>
-      </w:r>
-      <w:r>
-        <w:rPr>
+        <w:t>PreFix</w:t>
+      </w:r>
+      <w:proofErr w:type="spellEnd"/>
+      <w:r>
+        <w:rPr>
+          <w:rFonts w:hint="eastAsia"/>
           <w:color w:val="31849B" w:themeColor="accent5" w:themeShade="BF"/>
         </w:rPr>
+        <w:t xml:space="preserve">                </w:t>
+      </w:r>
+      <w:r>
+        <w:rPr>
+          <w:color w:val="31849B" w:themeColor="accent5" w:themeShade="BF"/>
+        </w:rPr>
         <w:t xml:space="preserve">      </w:t>
       </w:r>
       <w:r>
@@ -372,14 +627,31 @@
           <w:rFonts w:hint="eastAsia"/>
           <w:color w:val="31849B" w:themeColor="accent5" w:themeShade="BF"/>
         </w:rPr>
-        <w:t xml:space="preserve"> InFix</w:t>
-      </w:r>
-      <w:r>
-        <w:rPr>
+        <w:t xml:space="preserve"> </w:t>
+      </w:r>
+      <w:proofErr w:type="spellStart"/>
+      <w:r>
+        <w:rPr>
+          <w:rFonts w:hint="eastAsia"/>
           <w:color w:val="31849B" w:themeColor="accent5" w:themeShade="BF"/>
         </w:rPr>
-        <w:t xml:space="preserve">                       PsotFix</w:t>
-      </w:r>
+        <w:t>InFix</w:t>
+      </w:r>
+      <w:proofErr w:type="spellEnd"/>
+      <w:r>
+        <w:rPr>
+          <w:color w:val="31849B" w:themeColor="accent5" w:themeShade="BF"/>
+        </w:rPr>
+        <w:t xml:space="preserve">                       </w:t>
+      </w:r>
+      <w:proofErr w:type="spellStart"/>
+      <w:r>
+        <w:rPr>
+          <w:color w:val="31849B" w:themeColor="accent5" w:themeShade="BF"/>
+        </w:rPr>
+        <w:t>PsotFix</w:t>
+      </w:r>
+      <w:proofErr w:type="spellEnd"/>
     </w:p>
     <w:p>
       <w:pPr>
@@ -585,12 +857,21 @@
       <w:pPr>
         <w:ind w:left="400" w:hangingChars="200" w:hanging="400"/>
       </w:pPr>
+      <w:proofErr w:type="spellStart"/>
       <w:r>
         <w:rPr>
           <w:rFonts w:hint="eastAsia"/>
           <w:color w:val="31849B" w:themeColor="accent5" w:themeShade="BF"/>
         </w:rPr>
-        <w:t xml:space="preserve">쉘 정렬 </w:t>
+        <w:t>쉘</w:t>
+      </w:r>
+      <w:proofErr w:type="spellEnd"/>
+      <w:r>
+        <w:rPr>
+          <w:rFonts w:hint="eastAsia"/>
+          <w:color w:val="31849B" w:themeColor="accent5" w:themeShade="BF"/>
+        </w:rPr>
+        <w:t xml:space="preserve"> 정렬 </w:t>
       </w:r>
       <w:r>
         <w:t>–</w:t>
@@ -923,13 +1204,22 @@
       </w:pPr>
     </w:p>
     <w:p>
+      <w:proofErr w:type="spellStart"/>
       <w:r>
         <w:rPr>
           <w:rFonts w:hint="eastAsia"/>
           <w:color w:val="31849B" w:themeColor="accent5" w:themeShade="BF"/>
         </w:rPr>
         <w:lastRenderedPageBreak/>
-        <w:t xml:space="preserve">퀵 정렬 </w:t>
+        <w:t>퀵</w:t>
+      </w:r>
+      <w:proofErr w:type="spellEnd"/>
+      <w:r>
+        <w:rPr>
+          <w:rFonts w:hint="eastAsia"/>
+          <w:color w:val="31849B" w:themeColor="accent5" w:themeShade="BF"/>
+        </w:rPr>
+        <w:t xml:space="preserve"> 정렬 </w:t>
       </w:r>
       <w:r>
         <w:t>–</w:t>
@@ -1017,6 +1307,7 @@
           </m:e>
         </m:func>
       </m:oMath>
+      <w:proofErr w:type="gramStart"/>
       <w:r>
         <w:rPr>
           <w:rFonts w:hint="eastAsia"/>
@@ -1034,7 +1325,14 @@
         <w:rPr>
           <w:rFonts w:hint="eastAsia"/>
         </w:rPr>
-        <w:t xml:space="preserve">최악의 수행 시간 복잡도 </w:t>
+        <w:t>최악의</w:t>
+      </w:r>
+      <w:proofErr w:type="gramEnd"/>
+      <w:r>
+        <w:rPr>
+          <w:rFonts w:hint="eastAsia"/>
+        </w:rPr>
+        <w:t xml:space="preserve"> 수행 시간 복잡도 </w:t>
       </w:r>
       <w:r>
         <w:rPr>
@@ -1104,17 +1402,25 @@
       <w:pPr>
         <w:ind w:left="400" w:hangingChars="200" w:hanging="400"/>
       </w:pPr>
+      <w:proofErr w:type="spellStart"/>
       <w:r>
         <w:rPr>
           <w:color w:val="31849B" w:themeColor="accent5" w:themeShade="BF"/>
         </w:rPr>
-        <w:t xml:space="preserve">힙 </w:t>
-      </w:r>
-      <w:r>
-        <w:rPr>
-          <w:rFonts w:hint="eastAsia"/>
+        <w:t>힙</w:t>
+      </w:r>
+      <w:proofErr w:type="spellEnd"/>
+      <w:r>
+        <w:rPr>
           <w:color w:val="31849B" w:themeColor="accent5" w:themeShade="BF"/>
         </w:rPr>
+        <w:t xml:space="preserve"> </w:t>
+      </w:r>
+      <w:r>
+        <w:rPr>
+          <w:rFonts w:hint="eastAsia"/>
+          <w:color w:val="31849B" w:themeColor="accent5" w:themeShade="BF"/>
+        </w:rPr>
         <w:t xml:space="preserve">정렬 </w:t>
       </w:r>
       <w:r>
@@ -1124,7 +1430,35 @@
         <w:rPr>
           <w:rFonts w:hint="eastAsia"/>
         </w:rPr>
-        <w:t xml:space="preserve"> 전이진 트리를 이용한 정렬 방식</w:t>
+        <w:t xml:space="preserve"> </w:t>
+      </w:r>
+      <w:proofErr w:type="spellStart"/>
+      <w:r>
+        <w:rPr>
+          <w:rFonts w:hint="eastAsia"/>
+        </w:rPr>
+        <w:t>전이진</w:t>
+      </w:r>
+      <w:proofErr w:type="spellEnd"/>
+      <w:r>
+        <w:rPr>
+          <w:rFonts w:hint="eastAsia"/>
+        </w:rPr>
+        <w:t xml:space="preserve"> </w:t>
+      </w:r>
+      <w:proofErr w:type="spellStart"/>
+      <w:r>
+        <w:rPr>
+          <w:rFonts w:hint="eastAsia"/>
+        </w:rPr>
+        <w:t>트리를</w:t>
+      </w:r>
+      <w:proofErr w:type="spellEnd"/>
+      <w:r>
+        <w:rPr>
+          <w:rFonts w:hint="eastAsia"/>
+        </w:rPr>
+        <w:t xml:space="preserve"> 이용한 정렬 방식</w:t>
       </w:r>
     </w:p>
     <w:p>
@@ -1214,12 +1548,21 @@
           <w:color w:val="E36C0A" w:themeColor="accent6" w:themeShade="BF"/>
         </w:rPr>
       </w:pPr>
+      <w:proofErr w:type="spellStart"/>
       <w:r>
         <w:rPr>
           <w:rFonts w:hint="eastAsia"/>
           <w:color w:val="E36C0A" w:themeColor="accent6" w:themeShade="BF"/>
         </w:rPr>
-        <w:t>전이진 트리</w:t>
+        <w:t>전이진</w:t>
+      </w:r>
+      <w:proofErr w:type="spellEnd"/>
+      <w:r>
+        <w:rPr>
+          <w:rFonts w:hint="eastAsia"/>
+          <w:color w:val="E36C0A" w:themeColor="accent6" w:themeShade="BF"/>
+        </w:rPr>
+        <w:t xml:space="preserve"> 트리</w:t>
       </w:r>
     </w:p>
     <w:p/>
@@ -1386,7 +1729,21 @@
         <w:rPr>
           <w:rFonts w:hint="eastAsia"/>
         </w:rPr>
-        <w:t xml:space="preserve"> 큐를 이용하여 자릿수별로 정렬하는 방식</w:t>
+        <w:t xml:space="preserve"> 큐를 이용하여 </w:t>
+      </w:r>
+      <w:proofErr w:type="spellStart"/>
+      <w:r>
+        <w:rPr>
+          <w:rFonts w:hint="eastAsia"/>
+        </w:rPr>
+        <w:t>자릿수별로</w:t>
+      </w:r>
+      <w:proofErr w:type="spellEnd"/>
+      <w:r>
+        <w:rPr>
+          <w:rFonts w:hint="eastAsia"/>
+        </w:rPr>
+        <w:t xml:space="preserve"> 정렬하는 방식</w:t>
       </w:r>
     </w:p>
     <w:p>
@@ -1400,7 +1757,21 @@
         <w:rPr>
           <w:highlight w:val="yellow"/>
         </w:rPr>
-        <w:t>O(dn)</w:t>
+        <w:t>O(</w:t>
+      </w:r>
+      <w:proofErr w:type="spellStart"/>
+      <w:r>
+        <w:rPr>
+          <w:highlight w:val="yellow"/>
+        </w:rPr>
+        <w:t>dn</w:t>
+      </w:r>
+      <w:proofErr w:type="spellEnd"/>
+      <w:r>
+        <w:rPr>
+          <w:highlight w:val="yellow"/>
+        </w:rPr>
+        <w:t>)</w:t>
       </w:r>
     </w:p>
     <w:p>
@@ -1409,6 +1780,7 @@
           <w:color w:val="E36C0A" w:themeColor="accent6" w:themeShade="BF"/>
         </w:rPr>
       </w:pPr>
+      <w:proofErr w:type="spellStart"/>
       <w:r>
         <w:rPr>
           <w:rFonts w:hint="eastAsia"/>
@@ -1416,6 +1788,7 @@
         </w:rPr>
         <w:t>버킷</w:t>
       </w:r>
+      <w:proofErr w:type="spellEnd"/>
     </w:p>
     <w:p>
       <w:pPr>
@@ -1459,8 +1832,18 @@
           <w:sz w:val="22"/>
           <w:shd w:val="pct15" w:color="auto" w:fill="FFFFFF"/>
         </w:rPr>
-        <w:t xml:space="preserve"> 이분 검색 / 해싱</w:t>
-      </w:r>
+        <w:t xml:space="preserve"> 이분 검색 / </w:t>
+      </w:r>
+      <w:proofErr w:type="spellStart"/>
+      <w:r>
+        <w:rPr>
+          <w:rFonts w:hint="eastAsia"/>
+          <w:sz w:val="22"/>
+          <w:shd w:val="pct15" w:color="auto" w:fill="FFFFFF"/>
+        </w:rPr>
+        <w:t>해싱</w:t>
+      </w:r>
+      <w:proofErr w:type="spellEnd"/>
     </w:p>
     <w:p>
       <w:r>
@@ -1559,11 +1942,19 @@
       </m:oMath>
     </w:p>
     <w:p>
-      <w:r>
-        <w:rPr>
-          <w:rFonts w:hint="eastAsia"/>
-        </w:rPr>
-        <w:t xml:space="preserve">해싱 </w:t>
+      <w:proofErr w:type="spellStart"/>
+      <w:r>
+        <w:rPr>
+          <w:rFonts w:hint="eastAsia"/>
+        </w:rPr>
+        <w:t>해싱</w:t>
+      </w:r>
+      <w:proofErr w:type="spellEnd"/>
+      <w:r>
+        <w:rPr>
+          <w:rFonts w:hint="eastAsia"/>
+        </w:rPr>
+        <w:t xml:space="preserve"> </w:t>
       </w:r>
       <w:r>
         <w:t>–</w:t>
@@ -1596,28 +1987,128 @@
         <w:rPr>
           <w:rFonts w:hint="eastAsia"/>
         </w:rPr>
-        <w:t xml:space="preserve"> 버킷 / 슬롯 / </w:t>
+        <w:t xml:space="preserve"> </w:t>
+      </w:r>
+      <w:proofErr w:type="spellStart"/>
+      <w:r>
+        <w:rPr>
+          <w:rFonts w:hint="eastAsia"/>
+        </w:rPr>
+        <w:t>버킷</w:t>
+      </w:r>
+      <w:proofErr w:type="spellEnd"/>
+      <w:r>
+        <w:rPr>
+          <w:rFonts w:hint="eastAsia"/>
+        </w:rPr>
+        <w:t xml:space="preserve"> / 슬롯 / </w:t>
       </w:r>
       <w:r>
         <w:t>collision / Synonym / Overflow</w:t>
       </w:r>
     </w:p>
     <w:p>
-      <w:r>
-        <w:rPr>
-          <w:rFonts w:hint="eastAsia"/>
-        </w:rPr>
-        <w:t xml:space="preserve">해싱함수 </w:t>
-      </w:r>
-      <w:r>
-        <w:t>–</w:t>
-      </w:r>
-      <w:r>
-        <w:rPr>
-          <w:rFonts w:hint="eastAsia"/>
-        </w:rPr>
-        <w:t xml:space="preserve"> 제산법 / 제곱법 / 폴딩법 / 기수 변환법 / 대수적 코딩법 / 숫자 분석법 / 무작위법</w:t>
-      </w:r>
+      <w:proofErr w:type="spellStart"/>
+      <w:r>
+        <w:rPr>
+          <w:rFonts w:hint="eastAsia"/>
+        </w:rPr>
+        <w:t>해싱함수</w:t>
+      </w:r>
+      <w:proofErr w:type="spellEnd"/>
+      <w:r>
+        <w:rPr>
+          <w:rFonts w:hint="eastAsia"/>
+        </w:rPr>
+        <w:t xml:space="preserve"> </w:t>
+      </w:r>
+      <w:r>
+        <w:t>–</w:t>
+      </w:r>
+      <w:r>
+        <w:rPr>
+          <w:rFonts w:hint="eastAsia"/>
+        </w:rPr>
+        <w:t xml:space="preserve"> </w:t>
+      </w:r>
+      <w:proofErr w:type="spellStart"/>
+      <w:r>
+        <w:rPr>
+          <w:rFonts w:hint="eastAsia"/>
+        </w:rPr>
+        <w:t>제산법</w:t>
+      </w:r>
+      <w:proofErr w:type="spellEnd"/>
+      <w:r>
+        <w:rPr>
+          <w:rFonts w:hint="eastAsia"/>
+        </w:rPr>
+        <w:t xml:space="preserve"> / </w:t>
+      </w:r>
+      <w:proofErr w:type="spellStart"/>
+      <w:r>
+        <w:rPr>
+          <w:rFonts w:hint="eastAsia"/>
+        </w:rPr>
+        <w:t>제곱법</w:t>
+      </w:r>
+      <w:proofErr w:type="spellEnd"/>
+      <w:r>
+        <w:rPr>
+          <w:rFonts w:hint="eastAsia"/>
+        </w:rPr>
+        <w:t xml:space="preserve"> / </w:t>
+      </w:r>
+      <w:proofErr w:type="spellStart"/>
+      <w:r>
+        <w:rPr>
+          <w:rFonts w:hint="eastAsia"/>
+        </w:rPr>
+        <w:t>폴딩법</w:t>
+      </w:r>
+      <w:proofErr w:type="spellEnd"/>
+      <w:r>
+        <w:rPr>
+          <w:rFonts w:hint="eastAsia"/>
+        </w:rPr>
+        <w:t xml:space="preserve"> / 기수 </w:t>
+      </w:r>
+      <w:proofErr w:type="spellStart"/>
+      <w:r>
+        <w:rPr>
+          <w:rFonts w:hint="eastAsia"/>
+        </w:rPr>
+        <w:t>변환법</w:t>
+      </w:r>
+      <w:proofErr w:type="spellEnd"/>
+      <w:r>
+        <w:rPr>
+          <w:rFonts w:hint="eastAsia"/>
+        </w:rPr>
+        <w:t xml:space="preserve"> / 대수적 </w:t>
+      </w:r>
+      <w:proofErr w:type="spellStart"/>
+      <w:r>
+        <w:rPr>
+          <w:rFonts w:hint="eastAsia"/>
+        </w:rPr>
+        <w:t>코딩법</w:t>
+      </w:r>
+      <w:proofErr w:type="spellEnd"/>
+      <w:r>
+        <w:rPr>
+          <w:rFonts w:hint="eastAsia"/>
+        </w:rPr>
+        <w:t xml:space="preserve"> / 숫자 분석법 / </w:t>
+      </w:r>
+      <w:proofErr w:type="spellStart"/>
+      <w:r>
+        <w:rPr>
+          <w:rFonts w:hint="eastAsia"/>
+        </w:rPr>
+        <w:t>무작위법</w:t>
+      </w:r>
+      <w:proofErr w:type="spellEnd"/>
     </w:p>
     <w:p/>
     <w:p>
@@ -1660,8 +2151,13 @@
         </w:rPr>
         <w:t xml:space="preserve"> </w:t>
       </w:r>
-      <w:r>
-        <w:t xml:space="preserve">sw </w:t>
+      <w:proofErr w:type="spellStart"/>
+      <w:r>
+        <w:t>sw</w:t>
+      </w:r>
+      <w:proofErr w:type="spellEnd"/>
+      <w:r>
+        <w:t xml:space="preserve"> </w:t>
       </w:r>
       <w:r>
         <w:rPr>
@@ -1816,11 +2312,19 @@
       </w:r>
     </w:p>
     <w:p>
-      <w:r>
-        <w:rPr>
-          <w:rFonts w:hint="eastAsia"/>
-        </w:rPr>
-        <w:t>sql을 사용</w:t>
+      <w:proofErr w:type="spellStart"/>
+      <w:r>
+        <w:rPr>
+          <w:rFonts w:hint="eastAsia"/>
+        </w:rPr>
+        <w:t>sql</w:t>
+      </w:r>
+      <w:proofErr w:type="spellEnd"/>
+      <w:r>
+        <w:rPr>
+          <w:rFonts w:hint="eastAsia"/>
+        </w:rPr>
+        <w:t>을 사용</w:t>
       </w:r>
     </w:p>
     <w:p>
@@ -1877,7 +2381,21 @@
         <w:rPr>
           <w:rFonts w:hint="eastAsia"/>
         </w:rPr>
-        <w:t>데이터 정의어(</w:t>
+        <w:t xml:space="preserve">데이터 </w:t>
+      </w:r>
+      <w:proofErr w:type="spellStart"/>
+      <w:r>
+        <w:rPr>
+          <w:rFonts w:hint="eastAsia"/>
+        </w:rPr>
+        <w:t>정의어</w:t>
+      </w:r>
+      <w:proofErr w:type="spellEnd"/>
+      <w:r>
+        <w:rPr>
+          <w:rFonts w:hint="eastAsia"/>
+        </w:rPr>
+        <w:t>(</w:t>
       </w:r>
       <w:r>
         <w:t xml:space="preserve">DDL) / </w:t>
@@ -1886,7 +2404,35 @@
         <w:rPr>
           <w:rFonts w:hint="eastAsia"/>
         </w:rPr>
-        <w:t>데이터 조작어(DML) / 데이터 제어어(</w:t>
+        <w:t xml:space="preserve">데이터 </w:t>
+      </w:r>
+      <w:proofErr w:type="spellStart"/>
+      <w:r>
+        <w:rPr>
+          <w:rFonts w:hint="eastAsia"/>
+        </w:rPr>
+        <w:t>조작어</w:t>
+      </w:r>
+      <w:proofErr w:type="spellEnd"/>
+      <w:r>
+        <w:rPr>
+          <w:rFonts w:hint="eastAsia"/>
+        </w:rPr>
+        <w:t xml:space="preserve">(DML) / 데이터 </w:t>
+      </w:r>
+      <w:proofErr w:type="spellStart"/>
+      <w:r>
+        <w:rPr>
+          <w:rFonts w:hint="eastAsia"/>
+        </w:rPr>
+        <w:t>제어어</w:t>
+      </w:r>
+      <w:proofErr w:type="spellEnd"/>
+      <w:r>
+        <w:rPr>
+          <w:rFonts w:hint="eastAsia"/>
+        </w:rPr>
+        <w:t>(</w:t>
       </w:r>
       <w:r>
         <w:t>DCL)</w:t>
@@ -1958,13 +2504,23 @@
         </w:rPr>
         <w:t xml:space="preserve">042 </w:t>
       </w:r>
-      <w:r>
-        <w:rPr>
-          <w:rFonts w:hint="eastAsia"/>
-          <w:sz w:val="22"/>
-          <w:shd w:val="pct15" w:color="auto" w:fill="FFFFFF"/>
-        </w:rPr>
-        <w:t xml:space="preserve">절차형 SQL </w:t>
+      <w:proofErr w:type="spellStart"/>
+      <w:r>
+        <w:rPr>
+          <w:rFonts w:hint="eastAsia"/>
+          <w:sz w:val="22"/>
+          <w:shd w:val="pct15" w:color="auto" w:fill="FFFFFF"/>
+        </w:rPr>
+        <w:t>절차형</w:t>
+      </w:r>
+      <w:proofErr w:type="spellEnd"/>
+      <w:r>
+        <w:rPr>
+          <w:rFonts w:hint="eastAsia"/>
+          <w:sz w:val="22"/>
+          <w:shd w:val="pct15" w:color="auto" w:fill="FFFFFF"/>
+        </w:rPr>
+        <w:t xml:space="preserve"> SQL </w:t>
       </w:r>
     </w:p>
     <w:p>
@@ -2010,15 +2566,14 @@
       </w:r>
     </w:p>
     <w:p>
-      <w:r>
-        <w:rPr>
-          <w:rFonts w:hint="eastAsia"/>
-        </w:rPr>
-        <w:t xml:space="preserve">트리거 </w:t>
-      </w:r>
-      <w:r>
-        <w:t>–</w:t>
-      </w:r>
+      <w:proofErr w:type="spellStart"/>
+      <w:r>
+        <w:rPr>
+          <w:rFonts w:hint="eastAsia"/>
+        </w:rPr>
+        <w:t>트리거</w:t>
+      </w:r>
+      <w:proofErr w:type="spellEnd"/>
       <w:r>
         <w:rPr>
           <w:rFonts w:hint="eastAsia"/>
@@ -2026,6 +2581,15 @@
         <w:t xml:space="preserve"> </w:t>
       </w:r>
       <w:r>
+        <w:t>–</w:t>
+      </w:r>
+      <w:r>
+        <w:rPr>
+          <w:rFonts w:hint="eastAsia"/>
+        </w:rPr>
+        <w:t xml:space="preserve"> </w:t>
+      </w:r>
+      <w:r>
         <w:rPr>
           <w:rFonts w:hint="eastAsia"/>
         </w:rPr>
@@ -2055,7 +2619,35 @@
         <w:rPr>
           <w:rFonts w:hint="eastAsia"/>
         </w:rPr>
-        <w:t>을 사용하여 일련의 작업을 연속적으로 처리, 종료시 결과를 단일값으로 반환</w:t>
+        <w:t xml:space="preserve">을 사용하여 일련의 작업을 연속적으로 처리, </w:t>
+      </w:r>
+      <w:proofErr w:type="spellStart"/>
+      <w:r>
+        <w:rPr>
+          <w:rFonts w:hint="eastAsia"/>
+        </w:rPr>
+        <w:t>종료시</w:t>
+      </w:r>
+      <w:proofErr w:type="spellEnd"/>
+      <w:r>
+        <w:rPr>
+          <w:rFonts w:hint="eastAsia"/>
+        </w:rPr>
+        <w:t xml:space="preserve"> 결과를 </w:t>
+      </w:r>
+      <w:proofErr w:type="spellStart"/>
+      <w:r>
+        <w:rPr>
+          <w:rFonts w:hint="eastAsia"/>
+        </w:rPr>
+        <w:t>단일값으로</w:t>
+      </w:r>
+      <w:proofErr w:type="spellEnd"/>
+      <w:r>
+        <w:rPr>
+          <w:rFonts w:hint="eastAsia"/>
+        </w:rPr>
+        <w:t xml:space="preserve"> 반환</w:t>
       </w:r>
     </w:p>
     <w:p>
@@ -2127,7 +2719,35 @@
         <w:rPr>
           <w:rFonts w:hint="eastAsia"/>
         </w:rPr>
-        <w:t>선형 구조 : 배열 , 스택,</w:t>
+        <w:t xml:space="preserve">선형 </w:t>
+      </w:r>
+      <w:proofErr w:type="gramStart"/>
+      <w:r>
+        <w:rPr>
+          <w:rFonts w:hint="eastAsia"/>
+        </w:rPr>
+        <w:t>구조 :</w:t>
+      </w:r>
+      <w:proofErr w:type="gramEnd"/>
+      <w:r>
+        <w:rPr>
+          <w:rFonts w:hint="eastAsia"/>
+        </w:rPr>
+        <w:t xml:space="preserve"> 배열 , </w:t>
+      </w:r>
+      <w:proofErr w:type="spellStart"/>
+      <w:r>
+        <w:rPr>
+          <w:rFonts w:hint="eastAsia"/>
+        </w:rPr>
+        <w:t>스택</w:t>
+      </w:r>
+      <w:proofErr w:type="spellEnd"/>
+      <w:r>
+        <w:rPr>
+          <w:rFonts w:hint="eastAsia"/>
+        </w:rPr>
+        <w:t>,</w:t>
       </w:r>
       <w:r>
         <w:t xml:space="preserve"> </w:t>
@@ -2136,15 +2756,43 @@
         <w:rPr>
           <w:rFonts w:hint="eastAsia"/>
         </w:rPr>
-        <w:t>큐, 테크, 선형 리스트</w:t>
-      </w:r>
-    </w:p>
-    <w:p>
-      <w:r>
-        <w:rPr>
-          <w:rFonts w:hint="eastAsia"/>
-        </w:rPr>
-        <w:t>비선형 구조 : 트리, 그래프</w:t>
+        <w:t xml:space="preserve">큐, </w:t>
+      </w:r>
+      <w:proofErr w:type="spellStart"/>
+      <w:r>
+        <w:rPr>
+          <w:rFonts w:hint="eastAsia"/>
+        </w:rPr>
+        <w:t>테크</w:t>
+      </w:r>
+      <w:proofErr w:type="spellEnd"/>
+      <w:r>
+        <w:rPr>
+          <w:rFonts w:hint="eastAsia"/>
+        </w:rPr>
+        <w:t>, 선형 리스트</w:t>
+      </w:r>
+    </w:p>
+    <w:p>
+      <w:r>
+        <w:rPr>
+          <w:rFonts w:hint="eastAsia"/>
+        </w:rPr>
+        <w:t xml:space="preserve">비선형 </w:t>
+      </w:r>
+      <w:proofErr w:type="gramStart"/>
+      <w:r>
+        <w:rPr>
+          <w:rFonts w:hint="eastAsia"/>
+        </w:rPr>
+        <w:t>구조 :</w:t>
+      </w:r>
+      <w:proofErr w:type="gramEnd"/>
+      <w:r>
+        <w:rPr>
+          <w:rFonts w:hint="eastAsia"/>
+        </w:rPr>
+        <w:t xml:space="preserve"> 트리, 그래프</w:t>
       </w:r>
     </w:p>
     <w:p>
@@ -2161,7 +2809,21 @@
         <w:rPr>
           <w:rFonts w:hint="eastAsia"/>
         </w:rPr>
-        <w:t xml:space="preserve"> 스택에 자료 입력하는 명령</w:t>
+        <w:t xml:space="preserve"> </w:t>
+      </w:r>
+      <w:proofErr w:type="spellStart"/>
+      <w:r>
+        <w:rPr>
+          <w:rFonts w:hint="eastAsia"/>
+        </w:rPr>
+        <w:t>스택에</w:t>
+      </w:r>
+      <w:proofErr w:type="spellEnd"/>
+      <w:r>
+        <w:rPr>
+          <w:rFonts w:hint="eastAsia"/>
+        </w:rPr>
+        <w:t xml:space="preserve"> 자료 입력하는 명령</w:t>
       </w:r>
     </w:p>
     <w:p>
@@ -2178,15 +2840,37 @@
         <w:rPr>
           <w:rFonts w:hint="eastAsia"/>
         </w:rPr>
-        <w:t xml:space="preserve"> 스택에서 자료를 출력하는 명령</w:t>
-      </w:r>
-    </w:p>
-    <w:p>
-      <w:r>
-        <w:rPr>
-          <w:rFonts w:hint="eastAsia"/>
-        </w:rPr>
-        <w:t xml:space="preserve">오버플로 </w:t>
+        <w:t xml:space="preserve"> </w:t>
+      </w:r>
+      <w:proofErr w:type="spellStart"/>
+      <w:r>
+        <w:rPr>
+          <w:rFonts w:hint="eastAsia"/>
+        </w:rPr>
+        <w:t>스택에서</w:t>
+      </w:r>
+      <w:proofErr w:type="spellEnd"/>
+      <w:r>
+        <w:rPr>
+          <w:rFonts w:hint="eastAsia"/>
+        </w:rPr>
+        <w:t xml:space="preserve"> 자료를 출력하는 명령</w:t>
+      </w:r>
+    </w:p>
+    <w:p>
+      <w:proofErr w:type="spellStart"/>
+      <w:r>
+        <w:rPr>
+          <w:rFonts w:hint="eastAsia"/>
+        </w:rPr>
+        <w:t>오버플로</w:t>
+      </w:r>
+      <w:proofErr w:type="spellEnd"/>
+      <w:r>
+        <w:rPr>
+          <w:rFonts w:hint="eastAsia"/>
+        </w:rPr>
+        <w:t xml:space="preserve"> </w:t>
       </w:r>
       <w:r>
         <w:t>–</w:t>
@@ -2199,11 +2883,19 @@
       </w:r>
     </w:p>
     <w:p>
-      <w:r>
-        <w:rPr>
-          <w:rFonts w:hint="eastAsia"/>
-        </w:rPr>
-        <w:t xml:space="preserve">언더플로 </w:t>
+      <w:proofErr w:type="spellStart"/>
+      <w:r>
+        <w:rPr>
+          <w:rFonts w:hint="eastAsia"/>
+        </w:rPr>
+        <w:t>언더플로</w:t>
+      </w:r>
+      <w:proofErr w:type="spellEnd"/>
+      <w:r>
+        <w:rPr>
+          <w:rFonts w:hint="eastAsia"/>
+        </w:rPr>
+        <w:t xml:space="preserve"> </w:t>
       </w:r>
       <w:r>
         <w:t>–</w:t>
@@ -2369,21 +3061,99 @@
         <w:rPr>
           <w:rFonts w:hint="eastAsia"/>
         </w:rPr>
-        <w:t xml:space="preserve"> 정점에서 자식 노드 방향으로 운행하면서 형제 노드와 자식 노드가 있을 때 자식 노드를 우선 탐색하는 기법 </w:t>
-      </w:r>
-      <w:r>
-        <w:rPr>
-          <w:rFonts w:hint="eastAsia"/>
-        </w:rPr>
-        <w:t xml:space="preserve">모든 노드를 한번씩 방문함 </w:t>
-      </w:r>
-    </w:p>
-    <w:p>
-      <w:r>
-        <w:rPr>
-          <w:rFonts w:hint="eastAsia"/>
-        </w:rPr>
-        <w:t xml:space="preserve">TCL : COMMIT </w:t>
+        <w:t xml:space="preserve"> 정점에서 자식 </w:t>
+      </w:r>
+      <w:proofErr w:type="spellStart"/>
+      <w:r>
+        <w:rPr>
+          <w:rFonts w:hint="eastAsia"/>
+        </w:rPr>
+        <w:t>노드</w:t>
+      </w:r>
+      <w:proofErr w:type="spellEnd"/>
+      <w:r>
+        <w:rPr>
+          <w:rFonts w:hint="eastAsia"/>
+        </w:rPr>
+        <w:t xml:space="preserve"> 방향으로 운행하면서 형제 </w:t>
+      </w:r>
+      <w:proofErr w:type="spellStart"/>
+      <w:r>
+        <w:rPr>
+          <w:rFonts w:hint="eastAsia"/>
+        </w:rPr>
+        <w:t>노드와</w:t>
+      </w:r>
+      <w:proofErr w:type="spellEnd"/>
+      <w:r>
+        <w:rPr>
+          <w:rFonts w:hint="eastAsia"/>
+        </w:rPr>
+        <w:t xml:space="preserve"> 자식 </w:t>
+      </w:r>
+      <w:proofErr w:type="spellStart"/>
+      <w:r>
+        <w:rPr>
+          <w:rFonts w:hint="eastAsia"/>
+        </w:rPr>
+        <w:t>노드가</w:t>
+      </w:r>
+      <w:proofErr w:type="spellEnd"/>
+      <w:r>
+        <w:rPr>
+          <w:rFonts w:hint="eastAsia"/>
+        </w:rPr>
+        <w:t xml:space="preserve"> 있을 때 자식 </w:t>
+      </w:r>
+      <w:proofErr w:type="spellStart"/>
+      <w:r>
+        <w:rPr>
+          <w:rFonts w:hint="eastAsia"/>
+        </w:rPr>
+        <w:t>노드를</w:t>
+      </w:r>
+      <w:proofErr w:type="spellEnd"/>
+      <w:r>
+        <w:rPr>
+          <w:rFonts w:hint="eastAsia"/>
+        </w:rPr>
+        <w:t xml:space="preserve"> 우선 탐색하는 기법 </w:t>
+      </w:r>
+      <w:r>
+        <w:rPr>
+          <w:rFonts w:hint="eastAsia"/>
+        </w:rPr>
+        <w:t xml:space="preserve">모든 </w:t>
+      </w:r>
+      <w:proofErr w:type="spellStart"/>
+      <w:r>
+        <w:rPr>
+          <w:rFonts w:hint="eastAsia"/>
+        </w:rPr>
+        <w:t>노드를</w:t>
+      </w:r>
+      <w:proofErr w:type="spellEnd"/>
+      <w:r>
+        <w:rPr>
+          <w:rFonts w:hint="eastAsia"/>
+        </w:rPr>
+        <w:t xml:space="preserve"> 한번씩 방문함 </w:t>
+      </w:r>
+    </w:p>
+    <w:p>
+      <w:proofErr w:type="gramStart"/>
+      <w:r>
+        <w:rPr>
+          <w:rFonts w:hint="eastAsia"/>
+        </w:rPr>
+        <w:t>TCL :</w:t>
+      </w:r>
+      <w:proofErr w:type="gramEnd"/>
+      <w:r>
+        <w:rPr>
+          <w:rFonts w:hint="eastAsia"/>
+        </w:rPr>
+        <w:t xml:space="preserve"> COMMIT </w:t>
       </w:r>
       <w:r>
         <w:t>–</w:t>
@@ -2410,7 +3180,21 @@
         <w:rPr>
           <w:rFonts w:hint="eastAsia"/>
         </w:rPr>
-        <w:t>중간 저장점을 지정</w:t>
+        <w:t xml:space="preserve">중간 </w:t>
+      </w:r>
+      <w:proofErr w:type="spellStart"/>
+      <w:r>
+        <w:rPr>
+          <w:rFonts w:hint="eastAsia"/>
+        </w:rPr>
+        <w:t>저장점을</w:t>
+      </w:r>
+      <w:proofErr w:type="spellEnd"/>
+      <w:r>
+        <w:rPr>
+          <w:rFonts w:hint="eastAsia"/>
+        </w:rPr>
+        <w:t xml:space="preserve"> 지정</w:t>
       </w:r>
     </w:p>
     <w:p/>
@@ -2420,12 +3204,37 @@
           <w:color w:val="31849B" w:themeColor="accent5" w:themeShade="BF"/>
         </w:rPr>
       </w:pPr>
+      <w:proofErr w:type="gramStart"/>
       <w:r>
         <w:rPr>
           <w:rFonts w:hint="eastAsia"/>
           <w:color w:val="31849B" w:themeColor="accent5" w:themeShade="BF"/>
         </w:rPr>
-        <w:t xml:space="preserve">키워드 : 1. 배열 2. 스택 3. 그래프 4. 트리 5. 정렬 6. 데이터베이스 7. </w:t>
+        <w:t>키워드 :</w:t>
+      </w:r>
+      <w:proofErr w:type="gramEnd"/>
+      <w:r>
+        <w:rPr>
+          <w:rFonts w:hint="eastAsia"/>
+          <w:color w:val="31849B" w:themeColor="accent5" w:themeShade="BF"/>
+        </w:rPr>
+        <w:t xml:space="preserve"> 1. 배열 2. </w:t>
+      </w:r>
+      <w:proofErr w:type="spellStart"/>
+      <w:r>
+        <w:rPr>
+          <w:rFonts w:hint="eastAsia"/>
+          <w:color w:val="31849B" w:themeColor="accent5" w:themeShade="BF"/>
+        </w:rPr>
+        <w:t>스택</w:t>
+      </w:r>
+      <w:proofErr w:type="spellEnd"/>
+      <w:r>
+        <w:rPr>
+          <w:rFonts w:hint="eastAsia"/>
+          <w:color w:val="31849B" w:themeColor="accent5" w:themeShade="BF"/>
+        </w:rPr>
+        <w:t xml:space="preserve"> 3. 그래프 4. 트리 5. 정렬 6. 데이터베이스 7. </w:t>
       </w:r>
       <w:r>
         <w:rPr>
@@ -2734,15 +3543,37 @@
         <w:rPr>
           <w:rFonts w:hint="eastAsia"/>
         </w:rPr>
-        <w:t xml:space="preserve"> 구현된 소프트웨어가 사용자의 요구사항을 정확하게 준수했는지를 확인하기 위해 설계된 입력값, 실행 조건, 기대 결과로 구성된 테스트 항목에 대한 명세서 </w:t>
-      </w:r>
-    </w:p>
-    <w:p>
-      <w:r>
-        <w:rPr>
-          <w:rFonts w:hint="eastAsia"/>
-        </w:rPr>
-        <w:t>식별자 / 테스트 항목 /</w:t>
+        <w:t xml:space="preserve"> 구현된 소프트웨어가 사용자의 요구사항을 정확하게 준수했는지를 확인하기 위해 설계된 </w:t>
+      </w:r>
+      <w:proofErr w:type="spellStart"/>
+      <w:r>
+        <w:rPr>
+          <w:rFonts w:hint="eastAsia"/>
+        </w:rPr>
+        <w:t>입력값</w:t>
+      </w:r>
+      <w:proofErr w:type="spellEnd"/>
+      <w:r>
+        <w:rPr>
+          <w:rFonts w:hint="eastAsia"/>
+        </w:rPr>
+        <w:t xml:space="preserve">, 실행 조건, 기대 결과로 구성된 테스트 항목에 대한 명세서 </w:t>
+      </w:r>
+    </w:p>
+    <w:p>
+      <w:proofErr w:type="spellStart"/>
+      <w:r>
+        <w:rPr>
+          <w:rFonts w:hint="eastAsia"/>
+        </w:rPr>
+        <w:t>식별자</w:t>
+      </w:r>
+      <w:proofErr w:type="spellEnd"/>
+      <w:r>
+        <w:rPr>
+          <w:rFonts w:hint="eastAsia"/>
+        </w:rPr>
+        <w:t xml:space="preserve"> / 테스트 항목 /</w:t>
       </w:r>
       <w:r>
         <w:t xml:space="preserve"> </w:t>
@@ -2869,11 +3700,19 @@
       </w:r>
     </w:p>
     <w:p>
-      <w:r>
-        <w:rPr>
-          <w:rFonts w:hint="eastAsia"/>
-        </w:rPr>
-        <w:t xml:space="preserve">빌드 </w:t>
+      <w:proofErr w:type="spellStart"/>
+      <w:r>
+        <w:rPr>
+          <w:rFonts w:hint="eastAsia"/>
+        </w:rPr>
+        <w:t>빌드</w:t>
+      </w:r>
+      <w:proofErr w:type="spellEnd"/>
+      <w:r>
+        <w:rPr>
+          <w:rFonts w:hint="eastAsia"/>
+        </w:rPr>
+        <w:t xml:space="preserve"> </w:t>
       </w:r>
       <w:r>
         <w:t>–</w:t>
@@ -2887,8 +3726,13 @@
     </w:p>
     <w:p>
       <w:r>
-        <w:t>Ant / Maven / Gradle</w:t>
-      </w:r>
+        <w:t xml:space="preserve">Ant / Maven / </w:t>
+      </w:r>
+      <w:proofErr w:type="spellStart"/>
+      <w:r>
+        <w:t>Gradle</w:t>
+      </w:r>
+      <w:proofErr w:type="spellEnd"/>
     </w:p>
     <w:p>
       <w:r>
@@ -2988,7 +3832,21 @@
         <w:rPr>
           <w:rFonts w:hint="eastAsia"/>
         </w:rPr>
-        <w:t>클래스, 값, 자료형 등의 다양한 자원들을 모아 놓은 것</w:t>
+        <w:t xml:space="preserve">클래스, 값, </w:t>
+      </w:r>
+      <w:proofErr w:type="spellStart"/>
+      <w:r>
+        <w:rPr>
+          <w:rFonts w:hint="eastAsia"/>
+        </w:rPr>
+        <w:t>자료형</w:t>
+      </w:r>
+      <w:proofErr w:type="spellEnd"/>
+      <w:r>
+        <w:rPr>
+          <w:rFonts w:hint="eastAsia"/>
+        </w:rPr>
+        <w:t xml:space="preserve"> 등의 다양한 자원들을 모아 놓은 것</w:t>
       </w:r>
     </w:p>
     <w:p>
@@ -3016,7 +3874,21 @@
         <w:rPr>
           <w:rFonts w:hint="eastAsia"/>
         </w:rPr>
-        <w:t>의존성을 설정하여 라이브러리 관리하는 빌드 도구</w:t>
+        <w:t xml:space="preserve">의존성을 설정하여 라이브러리 관리하는 </w:t>
+      </w:r>
+      <w:proofErr w:type="spellStart"/>
+      <w:r>
+        <w:rPr>
+          <w:rFonts w:hint="eastAsia"/>
+        </w:rPr>
+        <w:t>빌드</w:t>
+      </w:r>
+      <w:proofErr w:type="spellEnd"/>
+      <w:r>
+        <w:rPr>
+          <w:rFonts w:hint="eastAsia"/>
+        </w:rPr>
+        <w:t xml:space="preserve"> 도구</w:t>
       </w:r>
     </w:p>
     <w:p>
@@ -3054,11 +3926,19 @@
       </w:r>
     </w:p>
     <w:p>
-      <w:r>
-        <w:rPr>
-          <w:rFonts w:hint="eastAsia"/>
-        </w:rPr>
-        <w:t xml:space="preserve">세마포어 </w:t>
+      <w:proofErr w:type="spellStart"/>
+      <w:r>
+        <w:rPr>
+          <w:rFonts w:hint="eastAsia"/>
+        </w:rPr>
+        <w:t>세마포어</w:t>
+      </w:r>
+      <w:proofErr w:type="spellEnd"/>
+      <w:r>
+        <w:rPr>
+          <w:rFonts w:hint="eastAsia"/>
+        </w:rPr>
+        <w:t xml:space="preserve"> </w:t>
       </w:r>
       <w:r>
         <w:t>–</w:t>
@@ -3075,7 +3955,21 @@
         <w:rPr>
           <w:rFonts w:hint="eastAsia"/>
         </w:rPr>
-        <w:t xml:space="preserve">메시지 큐잉 </w:t>
+        <w:t xml:space="preserve">메시지 </w:t>
+      </w:r>
+      <w:proofErr w:type="spellStart"/>
+      <w:r>
+        <w:rPr>
+          <w:rFonts w:hint="eastAsia"/>
+        </w:rPr>
+        <w:t>큐잉</w:t>
+      </w:r>
+      <w:proofErr w:type="spellEnd"/>
+      <w:r>
+        <w:rPr>
+          <w:rFonts w:hint="eastAsia"/>
+        </w:rPr>
+        <w:t xml:space="preserve"> </w:t>
       </w:r>
       <w:r>
         <w:t>–</w:t>
@@ -3182,7 +4076,21 @@
         <w:rPr>
           <w:rFonts w:asciiTheme="minorEastAsia" w:hAnsiTheme="minorEastAsia" w:hint="eastAsia"/>
         </w:rPr>
-        <w:t>• 디바이스 드라이버 모듈 : 하드웨어 주변 장치의 동작을 구현한 모듈</w:t>
+        <w:t xml:space="preserve">• 디바이스 드라이버 </w:t>
+      </w:r>
+      <w:proofErr w:type="gramStart"/>
+      <w:r>
+        <w:rPr>
+          <w:rFonts w:asciiTheme="minorEastAsia" w:hAnsiTheme="minorEastAsia" w:hint="eastAsia"/>
+        </w:rPr>
+        <w:t>모듈 :</w:t>
+      </w:r>
+      <w:proofErr w:type="gramEnd"/>
+      <w:r>
+        <w:rPr>
+          <w:rFonts w:asciiTheme="minorEastAsia" w:hAnsiTheme="minorEastAsia" w:hint="eastAsia"/>
+        </w:rPr>
+        <w:t xml:space="preserve"> 하드웨어 주변 장치의 동작을 구현한 모듈</w:t>
       </w:r>
     </w:p>
     <w:p>
@@ -3195,7 +4103,21 @@
         <w:rPr>
           <w:rFonts w:asciiTheme="minorEastAsia" w:hAnsiTheme="minorEastAsia" w:hint="eastAsia"/>
         </w:rPr>
-        <w:t>• 네트워크 모듈 : 네트워크 장비 및 데이터 통신을 위한 기능을 구현한 모듈</w:t>
+        <w:t xml:space="preserve">• 네트워크 </w:t>
+      </w:r>
+      <w:proofErr w:type="gramStart"/>
+      <w:r>
+        <w:rPr>
+          <w:rFonts w:asciiTheme="minorEastAsia" w:hAnsiTheme="minorEastAsia" w:hint="eastAsia"/>
+        </w:rPr>
+        <w:t>모듈 :</w:t>
+      </w:r>
+      <w:proofErr w:type="gramEnd"/>
+      <w:r>
+        <w:rPr>
+          <w:rFonts w:asciiTheme="minorEastAsia" w:hAnsiTheme="minorEastAsia" w:hint="eastAsia"/>
+        </w:rPr>
+        <w:t xml:space="preserve"> 네트워크 장비 및 데이터 통신을 위한 기능을 구현한 모듈</w:t>
       </w:r>
     </w:p>
     <w:p>
@@ -3208,7 +4130,21 @@
         <w:rPr>
           <w:rFonts w:asciiTheme="minorEastAsia" w:hAnsiTheme="minorEastAsia" w:hint="eastAsia"/>
         </w:rPr>
-        <w:t>• 파일 모듈 : 컴퓨터 내부의 데이터 구조 영역에 접근하는 방법을 구현한 모듈</w:t>
+        <w:t xml:space="preserve">• 파일 </w:t>
+      </w:r>
+      <w:proofErr w:type="gramStart"/>
+      <w:r>
+        <w:rPr>
+          <w:rFonts w:asciiTheme="minorEastAsia" w:hAnsiTheme="minorEastAsia" w:hint="eastAsia"/>
+        </w:rPr>
+        <w:t>모듈 :</w:t>
+      </w:r>
+      <w:proofErr w:type="gramEnd"/>
+      <w:r>
+        <w:rPr>
+          <w:rFonts w:asciiTheme="minorEastAsia" w:hAnsiTheme="minorEastAsia" w:hint="eastAsia"/>
+        </w:rPr>
+        <w:t xml:space="preserve"> 컴퓨터 내부의 데이터 구조 영역에 접근하는 방법을 구현한 모듈</w:t>
       </w:r>
     </w:p>
     <w:p>
@@ -3221,7 +4157,35 @@
         <w:rPr>
           <w:rFonts w:asciiTheme="minorEastAsia" w:hAnsiTheme="minorEastAsia" w:hint="eastAsia"/>
         </w:rPr>
-        <w:t>• 메모리 모듈 : 파일을 프로세스의 가상 메모리에 매핑/해제하는 방법과 프로세스 사이의 통신 기능을 구현한 모듈</w:t>
+        <w:t xml:space="preserve">• 메모리 </w:t>
+      </w:r>
+      <w:proofErr w:type="gramStart"/>
+      <w:r>
+        <w:rPr>
+          <w:rFonts w:asciiTheme="minorEastAsia" w:hAnsiTheme="minorEastAsia" w:hint="eastAsia"/>
+        </w:rPr>
+        <w:t>모듈 :</w:t>
+      </w:r>
+      <w:proofErr w:type="gramEnd"/>
+      <w:r>
+        <w:rPr>
+          <w:rFonts w:asciiTheme="minorEastAsia" w:hAnsiTheme="minorEastAsia" w:hint="eastAsia"/>
+        </w:rPr>
+        <w:t xml:space="preserve"> 파일을 프로세스의 가상 메모리에 </w:t>
+      </w:r>
+      <w:proofErr w:type="spellStart"/>
+      <w:r>
+        <w:rPr>
+          <w:rFonts w:asciiTheme="minorEastAsia" w:hAnsiTheme="minorEastAsia" w:hint="eastAsia"/>
+        </w:rPr>
+        <w:t>매핑</w:t>
+      </w:r>
+      <w:proofErr w:type="spellEnd"/>
+      <w:r>
+        <w:rPr>
+          <w:rFonts w:asciiTheme="minorEastAsia" w:hAnsiTheme="minorEastAsia" w:hint="eastAsia"/>
+        </w:rPr>
+        <w:t>/해제하는 방법과 프로세스 사이의 통신 기능을 구현한 모듈</w:t>
       </w:r>
     </w:p>
     <w:p>
@@ -3234,7 +4198,21 @@
         <w:rPr>
           <w:rFonts w:asciiTheme="minorEastAsia" w:hAnsiTheme="minorEastAsia" w:hint="eastAsia"/>
         </w:rPr>
-        <w:t>• 프로세스 모듈 : 하나의 프로세스 안에서 다른 프로세스를 생성하는 방법을 구현한 모듈</w:t>
+        <w:t xml:space="preserve">• 프로세스 </w:t>
+      </w:r>
+      <w:proofErr w:type="gramStart"/>
+      <w:r>
+        <w:rPr>
+          <w:rFonts w:asciiTheme="minorEastAsia" w:hAnsiTheme="minorEastAsia" w:hint="eastAsia"/>
+        </w:rPr>
+        <w:t>모듈 :</w:t>
+      </w:r>
+      <w:proofErr w:type="gramEnd"/>
+      <w:r>
+        <w:rPr>
+          <w:rFonts w:asciiTheme="minorEastAsia" w:hAnsiTheme="minorEastAsia" w:hint="eastAsia"/>
+        </w:rPr>
+        <w:t xml:space="preserve"> 하나의 프로세스 안에서 다른 프로세스를 생성하는 방법을 구현한 모듈</w:t>
       </w:r>
     </w:p>
     <w:p>
@@ -3260,7 +4238,21 @@
         <w:rPr>
           <w:rFonts w:asciiTheme="minorEastAsia" w:hAnsiTheme="minorEastAsia" w:hint="eastAsia"/>
         </w:rPr>
-        <w:t>• 계획 및 제어 : 테스트 목표를 달성하기 위한 계획을 수립하고 계획대로 진행되도록 제어하는 단계</w:t>
+        <w:t xml:space="preserve">• 계획 및 </w:t>
+      </w:r>
+      <w:proofErr w:type="gramStart"/>
+      <w:r>
+        <w:rPr>
+          <w:rFonts w:asciiTheme="minorEastAsia" w:hAnsiTheme="minorEastAsia" w:hint="eastAsia"/>
+        </w:rPr>
+        <w:t>제어 :</w:t>
+      </w:r>
+      <w:proofErr w:type="gramEnd"/>
+      <w:r>
+        <w:rPr>
+          <w:rFonts w:asciiTheme="minorEastAsia" w:hAnsiTheme="minorEastAsia" w:hint="eastAsia"/>
+        </w:rPr>
+        <w:t xml:space="preserve"> 테스트 목표를 달성하기 위한 계획을 수립하고 계획대로 진행되도록 제어하는 단계</w:t>
       </w:r>
     </w:p>
     <w:p>
@@ -3273,21 +4265,63 @@
         <w:rPr>
           <w:rFonts w:asciiTheme="minorEastAsia" w:hAnsiTheme="minorEastAsia" w:hint="eastAsia"/>
         </w:rPr>
-        <w:t>• 분석 및 설계 : 테스트 목표를 구체화하여 테스트 시나리오와 테스트 케이스를 작성하는 단계</w:t>
-      </w:r>
-    </w:p>
-    <w:p>
+        <w:t xml:space="preserve">• 분석 및 </w:t>
+      </w:r>
+      <w:proofErr w:type="gramStart"/>
       <w:r>
         <w:rPr>
           <w:rFonts w:asciiTheme="minorEastAsia" w:hAnsiTheme="minorEastAsia" w:hint="eastAsia"/>
         </w:rPr>
+        <w:t>설계 :</w:t>
+      </w:r>
+      <w:proofErr w:type="gramEnd"/>
+      <w:r>
+        <w:rPr>
+          <w:rFonts w:asciiTheme="minorEastAsia" w:hAnsiTheme="minorEastAsia" w:hint="eastAsia"/>
+        </w:rPr>
+        <w:t xml:space="preserve"> 테스트 목표를 구체화하여 테스트 시나리오와 테스트 케이스를 작성하는 단계</w:t>
+      </w:r>
+    </w:p>
+    <w:p>
+      <w:r>
+        <w:rPr>
+          <w:rFonts w:asciiTheme="minorEastAsia" w:hAnsiTheme="minorEastAsia" w:hint="eastAsia"/>
+        </w:rPr>
         <w:t>•</w:t>
       </w:r>
       <w:r>
         <w:rPr>
           <w:rFonts w:hint="eastAsia"/>
         </w:rPr>
-        <w:t xml:space="preserve"> 구현 및 실현 : 효율적인 테스트 수행을 위해 테스트 케이스들을 조합하여 테스트 프로시저에 명세하는 단계</w:t>
+        <w:t xml:space="preserve"> 구현 및 </w:t>
+      </w:r>
+      <w:proofErr w:type="gramStart"/>
+      <w:r>
+        <w:rPr>
+          <w:rFonts w:hint="eastAsia"/>
+        </w:rPr>
+        <w:t>실현 :</w:t>
+      </w:r>
+      <w:proofErr w:type="gramEnd"/>
+      <w:r>
+        <w:rPr>
+          <w:rFonts w:hint="eastAsia"/>
+        </w:rPr>
+        <w:t xml:space="preserve"> 효율적인 테스트 수행을 위해 테스트 케이스들을 조합하여 테스트 프로시저에 </w:t>
+      </w:r>
+      <w:proofErr w:type="spellStart"/>
+      <w:r>
+        <w:rPr>
+          <w:rFonts w:hint="eastAsia"/>
+        </w:rPr>
+        <w:t>명세하는</w:t>
+      </w:r>
+      <w:proofErr w:type="spellEnd"/>
+      <w:r>
+        <w:rPr>
+          <w:rFonts w:hint="eastAsia"/>
+        </w:rPr>
+        <w:t xml:space="preserve"> 단계</w:t>
       </w:r>
     </w:p>
     <w:p>
@@ -3300,7 +4334,21 @@
         <w:rPr>
           <w:rFonts w:asciiTheme="minorEastAsia" w:hAnsiTheme="minorEastAsia" w:hint="eastAsia"/>
         </w:rPr>
-        <w:t>• 평가 : 테스트가 계획과 목표에 맞게 수행되었는지 평가하고 기록하는 단계</w:t>
+        <w:t xml:space="preserve">• </w:t>
+      </w:r>
+      <w:proofErr w:type="gramStart"/>
+      <w:r>
+        <w:rPr>
+          <w:rFonts w:asciiTheme="minorEastAsia" w:hAnsiTheme="minorEastAsia" w:hint="eastAsia"/>
+        </w:rPr>
+        <w:t>평가 :</w:t>
+      </w:r>
+      <w:proofErr w:type="gramEnd"/>
+      <w:r>
+        <w:rPr>
+          <w:rFonts w:asciiTheme="minorEastAsia" w:hAnsiTheme="minorEastAsia" w:hint="eastAsia"/>
+        </w:rPr>
+        <w:t xml:space="preserve"> 테스트가 계획과 목표에 맞게 수행되었는지 평가하고 기록하는 단계</w:t>
       </w:r>
     </w:p>
     <w:p>
@@ -3313,7 +4361,21 @@
         <w:rPr>
           <w:rFonts w:asciiTheme="minorEastAsia" w:hAnsiTheme="minorEastAsia" w:hint="eastAsia"/>
         </w:rPr>
-        <w:t>• 완료 : 이후의 테스트를 위한 참고 자료 및 테스트 수행에 대한 증거 자료로 활용하기 위해 수행 과정과 산출물을 기록 및 저장하는 단계</w:t>
+        <w:t xml:space="preserve">• </w:t>
+      </w:r>
+      <w:proofErr w:type="gramStart"/>
+      <w:r>
+        <w:rPr>
+          <w:rFonts w:asciiTheme="minorEastAsia" w:hAnsiTheme="minorEastAsia" w:hint="eastAsia"/>
+        </w:rPr>
+        <w:t>완료 :</w:t>
+      </w:r>
+      <w:proofErr w:type="gramEnd"/>
+      <w:r>
+        <w:rPr>
+          <w:rFonts w:asciiTheme="minorEastAsia" w:hAnsiTheme="minorEastAsia" w:hint="eastAsia"/>
+        </w:rPr>
+        <w:t xml:space="preserve"> 이후의 테스트를 위한 참고 자료 및 테스트 수행에 대한 증거 자료로 활용하기 위해 수행 과정과 산출물을 기록 및 저장하는 단계</w:t>
       </w:r>
     </w:p>
     <w:p/>
@@ -3323,17 +4385,26 @@
           <w:color w:val="31849B" w:themeColor="accent5" w:themeShade="BF"/>
         </w:rPr>
       </w:pPr>
+      <w:proofErr w:type="gramStart"/>
       <w:r>
         <w:rPr>
           <w:rFonts w:hint="eastAsia"/>
           <w:color w:val="31849B" w:themeColor="accent5" w:themeShade="BF"/>
         </w:rPr>
-        <w:t xml:space="preserve">키워드 : 1. 단위 기능 명세서 2. </w:t>
-      </w:r>
-      <w:r>
-        <w:rPr>
+        <w:t>키워드 :</w:t>
+      </w:r>
+      <w:proofErr w:type="gramEnd"/>
+      <w:r>
+        <w:rPr>
+          <w:rFonts w:hint="eastAsia"/>
           <w:color w:val="31849B" w:themeColor="accent5" w:themeShade="BF"/>
         </w:rPr>
+        <w:t xml:space="preserve"> 1. 단위 기능 명세서 2. </w:t>
+      </w:r>
+      <w:r>
+        <w:rPr>
+          <w:color w:val="31849B" w:themeColor="accent5" w:themeShade="BF"/>
+        </w:rPr>
         <w:t xml:space="preserve">IPC 3. </w:t>
       </w:r>
       <w:r>
@@ -3349,17 +4420,26 @@
         </w:rPr>
         <w:t xml:space="preserve">IDE 7. </w:t>
       </w:r>
+      <w:proofErr w:type="spellStart"/>
       <w:r>
         <w:rPr>
           <w:rFonts w:hint="eastAsia"/>
           <w:color w:val="31849B" w:themeColor="accent5" w:themeShade="BF"/>
         </w:rPr>
-        <w:t xml:space="preserve">빌드 도구 8. 단위 모듈 9. </w:t>
-      </w:r>
-      <w:r>
-        <w:rPr>
+        <w:t>빌드</w:t>
+      </w:r>
+      <w:proofErr w:type="spellEnd"/>
+      <w:r>
+        <w:rPr>
+          <w:rFonts w:hint="eastAsia"/>
           <w:color w:val="31849B" w:themeColor="accent5" w:themeShade="BF"/>
         </w:rPr>
+        <w:t xml:space="preserve"> 도구 8. 단위 모듈 9. </w:t>
+      </w:r>
+      <w:r>
+        <w:rPr>
+          <w:color w:val="31849B" w:themeColor="accent5" w:themeShade="BF"/>
+        </w:rPr>
         <w:t>Ant 10. Maven</w:t>
       </w:r>
     </w:p>
@@ -3388,7 +4468,23 @@
           <w:rFonts w:hint="eastAsia"/>
           <w:sz w:val="24"/>
         </w:rPr>
-        <w:t xml:space="preserve">제품 소프트웨어 패키징 </w:t>
+        <w:t xml:space="preserve">제품 소프트웨어 </w:t>
+      </w:r>
+      <w:proofErr w:type="spellStart"/>
+      <w:r>
+        <w:rPr>
+          <w:rFonts w:hint="eastAsia"/>
+          <w:sz w:val="24"/>
+        </w:rPr>
+        <w:t>패키징</w:t>
+      </w:r>
+      <w:proofErr w:type="spellEnd"/>
+      <w:r>
+        <w:rPr>
+          <w:rFonts w:hint="eastAsia"/>
+          <w:sz w:val="24"/>
+        </w:rPr>
+        <w:t xml:space="preserve"> </w:t>
       </w:r>
     </w:p>
     <w:p>
@@ -3427,7 +4523,25 @@
           <w:sz w:val="22"/>
           <w:shd w:val="pct15" w:color="auto" w:fill="FFFFFF"/>
         </w:rPr>
-        <w:t xml:space="preserve">소프트웨어 패키징 </w:t>
+        <w:t xml:space="preserve">소프트웨어 </w:t>
+      </w:r>
+      <w:proofErr w:type="spellStart"/>
+      <w:r>
+        <w:rPr>
+          <w:rFonts w:hint="eastAsia"/>
+          <w:sz w:val="22"/>
+          <w:shd w:val="pct15" w:color="auto" w:fill="FFFFFF"/>
+        </w:rPr>
+        <w:t>패키징</w:t>
+      </w:r>
+      <w:proofErr w:type="spellEnd"/>
+      <w:r>
+        <w:rPr>
+          <w:rFonts w:hint="eastAsia"/>
+          <w:sz w:val="22"/>
+          <w:shd w:val="pct15" w:color="auto" w:fill="FFFFFF"/>
+        </w:rPr>
+        <w:t xml:space="preserve"> </w:t>
       </w:r>
     </w:p>
     <w:p>
@@ -3435,44 +4549,124 @@
         <w:lastRenderedPageBreak/>
         <w:t xml:space="preserve">- </w:t>
       </w:r>
-      <w:r>
-        <w:rPr>
-          <w:rFonts w:hint="eastAsia"/>
-        </w:rPr>
-        <w:t>모듈별로 생성한 실행파일을 묶어 배포용 설치 파일을 만드는 것</w:t>
-      </w:r>
-    </w:p>
-    <w:p>
-      <w:r>
-        <w:rPr>
-          <w:rFonts w:hint="eastAsia"/>
-        </w:rPr>
-        <w:t xml:space="preserve">패키징 작업 순서 </w:t>
-      </w:r>
-    </w:p>
-    <w:p>
-      <w:r>
-        <w:rPr>
-          <w:rFonts w:hint="eastAsia"/>
-        </w:rPr>
-        <w:t xml:space="preserve">기능 식별 -&gt; 모듈화 -&gt; 빌드 진행 -&gt; 사용자 환경 분석 -&gt; 패키징 및 적용 시험 -&gt; 패키징 변경 개선 -&gt; 배포 </w:t>
-      </w:r>
-    </w:p>
-    <w:p>
-      <w:r>
-        <w:rPr>
-          <w:rFonts w:hint="eastAsia"/>
-        </w:rPr>
-        <w:t xml:space="preserve">패키징 주기 </w:t>
-      </w:r>
-      <w:r>
-        <w:t>–</w:t>
-      </w:r>
-      <w:r>
-        <w:rPr>
-          <w:rFonts w:hint="eastAsia"/>
-        </w:rPr>
-        <w:t xml:space="preserve"> 애자일 기법인 경우 2~4주 / 각 주기가 끝날 때마다 패키징을 수행</w:t>
+      <w:proofErr w:type="spellStart"/>
+      <w:r>
+        <w:rPr>
+          <w:rFonts w:hint="eastAsia"/>
+        </w:rPr>
+        <w:t>모듈별로</w:t>
+      </w:r>
+      <w:proofErr w:type="spellEnd"/>
+      <w:r>
+        <w:rPr>
+          <w:rFonts w:hint="eastAsia"/>
+        </w:rPr>
+        <w:t xml:space="preserve"> 생성한 실행파일을 묶어 배포용 설치 파일을 만드는 것</w:t>
+      </w:r>
+    </w:p>
+    <w:p>
+      <w:proofErr w:type="spellStart"/>
+      <w:r>
+        <w:rPr>
+          <w:rFonts w:hint="eastAsia"/>
+        </w:rPr>
+        <w:t>패키징</w:t>
+      </w:r>
+      <w:proofErr w:type="spellEnd"/>
+      <w:r>
+        <w:rPr>
+          <w:rFonts w:hint="eastAsia"/>
+        </w:rPr>
+        <w:t xml:space="preserve"> 작업 순서 </w:t>
+      </w:r>
+    </w:p>
+    <w:p>
+      <w:r>
+        <w:rPr>
+          <w:rFonts w:hint="eastAsia"/>
+        </w:rPr>
+        <w:t xml:space="preserve">기능 식별 -&gt; 모듈화 -&gt; </w:t>
+      </w:r>
+      <w:proofErr w:type="spellStart"/>
+      <w:r>
+        <w:rPr>
+          <w:rFonts w:hint="eastAsia"/>
+        </w:rPr>
+        <w:t>빌드</w:t>
+      </w:r>
+      <w:proofErr w:type="spellEnd"/>
+      <w:r>
+        <w:rPr>
+          <w:rFonts w:hint="eastAsia"/>
+        </w:rPr>
+        <w:t xml:space="preserve"> 진행 -&gt; 사용자 환경 분석 -&gt; </w:t>
+      </w:r>
+      <w:proofErr w:type="spellStart"/>
+      <w:r>
+        <w:rPr>
+          <w:rFonts w:hint="eastAsia"/>
+        </w:rPr>
+        <w:t>패키징</w:t>
+      </w:r>
+      <w:proofErr w:type="spellEnd"/>
+      <w:r>
+        <w:rPr>
+          <w:rFonts w:hint="eastAsia"/>
+        </w:rPr>
+        <w:t xml:space="preserve"> 및 적용 시험 -&gt; </w:t>
+      </w:r>
+      <w:proofErr w:type="spellStart"/>
+      <w:r>
+        <w:rPr>
+          <w:rFonts w:hint="eastAsia"/>
+        </w:rPr>
+        <w:t>패키징</w:t>
+      </w:r>
+      <w:proofErr w:type="spellEnd"/>
+      <w:r>
+        <w:rPr>
+          <w:rFonts w:hint="eastAsia"/>
+        </w:rPr>
+        <w:t xml:space="preserve"> 변경 개선 -&gt; 배포 </w:t>
+      </w:r>
+    </w:p>
+    <w:p>
+      <w:proofErr w:type="spellStart"/>
+      <w:r>
+        <w:rPr>
+          <w:rFonts w:hint="eastAsia"/>
+        </w:rPr>
+        <w:t>패키징</w:t>
+      </w:r>
+      <w:proofErr w:type="spellEnd"/>
+      <w:r>
+        <w:rPr>
+          <w:rFonts w:hint="eastAsia"/>
+        </w:rPr>
+        <w:t xml:space="preserve"> 주기 </w:t>
+      </w:r>
+      <w:r>
+        <w:t>–</w:t>
+      </w:r>
+      <w:r>
+        <w:rPr>
+          <w:rFonts w:hint="eastAsia"/>
+        </w:rPr>
+        <w:t xml:space="preserve"> 애자일 기법인 경우 2~4주 / 각 주기가 끝날 때마다 </w:t>
+      </w:r>
+      <w:proofErr w:type="spellStart"/>
+      <w:r>
+        <w:rPr>
+          <w:rFonts w:hint="eastAsia"/>
+        </w:rPr>
+        <w:t>패키징을</w:t>
+      </w:r>
+      <w:proofErr w:type="spellEnd"/>
+      <w:r>
+        <w:rPr>
+          <w:rFonts w:hint="eastAsia"/>
+        </w:rPr>
+        <w:t xml:space="preserve"> 수행</w:t>
       </w:r>
     </w:p>
     <w:p>
@@ -3503,7 +4697,25 @@
           <w:sz w:val="22"/>
           <w:shd w:val="pct15" w:color="auto" w:fill="FFFFFF"/>
         </w:rPr>
-        <w:t>047 릴리즈 노트 작성</w:t>
+        <w:t xml:space="preserve">047 </w:t>
+      </w:r>
+      <w:proofErr w:type="spellStart"/>
+      <w:r>
+        <w:rPr>
+          <w:rFonts w:hint="eastAsia"/>
+          <w:sz w:val="22"/>
+          <w:shd w:val="pct15" w:color="auto" w:fill="FFFFFF"/>
+        </w:rPr>
+        <w:t>릴리즈</w:t>
+      </w:r>
+      <w:proofErr w:type="spellEnd"/>
+      <w:r>
+        <w:rPr>
+          <w:rFonts w:hint="eastAsia"/>
+          <w:sz w:val="22"/>
+          <w:shd w:val="pct15" w:color="auto" w:fill="FFFFFF"/>
+        </w:rPr>
+        <w:t xml:space="preserve"> 노트 작성</w:t>
       </w:r>
     </w:p>
     <w:p>
@@ -3520,15 +4732,51 @@
         <w:rPr>
           <w:rFonts w:hint="eastAsia"/>
         </w:rPr>
-        <w:t>개발 과정에서 정리된 릴리즈 정보를 소프트웨어의 최종 사용자인 고객과 공유하기 위한 문서</w:t>
-      </w:r>
-    </w:p>
-    <w:p>
-      <w:r>
-        <w:rPr>
-          <w:rFonts w:hint="eastAsia"/>
-        </w:rPr>
-        <w:t>릴리즈 노트는 현재 시제로 작성해야 함 / 신규 소스, 빌드 이력이 정확하게 관리되어야 함 / 표준형식은 X</w:t>
+        <w:t xml:space="preserve">개발 과정에서 정리된 </w:t>
+      </w:r>
+      <w:proofErr w:type="spellStart"/>
+      <w:r>
+        <w:rPr>
+          <w:rFonts w:hint="eastAsia"/>
+        </w:rPr>
+        <w:t>릴리즈</w:t>
+      </w:r>
+      <w:proofErr w:type="spellEnd"/>
+      <w:r>
+        <w:rPr>
+          <w:rFonts w:hint="eastAsia"/>
+        </w:rPr>
+        <w:t xml:space="preserve"> 정보를 소프트웨어의 최종 사용자인 고객과 공유하기 위한 문서</w:t>
+      </w:r>
+    </w:p>
+    <w:p>
+      <w:proofErr w:type="spellStart"/>
+      <w:r>
+        <w:rPr>
+          <w:rFonts w:hint="eastAsia"/>
+        </w:rPr>
+        <w:t>릴리즈</w:t>
+      </w:r>
+      <w:proofErr w:type="spellEnd"/>
+      <w:r>
+        <w:rPr>
+          <w:rFonts w:hint="eastAsia"/>
+        </w:rPr>
+        <w:t xml:space="preserve"> 노트는 현재 시제로 작성해야 함 / 신규 소스, </w:t>
+      </w:r>
+      <w:proofErr w:type="spellStart"/>
+      <w:r>
+        <w:rPr>
+          <w:rFonts w:hint="eastAsia"/>
+        </w:rPr>
+        <w:t>빌드</w:t>
+      </w:r>
+      <w:proofErr w:type="spellEnd"/>
+      <w:r>
+        <w:rPr>
+          <w:rFonts w:hint="eastAsia"/>
+        </w:rPr>
+        <w:t xml:space="preserve"> 이력이 정확하게 관리되어야 함 / 표준형식은 X</w:t>
       </w:r>
       <w:r>
         <w:t xml:space="preserve"> </w:t>
@@ -3559,19 +4807,55 @@
       </w:r>
     </w:p>
     <w:p>
-      <w:r>
-        <w:rPr>
-          <w:rFonts w:hint="eastAsia"/>
-        </w:rPr>
-        <w:t xml:space="preserve">릴리즈 노트 작성 순서 </w:t>
-      </w:r>
-    </w:p>
-    <w:p>
-      <w:r>
-        <w:rPr>
-          <w:rFonts w:hint="eastAsia"/>
-        </w:rPr>
-        <w:t>모듈 식별 -&gt; 릴리즈 정보 확인 -&gt; 릴리즈 노트 개요 작성 -&gt;</w:t>
+      <w:proofErr w:type="spellStart"/>
+      <w:r>
+        <w:rPr>
+          <w:rFonts w:hint="eastAsia"/>
+        </w:rPr>
+        <w:t>릴리즈</w:t>
+      </w:r>
+      <w:proofErr w:type="spellEnd"/>
+      <w:r>
+        <w:rPr>
+          <w:rFonts w:hint="eastAsia"/>
+        </w:rPr>
+        <w:t xml:space="preserve"> 노트 작성 순서 </w:t>
+      </w:r>
+    </w:p>
+    <w:p>
+      <w:r>
+        <w:rPr>
+          <w:rFonts w:hint="eastAsia"/>
+        </w:rPr>
+        <w:t xml:space="preserve">모듈 식별 -&gt; </w:t>
+      </w:r>
+      <w:proofErr w:type="spellStart"/>
+      <w:r>
+        <w:rPr>
+          <w:rFonts w:hint="eastAsia"/>
+        </w:rPr>
+        <w:t>릴리즈</w:t>
+      </w:r>
+      <w:proofErr w:type="spellEnd"/>
+      <w:r>
+        <w:rPr>
+          <w:rFonts w:hint="eastAsia"/>
+        </w:rPr>
+        <w:t xml:space="preserve"> 정보 확인 -&gt; </w:t>
+      </w:r>
+      <w:proofErr w:type="spellStart"/>
+      <w:r>
+        <w:rPr>
+          <w:rFonts w:hint="eastAsia"/>
+        </w:rPr>
+        <w:t>릴리즈</w:t>
+      </w:r>
+      <w:proofErr w:type="spellEnd"/>
+      <w:r>
+        <w:rPr>
+          <w:rFonts w:hint="eastAsia"/>
+        </w:rPr>
+        <w:t xml:space="preserve"> 노트 개요 작성 -&gt;</w:t>
       </w:r>
       <w:r>
         <w:t xml:space="preserve"> </w:t>
@@ -3580,7 +4864,21 @@
         <w:rPr>
           <w:rFonts w:hint="eastAsia"/>
         </w:rPr>
-        <w:t xml:space="preserve">영향도 체크 -&gt; 정식 릴리즈 노트작성 -&gt; 추가 개선 항목 식별 </w:t>
+        <w:t xml:space="preserve">영향도 체크 -&gt; 정식 </w:t>
+      </w:r>
+      <w:proofErr w:type="spellStart"/>
+      <w:r>
+        <w:rPr>
+          <w:rFonts w:hint="eastAsia"/>
+        </w:rPr>
+        <w:t>릴리즈</w:t>
+      </w:r>
+      <w:proofErr w:type="spellEnd"/>
+      <w:r>
+        <w:rPr>
+          <w:rFonts w:hint="eastAsia"/>
+        </w:rPr>
+        <w:t xml:space="preserve"> 노트작성 -&gt; 추가 개선 항목 식별 </w:t>
       </w:r>
     </w:p>
     <w:p>
@@ -3655,7 +4953,49 @@
         <w:rPr>
           <w:rFonts w:hint="eastAsia"/>
         </w:rPr>
-        <w:t xml:space="preserve"> 저작권자가 배포한 디자털 콘텐츠가 저작권자가 의도한 용도로만 사용되도록 전 과정에 걸쳐 사용되는 디지털 콘텐츠 관리 및 보호 기술 </w:t>
+        <w:t xml:space="preserve"> 저작권자가 배포한 </w:t>
+      </w:r>
+      <w:proofErr w:type="spellStart"/>
+      <w:r>
+        <w:rPr>
+          <w:rFonts w:hint="eastAsia"/>
+        </w:rPr>
+        <w:t>디자털</w:t>
+      </w:r>
+      <w:proofErr w:type="spellEnd"/>
+      <w:r>
+        <w:rPr>
+          <w:rFonts w:hint="eastAsia"/>
+        </w:rPr>
+        <w:t xml:space="preserve"> </w:t>
+      </w:r>
+      <w:proofErr w:type="spellStart"/>
+      <w:r>
+        <w:rPr>
+          <w:rFonts w:hint="eastAsia"/>
+        </w:rPr>
+        <w:t>콘텐츠가</w:t>
+      </w:r>
+      <w:proofErr w:type="spellEnd"/>
+      <w:r>
+        <w:rPr>
+          <w:rFonts w:hint="eastAsia"/>
+        </w:rPr>
+        <w:t xml:space="preserve"> 저작권자가 의도한 용도로만 사용되도록 전 과정에 걸쳐 사용되는 디지털 </w:t>
+      </w:r>
+      <w:proofErr w:type="spellStart"/>
+      <w:r>
+        <w:rPr>
+          <w:rFonts w:hint="eastAsia"/>
+        </w:rPr>
+        <w:t>콘텐츠</w:t>
+      </w:r>
+      <w:proofErr w:type="spellEnd"/>
+      <w:r>
+        <w:rPr>
+          <w:rFonts w:hint="eastAsia"/>
+        </w:rPr>
+        <w:t xml:space="preserve"> 관리 및 보호 기술 </w:t>
       </w:r>
     </w:p>
     <w:p>
@@ -3672,11 +5012,19 @@
       </w:r>
     </w:p>
     <w:p>
-      <w:r>
-        <w:rPr>
-          <w:rFonts w:hint="eastAsia"/>
-        </w:rPr>
-        <w:t xml:space="preserve">클리어링 하우스 </w:t>
+      <w:proofErr w:type="spellStart"/>
+      <w:r>
+        <w:rPr>
+          <w:rFonts w:hint="eastAsia"/>
+        </w:rPr>
+        <w:t>클리어링</w:t>
+      </w:r>
+      <w:proofErr w:type="spellEnd"/>
+      <w:r>
+        <w:rPr>
+          <w:rFonts w:hint="eastAsia"/>
+        </w:rPr>
+        <w:t xml:space="preserve"> 하우스 </w:t>
       </w:r>
       <w:r>
         <w:t>–</w:t>
@@ -3689,28 +5037,72 @@
       </w:r>
     </w:p>
     <w:p>
-      <w:r>
-        <w:rPr>
-          <w:rFonts w:hint="eastAsia"/>
-        </w:rPr>
-        <w:t xml:space="preserve">콘텐츠 제공자 </w:t>
-      </w:r>
-      <w:r>
-        <w:t>–</w:t>
-      </w:r>
-      <w:r>
-        <w:rPr>
-          <w:rFonts w:hint="eastAsia"/>
-        </w:rPr>
-        <w:t xml:space="preserve"> 패키저 / 콘텐츠 / 메타 데이터</w:t>
-      </w:r>
-    </w:p>
-    <w:p>
-      <w:r>
-        <w:rPr>
-          <w:rFonts w:hint="eastAsia"/>
-        </w:rPr>
-        <w:t xml:space="preserve">콘텐츠 분배자 </w:t>
+      <w:proofErr w:type="spellStart"/>
+      <w:r>
+        <w:rPr>
+          <w:rFonts w:hint="eastAsia"/>
+        </w:rPr>
+        <w:t>콘텐츠</w:t>
+      </w:r>
+      <w:proofErr w:type="spellEnd"/>
+      <w:r>
+        <w:rPr>
+          <w:rFonts w:hint="eastAsia"/>
+        </w:rPr>
+        <w:t xml:space="preserve"> 제공자 </w:t>
+      </w:r>
+      <w:r>
+        <w:t>–</w:t>
+      </w:r>
+      <w:r>
+        <w:rPr>
+          <w:rFonts w:hint="eastAsia"/>
+        </w:rPr>
+        <w:t xml:space="preserve"> </w:t>
+      </w:r>
+      <w:proofErr w:type="spellStart"/>
+      <w:r>
+        <w:rPr>
+          <w:rFonts w:hint="eastAsia"/>
+        </w:rPr>
+        <w:t>패키저</w:t>
+      </w:r>
+      <w:proofErr w:type="spellEnd"/>
+      <w:r>
+        <w:rPr>
+          <w:rFonts w:hint="eastAsia"/>
+        </w:rPr>
+        <w:t xml:space="preserve"> / </w:t>
+      </w:r>
+      <w:proofErr w:type="spellStart"/>
+      <w:r>
+        <w:rPr>
+          <w:rFonts w:hint="eastAsia"/>
+        </w:rPr>
+        <w:t>콘텐츠</w:t>
+      </w:r>
+      <w:proofErr w:type="spellEnd"/>
+      <w:r>
+        <w:rPr>
+          <w:rFonts w:hint="eastAsia"/>
+        </w:rPr>
+        <w:t xml:space="preserve"> / 메타 데이터</w:t>
+      </w:r>
+    </w:p>
+    <w:p>
+      <w:proofErr w:type="spellStart"/>
+      <w:r>
+        <w:rPr>
+          <w:rFonts w:hint="eastAsia"/>
+        </w:rPr>
+        <w:t>콘텐츠</w:t>
+      </w:r>
+      <w:proofErr w:type="spellEnd"/>
+      <w:r>
+        <w:rPr>
+          <w:rFonts w:hint="eastAsia"/>
+        </w:rPr>
+        <w:t xml:space="preserve"> 분배자 </w:t>
       </w:r>
       <w:r>
         <w:t>–</w:t>
@@ -3723,12 +5115,20 @@
       </w:r>
     </w:p>
     <w:p>
+      <w:proofErr w:type="spellStart"/>
       <w:r>
         <w:rPr>
           <w:rFonts w:hint="eastAsia"/>
         </w:rPr>
         <w:lastRenderedPageBreak/>
-        <w:t xml:space="preserve">콘텐츠 소비자 </w:t>
+        <w:t>콘텐츠</w:t>
+      </w:r>
+      <w:proofErr w:type="spellEnd"/>
+      <w:r>
+        <w:rPr>
+          <w:rFonts w:hint="eastAsia"/>
+        </w:rPr>
+        <w:t xml:space="preserve"> 소비자 </w:t>
       </w:r>
       <w:r>
         <w:t>–</w:t>
@@ -3763,7 +5163,21 @@
         <w:rPr>
           <w:rFonts w:hint="eastAsia"/>
         </w:rPr>
-        <w:t xml:space="preserve"> 암호화 / 키 관리 / 암호화 파일 생성 / 식별 기술 / 저작권 표현 / 정책 관리 / 크랙 방지 / 인증</w:t>
+        <w:t xml:space="preserve"> 암호화 / 키 관리 / 암호화 파일 생성 / 식별 기술 / 저작권 표현 / 정책 관리 / </w:t>
+      </w:r>
+      <w:proofErr w:type="spellStart"/>
+      <w:r>
+        <w:rPr>
+          <w:rFonts w:hint="eastAsia"/>
+        </w:rPr>
+        <w:t>크랙</w:t>
+      </w:r>
+      <w:proofErr w:type="spellEnd"/>
+      <w:r>
+        <w:rPr>
+          <w:rFonts w:hint="eastAsia"/>
+        </w:rPr>
+        <w:t xml:space="preserve"> 방지 / 인증</w:t>
       </w:r>
     </w:p>
     <w:p>
@@ -3852,7 +5266,21 @@
         <w:rPr>
           <w:rFonts w:hint="eastAsia"/>
         </w:rPr>
-        <w:t xml:space="preserve"> 사용자가 설치 과정을 이해하기 쉽도록 설치 화면을 누락 없이 캡처하고 순서대로 상세히 설명</w:t>
+        <w:t xml:space="preserve"> 사용자가 설치 과정을 이해하기 쉽도록 설치 화면을 누락 없이 </w:t>
+      </w:r>
+      <w:proofErr w:type="spellStart"/>
+      <w:r>
+        <w:rPr>
+          <w:rFonts w:hint="eastAsia"/>
+        </w:rPr>
+        <w:t>캡처하고</w:t>
+      </w:r>
+      <w:proofErr w:type="spellEnd"/>
+      <w:r>
+        <w:rPr>
+          <w:rFonts w:hint="eastAsia"/>
+        </w:rPr>
+        <w:t xml:space="preserve"> 순서대로 상세히 설명</w:t>
       </w:r>
     </w:p>
     <w:p>
@@ -3869,7 +5297,21 @@
         <w:rPr>
           <w:rFonts w:hint="eastAsia"/>
         </w:rPr>
-        <w:t xml:space="preserve">설치 실행, 메인 화면 및 안내창 / 설치 이상 메시지 설명 / 설치 완료 및 결과 / </w:t>
+        <w:t xml:space="preserve">설치 실행, 메인 화면 및 </w:t>
+      </w:r>
+      <w:proofErr w:type="spellStart"/>
+      <w:r>
+        <w:rPr>
+          <w:rFonts w:hint="eastAsia"/>
+        </w:rPr>
+        <w:t>안내창</w:t>
+      </w:r>
+      <w:proofErr w:type="spellEnd"/>
+      <w:r>
+        <w:rPr>
+          <w:rFonts w:hint="eastAsia"/>
+        </w:rPr>
+        <w:t xml:space="preserve"> / 설치 이상 메시지 설명 / 설치 완료 및 결과 / </w:t>
       </w:r>
       <w:r>
         <w:t xml:space="preserve">FAQ / </w:t>
@@ -4005,7 +5447,21 @@
         <w:rPr>
           <w:rFonts w:hint="eastAsia"/>
         </w:rPr>
-        <w:t xml:space="preserve">문서 이력 : </w:t>
+        <w:t xml:space="preserve">문서 </w:t>
+      </w:r>
+      <w:proofErr w:type="gramStart"/>
+      <w:r>
+        <w:rPr>
+          <w:rFonts w:hint="eastAsia"/>
+        </w:rPr>
+        <w:t>이력 :</w:t>
+      </w:r>
+      <w:proofErr w:type="gramEnd"/>
+      <w:r>
+        <w:rPr>
+          <w:rFonts w:hint="eastAsia"/>
+        </w:rPr>
+        <w:t xml:space="preserve"> </w:t>
       </w:r>
       <w:r>
         <w:rPr>
@@ -4019,15 +5475,43 @@
         <w:rPr>
           <w:rFonts w:hint="eastAsia"/>
         </w:rPr>
-        <w:t>사용자 매뉴얼의 주석 : 주의 사항 / 참고 사항</w:t>
-      </w:r>
-    </w:p>
-    <w:p>
-      <w:r>
-        <w:rPr>
-          <w:rFonts w:hint="eastAsia"/>
-        </w:rPr>
-        <w:t>기록 보관 애용 : 필요한 기술 지원이나 추가 정보를 얻기 위한 소프트웨어 등록 정보를 기술</w:t>
+        <w:t xml:space="preserve">사용자 매뉴얼의 </w:t>
+      </w:r>
+      <w:proofErr w:type="gramStart"/>
+      <w:r>
+        <w:rPr>
+          <w:rFonts w:hint="eastAsia"/>
+        </w:rPr>
+        <w:t>주석 :</w:t>
+      </w:r>
+      <w:proofErr w:type="gramEnd"/>
+      <w:r>
+        <w:rPr>
+          <w:rFonts w:hint="eastAsia"/>
+        </w:rPr>
+        <w:t xml:space="preserve"> 주의 사항 / 참고 사항</w:t>
+      </w:r>
+    </w:p>
+    <w:p>
+      <w:r>
+        <w:rPr>
+          <w:rFonts w:hint="eastAsia"/>
+        </w:rPr>
+        <w:t xml:space="preserve">기록 보관 </w:t>
+      </w:r>
+      <w:proofErr w:type="gramStart"/>
+      <w:r>
+        <w:rPr>
+          <w:rFonts w:hint="eastAsia"/>
+        </w:rPr>
+        <w:t>애용 :</w:t>
+      </w:r>
+      <w:proofErr w:type="gramEnd"/>
+      <w:r>
+        <w:rPr>
+          <w:rFonts w:hint="eastAsia"/>
+        </w:rPr>
+        <w:t xml:space="preserve"> 필요한 기술 지원이나 추가 정보를 얻기 위한 소프트웨어 등록 정보를 기술</w:t>
       </w:r>
     </w:p>
     <w:p>
@@ -4053,15 +5537,71 @@
         <w:rPr>
           <w:rFonts w:hint="eastAsia"/>
         </w:rPr>
-        <w:t xml:space="preserve"> 소프트웨어 개요, 소프트웨어 사용 환경, 소프트웨어 관리, 모델, 버전별 특징, 기능, 인터페이스의 특징, 소프트웨어 구동 환경</w:t>
-      </w:r>
-    </w:p>
-    <w:p>
-      <w:r>
-        <w:rPr>
-          <w:rFonts w:hint="eastAsia"/>
-        </w:rPr>
-        <w:t xml:space="preserve">사용자 매뉴얼 : 사용자가 사용 방법을 이해하기 쉽도록 상황별로 누락 없이 캡처하여 순서대로 상세히 설명 </w:t>
+        <w:t xml:space="preserve"> 소프트웨어 개요, 소프트웨어 사용 환경, 소프트웨어 관리, 모델, </w:t>
+      </w:r>
+      <w:proofErr w:type="spellStart"/>
+      <w:r>
+        <w:rPr>
+          <w:rFonts w:hint="eastAsia"/>
+        </w:rPr>
+        <w:t>버전별</w:t>
+      </w:r>
+      <w:proofErr w:type="spellEnd"/>
+      <w:r>
+        <w:rPr>
+          <w:rFonts w:hint="eastAsia"/>
+        </w:rPr>
+        <w:t xml:space="preserve"> 특징, 기능, 인터페이스의 특징, 소프트웨어 구동 환경</w:t>
+      </w:r>
+    </w:p>
+    <w:p>
+      <w:r>
+        <w:rPr>
+          <w:rFonts w:hint="eastAsia"/>
+        </w:rPr>
+        <w:t xml:space="preserve">사용자 </w:t>
+      </w:r>
+      <w:proofErr w:type="gramStart"/>
+      <w:r>
+        <w:rPr>
+          <w:rFonts w:hint="eastAsia"/>
+        </w:rPr>
+        <w:t>매뉴얼 :</w:t>
+      </w:r>
+      <w:proofErr w:type="gramEnd"/>
+      <w:r>
+        <w:rPr>
+          <w:rFonts w:hint="eastAsia"/>
+        </w:rPr>
+        <w:t xml:space="preserve"> 사용자가 사용 방법을 이해하기 쉽도록 </w:t>
+      </w:r>
+      <w:proofErr w:type="spellStart"/>
+      <w:r>
+        <w:rPr>
+          <w:rFonts w:hint="eastAsia"/>
+        </w:rPr>
+        <w:t>상황별로</w:t>
+      </w:r>
+      <w:proofErr w:type="spellEnd"/>
+      <w:r>
+        <w:rPr>
+          <w:rFonts w:hint="eastAsia"/>
+        </w:rPr>
+        <w:t xml:space="preserve"> 누락 없이 </w:t>
+      </w:r>
+      <w:proofErr w:type="spellStart"/>
+      <w:r>
+        <w:rPr>
+          <w:rFonts w:hint="eastAsia"/>
+        </w:rPr>
+        <w:t>캡처하여</w:t>
+      </w:r>
+      <w:proofErr w:type="spellEnd"/>
+      <w:r>
+        <w:rPr>
+          <w:rFonts w:hint="eastAsia"/>
+        </w:rPr>
+        <w:t xml:space="preserve"> 순서대로 상세히 설명 </w:t>
       </w:r>
     </w:p>
     <w:p>
@@ -4104,13 +5644,41 @@
         <w:rPr>
           <w:rFonts w:hint="eastAsia"/>
         </w:rPr>
-        <w:t xml:space="preserve">사용자 매뉴얼 작성 순서 : </w:t>
-      </w:r>
-      <w:r>
-        <w:rPr>
-          <w:rFonts w:hint="eastAsia"/>
-        </w:rPr>
-        <w:t xml:space="preserve">작성 지침 정의 -&gt; 사용자 매뉴얼 구성 요소 정의 -&gt; 구성 요소별 내용 작성 -&gt; 사용자 매뉴얼 검토 </w:t>
+        <w:t xml:space="preserve">사용자 매뉴얼 작성 </w:t>
+      </w:r>
+      <w:proofErr w:type="gramStart"/>
+      <w:r>
+        <w:rPr>
+          <w:rFonts w:hint="eastAsia"/>
+        </w:rPr>
+        <w:t>순서 :</w:t>
+      </w:r>
+      <w:proofErr w:type="gramEnd"/>
+      <w:r>
+        <w:rPr>
+          <w:rFonts w:hint="eastAsia"/>
+        </w:rPr>
+        <w:t xml:space="preserve"> </w:t>
+      </w:r>
+      <w:r>
+        <w:rPr>
+          <w:rFonts w:hint="eastAsia"/>
+        </w:rPr>
+        <w:t xml:space="preserve">작성 지침 정의 -&gt; 사용자 매뉴얼 구성 요소 정의 -&gt; 구성 </w:t>
+      </w:r>
+      <w:proofErr w:type="spellStart"/>
+      <w:r>
+        <w:rPr>
+          <w:rFonts w:hint="eastAsia"/>
+        </w:rPr>
+        <w:t>요소별</w:t>
+      </w:r>
+      <w:proofErr w:type="spellEnd"/>
+      <w:r>
+        <w:rPr>
+          <w:rFonts w:hint="eastAsia"/>
+        </w:rPr>
+        <w:t xml:space="preserve"> 내용 작성 -&gt; 사용자 매뉴얼 검토 </w:t>
       </w:r>
     </w:p>
     <w:p/>
@@ -4142,7 +5710,21 @@
         <w:rPr>
           <w:rFonts w:hint="eastAsia"/>
         </w:rPr>
-        <w:t xml:space="preserve">소프트웨어 패키징의 형상 관리 </w:t>
+        <w:t xml:space="preserve">소프트웨어 </w:t>
+      </w:r>
+      <w:proofErr w:type="spellStart"/>
+      <w:r>
+        <w:rPr>
+          <w:rFonts w:hint="eastAsia"/>
+        </w:rPr>
+        <w:t>패키징의</w:t>
+      </w:r>
+      <w:proofErr w:type="spellEnd"/>
+      <w:r>
+        <w:rPr>
+          <w:rFonts w:hint="eastAsia"/>
+        </w:rPr>
+        <w:t xml:space="preserve"> 형상 관리 </w:t>
       </w:r>
       <w:r>
         <w:t>–</w:t>
@@ -4159,16 +5741,32 @@
         <w:rPr>
           <w:rFonts w:hint="eastAsia"/>
         </w:rPr>
-        <w:t>형상 관리 기능 : 항상 식별 / 버전 제어 / 형상 통제(변경 관리) / 형상 감사 / 형상 기록</w:t>
-      </w:r>
-    </w:p>
-    <w:p>
+        <w:t xml:space="preserve">형상 관리 </w:t>
+      </w:r>
+      <w:proofErr w:type="gramStart"/>
+      <w:r>
+        <w:rPr>
+          <w:rFonts w:hint="eastAsia"/>
+        </w:rPr>
+        <w:t>기능 :</w:t>
+      </w:r>
+      <w:proofErr w:type="gramEnd"/>
+      <w:r>
+        <w:rPr>
+          <w:rFonts w:hint="eastAsia"/>
+        </w:rPr>
+        <w:t xml:space="preserve"> 항상 식별 / 버전 제어 / 형상 통제(변경 관리) / 형상 감사 / 형상 기록</w:t>
+      </w:r>
+    </w:p>
+    <w:p>
+      <w:proofErr w:type="spellStart"/>
       <w:r>
         <w:rPr>
           <w:rFonts w:hint="eastAsia"/>
         </w:rPr>
         <w:t>sw</w:t>
       </w:r>
+      <w:proofErr w:type="spellEnd"/>
       <w:r>
         <w:t xml:space="preserve"> </w:t>
       </w:r>
@@ -4176,21 +5774,63 @@
         <w:rPr>
           <w:rFonts w:hint="eastAsia"/>
         </w:rPr>
-        <w:t xml:space="preserve">버전 등록 관련 주요 기능 : </w:t>
-      </w:r>
-      <w:r>
-        <w:rPr>
-          <w:rFonts w:hint="eastAsia"/>
-        </w:rPr>
-        <w:t>저장소 / 가져오기 / 체크아웃 / 체크인 / 커밋 / 동기화</w:t>
-      </w:r>
-    </w:p>
-    <w:p>
-      <w:r>
-        <w:rPr>
-          <w:rFonts w:hint="eastAsia"/>
-        </w:rPr>
-        <w:t xml:space="preserve">소프트웨어 버전 등록 과정 : 가져오기 -&gt; 인출 -&gt; 예치 -&gt; 동기화 -&gt; 차이 </w:t>
+        <w:t xml:space="preserve">버전 등록 관련 주요 </w:t>
+      </w:r>
+      <w:proofErr w:type="gramStart"/>
+      <w:r>
+        <w:rPr>
+          <w:rFonts w:hint="eastAsia"/>
+        </w:rPr>
+        <w:t>기능 :</w:t>
+      </w:r>
+      <w:proofErr w:type="gramEnd"/>
+      <w:r>
+        <w:rPr>
+          <w:rFonts w:hint="eastAsia"/>
+        </w:rPr>
+        <w:t xml:space="preserve"> </w:t>
+      </w:r>
+      <w:r>
+        <w:rPr>
+          <w:rFonts w:hint="eastAsia"/>
+        </w:rPr>
+        <w:t xml:space="preserve">저장소 / 가져오기 / 체크아웃 / 체크인 / </w:t>
+      </w:r>
+      <w:proofErr w:type="spellStart"/>
+      <w:r>
+        <w:rPr>
+          <w:rFonts w:hint="eastAsia"/>
+        </w:rPr>
+        <w:t>커밋</w:t>
+      </w:r>
+      <w:proofErr w:type="spellEnd"/>
+      <w:r>
+        <w:rPr>
+          <w:rFonts w:hint="eastAsia"/>
+        </w:rPr>
+        <w:t xml:space="preserve"> / 동기화</w:t>
+      </w:r>
+    </w:p>
+    <w:p>
+      <w:r>
+        <w:rPr>
+          <w:rFonts w:hint="eastAsia"/>
+        </w:rPr>
+        <w:t xml:space="preserve">소프트웨어 버전 등록 </w:t>
+      </w:r>
+      <w:proofErr w:type="gramStart"/>
+      <w:r>
+        <w:rPr>
+          <w:rFonts w:hint="eastAsia"/>
+        </w:rPr>
+        <w:t>과정 :</w:t>
+      </w:r>
+      <w:proofErr w:type="gramEnd"/>
+      <w:r>
+        <w:rPr>
+          <w:rFonts w:hint="eastAsia"/>
+        </w:rPr>
+        <w:t xml:space="preserve"> 가져오기 -&gt; 인출 -&gt; 예치 -&gt; 동기화 -&gt; 차이 </w:t>
       </w:r>
     </w:p>
     <w:p/>
@@ -4272,8 +5912,16 @@
         <w:rPr>
           <w:rFonts w:hint="eastAsia"/>
         </w:rPr>
-        <w:t>CVS / SVN / CVSNT / Clear Case / CMVC / Perfore</w:t>
-      </w:r>
+        <w:t xml:space="preserve">CVS / SVN / CVSNT / Clear Case / CMVC / </w:t>
+      </w:r>
+      <w:proofErr w:type="spellStart"/>
+      <w:r>
+        <w:rPr>
+          <w:rFonts w:hint="eastAsia"/>
+        </w:rPr>
+        <w:t>Perfore</w:t>
+      </w:r>
+      <w:proofErr w:type="spellEnd"/>
     </w:p>
     <w:p>
       <w:r>
@@ -4294,11 +5942,47 @@
       </w:r>
     </w:p>
     <w:p>
-      <w:r>
-        <w:rPr>
-          <w:rFonts w:hint="eastAsia"/>
-        </w:rPr>
-        <w:t>Git / GNU arch / DCVS / Bazaar / Mercurial / TeamWare / Bitkeeper / Plastic SCM</w:t>
+      <w:proofErr w:type="spellStart"/>
+      <w:r>
+        <w:rPr>
+          <w:rFonts w:hint="eastAsia"/>
+        </w:rPr>
+        <w:t>Git</w:t>
+      </w:r>
+      <w:proofErr w:type="spellEnd"/>
+      <w:r>
+        <w:rPr>
+          <w:rFonts w:hint="eastAsia"/>
+        </w:rPr>
+        <w:t xml:space="preserve"> / GNU arch / DCVS / Bazaar / Mercurial / </w:t>
+      </w:r>
+      <w:proofErr w:type="spellStart"/>
+      <w:r>
+        <w:rPr>
+          <w:rFonts w:hint="eastAsia"/>
+        </w:rPr>
+        <w:t>TeamWare</w:t>
+      </w:r>
+      <w:proofErr w:type="spellEnd"/>
+      <w:r>
+        <w:rPr>
+          <w:rFonts w:hint="eastAsia"/>
+        </w:rPr>
+        <w:t xml:space="preserve"> / </w:t>
+      </w:r>
+      <w:proofErr w:type="spellStart"/>
+      <w:r>
+        <w:rPr>
+          <w:rFonts w:hint="eastAsia"/>
+        </w:rPr>
+        <w:t>Bitkeeper</w:t>
+      </w:r>
+      <w:proofErr w:type="spellEnd"/>
+      <w:r>
+        <w:rPr>
+          <w:rFonts w:hint="eastAsia"/>
+        </w:rPr>
+        <w:t xml:space="preserve"> / Plastic SCM</w:t>
       </w:r>
     </w:p>
     <w:p>
@@ -4326,34 +6010,85 @@
       </w:r>
     </w:p>
     <w:p>
+      <w:proofErr w:type="gramStart"/>
       <w:r>
         <w:lastRenderedPageBreak/>
-        <w:t>add / commit / update / checkout / lock/unlock / import / export / info / diff / merge</w:t>
-      </w:r>
-    </w:p>
-    <w:p>
+        <w:t>add</w:t>
+      </w:r>
+      <w:proofErr w:type="gramEnd"/>
+      <w:r>
+        <w:t xml:space="preserve"> / commit / update / checkout / lock/unlock / import / export / info / diff / merge</w:t>
+      </w:r>
+    </w:p>
+    <w:p>
+      <w:proofErr w:type="spellStart"/>
       <w:r>
         <w:rPr>
           <w:color w:val="00B050"/>
         </w:rPr>
         <w:t>Git</w:t>
       </w:r>
+      <w:proofErr w:type="spellEnd"/>
       <w:r>
         <w:t xml:space="preserve"> – </w:t>
       </w:r>
-      <w:r>
-        <w:rPr>
-          <w:rFonts w:hint="eastAsia"/>
-        </w:rPr>
-        <w:t>리눅스 커널 개발에 사용할 관리 도구로 개발</w:t>
-      </w:r>
-    </w:p>
-    <w:p>
-      <w:r>
-        <w:rPr>
-          <w:rFonts w:hint="eastAsia"/>
-        </w:rPr>
-        <w:t xml:space="preserve">add / commit / branch / checkout / merge / init / remote add / push / fetch </w:t>
+      <w:proofErr w:type="spellStart"/>
+      <w:r>
+        <w:rPr>
+          <w:rFonts w:hint="eastAsia"/>
+        </w:rPr>
+        <w:t>리눅스</w:t>
+      </w:r>
+      <w:proofErr w:type="spellEnd"/>
+      <w:r>
+        <w:rPr>
+          <w:rFonts w:hint="eastAsia"/>
+        </w:rPr>
+        <w:t xml:space="preserve"> </w:t>
+      </w:r>
+      <w:proofErr w:type="spellStart"/>
+      <w:r>
+        <w:rPr>
+          <w:rFonts w:hint="eastAsia"/>
+        </w:rPr>
+        <w:t>커널</w:t>
+      </w:r>
+      <w:proofErr w:type="spellEnd"/>
+      <w:r>
+        <w:rPr>
+          <w:rFonts w:hint="eastAsia"/>
+        </w:rPr>
+        <w:t xml:space="preserve"> 개발에 사용할 관리 도구로 개발</w:t>
+      </w:r>
+    </w:p>
+    <w:p>
+      <w:proofErr w:type="gramStart"/>
+      <w:r>
+        <w:rPr>
+          <w:rFonts w:hint="eastAsia"/>
+        </w:rPr>
+        <w:t>add</w:t>
+      </w:r>
+      <w:proofErr w:type="gramEnd"/>
+      <w:r>
+        <w:rPr>
+          <w:rFonts w:hint="eastAsia"/>
+        </w:rPr>
+        <w:t xml:space="preserve"> / commit / branch / checkout / merge / </w:t>
+      </w:r>
+      <w:proofErr w:type="spellStart"/>
+      <w:r>
+        <w:rPr>
+          <w:rFonts w:hint="eastAsia"/>
+        </w:rPr>
+        <w:t>init</w:t>
+      </w:r>
+      <w:proofErr w:type="spellEnd"/>
+      <w:r>
+        <w:rPr>
+          <w:rFonts w:hint="eastAsia"/>
+        </w:rPr>
+        <w:t xml:space="preserve"> / remote add / push / fetch </w:t>
       </w:r>
     </w:p>
     <w:p/>
@@ -4378,16 +6113,27 @@
         </w:rPr>
         <w:t xml:space="preserve"> </w:t>
       </w:r>
-      <w:r>
-        <w:rPr>
-          <w:rFonts w:hint="eastAsia"/>
-          <w:sz w:val="22"/>
-          <w:shd w:val="pct15" w:color="auto" w:fill="FFFFFF"/>
-        </w:rPr>
-        <w:t>빌드 자동화 도구</w:t>
-      </w:r>
-    </w:p>
-    <w:p>
+      <w:proofErr w:type="spellStart"/>
+      <w:r>
+        <w:rPr>
+          <w:rFonts w:hint="eastAsia"/>
+          <w:sz w:val="22"/>
+          <w:shd w:val="pct15" w:color="auto" w:fill="FFFFFF"/>
+        </w:rPr>
+        <w:t>빌드</w:t>
+      </w:r>
+      <w:proofErr w:type="spellEnd"/>
+      <w:r>
+        <w:rPr>
+          <w:rFonts w:hint="eastAsia"/>
+          <w:sz w:val="22"/>
+          <w:shd w:val="pct15" w:color="auto" w:fill="FFFFFF"/>
+        </w:rPr>
+        <w:t xml:space="preserve"> 자동화 도구</w:t>
+      </w:r>
+    </w:p>
+    <w:p>
+      <w:proofErr w:type="spellStart"/>
       <w:r>
         <w:rPr>
           <w:rFonts w:hint="eastAsia"/>
@@ -4395,6 +6141,7 @@
         </w:rPr>
         <w:t>빌드</w:t>
       </w:r>
+      <w:proofErr w:type="spellEnd"/>
       <w:r>
         <w:rPr>
           <w:rFonts w:hint="eastAsia"/>
@@ -4408,15 +6155,43 @@
         <w:rPr>
           <w:rFonts w:hint="eastAsia"/>
         </w:rPr>
-        <w:t xml:space="preserve"> 소스 코드 파일들을 컴파일한 후 여러 개의 모듈을 묶어 실행 파일로 만드는 과정</w:t>
-      </w:r>
-    </w:p>
-    <w:p>
-      <w:r>
-        <w:rPr>
-          <w:rFonts w:hint="eastAsia"/>
-        </w:rPr>
-        <w:t xml:space="preserve">이러한 빌드를 포함하여 테스트 및 배포를 자동화하는 도구 </w:t>
+        <w:t xml:space="preserve"> 소스 코드 파일들을 </w:t>
+      </w:r>
+      <w:proofErr w:type="spellStart"/>
+      <w:r>
+        <w:rPr>
+          <w:rFonts w:hint="eastAsia"/>
+        </w:rPr>
+        <w:t>컴파일한</w:t>
+      </w:r>
+      <w:proofErr w:type="spellEnd"/>
+      <w:r>
+        <w:rPr>
+          <w:rFonts w:hint="eastAsia"/>
+        </w:rPr>
+        <w:t xml:space="preserve"> 후 여러 개의 모듈을 묶어 실행 파일로 만드는 과정</w:t>
+      </w:r>
+    </w:p>
+    <w:p>
+      <w:r>
+        <w:rPr>
+          <w:rFonts w:hint="eastAsia"/>
+        </w:rPr>
+        <w:t xml:space="preserve">이러한 </w:t>
+      </w:r>
+      <w:proofErr w:type="spellStart"/>
+      <w:r>
+        <w:rPr>
+          <w:rFonts w:hint="eastAsia"/>
+        </w:rPr>
+        <w:t>빌드를</w:t>
+      </w:r>
+      <w:proofErr w:type="spellEnd"/>
+      <w:r>
+        <w:rPr>
+          <w:rFonts w:hint="eastAsia"/>
+        </w:rPr>
+        <w:t xml:space="preserve"> 포함하여 테스트 및 배포를 자동화하는 도구 </w:t>
       </w:r>
       <w:r>
         <w:t>–</w:t>
@@ -4427,12 +6202,21 @@
         </w:rPr>
         <w:t xml:space="preserve"> </w:t>
       </w:r>
+      <w:proofErr w:type="spellStart"/>
       <w:r>
         <w:rPr>
           <w:rFonts w:hint="eastAsia"/>
           <w:color w:val="00B050"/>
         </w:rPr>
-        <w:t xml:space="preserve">빌드 자동화 도구 </w:t>
+        <w:t>빌드</w:t>
+      </w:r>
+      <w:proofErr w:type="spellEnd"/>
+      <w:r>
+        <w:rPr>
+          <w:rFonts w:hint="eastAsia"/>
+          <w:color w:val="00B050"/>
+        </w:rPr>
+        <w:t xml:space="preserve"> 자동화 도구 </w:t>
       </w:r>
     </w:p>
     <w:p>
@@ -4440,7 +6224,15 @@
         <w:t xml:space="preserve">Ant / </w:t>
       </w:r>
       <w:r>
-        <w:t>Make / Maven / Gradle / Jenkins</w:t>
+        <w:t xml:space="preserve">Make / Maven / </w:t>
+      </w:r>
+      <w:proofErr w:type="spellStart"/>
+      <w:r>
+        <w:t>Gradle</w:t>
+      </w:r>
+      <w:proofErr w:type="spellEnd"/>
+      <w:r>
+        <w:t xml:space="preserve"> / Jenkins</w:t>
       </w:r>
     </w:p>
     <w:p>
@@ -4467,6 +6259,7 @@
       </w:r>
     </w:p>
     <w:p>
+      <w:proofErr w:type="spellStart"/>
       <w:r>
         <w:rPr>
           <w:rFonts w:hint="eastAsia"/>
@@ -4474,6 +6267,7 @@
         </w:rPr>
         <w:t>Gradle</w:t>
       </w:r>
+      <w:proofErr w:type="spellEnd"/>
       <w:r>
         <w:rPr>
           <w:rFonts w:hint="eastAsia"/>
@@ -4496,7 +6290,35 @@
         <w:rPr>
           <w:rFonts w:hint="eastAsia"/>
         </w:rPr>
-        <w:t xml:space="preserve">를 기반한 오픈 소스 형태, 안드로이드 앱 개발 환경에서 사용 </w:t>
+        <w:t xml:space="preserve">를 기반한 오픈 소스 형태, </w:t>
+      </w:r>
+      <w:proofErr w:type="spellStart"/>
+      <w:r>
+        <w:rPr>
+          <w:rFonts w:hint="eastAsia"/>
+        </w:rPr>
+        <w:t>안드로이드</w:t>
+      </w:r>
+      <w:proofErr w:type="spellEnd"/>
+      <w:r>
+        <w:rPr>
+          <w:rFonts w:hint="eastAsia"/>
+        </w:rPr>
+        <w:t xml:space="preserve"> </w:t>
+      </w:r>
+      <w:proofErr w:type="spellStart"/>
+      <w:r>
+        <w:rPr>
+          <w:rFonts w:hint="eastAsia"/>
+        </w:rPr>
+        <w:t>앱</w:t>
+      </w:r>
+      <w:proofErr w:type="spellEnd"/>
+      <w:r>
+        <w:rPr>
+          <w:rFonts w:hint="eastAsia"/>
+        </w:rPr>
+        <w:t xml:space="preserve"> 개발 환경에서 사용 </w:t>
       </w:r>
     </w:p>
     <w:p>
@@ -4516,11 +6338,19 @@
       </w:r>
     </w:p>
     <w:p>
-      <w:r>
-        <w:rPr>
-          <w:rFonts w:hint="eastAsia"/>
-        </w:rPr>
-        <w:t>패키징은 각 주기가 끝날 때마다 수행</w:t>
+      <w:proofErr w:type="spellStart"/>
+      <w:r>
+        <w:rPr>
+          <w:rFonts w:hint="eastAsia"/>
+        </w:rPr>
+        <w:t>패키징은</w:t>
+      </w:r>
+      <w:proofErr w:type="spellEnd"/>
+      <w:r>
+        <w:rPr>
+          <w:rFonts w:hint="eastAsia"/>
+        </w:rPr>
+        <w:t xml:space="preserve"> 각 주기가 끝날 때마다 수행</w:t>
       </w:r>
     </w:p>
     <w:p>
@@ -4541,20 +6371,42 @@
       </w:r>
     </w:p>
     <w:p>
-      <w:r>
-        <w:rPr>
-          <w:rFonts w:hint="eastAsia"/>
-        </w:rPr>
-        <w:t xml:space="preserve">빌드 진행 과정 </w:t>
-      </w:r>
-      <w:r>
-        <w:t>–</w:t>
-      </w:r>
-      <w:r>
-        <w:rPr>
-          <w:rFonts w:hint="eastAsia"/>
-        </w:rPr>
-        <w:t xml:space="preserve"> 모듈 단위별로 실행 파일 만듦</w:t>
+      <w:proofErr w:type="spellStart"/>
+      <w:r>
+        <w:rPr>
+          <w:rFonts w:hint="eastAsia"/>
+        </w:rPr>
+        <w:t>빌드</w:t>
+      </w:r>
+      <w:proofErr w:type="spellEnd"/>
+      <w:r>
+        <w:rPr>
+          <w:rFonts w:hint="eastAsia"/>
+        </w:rPr>
+        <w:t xml:space="preserve"> 진행 과정 </w:t>
+      </w:r>
+      <w:r>
+        <w:t>–</w:t>
+      </w:r>
+      <w:r>
+        <w:rPr>
+          <w:rFonts w:hint="eastAsia"/>
+        </w:rPr>
+        <w:t xml:space="preserve"> 모듈 </w:t>
+      </w:r>
+      <w:proofErr w:type="spellStart"/>
+      <w:r>
+        <w:rPr>
+          <w:rFonts w:hint="eastAsia"/>
+        </w:rPr>
+        <w:t>단위별로</w:t>
+      </w:r>
+      <w:proofErr w:type="spellEnd"/>
+      <w:r>
+        <w:rPr>
+          <w:rFonts w:hint="eastAsia"/>
+        </w:rPr>
+        <w:t xml:space="preserve"> 실행 파일 만듦</w:t>
       </w:r>
     </w:p>
     <w:p>
@@ -4576,11 +6428,19 @@
       <w:r>
         <w:t xml:space="preserve">DRM </w:t>
       </w:r>
-      <w:r>
-        <w:rPr>
-          <w:rFonts w:hint="eastAsia"/>
-        </w:rPr>
-        <w:t>패키징을 수행</w:t>
+      <w:proofErr w:type="spellStart"/>
+      <w:r>
+        <w:rPr>
+          <w:rFonts w:hint="eastAsia"/>
+        </w:rPr>
+        <w:t>패키징을</w:t>
+      </w:r>
+      <w:proofErr w:type="spellEnd"/>
+      <w:r>
+        <w:rPr>
+          <w:rFonts w:hint="eastAsia"/>
+        </w:rPr>
+        <w:t xml:space="preserve"> 수행</w:t>
       </w:r>
     </w:p>
     <w:p>
@@ -4597,7 +6457,21 @@
         <w:rPr>
           <w:rFonts w:hint="eastAsia"/>
         </w:rPr>
-        <w:t xml:space="preserve"> 암호화, 키 관리, 암호화 파일 생성, 식별 기술, 저작권 표현 정책 관리, 크랙 방지. 인증</w:t>
+        <w:t xml:space="preserve"> 암호화, 키 관리, 암호화 파일 생성, 식별 기술, 저작권 표현 정책 관리, </w:t>
+      </w:r>
+      <w:proofErr w:type="spellStart"/>
+      <w:r>
+        <w:rPr>
+          <w:rFonts w:hint="eastAsia"/>
+        </w:rPr>
+        <w:t>크랙</w:t>
+      </w:r>
+      <w:proofErr w:type="spellEnd"/>
+      <w:r>
+        <w:rPr>
+          <w:rFonts w:hint="eastAsia"/>
+        </w:rPr>
+        <w:t xml:space="preserve"> 방지. 인증</w:t>
       </w:r>
     </w:p>
     <w:p>
@@ -4618,11 +6492,19 @@
       </w:r>
     </w:p>
     <w:p>
-      <w:r>
-        <w:rPr>
-          <w:rFonts w:hint="eastAsia"/>
-        </w:rPr>
-        <w:t xml:space="preserve">init </w:t>
+      <w:proofErr w:type="spellStart"/>
+      <w:r>
+        <w:rPr>
+          <w:rFonts w:hint="eastAsia"/>
+        </w:rPr>
+        <w:t>init</w:t>
+      </w:r>
+      <w:proofErr w:type="spellEnd"/>
+      <w:r>
+        <w:rPr>
+          <w:rFonts w:hint="eastAsia"/>
+        </w:rPr>
+        <w:t xml:space="preserve"> </w:t>
       </w:r>
       <w:r>
         <w:t>–</w:t>
@@ -4640,7 +6522,21 @@
         <w:rPr>
           <w:rFonts w:hint="eastAsia"/>
         </w:rPr>
-        <w:t>지정한 브랜치로 이동</w:t>
+        <w:t xml:space="preserve">지정한 </w:t>
+      </w:r>
+      <w:proofErr w:type="spellStart"/>
+      <w:r>
+        <w:rPr>
+          <w:rFonts w:hint="eastAsia"/>
+        </w:rPr>
+        <w:t>브랜치로</w:t>
+      </w:r>
+      <w:proofErr w:type="spellEnd"/>
+      <w:r>
+        <w:rPr>
+          <w:rFonts w:hint="eastAsia"/>
+        </w:rPr>
+        <w:t xml:space="preserve"> 이동</w:t>
       </w:r>
     </w:p>
     <w:p>
@@ -4678,46 +6574,98 @@
       </w:r>
     </w:p>
     <w:p>
+      <w:proofErr w:type="spellStart"/>
       <w:r>
         <w:rPr>
           <w:rFonts w:hint="eastAsia"/>
         </w:rPr>
         <w:lastRenderedPageBreak/>
-        <w:t xml:space="preserve">콘텐츠 제공자 </w:t>
-      </w:r>
-      <w:r>
-        <w:t>–</w:t>
-      </w:r>
-      <w:r>
-        <w:rPr>
-          <w:rFonts w:hint="eastAsia"/>
-        </w:rPr>
-        <w:t xml:space="preserve"> 콘텐츠를 제공하는 저작권자</w:t>
-      </w:r>
-    </w:p>
-    <w:p>
-      <w:r>
-        <w:rPr>
-          <w:rFonts w:hint="eastAsia"/>
-        </w:rPr>
-        <w:t xml:space="preserve">패키저 </w:t>
-      </w:r>
-      <w:r>
-        <w:t>–</w:t>
-      </w:r>
-      <w:r>
-        <w:rPr>
-          <w:rFonts w:hint="eastAsia"/>
-        </w:rPr>
-        <w:t xml:space="preserve"> 콘텐츠를 메타 데이터와 함께 배포 가능한 단위로 묶음</w:t>
-      </w:r>
-    </w:p>
-    <w:p>
-      <w:r>
-        <w:rPr>
-          <w:rFonts w:hint="eastAsia"/>
-        </w:rPr>
-        <w:t xml:space="preserve">클리어링 하우스 </w:t>
+        <w:t>콘텐츠</w:t>
+      </w:r>
+      <w:proofErr w:type="spellEnd"/>
+      <w:r>
+        <w:rPr>
+          <w:rFonts w:hint="eastAsia"/>
+        </w:rPr>
+        <w:t xml:space="preserve"> 제공자 </w:t>
+      </w:r>
+      <w:r>
+        <w:t>–</w:t>
+      </w:r>
+      <w:r>
+        <w:rPr>
+          <w:rFonts w:hint="eastAsia"/>
+        </w:rPr>
+        <w:t xml:space="preserve"> </w:t>
+      </w:r>
+      <w:proofErr w:type="spellStart"/>
+      <w:r>
+        <w:rPr>
+          <w:rFonts w:hint="eastAsia"/>
+        </w:rPr>
+        <w:t>콘텐츠를</w:t>
+      </w:r>
+      <w:proofErr w:type="spellEnd"/>
+      <w:r>
+        <w:rPr>
+          <w:rFonts w:hint="eastAsia"/>
+        </w:rPr>
+        <w:t xml:space="preserve"> 제공하는 저작권자</w:t>
+      </w:r>
+    </w:p>
+    <w:p>
+      <w:proofErr w:type="spellStart"/>
+      <w:r>
+        <w:rPr>
+          <w:rFonts w:hint="eastAsia"/>
+        </w:rPr>
+        <w:t>패키저</w:t>
+      </w:r>
+      <w:proofErr w:type="spellEnd"/>
+      <w:r>
+        <w:rPr>
+          <w:rFonts w:hint="eastAsia"/>
+        </w:rPr>
+        <w:t xml:space="preserve"> </w:t>
+      </w:r>
+      <w:r>
+        <w:t>–</w:t>
+      </w:r>
+      <w:r>
+        <w:rPr>
+          <w:rFonts w:hint="eastAsia"/>
+        </w:rPr>
+        <w:t xml:space="preserve"> </w:t>
+      </w:r>
+      <w:proofErr w:type="spellStart"/>
+      <w:r>
+        <w:rPr>
+          <w:rFonts w:hint="eastAsia"/>
+        </w:rPr>
+        <w:t>콘텐츠를</w:t>
+      </w:r>
+      <w:proofErr w:type="spellEnd"/>
+      <w:r>
+        <w:rPr>
+          <w:rFonts w:hint="eastAsia"/>
+        </w:rPr>
+        <w:t xml:space="preserve"> 메타 데이터와 함께 배포 가능한 단위로 묶음</w:t>
+      </w:r>
+    </w:p>
+    <w:p>
+      <w:proofErr w:type="spellStart"/>
+      <w:r>
+        <w:rPr>
+          <w:rFonts w:hint="eastAsia"/>
+        </w:rPr>
+        <w:t>클리어링</w:t>
+      </w:r>
+      <w:proofErr w:type="spellEnd"/>
+      <w:r>
+        <w:rPr>
+          <w:rFonts w:hint="eastAsia"/>
+        </w:rPr>
+        <w:t xml:space="preserve"> 하우스 </w:t>
       </w:r>
       <w:r>
         <w:t>–</w:t>
@@ -4743,7 +6691,21 @@
         <w:rPr>
           <w:rFonts w:hint="eastAsia"/>
         </w:rPr>
-        <w:t xml:space="preserve"> 배포된 콘텐츠의 이용 권한 통제</w:t>
+        <w:t xml:space="preserve"> 배포된 </w:t>
+      </w:r>
+      <w:proofErr w:type="spellStart"/>
+      <w:r>
+        <w:rPr>
+          <w:rFonts w:hint="eastAsia"/>
+        </w:rPr>
+        <w:t>콘텐츠의</w:t>
+      </w:r>
+      <w:proofErr w:type="spellEnd"/>
+      <w:r>
+        <w:rPr>
+          <w:rFonts w:hint="eastAsia"/>
+        </w:rPr>
+        <w:t xml:space="preserve"> 이용 권한 통제</w:t>
       </w:r>
     </w:p>
     <w:p/>
@@ -4753,6 +6715,7 @@
           <w:color w:val="31849B" w:themeColor="accent5" w:themeShade="BF"/>
         </w:rPr>
       </w:pPr>
+      <w:proofErr w:type="gramStart"/>
       <w:r>
         <w:rPr>
           <w:rFonts w:hint="eastAsia"/>
@@ -4760,6 +6723,7 @@
         </w:rPr>
         <w:t>키워드 :</w:t>
       </w:r>
+      <w:proofErr w:type="gramEnd"/>
       <w:r>
         <w:rPr>
           <w:color w:val="31849B" w:themeColor="accent5" w:themeShade="BF"/>
@@ -4771,25 +6735,50 @@
           <w:rFonts w:hint="eastAsia"/>
           <w:color w:val="31849B" w:themeColor="accent5" w:themeShade="BF"/>
         </w:rPr>
-        <w:t>1. 소프트웨어 패키징 2.</w:t>
-      </w:r>
-      <w:r>
-        <w:rPr>
+        <w:t xml:space="preserve">1. 소프트웨어 </w:t>
+      </w:r>
+      <w:proofErr w:type="spellStart"/>
+      <w:r>
+        <w:rPr>
+          <w:rFonts w:hint="eastAsia"/>
           <w:color w:val="31849B" w:themeColor="accent5" w:themeShade="BF"/>
         </w:rPr>
+        <w:t>패키징</w:t>
+      </w:r>
+      <w:proofErr w:type="spellEnd"/>
+      <w:r>
+        <w:rPr>
+          <w:rFonts w:hint="eastAsia"/>
+          <w:color w:val="31849B" w:themeColor="accent5" w:themeShade="BF"/>
+        </w:rPr>
+        <w:t xml:space="preserve"> 2.</w:t>
+      </w:r>
+      <w:r>
+        <w:rPr>
+          <w:color w:val="31849B" w:themeColor="accent5" w:themeShade="BF"/>
+        </w:rPr>
         <w:t xml:space="preserve"> </w:t>
       </w:r>
+      <w:proofErr w:type="spellStart"/>
       <w:r>
         <w:rPr>
           <w:rFonts w:hint="eastAsia"/>
           <w:color w:val="31849B" w:themeColor="accent5" w:themeShade="BF"/>
         </w:rPr>
-        <w:t xml:space="preserve">릴리지 노트 3. </w:t>
-      </w:r>
-      <w:r>
-        <w:rPr>
+        <w:t>릴리지</w:t>
+      </w:r>
+      <w:proofErr w:type="spellEnd"/>
+      <w:r>
+        <w:rPr>
+          <w:rFonts w:hint="eastAsia"/>
           <w:color w:val="31849B" w:themeColor="accent5" w:themeShade="BF"/>
         </w:rPr>
+        <w:t xml:space="preserve"> 노트 3. </w:t>
+      </w:r>
+      <w:r>
+        <w:rPr>
+          <w:color w:val="31849B" w:themeColor="accent5" w:themeShade="BF"/>
+        </w:rPr>
         <w:t xml:space="preserve">DRM 4. </w:t>
       </w:r>
       <w:r>
@@ -4803,7 +6792,35 @@
         <w:rPr>
           <w:color w:val="31849B" w:themeColor="accent5" w:themeShade="BF"/>
         </w:rPr>
-        <w:t xml:space="preserve">Subversion 8. Git 9. Jenkins 10. Gradle </w:t>
+        <w:t xml:space="preserve">Subversion 8. </w:t>
+      </w:r>
+      <w:proofErr w:type="spellStart"/>
+      <w:r>
+        <w:rPr>
+          <w:color w:val="31849B" w:themeColor="accent5" w:themeShade="BF"/>
+        </w:rPr>
+        <w:t>Git</w:t>
+      </w:r>
+      <w:proofErr w:type="spellEnd"/>
+      <w:r>
+        <w:rPr>
+          <w:color w:val="31849B" w:themeColor="accent5" w:themeShade="BF"/>
+        </w:rPr>
+        <w:t xml:space="preserve"> 9. Jenkins 10. </w:t>
+      </w:r>
+      <w:proofErr w:type="spellStart"/>
+      <w:r>
+        <w:rPr>
+          <w:color w:val="31849B" w:themeColor="accent5" w:themeShade="BF"/>
+        </w:rPr>
+        <w:t>Gradle</w:t>
+      </w:r>
+      <w:proofErr w:type="spellEnd"/>
+      <w:r>
+        <w:rPr>
+          <w:color w:val="31849B" w:themeColor="accent5" w:themeShade="BF"/>
+        </w:rPr>
+        <w:t xml:space="preserve"> </w:t>
       </w:r>
     </w:p>
     <w:p>
@@ -5068,7 +7085,21 @@
         <w:rPr>
           <w:rFonts w:hint="eastAsia"/>
         </w:rPr>
-        <w:t>- 모듈의 원시 코드를 오픈시킨 상태에서 원시 코드의 논리적인 모든 경로를 테스트하여 테스트 케이스를 설계하는 방법</w:t>
+        <w:t xml:space="preserve">- 모듈의 원시 코드를 </w:t>
+      </w:r>
+      <w:proofErr w:type="spellStart"/>
+      <w:r>
+        <w:rPr>
+          <w:rFonts w:hint="eastAsia"/>
+        </w:rPr>
+        <w:t>오픈시킨</w:t>
+      </w:r>
+      <w:proofErr w:type="spellEnd"/>
+      <w:r>
+        <w:rPr>
+          <w:rFonts w:hint="eastAsia"/>
+        </w:rPr>
+        <w:t xml:space="preserve"> 상태에서 원시 코드의 논리적인 모든 경로를 테스트하여 테스트 케이스를 설계하는 방법</w:t>
       </w:r>
     </w:p>
     <w:p>
@@ -5153,7 +7184,21 @@
         <w:rPr>
           <w:rFonts w:hint="eastAsia"/>
         </w:rPr>
-        <w:t xml:space="preserve"> 동치 분할 검사 / 경계값 분석 / 원인-효과 그래프 검사 / 오류 예측 검사 / 비교 검사</w:t>
+        <w:t xml:space="preserve"> 동치 분할 검사 / </w:t>
+      </w:r>
+      <w:proofErr w:type="spellStart"/>
+      <w:r>
+        <w:rPr>
+          <w:rFonts w:hint="eastAsia"/>
+        </w:rPr>
+        <w:t>경계값</w:t>
+      </w:r>
+      <w:proofErr w:type="spellEnd"/>
+      <w:r>
+        <w:rPr>
+          <w:rFonts w:hint="eastAsia"/>
+        </w:rPr>
+        <w:t xml:space="preserve"> 분석 / 원인-효과 그래프 검사 / 오류 예측 검사 / 비교 검사</w:t>
       </w:r>
       <w:r>
         <w:rPr>
@@ -5250,7 +7295,21 @@
         <w:rPr>
           <w:rFonts w:hint="eastAsia"/>
         </w:rPr>
-        <w:t xml:space="preserve"> 개발된 소프트웨어가 해당 컴퓨터 시스템에서 완벽학 수행되는가를 점검하는 테스트</w:t>
+        <w:t xml:space="preserve"> 개발된 소프트웨어가 해당 컴퓨터 시스템에서 </w:t>
+      </w:r>
+      <w:proofErr w:type="spellStart"/>
+      <w:r>
+        <w:rPr>
+          <w:rFonts w:hint="eastAsia"/>
+        </w:rPr>
+        <w:t>완벽학</w:t>
+      </w:r>
+      <w:proofErr w:type="spellEnd"/>
+      <w:r>
+        <w:rPr>
+          <w:rFonts w:hint="eastAsia"/>
+        </w:rPr>
+        <w:t xml:space="preserve"> 수행되는가를 점검하는 테스트</w:t>
       </w:r>
     </w:p>
     <w:p>
@@ -5339,7 +7398,21 @@
         <w:rPr>
           <w:rFonts w:hint="eastAsia"/>
         </w:rPr>
-        <w:t>1. 주요 제어 모듈은 작성된 프로그램을 사용하고 주요 제어 모듈의 종속 모듈은 스텁으로 대체</w:t>
+        <w:t xml:space="preserve">1. 주요 제어 모듈은 작성된 프로그램을 사용하고 주요 제어 모듈의 종속 모듈은 </w:t>
+      </w:r>
+      <w:proofErr w:type="spellStart"/>
+      <w:r>
+        <w:rPr>
+          <w:rFonts w:hint="eastAsia"/>
+        </w:rPr>
+        <w:t>스텁으로</w:t>
+      </w:r>
+      <w:proofErr w:type="spellEnd"/>
+      <w:r>
+        <w:rPr>
+          <w:rFonts w:hint="eastAsia"/>
+        </w:rPr>
+        <w:t xml:space="preserve"> 대체</w:t>
       </w:r>
     </w:p>
     <w:p>
@@ -5353,7 +7426,21 @@
         <w:rPr>
           <w:rFonts w:hint="eastAsia"/>
         </w:rPr>
-        <w:t>깊이 우선 또는 넓이 우선 등의 통합 방식에 따라 하위 모듈인 스텁들이 한 번에 하나씩 실제 모듈로 교체됨</w:t>
+        <w:t xml:space="preserve">깊이 우선 또는 넓이 우선 등의 통합 방식에 따라 하위 모듈인 </w:t>
+      </w:r>
+      <w:proofErr w:type="spellStart"/>
+      <w:r>
+        <w:rPr>
+          <w:rFonts w:hint="eastAsia"/>
+        </w:rPr>
+        <w:t>스텁들이</w:t>
+      </w:r>
+      <w:proofErr w:type="spellEnd"/>
+      <w:r>
+        <w:rPr>
+          <w:rFonts w:hint="eastAsia"/>
+        </w:rPr>
+        <w:t xml:space="preserve"> 한 번에 하나씩 실제 모듈로 교체됨</w:t>
       </w:r>
     </w:p>
     <w:p>
@@ -5409,7 +7496,21 @@
         <w:rPr>
           <w:rFonts w:hint="eastAsia"/>
         </w:rPr>
-        <w:t>2. 상위 모듈에서 데이터의 입,출력을 확인하기 위해 더미 모듈인 드라이버를 작성</w:t>
+        <w:t>2. 상위 모듈에서 데이터의 입</w:t>
+      </w:r>
+      <w:proofErr w:type="gramStart"/>
+      <w:r>
+        <w:rPr>
+          <w:rFonts w:hint="eastAsia"/>
+        </w:rPr>
+        <w:t>,출력을</w:t>
+      </w:r>
+      <w:proofErr w:type="gramEnd"/>
+      <w:r>
+        <w:rPr>
+          <w:rFonts w:hint="eastAsia"/>
+        </w:rPr>
+        <w:t xml:space="preserve"> 확인하기 위해 더미 모듈인 드라이버를 작성</w:t>
       </w:r>
     </w:p>
     <w:p>
@@ -5443,7 +7544,21 @@
         <w:rPr>
           <w:rFonts w:hint="eastAsia"/>
         </w:rPr>
-        <w:t xml:space="preserve"> 하위 수준에서는 상향식 통합, 상위 수준에서는 하향식 통합을 사용하여 최적의 테스트를 지원하는 방식 / 샌드위치식 통합 테스트 방법</w:t>
+        <w:t xml:space="preserve"> 하위 수준에서는 상향식 통합, 상위 수준에서는 하향식 통합을 사용하여 최적의 테스트를 지원하는 방식 / </w:t>
+      </w:r>
+      <w:proofErr w:type="spellStart"/>
+      <w:r>
+        <w:rPr>
+          <w:rFonts w:hint="eastAsia"/>
+        </w:rPr>
+        <w:t>샌드위치식</w:t>
+      </w:r>
+      <w:proofErr w:type="spellEnd"/>
+      <w:r>
+        <w:rPr>
+          <w:rFonts w:hint="eastAsia"/>
+        </w:rPr>
+        <w:t xml:space="preserve"> 통합 테스트 방법</w:t>
       </w:r>
     </w:p>
     <w:p>
@@ -5452,16 +7567,46 @@
           <w:rFonts w:hint="eastAsia"/>
           <w:color w:val="E36C0A" w:themeColor="accent6" w:themeShade="BF"/>
         </w:rPr>
-        <w:t xml:space="preserve">회귀 테스팅 </w:t>
-      </w:r>
-      <w:r>
-        <w:t>–</w:t>
-      </w:r>
-      <w:r>
-        <w:rPr>
-          <w:rFonts w:hint="eastAsia"/>
-        </w:rPr>
-        <w:t xml:space="preserve"> 이미 테스트된 프로그램의 테스팅을 반복하는 것 / 통합 테스트로 인해 변경된 모듈이나 컴포넌트에 새로운 오류가 있는 지 확인하는 테스트</w:t>
+        <w:t xml:space="preserve">회귀 </w:t>
+      </w:r>
+      <w:proofErr w:type="spellStart"/>
+      <w:r>
+        <w:rPr>
+          <w:rFonts w:hint="eastAsia"/>
+          <w:color w:val="E36C0A" w:themeColor="accent6" w:themeShade="BF"/>
+        </w:rPr>
+        <w:t>테스팅</w:t>
+      </w:r>
+      <w:proofErr w:type="spellEnd"/>
+      <w:r>
+        <w:rPr>
+          <w:rFonts w:hint="eastAsia"/>
+          <w:color w:val="E36C0A" w:themeColor="accent6" w:themeShade="BF"/>
+        </w:rPr>
+        <w:t xml:space="preserve"> </w:t>
+      </w:r>
+      <w:r>
+        <w:t>–</w:t>
+      </w:r>
+      <w:r>
+        <w:rPr>
+          <w:rFonts w:hint="eastAsia"/>
+        </w:rPr>
+        <w:t xml:space="preserve"> 이미 테스트된 프로그램의 </w:t>
+      </w:r>
+      <w:proofErr w:type="spellStart"/>
+      <w:r>
+        <w:rPr>
+          <w:rFonts w:hint="eastAsia"/>
+        </w:rPr>
+        <w:t>테스팅을</w:t>
+      </w:r>
+      <w:proofErr w:type="spellEnd"/>
+      <w:r>
+        <w:rPr>
+          <w:rFonts w:hint="eastAsia"/>
+        </w:rPr>
+        <w:t xml:space="preserve"> 반복하는 것 / 통합 테스트로 인해 변경된 모듈이나 컴포넌트에 새로운 오류가 있는 지 확인하는 테스트</w:t>
       </w:r>
     </w:p>
     <w:p>
@@ -5517,7 +7662,21 @@
           <w:rFonts w:hint="eastAsia"/>
         </w:rPr>
         <w:lastRenderedPageBreak/>
-        <w:t>테스트 결과 평가 및 리포팅 -&gt; 결함 추적 및 관리</w:t>
+        <w:t xml:space="preserve">테스트 결과 평가 및 </w:t>
+      </w:r>
+      <w:proofErr w:type="spellStart"/>
+      <w:r>
+        <w:rPr>
+          <w:rFonts w:hint="eastAsia"/>
+        </w:rPr>
+        <w:t>리포팅</w:t>
+      </w:r>
+      <w:proofErr w:type="spellEnd"/>
+      <w:r>
+        <w:rPr>
+          <w:rFonts w:hint="eastAsia"/>
+        </w:rPr>
+        <w:t xml:space="preserve"> -&gt; 결함 추적 및 관리</w:t>
       </w:r>
     </w:p>
     <w:p>
@@ -5547,7 +7706,21 @@
         <w:rPr>
           <w:rFonts w:hint="eastAsia"/>
         </w:rPr>
-        <w:t>프로젝트 계획석, 요구 명세서 등을 기반으로 테스트 목표를 정의하고 테스트 대상 및 범위를 결정</w:t>
+        <w:t xml:space="preserve">프로젝트 </w:t>
+      </w:r>
+      <w:proofErr w:type="spellStart"/>
+      <w:r>
+        <w:rPr>
+          <w:rFonts w:hint="eastAsia"/>
+        </w:rPr>
+        <w:t>계획석</w:t>
+      </w:r>
+      <w:proofErr w:type="spellEnd"/>
+      <w:r>
+        <w:rPr>
+          <w:rFonts w:hint="eastAsia"/>
+        </w:rPr>
+        <w:t>, 요구 명세서 등을 기반으로 테스트 목표를 정의하고 테스트 대상 및 범위를 결정</w:t>
       </w:r>
     </w:p>
     <w:p>
@@ -5616,8 +7789,17 @@
           <w:rFonts w:hint="eastAsia"/>
           <w:color w:val="E36C0A" w:themeColor="accent6" w:themeShade="BF"/>
         </w:rPr>
-        <w:t>테스트 결과 평가 및 리포팅</w:t>
-      </w:r>
+        <w:t xml:space="preserve">테스트 결과 평가 및 </w:t>
+      </w:r>
+      <w:proofErr w:type="spellStart"/>
+      <w:r>
+        <w:rPr>
+          <w:rFonts w:hint="eastAsia"/>
+          <w:color w:val="E36C0A" w:themeColor="accent6" w:themeShade="BF"/>
+        </w:rPr>
+        <w:t>리포팅</w:t>
+      </w:r>
+      <w:proofErr w:type="spellEnd"/>
       <w:r>
         <w:rPr>
           <w:rFonts w:hint="eastAsia"/>
@@ -5631,7 +7813,21 @@
         <w:rPr>
           <w:rFonts w:hint="eastAsia"/>
         </w:rPr>
-        <w:t xml:space="preserve"> 테스트 결과를 비교 분석하여 테스트 결과서를 작성</w:t>
+        <w:t xml:space="preserve"> 테스트 결과를 비교 분석하여 테스트 </w:t>
+      </w:r>
+      <w:proofErr w:type="spellStart"/>
+      <w:r>
+        <w:rPr>
+          <w:rFonts w:hint="eastAsia"/>
+        </w:rPr>
+        <w:t>결과서를</w:t>
+      </w:r>
+      <w:proofErr w:type="spellEnd"/>
+      <w:r>
+        <w:rPr>
+          <w:rFonts w:hint="eastAsia"/>
+        </w:rPr>
+        <w:t xml:space="preserve"> 작성</w:t>
       </w:r>
     </w:p>
     <w:p>
@@ -5669,14 +7865,34 @@
         </w:rPr>
         <w:t xml:space="preserve">60 </w:t>
       </w:r>
-      <w:r>
-        <w:rPr>
-          <w:rFonts w:hint="eastAsia"/>
-          <w:sz w:val="22"/>
-          <w:shd w:val="pct15" w:color="auto" w:fill="FFFFFF"/>
-        </w:rPr>
-        <w:t>테스테 케이스 / 테스트 시나리오 / 테스트 오라클</w:t>
-      </w:r>
+      <w:proofErr w:type="spellStart"/>
+      <w:r>
+        <w:rPr>
+          <w:rFonts w:hint="eastAsia"/>
+          <w:sz w:val="22"/>
+          <w:shd w:val="pct15" w:color="auto" w:fill="FFFFFF"/>
+        </w:rPr>
+        <w:t>테스테</w:t>
+      </w:r>
+      <w:proofErr w:type="spellEnd"/>
+      <w:r>
+        <w:rPr>
+          <w:rFonts w:hint="eastAsia"/>
+          <w:sz w:val="22"/>
+          <w:shd w:val="pct15" w:color="auto" w:fill="FFFFFF"/>
+        </w:rPr>
+        <w:t xml:space="preserve"> 케이스 / 테스트 시나리오 / 테스트 </w:t>
+      </w:r>
+      <w:proofErr w:type="spellStart"/>
+      <w:r>
+        <w:rPr>
+          <w:rFonts w:hint="eastAsia"/>
+          <w:sz w:val="22"/>
+          <w:shd w:val="pct15" w:color="auto" w:fill="FFFFFF"/>
+        </w:rPr>
+        <w:t>오라클</w:t>
+      </w:r>
+      <w:proofErr w:type="spellEnd"/>
     </w:p>
     <w:p>
       <w:r>
@@ -5737,18 +7953,34 @@
           <w:rFonts w:hint="eastAsia"/>
           <w:color w:val="E36C0A" w:themeColor="accent6" w:themeShade="BF"/>
         </w:rPr>
-        <w:t xml:space="preserve">테스트 오라클 </w:t>
-      </w:r>
-      <w:r>
-        <w:t>–</w:t>
-      </w:r>
-      <w:r>
-        <w:rPr>
-          <w:rFonts w:hint="eastAsia"/>
+        <w:t xml:space="preserve">테스트 </w:t>
+      </w:r>
+      <w:proofErr w:type="spellStart"/>
+      <w:r>
+        <w:rPr>
+          <w:rFonts w:hint="eastAsia"/>
+          <w:color w:val="E36C0A" w:themeColor="accent6" w:themeShade="BF"/>
+        </w:rPr>
+        <w:t>오라클</w:t>
+      </w:r>
+      <w:proofErr w:type="spellEnd"/>
+      <w:r>
+        <w:rPr>
+          <w:rFonts w:hint="eastAsia"/>
+          <w:color w:val="E36C0A" w:themeColor="accent6" w:themeShade="BF"/>
         </w:rPr>
         <w:t xml:space="preserve"> </w:t>
       </w:r>
       <w:r>
+        <w:t>–</w:t>
+      </w:r>
+      <w:r>
+        <w:rPr>
+          <w:rFonts w:hint="eastAsia"/>
+        </w:rPr>
+        <w:t xml:space="preserve"> </w:t>
+      </w:r>
+      <w:r>
         <w:rPr>
           <w:rFonts w:hint="eastAsia"/>
         </w:rPr>
@@ -5760,8 +7992,58 @@
         <w:rPr>
           <w:rFonts w:hint="eastAsia"/>
         </w:rPr>
-        <w:t>참 오라클 / 샘플링 오라클 / 추정 오라클 / 일관성 오라클</w:t>
-      </w:r>
+        <w:t xml:space="preserve">참 </w:t>
+      </w:r>
+      <w:proofErr w:type="spellStart"/>
+      <w:r>
+        <w:rPr>
+          <w:rFonts w:hint="eastAsia"/>
+        </w:rPr>
+        <w:t>오라클</w:t>
+      </w:r>
+      <w:proofErr w:type="spellEnd"/>
+      <w:r>
+        <w:rPr>
+          <w:rFonts w:hint="eastAsia"/>
+        </w:rPr>
+        <w:t xml:space="preserve"> / 샘플링 </w:t>
+      </w:r>
+      <w:proofErr w:type="spellStart"/>
+      <w:r>
+        <w:rPr>
+          <w:rFonts w:hint="eastAsia"/>
+        </w:rPr>
+        <w:t>오라클</w:t>
+      </w:r>
+      <w:proofErr w:type="spellEnd"/>
+      <w:r>
+        <w:rPr>
+          <w:rFonts w:hint="eastAsia"/>
+        </w:rPr>
+        <w:t xml:space="preserve"> / 추정 </w:t>
+      </w:r>
+      <w:proofErr w:type="spellStart"/>
+      <w:r>
+        <w:rPr>
+          <w:rFonts w:hint="eastAsia"/>
+        </w:rPr>
+        <w:t>오라클</w:t>
+      </w:r>
+      <w:proofErr w:type="spellEnd"/>
+      <w:r>
+        <w:rPr>
+          <w:rFonts w:hint="eastAsia"/>
+        </w:rPr>
+        <w:t xml:space="preserve"> / 일관성 </w:t>
+      </w:r>
+      <w:proofErr w:type="spellStart"/>
+      <w:r>
+        <w:rPr>
+          <w:rFonts w:hint="eastAsia"/>
+        </w:rPr>
+        <w:t>오라클</w:t>
+      </w:r>
+      <w:proofErr w:type="spellEnd"/>
     </w:p>
     <w:p/>
     <w:p>
@@ -5817,7 +8099,21 @@
         <w:rPr>
           <w:rFonts w:hint="eastAsia"/>
         </w:rPr>
-        <w:t>테스트 케이스 생성 도구 / 테스트 실행 도구 / 성능 테스트 도구 / 테스트 통제 도구 / 테스트 하네스 도구</w:t>
+        <w:t xml:space="preserve">테스트 케이스 생성 도구 / 테스트 실행 도구 / 성능 테스트 도구 / 테스트 통제 도구 / 테스트 </w:t>
+      </w:r>
+      <w:proofErr w:type="spellStart"/>
+      <w:r>
+        <w:rPr>
+          <w:rFonts w:hint="eastAsia"/>
+        </w:rPr>
+        <w:t>하네스</w:t>
+      </w:r>
+      <w:proofErr w:type="spellEnd"/>
+      <w:r>
+        <w:rPr>
+          <w:rFonts w:hint="eastAsia"/>
+        </w:rPr>
+        <w:t xml:space="preserve"> 도구</w:t>
       </w:r>
     </w:p>
     <w:p>
@@ -5931,15 +8227,37 @@
         <w:rPr>
           <w:rFonts w:hint="eastAsia"/>
         </w:rPr>
-        <w:t xml:space="preserve"> 결함 분포 / 결함 추세 / 결함 에이징</w:t>
-      </w:r>
-    </w:p>
-    <w:p>
-      <w:r>
-        <w:rPr>
-          <w:rFonts w:hint="eastAsia"/>
-        </w:rPr>
-        <w:t>결함 추적 순서 : 결함 등록 -&gt; 결함 검토 -&gt; 결함 할당 -&gt; 결함 수정 -&gt; 결함 조치 보류 -&gt; 결함 종료 -&gt; 결함 해제</w:t>
+        <w:t xml:space="preserve"> 결함 분포 / 결함 추세 / 결함 </w:t>
+      </w:r>
+      <w:proofErr w:type="spellStart"/>
+      <w:r>
+        <w:rPr>
+          <w:rFonts w:hint="eastAsia"/>
+        </w:rPr>
+        <w:t>에이징</w:t>
+      </w:r>
+      <w:proofErr w:type="spellEnd"/>
+    </w:p>
+    <w:p>
+      <w:r>
+        <w:rPr>
+          <w:rFonts w:hint="eastAsia"/>
+        </w:rPr>
+        <w:t xml:space="preserve">결함 추적 </w:t>
+      </w:r>
+      <w:proofErr w:type="gramStart"/>
+      <w:r>
+        <w:rPr>
+          <w:rFonts w:hint="eastAsia"/>
+        </w:rPr>
+        <w:t>순서 :</w:t>
+      </w:r>
+      <w:proofErr w:type="gramEnd"/>
+      <w:r>
+        <w:rPr>
+          <w:rFonts w:hint="eastAsia"/>
+        </w:rPr>
+        <w:t xml:space="preserve"> 결함 등록 -&gt; 결함 검토 -&gt; 결함 할당 -&gt; 결함 수정 -&gt; 결함 조치 보류 -&gt; 결함 종료 -&gt; 결함 해제</w:t>
       </w:r>
     </w:p>
     <w:p>
@@ -6004,9 +8322,35 @@
         </w:rPr>
         <w:t xml:space="preserve"> </w:t>
       </w:r>
-      <w:r>
-        <w:t>Maintis / Trac / Redmine / Bugzilla</w:t>
-      </w:r>
+      <w:proofErr w:type="spellStart"/>
+      <w:r>
+        <w:t>Maintis</w:t>
+      </w:r>
+      <w:proofErr w:type="spellEnd"/>
+      <w:r>
+        <w:t xml:space="preserve"> / </w:t>
+      </w:r>
+      <w:proofErr w:type="spellStart"/>
+      <w:r>
+        <w:t>Trac</w:t>
+      </w:r>
+      <w:proofErr w:type="spellEnd"/>
+      <w:r>
+        <w:t xml:space="preserve"> / </w:t>
+      </w:r>
+      <w:proofErr w:type="spellStart"/>
+      <w:r>
+        <w:t>Redmine</w:t>
+      </w:r>
+      <w:proofErr w:type="spellEnd"/>
+      <w:r>
+        <w:t xml:space="preserve"> / </w:t>
+      </w:r>
+      <w:proofErr w:type="spellStart"/>
+      <w:r>
+        <w:t>Bugzilla</w:t>
+      </w:r>
+      <w:proofErr w:type="spellEnd"/>
     </w:p>
     <w:p>
       <w:r>
@@ -6092,15 +8436,36 @@
       </w:r>
     </w:p>
     <w:p>
-      <w:r>
-        <w:rPr>
-          <w:rFonts w:hint="eastAsia"/>
-        </w:rPr>
-        <w:t xml:space="preserve">JMeter </w:t>
-      </w:r>
-      <w:r>
-        <w:t>/ LoadUI / OpenSTA</w:t>
-      </w:r>
+      <w:proofErr w:type="spellStart"/>
+      <w:r>
+        <w:rPr>
+          <w:rFonts w:hint="eastAsia"/>
+        </w:rPr>
+        <w:t>JMeter</w:t>
+      </w:r>
+      <w:proofErr w:type="spellEnd"/>
+      <w:r>
+        <w:rPr>
+          <w:rFonts w:hint="eastAsia"/>
+        </w:rPr>
+        <w:t xml:space="preserve"> </w:t>
+      </w:r>
+      <w:r>
+        <w:t xml:space="preserve">/ </w:t>
+      </w:r>
+      <w:proofErr w:type="spellStart"/>
+      <w:r>
+        <w:t>LoadUI</w:t>
+      </w:r>
+      <w:proofErr w:type="spellEnd"/>
+      <w:r>
+        <w:t xml:space="preserve"> / </w:t>
+      </w:r>
+      <w:proofErr w:type="spellStart"/>
+      <w:r>
+        <w:t>OpenSTA</w:t>
+      </w:r>
+      <w:proofErr w:type="spellEnd"/>
     </w:p>
     <w:p>
       <w:r>
@@ -6124,8 +8489,16 @@
         <w:rPr>
           <w:rFonts w:hint="eastAsia"/>
         </w:rPr>
-        <w:t>Scouter / Zabbix</w:t>
-      </w:r>
+        <w:t xml:space="preserve">Scouter / </w:t>
+      </w:r>
+      <w:proofErr w:type="spellStart"/>
+      <w:r>
+        <w:rPr>
+          <w:rFonts w:hint="eastAsia"/>
+        </w:rPr>
+        <w:t>Zabbix</w:t>
+      </w:r>
+      <w:proofErr w:type="spellEnd"/>
     </w:p>
     <w:p>
       <w:pPr>
@@ -6184,19 +8557,49 @@
       </w:r>
     </w:p>
     <w:p>
-      <w:r>
-        <w:rPr>
-          <w:rFonts w:hint="eastAsia"/>
-        </w:rPr>
-        <w:t>빅오 표기법 / 세타 표기법 / 오메가 표기법</w:t>
-      </w:r>
-    </w:p>
-    <w:p>
-      <w:r>
-        <w:rPr>
-          <w:rFonts w:hint="eastAsia"/>
-        </w:rPr>
-        <w:t xml:space="preserve">빅오 표기법 </w:t>
+      <w:proofErr w:type="spellStart"/>
+      <w:r>
+        <w:rPr>
+          <w:rFonts w:hint="eastAsia"/>
+        </w:rPr>
+        <w:t>빅오</w:t>
+      </w:r>
+      <w:proofErr w:type="spellEnd"/>
+      <w:r>
+        <w:rPr>
+          <w:rFonts w:hint="eastAsia"/>
+        </w:rPr>
+        <w:t xml:space="preserve"> 표기법 / </w:t>
+      </w:r>
+      <w:proofErr w:type="spellStart"/>
+      <w:r>
+        <w:rPr>
+          <w:rFonts w:hint="eastAsia"/>
+        </w:rPr>
+        <w:t>세타</w:t>
+      </w:r>
+      <w:proofErr w:type="spellEnd"/>
+      <w:r>
+        <w:rPr>
+          <w:rFonts w:hint="eastAsia"/>
+        </w:rPr>
+        <w:t xml:space="preserve"> 표기법 / 오메가 표기법</w:t>
+      </w:r>
+    </w:p>
+    <w:p>
+      <w:proofErr w:type="spellStart"/>
+      <w:r>
+        <w:rPr>
+          <w:rFonts w:hint="eastAsia"/>
+        </w:rPr>
+        <w:t>빅오</w:t>
+      </w:r>
+      <w:proofErr w:type="spellEnd"/>
+      <w:r>
+        <w:rPr>
+          <w:rFonts w:hint="eastAsia"/>
+        </w:rPr>
+        <w:t xml:space="preserve"> 표기법 </w:t>
       </w:r>
       <w:r>
         <w:t>–</w:t>
@@ -6209,11 +8612,19 @@
       </w:r>
     </w:p>
     <w:p>
-      <w:r>
-        <w:rPr>
-          <w:rFonts w:hint="eastAsia"/>
-        </w:rPr>
-        <w:t>O(1) / O</w:t>
+      <w:proofErr w:type="gramStart"/>
+      <w:r>
+        <w:rPr>
+          <w:rFonts w:hint="eastAsia"/>
+        </w:rPr>
+        <w:t>O(</w:t>
+      </w:r>
+      <w:proofErr w:type="gramEnd"/>
+      <w:r>
+        <w:rPr>
+          <w:rFonts w:hint="eastAsia"/>
+        </w:rPr>
+        <w:t>1) / O</w:t>
       </w:r>
       <m:oMath>
         <m:r>
@@ -6420,15 +8831,37 @@
         <w:rPr>
           <w:rFonts w:hint="eastAsia"/>
         </w:rPr>
-        <w:t xml:space="preserve"> 나쁜 코드를 배제하고 클린 코드로 작성하는 것</w:t>
-      </w:r>
-    </w:p>
-    <w:p>
-      <w:r>
-        <w:rPr>
-          <w:rFonts w:hint="eastAsia"/>
-        </w:rPr>
-        <w:t xml:space="preserve">클린 코드 / 나쁜 코드 </w:t>
+        <w:t xml:space="preserve"> 나쁜 코드를 배제하고 </w:t>
+      </w:r>
+      <w:proofErr w:type="spellStart"/>
+      <w:r>
+        <w:rPr>
+          <w:rFonts w:hint="eastAsia"/>
+        </w:rPr>
+        <w:t>클린</w:t>
+      </w:r>
+      <w:proofErr w:type="spellEnd"/>
+      <w:r>
+        <w:rPr>
+          <w:rFonts w:hint="eastAsia"/>
+        </w:rPr>
+        <w:t xml:space="preserve"> 코드로 작성하는 것</w:t>
+      </w:r>
+    </w:p>
+    <w:p>
+      <w:proofErr w:type="spellStart"/>
+      <w:r>
+        <w:rPr>
+          <w:rFonts w:hint="eastAsia"/>
+        </w:rPr>
+        <w:t>클린</w:t>
+      </w:r>
+      <w:proofErr w:type="spellEnd"/>
+      <w:r>
+        <w:rPr>
+          <w:rFonts w:hint="eastAsia"/>
+        </w:rPr>
+        <w:t xml:space="preserve"> 코드 / 나쁜 코드 </w:t>
       </w:r>
       <w:r>
         <w:t>–</w:t>
@@ -6441,20 +8874,56 @@
       </w:r>
     </w:p>
     <w:p>
-      <w:r>
-        <w:rPr>
-          <w:rFonts w:hint="eastAsia"/>
-        </w:rPr>
-        <w:t xml:space="preserve">클린 코드 작성 원칙 </w:t>
-      </w:r>
-      <w:r>
-        <w:t>–</w:t>
-      </w:r>
-      <w:r>
-        <w:rPr>
-          <w:rFonts w:hint="eastAsia"/>
-        </w:rPr>
-        <w:t xml:space="preserve"> 가독성 / 단순성 / 의존성 배제 / 중복성 최소화 / 추상화</w:t>
+      <w:proofErr w:type="spellStart"/>
+      <w:r>
+        <w:rPr>
+          <w:rFonts w:hint="eastAsia"/>
+        </w:rPr>
+        <w:t>클린</w:t>
+      </w:r>
+      <w:proofErr w:type="spellEnd"/>
+      <w:r>
+        <w:rPr>
+          <w:rFonts w:hint="eastAsia"/>
+        </w:rPr>
+        <w:t xml:space="preserve"> 코드 작성 원칙 </w:t>
+      </w:r>
+      <w:r>
+        <w:t>–</w:t>
+      </w:r>
+      <w:r>
+        <w:rPr>
+          <w:rFonts w:hint="eastAsia"/>
+        </w:rPr>
+        <w:t xml:space="preserve"> </w:t>
+      </w:r>
+      <w:proofErr w:type="spellStart"/>
+      <w:r>
+        <w:rPr>
+          <w:rFonts w:hint="eastAsia"/>
+        </w:rPr>
+        <w:t>가독성</w:t>
+      </w:r>
+      <w:proofErr w:type="spellEnd"/>
+      <w:r>
+        <w:rPr>
+          <w:rFonts w:hint="eastAsia"/>
+        </w:rPr>
+        <w:t xml:space="preserve"> / 단순성 / 의존성 배제 / </w:t>
+      </w:r>
+      <w:proofErr w:type="spellStart"/>
+      <w:r>
+        <w:rPr>
+          <w:rFonts w:hint="eastAsia"/>
+        </w:rPr>
+        <w:t>중복성</w:t>
+      </w:r>
+      <w:proofErr w:type="spellEnd"/>
+      <w:r>
+        <w:rPr>
+          <w:rFonts w:hint="eastAsia"/>
+        </w:rPr>
+        <w:t xml:space="preserve"> 최소화 / 추상화</w:t>
       </w:r>
     </w:p>
     <w:p>
@@ -6471,7 +8940,21 @@
         <w:rPr>
           <w:rFonts w:hint="eastAsia"/>
         </w:rPr>
-        <w:t xml:space="preserve"> 클래스 분할 배치 / 느슨한 결합 / 코딩 형식 준수 / 좋은 이름 사용 / 적절한 주석문 사용</w:t>
+        <w:t xml:space="preserve"> 클래스 분할 배치 / 느슨한 결합 / 코딩 형식 준수 / 좋은 이름 사용 / 적절한 </w:t>
+      </w:r>
+      <w:proofErr w:type="spellStart"/>
+      <w:r>
+        <w:rPr>
+          <w:rFonts w:hint="eastAsia"/>
+        </w:rPr>
+        <w:t>주석문</w:t>
+      </w:r>
+      <w:proofErr w:type="spellEnd"/>
+      <w:r>
+        <w:rPr>
+          <w:rFonts w:hint="eastAsia"/>
+        </w:rPr>
+        <w:t xml:space="preserve"> 사용</w:t>
       </w:r>
     </w:p>
     <w:p>
@@ -6495,7 +8978,21 @@
           <w:rFonts w:hint="eastAsia"/>
         </w:rPr>
         <w:lastRenderedPageBreak/>
-        <w:t>코드에 존재하는 메모리 누수 현상, 스레드 결함 등을 발견하기 위해 사용하는 분석 도구</w:t>
+        <w:t xml:space="preserve">코드에 존재하는 메모리 누수 현상, </w:t>
+      </w:r>
+      <w:proofErr w:type="spellStart"/>
+      <w:r>
+        <w:rPr>
+          <w:rFonts w:hint="eastAsia"/>
+        </w:rPr>
+        <w:t>스레드</w:t>
+      </w:r>
+      <w:proofErr w:type="spellEnd"/>
+      <w:r>
+        <w:rPr>
+          <w:rFonts w:hint="eastAsia"/>
+        </w:rPr>
+        <w:t xml:space="preserve"> 결함 등을 발견하기 위해 사용하는 분석 도구</w:t>
       </w:r>
     </w:p>
     <w:p>
@@ -6515,15 +9012,100 @@
       </w:r>
     </w:p>
     <w:p>
-      <w:r>
-        <w:rPr>
-          <w:rFonts w:hint="eastAsia"/>
-        </w:rPr>
-        <w:t xml:space="preserve">pmd / cppcheck / SonarQube / checkstyle / ccm / cobertura / Avalanche </w:t>
-      </w:r>
-      <w:r>
-        <w:t>/ Valgrind</w:t>
-      </w:r>
+      <w:proofErr w:type="spellStart"/>
+      <w:proofErr w:type="gramStart"/>
+      <w:r>
+        <w:rPr>
+          <w:rFonts w:hint="eastAsia"/>
+        </w:rPr>
+        <w:t>pmd</w:t>
+      </w:r>
+      <w:proofErr w:type="spellEnd"/>
+      <w:proofErr w:type="gramEnd"/>
+      <w:r>
+        <w:rPr>
+          <w:rFonts w:hint="eastAsia"/>
+        </w:rPr>
+        <w:t xml:space="preserve"> / </w:t>
+      </w:r>
+      <w:proofErr w:type="spellStart"/>
+      <w:r>
+        <w:rPr>
+          <w:rFonts w:hint="eastAsia"/>
+        </w:rPr>
+        <w:t>cppcheck</w:t>
+      </w:r>
+      <w:proofErr w:type="spellEnd"/>
+      <w:r>
+        <w:rPr>
+          <w:rFonts w:hint="eastAsia"/>
+        </w:rPr>
+        <w:t xml:space="preserve"> / </w:t>
+      </w:r>
+      <w:proofErr w:type="spellStart"/>
+      <w:r>
+        <w:rPr>
+          <w:rFonts w:hint="eastAsia"/>
+        </w:rPr>
+        <w:t>SonarQube</w:t>
+      </w:r>
+      <w:proofErr w:type="spellEnd"/>
+      <w:r>
+        <w:rPr>
+          <w:rFonts w:hint="eastAsia"/>
+        </w:rPr>
+        <w:t xml:space="preserve"> / </w:t>
+      </w:r>
+      <w:proofErr w:type="spellStart"/>
+      <w:r>
+        <w:rPr>
+          <w:rFonts w:hint="eastAsia"/>
+        </w:rPr>
+        <w:t>checkstyle</w:t>
+      </w:r>
+      <w:proofErr w:type="spellEnd"/>
+      <w:r>
+        <w:rPr>
+          <w:rFonts w:hint="eastAsia"/>
+        </w:rPr>
+        <w:t xml:space="preserve"> / </w:t>
+      </w:r>
+      <w:proofErr w:type="spellStart"/>
+      <w:r>
+        <w:rPr>
+          <w:rFonts w:hint="eastAsia"/>
+        </w:rPr>
+        <w:t>ccm</w:t>
+      </w:r>
+      <w:proofErr w:type="spellEnd"/>
+      <w:r>
+        <w:rPr>
+          <w:rFonts w:hint="eastAsia"/>
+        </w:rPr>
+        <w:t xml:space="preserve"> / </w:t>
+      </w:r>
+      <w:proofErr w:type="spellStart"/>
+      <w:r>
+        <w:rPr>
+          <w:rFonts w:hint="eastAsia"/>
+        </w:rPr>
+        <w:t>cobertura</w:t>
+      </w:r>
+      <w:proofErr w:type="spellEnd"/>
+      <w:r>
+        <w:rPr>
+          <w:rFonts w:hint="eastAsia"/>
+        </w:rPr>
+        <w:t xml:space="preserve"> / Avalanche </w:t>
+      </w:r>
+      <w:r>
+        <w:t xml:space="preserve">/ </w:t>
+      </w:r>
+      <w:proofErr w:type="spellStart"/>
+      <w:r>
+        <w:t>Valgrind</w:t>
+      </w:r>
+      <w:proofErr w:type="spellEnd"/>
     </w:p>
     <w:p/>
     <w:p>
@@ -6587,7 +9169,21 @@
         <w:rPr>
           <w:rFonts w:hint="eastAsia"/>
         </w:rPr>
-        <w:t xml:space="preserve"> 모듈 간 교환되는 데이터가 저장될 파라미터를 의미</w:t>
+        <w:t xml:space="preserve"> 모듈 간 교환되는 데이터가 저장될 </w:t>
+      </w:r>
+      <w:proofErr w:type="spellStart"/>
+      <w:r>
+        <w:rPr>
+          <w:rFonts w:hint="eastAsia"/>
+        </w:rPr>
+        <w:t>파라미터를</w:t>
+      </w:r>
+      <w:proofErr w:type="spellEnd"/>
+      <w:r>
+        <w:rPr>
+          <w:rFonts w:hint="eastAsia"/>
+        </w:rPr>
+        <w:t xml:space="preserve"> 의미</w:t>
       </w:r>
     </w:p>
     <w:p>
@@ -6603,7 +9199,21 @@
         <w:rPr>
           <w:rFonts w:hint="eastAsia"/>
         </w:rPr>
-        <w:t>1. 인터페이스 설계서를 통해 모듈별 기능을 확인</w:t>
+        <w:t xml:space="preserve">1. 인터페이스 설계서를 통해 </w:t>
+      </w:r>
+      <w:proofErr w:type="spellStart"/>
+      <w:r>
+        <w:rPr>
+          <w:rFonts w:hint="eastAsia"/>
+        </w:rPr>
+        <w:t>모듈별</w:t>
+      </w:r>
+      <w:proofErr w:type="spellEnd"/>
+      <w:r>
+        <w:rPr>
+          <w:rFonts w:hint="eastAsia"/>
+        </w:rPr>
+        <w:t xml:space="preserve"> 기능을 확인</w:t>
       </w:r>
     </w:p>
     <w:p>
@@ -6909,11 +9519,19 @@
         </w:rPr>
         <w:t>•</w:t>
       </w:r>
+      <w:proofErr w:type="spellStart"/>
       <w:r>
         <w:rPr>
           <w:rFonts w:asciiTheme="minorEastAsia" w:hAnsiTheme="minorEastAsia" w:hint="eastAsia"/>
         </w:rPr>
-        <w:t>출력값의 의미와 데이터의 특성을 구체적으로 확인</w:t>
+        <w:t>출력값의</w:t>
+      </w:r>
+      <w:proofErr w:type="spellEnd"/>
+      <w:r>
+        <w:rPr>
+          <w:rFonts w:asciiTheme="minorEastAsia" w:hAnsiTheme="minorEastAsia" w:hint="eastAsia"/>
+        </w:rPr>
+        <w:t xml:space="preserve"> 의미와 데이터의 특성을 구체적으로 확인</w:t>
       </w:r>
     </w:p>
     <w:p>
@@ -6966,14 +9584,435 @@
         <w:t xml:space="preserve"> 데이터 인터페이스에서 확인된 데이터 표준과 인터페이스 기능을 통해 확인된 데이터 항목들을 검토하여 최종적으로 데이터 표준 확인</w:t>
       </w:r>
     </w:p>
-    <w:p>
-      <w:pPr>
-        <w:rPr>
-          <w:rFonts w:hint="eastAsia"/>
-        </w:rPr>
-      </w:pPr>
+    <w:p/>
+    <w:p>
+      <w:pPr>
+        <w:rPr>
+          <w:sz w:val="22"/>
+          <w:shd w:val="pct15" w:color="auto" w:fill="FFFFFF"/>
+        </w:rPr>
+      </w:pPr>
+      <w:r>
+        <w:rPr>
+          <w:rFonts w:hint="eastAsia"/>
+          <w:sz w:val="22"/>
+          <w:shd w:val="pct15" w:color="auto" w:fill="FFFFFF"/>
+        </w:rPr>
+        <w:t>069</w:t>
+      </w:r>
+      <w:r>
+        <w:rPr>
+          <w:sz w:val="22"/>
+          <w:shd w:val="pct15" w:color="auto" w:fill="FFFFFF"/>
+        </w:rPr>
+        <w:t xml:space="preserve"> </w:t>
+      </w:r>
+      <w:r>
+        <w:rPr>
+          <w:rFonts w:hint="eastAsia"/>
+          <w:sz w:val="22"/>
+          <w:shd w:val="pct15" w:color="auto" w:fill="FFFFFF"/>
+        </w:rPr>
+        <w:t>인터페이스 기능 구현 정의</w:t>
+      </w:r>
+    </w:p>
+    <w:p>
+      <w:r>
+        <w:rPr>
+          <w:rFonts w:hint="eastAsia"/>
+        </w:rPr>
+        <w:t>- 인터페이스를 실제로 구현하기 위해 인터페이스 기능에 대한 구현 방법을 기능별로 기술한 것</w:t>
+      </w:r>
+    </w:p>
+    <w:p>
+      <w:r>
+        <w:rPr>
+          <w:rFonts w:hint="eastAsia"/>
+        </w:rPr>
+        <w:t>인터페이스 기능 구현 정의 순서</w:t>
+      </w:r>
+    </w:p>
+    <w:p>
+      <w:r>
+        <w:rPr>
+          <w:rFonts w:hint="eastAsia"/>
+        </w:rPr>
+        <w:t>1. 컴포넌트 명세서를 확인</w:t>
+      </w:r>
+    </w:p>
+    <w:p>
+      <w:r>
+        <w:rPr>
+          <w:rFonts w:hint="eastAsia"/>
+        </w:rPr>
+        <w:t>2. 인터페이스 명세서를 확인</w:t>
+      </w:r>
+    </w:p>
+    <w:p>
+      <w:r>
+        <w:rPr>
+          <w:rFonts w:hint="eastAsia"/>
+        </w:rPr>
+        <w:t>3. 일관된 인터페이스 기능 구현을 정의</w:t>
+      </w:r>
+    </w:p>
+    <w:p>
+      <w:r>
+        <w:rPr>
+          <w:rFonts w:hint="eastAsia"/>
+        </w:rPr>
+        <w:lastRenderedPageBreak/>
+        <w:t>4. 정의된 인터페이스 기능 구현을 정형화</w:t>
+      </w:r>
+    </w:p>
+    <w:p>
+      <w:r>
+        <w:rPr>
+          <w:rFonts w:hint="eastAsia"/>
+        </w:rPr>
+        <w:t xml:space="preserve">모듈 세부 설계서 </w:t>
+      </w:r>
+      <w:r>
+        <w:t>–</w:t>
+      </w:r>
+      <w:r>
+        <w:rPr>
+          <w:rFonts w:hint="eastAsia"/>
+        </w:rPr>
+        <w:t xml:space="preserve"> 모듈의 구성 요소와 세부적인 동작 등을 정의한 설계서</w:t>
+      </w:r>
+    </w:p>
+    <w:p>
+      <w:pPr>
+        <w:ind w:firstLineChars="100" w:firstLine="200"/>
+      </w:pPr>
+      <w:r>
+        <w:rPr>
+          <w:rFonts w:hint="eastAsia"/>
+        </w:rPr>
+        <w:t>컴포넌트 명세서 -&gt; 컴포넌트의 개요 및 내부 클래스의 동작, 인터페이스를 통해 외부와 통신하는 명세 등을 정의한 것</w:t>
+      </w:r>
+    </w:p>
+    <w:p>
+      <w:pPr>
+        <w:ind w:firstLineChars="100" w:firstLine="200"/>
+      </w:pPr>
+      <w:r>
+        <w:rPr>
+          <w:rFonts w:hint="eastAsia"/>
+        </w:rPr>
+        <w:t>인터페이스 명세서 -&gt; 컴포넌트 명세서의 항목 중 인터페이스 클래스의 세부 조건 및 기능 등을 정의한 것</w:t>
+      </w:r>
+    </w:p>
+    <w:p>
+      <w:r>
+        <w:rPr>
+          <w:rFonts w:hint="eastAsia"/>
+        </w:rPr>
+        <w:t xml:space="preserve">모듈 세부 설계서 확인 </w:t>
+      </w:r>
+      <w:r>
+        <w:t>–</w:t>
+      </w:r>
+      <w:r>
+        <w:rPr>
+          <w:rFonts w:hint="eastAsia"/>
+        </w:rPr>
+        <w:t xml:space="preserve"> 각 모듈의 컴포넌트 명세서와 인터페이스 명세서를 기반으로 인터페이스에 필요한 기능을 확인</w:t>
+      </w:r>
       <w:bookmarkStart w:id="0" w:name="_GoBack"/>
       <w:bookmarkEnd w:id="0"/>
+    </w:p>
+    <w:p>
+      <w:r>
+        <w:rPr>
+          <w:rFonts w:hint="eastAsia"/>
+        </w:rPr>
+        <w:t xml:space="preserve">인터페이스 기능 구현 정의 </w:t>
+      </w:r>
+      <w:r>
+        <w:t>–</w:t>
+      </w:r>
+      <w:r>
+        <w:rPr>
+          <w:rFonts w:hint="eastAsia"/>
+        </w:rPr>
+        <w:t xml:space="preserve"> 인터페이스의 기능, 인터페이스 데이터 표준, 모듈 세부 설계서를 기반으로 일관성 있고 정형화된 인터페이스 기능 구현에 대해 정의</w:t>
+      </w:r>
+    </w:p>
+    <w:p/>
+    <w:p>
+      <w:pPr>
+        <w:rPr>
+          <w:sz w:val="22"/>
+          <w:shd w:val="pct15" w:color="auto" w:fill="FFFFFF"/>
+        </w:rPr>
+      </w:pPr>
+      <w:r>
+        <w:rPr>
+          <w:rFonts w:hint="eastAsia"/>
+          <w:sz w:val="22"/>
+          <w:shd w:val="pct15" w:color="auto" w:fill="FFFFFF"/>
+        </w:rPr>
+        <w:t>070 인터페이스 구현</w:t>
+      </w:r>
+    </w:p>
+    <w:p>
+      <w:pPr>
+        <w:rPr>
+          <w:rFonts w:asciiTheme="minorEastAsia" w:hAnsiTheme="minorEastAsia"/>
+        </w:rPr>
+      </w:pPr>
+      <w:r>
+        <w:rPr>
+          <w:rFonts w:hint="eastAsia"/>
+        </w:rPr>
+        <w:t>- 송</w:t>
+      </w:r>
+      <w:r>
+        <w:rPr>
+          <w:rFonts w:asciiTheme="minorEastAsia" w:hAnsiTheme="minorEastAsia" w:hint="eastAsia"/>
+        </w:rPr>
+        <w:t>•</w:t>
+      </w:r>
+      <w:r>
+        <w:rPr>
+          <w:rFonts w:asciiTheme="minorEastAsia" w:hAnsiTheme="minorEastAsia" w:hint="eastAsia"/>
+        </w:rPr>
+        <w:t>수신 시스템 간의 데이터 교환 및 처리를 실현해 주는 작업을 의미</w:t>
+      </w:r>
+    </w:p>
+    <w:p>
+      <w:pPr>
+        <w:rPr>
+          <w:rFonts w:asciiTheme="minorEastAsia" w:hAnsiTheme="minorEastAsia"/>
+        </w:rPr>
+      </w:pPr>
+      <w:r>
+        <w:rPr>
+          <w:rFonts w:asciiTheme="minorEastAsia" w:hAnsiTheme="minorEastAsia" w:hint="eastAsia"/>
+          <w:color w:val="E36C0A" w:themeColor="accent6" w:themeShade="BF"/>
+        </w:rPr>
+        <w:t xml:space="preserve">데이터 통신을 이용한 인터페이스 구현 </w:t>
+      </w:r>
+      <w:r>
+        <w:rPr>
+          <w:rFonts w:asciiTheme="minorEastAsia" w:hAnsiTheme="minorEastAsia"/>
+        </w:rPr>
+        <w:t>–</w:t>
+      </w:r>
+      <w:r>
+        <w:rPr>
+          <w:rFonts w:asciiTheme="minorEastAsia" w:hAnsiTheme="minorEastAsia" w:hint="eastAsia"/>
+        </w:rPr>
+        <w:t xml:space="preserve"> 애플리케이션 영역에서 인터페이스 형식에 맞춘 데이터 포맷을 인터페이스 대상으로 전송하고 이를 수신 측에서 </w:t>
+      </w:r>
+      <w:proofErr w:type="spellStart"/>
+      <w:r>
+        <w:rPr>
+          <w:rFonts w:asciiTheme="minorEastAsia" w:hAnsiTheme="minorEastAsia" w:hint="eastAsia"/>
+        </w:rPr>
+        <w:t>파싱하여</w:t>
+      </w:r>
+      <w:proofErr w:type="spellEnd"/>
+      <w:r>
+        <w:rPr>
+          <w:rFonts w:asciiTheme="minorEastAsia" w:hAnsiTheme="minorEastAsia" w:hint="eastAsia"/>
+        </w:rPr>
+        <w:t xml:space="preserve"> 해석하는 방법</w:t>
+      </w:r>
+    </w:p>
+    <w:p>
+      <w:pPr>
+        <w:rPr>
+          <w:rFonts w:asciiTheme="minorEastAsia" w:hAnsiTheme="minorEastAsia"/>
+        </w:rPr>
+      </w:pPr>
+      <w:r>
+        <w:rPr>
+          <w:rFonts w:asciiTheme="minorEastAsia" w:hAnsiTheme="minorEastAsia" w:hint="eastAsia"/>
+          <w:color w:val="E36C0A" w:themeColor="accent6" w:themeShade="BF"/>
+        </w:rPr>
+        <w:t xml:space="preserve">인터페이스 </w:t>
+      </w:r>
+      <w:proofErr w:type="spellStart"/>
+      <w:r>
+        <w:rPr>
+          <w:rFonts w:asciiTheme="minorEastAsia" w:hAnsiTheme="minorEastAsia" w:hint="eastAsia"/>
+          <w:color w:val="E36C0A" w:themeColor="accent6" w:themeShade="BF"/>
+        </w:rPr>
+        <w:t>엔티티를</w:t>
+      </w:r>
+      <w:proofErr w:type="spellEnd"/>
+      <w:r>
+        <w:rPr>
+          <w:rFonts w:asciiTheme="minorEastAsia" w:hAnsiTheme="minorEastAsia" w:hint="eastAsia"/>
+          <w:color w:val="E36C0A" w:themeColor="accent6" w:themeShade="BF"/>
+        </w:rPr>
+        <w:t xml:space="preserve"> 이용한 인터페이스 구현 </w:t>
+      </w:r>
+      <w:r>
+        <w:rPr>
+          <w:rFonts w:asciiTheme="minorEastAsia" w:hAnsiTheme="minorEastAsia"/>
+        </w:rPr>
+        <w:t>–</w:t>
+      </w:r>
+      <w:r>
+        <w:rPr>
+          <w:rFonts w:asciiTheme="minorEastAsia" w:hAnsiTheme="minorEastAsia" w:hint="eastAsia"/>
+        </w:rPr>
+        <w:t xml:space="preserve"> 인터페이스가 필요한 시스템 사이에 별도의 인터페이스 </w:t>
+      </w:r>
+      <w:proofErr w:type="spellStart"/>
+      <w:r>
+        <w:rPr>
+          <w:rFonts w:asciiTheme="minorEastAsia" w:hAnsiTheme="minorEastAsia" w:hint="eastAsia"/>
+        </w:rPr>
+        <w:t>엔티티를</w:t>
+      </w:r>
+      <w:proofErr w:type="spellEnd"/>
+      <w:r>
+        <w:rPr>
+          <w:rFonts w:asciiTheme="minorEastAsia" w:hAnsiTheme="minorEastAsia" w:hint="eastAsia"/>
+        </w:rPr>
+        <w:t xml:space="preserve"> 두어 상호 연계하는 방법</w:t>
+      </w:r>
+    </w:p>
+    <w:p>
+      <w:pPr>
+        <w:rPr>
+          <w:rFonts w:asciiTheme="minorEastAsia" w:hAnsiTheme="minorEastAsia"/>
+        </w:rPr>
+      </w:pPr>
+    </w:p>
+    <w:p>
+      <w:pPr>
+        <w:rPr>
+          <w:rFonts w:asciiTheme="minorEastAsia" w:hAnsiTheme="minorEastAsia"/>
+          <w:sz w:val="22"/>
+          <w:shd w:val="pct15" w:color="auto" w:fill="FFFFFF"/>
+        </w:rPr>
+      </w:pPr>
+      <w:r>
+        <w:rPr>
+          <w:rFonts w:asciiTheme="minorEastAsia" w:hAnsiTheme="minorEastAsia" w:hint="eastAsia"/>
+          <w:sz w:val="22"/>
+          <w:shd w:val="pct15" w:color="auto" w:fill="FFFFFF"/>
+        </w:rPr>
+        <w:t>071 인터페이스 예외 처리</w:t>
+      </w:r>
+    </w:p>
+    <w:p>
+      <w:r>
+        <w:rPr>
+          <w:rFonts w:hint="eastAsia"/>
+        </w:rPr>
+        <w:t>- 구현된 인터페이스가 동작하는 과정에서 기능상 예외 상황이 발생 했을 때 이를 처리하는 절차</w:t>
+      </w:r>
+    </w:p>
+    <w:p>
+      <w:pPr>
+        <w:rPr>
+          <w:rFonts w:asciiTheme="minorEastAsia" w:hAnsiTheme="minorEastAsia"/>
+        </w:rPr>
+      </w:pPr>
+      <w:r>
+        <w:rPr>
+          <w:rFonts w:hint="eastAsia"/>
+          <w:color w:val="E36C0A" w:themeColor="accent6" w:themeShade="BF"/>
+        </w:rPr>
+        <w:t xml:space="preserve">데이터 통신을 이용한 인터페이스 예외 처리 </w:t>
+      </w:r>
+      <w:r>
+        <w:t>–</w:t>
+      </w:r>
+      <w:r>
+        <w:rPr>
+          <w:rFonts w:hint="eastAsia"/>
+        </w:rPr>
+        <w:t xml:space="preserve"> 인터페이스 객체를 이용해 구현한 인터페이스 동작이 실패할 경우를 대비한 것으로 인터페이스 객체의 송</w:t>
+      </w:r>
+      <w:r>
+        <w:rPr>
+          <w:rFonts w:asciiTheme="minorEastAsia" w:hAnsiTheme="minorEastAsia" w:hint="eastAsia"/>
+        </w:rPr>
+        <w:t>•</w:t>
+      </w:r>
+      <w:r>
+        <w:rPr>
+          <w:rFonts w:asciiTheme="minorEastAsia" w:hAnsiTheme="minorEastAsia" w:hint="eastAsia"/>
+        </w:rPr>
+        <w:t>수신 시 발생할 수 있는 예외 케이스를 정의하고 각 예외 케이스마다 예외 처리 방법을 기술</w:t>
+      </w:r>
+    </w:p>
+    <w:p>
+      <w:pPr>
+        <w:rPr>
+          <w:rFonts w:asciiTheme="minorEastAsia" w:hAnsiTheme="minorEastAsia"/>
+        </w:rPr>
+      </w:pPr>
+      <w:r>
+        <w:rPr>
+          <w:rFonts w:asciiTheme="minorEastAsia" w:hAnsiTheme="minorEastAsia" w:hint="eastAsia"/>
+          <w:color w:val="E36C0A" w:themeColor="accent6" w:themeShade="BF"/>
+        </w:rPr>
+        <w:t xml:space="preserve">인터페이스 </w:t>
+      </w:r>
+      <w:proofErr w:type="spellStart"/>
+      <w:r>
+        <w:rPr>
+          <w:rFonts w:asciiTheme="minorEastAsia" w:hAnsiTheme="minorEastAsia" w:hint="eastAsia"/>
+          <w:color w:val="E36C0A" w:themeColor="accent6" w:themeShade="BF"/>
+        </w:rPr>
+        <w:t>엔티티를</w:t>
+      </w:r>
+      <w:proofErr w:type="spellEnd"/>
+      <w:r>
+        <w:rPr>
+          <w:rFonts w:asciiTheme="minorEastAsia" w:hAnsiTheme="minorEastAsia" w:hint="eastAsia"/>
+          <w:color w:val="E36C0A" w:themeColor="accent6" w:themeShade="BF"/>
+        </w:rPr>
+        <w:t xml:space="preserve"> 이용한 인터페이스 예외 처리 </w:t>
+      </w:r>
+      <w:r>
+        <w:rPr>
+          <w:rFonts w:asciiTheme="minorEastAsia" w:hAnsiTheme="minorEastAsia"/>
+        </w:rPr>
+        <w:t>–</w:t>
+      </w:r>
+      <w:r>
+        <w:rPr>
+          <w:rFonts w:asciiTheme="minorEastAsia" w:hAnsiTheme="minorEastAsia" w:hint="eastAsia"/>
+        </w:rPr>
+        <w:t xml:space="preserve"> </w:t>
+      </w:r>
+      <w:r>
+        <w:rPr>
+          <w:rFonts w:asciiTheme="minorEastAsia" w:hAnsiTheme="minorEastAsia" w:hint="eastAsia"/>
+        </w:rPr>
+        <w:t xml:space="preserve">인터페이스 동작이 실패할 경우를 대비하여 해당 </w:t>
+      </w:r>
+      <w:proofErr w:type="spellStart"/>
+      <w:r>
+        <w:rPr>
+          <w:rFonts w:asciiTheme="minorEastAsia" w:hAnsiTheme="minorEastAsia" w:hint="eastAsia"/>
+        </w:rPr>
+        <w:t>엔티티에</w:t>
+      </w:r>
+      <w:proofErr w:type="spellEnd"/>
+      <w:r>
+        <w:rPr>
+          <w:rFonts w:asciiTheme="minorEastAsia" w:hAnsiTheme="minorEastAsia" w:hint="eastAsia"/>
+        </w:rPr>
+        <w:t xml:space="preserve"> 인터페이스의 실패 상황과 원인 등을 기록하고 이에 대한 조치를 취할 수 있도록 사용자 및 관리자에서 알려주는 방식으로 예외 처리 방법을 정의</w:t>
+      </w:r>
+    </w:p>
+    <w:p>
+      <w:pPr>
+        <w:rPr>
+          <w:rFonts w:hint="eastAsia"/>
+        </w:rPr>
+      </w:pPr>
     </w:p>
     <w:sectPr>
       <w:pgSz w:w="11906" w:h="16838"/>

--- a/필기/2과목 소프트웨어 개발.docx
+++ b/필기/2과목 소프트웨어 개발.docx
@@ -9255,26 +9255,39 @@
     <w:p>
       <w:pPr>
         <w:rPr>
+          <w:rFonts w:asciiTheme="minorEastAsia" w:hAnsiTheme="minorEastAsia"/>
+        </w:rPr>
+      </w:pPr>
+      <w:r>
+        <w:rPr>
           <w:rFonts w:asciiTheme="minorEastAsia" w:hAnsiTheme="minorEastAsia" w:hint="eastAsia"/>
         </w:rPr>
-      </w:pPr>
+        <w:t xml:space="preserve">일반적인 인터페이스 설계서 </w:t>
+      </w:r>
+      <w:r>
+        <w:rPr>
+          <w:rFonts w:asciiTheme="minorEastAsia" w:hAnsiTheme="minorEastAsia"/>
+        </w:rPr>
+        <w:t>–</w:t>
+      </w:r>
       <w:r>
         <w:rPr>
           <w:rFonts w:asciiTheme="minorEastAsia" w:hAnsiTheme="minorEastAsia" w:hint="eastAsia"/>
         </w:rPr>
-        <w:t xml:space="preserve">일반적인 인터페이스 설계서 </w:t>
-      </w:r>
-      <w:r>
+        <w:t xml:space="preserve"> 시스템의 인터페이스 목록, 각 인터페이스의 상세 데이터 명세, 각 기능의 세부 인터페이스 정보를 정의한 문서</w:t>
+      </w:r>
+    </w:p>
+    <w:p>
+      <w:pPr>
         <w:rPr>
           <w:rFonts w:asciiTheme="minorEastAsia" w:hAnsiTheme="minorEastAsia"/>
         </w:rPr>
-        <w:t>–</w:t>
-      </w:r>
+      </w:pPr>
       <w:r>
         <w:rPr>
           <w:rFonts w:asciiTheme="minorEastAsia" w:hAnsiTheme="minorEastAsia" w:hint="eastAsia"/>
         </w:rPr>
-        <w:t xml:space="preserve"> 시스템의 인터페이스 목록, 각 인터페이스의 상세 데이터 명세, 각 기능의 세부 인터페이스 정보를 정의한 문서</w:t>
+        <w:t xml:space="preserve">시스템 인터페이스 설계서 / 상세 기능별 인터페이스 명세서 </w:t>
       </w:r>
     </w:p>
     <w:p>
@@ -9287,68 +9300,31 @@
         <w:rPr>
           <w:rFonts w:asciiTheme="minorEastAsia" w:hAnsiTheme="minorEastAsia" w:hint="eastAsia"/>
         </w:rPr>
-        <w:t xml:space="preserve">시스템 인터페이스 설계서 / 상세 기능별 인터페이스 명세서 </w:t>
-      </w:r>
-    </w:p>
-    <w:p>
-      <w:pPr>
+        <w:t xml:space="preserve">정적•동적 모형을 통한 인터페이스 설계서 </w:t>
+      </w:r>
+      <w:r>
         <w:rPr>
           <w:rFonts w:asciiTheme="minorEastAsia" w:hAnsiTheme="minorEastAsia"/>
         </w:rPr>
-      </w:pPr>
+        <w:t>–</w:t>
+      </w:r>
       <w:r>
         <w:rPr>
           <w:rFonts w:asciiTheme="minorEastAsia" w:hAnsiTheme="minorEastAsia" w:hint="eastAsia"/>
         </w:rPr>
-        <w:t>정적</w:t>
-      </w:r>
+        <w:t xml:space="preserve"> 정적•동적 모형으로 각 시스템의 구성 요소를 표현한 다이어그램을 이용하여 만든 문서</w:t>
+      </w:r>
+    </w:p>
+    <w:p>
+      <w:pPr>
+        <w:rPr>
+          <w:rFonts w:asciiTheme="minorEastAsia" w:hAnsiTheme="minorEastAsia"/>
+        </w:rPr>
+      </w:pPr>
       <w:r>
         <w:rPr>
           <w:rFonts w:asciiTheme="minorEastAsia" w:hAnsiTheme="minorEastAsia" w:hint="eastAsia"/>
         </w:rPr>
-        <w:t>•</w:t>
-      </w:r>
-      <w:r>
-        <w:rPr>
-          <w:rFonts w:asciiTheme="minorEastAsia" w:hAnsiTheme="minorEastAsia" w:hint="eastAsia"/>
-        </w:rPr>
-        <w:t xml:space="preserve">동적 모형을 통한 인터페이스 설계서 </w:t>
-      </w:r>
-      <w:r>
-        <w:rPr>
-          <w:rFonts w:asciiTheme="minorEastAsia" w:hAnsiTheme="minorEastAsia"/>
-        </w:rPr>
-        <w:t>–</w:t>
-      </w:r>
-      <w:r>
-        <w:rPr>
-          <w:rFonts w:asciiTheme="minorEastAsia" w:hAnsiTheme="minorEastAsia" w:hint="eastAsia"/>
-        </w:rPr>
-        <w:t xml:space="preserve"> 정적</w:t>
-      </w:r>
-      <w:r>
-        <w:rPr>
-          <w:rFonts w:asciiTheme="minorEastAsia" w:hAnsiTheme="minorEastAsia" w:hint="eastAsia"/>
-        </w:rPr>
-        <w:t>•</w:t>
-      </w:r>
-      <w:r>
-        <w:rPr>
-          <w:rFonts w:asciiTheme="minorEastAsia" w:hAnsiTheme="minorEastAsia" w:hint="eastAsia"/>
-        </w:rPr>
-        <w:t>동적 모형으로 각 시스템의 구성 요소를 표현한 다이어그램을 이용하여 만든 문서</w:t>
-      </w:r>
-    </w:p>
-    <w:p>
-      <w:pPr>
-        <w:rPr>
-          <w:rFonts w:asciiTheme="minorEastAsia" w:hAnsiTheme="minorEastAsia"/>
-        </w:rPr>
-      </w:pPr>
-      <w:r>
-        <w:rPr>
-          <w:rFonts w:asciiTheme="minorEastAsia" w:hAnsiTheme="minorEastAsia" w:hint="eastAsia"/>
-        </w:rPr>
         <w:t>인터페이스 설계서에서 정의한 모듈을 기반으로 각 모듈의 기능을 확인</w:t>
       </w:r>
     </w:p>
@@ -9370,11 +9346,6 @@
       </w:r>
     </w:p>
     <w:p>
-      <w:pPr>
-        <w:rPr>
-          <w:rFonts w:hint="eastAsia"/>
-        </w:rPr>
-      </w:pPr>
       <w:r>
         <w:rPr>
           <w:rFonts w:hint="eastAsia"/>
@@ -9453,13 +9424,7 @@
         <w:rPr>
           <w:rFonts w:hint="eastAsia"/>
         </w:rPr>
-        <w:t>모듈 간 인터페이</w:t>
-      </w:r>
-      <w:r>
-        <w:rPr>
-          <w:rFonts w:hint="eastAsia"/>
-        </w:rPr>
-        <w:t>스 데이터 표준 확인 순서</w:t>
+        <w:t>모듈 간 인터페이스 데이터 표준 확인 순서</w:t>
       </w:r>
     </w:p>
     <w:p>
@@ -9720,299 +9685,638 @@
         </w:rPr>
         <w:t xml:space="preserve"> 각 모듈의 컴포넌트 명세서와 인터페이스 명세서를 기반으로 인터페이스에 필요한 기능을 확인</w:t>
       </w:r>
+    </w:p>
+    <w:p>
+      <w:r>
+        <w:rPr>
+          <w:rFonts w:hint="eastAsia"/>
+        </w:rPr>
+        <w:t xml:space="preserve">인터페이스 기능 구현 정의 </w:t>
+      </w:r>
+      <w:r>
+        <w:t>–</w:t>
+      </w:r>
+      <w:r>
+        <w:rPr>
+          <w:rFonts w:hint="eastAsia"/>
+        </w:rPr>
+        <w:t xml:space="preserve"> 인터페이스의 기능, 인터페이스 데이터 표준, 모듈 세부 설계서를 기반으로 일관성 있고 정형화된 인터페이스 기능 구현에 대해 정의</w:t>
+      </w:r>
+    </w:p>
+    <w:p/>
+    <w:p>
+      <w:pPr>
+        <w:rPr>
+          <w:sz w:val="22"/>
+          <w:shd w:val="pct15" w:color="auto" w:fill="FFFFFF"/>
+        </w:rPr>
+      </w:pPr>
+      <w:r>
+        <w:rPr>
+          <w:rFonts w:hint="eastAsia"/>
+          <w:sz w:val="22"/>
+          <w:shd w:val="pct15" w:color="auto" w:fill="FFFFFF"/>
+        </w:rPr>
+        <w:t>070 인터페이스 구현</w:t>
+      </w:r>
+    </w:p>
+    <w:p>
+      <w:pPr>
+        <w:rPr>
+          <w:rFonts w:asciiTheme="minorEastAsia" w:hAnsiTheme="minorEastAsia"/>
+        </w:rPr>
+      </w:pPr>
+      <w:r>
+        <w:rPr>
+          <w:rFonts w:hint="eastAsia"/>
+        </w:rPr>
+        <w:t>- 송</w:t>
+      </w:r>
+      <w:r>
+        <w:rPr>
+          <w:rFonts w:asciiTheme="minorEastAsia" w:hAnsiTheme="minorEastAsia" w:hint="eastAsia"/>
+        </w:rPr>
+        <w:t>•수신 시스템 간의 데이터 교환 및 처리를 실현해 주는 작업을 의미</w:t>
+      </w:r>
+    </w:p>
+    <w:p>
+      <w:pPr>
+        <w:rPr>
+          <w:rFonts w:asciiTheme="minorEastAsia" w:hAnsiTheme="minorEastAsia"/>
+        </w:rPr>
+      </w:pPr>
+      <w:r>
+        <w:rPr>
+          <w:rFonts w:asciiTheme="minorEastAsia" w:hAnsiTheme="minorEastAsia" w:hint="eastAsia"/>
+          <w:color w:val="E36C0A" w:themeColor="accent6" w:themeShade="BF"/>
+        </w:rPr>
+        <w:t xml:space="preserve">데이터 통신을 이용한 인터페이스 구현 </w:t>
+      </w:r>
+      <w:r>
+        <w:rPr>
+          <w:rFonts w:asciiTheme="minorEastAsia" w:hAnsiTheme="minorEastAsia"/>
+        </w:rPr>
+        <w:t>–</w:t>
+      </w:r>
+      <w:r>
+        <w:rPr>
+          <w:rFonts w:asciiTheme="minorEastAsia" w:hAnsiTheme="minorEastAsia" w:hint="eastAsia"/>
+        </w:rPr>
+        <w:t xml:space="preserve"> 애플리케이션 영역에서 인터페이스 형식에 맞춘 데이터 포맷을 인터페이스 대상으로 전송하고 이를 수신 측에서 </w:t>
+      </w:r>
+      <w:proofErr w:type="spellStart"/>
+      <w:r>
+        <w:rPr>
+          <w:rFonts w:asciiTheme="minorEastAsia" w:hAnsiTheme="minorEastAsia" w:hint="eastAsia"/>
+        </w:rPr>
+        <w:t>파싱하여</w:t>
+      </w:r>
+      <w:proofErr w:type="spellEnd"/>
+      <w:r>
+        <w:rPr>
+          <w:rFonts w:asciiTheme="minorEastAsia" w:hAnsiTheme="minorEastAsia" w:hint="eastAsia"/>
+        </w:rPr>
+        <w:t xml:space="preserve"> 해석하는 방법</w:t>
+      </w:r>
+    </w:p>
+    <w:p>
+      <w:pPr>
+        <w:rPr>
+          <w:rFonts w:asciiTheme="minorEastAsia" w:hAnsiTheme="minorEastAsia"/>
+        </w:rPr>
+      </w:pPr>
+      <w:r>
+        <w:rPr>
+          <w:rFonts w:asciiTheme="minorEastAsia" w:hAnsiTheme="minorEastAsia" w:hint="eastAsia"/>
+          <w:color w:val="E36C0A" w:themeColor="accent6" w:themeShade="BF"/>
+        </w:rPr>
+        <w:t xml:space="preserve">인터페이스 </w:t>
+      </w:r>
+      <w:proofErr w:type="spellStart"/>
+      <w:r>
+        <w:rPr>
+          <w:rFonts w:asciiTheme="minorEastAsia" w:hAnsiTheme="minorEastAsia" w:hint="eastAsia"/>
+          <w:color w:val="E36C0A" w:themeColor="accent6" w:themeShade="BF"/>
+        </w:rPr>
+        <w:t>엔티티를</w:t>
+      </w:r>
+      <w:proofErr w:type="spellEnd"/>
+      <w:r>
+        <w:rPr>
+          <w:rFonts w:asciiTheme="minorEastAsia" w:hAnsiTheme="minorEastAsia" w:hint="eastAsia"/>
+          <w:color w:val="E36C0A" w:themeColor="accent6" w:themeShade="BF"/>
+        </w:rPr>
+        <w:t xml:space="preserve"> 이용한 인터페이스 구현 </w:t>
+      </w:r>
+      <w:r>
+        <w:rPr>
+          <w:rFonts w:asciiTheme="minorEastAsia" w:hAnsiTheme="minorEastAsia"/>
+        </w:rPr>
+        <w:t>–</w:t>
+      </w:r>
+      <w:r>
+        <w:rPr>
+          <w:rFonts w:asciiTheme="minorEastAsia" w:hAnsiTheme="minorEastAsia" w:hint="eastAsia"/>
+        </w:rPr>
+        <w:t xml:space="preserve"> 인터페이스가 필요한 시스템 사이에 별도의 인터페이스 </w:t>
+      </w:r>
+      <w:proofErr w:type="spellStart"/>
+      <w:r>
+        <w:rPr>
+          <w:rFonts w:asciiTheme="minorEastAsia" w:hAnsiTheme="minorEastAsia" w:hint="eastAsia"/>
+        </w:rPr>
+        <w:t>엔티티를</w:t>
+      </w:r>
+      <w:proofErr w:type="spellEnd"/>
+      <w:r>
+        <w:rPr>
+          <w:rFonts w:asciiTheme="minorEastAsia" w:hAnsiTheme="minorEastAsia" w:hint="eastAsia"/>
+        </w:rPr>
+        <w:t xml:space="preserve"> 두어 상호 연계하는 방법</w:t>
+      </w:r>
+    </w:p>
+    <w:p>
+      <w:pPr>
+        <w:rPr>
+          <w:rFonts w:asciiTheme="minorEastAsia" w:hAnsiTheme="minorEastAsia"/>
+        </w:rPr>
+      </w:pPr>
+    </w:p>
+    <w:p>
+      <w:pPr>
+        <w:rPr>
+          <w:rFonts w:asciiTheme="minorEastAsia" w:hAnsiTheme="minorEastAsia"/>
+          <w:sz w:val="22"/>
+          <w:shd w:val="pct15" w:color="auto" w:fill="FFFFFF"/>
+        </w:rPr>
+      </w:pPr>
+      <w:r>
+        <w:rPr>
+          <w:rFonts w:asciiTheme="minorEastAsia" w:hAnsiTheme="minorEastAsia" w:hint="eastAsia"/>
+          <w:sz w:val="22"/>
+          <w:shd w:val="pct15" w:color="auto" w:fill="FFFFFF"/>
+        </w:rPr>
+        <w:t>071 인터페이스 예외 처리</w:t>
+      </w:r>
+    </w:p>
+    <w:p>
+      <w:r>
+        <w:rPr>
+          <w:rFonts w:hint="eastAsia"/>
+        </w:rPr>
+        <w:t>- 구현된 인터페이스가 동작하는 과정에서 기능상 예외 상황이 발생 했을 때 이를 처리하는 절차</w:t>
+      </w:r>
+    </w:p>
+    <w:p>
+      <w:pPr>
+        <w:rPr>
+          <w:rFonts w:asciiTheme="minorEastAsia" w:hAnsiTheme="minorEastAsia"/>
+        </w:rPr>
+      </w:pPr>
+      <w:r>
+        <w:rPr>
+          <w:rFonts w:hint="eastAsia"/>
+          <w:color w:val="E36C0A" w:themeColor="accent6" w:themeShade="BF"/>
+        </w:rPr>
+        <w:t xml:space="preserve">데이터 통신을 이용한 인터페이스 예외 처리 </w:t>
+      </w:r>
+      <w:r>
+        <w:t>–</w:t>
+      </w:r>
+      <w:r>
+        <w:rPr>
+          <w:rFonts w:hint="eastAsia"/>
+        </w:rPr>
+        <w:t xml:space="preserve"> 인터페이스 객체를 이용해 구현한 인터페이스 동작이 실패할 경우를 대비한 것으로 인터페이스 객체의 송</w:t>
+      </w:r>
+      <w:r>
+        <w:rPr>
+          <w:rFonts w:asciiTheme="minorEastAsia" w:hAnsiTheme="minorEastAsia" w:hint="eastAsia"/>
+        </w:rPr>
+        <w:t>•수신 시 발생할 수 있는 예외 케이스를 정의하고 각 예외 케이스마다 예외 처리 방법을 기술</w:t>
+      </w:r>
+    </w:p>
+    <w:p>
+      <w:pPr>
+        <w:rPr>
+          <w:rFonts w:asciiTheme="minorEastAsia" w:hAnsiTheme="minorEastAsia"/>
+        </w:rPr>
+      </w:pPr>
+      <w:r>
+        <w:rPr>
+          <w:rFonts w:asciiTheme="minorEastAsia" w:hAnsiTheme="minorEastAsia" w:hint="eastAsia"/>
+          <w:color w:val="E36C0A" w:themeColor="accent6" w:themeShade="BF"/>
+        </w:rPr>
+        <w:t xml:space="preserve">인터페이스 </w:t>
+      </w:r>
+      <w:proofErr w:type="spellStart"/>
+      <w:r>
+        <w:rPr>
+          <w:rFonts w:asciiTheme="minorEastAsia" w:hAnsiTheme="minorEastAsia" w:hint="eastAsia"/>
+          <w:color w:val="E36C0A" w:themeColor="accent6" w:themeShade="BF"/>
+        </w:rPr>
+        <w:t>엔티티를</w:t>
+      </w:r>
+      <w:proofErr w:type="spellEnd"/>
+      <w:r>
+        <w:rPr>
+          <w:rFonts w:asciiTheme="minorEastAsia" w:hAnsiTheme="minorEastAsia" w:hint="eastAsia"/>
+          <w:color w:val="E36C0A" w:themeColor="accent6" w:themeShade="BF"/>
+        </w:rPr>
+        <w:t xml:space="preserve"> 이용한 인터페이스 예외 처리 </w:t>
+      </w:r>
+      <w:r>
+        <w:rPr>
+          <w:rFonts w:asciiTheme="minorEastAsia" w:hAnsiTheme="minorEastAsia"/>
+        </w:rPr>
+        <w:t>–</w:t>
+      </w:r>
+      <w:r>
+        <w:rPr>
+          <w:rFonts w:asciiTheme="minorEastAsia" w:hAnsiTheme="minorEastAsia" w:hint="eastAsia"/>
+        </w:rPr>
+        <w:t xml:space="preserve"> </w:t>
+      </w:r>
+      <w:r>
+        <w:rPr>
+          <w:rFonts w:asciiTheme="minorEastAsia" w:hAnsiTheme="minorEastAsia" w:hint="eastAsia"/>
+        </w:rPr>
+        <w:t xml:space="preserve">인터페이스 동작이 실패할 경우를 대비하여 해당 </w:t>
+      </w:r>
+      <w:proofErr w:type="spellStart"/>
+      <w:r>
+        <w:rPr>
+          <w:rFonts w:asciiTheme="minorEastAsia" w:hAnsiTheme="minorEastAsia" w:hint="eastAsia"/>
+        </w:rPr>
+        <w:t>엔티티에</w:t>
+      </w:r>
+      <w:proofErr w:type="spellEnd"/>
+      <w:r>
+        <w:rPr>
+          <w:rFonts w:asciiTheme="minorEastAsia" w:hAnsiTheme="minorEastAsia" w:hint="eastAsia"/>
+        </w:rPr>
+        <w:t xml:space="preserve"> 인터페이스의 실패 상황과 원인 등을 기록하고 이에 대한 조치를 취할 수 있도록 사용자 및 관리자에서 알려주는 방식으로 예외 처리 방법을 정의</w:t>
+      </w:r>
+    </w:p>
+    <w:p>
+      <w:pPr>
+        <w:rPr>
+          <w:sz w:val="22"/>
+          <w:shd w:val="pct15" w:color="auto" w:fill="FFFFFF"/>
+        </w:rPr>
+      </w:pPr>
+      <w:r>
+        <w:rPr>
+          <w:rFonts w:hint="eastAsia"/>
+          <w:sz w:val="22"/>
+          <w:shd w:val="pct15" w:color="auto" w:fill="FFFFFF"/>
+        </w:rPr>
+        <w:lastRenderedPageBreak/>
+        <w:t>0</w:t>
+      </w:r>
+      <w:r>
+        <w:rPr>
+          <w:sz w:val="22"/>
+          <w:shd w:val="pct15" w:color="auto" w:fill="FFFFFF"/>
+        </w:rPr>
+        <w:t xml:space="preserve">72 </w:t>
+      </w:r>
+      <w:r>
+        <w:rPr>
+          <w:rFonts w:hint="eastAsia"/>
+          <w:sz w:val="22"/>
+          <w:shd w:val="pct15" w:color="auto" w:fill="FFFFFF"/>
+        </w:rPr>
+        <w:t>인터페이스 보안</w:t>
+      </w:r>
+    </w:p>
+    <w:p>
+      <w:r>
+        <w:rPr>
+          <w:rFonts w:hint="eastAsia"/>
+        </w:rPr>
+        <w:t>인터페이스는 시스템 모듈 간 통신 및 정보 교환을 위한 통로로 사용되므로 충분한 보안 기능을 갖추지 않으면 시스템 모듈 전체에 악영향을 주는 보안 취약점이 될 수 있음</w:t>
+      </w:r>
+    </w:p>
+    <w:p>
+      <w:r>
+        <w:rPr>
+          <w:rFonts w:hint="eastAsia"/>
+        </w:rPr>
+        <w:t xml:space="preserve">인터페이스 기능이 수행되는 각 구간들의 구현 현황을 확인하고 각 구간에 어떤 보안 취약점이 있는지를 분석함 </w:t>
+      </w:r>
+    </w:p>
+    <w:p>
+      <w:r>
+        <w:rPr>
+          <w:rFonts w:hint="eastAsia"/>
+        </w:rPr>
+        <w:t>분석한 인터페이스 기능과 보안 취약점을 기반으로 인터페이스 보안 기능을 적용함</w:t>
+      </w:r>
+    </w:p>
+    <w:p>
+      <w:r>
+        <w:rPr>
+          <w:rFonts w:hint="eastAsia"/>
+        </w:rPr>
+        <w:t>-&gt; 네트워크 영역 / 애플리케이션 영역 / 데이터베이스 영역</w:t>
+      </w:r>
+    </w:p>
+    <w:p>
+      <w:r>
+        <w:rPr>
+          <w:rFonts w:hint="eastAsia"/>
+        </w:rPr>
+        <w:t xml:space="preserve">데이터 </w:t>
+      </w:r>
+      <w:proofErr w:type="spellStart"/>
+      <w:r>
+        <w:rPr>
+          <w:rFonts w:hint="eastAsia"/>
+        </w:rPr>
+        <w:t>무결성</w:t>
+      </w:r>
+      <w:proofErr w:type="spellEnd"/>
+      <w:r>
+        <w:rPr>
+          <w:rFonts w:hint="eastAsia"/>
+        </w:rPr>
+        <w:t xml:space="preserve"> 검사 도구는 시스템 파일의 변경 유무를 확인하고 파일이 변경되었을 경우 이를 관리자에게 알려주는 도구로 인터페이스 보안 취약점을 분석하는데 사용됨</w:t>
+      </w:r>
+    </w:p>
+    <w:p/>
+    <w:p>
+      <w:pPr>
+        <w:rPr>
+          <w:sz w:val="22"/>
+          <w:shd w:val="pct15" w:color="auto" w:fill="FFFFFF"/>
+        </w:rPr>
+      </w:pPr>
+      <w:r>
+        <w:rPr>
+          <w:rFonts w:hint="eastAsia"/>
+          <w:sz w:val="22"/>
+          <w:shd w:val="pct15" w:color="auto" w:fill="FFFFFF"/>
+        </w:rPr>
+        <w:t>073 연계 테스트</w:t>
+      </w:r>
+    </w:p>
+    <w:p>
+      <w:r>
+        <w:rPr>
+          <w:rFonts w:hint="eastAsia"/>
+        </w:rPr>
+        <w:t>- 구축된 연계 시스템과 연계 시스템의 구성 요소가 정상적으로 동작하는지 확인하는 활동</w:t>
+      </w:r>
+    </w:p>
+    <w:p>
+      <w:r>
+        <w:rPr>
+          <w:rFonts w:hint="eastAsia"/>
+        </w:rPr>
+        <w:t xml:space="preserve">연계 테스트 케이스 작성 </w:t>
+      </w:r>
+      <w:r>
+        <w:t>–</w:t>
+      </w:r>
+      <w:r>
+        <w:rPr>
+          <w:rFonts w:hint="eastAsia"/>
+        </w:rPr>
+        <w:t xml:space="preserve"> 연계 시스템 간의 데이터 및 프로세스의 흐름을 분석하여 필요한 테스트 항목을 도출하는 과정</w:t>
+      </w:r>
+    </w:p>
+    <w:p>
+      <w:r>
+        <w:rPr>
+          <w:rFonts w:hint="eastAsia"/>
+        </w:rPr>
+        <w:t>-&gt; 송</w:t>
+      </w:r>
+      <w:r>
+        <w:rPr>
+          <w:rFonts w:asciiTheme="minorEastAsia" w:hAnsiTheme="minorEastAsia" w:hint="eastAsia"/>
+        </w:rPr>
+        <w:t>•</w:t>
+      </w:r>
+      <w:r>
+        <w:rPr>
+          <w:rFonts w:hint="eastAsia"/>
+        </w:rPr>
+        <w:t>수신용 연계 응용 프로그램의 단위 테스트 케이스</w:t>
+      </w:r>
+    </w:p>
+    <w:p>
+      <w:r>
+        <w:rPr>
+          <w:rFonts w:hint="eastAsia"/>
+        </w:rPr>
+        <w:t>-&gt; 연계 테스트 케이스</w:t>
+      </w:r>
+    </w:p>
+    <w:p>
+      <w:pPr>
+        <w:rPr>
+          <w:rFonts w:asciiTheme="minorEastAsia" w:hAnsiTheme="minorEastAsia"/>
+        </w:rPr>
+      </w:pPr>
+      <w:r>
+        <w:rPr>
+          <w:rFonts w:hint="eastAsia"/>
+        </w:rPr>
+        <w:t xml:space="preserve">연계 테스트 환경 구축 </w:t>
+      </w:r>
+      <w:r>
+        <w:t>–</w:t>
+      </w:r>
+      <w:r>
+        <w:rPr>
+          <w:rFonts w:hint="eastAsia"/>
+        </w:rPr>
+        <w:t xml:space="preserve"> 테스트의 일정, 방법, 절차, 소요 시간 등을 송</w:t>
+      </w:r>
+      <w:r>
+        <w:rPr>
+          <w:rFonts w:asciiTheme="minorEastAsia" w:hAnsiTheme="minorEastAsia" w:hint="eastAsia"/>
+        </w:rPr>
+        <w:t>•</w:t>
+      </w:r>
+      <w:r>
+        <w:rPr>
+          <w:rFonts w:asciiTheme="minorEastAsia" w:hAnsiTheme="minorEastAsia" w:hint="eastAsia"/>
+        </w:rPr>
+        <w:t>수신 기관과 협의를 통해 결정</w:t>
+      </w:r>
+    </w:p>
+    <w:p>
+      <w:pPr>
+        <w:rPr>
+          <w:rFonts w:asciiTheme="minorEastAsia" w:hAnsiTheme="minorEastAsia"/>
+        </w:rPr>
+      </w:pPr>
+      <w:r>
+        <w:rPr>
+          <w:rFonts w:asciiTheme="minorEastAsia" w:hAnsiTheme="minorEastAsia" w:hint="eastAsia"/>
+        </w:rPr>
+        <w:t xml:space="preserve">연계 테스트 수행 </w:t>
+      </w:r>
+      <w:r>
+        <w:rPr>
+          <w:rFonts w:asciiTheme="minorEastAsia" w:hAnsiTheme="minorEastAsia"/>
+        </w:rPr>
+        <w:t>–</w:t>
+      </w:r>
+      <w:r>
+        <w:rPr>
+          <w:rFonts w:asciiTheme="minorEastAsia" w:hAnsiTheme="minorEastAsia" w:hint="eastAsia"/>
+        </w:rPr>
+        <w:t xml:space="preserve"> 연계 응용 프로그램을 실행하여 연계 테스트 케이스의 시험 항목 및 처리 절차 등을 실제로 진행하는 것</w:t>
+      </w:r>
+    </w:p>
+    <w:p>
+      <w:pPr>
+        <w:rPr>
+          <w:rFonts w:asciiTheme="minorEastAsia" w:hAnsiTheme="minorEastAsia" w:hint="eastAsia"/>
+        </w:rPr>
+      </w:pPr>
+      <w:r>
+        <w:rPr>
+          <w:rFonts w:asciiTheme="minorEastAsia" w:hAnsiTheme="minorEastAsia" w:hint="eastAsia"/>
+        </w:rPr>
+        <w:t xml:space="preserve">연계 테스트 수행 결과 검증 </w:t>
+      </w:r>
+      <w:r>
+        <w:rPr>
+          <w:rFonts w:asciiTheme="minorEastAsia" w:hAnsiTheme="minorEastAsia"/>
+        </w:rPr>
+        <w:t>–</w:t>
+      </w:r>
+      <w:r>
+        <w:rPr>
+          <w:rFonts w:asciiTheme="minorEastAsia" w:hAnsiTheme="minorEastAsia" w:hint="eastAsia"/>
+        </w:rPr>
+        <w:t xml:space="preserve"> </w:t>
+      </w:r>
+      <w:r>
+        <w:rPr>
+          <w:rFonts w:asciiTheme="minorEastAsia" w:hAnsiTheme="minorEastAsia" w:hint="eastAsia"/>
+        </w:rPr>
+        <w:t xml:space="preserve">연계 테스트 케이스의 시험 항목 및 처리 절차를 수행한 결과가 예상 결과와 동일한지를 확인하는 것 </w:t>
+      </w:r>
+    </w:p>
+    <w:p/>
+    <w:p>
+      <w:pPr>
+        <w:rPr>
+          <w:sz w:val="22"/>
+          <w:shd w:val="pct15" w:color="auto" w:fill="FFFFFF"/>
+        </w:rPr>
+      </w:pPr>
+      <w:r>
+        <w:rPr>
+          <w:rFonts w:hint="eastAsia"/>
+          <w:sz w:val="22"/>
+          <w:shd w:val="pct15" w:color="auto" w:fill="FFFFFF"/>
+        </w:rPr>
+        <w:t xml:space="preserve">074 인터페이스 구현 검증 </w:t>
+      </w:r>
+    </w:p>
+    <w:p>
+      <w:r>
+        <w:rPr>
+          <w:rFonts w:hint="eastAsia"/>
+        </w:rPr>
+        <w:t>- 인터페이스가 정상적으로 문제없이 작동하는지 확인하는 것</w:t>
+      </w:r>
+    </w:p>
+    <w:p>
+      <w:r>
+        <w:rPr>
+          <w:rFonts w:hint="eastAsia"/>
+        </w:rPr>
+        <w:lastRenderedPageBreak/>
+        <w:t>인터페이스 구현 검증 도구</w:t>
+      </w:r>
+    </w:p>
+    <w:p>
+      <w:proofErr w:type="spellStart"/>
+      <w:proofErr w:type="gramStart"/>
+      <w:r>
+        <w:t>xUnit</w:t>
+      </w:r>
+      <w:proofErr w:type="spellEnd"/>
+      <w:proofErr w:type="gramEnd"/>
+      <w:r>
+        <w:t xml:space="preserve"> / STAF / </w:t>
+      </w:r>
+      <w:proofErr w:type="spellStart"/>
+      <w:r>
+        <w:t>FitNesse</w:t>
+      </w:r>
+      <w:proofErr w:type="spellEnd"/>
+      <w:r>
+        <w:t xml:space="preserve"> / NTAF / Selenium / water</w:t>
+      </w:r>
+    </w:p>
+    <w:p>
+      <w:pPr>
+        <w:rPr>
+          <w:rFonts w:hint="eastAsia"/>
+        </w:rPr>
+      </w:pPr>
+      <w:r>
+        <w:rPr>
+          <w:rFonts w:hint="eastAsia"/>
+        </w:rPr>
+        <w:t xml:space="preserve">인터페이스 구현 감시 도구 </w:t>
+      </w:r>
+    </w:p>
+    <w:p>
+      <w:proofErr w:type="spellStart"/>
+      <w:r>
+        <w:rPr>
+          <w:rFonts w:hint="eastAsia"/>
+        </w:rPr>
+        <w:t>스카우터</w:t>
+      </w:r>
+      <w:proofErr w:type="spellEnd"/>
+      <w:r>
+        <w:rPr>
+          <w:rFonts w:hint="eastAsia"/>
+        </w:rPr>
+        <w:t xml:space="preserve"> / </w:t>
+      </w:r>
+      <w:proofErr w:type="spellStart"/>
+      <w:r>
+        <w:rPr>
+          <w:rFonts w:hint="eastAsia"/>
+        </w:rPr>
+        <w:t>제니퍼</w:t>
+      </w:r>
+      <w:proofErr w:type="spellEnd"/>
+    </w:p>
+    <w:p>
+      <w:r>
+        <w:rPr>
+          <w:rFonts w:hint="eastAsia"/>
+        </w:rPr>
+        <w:t>- 인터페이스 기능 구현 정의를 통해 구현된 인터페이스 명세서의 세부 기능을 참조하여 인터페이스의 정상적인 동작 여부를 확인하기 위한 검증 도구와 감시 도구의 요건을 분석</w:t>
+      </w:r>
+    </w:p>
+    <w:p>
+      <w:pPr>
+        <w:rPr>
+          <w:rFonts w:hint="eastAsia"/>
+        </w:rPr>
+      </w:pPr>
+      <w:r>
+        <w:rPr>
+          <w:rFonts w:hint="eastAsia"/>
+        </w:rPr>
+        <w:t xml:space="preserve"> </w:t>
+      </w:r>
       <w:bookmarkStart w:id="0" w:name="_GoBack"/>
       <w:bookmarkEnd w:id="0"/>
-    </w:p>
-    <w:p>
-      <w:r>
-        <w:rPr>
-          <w:rFonts w:hint="eastAsia"/>
-        </w:rPr>
-        <w:t xml:space="preserve">인터페이스 기능 구현 정의 </w:t>
-      </w:r>
-      <w:r>
-        <w:t>–</w:t>
-      </w:r>
-      <w:r>
-        <w:rPr>
-          <w:rFonts w:hint="eastAsia"/>
-        </w:rPr>
-        <w:t xml:space="preserve"> 인터페이스의 기능, 인터페이스 데이터 표준, 모듈 세부 설계서를 기반으로 일관성 있고 정형화된 인터페이스 기능 구현에 대해 정의</w:t>
-      </w:r>
-    </w:p>
-    <w:p/>
-    <w:p>
-      <w:pPr>
-        <w:rPr>
-          <w:sz w:val="22"/>
-          <w:shd w:val="pct15" w:color="auto" w:fill="FFFFFF"/>
-        </w:rPr>
-      </w:pPr>
-      <w:r>
-        <w:rPr>
-          <w:rFonts w:hint="eastAsia"/>
-          <w:sz w:val="22"/>
-          <w:shd w:val="pct15" w:color="auto" w:fill="FFFFFF"/>
-        </w:rPr>
-        <w:t>070 인터페이스 구현</w:t>
-      </w:r>
-    </w:p>
-    <w:p>
-      <w:pPr>
-        <w:rPr>
-          <w:rFonts w:asciiTheme="minorEastAsia" w:hAnsiTheme="minorEastAsia"/>
-        </w:rPr>
-      </w:pPr>
-      <w:r>
-        <w:rPr>
-          <w:rFonts w:hint="eastAsia"/>
-        </w:rPr>
-        <w:t>- 송</w:t>
-      </w:r>
-      <w:r>
-        <w:rPr>
-          <w:rFonts w:asciiTheme="minorEastAsia" w:hAnsiTheme="minorEastAsia" w:hint="eastAsia"/>
-        </w:rPr>
-        <w:t>•</w:t>
-      </w:r>
-      <w:r>
-        <w:rPr>
-          <w:rFonts w:asciiTheme="minorEastAsia" w:hAnsiTheme="minorEastAsia" w:hint="eastAsia"/>
-        </w:rPr>
-        <w:t>수신 시스템 간의 데이터 교환 및 처리를 실현해 주는 작업을 의미</w:t>
-      </w:r>
-    </w:p>
-    <w:p>
-      <w:pPr>
-        <w:rPr>
-          <w:rFonts w:asciiTheme="minorEastAsia" w:hAnsiTheme="minorEastAsia"/>
-        </w:rPr>
-      </w:pPr>
-      <w:r>
-        <w:rPr>
-          <w:rFonts w:asciiTheme="minorEastAsia" w:hAnsiTheme="minorEastAsia" w:hint="eastAsia"/>
-          <w:color w:val="E36C0A" w:themeColor="accent6" w:themeShade="BF"/>
-        </w:rPr>
-        <w:t xml:space="preserve">데이터 통신을 이용한 인터페이스 구현 </w:t>
-      </w:r>
-      <w:r>
-        <w:rPr>
-          <w:rFonts w:asciiTheme="minorEastAsia" w:hAnsiTheme="minorEastAsia"/>
-        </w:rPr>
-        <w:t>–</w:t>
-      </w:r>
-      <w:r>
-        <w:rPr>
-          <w:rFonts w:asciiTheme="minorEastAsia" w:hAnsiTheme="minorEastAsia" w:hint="eastAsia"/>
-        </w:rPr>
-        <w:t xml:space="preserve"> 애플리케이션 영역에서 인터페이스 형식에 맞춘 데이터 포맷을 인터페이스 대상으로 전송하고 이를 수신 측에서 </w:t>
-      </w:r>
-      <w:proofErr w:type="spellStart"/>
-      <w:r>
-        <w:rPr>
-          <w:rFonts w:asciiTheme="minorEastAsia" w:hAnsiTheme="minorEastAsia" w:hint="eastAsia"/>
-        </w:rPr>
-        <w:t>파싱하여</w:t>
-      </w:r>
-      <w:proofErr w:type="spellEnd"/>
-      <w:r>
-        <w:rPr>
-          <w:rFonts w:asciiTheme="minorEastAsia" w:hAnsiTheme="minorEastAsia" w:hint="eastAsia"/>
-        </w:rPr>
-        <w:t xml:space="preserve"> 해석하는 방법</w:t>
-      </w:r>
-    </w:p>
-    <w:p>
-      <w:pPr>
-        <w:rPr>
-          <w:rFonts w:asciiTheme="minorEastAsia" w:hAnsiTheme="minorEastAsia"/>
-        </w:rPr>
-      </w:pPr>
-      <w:r>
-        <w:rPr>
-          <w:rFonts w:asciiTheme="minorEastAsia" w:hAnsiTheme="minorEastAsia" w:hint="eastAsia"/>
-          <w:color w:val="E36C0A" w:themeColor="accent6" w:themeShade="BF"/>
-        </w:rPr>
-        <w:t xml:space="preserve">인터페이스 </w:t>
-      </w:r>
-      <w:proofErr w:type="spellStart"/>
-      <w:r>
-        <w:rPr>
-          <w:rFonts w:asciiTheme="minorEastAsia" w:hAnsiTheme="minorEastAsia" w:hint="eastAsia"/>
-          <w:color w:val="E36C0A" w:themeColor="accent6" w:themeShade="BF"/>
-        </w:rPr>
-        <w:t>엔티티를</w:t>
-      </w:r>
-      <w:proofErr w:type="spellEnd"/>
-      <w:r>
-        <w:rPr>
-          <w:rFonts w:asciiTheme="minorEastAsia" w:hAnsiTheme="minorEastAsia" w:hint="eastAsia"/>
-          <w:color w:val="E36C0A" w:themeColor="accent6" w:themeShade="BF"/>
-        </w:rPr>
-        <w:t xml:space="preserve"> 이용한 인터페이스 구현 </w:t>
-      </w:r>
-      <w:r>
-        <w:rPr>
-          <w:rFonts w:asciiTheme="minorEastAsia" w:hAnsiTheme="minorEastAsia"/>
-        </w:rPr>
-        <w:t>–</w:t>
-      </w:r>
-      <w:r>
-        <w:rPr>
-          <w:rFonts w:asciiTheme="minorEastAsia" w:hAnsiTheme="minorEastAsia" w:hint="eastAsia"/>
-        </w:rPr>
-        <w:t xml:space="preserve"> 인터페이스가 필요한 시스템 사이에 별도의 인터페이스 </w:t>
-      </w:r>
-      <w:proofErr w:type="spellStart"/>
-      <w:r>
-        <w:rPr>
-          <w:rFonts w:asciiTheme="minorEastAsia" w:hAnsiTheme="minorEastAsia" w:hint="eastAsia"/>
-        </w:rPr>
-        <w:t>엔티티를</w:t>
-      </w:r>
-      <w:proofErr w:type="spellEnd"/>
-      <w:r>
-        <w:rPr>
-          <w:rFonts w:asciiTheme="minorEastAsia" w:hAnsiTheme="minorEastAsia" w:hint="eastAsia"/>
-        </w:rPr>
-        <w:t xml:space="preserve"> 두어 상호 연계하는 방법</w:t>
-      </w:r>
-    </w:p>
-    <w:p>
-      <w:pPr>
-        <w:rPr>
-          <w:rFonts w:asciiTheme="minorEastAsia" w:hAnsiTheme="minorEastAsia"/>
-        </w:rPr>
-      </w:pPr>
-    </w:p>
-    <w:p>
-      <w:pPr>
-        <w:rPr>
-          <w:rFonts w:asciiTheme="minorEastAsia" w:hAnsiTheme="minorEastAsia"/>
-          <w:sz w:val="22"/>
-          <w:shd w:val="pct15" w:color="auto" w:fill="FFFFFF"/>
-        </w:rPr>
-      </w:pPr>
-      <w:r>
-        <w:rPr>
-          <w:rFonts w:asciiTheme="minorEastAsia" w:hAnsiTheme="minorEastAsia" w:hint="eastAsia"/>
-          <w:sz w:val="22"/>
-          <w:shd w:val="pct15" w:color="auto" w:fill="FFFFFF"/>
-        </w:rPr>
-        <w:t>071 인터페이스 예외 처리</w:t>
-      </w:r>
-    </w:p>
-    <w:p>
-      <w:r>
-        <w:rPr>
-          <w:rFonts w:hint="eastAsia"/>
-        </w:rPr>
-        <w:t>- 구현된 인터페이스가 동작하는 과정에서 기능상 예외 상황이 발생 했을 때 이를 처리하는 절차</w:t>
-      </w:r>
-    </w:p>
-    <w:p>
-      <w:pPr>
-        <w:rPr>
-          <w:rFonts w:asciiTheme="minorEastAsia" w:hAnsiTheme="minorEastAsia"/>
-        </w:rPr>
-      </w:pPr>
-      <w:r>
-        <w:rPr>
-          <w:rFonts w:hint="eastAsia"/>
-          <w:color w:val="E36C0A" w:themeColor="accent6" w:themeShade="BF"/>
-        </w:rPr>
-        <w:t xml:space="preserve">데이터 통신을 이용한 인터페이스 예외 처리 </w:t>
-      </w:r>
-      <w:r>
-        <w:t>–</w:t>
-      </w:r>
-      <w:r>
-        <w:rPr>
-          <w:rFonts w:hint="eastAsia"/>
-        </w:rPr>
-        <w:t xml:space="preserve"> 인터페이스 객체를 이용해 구현한 인터페이스 동작이 실패할 경우를 대비한 것으로 인터페이스 객체의 송</w:t>
-      </w:r>
-      <w:r>
-        <w:rPr>
-          <w:rFonts w:asciiTheme="minorEastAsia" w:hAnsiTheme="minorEastAsia" w:hint="eastAsia"/>
-        </w:rPr>
-        <w:t>•</w:t>
-      </w:r>
-      <w:r>
-        <w:rPr>
-          <w:rFonts w:asciiTheme="minorEastAsia" w:hAnsiTheme="minorEastAsia" w:hint="eastAsia"/>
-        </w:rPr>
-        <w:t>수신 시 발생할 수 있는 예외 케이스를 정의하고 각 예외 케이스마다 예외 처리 방법을 기술</w:t>
-      </w:r>
-    </w:p>
-    <w:p>
-      <w:pPr>
-        <w:rPr>
-          <w:rFonts w:asciiTheme="minorEastAsia" w:hAnsiTheme="minorEastAsia"/>
-        </w:rPr>
-      </w:pPr>
-      <w:r>
-        <w:rPr>
-          <w:rFonts w:asciiTheme="minorEastAsia" w:hAnsiTheme="minorEastAsia" w:hint="eastAsia"/>
-          <w:color w:val="E36C0A" w:themeColor="accent6" w:themeShade="BF"/>
-        </w:rPr>
-        <w:t xml:space="preserve">인터페이스 </w:t>
-      </w:r>
-      <w:proofErr w:type="spellStart"/>
-      <w:r>
-        <w:rPr>
-          <w:rFonts w:asciiTheme="minorEastAsia" w:hAnsiTheme="minorEastAsia" w:hint="eastAsia"/>
-          <w:color w:val="E36C0A" w:themeColor="accent6" w:themeShade="BF"/>
-        </w:rPr>
-        <w:t>엔티티를</w:t>
-      </w:r>
-      <w:proofErr w:type="spellEnd"/>
-      <w:r>
-        <w:rPr>
-          <w:rFonts w:asciiTheme="minorEastAsia" w:hAnsiTheme="minorEastAsia" w:hint="eastAsia"/>
-          <w:color w:val="E36C0A" w:themeColor="accent6" w:themeShade="BF"/>
-        </w:rPr>
-        <w:t xml:space="preserve"> 이용한 인터페이스 예외 처리 </w:t>
-      </w:r>
-      <w:r>
-        <w:rPr>
-          <w:rFonts w:asciiTheme="minorEastAsia" w:hAnsiTheme="minorEastAsia"/>
-        </w:rPr>
-        <w:t>–</w:t>
-      </w:r>
-      <w:r>
-        <w:rPr>
-          <w:rFonts w:asciiTheme="minorEastAsia" w:hAnsiTheme="minorEastAsia" w:hint="eastAsia"/>
-        </w:rPr>
-        <w:t xml:space="preserve"> </w:t>
-      </w:r>
-      <w:r>
-        <w:rPr>
-          <w:rFonts w:asciiTheme="minorEastAsia" w:hAnsiTheme="minorEastAsia" w:hint="eastAsia"/>
-        </w:rPr>
-        <w:t xml:space="preserve">인터페이스 동작이 실패할 경우를 대비하여 해당 </w:t>
-      </w:r>
-      <w:proofErr w:type="spellStart"/>
-      <w:r>
-        <w:rPr>
-          <w:rFonts w:asciiTheme="minorEastAsia" w:hAnsiTheme="minorEastAsia" w:hint="eastAsia"/>
-        </w:rPr>
-        <w:t>엔티티에</w:t>
-      </w:r>
-      <w:proofErr w:type="spellEnd"/>
-      <w:r>
-        <w:rPr>
-          <w:rFonts w:asciiTheme="minorEastAsia" w:hAnsiTheme="minorEastAsia" w:hint="eastAsia"/>
-        </w:rPr>
-        <w:t xml:space="preserve"> 인터페이스의 실패 상황과 원인 등을 기록하고 이에 대한 조치를 취할 수 있도록 사용자 및 관리자에서 알려주는 방식으로 예외 처리 방법을 정의</w:t>
-      </w:r>
-    </w:p>
-    <w:p>
-      <w:pPr>
-        <w:rPr>
-          <w:rFonts w:hint="eastAsia"/>
-        </w:rPr>
-      </w:pPr>
     </w:p>
     <w:sectPr>
       <w:pgSz w:w="11906" w:h="16838"/>

--- a/필기/2과목 소프트웨어 개발.docx
+++ b/필기/2과목 소프트웨어 개발.docx
@@ -10139,13 +10139,7 @@
         <w:rPr>
           <w:rFonts w:asciiTheme="minorEastAsia" w:hAnsiTheme="minorEastAsia" w:hint="eastAsia"/>
         </w:rPr>
-        <w:t>•</w:t>
-      </w:r>
-      <w:r>
-        <w:rPr>
-          <w:rFonts w:asciiTheme="minorEastAsia" w:hAnsiTheme="minorEastAsia" w:hint="eastAsia"/>
-        </w:rPr>
-        <w:t>수신 기관과 협의를 통해 결정</w:t>
+        <w:t>•수신 기관과 협의를 통해 결정</w:t>
       </w:r>
     </w:p>
     <w:p>
@@ -10176,7 +10170,7 @@
     <w:p>
       <w:pPr>
         <w:rPr>
-          <w:rFonts w:asciiTheme="minorEastAsia" w:hAnsiTheme="minorEastAsia" w:hint="eastAsia"/>
+          <w:rFonts w:asciiTheme="minorEastAsia" w:hAnsiTheme="minorEastAsia"/>
         </w:rPr>
       </w:pPr>
       <w:r>
@@ -10259,11 +10253,6 @@
       </w:r>
     </w:p>
     <w:p>
-      <w:pPr>
-        <w:rPr>
-          <w:rFonts w:hint="eastAsia"/>
-        </w:rPr>
-      </w:pPr>
       <w:r>
         <w:rPr>
           <w:rFonts w:hint="eastAsia"/>
@@ -10314,9 +10303,841 @@
           <w:rFonts w:hint="eastAsia"/>
         </w:rPr>
         <w:t xml:space="preserve"> </w:t>
+      </w:r>
+    </w:p>
+    <w:p>
+      <w:pPr>
+        <w:rPr>
+          <w:sz w:val="22"/>
+          <w:shd w:val="pct15" w:color="auto" w:fill="FFFFFF"/>
+        </w:rPr>
+      </w:pPr>
+      <w:r>
+        <w:rPr>
+          <w:sz w:val="22"/>
+          <w:shd w:val="pct15" w:color="auto" w:fill="FFFFFF"/>
+        </w:rPr>
+        <w:t xml:space="preserve">075 </w:t>
+      </w:r>
+      <w:r>
+        <w:rPr>
+          <w:rFonts w:hint="eastAsia"/>
+          <w:sz w:val="22"/>
+          <w:shd w:val="pct15" w:color="auto" w:fill="FFFFFF"/>
+        </w:rPr>
+        <w:t>인터페이스 오류 확인 및 처리 보고서 작성</w:t>
+      </w:r>
+    </w:p>
+    <w:p>
+      <w:r>
+        <w:rPr>
+          <w:rFonts w:hint="eastAsia"/>
+        </w:rPr>
+        <w:t>인터페이스는 독립적으로 떨어져 있는 시스템 간 연계를 위한 기능이므로 인터페이스에서 발생하는 오류는 대부분 중요한 오류임</w:t>
+      </w:r>
+    </w:p>
+    <w:p>
+      <w:r>
+        <w:rPr>
+          <w:rFonts w:hint="eastAsia"/>
+        </w:rPr>
+        <w:t xml:space="preserve">인터페이스 오류가 </w:t>
+      </w:r>
+      <w:r>
+        <w:rPr>
+          <w:rFonts w:hint="eastAsia"/>
+        </w:rPr>
+        <w:t>발</w:t>
+      </w:r>
+      <w:r>
+        <w:rPr>
+          <w:rFonts w:hint="eastAsia"/>
+        </w:rPr>
+        <w:t xml:space="preserve">생하면 화면에 오류 메시지를 표시하고 자동으로 </w:t>
+      </w:r>
+      <w:proofErr w:type="spellStart"/>
+      <w:r>
+        <w:t>sms</w:t>
+      </w:r>
+      <w:proofErr w:type="spellEnd"/>
+      <w:r>
+        <w:t xml:space="preserve">, </w:t>
+      </w:r>
+      <w:proofErr w:type="spellStart"/>
+      <w:r>
+        <w:rPr>
+          <w:rFonts w:hint="eastAsia"/>
+        </w:rPr>
+        <w:t>이메일을</w:t>
+      </w:r>
+      <w:proofErr w:type="spellEnd"/>
+      <w:r>
+        <w:rPr>
+          <w:rFonts w:hint="eastAsia"/>
+        </w:rPr>
+        <w:t xml:space="preserve"> 발송하므로 즉시 오류 발생을 확인할 수 있음</w:t>
+      </w:r>
+    </w:p>
+    <w:p>
+      <w:r>
+        <w:rPr>
+          <w:rFonts w:hint="eastAsia"/>
+        </w:rPr>
+        <w:t>인터페이스 오류 처리 보고서는 인터페이스 작동 시 발생하는 오류의 발생 및 종료 시점, 원인 및 증상, 처리사항 등을 정리한 문서</w:t>
+      </w:r>
+    </w:p>
+    <w:p/>
+    <w:p>
+      <w:r>
+        <w:rPr>
+          <w:rFonts w:hint="eastAsia"/>
+          <w:highlight w:val="yellow"/>
+        </w:rPr>
+        <w:t>문제 정리</w:t>
+      </w:r>
+    </w:p>
+    <w:p>
+      <w:pPr>
+        <w:rPr>
+          <w:rFonts w:asciiTheme="minorEastAsia" w:hAnsiTheme="minorEastAsia"/>
+        </w:rPr>
+      </w:pPr>
+      <w:r>
+        <w:rPr>
+          <w:rFonts w:hint="eastAsia"/>
+        </w:rPr>
+        <w:t xml:space="preserve">인터페이스 요구사항 정의서 </w:t>
+      </w:r>
+      <w:r>
+        <w:t>–</w:t>
+      </w:r>
+      <w:r>
+        <w:rPr>
+          <w:rFonts w:hint="eastAsia"/>
+        </w:rPr>
+        <w:t xml:space="preserve"> 서로 다른 시스템 또는 컴포넌트 간에 데이터 교환 및 처리를 위한 목적으로 각 시스템의 교환 데이터 및 업무, 송</w:t>
+      </w:r>
+      <w:r>
+        <w:rPr>
+          <w:rFonts w:asciiTheme="minorEastAsia" w:hAnsiTheme="minorEastAsia" w:hint="eastAsia"/>
+        </w:rPr>
+        <w:t>•</w:t>
+      </w:r>
+      <w:r>
+        <w:rPr>
+          <w:rFonts w:asciiTheme="minorEastAsia" w:hAnsiTheme="minorEastAsia" w:hint="eastAsia"/>
+        </w:rPr>
+        <w:t>수신 주체 등이 정의되어 있는 문서</w:t>
+      </w:r>
+    </w:p>
+    <w:p>
+      <w:pPr>
+        <w:rPr>
+          <w:rFonts w:asciiTheme="minorEastAsia" w:hAnsiTheme="minorEastAsia"/>
+        </w:rPr>
+      </w:pPr>
+      <w:r>
+        <w:rPr>
+          <w:rFonts w:asciiTheme="minorEastAsia" w:hAnsiTheme="minorEastAsia" w:hint="eastAsia"/>
+        </w:rPr>
+        <w:t xml:space="preserve">인터페이스 설계서 </w:t>
+      </w:r>
+      <w:r>
+        <w:rPr>
+          <w:rFonts w:asciiTheme="minorEastAsia" w:hAnsiTheme="minorEastAsia"/>
+        </w:rPr>
+        <w:t>–</w:t>
+      </w:r>
+      <w:r>
+        <w:rPr>
+          <w:rFonts w:asciiTheme="minorEastAsia" w:hAnsiTheme="minorEastAsia" w:hint="eastAsia"/>
+        </w:rPr>
+        <w:t xml:space="preserve"> 상세 기능별 명세서</w:t>
+      </w:r>
+    </w:p>
+    <w:p>
+      <w:pPr>
+        <w:rPr>
+          <w:rFonts w:asciiTheme="minorEastAsia" w:hAnsiTheme="minorEastAsia"/>
+        </w:rPr>
+      </w:pPr>
+      <w:r>
+        <w:rPr>
+          <w:rFonts w:asciiTheme="minorEastAsia" w:hAnsiTheme="minorEastAsia" w:hint="eastAsia"/>
+        </w:rPr>
+        <w:t>인터페이스 업무 정의서 -</w:t>
+      </w:r>
+      <w:r>
+        <w:rPr>
+          <w:rFonts w:asciiTheme="minorEastAsia" w:hAnsiTheme="minorEastAsia"/>
+        </w:rPr>
+        <w:t xml:space="preserve"> </w:t>
+      </w:r>
+      <w:r>
+        <w:rPr>
+          <w:rFonts w:asciiTheme="minorEastAsia" w:hAnsiTheme="minorEastAsia" w:hint="eastAsia"/>
+        </w:rPr>
+        <w:t>정적</w:t>
+      </w:r>
+      <w:r>
+        <w:rPr>
+          <w:rFonts w:asciiTheme="minorEastAsia" w:hAnsiTheme="minorEastAsia" w:hint="eastAsia"/>
+        </w:rPr>
+        <w:t>•</w:t>
+      </w:r>
+      <w:r>
+        <w:rPr>
+          <w:rFonts w:asciiTheme="minorEastAsia" w:hAnsiTheme="minorEastAsia" w:hint="eastAsia"/>
+        </w:rPr>
+        <w:t>동적 모형을 통한 인터페이스 설계서</w:t>
+      </w:r>
+    </w:p>
+    <w:p>
+      <w:pPr>
+        <w:rPr>
+          <w:rFonts w:asciiTheme="minorEastAsia" w:hAnsiTheme="minorEastAsia"/>
+        </w:rPr>
+      </w:pPr>
+      <w:r>
+        <w:rPr>
+          <w:rFonts w:asciiTheme="minorEastAsia" w:hAnsiTheme="minorEastAsia" w:hint="eastAsia"/>
+        </w:rPr>
+        <w:t xml:space="preserve">인터페이스 데이터 표준 </w:t>
+      </w:r>
+      <w:r>
+        <w:rPr>
+          <w:rFonts w:asciiTheme="minorEastAsia" w:hAnsiTheme="minorEastAsia"/>
+        </w:rPr>
+        <w:t xml:space="preserve">- </w:t>
+      </w:r>
+      <w:r>
+        <w:rPr>
+          <w:rFonts w:asciiTheme="minorEastAsia" w:hAnsiTheme="minorEastAsia" w:hint="eastAsia"/>
+        </w:rPr>
+        <w:t xml:space="preserve">데이터 정의를 통한 인터페이스 설계서 </w:t>
+      </w:r>
+    </w:p>
+    <w:p>
+      <w:pPr>
+        <w:rPr>
+          <w:rFonts w:asciiTheme="minorEastAsia" w:hAnsiTheme="minorEastAsia"/>
+        </w:rPr>
+      </w:pPr>
+      <w:r>
+        <w:rPr>
+          <w:rFonts w:asciiTheme="minorEastAsia" w:hAnsiTheme="minorEastAsia"/>
+        </w:rPr>
+        <w:t xml:space="preserve">Hybrid </w:t>
+      </w:r>
+      <w:r>
+        <w:rPr>
+          <w:rFonts w:asciiTheme="minorEastAsia" w:hAnsiTheme="minorEastAsia" w:hint="eastAsia"/>
+        </w:rPr>
+        <w:t>방식은 데이터 병목 현상 최소화 할 수 있음</w:t>
+      </w:r>
+    </w:p>
+    <w:p>
+      <w:pPr>
+        <w:rPr>
+          <w:rFonts w:asciiTheme="minorEastAsia" w:hAnsiTheme="minorEastAsia"/>
+        </w:rPr>
+      </w:pPr>
+      <w:r>
+        <w:rPr>
+          <w:rFonts w:asciiTheme="minorEastAsia" w:hAnsiTheme="minorEastAsia" w:hint="eastAsia"/>
+        </w:rPr>
+        <w:t xml:space="preserve">인터넷의 표준 문서인 하이퍼텍스트 문서를 만들기 위해 사용하는 언어 </w:t>
+      </w:r>
+      <w:r>
+        <w:rPr>
+          <w:rFonts w:asciiTheme="minorEastAsia" w:hAnsiTheme="minorEastAsia"/>
+        </w:rPr>
+        <w:t>–</w:t>
+      </w:r>
+      <w:r>
+        <w:rPr>
+          <w:rFonts w:asciiTheme="minorEastAsia" w:hAnsiTheme="minorEastAsia" w:hint="eastAsia"/>
+        </w:rPr>
+        <w:t xml:space="preserve"> </w:t>
+      </w:r>
+      <w:r>
+        <w:rPr>
+          <w:rFonts w:asciiTheme="minorEastAsia" w:hAnsiTheme="minorEastAsia"/>
+        </w:rPr>
+        <w:t>HTML</w:t>
+      </w:r>
+    </w:p>
+    <w:p>
+      <w:pPr>
+        <w:rPr>
+          <w:rFonts w:asciiTheme="minorEastAsia" w:hAnsiTheme="minorEastAsia" w:hint="eastAsia"/>
+        </w:rPr>
+      </w:pPr>
+      <w:r>
+        <w:rPr>
+          <w:rFonts w:asciiTheme="minorEastAsia" w:hAnsiTheme="minorEastAsia" w:hint="eastAsia"/>
+        </w:rPr>
+        <w:t xml:space="preserve">다른 특수한 목적을 갖는 </w:t>
+      </w:r>
+      <w:proofErr w:type="spellStart"/>
+      <w:r>
+        <w:rPr>
+          <w:rFonts w:asciiTheme="minorEastAsia" w:hAnsiTheme="minorEastAsia" w:hint="eastAsia"/>
+        </w:rPr>
+        <w:t>마크업</w:t>
+      </w:r>
+      <w:proofErr w:type="spellEnd"/>
+      <w:r>
+        <w:rPr>
+          <w:rFonts w:asciiTheme="minorEastAsia" w:hAnsiTheme="minorEastAsia" w:hint="eastAsia"/>
+        </w:rPr>
+        <w:t xml:space="preserve"> 언어를 만드는 데 사용하도록 권장하는 다목적 </w:t>
+      </w:r>
+      <w:proofErr w:type="spellStart"/>
+      <w:r>
+        <w:rPr>
+          <w:rFonts w:asciiTheme="minorEastAsia" w:hAnsiTheme="minorEastAsia" w:hint="eastAsia"/>
+        </w:rPr>
+        <w:t>마크업</w:t>
+      </w:r>
+      <w:proofErr w:type="spellEnd"/>
+      <w:r>
+        <w:rPr>
+          <w:rFonts w:asciiTheme="minorEastAsia" w:hAnsiTheme="minorEastAsia" w:hint="eastAsia"/>
+        </w:rPr>
+        <w:t xml:space="preserve"> 언어 </w:t>
+      </w:r>
+      <w:r>
+        <w:rPr>
+          <w:rFonts w:asciiTheme="minorEastAsia" w:hAnsiTheme="minorEastAsia"/>
+        </w:rPr>
+        <w:t>–</w:t>
+      </w:r>
+      <w:r>
+        <w:rPr>
+          <w:rFonts w:asciiTheme="minorEastAsia" w:hAnsiTheme="minorEastAsia" w:hint="eastAsia"/>
+        </w:rPr>
+        <w:t xml:space="preserve"> XML</w:t>
+      </w:r>
+    </w:p>
+    <w:p>
+      <w:pPr>
+        <w:rPr>
+          <w:rFonts w:asciiTheme="minorEastAsia" w:hAnsiTheme="minorEastAsia" w:hint="eastAsia"/>
+        </w:rPr>
+      </w:pPr>
+      <w:r>
+        <w:rPr>
+          <w:rFonts w:asciiTheme="minorEastAsia" w:hAnsiTheme="minorEastAsia" w:hint="eastAsia"/>
+        </w:rPr>
+        <w:lastRenderedPageBreak/>
+        <w:t xml:space="preserve">시스템 개발 과정에서 시스템 개발자와 고객 간이 원활한 의사소통을 위해 표준화한 객체지향 모델링 언어 </w:t>
+      </w:r>
+      <w:r>
+        <w:rPr>
+          <w:rFonts w:asciiTheme="minorEastAsia" w:hAnsiTheme="minorEastAsia"/>
+        </w:rPr>
+        <w:t>–</w:t>
+      </w:r>
+      <w:r>
+        <w:rPr>
+          <w:rFonts w:asciiTheme="minorEastAsia" w:hAnsiTheme="minorEastAsia" w:hint="eastAsia"/>
+        </w:rPr>
+        <w:t xml:space="preserve"> </w:t>
+      </w:r>
+      <w:r>
+        <w:rPr>
+          <w:rFonts w:asciiTheme="minorEastAsia" w:hAnsiTheme="minorEastAsia"/>
+        </w:rPr>
+        <w:t>UML</w:t>
+      </w:r>
+    </w:p>
+    <w:p>
+      <w:pPr>
+        <w:rPr>
+          <w:rFonts w:asciiTheme="minorEastAsia" w:hAnsiTheme="minorEastAsia"/>
+        </w:rPr>
+      </w:pPr>
+      <w:r>
+        <w:rPr>
+          <w:rFonts w:asciiTheme="minorEastAsia" w:hAnsiTheme="minorEastAsia" w:hint="eastAsia"/>
+        </w:rPr>
+        <w:t xml:space="preserve">속성-값 쌍으로 이루어진 데이터 오브젝트를 전달하기 위해 사용하는 개방형 표준 포맷 </w:t>
+      </w:r>
+      <w:r>
+        <w:rPr>
+          <w:rFonts w:asciiTheme="minorEastAsia" w:hAnsiTheme="minorEastAsia"/>
+        </w:rPr>
+        <w:t>–</w:t>
+      </w:r>
+      <w:r>
+        <w:rPr>
+          <w:rFonts w:asciiTheme="minorEastAsia" w:hAnsiTheme="minorEastAsia" w:hint="eastAsia"/>
+        </w:rPr>
+        <w:t xml:space="preserve"> </w:t>
+      </w:r>
+      <w:r>
+        <w:rPr>
+          <w:rFonts w:asciiTheme="minorEastAsia" w:hAnsiTheme="minorEastAsia"/>
+        </w:rPr>
+        <w:t>JSON</w:t>
+      </w:r>
+    </w:p>
+    <w:p>
+      <w:pPr>
+        <w:rPr>
+          <w:rFonts w:asciiTheme="minorEastAsia" w:hAnsiTheme="minorEastAsia"/>
+        </w:rPr>
+      </w:pPr>
+      <w:r>
+        <w:rPr>
+          <w:rFonts w:asciiTheme="minorEastAsia" w:hAnsiTheme="minorEastAsia"/>
+        </w:rPr>
+        <w:t>JSON</w:t>
+      </w:r>
+      <w:r>
+        <w:rPr>
+          <w:rFonts w:asciiTheme="minorEastAsia" w:hAnsiTheme="minorEastAsia" w:hint="eastAsia"/>
+        </w:rPr>
+        <w:t xml:space="preserve">과 </w:t>
+      </w:r>
+      <w:r>
+        <w:rPr>
+          <w:rFonts w:asciiTheme="minorEastAsia" w:hAnsiTheme="minorEastAsia"/>
+        </w:rPr>
+        <w:t>XML</w:t>
+      </w:r>
+      <w:r>
+        <w:rPr>
+          <w:rFonts w:asciiTheme="minorEastAsia" w:hAnsiTheme="minorEastAsia" w:hint="eastAsia"/>
+        </w:rPr>
+        <w:t xml:space="preserve">의 복잡한 포맷을 단순화하여 사람이 쉽게 읽을 수 있도록 만들어진 데이터 포맷 </w:t>
+      </w:r>
+      <w:r>
+        <w:rPr>
+          <w:rFonts w:asciiTheme="minorEastAsia" w:hAnsiTheme="minorEastAsia"/>
+        </w:rPr>
+        <w:t>–</w:t>
+      </w:r>
+      <w:r>
+        <w:rPr>
+          <w:rFonts w:asciiTheme="minorEastAsia" w:hAnsiTheme="minorEastAsia" w:hint="eastAsia"/>
+        </w:rPr>
+        <w:t xml:space="preserve"> </w:t>
+      </w:r>
+      <w:r>
+        <w:rPr>
+          <w:rFonts w:asciiTheme="minorEastAsia" w:hAnsiTheme="minorEastAsia"/>
+        </w:rPr>
+        <w:t xml:space="preserve">YAML </w:t>
+      </w:r>
+    </w:p>
+    <w:p>
+      <w:pPr>
+        <w:rPr>
+          <w:rFonts w:asciiTheme="minorEastAsia" w:hAnsiTheme="minorEastAsia"/>
+        </w:rPr>
+      </w:pPr>
+      <w:r>
+        <w:rPr>
+          <w:rFonts w:asciiTheme="minorEastAsia" w:hAnsiTheme="minorEastAsia" w:hint="eastAsia"/>
+        </w:rPr>
+        <w:t xml:space="preserve">인터페이스 명세서 항목 </w:t>
+      </w:r>
+      <w:r>
+        <w:rPr>
+          <w:rFonts w:asciiTheme="minorEastAsia" w:hAnsiTheme="minorEastAsia"/>
+        </w:rPr>
+        <w:t>–</w:t>
+      </w:r>
+      <w:r>
+        <w:rPr>
+          <w:rFonts w:asciiTheme="minorEastAsia" w:hAnsiTheme="minorEastAsia" w:hint="eastAsia"/>
+        </w:rPr>
+        <w:t xml:space="preserve"> 인터페이스 </w:t>
+      </w:r>
+      <w:r>
+        <w:rPr>
+          <w:rFonts w:asciiTheme="minorEastAsia" w:hAnsiTheme="minorEastAsia"/>
+        </w:rPr>
+        <w:t xml:space="preserve">ID, </w:t>
+      </w:r>
+      <w:proofErr w:type="spellStart"/>
+      <w:r>
+        <w:rPr>
+          <w:rFonts w:asciiTheme="minorEastAsia" w:hAnsiTheme="minorEastAsia" w:hint="eastAsia"/>
+        </w:rPr>
+        <w:t>인터페이스명</w:t>
+      </w:r>
+      <w:proofErr w:type="spellEnd"/>
+      <w:r>
+        <w:rPr>
+          <w:rFonts w:asciiTheme="minorEastAsia" w:hAnsiTheme="minorEastAsia" w:hint="eastAsia"/>
+        </w:rPr>
+        <w:t xml:space="preserve">, </w:t>
+      </w:r>
+      <w:proofErr w:type="spellStart"/>
+      <w:r>
+        <w:rPr>
+          <w:rFonts w:asciiTheme="minorEastAsia" w:hAnsiTheme="minorEastAsia" w:hint="eastAsia"/>
+        </w:rPr>
+        <w:t>오퍼레이션명</w:t>
+      </w:r>
+      <w:proofErr w:type="spellEnd"/>
+      <w:r>
+        <w:rPr>
+          <w:rFonts w:asciiTheme="minorEastAsia" w:hAnsiTheme="minorEastAsia" w:hint="eastAsia"/>
+        </w:rPr>
+        <w:t xml:space="preserve">, 오퍼레이션 개요, 사전 조건, 사후 조건, </w:t>
+      </w:r>
+      <w:proofErr w:type="spellStart"/>
+      <w:r>
+        <w:rPr>
+          <w:rFonts w:asciiTheme="minorEastAsia" w:hAnsiTheme="minorEastAsia" w:hint="eastAsia"/>
+        </w:rPr>
+        <w:t>파라미터</w:t>
+      </w:r>
+      <w:proofErr w:type="spellEnd"/>
+      <w:r>
+        <w:rPr>
+          <w:rFonts w:asciiTheme="minorEastAsia" w:hAnsiTheme="minorEastAsia" w:hint="eastAsia"/>
+        </w:rPr>
+        <w:t xml:space="preserve">, </w:t>
+      </w:r>
+      <w:proofErr w:type="spellStart"/>
+      <w:r>
+        <w:rPr>
+          <w:rFonts w:asciiTheme="minorEastAsia" w:hAnsiTheme="minorEastAsia" w:hint="eastAsia"/>
+        </w:rPr>
+        <w:t>반환값</w:t>
+      </w:r>
+      <w:proofErr w:type="spellEnd"/>
+      <w:r>
+        <w:rPr>
+          <w:rFonts w:asciiTheme="minorEastAsia" w:hAnsiTheme="minorEastAsia" w:hint="eastAsia"/>
+        </w:rPr>
+        <w:t xml:space="preserve"> </w:t>
+      </w:r>
+    </w:p>
+    <w:p>
+      <w:pPr>
+        <w:rPr>
+          <w:rFonts w:asciiTheme="minorEastAsia" w:hAnsiTheme="minorEastAsia"/>
+        </w:rPr>
+      </w:pPr>
+      <w:proofErr w:type="spellStart"/>
+      <w:r>
+        <w:rPr>
+          <w:rFonts w:asciiTheme="minorEastAsia" w:hAnsiTheme="minorEastAsia"/>
+        </w:rPr>
+        <w:t>IPSec</w:t>
+      </w:r>
+      <w:proofErr w:type="spellEnd"/>
+      <w:r>
+        <w:rPr>
+          <w:rFonts w:asciiTheme="minorEastAsia" w:hAnsiTheme="minorEastAsia"/>
+        </w:rPr>
+        <w:t xml:space="preserve"> – </w:t>
+      </w:r>
+      <w:r>
+        <w:rPr>
+          <w:rFonts w:asciiTheme="minorEastAsia" w:hAnsiTheme="minorEastAsia" w:hint="eastAsia"/>
+        </w:rPr>
+        <w:t>암호화와 복호화가 모두 가능한 양방향 암호 방식</w:t>
+      </w:r>
+    </w:p>
+    <w:p>
+      <w:pPr>
+        <w:rPr>
+          <w:rFonts w:asciiTheme="minorEastAsia" w:hAnsiTheme="minorEastAsia"/>
+        </w:rPr>
+      </w:pPr>
+      <w:r>
+        <w:rPr>
+          <w:rFonts w:asciiTheme="minorEastAsia" w:hAnsiTheme="minorEastAsia" w:hint="eastAsia"/>
+        </w:rPr>
+        <w:t>인터페이스 보안 기능</w:t>
+      </w:r>
+    </w:p>
+    <w:p>
+      <w:pPr>
+        <w:rPr>
+          <w:rFonts w:asciiTheme="minorEastAsia" w:hAnsiTheme="minorEastAsia"/>
+        </w:rPr>
+      </w:pPr>
+      <w:r>
+        <w:rPr>
+          <w:rFonts w:asciiTheme="minorEastAsia" w:hAnsiTheme="minorEastAsia" w:hint="eastAsia"/>
+        </w:rPr>
+        <w:t xml:space="preserve">네트워크 </w:t>
+      </w:r>
+      <w:proofErr w:type="gramStart"/>
+      <w:r>
+        <w:rPr>
+          <w:rFonts w:asciiTheme="minorEastAsia" w:hAnsiTheme="minorEastAsia" w:hint="eastAsia"/>
+        </w:rPr>
+        <w:t>영역 :</w:t>
+      </w:r>
+      <w:proofErr w:type="gramEnd"/>
+      <w:r>
+        <w:rPr>
+          <w:rFonts w:asciiTheme="minorEastAsia" w:hAnsiTheme="minorEastAsia" w:hint="eastAsia"/>
+        </w:rPr>
+        <w:t xml:space="preserve"> 인터페이스 송</w:t>
+      </w:r>
+      <w:r>
+        <w:rPr>
+          <w:rFonts w:asciiTheme="minorEastAsia" w:hAnsiTheme="minorEastAsia" w:hint="eastAsia"/>
+        </w:rPr>
+        <w:t>•</w:t>
+      </w:r>
+      <w:r>
+        <w:rPr>
+          <w:rFonts w:asciiTheme="minorEastAsia" w:hAnsiTheme="minorEastAsia" w:hint="eastAsia"/>
+        </w:rPr>
+        <w:t xml:space="preserve">수신 간 </w:t>
+      </w:r>
+      <w:proofErr w:type="spellStart"/>
+      <w:r>
+        <w:rPr>
+          <w:rFonts w:asciiTheme="minorEastAsia" w:hAnsiTheme="minorEastAsia" w:hint="eastAsia"/>
+        </w:rPr>
+        <w:t>스니핑</w:t>
+      </w:r>
+      <w:proofErr w:type="spellEnd"/>
+      <w:r>
+        <w:rPr>
+          <w:rFonts w:asciiTheme="minorEastAsia" w:hAnsiTheme="minorEastAsia" w:hint="eastAsia"/>
+        </w:rPr>
+        <w:t xml:space="preserve"> </w:t>
+      </w:r>
+      <w:r>
+        <w:rPr>
+          <w:rFonts w:asciiTheme="minorEastAsia" w:hAnsiTheme="minorEastAsia" w:hint="eastAsia"/>
+        </w:rPr>
+        <w:t xml:space="preserve">등을 이용한 데이터 탈취 및 변조 위협을 방지하기 위해 네트워크 </w:t>
+      </w:r>
+      <w:proofErr w:type="spellStart"/>
+      <w:r>
+        <w:rPr>
+          <w:rFonts w:asciiTheme="minorEastAsia" w:hAnsiTheme="minorEastAsia" w:hint="eastAsia"/>
+        </w:rPr>
+        <w:t>트래픽에</w:t>
+      </w:r>
+      <w:proofErr w:type="spellEnd"/>
+      <w:r>
+        <w:rPr>
+          <w:rFonts w:asciiTheme="minorEastAsia" w:hAnsiTheme="minorEastAsia" w:hint="eastAsia"/>
+        </w:rPr>
+        <w:t xml:space="preserve"> 대한 암호화 설정</w:t>
+      </w:r>
+    </w:p>
+    <w:p>
+      <w:pPr>
+        <w:rPr>
+          <w:rFonts w:asciiTheme="minorEastAsia" w:hAnsiTheme="minorEastAsia"/>
+        </w:rPr>
+      </w:pPr>
+      <w:r>
+        <w:rPr>
+          <w:rFonts w:asciiTheme="minorEastAsia" w:hAnsiTheme="minorEastAsia" w:hint="eastAsia"/>
+        </w:rPr>
+        <w:t xml:space="preserve">애플리케이션 </w:t>
+      </w:r>
+      <w:proofErr w:type="gramStart"/>
+      <w:r>
+        <w:rPr>
+          <w:rFonts w:asciiTheme="minorEastAsia" w:hAnsiTheme="minorEastAsia" w:hint="eastAsia"/>
+        </w:rPr>
+        <w:t>영역 :</w:t>
+      </w:r>
+      <w:proofErr w:type="gramEnd"/>
+      <w:r>
+        <w:rPr>
+          <w:rFonts w:asciiTheme="minorEastAsia" w:hAnsiTheme="minorEastAsia" w:hint="eastAsia"/>
+        </w:rPr>
+        <w:t xml:space="preserve"> 소프트웨어 개발 보안 가이드를 참조하여 애플리케이션 코드 상의 보안 취약점을 보완하는 방향으로 애플리케이션 보안 기능 적용</w:t>
+      </w:r>
+    </w:p>
+    <w:p>
+      <w:pPr>
+        <w:rPr>
+          <w:rFonts w:asciiTheme="minorEastAsia" w:hAnsiTheme="minorEastAsia"/>
+        </w:rPr>
+      </w:pPr>
+      <w:r>
+        <w:rPr>
+          <w:rFonts w:asciiTheme="minorEastAsia" w:hAnsiTheme="minorEastAsia" w:hint="eastAsia"/>
+        </w:rPr>
+        <w:t xml:space="preserve">데이터베이스 </w:t>
+      </w:r>
+      <w:proofErr w:type="gramStart"/>
+      <w:r>
+        <w:rPr>
+          <w:rFonts w:asciiTheme="minorEastAsia" w:hAnsiTheme="minorEastAsia" w:hint="eastAsia"/>
+        </w:rPr>
+        <w:t>영역 :</w:t>
+      </w:r>
+      <w:proofErr w:type="gramEnd"/>
+      <w:r>
+        <w:rPr>
+          <w:rFonts w:asciiTheme="minorEastAsia" w:hAnsiTheme="minorEastAsia" w:hint="eastAsia"/>
+        </w:rPr>
+        <w:t xml:space="preserve"> </w:t>
+      </w:r>
+      <w:r>
+        <w:rPr>
+          <w:rFonts w:asciiTheme="minorEastAsia" w:hAnsiTheme="minorEastAsia" w:hint="eastAsia"/>
+        </w:rPr>
+        <w:t xml:space="preserve">데이터베이스, 스키마, </w:t>
+      </w:r>
+      <w:proofErr w:type="spellStart"/>
+      <w:r>
+        <w:rPr>
+          <w:rFonts w:asciiTheme="minorEastAsia" w:hAnsiTheme="minorEastAsia" w:hint="eastAsia"/>
+        </w:rPr>
+        <w:t>엔티티의</w:t>
+      </w:r>
+      <w:proofErr w:type="spellEnd"/>
+      <w:r>
+        <w:rPr>
+          <w:rFonts w:asciiTheme="minorEastAsia" w:hAnsiTheme="minorEastAsia" w:hint="eastAsia"/>
+        </w:rPr>
+        <w:t xml:space="preserve"> 접근 권한과 프로시저, </w:t>
+      </w:r>
+      <w:proofErr w:type="spellStart"/>
+      <w:r>
+        <w:rPr>
+          <w:rFonts w:asciiTheme="minorEastAsia" w:hAnsiTheme="minorEastAsia" w:hint="eastAsia"/>
+        </w:rPr>
+        <w:t>트리거</w:t>
+      </w:r>
+      <w:proofErr w:type="spellEnd"/>
+      <w:r>
+        <w:rPr>
+          <w:rFonts w:asciiTheme="minorEastAsia" w:hAnsiTheme="minorEastAsia" w:hint="eastAsia"/>
+        </w:rPr>
+        <w:t xml:space="preserve"> 등 데이터베이스 동작 객체의 보안 취약점에 보안 기능 적용</w:t>
+      </w:r>
+    </w:p>
+    <w:p>
+      <w:pPr>
+        <w:rPr>
+          <w:rFonts w:asciiTheme="minorEastAsia" w:hAnsiTheme="minorEastAsia"/>
+          <w:color w:val="31849B" w:themeColor="accent5" w:themeShade="BF"/>
+        </w:rPr>
+      </w:pPr>
+      <w:proofErr w:type="gramStart"/>
+      <w:r>
+        <w:rPr>
+          <w:rFonts w:asciiTheme="minorEastAsia" w:hAnsiTheme="minorEastAsia" w:hint="eastAsia"/>
+          <w:color w:val="31849B" w:themeColor="accent5" w:themeShade="BF"/>
+        </w:rPr>
+        <w:t>키워드 :</w:t>
+      </w:r>
+      <w:proofErr w:type="gramEnd"/>
+      <w:r>
+        <w:rPr>
+          <w:rFonts w:asciiTheme="minorEastAsia" w:hAnsiTheme="minorEastAsia" w:hint="eastAsia"/>
+          <w:color w:val="31849B" w:themeColor="accent5" w:themeShade="BF"/>
+        </w:rPr>
+        <w:t xml:space="preserve"> 1.</w:t>
+      </w:r>
+      <w:r>
+        <w:rPr>
+          <w:rFonts w:asciiTheme="minorEastAsia" w:hAnsiTheme="minorEastAsia"/>
+          <w:color w:val="31849B" w:themeColor="accent5" w:themeShade="BF"/>
+        </w:rPr>
+        <w:t xml:space="preserve"> </w:t>
+      </w:r>
+      <w:r>
+        <w:rPr>
+          <w:rFonts w:asciiTheme="minorEastAsia" w:hAnsiTheme="minorEastAsia" w:hint="eastAsia"/>
+          <w:color w:val="31849B" w:themeColor="accent5" w:themeShade="BF"/>
+        </w:rPr>
+        <w:t xml:space="preserve">인터페이스 설계서 2. </w:t>
+      </w:r>
+      <w:r>
+        <w:rPr>
+          <w:rFonts w:asciiTheme="minorEastAsia" w:hAnsiTheme="minorEastAsia"/>
+          <w:color w:val="31849B" w:themeColor="accent5" w:themeShade="BF"/>
+        </w:rPr>
+        <w:t xml:space="preserve">EAI 3. ESB 4. </w:t>
+      </w:r>
+      <w:r>
+        <w:rPr>
+          <w:rFonts w:asciiTheme="minorEastAsia" w:hAnsiTheme="minorEastAsia" w:hint="eastAsia"/>
+          <w:color w:val="31849B" w:themeColor="accent5" w:themeShade="BF"/>
+        </w:rPr>
+        <w:t>모듈 세부 설계서 5.</w:t>
+      </w:r>
+      <w:r>
+        <w:rPr>
+          <w:rFonts w:asciiTheme="minorEastAsia" w:hAnsiTheme="minorEastAsia"/>
+          <w:color w:val="31849B" w:themeColor="accent5" w:themeShade="BF"/>
+        </w:rPr>
+        <w:t xml:space="preserve"> JSON 6. XML 7. </w:t>
+      </w:r>
+      <w:r>
+        <w:rPr>
+          <w:rFonts w:asciiTheme="minorEastAsia" w:hAnsiTheme="minorEastAsia" w:hint="eastAsia"/>
+          <w:color w:val="31849B" w:themeColor="accent5" w:themeShade="BF"/>
+        </w:rPr>
+        <w:t xml:space="preserve">인터페이스 보안 </w:t>
+      </w:r>
+      <w:r>
+        <w:rPr>
+          <w:rFonts w:asciiTheme="minorEastAsia" w:hAnsiTheme="minorEastAsia"/>
+          <w:color w:val="31849B" w:themeColor="accent5" w:themeShade="BF"/>
+        </w:rPr>
+        <w:t xml:space="preserve">8. </w:t>
+      </w:r>
+      <w:proofErr w:type="spellStart"/>
+      <w:proofErr w:type="gramStart"/>
+      <w:r>
+        <w:rPr>
+          <w:rFonts w:asciiTheme="minorEastAsia" w:hAnsiTheme="minorEastAsia" w:hint="eastAsia"/>
+          <w:color w:val="31849B" w:themeColor="accent5" w:themeShade="BF"/>
+        </w:rPr>
+        <w:t>xUnit</w:t>
+      </w:r>
+      <w:proofErr w:type="spellEnd"/>
+      <w:proofErr w:type="gramEnd"/>
+      <w:r>
+        <w:rPr>
+          <w:rFonts w:asciiTheme="minorEastAsia" w:hAnsiTheme="minorEastAsia" w:hint="eastAsia"/>
+          <w:color w:val="31849B" w:themeColor="accent5" w:themeShade="BF"/>
+        </w:rPr>
+        <w:t xml:space="preserve"> </w:t>
+      </w:r>
+      <w:r>
+        <w:rPr>
+          <w:rFonts w:asciiTheme="minorEastAsia" w:hAnsiTheme="minorEastAsia"/>
+          <w:color w:val="31849B" w:themeColor="accent5" w:themeShade="BF"/>
+        </w:rPr>
+        <w:t>9. NTAF 10. APM</w:t>
       </w:r>
       <w:bookmarkStart w:id="0" w:name="_GoBack"/>
       <w:bookmarkEnd w:id="0"/>
+    </w:p>
+    <w:p>
+      <w:pPr>
+        <w:rPr>
+          <w:rFonts w:hint="eastAsia"/>
+        </w:rPr>
+      </w:pPr>
+      <w:r>
+        <w:rPr>
+          <w:rFonts w:asciiTheme="minorEastAsia" w:hAnsiTheme="minorEastAsia"/>
+        </w:rPr>
+        <w:t xml:space="preserve"> </w:t>
+      </w:r>
+      <w:r>
+        <w:rPr>
+          <w:rFonts w:asciiTheme="minorEastAsia" w:hAnsiTheme="minorEastAsia" w:hint="eastAsia"/>
+        </w:rPr>
+        <w:t xml:space="preserve"> </w:t>
+      </w:r>
     </w:p>
     <w:sectPr>
       <w:pgSz w:w="11906" w:h="16838"/>
